--- a/PROPOSAL KULIAH KERJA PRAKTIK (Autosaved).docx
+++ b/PROPOSAL KULIAH KERJA PRAKTIK (Autosaved).docx
@@ -42,35 +42,43 @@
           <w:szCs w:val="28"/>
         </w:rPr>
       </w:pPr>
+      <w:proofErr w:type="gramStart"/>
       <w:r>
         <w:rPr>
           <w:b/>
           <w:sz w:val="28"/>
           <w:szCs w:val="28"/>
         </w:rPr>
-        <w:t>Print  lembar ke – 2</w:t>
-      </w:r>
-    </w:p>
-    <w:p>
-      <w:pPr>
-        <w:spacing w:line="480" w:lineRule="auto"/>
-        <w:jc w:val="center"/>
+        <w:t>Print  lembar</w:t>
+      </w:r>
+      <w:proofErr w:type="gramEnd"/>
+      <w:r>
         <w:rPr>
           <w:b/>
           <w:sz w:val="28"/>
           <w:szCs w:val="28"/>
         </w:rPr>
-      </w:pPr>
-      <w:r>
+        <w:t xml:space="preserve"> ke – 2</w:t>
+      </w:r>
+    </w:p>
+    <w:p>
+      <w:pPr>
+        <w:spacing w:line="480" w:lineRule="auto"/>
+        <w:jc w:val="center"/>
         <w:rPr>
           <w:b/>
           <w:sz w:val="28"/>
           <w:szCs w:val="28"/>
         </w:rPr>
+      </w:pPr>
+      <w:r>
+        <w:rPr>
+          <w:b/>
+          <w:sz w:val="28"/>
+          <w:szCs w:val="28"/>
+        </w:rPr>
         <w:t>Print lembar ke 7, 8, 10, 11, 12</w:t>
       </w:r>
-      <w:bookmarkStart w:id="0" w:name="_GoBack"/>
-      <w:bookmarkEnd w:id="0"/>
     </w:p>
     <w:p>
       <w:pPr>
@@ -138,12 +146,12 @@
         <w:spacing w:line="360" w:lineRule="auto"/>
         <w:ind w:left="432"/>
       </w:pPr>
-      <w:bookmarkStart w:id="1" w:name="_Toc84469427"/>
+      <w:bookmarkStart w:id="0" w:name="_Toc84469427"/>
       <w:r>
         <w:lastRenderedPageBreak/>
         <w:t>LAPORAN KULIAH KERJA PRAKTIK</w:t>
       </w:r>
-      <w:bookmarkEnd w:id="1"/>
+      <w:bookmarkEnd w:id="0"/>
     </w:p>
     <w:p/>
     <w:p>
@@ -283,8 +291,16 @@
         <w:rPr>
           <w:szCs w:val="24"/>
         </w:rPr>
-        <w:t>Disusun oleh :</w:t>
-      </w:r>
+        <w:t xml:space="preserve">Disusun </w:t>
+      </w:r>
+      <w:proofErr w:type="gramStart"/>
+      <w:r>
+        <w:rPr>
+          <w:szCs w:val="24"/>
+        </w:rPr>
+        <w:t>oleh :</w:t>
+      </w:r>
+      <w:proofErr w:type="gramEnd"/>
     </w:p>
     <w:p>
       <w:pPr>
@@ -388,7 +404,7 @@
         </w:numPr>
         <w:ind w:left="432"/>
       </w:pPr>
-      <w:bookmarkStart w:id="2" w:name="_Toc84469428"/>
+      <w:bookmarkStart w:id="1" w:name="_Toc84469428"/>
       <w:r>
         <w:lastRenderedPageBreak/>
         <w:t>HALAMAN</w:t>
@@ -396,7 +412,7 @@
       <w:r>
         <w:t xml:space="preserve"> JUDUL DALAM</w:t>
       </w:r>
-      <w:bookmarkEnd w:id="2"/>
+      <w:bookmarkEnd w:id="1"/>
     </w:p>
     <w:p>
       <w:pPr>
@@ -438,7 +454,7 @@
         <w:spacing w:line="360" w:lineRule="auto"/>
         <w:ind w:left="432"/>
       </w:pPr>
-      <w:bookmarkStart w:id="3" w:name="_Toc84469429"/>
+      <w:bookmarkStart w:id="2" w:name="_Toc84469429"/>
       <w:r>
         <w:lastRenderedPageBreak/>
         <w:t>LEMBAR PENGESAHAN</w:t>
@@ -446,7 +462,7 @@
       <w:r>
         <w:t xml:space="preserve"> DOSEN PEMBIMBING</w:t>
       </w:r>
-      <w:bookmarkEnd w:id="3"/>
+      <w:bookmarkEnd w:id="2"/>
     </w:p>
     <w:p>
       <w:pPr>
@@ -489,7 +505,21 @@
         <w:rPr>
           <w:szCs w:val="24"/>
         </w:rPr>
-        <w:t xml:space="preserve">Disusun oleh : </w:t>
+        <w:t xml:space="preserve">Disusun </w:t>
+      </w:r>
+      <w:proofErr w:type="gramStart"/>
+      <w:r>
+        <w:rPr>
+          <w:szCs w:val="24"/>
+        </w:rPr>
+        <w:t>oleh :</w:t>
+      </w:r>
+      <w:proofErr w:type="gramEnd"/>
+      <w:r>
+        <w:rPr>
+          <w:szCs w:val="24"/>
+        </w:rPr>
+        <w:t xml:space="preserve"> </w:t>
       </w:r>
     </w:p>
     <w:p>
@@ -814,12 +844,12 @@
         </w:numPr>
         <w:ind w:left="432"/>
       </w:pPr>
-      <w:bookmarkStart w:id="4" w:name="_Toc84469430"/>
+      <w:bookmarkStart w:id="3" w:name="_Toc84469430"/>
       <w:r>
         <w:lastRenderedPageBreak/>
         <w:t>LEMBAR PENGESAHAN SELESAI KKP</w:t>
       </w:r>
-      <w:bookmarkEnd w:id="4"/>
+      <w:bookmarkEnd w:id="3"/>
       <w:r>
         <w:br w:type="page"/>
       </w:r>
@@ -833,12 +863,12 @@
         </w:numPr>
         <w:ind w:left="432"/>
       </w:pPr>
-      <w:bookmarkStart w:id="5" w:name="_Toc84469431"/>
+      <w:bookmarkStart w:id="4" w:name="_Toc84469431"/>
       <w:r>
         <w:lastRenderedPageBreak/>
         <w:t>KATA PENGANTAR</w:t>
       </w:r>
-      <w:bookmarkEnd w:id="5"/>
+      <w:bookmarkEnd w:id="4"/>
     </w:p>
     <w:p>
       <w:pPr>
@@ -880,12 +910,12 @@
         <w:spacing w:line="360" w:lineRule="auto"/>
         <w:ind w:left="432"/>
       </w:pPr>
-      <w:bookmarkStart w:id="6" w:name="_Toc84469432"/>
+      <w:bookmarkStart w:id="5" w:name="_Toc84469432"/>
       <w:r>
         <w:lastRenderedPageBreak/>
         <w:t>DAFTAR ISI</w:t>
       </w:r>
-      <w:bookmarkEnd w:id="6"/>
+      <w:bookmarkEnd w:id="5"/>
     </w:p>
     <w:p>
       <w:pPr>
@@ -4524,12 +4554,12 @@
         </w:numPr>
         <w:ind w:left="432"/>
       </w:pPr>
-      <w:bookmarkStart w:id="7" w:name="_Toc84469433"/>
+      <w:bookmarkStart w:id="6" w:name="_Toc84469433"/>
       <w:r>
         <w:lastRenderedPageBreak/>
         <w:t>DAFTAR SIMBOL</w:t>
       </w:r>
-      <w:bookmarkEnd w:id="7"/>
+      <w:bookmarkEnd w:id="6"/>
     </w:p>
     <w:p>
       <w:pPr>
@@ -4571,7 +4601,7 @@
         <w:spacing w:line="360" w:lineRule="auto"/>
         <w:ind w:left="432"/>
       </w:pPr>
-      <w:bookmarkStart w:id="8" w:name="_Toc84469434"/>
+      <w:bookmarkStart w:id="7" w:name="_Toc84469434"/>
       <w:r>
         <w:lastRenderedPageBreak/>
         <w:t>DAFTAR</w:t>
@@ -4579,7 +4609,7 @@
       <w:r>
         <w:t xml:space="preserve"> GAMBAR</w:t>
       </w:r>
-      <w:bookmarkEnd w:id="8"/>
+      <w:bookmarkEnd w:id="7"/>
     </w:p>
     <w:p>
       <w:pPr>
@@ -4629,13 +4659,13 @@
         </w:rPr>
         <w:fldChar w:fldCharType="separate"/>
       </w:r>
-      <w:hyperlink w:anchor="_Toc84470613" w:history="1">
+      <w:hyperlink w:anchor="_Toc84484078" w:history="1">
         <w:r>
           <w:rPr>
             <w:rStyle w:val="Hyperlink"/>
             <w:noProof/>
           </w:rPr>
-          <w:t>Gambar 2.2.1 Struktur organisasi</w:t>
+          <w:t>Gambar 2.1 Struktur organisasi</w:t>
         </w:r>
         <w:r>
           <w:rPr>
@@ -4656,7 +4686,7 @@
             <w:noProof/>
             <w:webHidden/>
           </w:rPr>
-          <w:instrText xml:space="preserve"> PAGEREF _Toc84470613 \h </w:instrText>
+          <w:instrText xml:space="preserve"> PAGEREF _Toc84484078 \h </w:instrText>
         </w:r>
         <w:r>
           <w:rPr>
@@ -4700,13 +4730,13 @@
           <w:sz w:val="22"/>
         </w:rPr>
       </w:pPr>
-      <w:hyperlink w:anchor="_Toc84470614" w:history="1">
+      <w:hyperlink w:anchor="_Toc84484079" w:history="1">
         <w:r>
           <w:rPr>
             <w:rStyle w:val="Hyperlink"/>
             <w:noProof/>
           </w:rPr>
-          <w:t>Gambar 3.3.1 Sistem yang berjalan (informasi kendala kerusakan)</w:t>
+          <w:t>Gambar 3.1 Sistem yang berjalan (informasi kendala kerusakan)</w:t>
         </w:r>
         <w:r>
           <w:rPr>
@@ -4727,7 +4757,7 @@
             <w:noProof/>
             <w:webHidden/>
           </w:rPr>
-          <w:instrText xml:space="preserve"> PAGEREF _Toc84470614 \h </w:instrText>
+          <w:instrText xml:space="preserve"> PAGEREF _Toc84484079 \h </w:instrText>
         </w:r>
         <w:r>
           <w:rPr>
@@ -4771,13 +4801,13 @@
           <w:sz w:val="22"/>
         </w:rPr>
       </w:pPr>
-      <w:hyperlink w:anchor="_Toc84470615" w:history="1">
+      <w:hyperlink w:anchor="_Toc84484080" w:history="1">
         <w:r>
           <w:rPr>
             <w:rStyle w:val="Hyperlink"/>
             <w:noProof/>
           </w:rPr>
-          <w:t>Gamba  3.3.2 Flowchart gambaran sistem</w:t>
+          <w:t>Gambar 3.2 Flowchart gambaran sistem</w:t>
         </w:r>
         <w:r>
           <w:rPr>
@@ -4798,7 +4828,7 @@
             <w:noProof/>
             <w:webHidden/>
           </w:rPr>
-          <w:instrText xml:space="preserve"> PAGEREF _Toc84470615 \h </w:instrText>
+          <w:instrText xml:space="preserve"> PAGEREF _Toc84484080 \h </w:instrText>
         </w:r>
         <w:r>
           <w:rPr>
@@ -4842,13 +4872,13 @@
           <w:sz w:val="22"/>
         </w:rPr>
       </w:pPr>
-      <w:hyperlink w:anchor="_Toc84470616" w:history="1">
+      <w:hyperlink w:anchor="_Toc84484081" w:history="1">
         <w:r>
           <w:rPr>
             <w:rStyle w:val="Hyperlink"/>
             <w:noProof/>
           </w:rPr>
-          <w:t>Gambar 3.3.3 Context diagram sistem pakar</w:t>
+          <w:t>Gambar 3.3 Context diagram sistem pakar</w:t>
         </w:r>
         <w:r>
           <w:rPr>
@@ -4869,7 +4899,7 @@
             <w:noProof/>
             <w:webHidden/>
           </w:rPr>
-          <w:instrText xml:space="preserve"> PAGEREF _Toc84470616 \h </w:instrText>
+          <w:instrText xml:space="preserve"> PAGEREF _Toc84484081 \h </w:instrText>
         </w:r>
         <w:r>
           <w:rPr>
@@ -4913,13 +4943,13 @@
           <w:sz w:val="22"/>
         </w:rPr>
       </w:pPr>
-      <w:hyperlink w:anchor="_Toc84470617" w:history="1">
+      <w:hyperlink w:anchor="_Toc84484082" w:history="1">
         <w:r>
           <w:rPr>
             <w:rStyle w:val="Hyperlink"/>
             <w:noProof/>
           </w:rPr>
-          <w:t>Gambar 3.3.4 Data flow diagram level 0</w:t>
+          <w:t>Gambar 3.4 Data flow diagram level 0</w:t>
         </w:r>
         <w:r>
           <w:rPr>
@@ -4940,7 +4970,7 @@
             <w:noProof/>
             <w:webHidden/>
           </w:rPr>
-          <w:instrText xml:space="preserve"> PAGEREF _Toc84470617 \h </w:instrText>
+          <w:instrText xml:space="preserve"> PAGEREF _Toc84484082 \h </w:instrText>
         </w:r>
         <w:r>
           <w:rPr>
@@ -4984,13 +5014,13 @@
           <w:sz w:val="22"/>
         </w:rPr>
       </w:pPr>
-      <w:hyperlink w:anchor="_Toc84470618" w:history="1">
+      <w:hyperlink w:anchor="_Toc84484083" w:history="1">
         <w:r>
           <w:rPr>
             <w:rStyle w:val="Hyperlink"/>
             <w:noProof/>
           </w:rPr>
-          <w:t>Gambar 3.3.5 DFD Level 1 input admin</w:t>
+          <w:t>Gambar 3.5 DFD Level 1 input admin</w:t>
         </w:r>
         <w:r>
           <w:rPr>
@@ -5011,7 +5041,7 @@
             <w:noProof/>
             <w:webHidden/>
           </w:rPr>
-          <w:instrText xml:space="preserve"> PAGEREF _Toc84470618 \h </w:instrText>
+          <w:instrText xml:space="preserve"> PAGEREF _Toc84484083 \h </w:instrText>
         </w:r>
         <w:r>
           <w:rPr>
@@ -5055,13 +5085,13 @@
           <w:sz w:val="22"/>
         </w:rPr>
       </w:pPr>
-      <w:hyperlink w:anchor="_Toc84470619" w:history="1">
+      <w:hyperlink w:anchor="_Toc84484084" w:history="1">
         <w:r>
           <w:rPr>
             <w:rStyle w:val="Hyperlink"/>
             <w:noProof/>
           </w:rPr>
-          <w:t>Gambar 3.3.6 DFD Leve 1 input user</w:t>
+          <w:t>Gambar 3.6 DFD Leve 1 input user</w:t>
         </w:r>
         <w:r>
           <w:rPr>
@@ -5082,7 +5112,7 @@
             <w:noProof/>
             <w:webHidden/>
           </w:rPr>
-          <w:instrText xml:space="preserve"> PAGEREF _Toc84470619 \h </w:instrText>
+          <w:instrText xml:space="preserve"> PAGEREF _Toc84484084 \h </w:instrText>
         </w:r>
         <w:r>
           <w:rPr>
@@ -5126,13 +5156,13 @@
           <w:sz w:val="22"/>
         </w:rPr>
       </w:pPr>
-      <w:hyperlink w:anchor="_Toc84470620" w:history="1">
+      <w:hyperlink w:anchor="_Toc84484085" w:history="1">
         <w:r>
           <w:rPr>
             <w:rStyle w:val="Hyperlink"/>
             <w:noProof/>
           </w:rPr>
-          <w:t>Gambar 3.3.7 DFD Level 2 Proses</w:t>
+          <w:t>Gambar 3.7 DFD Level 2 Proses</w:t>
         </w:r>
         <w:r>
           <w:rPr>
@@ -5153,7 +5183,7 @@
             <w:noProof/>
             <w:webHidden/>
           </w:rPr>
-          <w:instrText xml:space="preserve"> PAGEREF _Toc84470620 \h </w:instrText>
+          <w:instrText xml:space="preserve"> PAGEREF _Toc84484085 \h </w:instrText>
         </w:r>
         <w:r>
           <w:rPr>
@@ -5197,13 +5227,13 @@
           <w:sz w:val="22"/>
         </w:rPr>
       </w:pPr>
-      <w:hyperlink w:anchor="_Toc84470621" w:history="1">
+      <w:hyperlink w:anchor="_Toc84484086" w:history="1">
         <w:r>
           <w:rPr>
             <w:rStyle w:val="Hyperlink"/>
             <w:noProof/>
           </w:rPr>
-          <w:t>Gambar 3.3.8 DFD Level 3 Output</w:t>
+          <w:t>Gambar 3.8 DFD Level 3 Output</w:t>
         </w:r>
         <w:r>
           <w:rPr>
@@ -5224,7 +5254,7 @@
             <w:noProof/>
             <w:webHidden/>
           </w:rPr>
-          <w:instrText xml:space="preserve"> PAGEREF _Toc84470621 \h </w:instrText>
+          <w:instrText xml:space="preserve"> PAGEREF _Toc84484086 \h </w:instrText>
         </w:r>
         <w:r>
           <w:rPr>
@@ -5268,13 +5298,13 @@
           <w:sz w:val="22"/>
         </w:rPr>
       </w:pPr>
-      <w:hyperlink w:anchor="_Toc84470622" w:history="1">
+      <w:hyperlink w:anchor="_Toc84484087" w:history="1">
         <w:r>
           <w:rPr>
             <w:rStyle w:val="Hyperlink"/>
             <w:noProof/>
           </w:rPr>
-          <w:t>Gambar 3.9 Tabel user</w:t>
+          <w:t>Gambar 3.9 ERD sistem pakar kerusakan pengecatan</w:t>
         </w:r>
         <w:r>
           <w:rPr>
@@ -5295,7 +5325,7 @@
             <w:noProof/>
             <w:webHidden/>
           </w:rPr>
-          <w:instrText xml:space="preserve"> PAGEREF _Toc84470622 \h </w:instrText>
+          <w:instrText xml:space="preserve"> PAGEREF _Toc84484087 \h </w:instrText>
         </w:r>
         <w:r>
           <w:rPr>
@@ -5315,7 +5345,7 @@
             <w:noProof/>
             <w:webHidden/>
           </w:rPr>
-          <w:t>21</w:t>
+          <w:t>23</w:t>
         </w:r>
         <w:r>
           <w:rPr>
@@ -5339,13 +5369,13 @@
           <w:sz w:val="22"/>
         </w:rPr>
       </w:pPr>
-      <w:hyperlink w:anchor="_Toc84470623" w:history="1">
+      <w:hyperlink w:anchor="_Toc84484088" w:history="1">
         <w:r>
           <w:rPr>
             <w:rStyle w:val="Hyperlink"/>
             <w:noProof/>
           </w:rPr>
-          <w:t>Gambar 3.10 Tabel role</w:t>
+          <w:t>Gambar 3.10 Design HIPO Sistem pakar</w:t>
         </w:r>
         <w:r>
           <w:rPr>
@@ -5366,7 +5396,7 @@
             <w:noProof/>
             <w:webHidden/>
           </w:rPr>
-          <w:instrText xml:space="preserve"> PAGEREF _Toc84470623 \h </w:instrText>
+          <w:instrText xml:space="preserve"> PAGEREF _Toc84484088 \h </w:instrText>
         </w:r>
         <w:r>
           <w:rPr>
@@ -5386,7 +5416,7 @@
             <w:noProof/>
             <w:webHidden/>
           </w:rPr>
-          <w:t>22</w:t>
+          <w:t>24</w:t>
         </w:r>
         <w:r>
           <w:rPr>
@@ -5410,13 +5440,13 @@
           <w:sz w:val="22"/>
         </w:rPr>
       </w:pPr>
-      <w:hyperlink w:anchor="_Toc84470624" w:history="1">
+      <w:hyperlink w:anchor="_Toc84484089" w:history="1">
         <w:r>
           <w:rPr>
             <w:rStyle w:val="Hyperlink"/>
             <w:noProof/>
           </w:rPr>
-          <w:t>Gambar 3.11 Tabel permissions</w:t>
+          <w:t>Gambar 3.11 Halaman home admin</w:t>
         </w:r>
         <w:r>
           <w:rPr>
@@ -5437,7 +5467,7 @@
             <w:noProof/>
             <w:webHidden/>
           </w:rPr>
-          <w:instrText xml:space="preserve"> PAGEREF _Toc84470624 \h </w:instrText>
+          <w:instrText xml:space="preserve"> PAGEREF _Toc84484089 \h </w:instrText>
         </w:r>
         <w:r>
           <w:rPr>
@@ -5457,7 +5487,7 @@
             <w:noProof/>
             <w:webHidden/>
           </w:rPr>
-          <w:t>22</w:t>
+          <w:t>24</w:t>
         </w:r>
         <w:r>
           <w:rPr>
@@ -5481,13 +5511,13 @@
           <w:sz w:val="22"/>
         </w:rPr>
       </w:pPr>
-      <w:hyperlink w:anchor="_Toc84470625" w:history="1">
+      <w:hyperlink w:anchor="_Toc84484090" w:history="1">
         <w:r>
           <w:rPr>
             <w:rStyle w:val="Hyperlink"/>
             <w:noProof/>
           </w:rPr>
-          <w:t>Gambar 3.12 Tabel gejala</w:t>
+          <w:t>Gambar 3.12 Halaman diagnosa (admin)</w:t>
         </w:r>
         <w:r>
           <w:rPr>
@@ -5508,7 +5538,7 @@
             <w:noProof/>
             <w:webHidden/>
           </w:rPr>
-          <w:instrText xml:space="preserve"> PAGEREF _Toc84470625 \h </w:instrText>
+          <w:instrText xml:space="preserve"> PAGEREF _Toc84484090 \h </w:instrText>
         </w:r>
         <w:r>
           <w:rPr>
@@ -5528,7 +5558,7 @@
             <w:noProof/>
             <w:webHidden/>
           </w:rPr>
-          <w:t>22</w:t>
+          <w:t>25</w:t>
         </w:r>
         <w:r>
           <w:rPr>
@@ -5552,13 +5582,13 @@
           <w:sz w:val="22"/>
         </w:rPr>
       </w:pPr>
-      <w:hyperlink w:anchor="_Toc84470626" w:history="1">
+      <w:hyperlink w:anchor="_Toc84484091" w:history="1">
         <w:r>
           <w:rPr>
             <w:rStyle w:val="Hyperlink"/>
             <w:noProof/>
           </w:rPr>
-          <w:t>Gambar 3.13 Tabel aturan</w:t>
+          <w:t>Gambar 3.13 Halaman aturan (admin)</w:t>
         </w:r>
         <w:r>
           <w:rPr>
@@ -5579,7 +5609,7 @@
             <w:noProof/>
             <w:webHidden/>
           </w:rPr>
-          <w:instrText xml:space="preserve"> PAGEREF _Toc84470626 \h </w:instrText>
+          <w:instrText xml:space="preserve"> PAGEREF _Toc84484091 \h </w:instrText>
         </w:r>
         <w:r>
           <w:rPr>
@@ -5599,7 +5629,7 @@
             <w:noProof/>
             <w:webHidden/>
           </w:rPr>
-          <w:t>22</w:t>
+          <w:t>25</w:t>
         </w:r>
         <w:r>
           <w:rPr>
@@ -5623,13 +5653,13 @@
           <w:sz w:val="22"/>
         </w:rPr>
       </w:pPr>
-      <w:hyperlink w:anchor="_Toc84470627" w:history="1">
+      <w:hyperlink w:anchor="_Toc84484092" w:history="1">
         <w:r>
           <w:rPr>
             <w:rStyle w:val="Hyperlink"/>
             <w:noProof/>
           </w:rPr>
-          <w:t>Gambar 3.14 Tabel diagnosa</w:t>
+          <w:t>Gambar 3.14 Halaman gejala (admin)</w:t>
         </w:r>
         <w:r>
           <w:rPr>
@@ -5650,7 +5680,7 @@
             <w:noProof/>
             <w:webHidden/>
           </w:rPr>
-          <w:instrText xml:space="preserve"> PAGEREF _Toc84470627 \h </w:instrText>
+          <w:instrText xml:space="preserve"> PAGEREF _Toc84484092 \h </w:instrText>
         </w:r>
         <w:r>
           <w:rPr>
@@ -5670,7 +5700,7 @@
             <w:noProof/>
             <w:webHidden/>
           </w:rPr>
-          <w:t>23</w:t>
+          <w:t>26</w:t>
         </w:r>
         <w:r>
           <w:rPr>
@@ -5694,13 +5724,13 @@
           <w:sz w:val="22"/>
         </w:rPr>
       </w:pPr>
-      <w:hyperlink w:anchor="_Toc84470628" w:history="1">
+      <w:hyperlink w:anchor="_Toc84484093" w:history="1">
         <w:r>
           <w:rPr>
             <w:rStyle w:val="Hyperlink"/>
             <w:noProof/>
           </w:rPr>
-          <w:t>Gambar 3.15 Tabel kerusakan</w:t>
+          <w:t>Gambar 3.15 Halaman kerusakan (admin)</w:t>
         </w:r>
         <w:r>
           <w:rPr>
@@ -5721,7 +5751,7 @@
             <w:noProof/>
             <w:webHidden/>
           </w:rPr>
-          <w:instrText xml:space="preserve"> PAGEREF _Toc84470628 \h </w:instrText>
+          <w:instrText xml:space="preserve"> PAGEREF _Toc84484093 \h </w:instrText>
         </w:r>
         <w:r>
           <w:rPr>
@@ -5741,7 +5771,7 @@
             <w:noProof/>
             <w:webHidden/>
           </w:rPr>
-          <w:t>23</w:t>
+          <w:t>26</w:t>
         </w:r>
         <w:r>
           <w:rPr>
@@ -5765,13 +5795,13 @@
           <w:sz w:val="22"/>
         </w:rPr>
       </w:pPr>
-      <w:hyperlink w:anchor="_Toc84470629" w:history="1">
+      <w:hyperlink w:anchor="_Toc84484094" w:history="1">
         <w:r>
           <w:rPr>
             <w:rStyle w:val="Hyperlink"/>
             <w:noProof/>
           </w:rPr>
-          <w:t>Gambar 3.16 Tabel solusi</w:t>
+          <w:t>Gambar 3.16 Halaman solusi (admin)</w:t>
         </w:r>
         <w:r>
           <w:rPr>
@@ -5792,7 +5822,7 @@
             <w:noProof/>
             <w:webHidden/>
           </w:rPr>
-          <w:instrText xml:space="preserve"> PAGEREF _Toc84470629 \h </w:instrText>
+          <w:instrText xml:space="preserve"> PAGEREF _Toc84484094 \h </w:instrText>
         </w:r>
         <w:r>
           <w:rPr>
@@ -5812,7 +5842,7 @@
             <w:noProof/>
             <w:webHidden/>
           </w:rPr>
-          <w:t>23</w:t>
+          <w:t>27</w:t>
         </w:r>
         <w:r>
           <w:rPr>
@@ -5836,13 +5866,13 @@
           <w:sz w:val="22"/>
         </w:rPr>
       </w:pPr>
-      <w:hyperlink w:anchor="_Toc84470630" w:history="1">
+      <w:hyperlink w:anchor="_Toc84484095" w:history="1">
         <w:r>
           <w:rPr>
             <w:rStyle w:val="Hyperlink"/>
             <w:noProof/>
           </w:rPr>
-          <w:t>Gambar 3.17 ERD sistem pakar kerusakan pengecatan</w:t>
+          <w:t>Gambar 3.17 Halaman home (user)</w:t>
         </w:r>
         <w:r>
           <w:rPr>
@@ -5863,7 +5893,7 @@
             <w:noProof/>
             <w:webHidden/>
           </w:rPr>
-          <w:instrText xml:space="preserve"> PAGEREF _Toc84470630 \h </w:instrText>
+          <w:instrText xml:space="preserve"> PAGEREF _Toc84484095 \h </w:instrText>
         </w:r>
         <w:r>
           <w:rPr>
@@ -5883,7 +5913,7 @@
             <w:noProof/>
             <w:webHidden/>
           </w:rPr>
-          <w:t>23</w:t>
+          <w:t>27</w:t>
         </w:r>
         <w:r>
           <w:rPr>
@@ -5907,13 +5937,13 @@
           <w:sz w:val="22"/>
         </w:rPr>
       </w:pPr>
-      <w:hyperlink w:anchor="_Toc84470631" w:history="1">
+      <w:hyperlink w:anchor="_Toc84484096" w:history="1">
         <w:r>
           <w:rPr>
             <w:rStyle w:val="Hyperlink"/>
             <w:noProof/>
           </w:rPr>
-          <w:t>Gambar 3.18 Design HIPO Sistem pakar</w:t>
+          <w:t>Gambar 3.18 Halaman diagnosa (user)</w:t>
         </w:r>
         <w:r>
           <w:rPr>
@@ -5934,7 +5964,7 @@
             <w:noProof/>
             <w:webHidden/>
           </w:rPr>
-          <w:instrText xml:space="preserve"> PAGEREF _Toc84470631 \h </w:instrText>
+          <w:instrText xml:space="preserve"> PAGEREF _Toc84484096 \h </w:instrText>
         </w:r>
         <w:r>
           <w:rPr>
@@ -5954,7 +5984,7 @@
             <w:noProof/>
             <w:webHidden/>
           </w:rPr>
-          <w:t>24</w:t>
+          <w:t>28</w:t>
         </w:r>
         <w:r>
           <w:rPr>
@@ -5978,13 +6008,13 @@
           <w:sz w:val="22"/>
         </w:rPr>
       </w:pPr>
-      <w:hyperlink w:anchor="_Toc84470632" w:history="1">
+      <w:hyperlink w:anchor="_Toc84484097" w:history="1">
         <w:r>
           <w:rPr>
             <w:rStyle w:val="Hyperlink"/>
             <w:noProof/>
           </w:rPr>
-          <w:t>Gambar 3.19 Halaman home admin</w:t>
+          <w:t>Gambar 3.19 Halaman solusi (user)</w:t>
         </w:r>
         <w:r>
           <w:rPr>
@@ -6005,7 +6035,7 @@
             <w:noProof/>
             <w:webHidden/>
           </w:rPr>
-          <w:instrText xml:space="preserve"> PAGEREF _Toc84470632 \h </w:instrText>
+          <w:instrText xml:space="preserve"> PAGEREF _Toc84484097 \h </w:instrText>
         </w:r>
         <w:r>
           <w:rPr>
@@ -6025,7 +6055,7 @@
             <w:noProof/>
             <w:webHidden/>
           </w:rPr>
-          <w:t>24</w:t>
+          <w:t>28</w:t>
         </w:r>
         <w:r>
           <w:rPr>
@@ -6049,13 +6079,13 @@
           <w:sz w:val="22"/>
         </w:rPr>
       </w:pPr>
-      <w:hyperlink w:anchor="_Toc84470633" w:history="1">
+      <w:hyperlink w:anchor="_Toc84484098" w:history="1">
         <w:r>
           <w:rPr>
             <w:rStyle w:val="Hyperlink"/>
             <w:noProof/>
           </w:rPr>
-          <w:t>Gambar 3.20 Halaman diagnosa (admin)</w:t>
+          <w:t>Gambar 3.20 Halaman login</w:t>
         </w:r>
         <w:r>
           <w:rPr>
@@ -6076,7 +6106,7 @@
             <w:noProof/>
             <w:webHidden/>
           </w:rPr>
-          <w:instrText xml:space="preserve"> PAGEREF _Toc84470633 \h </w:instrText>
+          <w:instrText xml:space="preserve"> PAGEREF _Toc84484098 \h </w:instrText>
         </w:r>
         <w:r>
           <w:rPr>
@@ -6096,7 +6126,7 @@
             <w:noProof/>
             <w:webHidden/>
           </w:rPr>
-          <w:t>25</w:t>
+          <w:t>29</w:t>
         </w:r>
         <w:r>
           <w:rPr>
@@ -6120,13 +6150,13 @@
           <w:sz w:val="22"/>
         </w:rPr>
       </w:pPr>
-      <w:hyperlink w:anchor="_Toc84470634" w:history="1">
+      <w:hyperlink w:anchor="_Toc84484099" w:history="1">
         <w:r>
           <w:rPr>
             <w:rStyle w:val="Hyperlink"/>
             <w:noProof/>
           </w:rPr>
-          <w:t>Gambar 3.21 Halaman aturan (admin)</w:t>
+          <w:t>Gambar 3.21 Halaman registrasi</w:t>
         </w:r>
         <w:r>
           <w:rPr>
@@ -6147,575 +6177,7 @@
             <w:noProof/>
             <w:webHidden/>
           </w:rPr>
-          <w:instrText xml:space="preserve"> PAGEREF _Toc84470634 \h </w:instrText>
-        </w:r>
-        <w:r>
-          <w:rPr>
-            <w:noProof/>
-            <w:webHidden/>
-          </w:rPr>
-        </w:r>
-        <w:r>
-          <w:rPr>
-            <w:noProof/>
-            <w:webHidden/>
-          </w:rPr>
-          <w:fldChar w:fldCharType="separate"/>
-        </w:r>
-        <w:r>
-          <w:rPr>
-            <w:noProof/>
-            <w:webHidden/>
-          </w:rPr>
-          <w:t>25</w:t>
-        </w:r>
-        <w:r>
-          <w:rPr>
-            <w:noProof/>
-            <w:webHidden/>
-          </w:rPr>
-          <w:fldChar w:fldCharType="end"/>
-        </w:r>
-      </w:hyperlink>
-    </w:p>
-    <w:p>
-      <w:pPr>
-        <w:pStyle w:val="TableofFigures"/>
-        <w:tabs>
-          <w:tab w:val="right" w:leader="dot" w:pos="7928"/>
-        </w:tabs>
-        <w:spacing w:line="360" w:lineRule="auto"/>
-        <w:rPr>
-          <w:rFonts w:asciiTheme="minorHAnsi" w:eastAsiaTheme="minorEastAsia" w:hAnsiTheme="minorHAnsi"/>
-          <w:noProof/>
-          <w:sz w:val="22"/>
-        </w:rPr>
-      </w:pPr>
-      <w:hyperlink w:anchor="_Toc84470635" w:history="1">
-        <w:r>
-          <w:rPr>
-            <w:rStyle w:val="Hyperlink"/>
-            <w:noProof/>
-          </w:rPr>
-          <w:t>Gambar 3.22 Halaman gejala (admin)</w:t>
-        </w:r>
-        <w:r>
-          <w:rPr>
-            <w:noProof/>
-            <w:webHidden/>
-          </w:rPr>
-          <w:tab/>
-        </w:r>
-        <w:r>
-          <w:rPr>
-            <w:noProof/>
-            <w:webHidden/>
-          </w:rPr>
-          <w:fldChar w:fldCharType="begin"/>
-        </w:r>
-        <w:r>
-          <w:rPr>
-            <w:noProof/>
-            <w:webHidden/>
-          </w:rPr>
-          <w:instrText xml:space="preserve"> PAGEREF _Toc84470635 \h </w:instrText>
-        </w:r>
-        <w:r>
-          <w:rPr>
-            <w:noProof/>
-            <w:webHidden/>
-          </w:rPr>
-        </w:r>
-        <w:r>
-          <w:rPr>
-            <w:noProof/>
-            <w:webHidden/>
-          </w:rPr>
-          <w:fldChar w:fldCharType="separate"/>
-        </w:r>
-        <w:r>
-          <w:rPr>
-            <w:noProof/>
-            <w:webHidden/>
-          </w:rPr>
-          <w:t>26</w:t>
-        </w:r>
-        <w:r>
-          <w:rPr>
-            <w:noProof/>
-            <w:webHidden/>
-          </w:rPr>
-          <w:fldChar w:fldCharType="end"/>
-        </w:r>
-      </w:hyperlink>
-    </w:p>
-    <w:p>
-      <w:pPr>
-        <w:pStyle w:val="TableofFigures"/>
-        <w:tabs>
-          <w:tab w:val="right" w:leader="dot" w:pos="7928"/>
-        </w:tabs>
-        <w:spacing w:line="360" w:lineRule="auto"/>
-        <w:rPr>
-          <w:rFonts w:asciiTheme="minorHAnsi" w:eastAsiaTheme="minorEastAsia" w:hAnsiTheme="minorHAnsi"/>
-          <w:noProof/>
-          <w:sz w:val="22"/>
-        </w:rPr>
-      </w:pPr>
-      <w:hyperlink w:anchor="_Toc84470636" w:history="1">
-        <w:r>
-          <w:rPr>
-            <w:rStyle w:val="Hyperlink"/>
-            <w:noProof/>
-          </w:rPr>
-          <w:t>Gambar 3.23 Halaman kerusakan (admin)</w:t>
-        </w:r>
-        <w:r>
-          <w:rPr>
-            <w:noProof/>
-            <w:webHidden/>
-          </w:rPr>
-          <w:tab/>
-        </w:r>
-        <w:r>
-          <w:rPr>
-            <w:noProof/>
-            <w:webHidden/>
-          </w:rPr>
-          <w:fldChar w:fldCharType="begin"/>
-        </w:r>
-        <w:r>
-          <w:rPr>
-            <w:noProof/>
-            <w:webHidden/>
-          </w:rPr>
-          <w:instrText xml:space="preserve"> PAGEREF _Toc84470636 \h </w:instrText>
-        </w:r>
-        <w:r>
-          <w:rPr>
-            <w:noProof/>
-            <w:webHidden/>
-          </w:rPr>
-        </w:r>
-        <w:r>
-          <w:rPr>
-            <w:noProof/>
-            <w:webHidden/>
-          </w:rPr>
-          <w:fldChar w:fldCharType="separate"/>
-        </w:r>
-        <w:r>
-          <w:rPr>
-            <w:noProof/>
-            <w:webHidden/>
-          </w:rPr>
-          <w:t>26</w:t>
-        </w:r>
-        <w:r>
-          <w:rPr>
-            <w:noProof/>
-            <w:webHidden/>
-          </w:rPr>
-          <w:fldChar w:fldCharType="end"/>
-        </w:r>
-      </w:hyperlink>
-    </w:p>
-    <w:p>
-      <w:pPr>
-        <w:pStyle w:val="TableofFigures"/>
-        <w:tabs>
-          <w:tab w:val="right" w:leader="dot" w:pos="7928"/>
-        </w:tabs>
-        <w:spacing w:line="360" w:lineRule="auto"/>
-        <w:rPr>
-          <w:rFonts w:asciiTheme="minorHAnsi" w:eastAsiaTheme="minorEastAsia" w:hAnsiTheme="minorHAnsi"/>
-          <w:noProof/>
-          <w:sz w:val="22"/>
-        </w:rPr>
-      </w:pPr>
-      <w:hyperlink w:anchor="_Toc84470637" w:history="1">
-        <w:r>
-          <w:rPr>
-            <w:rStyle w:val="Hyperlink"/>
-            <w:noProof/>
-          </w:rPr>
-          <w:t>Gambar 3.24 Halaman solusi (admin)</w:t>
-        </w:r>
-        <w:r>
-          <w:rPr>
-            <w:noProof/>
-            <w:webHidden/>
-          </w:rPr>
-          <w:tab/>
-        </w:r>
-        <w:r>
-          <w:rPr>
-            <w:noProof/>
-            <w:webHidden/>
-          </w:rPr>
-          <w:fldChar w:fldCharType="begin"/>
-        </w:r>
-        <w:r>
-          <w:rPr>
-            <w:noProof/>
-            <w:webHidden/>
-          </w:rPr>
-          <w:instrText xml:space="preserve"> PAGEREF _Toc84470637 \h </w:instrText>
-        </w:r>
-        <w:r>
-          <w:rPr>
-            <w:noProof/>
-            <w:webHidden/>
-          </w:rPr>
-        </w:r>
-        <w:r>
-          <w:rPr>
-            <w:noProof/>
-            <w:webHidden/>
-          </w:rPr>
-          <w:fldChar w:fldCharType="separate"/>
-        </w:r>
-        <w:r>
-          <w:rPr>
-            <w:noProof/>
-            <w:webHidden/>
-          </w:rPr>
-          <w:t>27</w:t>
-        </w:r>
-        <w:r>
-          <w:rPr>
-            <w:noProof/>
-            <w:webHidden/>
-          </w:rPr>
-          <w:fldChar w:fldCharType="end"/>
-        </w:r>
-      </w:hyperlink>
-    </w:p>
-    <w:p>
-      <w:pPr>
-        <w:pStyle w:val="TableofFigures"/>
-        <w:tabs>
-          <w:tab w:val="right" w:leader="dot" w:pos="7928"/>
-        </w:tabs>
-        <w:spacing w:line="360" w:lineRule="auto"/>
-        <w:rPr>
-          <w:rFonts w:asciiTheme="minorHAnsi" w:eastAsiaTheme="minorEastAsia" w:hAnsiTheme="minorHAnsi"/>
-          <w:noProof/>
-          <w:sz w:val="22"/>
-        </w:rPr>
-      </w:pPr>
-      <w:hyperlink w:anchor="_Toc84470638" w:history="1">
-        <w:r>
-          <w:rPr>
-            <w:rStyle w:val="Hyperlink"/>
-            <w:noProof/>
-          </w:rPr>
-          <w:t>Gambar 3.25 Halaman home (user)</w:t>
-        </w:r>
-        <w:r>
-          <w:rPr>
-            <w:noProof/>
-            <w:webHidden/>
-          </w:rPr>
-          <w:tab/>
-        </w:r>
-        <w:r>
-          <w:rPr>
-            <w:noProof/>
-            <w:webHidden/>
-          </w:rPr>
-          <w:fldChar w:fldCharType="begin"/>
-        </w:r>
-        <w:r>
-          <w:rPr>
-            <w:noProof/>
-            <w:webHidden/>
-          </w:rPr>
-          <w:instrText xml:space="preserve"> PAGEREF _Toc84470638 \h </w:instrText>
-        </w:r>
-        <w:r>
-          <w:rPr>
-            <w:noProof/>
-            <w:webHidden/>
-          </w:rPr>
-        </w:r>
-        <w:r>
-          <w:rPr>
-            <w:noProof/>
-            <w:webHidden/>
-          </w:rPr>
-          <w:fldChar w:fldCharType="separate"/>
-        </w:r>
-        <w:r>
-          <w:rPr>
-            <w:noProof/>
-            <w:webHidden/>
-          </w:rPr>
-          <w:t>27</w:t>
-        </w:r>
-        <w:r>
-          <w:rPr>
-            <w:noProof/>
-            <w:webHidden/>
-          </w:rPr>
-          <w:fldChar w:fldCharType="end"/>
-        </w:r>
-      </w:hyperlink>
-    </w:p>
-    <w:p>
-      <w:pPr>
-        <w:pStyle w:val="TableofFigures"/>
-        <w:tabs>
-          <w:tab w:val="right" w:leader="dot" w:pos="7928"/>
-        </w:tabs>
-        <w:spacing w:line="360" w:lineRule="auto"/>
-        <w:rPr>
-          <w:rFonts w:asciiTheme="minorHAnsi" w:eastAsiaTheme="minorEastAsia" w:hAnsiTheme="minorHAnsi"/>
-          <w:noProof/>
-          <w:sz w:val="22"/>
-        </w:rPr>
-      </w:pPr>
-      <w:hyperlink w:anchor="_Toc84470639" w:history="1">
-        <w:r>
-          <w:rPr>
-            <w:rStyle w:val="Hyperlink"/>
-            <w:noProof/>
-          </w:rPr>
-          <w:t>Gambar 3.26 Halaman diagnosa (user)</w:t>
-        </w:r>
-        <w:r>
-          <w:rPr>
-            <w:noProof/>
-            <w:webHidden/>
-          </w:rPr>
-          <w:tab/>
-        </w:r>
-        <w:r>
-          <w:rPr>
-            <w:noProof/>
-            <w:webHidden/>
-          </w:rPr>
-          <w:fldChar w:fldCharType="begin"/>
-        </w:r>
-        <w:r>
-          <w:rPr>
-            <w:noProof/>
-            <w:webHidden/>
-          </w:rPr>
-          <w:instrText xml:space="preserve"> PAGEREF _Toc84470639 \h </w:instrText>
-        </w:r>
-        <w:r>
-          <w:rPr>
-            <w:noProof/>
-            <w:webHidden/>
-          </w:rPr>
-        </w:r>
-        <w:r>
-          <w:rPr>
-            <w:noProof/>
-            <w:webHidden/>
-          </w:rPr>
-          <w:fldChar w:fldCharType="separate"/>
-        </w:r>
-        <w:r>
-          <w:rPr>
-            <w:noProof/>
-            <w:webHidden/>
-          </w:rPr>
-          <w:t>28</w:t>
-        </w:r>
-        <w:r>
-          <w:rPr>
-            <w:noProof/>
-            <w:webHidden/>
-          </w:rPr>
-          <w:fldChar w:fldCharType="end"/>
-        </w:r>
-      </w:hyperlink>
-    </w:p>
-    <w:p>
-      <w:pPr>
-        <w:pStyle w:val="TableofFigures"/>
-        <w:tabs>
-          <w:tab w:val="right" w:leader="dot" w:pos="7928"/>
-        </w:tabs>
-        <w:spacing w:line="360" w:lineRule="auto"/>
-        <w:rPr>
-          <w:rFonts w:asciiTheme="minorHAnsi" w:eastAsiaTheme="minorEastAsia" w:hAnsiTheme="minorHAnsi"/>
-          <w:noProof/>
-          <w:sz w:val="22"/>
-        </w:rPr>
-      </w:pPr>
-      <w:hyperlink w:anchor="_Toc84470640" w:history="1">
-        <w:r>
-          <w:rPr>
-            <w:rStyle w:val="Hyperlink"/>
-            <w:noProof/>
-          </w:rPr>
-          <w:t>Gambar 3.27 Halaman solusi (user)</w:t>
-        </w:r>
-        <w:r>
-          <w:rPr>
-            <w:noProof/>
-            <w:webHidden/>
-          </w:rPr>
-          <w:tab/>
-        </w:r>
-        <w:r>
-          <w:rPr>
-            <w:noProof/>
-            <w:webHidden/>
-          </w:rPr>
-          <w:fldChar w:fldCharType="begin"/>
-        </w:r>
-        <w:r>
-          <w:rPr>
-            <w:noProof/>
-            <w:webHidden/>
-          </w:rPr>
-          <w:instrText xml:space="preserve"> PAGEREF _Toc84470640 \h </w:instrText>
-        </w:r>
-        <w:r>
-          <w:rPr>
-            <w:noProof/>
-            <w:webHidden/>
-          </w:rPr>
-        </w:r>
-        <w:r>
-          <w:rPr>
-            <w:noProof/>
-            <w:webHidden/>
-          </w:rPr>
-          <w:fldChar w:fldCharType="separate"/>
-        </w:r>
-        <w:r>
-          <w:rPr>
-            <w:noProof/>
-            <w:webHidden/>
-          </w:rPr>
-          <w:t>28</w:t>
-        </w:r>
-        <w:r>
-          <w:rPr>
-            <w:noProof/>
-            <w:webHidden/>
-          </w:rPr>
-          <w:fldChar w:fldCharType="end"/>
-        </w:r>
-      </w:hyperlink>
-    </w:p>
-    <w:p>
-      <w:pPr>
-        <w:pStyle w:val="TableofFigures"/>
-        <w:tabs>
-          <w:tab w:val="right" w:leader="dot" w:pos="7928"/>
-        </w:tabs>
-        <w:spacing w:line="360" w:lineRule="auto"/>
-        <w:rPr>
-          <w:rFonts w:asciiTheme="minorHAnsi" w:eastAsiaTheme="minorEastAsia" w:hAnsiTheme="minorHAnsi"/>
-          <w:noProof/>
-          <w:sz w:val="22"/>
-        </w:rPr>
-      </w:pPr>
-      <w:hyperlink w:anchor="_Toc84470641" w:history="1">
-        <w:r>
-          <w:rPr>
-            <w:rStyle w:val="Hyperlink"/>
-            <w:noProof/>
-          </w:rPr>
-          <w:t>Gambar 3.28 Halaman login</w:t>
-        </w:r>
-        <w:r>
-          <w:rPr>
-            <w:noProof/>
-            <w:webHidden/>
-          </w:rPr>
-          <w:tab/>
-        </w:r>
-        <w:r>
-          <w:rPr>
-            <w:noProof/>
-            <w:webHidden/>
-          </w:rPr>
-          <w:fldChar w:fldCharType="begin"/>
-        </w:r>
-        <w:r>
-          <w:rPr>
-            <w:noProof/>
-            <w:webHidden/>
-          </w:rPr>
-          <w:instrText xml:space="preserve"> PAGEREF _Toc84470641 \h </w:instrText>
-        </w:r>
-        <w:r>
-          <w:rPr>
-            <w:noProof/>
-            <w:webHidden/>
-          </w:rPr>
-        </w:r>
-        <w:r>
-          <w:rPr>
-            <w:noProof/>
-            <w:webHidden/>
-          </w:rPr>
-          <w:fldChar w:fldCharType="separate"/>
-        </w:r>
-        <w:r>
-          <w:rPr>
-            <w:noProof/>
-            <w:webHidden/>
-          </w:rPr>
-          <w:t>29</w:t>
-        </w:r>
-        <w:r>
-          <w:rPr>
-            <w:noProof/>
-            <w:webHidden/>
-          </w:rPr>
-          <w:fldChar w:fldCharType="end"/>
-        </w:r>
-      </w:hyperlink>
-    </w:p>
-    <w:p>
-      <w:pPr>
-        <w:pStyle w:val="TableofFigures"/>
-        <w:tabs>
-          <w:tab w:val="right" w:leader="dot" w:pos="7928"/>
-        </w:tabs>
-        <w:spacing w:line="360" w:lineRule="auto"/>
-        <w:rPr>
-          <w:rFonts w:asciiTheme="minorHAnsi" w:eastAsiaTheme="minorEastAsia" w:hAnsiTheme="minorHAnsi"/>
-          <w:noProof/>
-          <w:sz w:val="22"/>
-        </w:rPr>
-      </w:pPr>
-      <w:hyperlink w:anchor="_Toc84470642" w:history="1">
-        <w:r>
-          <w:rPr>
-            <w:rStyle w:val="Hyperlink"/>
-            <w:noProof/>
-          </w:rPr>
-          <w:t>Gambar 3.29 Halaman registrasi</w:t>
-        </w:r>
-        <w:r>
-          <w:rPr>
-            <w:noProof/>
-            <w:webHidden/>
-          </w:rPr>
-          <w:tab/>
-        </w:r>
-        <w:r>
-          <w:rPr>
-            <w:noProof/>
-            <w:webHidden/>
-          </w:rPr>
-          <w:fldChar w:fldCharType="begin"/>
-        </w:r>
-        <w:r>
-          <w:rPr>
-            <w:noProof/>
-            <w:webHidden/>
-          </w:rPr>
-          <w:instrText xml:space="preserve"> PAGEREF _Toc84470642 \h </w:instrText>
+          <w:instrText xml:space="preserve"> PAGEREF _Toc84484099 \h </w:instrText>
         </w:r>
         <w:r>
           <w:rPr>
@@ -6783,12 +6245,12 @@
         <w:spacing w:line="360" w:lineRule="auto"/>
         <w:ind w:left="432"/>
       </w:pPr>
-      <w:bookmarkStart w:id="9" w:name="_Toc84469435"/>
+      <w:bookmarkStart w:id="8" w:name="_Toc84469435"/>
       <w:r>
         <w:lastRenderedPageBreak/>
         <w:t>DAFTAR TABEL</w:t>
       </w:r>
-      <w:bookmarkEnd w:id="9"/>
+      <w:bookmarkEnd w:id="8"/>
     </w:p>
     <w:p>
       <w:pPr>
@@ -6838,63 +6300,109 @@
         </w:rPr>
         <w:fldChar w:fldCharType="separate"/>
       </w:r>
-      <w:hyperlink w:anchor="_Toc84470578" w:history="1">
-        <w:r>
-          <w:rPr>
-            <w:rStyle w:val="Hyperlink"/>
-            <w:noProof/>
-          </w:rPr>
-          <w:t>Table 1.1.1 Jadwal kerja salesman senin sd rabu</w:t>
-        </w:r>
-        <w:r>
-          <w:rPr>
-            <w:noProof/>
-            <w:webHidden/>
-          </w:rPr>
-          <w:tab/>
-        </w:r>
-        <w:r>
-          <w:rPr>
-            <w:noProof/>
-            <w:webHidden/>
-          </w:rPr>
-          <w:fldChar w:fldCharType="begin"/>
-        </w:r>
-        <w:r>
-          <w:rPr>
-            <w:noProof/>
-            <w:webHidden/>
-          </w:rPr>
-          <w:instrText xml:space="preserve"> PAGEREF _Toc84470578 \h </w:instrText>
-        </w:r>
-        <w:r>
-          <w:rPr>
-            <w:noProof/>
-            <w:webHidden/>
-          </w:rPr>
-        </w:r>
-        <w:r>
-          <w:rPr>
-            <w:noProof/>
-            <w:webHidden/>
-          </w:rPr>
-          <w:fldChar w:fldCharType="separate"/>
-        </w:r>
-        <w:r>
-          <w:rPr>
-            <w:noProof/>
-            <w:webHidden/>
-          </w:rPr>
-          <w:t>5</w:t>
-        </w:r>
-        <w:r>
-          <w:rPr>
-            <w:noProof/>
-            <w:webHidden/>
-          </w:rPr>
-          <w:fldChar w:fldCharType="end"/>
-        </w:r>
-      </w:hyperlink>
+      <w:bookmarkStart w:id="9" w:name="_GoBack"/>
+      <w:r>
+        <w:rPr>
+          <w:rStyle w:val="Hyperlink"/>
+          <w:noProof/>
+        </w:rPr>
+        <w:fldChar w:fldCharType="begin"/>
+      </w:r>
+      <w:r>
+        <w:rPr>
+          <w:rStyle w:val="Hyperlink"/>
+          <w:noProof/>
+        </w:rPr>
+        <w:instrText xml:space="preserve"> </w:instrText>
+      </w:r>
+      <w:r>
+        <w:rPr>
+          <w:noProof/>
+        </w:rPr>
+        <w:instrText>HYPERLINK \l "_Toc84484201"</w:instrText>
+      </w:r>
+      <w:r>
+        <w:rPr>
+          <w:rStyle w:val="Hyperlink"/>
+          <w:noProof/>
+        </w:rPr>
+        <w:instrText xml:space="preserve"> </w:instrText>
+      </w:r>
+      <w:r>
+        <w:rPr>
+          <w:rStyle w:val="Hyperlink"/>
+          <w:noProof/>
+        </w:rPr>
+      </w:r>
+      <w:r>
+        <w:rPr>
+          <w:rStyle w:val="Hyperlink"/>
+          <w:noProof/>
+        </w:rPr>
+        <w:fldChar w:fldCharType="separate"/>
+      </w:r>
+      <w:r>
+        <w:rPr>
+          <w:rStyle w:val="Hyperlink"/>
+          <w:noProof/>
+        </w:rPr>
+        <w:t>Table 1.1 Jadwal kerja salesman senin sd rabu</w:t>
+      </w:r>
+      <w:r>
+        <w:rPr>
+          <w:noProof/>
+          <w:webHidden/>
+        </w:rPr>
+        <w:tab/>
+      </w:r>
+      <w:r>
+        <w:rPr>
+          <w:noProof/>
+          <w:webHidden/>
+        </w:rPr>
+        <w:fldChar w:fldCharType="begin"/>
+      </w:r>
+      <w:r>
+        <w:rPr>
+          <w:noProof/>
+          <w:webHidden/>
+        </w:rPr>
+        <w:instrText xml:space="preserve"> PAGEREF _Toc84484201 \h </w:instrText>
+      </w:r>
+      <w:r>
+        <w:rPr>
+          <w:noProof/>
+          <w:webHidden/>
+        </w:rPr>
+      </w:r>
+      <w:r>
+        <w:rPr>
+          <w:noProof/>
+          <w:webHidden/>
+        </w:rPr>
+        <w:fldChar w:fldCharType="separate"/>
+      </w:r>
+      <w:r>
+        <w:rPr>
+          <w:noProof/>
+          <w:webHidden/>
+        </w:rPr>
+        <w:t>5</w:t>
+      </w:r>
+      <w:r>
+        <w:rPr>
+          <w:noProof/>
+          <w:webHidden/>
+        </w:rPr>
+        <w:fldChar w:fldCharType="end"/>
+      </w:r>
+      <w:r>
+        <w:rPr>
+          <w:rStyle w:val="Hyperlink"/>
+          <w:noProof/>
+        </w:rPr>
+        <w:fldChar w:fldCharType="end"/>
+      </w:r>
     </w:p>
     <w:p>
       <w:pPr>
@@ -6909,13 +6417,13 @@
           <w:sz w:val="22"/>
         </w:rPr>
       </w:pPr>
-      <w:hyperlink w:anchor="_Toc84470579" w:history="1">
+      <w:hyperlink w:anchor="_Toc84484202" w:history="1">
         <w:r>
           <w:rPr>
             <w:rStyle w:val="Hyperlink"/>
             <w:noProof/>
           </w:rPr>
-          <w:t>Table 1.1.2 jadwal kerja salesman kamis sd sabtu</w:t>
+          <w:t>Table 1.2 jadwal kerja salesman kamis sd sabtu</w:t>
         </w:r>
         <w:r>
           <w:rPr>
@@ -6936,7 +6444,7 @@
             <w:noProof/>
             <w:webHidden/>
           </w:rPr>
-          <w:instrText xml:space="preserve"> PAGEREF _Toc84470579 \h </w:instrText>
+          <w:instrText xml:space="preserve"> PAGEREF _Toc84484202 \h </w:instrText>
         </w:r>
         <w:r>
           <w:rPr>
@@ -6980,7 +6488,7 @@
           <w:sz w:val="22"/>
         </w:rPr>
       </w:pPr>
-      <w:hyperlink w:anchor="_Toc84470580" w:history="1">
+      <w:hyperlink w:anchor="_Toc84484203" w:history="1">
         <w:r>
           <w:rPr>
             <w:rStyle w:val="Hyperlink"/>
@@ -7007,7 +6515,7 @@
             <w:noProof/>
             <w:webHidden/>
           </w:rPr>
-          <w:instrText xml:space="preserve"> PAGEREF _Toc84470580 \h </w:instrText>
+          <w:instrText xml:space="preserve"> PAGEREF _Toc84484203 \h </w:instrText>
         </w:r>
         <w:r>
           <w:rPr>
@@ -7037,6 +6545,619 @@
           <w:fldChar w:fldCharType="end"/>
         </w:r>
       </w:hyperlink>
+    </w:p>
+    <w:p>
+      <w:pPr>
+        <w:pStyle w:val="TableofFigures"/>
+        <w:tabs>
+          <w:tab w:val="right" w:leader="dot" w:pos="7928"/>
+        </w:tabs>
+        <w:spacing w:line="360" w:lineRule="auto"/>
+        <w:rPr>
+          <w:rFonts w:asciiTheme="minorHAnsi" w:eastAsiaTheme="minorEastAsia" w:hAnsiTheme="minorHAnsi"/>
+          <w:noProof/>
+          <w:sz w:val="22"/>
+        </w:rPr>
+      </w:pPr>
+      <w:hyperlink w:anchor="_Toc84484204" w:history="1">
+        <w:r>
+          <w:rPr>
+            <w:rStyle w:val="Hyperlink"/>
+            <w:noProof/>
+          </w:rPr>
+          <w:t>Table 3.3.2 Tabel user</w:t>
+        </w:r>
+        <w:r>
+          <w:rPr>
+            <w:noProof/>
+            <w:webHidden/>
+          </w:rPr>
+          <w:tab/>
+        </w:r>
+        <w:r>
+          <w:rPr>
+            <w:noProof/>
+            <w:webHidden/>
+          </w:rPr>
+          <w:fldChar w:fldCharType="begin"/>
+        </w:r>
+        <w:r>
+          <w:rPr>
+            <w:noProof/>
+            <w:webHidden/>
+          </w:rPr>
+          <w:instrText xml:space="preserve"> PAGEREF _Toc84484204 \h </w:instrText>
+        </w:r>
+        <w:r>
+          <w:rPr>
+            <w:noProof/>
+            <w:webHidden/>
+          </w:rPr>
+        </w:r>
+        <w:r>
+          <w:rPr>
+            <w:noProof/>
+            <w:webHidden/>
+          </w:rPr>
+          <w:fldChar w:fldCharType="separate"/>
+        </w:r>
+        <w:r>
+          <w:rPr>
+            <w:noProof/>
+            <w:webHidden/>
+          </w:rPr>
+          <w:t>21</w:t>
+        </w:r>
+        <w:r>
+          <w:rPr>
+            <w:noProof/>
+            <w:webHidden/>
+          </w:rPr>
+          <w:fldChar w:fldCharType="end"/>
+        </w:r>
+      </w:hyperlink>
+    </w:p>
+    <w:p>
+      <w:pPr>
+        <w:pStyle w:val="TableofFigures"/>
+        <w:tabs>
+          <w:tab w:val="right" w:leader="dot" w:pos="7928"/>
+        </w:tabs>
+        <w:spacing w:line="360" w:lineRule="auto"/>
+        <w:rPr>
+          <w:rFonts w:asciiTheme="minorHAnsi" w:eastAsiaTheme="minorEastAsia" w:hAnsiTheme="minorHAnsi"/>
+          <w:noProof/>
+          <w:sz w:val="22"/>
+        </w:rPr>
+      </w:pPr>
+      <w:hyperlink w:anchor="_Toc84484205" w:history="1">
+        <w:r>
+          <w:rPr>
+            <w:rStyle w:val="Hyperlink"/>
+            <w:noProof/>
+          </w:rPr>
+          <w:t>Table 3.3.3Tabel role</w:t>
+        </w:r>
+        <w:r>
+          <w:rPr>
+            <w:noProof/>
+            <w:webHidden/>
+          </w:rPr>
+          <w:tab/>
+        </w:r>
+        <w:r>
+          <w:rPr>
+            <w:noProof/>
+            <w:webHidden/>
+          </w:rPr>
+          <w:fldChar w:fldCharType="begin"/>
+        </w:r>
+        <w:r>
+          <w:rPr>
+            <w:noProof/>
+            <w:webHidden/>
+          </w:rPr>
+          <w:instrText xml:space="preserve"> PAGEREF _Toc84484205 \h </w:instrText>
+        </w:r>
+        <w:r>
+          <w:rPr>
+            <w:noProof/>
+            <w:webHidden/>
+          </w:rPr>
+        </w:r>
+        <w:r>
+          <w:rPr>
+            <w:noProof/>
+            <w:webHidden/>
+          </w:rPr>
+          <w:fldChar w:fldCharType="separate"/>
+        </w:r>
+        <w:r>
+          <w:rPr>
+            <w:noProof/>
+            <w:webHidden/>
+          </w:rPr>
+          <w:t>22</w:t>
+        </w:r>
+        <w:r>
+          <w:rPr>
+            <w:noProof/>
+            <w:webHidden/>
+          </w:rPr>
+          <w:fldChar w:fldCharType="end"/>
+        </w:r>
+      </w:hyperlink>
+    </w:p>
+    <w:p>
+      <w:pPr>
+        <w:pStyle w:val="TableofFigures"/>
+        <w:tabs>
+          <w:tab w:val="right" w:leader="dot" w:pos="7928"/>
+        </w:tabs>
+        <w:spacing w:line="360" w:lineRule="auto"/>
+        <w:rPr>
+          <w:rFonts w:asciiTheme="minorHAnsi" w:eastAsiaTheme="minorEastAsia" w:hAnsiTheme="minorHAnsi"/>
+          <w:noProof/>
+          <w:sz w:val="22"/>
+        </w:rPr>
+      </w:pPr>
+      <w:hyperlink w:anchor="_Toc84484206" w:history="1">
+        <w:r>
+          <w:rPr>
+            <w:rStyle w:val="Hyperlink"/>
+            <w:noProof/>
+          </w:rPr>
+          <w:t>Table 3.3.4Tabel permissions</w:t>
+        </w:r>
+        <w:r>
+          <w:rPr>
+            <w:noProof/>
+            <w:webHidden/>
+          </w:rPr>
+          <w:tab/>
+        </w:r>
+        <w:r>
+          <w:rPr>
+            <w:noProof/>
+            <w:webHidden/>
+          </w:rPr>
+          <w:fldChar w:fldCharType="begin"/>
+        </w:r>
+        <w:r>
+          <w:rPr>
+            <w:noProof/>
+            <w:webHidden/>
+          </w:rPr>
+          <w:instrText xml:space="preserve"> PAGEREF _Toc84484206 \h </w:instrText>
+        </w:r>
+        <w:r>
+          <w:rPr>
+            <w:noProof/>
+            <w:webHidden/>
+          </w:rPr>
+        </w:r>
+        <w:r>
+          <w:rPr>
+            <w:noProof/>
+            <w:webHidden/>
+          </w:rPr>
+          <w:fldChar w:fldCharType="separate"/>
+        </w:r>
+        <w:r>
+          <w:rPr>
+            <w:noProof/>
+            <w:webHidden/>
+          </w:rPr>
+          <w:t>22</w:t>
+        </w:r>
+        <w:r>
+          <w:rPr>
+            <w:noProof/>
+            <w:webHidden/>
+          </w:rPr>
+          <w:fldChar w:fldCharType="end"/>
+        </w:r>
+      </w:hyperlink>
+    </w:p>
+    <w:p>
+      <w:pPr>
+        <w:pStyle w:val="TableofFigures"/>
+        <w:tabs>
+          <w:tab w:val="right" w:leader="dot" w:pos="7928"/>
+        </w:tabs>
+        <w:spacing w:line="360" w:lineRule="auto"/>
+        <w:rPr>
+          <w:rFonts w:asciiTheme="minorHAnsi" w:eastAsiaTheme="minorEastAsia" w:hAnsiTheme="minorHAnsi"/>
+          <w:noProof/>
+          <w:sz w:val="22"/>
+        </w:rPr>
+      </w:pPr>
+      <w:hyperlink w:anchor="_Toc84484207" w:history="1">
+        <w:r>
+          <w:rPr>
+            <w:rStyle w:val="Hyperlink"/>
+            <w:noProof/>
+          </w:rPr>
+          <w:t>Table 3.3.5 Tabel gejala</w:t>
+        </w:r>
+        <w:r>
+          <w:rPr>
+            <w:noProof/>
+            <w:webHidden/>
+          </w:rPr>
+          <w:tab/>
+        </w:r>
+        <w:r>
+          <w:rPr>
+            <w:noProof/>
+            <w:webHidden/>
+          </w:rPr>
+          <w:fldChar w:fldCharType="begin"/>
+        </w:r>
+        <w:r>
+          <w:rPr>
+            <w:noProof/>
+            <w:webHidden/>
+          </w:rPr>
+          <w:instrText xml:space="preserve"> PAGEREF _Toc84484207 \h </w:instrText>
+        </w:r>
+        <w:r>
+          <w:rPr>
+            <w:noProof/>
+            <w:webHidden/>
+          </w:rPr>
+        </w:r>
+        <w:r>
+          <w:rPr>
+            <w:noProof/>
+            <w:webHidden/>
+          </w:rPr>
+          <w:fldChar w:fldCharType="separate"/>
+        </w:r>
+        <w:r>
+          <w:rPr>
+            <w:noProof/>
+            <w:webHidden/>
+          </w:rPr>
+          <w:t>22</w:t>
+        </w:r>
+        <w:r>
+          <w:rPr>
+            <w:noProof/>
+            <w:webHidden/>
+          </w:rPr>
+          <w:fldChar w:fldCharType="end"/>
+        </w:r>
+      </w:hyperlink>
+    </w:p>
+    <w:p>
+      <w:pPr>
+        <w:pStyle w:val="TableofFigures"/>
+        <w:tabs>
+          <w:tab w:val="right" w:leader="dot" w:pos="7928"/>
+        </w:tabs>
+        <w:spacing w:line="360" w:lineRule="auto"/>
+        <w:rPr>
+          <w:rFonts w:asciiTheme="minorHAnsi" w:eastAsiaTheme="minorEastAsia" w:hAnsiTheme="minorHAnsi"/>
+          <w:noProof/>
+          <w:sz w:val="22"/>
+        </w:rPr>
+      </w:pPr>
+      <w:hyperlink w:anchor="_Toc84484208" w:history="1">
+        <w:r>
+          <w:rPr>
+            <w:rStyle w:val="Hyperlink"/>
+            <w:noProof/>
+          </w:rPr>
+          <w:t>Table 3.3.6 Tabel aturan</w:t>
+        </w:r>
+        <w:r>
+          <w:rPr>
+            <w:noProof/>
+            <w:webHidden/>
+          </w:rPr>
+          <w:tab/>
+        </w:r>
+        <w:r>
+          <w:rPr>
+            <w:noProof/>
+            <w:webHidden/>
+          </w:rPr>
+          <w:fldChar w:fldCharType="begin"/>
+        </w:r>
+        <w:r>
+          <w:rPr>
+            <w:noProof/>
+            <w:webHidden/>
+          </w:rPr>
+          <w:instrText xml:space="preserve"> PAGEREF _Toc84484208 \h </w:instrText>
+        </w:r>
+        <w:r>
+          <w:rPr>
+            <w:noProof/>
+            <w:webHidden/>
+          </w:rPr>
+        </w:r>
+        <w:r>
+          <w:rPr>
+            <w:noProof/>
+            <w:webHidden/>
+          </w:rPr>
+          <w:fldChar w:fldCharType="separate"/>
+        </w:r>
+        <w:r>
+          <w:rPr>
+            <w:noProof/>
+            <w:webHidden/>
+          </w:rPr>
+          <w:t>22</w:t>
+        </w:r>
+        <w:r>
+          <w:rPr>
+            <w:noProof/>
+            <w:webHidden/>
+          </w:rPr>
+          <w:fldChar w:fldCharType="end"/>
+        </w:r>
+      </w:hyperlink>
+    </w:p>
+    <w:p>
+      <w:pPr>
+        <w:pStyle w:val="TableofFigures"/>
+        <w:tabs>
+          <w:tab w:val="right" w:leader="dot" w:pos="7928"/>
+        </w:tabs>
+        <w:spacing w:line="360" w:lineRule="auto"/>
+        <w:rPr>
+          <w:rFonts w:asciiTheme="minorHAnsi" w:eastAsiaTheme="minorEastAsia" w:hAnsiTheme="minorHAnsi"/>
+          <w:noProof/>
+          <w:sz w:val="22"/>
+        </w:rPr>
+      </w:pPr>
+      <w:hyperlink w:anchor="_Toc84484209" w:history="1">
+        <w:r>
+          <w:rPr>
+            <w:rStyle w:val="Hyperlink"/>
+            <w:noProof/>
+          </w:rPr>
+          <w:t>Table 3.3.7 Tabel diagnosa</w:t>
+        </w:r>
+        <w:r>
+          <w:rPr>
+            <w:noProof/>
+            <w:webHidden/>
+          </w:rPr>
+          <w:tab/>
+        </w:r>
+        <w:r>
+          <w:rPr>
+            <w:noProof/>
+            <w:webHidden/>
+          </w:rPr>
+          <w:fldChar w:fldCharType="begin"/>
+        </w:r>
+        <w:r>
+          <w:rPr>
+            <w:noProof/>
+            <w:webHidden/>
+          </w:rPr>
+          <w:instrText xml:space="preserve"> PAGEREF _Toc84484209 \h </w:instrText>
+        </w:r>
+        <w:r>
+          <w:rPr>
+            <w:noProof/>
+            <w:webHidden/>
+          </w:rPr>
+        </w:r>
+        <w:r>
+          <w:rPr>
+            <w:noProof/>
+            <w:webHidden/>
+          </w:rPr>
+          <w:fldChar w:fldCharType="separate"/>
+        </w:r>
+        <w:r>
+          <w:rPr>
+            <w:noProof/>
+            <w:webHidden/>
+          </w:rPr>
+          <w:t>23</w:t>
+        </w:r>
+        <w:r>
+          <w:rPr>
+            <w:noProof/>
+            <w:webHidden/>
+          </w:rPr>
+          <w:fldChar w:fldCharType="end"/>
+        </w:r>
+      </w:hyperlink>
+    </w:p>
+    <w:p>
+      <w:pPr>
+        <w:pStyle w:val="TableofFigures"/>
+        <w:tabs>
+          <w:tab w:val="right" w:leader="dot" w:pos="7928"/>
+        </w:tabs>
+        <w:spacing w:line="360" w:lineRule="auto"/>
+        <w:rPr>
+          <w:rFonts w:asciiTheme="minorHAnsi" w:eastAsiaTheme="minorEastAsia" w:hAnsiTheme="minorHAnsi"/>
+          <w:noProof/>
+          <w:sz w:val="22"/>
+        </w:rPr>
+      </w:pPr>
+      <w:hyperlink w:anchor="_Toc84484210" w:history="1">
+        <w:r>
+          <w:rPr>
+            <w:rStyle w:val="Hyperlink"/>
+            <w:noProof/>
+          </w:rPr>
+          <w:t>Table 3.3.8 Tabel kerusakan</w:t>
+        </w:r>
+        <w:r>
+          <w:rPr>
+            <w:noProof/>
+            <w:webHidden/>
+          </w:rPr>
+          <w:tab/>
+        </w:r>
+        <w:r>
+          <w:rPr>
+            <w:noProof/>
+            <w:webHidden/>
+          </w:rPr>
+          <w:fldChar w:fldCharType="begin"/>
+        </w:r>
+        <w:r>
+          <w:rPr>
+            <w:noProof/>
+            <w:webHidden/>
+          </w:rPr>
+          <w:instrText xml:space="preserve"> PAGEREF _Toc84484210 \h </w:instrText>
+        </w:r>
+        <w:r>
+          <w:rPr>
+            <w:noProof/>
+            <w:webHidden/>
+          </w:rPr>
+        </w:r>
+        <w:r>
+          <w:rPr>
+            <w:noProof/>
+            <w:webHidden/>
+          </w:rPr>
+          <w:fldChar w:fldCharType="separate"/>
+        </w:r>
+        <w:r>
+          <w:rPr>
+            <w:noProof/>
+            <w:webHidden/>
+          </w:rPr>
+          <w:t>23</w:t>
+        </w:r>
+        <w:r>
+          <w:rPr>
+            <w:noProof/>
+            <w:webHidden/>
+          </w:rPr>
+          <w:fldChar w:fldCharType="end"/>
+        </w:r>
+      </w:hyperlink>
+    </w:p>
+    <w:bookmarkEnd w:id="9"/>
+    <w:p>
+      <w:pPr>
+        <w:pStyle w:val="TableofFigures"/>
+        <w:tabs>
+          <w:tab w:val="right" w:leader="dot" w:pos="7928"/>
+        </w:tabs>
+        <w:rPr>
+          <w:rFonts w:asciiTheme="minorHAnsi" w:eastAsiaTheme="minorEastAsia" w:hAnsiTheme="minorHAnsi"/>
+          <w:noProof/>
+          <w:sz w:val="22"/>
+        </w:rPr>
+      </w:pPr>
+      <w:r>
+        <w:rPr>
+          <w:rStyle w:val="Hyperlink"/>
+          <w:noProof/>
+        </w:rPr>
+        <w:fldChar w:fldCharType="begin"/>
+      </w:r>
+      <w:r>
+        <w:rPr>
+          <w:rStyle w:val="Hyperlink"/>
+          <w:noProof/>
+        </w:rPr>
+        <w:instrText xml:space="preserve"> </w:instrText>
+      </w:r>
+      <w:r>
+        <w:rPr>
+          <w:noProof/>
+        </w:rPr>
+        <w:instrText>HYPERLINK \l "_Toc84484211"</w:instrText>
+      </w:r>
+      <w:r>
+        <w:rPr>
+          <w:rStyle w:val="Hyperlink"/>
+          <w:noProof/>
+        </w:rPr>
+        <w:instrText xml:space="preserve"> </w:instrText>
+      </w:r>
+      <w:r>
+        <w:rPr>
+          <w:rStyle w:val="Hyperlink"/>
+          <w:noProof/>
+        </w:rPr>
+      </w:r>
+      <w:r>
+        <w:rPr>
+          <w:rStyle w:val="Hyperlink"/>
+          <w:noProof/>
+        </w:rPr>
+        <w:fldChar w:fldCharType="separate"/>
+      </w:r>
+      <w:r>
+        <w:rPr>
+          <w:rStyle w:val="Hyperlink"/>
+          <w:noProof/>
+        </w:rPr>
+        <w:t>Table 3.3.9 Tabel solusi</w:t>
+      </w:r>
+      <w:r>
+        <w:rPr>
+          <w:noProof/>
+          <w:webHidden/>
+        </w:rPr>
+        <w:tab/>
+      </w:r>
+      <w:r>
+        <w:rPr>
+          <w:noProof/>
+          <w:webHidden/>
+        </w:rPr>
+        <w:fldChar w:fldCharType="begin"/>
+      </w:r>
+      <w:r>
+        <w:rPr>
+          <w:noProof/>
+          <w:webHidden/>
+        </w:rPr>
+        <w:instrText xml:space="preserve"> PAGEREF _Toc84484211 \h </w:instrText>
+      </w:r>
+      <w:r>
+        <w:rPr>
+          <w:noProof/>
+          <w:webHidden/>
+        </w:rPr>
+      </w:r>
+      <w:r>
+        <w:rPr>
+          <w:noProof/>
+          <w:webHidden/>
+        </w:rPr>
+        <w:fldChar w:fldCharType="separate"/>
+      </w:r>
+      <w:r>
+        <w:rPr>
+          <w:noProof/>
+          <w:webHidden/>
+        </w:rPr>
+        <w:t>23</w:t>
+      </w:r>
+      <w:r>
+        <w:rPr>
+          <w:noProof/>
+          <w:webHidden/>
+        </w:rPr>
+        <w:fldChar w:fldCharType="end"/>
+      </w:r>
+      <w:r>
+        <w:rPr>
+          <w:rStyle w:val="Hyperlink"/>
+          <w:noProof/>
+        </w:rPr>
+        <w:fldChar w:fldCharType="end"/>
+      </w:r>
     </w:p>
     <w:p>
       <w:pPr>
@@ -7180,8 +7301,13 @@
       </w:pPr>
       <w:r>
         <w:tab/>
-        <w:t>Secara spesifik berdasarkan buku pedoman training PT Tirtakencana Tatawarna, kerusakan pengecatan yang selama ini banyak ditemui dilapangan adalah sebagai berikut :</w:t>
-      </w:r>
+        <w:t xml:space="preserve">Secara spesifik berdasarkan buku pedoman training PT Tirtakencana Tatawarna, kerusakan pengecatan yang selama ini banyak ditemui dilapangan adalah sebagai </w:t>
+      </w:r>
+      <w:proofErr w:type="gramStart"/>
+      <w:r>
+        <w:t>berikut :</w:t>
+      </w:r>
+      <w:proofErr w:type="gramEnd"/>
       <w:r>
         <w:t xml:space="preserve"> </w:t>
       </w:r>
@@ -7777,7 +7903,15 @@
       </w:pPr>
       <w:r>
         <w:tab/>
-        <w:t>Dalam pedoman internal perusahaan sebelum karyawan atau calon pekerja yang masuk ke PT Tirtakencana Tatawarna diharuskan mengikuti training selama kurang lebih 2 minggu atau 14 hari. Dalam kegiatan training tersebut terdapat sebuah modul yang berisi, Detail informasi semua item produk yang dijual di PT Tirtakencana Tatawarna,  Pedoman kerja karyawan, Visi Misi Perusahaan, Pengetahuan dasar tetang Cat, Dan Sebuah pedoman solusi serta cara handling jika terjadi kerusakan pada pengecatan.</w:t>
+        <w:t xml:space="preserve">Dalam pedoman internal perusahaan sebelum karyawan atau calon pekerja yang masuk ke PT Tirtakencana Tatawarna diharuskan mengikuti training selama kurang lebih 2 minggu atau 14 hari. Dalam kegiatan training tersebut terdapat sebuah modul yang berisi, Detail informasi semua item produk yang dijual di PT Tirtakencana </w:t>
+      </w:r>
+      <w:proofErr w:type="gramStart"/>
+      <w:r>
+        <w:t>Tatawarna,  Pedoman</w:t>
+      </w:r>
+      <w:proofErr w:type="gramEnd"/>
+      <w:r>
+        <w:t xml:space="preserve"> kerja karyawan, Visi Misi Perusahaan, Pengetahuan dasar tetang Cat, Dan Sebuah pedoman solusi serta cara handling jika terjadi kerusakan pada pengecatan.</w:t>
       </w:r>
       <w:r>
         <w:t xml:space="preserve"> </w:t>
@@ -7896,7 +8030,15 @@
         <w:t>ahui alur kerja handling complain yang sedang berjalan sampai saat ini jika terjadi kendala kerusakan pengecatan, maka</w:t>
       </w:r>
       <w:r>
-        <w:t xml:space="preserve"> berikut tujuan dibuat perancangan ini sebagai berikut : </w:t>
+        <w:t xml:space="preserve"> berikut tujuan dibuat perancangan ini sebagai </w:t>
+      </w:r>
+      <w:proofErr w:type="gramStart"/>
+      <w:r>
+        <w:t>berikut :</w:t>
+      </w:r>
+      <w:proofErr w:type="gramEnd"/>
+      <w:r>
+        <w:t xml:space="preserve"> </w:t>
       </w:r>
     </w:p>
     <w:p>
@@ -7948,7 +8090,15 @@
         <w:spacing w:line="360" w:lineRule="auto"/>
       </w:pPr>
       <w:r>
-        <w:t xml:space="preserve">Menyederhanakan proses  penyelesaian handling complain. Yang selama ini terjadi jika ada kerusakan pengecatan, maka customer melakukan info ke toko rekanan avian brands, lalu toko meneruskan ke sales dan meminta problem solving. Dengan adanya sistem pakar berupa diagnosa penyebab kerusakan pengecatan, customer hanya </w:t>
+        <w:t xml:space="preserve">Menyederhanakan </w:t>
+      </w:r>
+      <w:proofErr w:type="gramStart"/>
+      <w:r>
+        <w:t>proses  penyelesaian</w:t>
+      </w:r>
+      <w:proofErr w:type="gramEnd"/>
+      <w:r>
+        <w:t xml:space="preserve"> handling complain. Yang selama ini terjadi jika ada kerusakan pengecatan, maka customer melakukan info ke toko rekanan avian brands, lalu toko meneruskan ke sales dan meminta problem solving. Dengan adanya sistem pakar berupa diagnosa penyebab kerusakan pengecatan, customer hanya </w:t>
       </w:r>
       <w:r>
         <w:t>perlu melakukan akses ke website atau aplikasinya maka solusi ditemukan.</w:t>
@@ -7980,8 +8130,13 @@
         <w:t>Manfaat yg didapat saat aplikasi ini jadi</w:t>
       </w:r>
       <w:r>
-        <w:t xml:space="preserve"> adalah :</w:t>
-      </w:r>
+        <w:t xml:space="preserve"> </w:t>
+      </w:r>
+      <w:proofErr w:type="gramStart"/>
+      <w:r>
+        <w:t>adalah :</w:t>
+      </w:r>
+      <w:proofErr w:type="gramEnd"/>
     </w:p>
     <w:p>
       <w:pPr>
@@ -8157,16 +8312,24 @@
         <w:ind w:firstLine="576"/>
       </w:pPr>
       <w:r>
-        <w:t xml:space="preserve">Berikut detail tabel jam kerja di PT Tirtakencana Tatawarna : </w:t>
+        <w:t xml:space="preserve">Berikut detail tabel jam kerja di PT Tirtakencana </w:t>
+      </w:r>
+      <w:proofErr w:type="gramStart"/>
+      <w:r>
+        <w:t>Tatawarna :</w:t>
+      </w:r>
+      <w:proofErr w:type="gramEnd"/>
+      <w:r>
+        <w:t xml:space="preserve"> </w:t>
       </w:r>
     </w:p>
     <w:p>
       <w:pPr>
         <w:pStyle w:val="Caption"/>
       </w:pPr>
-      <w:bookmarkStart w:id="17" w:name="_Toc84470578"/>
-      <w:r>
-        <w:t>Table 1.</w:t>
+      <w:bookmarkStart w:id="17" w:name="_Toc84484201"/>
+      <w:r>
+        <w:t xml:space="preserve">Table </w:t>
       </w:r>
       <w:r>
         <w:t>1</w:t>
@@ -8193,7 +8356,10 @@
         <w:fldChar w:fldCharType="end"/>
       </w:r>
       <w:r>
-        <w:t xml:space="preserve"> Jadwal kerja salesman</w:t>
+        <w:t xml:space="preserve"> </w:t>
+      </w:r>
+      <w:r>
+        <w:t>Jadwal kerja salesman</w:t>
       </w:r>
       <w:r>
         <w:t xml:space="preserve"> senin sd rabu</w:t>
@@ -8737,42 +8903,39 @@
       <w:pPr>
         <w:pStyle w:val="Caption"/>
       </w:pPr>
-      <w:bookmarkStart w:id="18" w:name="_Toc84470579"/>
-      <w:r>
-        <w:t>Table</w:t>
+      <w:bookmarkStart w:id="18" w:name="_Toc84484202"/>
+      <w:r>
+        <w:t xml:space="preserve">Table </w:t>
+      </w:r>
+      <w:r>
+        <w:t>1</w:t>
+      </w:r>
+      <w:r>
+        <w:t>.</w:t>
+      </w:r>
+      <w:r>
+        <w:fldChar w:fldCharType="begin"/>
+      </w:r>
+      <w:r>
+        <w:instrText xml:space="preserve"> SEQ Table \* ARABIC \s 1 </w:instrText>
+      </w:r>
+      <w:r>
+        <w:fldChar w:fldCharType="separate"/>
+      </w:r>
+      <w:r>
+        <w:rPr>
+          <w:noProof/>
+        </w:rPr>
+        <w:t>2</w:t>
+      </w:r>
+      <w:r>
+        <w:fldChar w:fldCharType="end"/>
       </w:r>
       <w:r>
         <w:t xml:space="preserve"> </w:t>
       </w:r>
       <w:r>
-        <w:t>1.</w:t>
-      </w:r>
-      <w:r>
-        <w:t>1</w:t>
-      </w:r>
-      <w:r>
-        <w:t>.</w:t>
-      </w:r>
-      <w:r>
-        <w:fldChar w:fldCharType="begin"/>
-      </w:r>
-      <w:r>
-        <w:instrText xml:space="preserve"> SEQ Table \* ARABIC \s 1 </w:instrText>
-      </w:r>
-      <w:r>
-        <w:fldChar w:fldCharType="separate"/>
-      </w:r>
-      <w:r>
-        <w:rPr>
-          <w:noProof/>
-        </w:rPr>
-        <w:t>2</w:t>
-      </w:r>
-      <w:r>
-        <w:fldChar w:fldCharType="end"/>
-      </w:r>
-      <w:r>
-        <w:t xml:space="preserve"> jadwal kerja salesman kamis sd sabtu</w:t>
+        <w:t>jadwal kerja salesman kamis sd sabtu</w:t>
       </w:r>
       <w:bookmarkEnd w:id="18"/>
     </w:p>
@@ -9378,7 +9541,15 @@
         <w:ind w:firstLine="720"/>
       </w:pPr>
       <w:r>
-        <w:t xml:space="preserve">PT Tirtakencana Tatawarna mendistribusikan produk dari beberapa produsen / prinsipal sebagai berikut : </w:t>
+        <w:t xml:space="preserve">PT Tirtakencana Tatawarna mendistribusikan produk dari beberapa produsen / prinsipal sebagai </w:t>
+      </w:r>
+      <w:proofErr w:type="gramStart"/>
+      <w:r>
+        <w:t>berikut :</w:t>
+      </w:r>
+      <w:proofErr w:type="gramEnd"/>
+      <w:r>
+        <w:t xml:space="preserve"> </w:t>
       </w:r>
     </w:p>
     <w:p>
@@ -9483,7 +9654,23 @@
       </w:pPr>
       <w:r>
         <w:tab/>
-        <w:t>Armada pengiriman yang dimiliki PT Tirtakencana Tatawarna saat ini sekitar 500 unit truk. Untuk sistem teknologi informasi, perusahaan menggunakan sistem ERP ( Enterprise Resource Program ) Microsoft Dynamic Navision. Pada tahun 2015 PT TKTW menerapkan sistem Sales Force Automation ( SFA ) yaitu semua aktivitas sales bisa dilakukan melalui gadget.</w:t>
+        <w:t xml:space="preserve">Armada pengiriman yang dimiliki PT Tirtakencana Tatawarna saat ini sekitar 500 unit truk. Untuk sistem teknologi informasi, perusahaan menggunakan sistem ERP </w:t>
+      </w:r>
+      <w:proofErr w:type="gramStart"/>
+      <w:r>
+        <w:t>( Enterprise</w:t>
+      </w:r>
+      <w:proofErr w:type="gramEnd"/>
+      <w:r>
+        <w:t xml:space="preserve"> Resource Program ) Microsoft Dynamic Navision. Pada tahun 2015 PT TKTW menerapkan sistem Sales Force Automation </w:t>
+      </w:r>
+      <w:proofErr w:type="gramStart"/>
+      <w:r>
+        <w:t>( SFA</w:t>
+      </w:r>
+      <w:proofErr w:type="gramEnd"/>
+      <w:r>
+        <w:t xml:space="preserve"> ) yaitu semua aktivitas sales bisa dilakukan melalui gadget.</w:t>
       </w:r>
     </w:p>
     <w:p/>
@@ -9507,8 +9694,13 @@
         </w:numPr>
         <w:spacing w:line="360" w:lineRule="auto"/>
       </w:pPr>
-      <w:r>
-        <w:t>Visi : Menjadi perusahaan distribusi bahan bangunan dan furniture terbesar dan terbaik di indonesia</w:t>
+      <w:proofErr w:type="gramStart"/>
+      <w:r>
+        <w:t>Visi :</w:t>
+      </w:r>
+      <w:proofErr w:type="gramEnd"/>
+      <w:r>
+        <w:t xml:space="preserve"> Menjadi perusahaan distribusi bahan bangunan dan furniture terbesar dan terbaik di indonesia</w:t>
       </w:r>
     </w:p>
     <w:p>
@@ -9520,9 +9712,11 @@
         </w:numPr>
         <w:spacing w:line="360" w:lineRule="auto"/>
       </w:pPr>
+      <w:proofErr w:type="gramStart"/>
       <w:r>
         <w:t>Misi :</w:t>
       </w:r>
+      <w:proofErr w:type="gramEnd"/>
       <w:r>
         <w:tab/>
         <w:t>1. Memberikan pelayanan terbaik kepada para pelanggan</w:t>
@@ -9855,7 +10049,7 @@
           </mc:Choice>
           <mc:Fallback>
             <w:pict>
-              <v:shapetype w14:anchorId="4F3B515C" id="_x0000_t34" coordsize="21600,21600" o:spt="34" o:oned="t" adj="10800" path="m,l@0,0@0,21600,21600,21600e" filled="f">
+              <v:shapetype w14:anchorId="584BBC03" id="_x0000_t34" coordsize="21600,21600" o:spt="34" o:oned="t" adj="10800" path="m,l@0,0@0,21600,21600,21600e" filled="f">
                 <v:stroke joinstyle="miter"/>
                 <v:formulas>
                   <v:f eqn="val #0"/>
@@ -9937,7 +10131,7 @@
           </mc:Choice>
           <mc:Fallback>
             <w:pict>
-              <v:shape w14:anchorId="0AD0A3A4" id="Elbow Connector 44" o:spid="_x0000_s1026" type="#_x0000_t34" style="position:absolute;margin-left:198.3pt;margin-top:21.4pt;width:62.9pt;height:24.7pt;z-index:251680768;visibility:visible;mso-wrap-style:square;mso-wrap-distance-left:9pt;mso-wrap-distance-top:0;mso-wrap-distance-right:9pt;mso-wrap-distance-bottom:0;mso-position-horizontal:absolute;mso-position-horizontal-relative:text;mso-position-vertical:absolute;mso-position-vertical-relative:text" o:gfxdata="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" adj="21567" strokecolor="black [3213]" strokeweight=".5pt">
+              <v:shape w14:anchorId="347F282A" id="Elbow Connector 44" o:spid="_x0000_s1026" type="#_x0000_t34" style="position:absolute;margin-left:198.3pt;margin-top:21.4pt;width:62.9pt;height:24.7pt;z-index:251680768;visibility:visible;mso-wrap-style:square;mso-wrap-distance-left:9pt;mso-wrap-distance-top:0;mso-wrap-distance-right:9pt;mso-wrap-distance-bottom:0;mso-position-horizontal:absolute;mso-position-horizontal-relative:text;mso-position-vertical:absolute;mso-position-vertical-relative:text" o:gfxdata="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" adj="21567" strokecolor="black [3213]" strokeweight=".5pt">
                 <v:stroke endarrow="block"/>
               </v:shape>
             </w:pict>
@@ -10008,7 +10202,7 @@
           </mc:Choice>
           <mc:Fallback>
             <w:pict>
-              <v:shape w14:anchorId="237856E7" id="Elbow Connector 43" o:spid="_x0000_s1026" type="#_x0000_t34" style="position:absolute;margin-left:111.45pt;margin-top:21.4pt;width:86.85pt;height:24.7pt;flip:x;z-index:251679744;visibility:visible;mso-wrap-style:square;mso-wrap-distance-left:9pt;mso-wrap-distance-top:0;mso-wrap-distance-right:9pt;mso-wrap-distance-bottom:0;mso-position-horizontal:absolute;mso-position-horizontal-relative:text;mso-position-vertical:absolute;mso-position-vertical-relative:text" o:gfxdata="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" adj="21564" strokecolor="black [3213]" strokeweight=".5pt">
+              <v:shape w14:anchorId="5601565F" id="Elbow Connector 43" o:spid="_x0000_s1026" type="#_x0000_t34" style="position:absolute;margin-left:111.45pt;margin-top:21.4pt;width:86.85pt;height:24.7pt;flip:x;z-index:251679744;visibility:visible;mso-wrap-style:square;mso-wrap-distance-left:9pt;mso-wrap-distance-top:0;mso-wrap-distance-right:9pt;mso-wrap-distance-bottom:0;mso-position-horizontal:absolute;mso-position-horizontal-relative:text;mso-position-vertical:absolute;mso-position-vertical-relative:text" o:gfxdata="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" adj="21564" strokecolor="black [3213]" strokeweight=".5pt">
                 <v:stroke endarrow="block"/>
               </v:shape>
             </w:pict>
@@ -10082,7 +10276,7 @@
           </mc:Choice>
           <mc:Fallback>
             <w:pict>
-              <v:shape w14:anchorId="10FFBFF3" id="Elbow Connector 42" o:spid="_x0000_s1026" type="#_x0000_t34" style="position:absolute;margin-left:-22.85pt;margin-top:21.4pt;width:220.7pt;height:24.75pt;flip:x;z-index:251678720;visibility:visible;mso-wrap-style:square;mso-width-percent:0;mso-wrap-distance-left:9pt;mso-wrap-distance-top:0;mso-wrap-distance-right:9pt;mso-wrap-distance-bottom:0;mso-position-horizontal:absolute;mso-position-horizontal-relative:text;mso-position-vertical:absolute;mso-position-vertical-relative:text;mso-width-percent:0;mso-width-relative:margin" o:gfxdata="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" adj="21649" strokecolor="black [3213]" strokeweight=".5pt">
+              <v:shape w14:anchorId="1047274C" id="Elbow Connector 42" o:spid="_x0000_s1026" type="#_x0000_t34" style="position:absolute;margin-left:-22.85pt;margin-top:21.4pt;width:220.7pt;height:24.75pt;flip:x;z-index:251678720;visibility:visible;mso-wrap-style:square;mso-width-percent:0;mso-wrap-distance-left:9pt;mso-wrap-distance-top:0;mso-wrap-distance-right:9pt;mso-wrap-distance-bottom:0;mso-position-horizontal:absolute;mso-position-horizontal-relative:text;mso-position-vertical:absolute;mso-position-vertical-relative:text;mso-width-percent:0;mso-width-relative:margin" o:gfxdata="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" adj="21649" strokecolor="black [3213]" strokeweight=".5pt">
                 <v:stroke endarrow="block"/>
               </v:shape>
             </w:pict>
@@ -11048,7 +11242,7 @@
           </mc:Choice>
           <mc:Fallback>
             <w:pict>
-              <v:shapetype w14:anchorId="085518E3" id="_x0000_t32" coordsize="21600,21600" o:spt="32" o:oned="t" path="m,l21600,21600e" filled="f">
+              <v:shapetype w14:anchorId="523F4F9E" id="_x0000_t32" coordsize="21600,21600" o:spt="32" o:oned="t" path="m,l21600,21600e" filled="f">
                 <v:path arrowok="t" fillok="f" o:connecttype="none"/>
                 <o:lock v:ext="edit" shapetype="t"/>
               </v:shapetype>
@@ -11127,7 +11321,7 @@
           </mc:Choice>
           <mc:Fallback>
             <w:pict>
-              <v:shape w14:anchorId="12FAD5FB" id="Straight Arrow Connector 48" o:spid="_x0000_s1026" type="#_x0000_t32" style="position:absolute;margin-left:261.25pt;margin-top:23.05pt;width:0;height:22.15pt;z-index:251686912;visibility:visible;mso-wrap-style:square;mso-width-percent:0;mso-height-percent:0;mso-wrap-distance-left:9pt;mso-wrap-distance-top:0;mso-wrap-distance-right:9pt;mso-wrap-distance-bottom:0;mso-position-horizontal:absolute;mso-position-horizontal-relative:text;mso-position-vertical:absolute;mso-position-vertical-relative:text;mso-width-percent:0;mso-height-percent:0;mso-width-relative:margin;mso-height-relative:margin" o:gfxdata="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" strokecolor="black [3213]" strokeweight=".5pt">
+              <v:shape w14:anchorId="54CA9CEB" id="Straight Arrow Connector 48" o:spid="_x0000_s1026" type="#_x0000_t32" style="position:absolute;margin-left:261.25pt;margin-top:23.05pt;width:0;height:22.15pt;z-index:251686912;visibility:visible;mso-wrap-style:square;mso-width-percent:0;mso-height-percent:0;mso-wrap-distance-left:9pt;mso-wrap-distance-top:0;mso-wrap-distance-right:9pt;mso-wrap-distance-bottom:0;mso-position-horizontal:absolute;mso-position-horizontal-relative:text;mso-position-vertical:absolute;mso-position-vertical-relative:text;mso-width-percent:0;mso-height-percent:0;mso-width-relative:margin;mso-height-relative:margin" o:gfxdata="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" strokecolor="black [3213]" strokeweight=".5pt">
                 <v:stroke endarrow="block" joinstyle="miter"/>
               </v:shape>
             </w:pict>
@@ -11202,7 +11396,7 @@
           </mc:Choice>
           <mc:Fallback>
             <w:pict>
-              <v:shape w14:anchorId="06439C15" id="Straight Arrow Connector 47" o:spid="_x0000_s1026" type="#_x0000_t32" style="position:absolute;margin-left:113pt;margin-top:22.35pt;width:0;height:22.15pt;z-index:251684864;visibility:visible;mso-wrap-style:square;mso-width-percent:0;mso-height-percent:0;mso-wrap-distance-left:9pt;mso-wrap-distance-top:0;mso-wrap-distance-right:9pt;mso-wrap-distance-bottom:0;mso-position-horizontal:absolute;mso-position-horizontal-relative:text;mso-position-vertical:absolute;mso-position-vertical-relative:text;mso-width-percent:0;mso-height-percent:0;mso-width-relative:margin;mso-height-relative:margin" o:gfxdata="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" strokecolor="black [3213]" strokeweight=".5pt">
+              <v:shape w14:anchorId="66532E97" id="Straight Arrow Connector 47" o:spid="_x0000_s1026" type="#_x0000_t32" style="position:absolute;margin-left:113pt;margin-top:22.35pt;width:0;height:22.15pt;z-index:251684864;visibility:visible;mso-wrap-style:square;mso-width-percent:0;mso-height-percent:0;mso-wrap-distance-left:9pt;mso-wrap-distance-top:0;mso-wrap-distance-right:9pt;mso-wrap-distance-bottom:0;mso-position-horizontal:absolute;mso-position-horizontal-relative:text;mso-position-vertical:absolute;mso-position-vertical-relative:text;mso-width-percent:0;mso-height-percent:0;mso-width-relative:margin;mso-height-relative:margin" o:gfxdata="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" strokecolor="black [3213]" strokeweight=".5pt">
                 <v:stroke endarrow="block" joinstyle="miter"/>
               </v:shape>
             </w:pict>
@@ -11271,7 +11465,7 @@
           </mc:Choice>
           <mc:Fallback>
             <w:pict>
-              <v:shape w14:anchorId="4D67DC56" id="Straight Arrow Connector 46" o:spid="_x0000_s1026" type="#_x0000_t32" style="position:absolute;margin-left:-27.95pt;margin-top:22.35pt;width:0;height:22.15pt;z-index:251682816;visibility:visible;mso-wrap-style:square;mso-wrap-distance-left:9pt;mso-wrap-distance-top:0;mso-wrap-distance-right:9pt;mso-wrap-distance-bottom:0;mso-position-horizontal:absolute;mso-position-horizontal-relative:text;mso-position-vertical:absolute;mso-position-vertical-relative:text" o:gfxdata="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" strokecolor="black [3213]" strokeweight=".5pt">
+              <v:shape w14:anchorId="6337ECC5" id="Straight Arrow Connector 46" o:spid="_x0000_s1026" type="#_x0000_t32" style="position:absolute;margin-left:-27.95pt;margin-top:22.35pt;width:0;height:22.15pt;z-index:251682816;visibility:visible;mso-wrap-style:square;mso-wrap-distance-left:9pt;mso-wrap-distance-top:0;mso-wrap-distance-right:9pt;mso-wrap-distance-bottom:0;mso-position-horizontal:absolute;mso-position-horizontal-relative:text;mso-position-vertical:absolute;mso-position-vertical-relative:text" o:gfxdata="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" strokecolor="black [3213]" strokeweight=".5pt">
                 <v:stroke endarrow="block" joinstyle="miter"/>
               </v:shape>
             </w:pict>
@@ -13118,15 +13312,9 @@
       <w:pPr>
         <w:pStyle w:val="Caption"/>
       </w:pPr>
-      <w:bookmarkStart w:id="24" w:name="_Toc84470613"/>
+      <w:bookmarkStart w:id="24" w:name="_Toc84484078"/>
       <w:r>
         <w:t xml:space="preserve">Gambar </w:t>
-      </w:r>
-      <w:r>
-        <w:t>2</w:t>
-      </w:r>
-      <w:r>
-        <w:t>.</w:t>
       </w:r>
       <w:r>
         <w:t>2</w:t>
@@ -13682,7 +13870,15 @@
         <w:ind w:firstLine="576"/>
       </w:pPr>
       <w:r>
-        <w:t>Kemudian ketika problem tersebut dijumpai,  yang diharapkan adalah respon cepat dari toko ataupun pihak avian brands yang di wakili salesman ke customer berupa solusi yang mudah didapat. Solusi yang mudah di dapat artinya tidak perlu bertanya langsung ke pihak avian brands yang di wakili salesman, karena waktu yang dibutuhkan untuk berjumpa tidak setiap hari, maka dari itu, solusi harus sudah tersimpan di sebuah tempat dan nanti bisa di akses oleh siapapun.</w:t>
+        <w:t xml:space="preserve">Kemudian ketika problem tersebut </w:t>
+      </w:r>
+      <w:proofErr w:type="gramStart"/>
+      <w:r>
+        <w:t>dijumpai,  yang</w:t>
+      </w:r>
+      <w:proofErr w:type="gramEnd"/>
+      <w:r>
+        <w:t xml:space="preserve"> diharapkan adalah respon cepat dari toko ataupun pihak avian brands yang di wakili salesman ke customer berupa solusi yang mudah didapat. Solusi yang mudah di dapat artinya tidak perlu bertanya langsung ke pihak avian brands yang di wakili salesman, karena waktu yang dibutuhkan untuk berjumpa tidak setiap hari, maka dari itu, solusi harus sudah tersimpan di sebuah tempat dan nanti bisa di akses oleh siapapun.</w:t>
       </w:r>
     </w:p>
     <w:p/>
@@ -13798,7 +13994,15 @@
         <w:t>Gambaran Sistem Yang Berjalan</w:t>
       </w:r>
       <w:r>
-        <w:t xml:space="preserve"> ( Informasi Kendala Kerusakan )</w:t>
+        <w:t xml:space="preserve"> </w:t>
+      </w:r>
+      <w:proofErr w:type="gramStart"/>
+      <w:r>
+        <w:t>( Informasi</w:t>
+      </w:r>
+      <w:proofErr w:type="gramEnd"/>
+      <w:r>
+        <w:t xml:space="preserve"> Kendala Kerusakan )</w:t>
       </w:r>
       <w:bookmarkEnd w:id="31"/>
     </w:p>
@@ -13827,10 +14031,10 @@
             <v:path o:extrusionok="f" gradientshapeok="t" o:connecttype="rect"/>
             <o:lock v:ext="edit" aspectratio="t"/>
           </v:shapetype>
-          <v:shape id="_x0000_i1025" type="#_x0000_t75" style="width:396.3pt;height:298.65pt" o:ole="">
+          <v:shape id="_x0000_i1025" type="#_x0000_t75" style="width:396.4pt;height:298.3pt" o:ole="">
             <v:imagedata r:id="rId11" o:title=""/>
           </v:shape>
-          <o:OLEObject Type="Embed" ProgID="Visio.Drawing.15" ShapeID="_x0000_i1025" DrawAspect="Content" ObjectID="_1695083738" r:id="rId12"/>
+          <o:OLEObject Type="Embed" ProgID="Visio.Drawing.15" ShapeID="_x0000_i1025" DrawAspect="Content" ObjectID="_1695097084" r:id="rId12"/>
         </w:object>
       </w:r>
     </w:p>
@@ -13838,9 +14042,9 @@
       <w:pPr>
         <w:pStyle w:val="Caption"/>
       </w:pPr>
-      <w:bookmarkStart w:id="32" w:name="_Toc84470614"/>
-      <w:r>
-        <w:t>Gambar 3.</w:t>
+      <w:bookmarkStart w:id="32" w:name="_Toc84484079"/>
+      <w:r>
+        <w:t xml:space="preserve">Gambar </w:t>
       </w:r>
       <w:r>
         <w:t>3</w:t>
@@ -13867,7 +14071,10 @@
         <w:fldChar w:fldCharType="end"/>
       </w:r>
       <w:r>
-        <w:t xml:space="preserve"> Sistem yang berjalan (informasi kendala kerusakan)</w:t>
+        <w:t xml:space="preserve"> </w:t>
+      </w:r>
+      <w:r>
+        <w:t>Sistem yang berjalan (informasi kendala kerusakan)</w:t>
       </w:r>
       <w:bookmarkEnd w:id="32"/>
     </w:p>
@@ -13892,9 +14099,12 @@
       <w:pPr>
         <w:pStyle w:val="Caption"/>
       </w:pPr>
-      <w:bookmarkStart w:id="34" w:name="_Toc84470580"/>
-      <w:r>
-        <w:t>Table 3.</w:t>
+      <w:bookmarkStart w:id="34" w:name="_Toc84484203"/>
+      <w:r>
+        <w:t xml:space="preserve">Table </w:t>
+      </w:r>
+      <w:r>
+        <w:t>3.</w:t>
       </w:r>
       <w:r>
         <w:t>3</w:t>
@@ -16599,8 +16809,13 @@
         </w:numPr>
         <w:spacing w:line="360" w:lineRule="auto"/>
       </w:pPr>
-      <w:r>
-        <w:t>Admin : Mengelola user, Mengelola aturan-aturan sistem pakar, Mengelola pengetahuan dasar sistem pakar, Mengelola diagnosa kerusakan.</w:t>
+      <w:proofErr w:type="gramStart"/>
+      <w:r>
+        <w:t>Admin :</w:t>
+      </w:r>
+      <w:proofErr w:type="gramEnd"/>
+      <w:r>
+        <w:t xml:space="preserve"> Mengelola user, Mengelola aturan-aturan sistem pakar, Mengelola pengetahuan dasar sistem pakar, Mengelola diagnosa kerusakan.</w:t>
       </w:r>
     </w:p>
     <w:p>
@@ -16612,6 +16827,7 @@
         </w:numPr>
         <w:spacing w:line="360" w:lineRule="auto"/>
       </w:pPr>
+      <w:proofErr w:type="gramStart"/>
       <w:r>
         <w:t>User</w:t>
       </w:r>
@@ -16619,7 +16835,11 @@
         <w:t xml:space="preserve"> </w:t>
       </w:r>
       <w:r>
-        <w:t>: Membuat / Mengedit akun, Melakukan input kerusakan, Melihat hasil diagnosa.</w:t>
+        <w:t>:</w:t>
+      </w:r>
+      <w:proofErr w:type="gramEnd"/>
+      <w:r>
+        <w:t xml:space="preserve"> Membuat / Mengedit akun, Melakukan input kerusakan, Melihat hasil diagnosa.</w:t>
       </w:r>
     </w:p>
     <w:p>
@@ -16799,7 +17019,15 @@
         <w:ind w:left="2160"/>
       </w:pPr>
       <w:r>
-        <w:t>Secara umum kebutuhan non fungsional sistem di tampung dalam sebuah kerangka kerja PIECES ( Performance, Information, Economic, Control, Eficiency, Service ) berikut penjelasannya.</w:t>
+        <w:t xml:space="preserve">Secara umum kebutuhan non fungsional sistem di tampung dalam sebuah kerangka kerja PIECES </w:t>
+      </w:r>
+      <w:proofErr w:type="gramStart"/>
+      <w:r>
+        <w:t>( Performance</w:t>
+      </w:r>
+      <w:proofErr w:type="gramEnd"/>
+      <w:r>
+        <w:t>, Information, Economic, Control, Eficiency, Service ) berikut penjelasannya.</w:t>
       </w:r>
     </w:p>
     <w:p>
@@ -16811,8 +17039,13 @@
         </w:numPr>
         <w:spacing w:line="360" w:lineRule="auto"/>
       </w:pPr>
-      <w:r>
-        <w:t xml:space="preserve">Performance : </w:t>
+      <w:proofErr w:type="gramStart"/>
+      <w:r>
+        <w:t>Performance :</w:t>
+      </w:r>
+      <w:proofErr w:type="gramEnd"/>
+      <w:r>
+        <w:t xml:space="preserve"> </w:t>
       </w:r>
       <w:r>
         <w:t>Saat di akses oleh user kapan pun dan dimanapun sebuah sistem harus sudah siap pakai, siap diambil data, siap menyajikan sebuah informasi, maka dari itu performance sistemharus baik, guna mendukung pelayanan yang maksimal terutama di saat prefix atau penggunaannya banyak, sistem harus selalu dalam keadaan yang berfungsi baik.</w:t>
@@ -16827,8 +17060,13 @@
         </w:numPr>
         <w:spacing w:line="360" w:lineRule="auto"/>
       </w:pPr>
-      <w:r>
-        <w:t>Information : Penyajian data oleh sistem harus merupakan data yang baik dan infromasinya jelas, kemudian informasinya harus berupa solusi yang baik.</w:t>
+      <w:proofErr w:type="gramStart"/>
+      <w:r>
+        <w:t>Information :</w:t>
+      </w:r>
+      <w:proofErr w:type="gramEnd"/>
+      <w:r>
+        <w:t xml:space="preserve"> Penyajian data oleh sistem harus merupakan data yang baik dan infromasinya jelas, kemudian informasinya harus berupa solusi yang baik.</w:t>
       </w:r>
     </w:p>
     <w:p>
@@ -16840,9 +17078,14 @@
         </w:numPr>
         <w:spacing w:line="360" w:lineRule="auto"/>
       </w:pPr>
+      <w:proofErr w:type="gramStart"/>
       <w:r>
         <w:lastRenderedPageBreak/>
-        <w:t>Economic : Dengan menggunakan sebuah sistem, dapat menghemat biaya yang harusnya dikeluarkan, ketika user mengalami sebuah kerusakan dalam pengecatan, bayangkan user yang belum ada sistem harus ke tempat toko membeli cat lalu menanyakan kerusakan tersebut penyebabnya apa. Tetapi jika ada sistem, user tidak perlu mendatangi toko tempat membeli cat, dan dapat hemat biaya ongkos jalan ke toko, dengan mengakses sistem, user hanya perlu membuka aplikasinya lalu menginput diagnosa, dan keluarlah sebuah solusi.</w:t>
+        <w:t>Economic :</w:t>
+      </w:r>
+      <w:proofErr w:type="gramEnd"/>
+      <w:r>
+        <w:t xml:space="preserve"> Dengan menggunakan sebuah sistem, dapat menghemat biaya yang harusnya dikeluarkan, ketika user mengalami sebuah kerusakan dalam pengecatan, bayangkan user yang belum ada sistem harus ke tempat toko membeli cat lalu menanyakan kerusakan tersebut penyebabnya apa. Tetapi jika ada sistem, user tidak perlu mendatangi toko tempat membeli cat, dan dapat hemat biaya ongkos jalan ke toko, dengan mengakses sistem, user hanya perlu membuka aplikasinya lalu menginput diagnosa, dan keluarlah sebuah solusi.</w:t>
       </w:r>
     </w:p>
     <w:p>
@@ -16854,8 +17097,13 @@
         </w:numPr>
         <w:spacing w:line="360" w:lineRule="auto"/>
       </w:pPr>
-      <w:r>
-        <w:t>Control : Seiring meningkatnya penggunaan sistem nantinya maka diperlukan kontrol oleh admin agar data yang disajikan tetap baik.</w:t>
+      <w:proofErr w:type="gramStart"/>
+      <w:r>
+        <w:t>Control :</w:t>
+      </w:r>
+      <w:proofErr w:type="gramEnd"/>
+      <w:r>
+        <w:t xml:space="preserve"> Seiring meningkatnya penggunaan sistem nantinya maka diperlukan kontrol oleh admin agar data yang disajikan tetap baik.</w:t>
       </w:r>
     </w:p>
     <w:p>
@@ -16867,8 +17115,13 @@
         </w:numPr>
         <w:spacing w:line="360" w:lineRule="auto"/>
       </w:pPr>
-      <w:r>
-        <w:t>Eficiency : Berkaitan dengan ekonomi, sistem yang sudah diterapkan dapat mengefisiensi sebuah waktu dan biaya.</w:t>
+      <w:proofErr w:type="gramStart"/>
+      <w:r>
+        <w:t>Eficiency :</w:t>
+      </w:r>
+      <w:proofErr w:type="gramEnd"/>
+      <w:r>
+        <w:t xml:space="preserve"> Berkaitan dengan ekonomi, sistem yang sudah diterapkan dapat mengefisiensi sebuah waktu dan biaya.</w:t>
       </w:r>
     </w:p>
     <w:p>
@@ -16880,8 +17133,13 @@
         </w:numPr>
         <w:spacing w:line="360" w:lineRule="auto"/>
       </w:pPr>
-      <w:r>
-        <w:t>Service : Pelayanan penyajian data harus tepat dan mengandung pelayanan yang baik. Dengan begitu sistem dapat dipercaya terus oleh user karena ratingnya meningkat.</w:t>
+      <w:proofErr w:type="gramStart"/>
+      <w:r>
+        <w:t>Service :</w:t>
+      </w:r>
+      <w:proofErr w:type="gramEnd"/>
+      <w:r>
+        <w:t xml:space="preserve"> Pelayanan penyajian data harus tepat dan mengandung pelayanan yang baik. Dengan begitu sistem dapat dipercaya terus oleh user karena ratingnya meningkat.</w:t>
       </w:r>
     </w:p>
     <w:p>
@@ -16924,10 +17182,10 @@
       </w:pPr>
       <w:r>
         <w:object w:dxaOrig="5791" w:dyaOrig="13996">
-          <v:shape id="_x0000_i1026" type="#_x0000_t75" style="width:162.15pt;height:261.1pt" o:ole="">
+          <v:shape id="_x0000_i1026" type="#_x0000_t75" style="width:162.2pt;height:261.1pt" o:ole="">
             <v:imagedata r:id="rId13" o:title=""/>
           </v:shape>
-          <o:OLEObject Type="Embed" ProgID="Visio.Drawing.15" ShapeID="_x0000_i1026" DrawAspect="Content" ObjectID="_1695083739" r:id="rId14"/>
+          <o:OLEObject Type="Embed" ProgID="Visio.Drawing.15" ShapeID="_x0000_i1026" DrawAspect="Content" ObjectID="_1695097085" r:id="rId14"/>
         </w:object>
       </w:r>
     </w:p>
@@ -16935,12 +17193,9 @@
       <w:pPr>
         <w:pStyle w:val="Caption"/>
       </w:pPr>
-      <w:bookmarkStart w:id="39" w:name="_Toc84470615"/>
-      <w:r>
-        <w:t>Gamba</w:t>
-      </w:r>
-      <w:r>
-        <w:t xml:space="preserve">  </w:t>
+      <w:bookmarkStart w:id="39" w:name="_Toc84484080"/>
+      <w:r>
+        <w:t xml:space="preserve">Gambar </w:t>
       </w:r>
       <w:r>
         <w:t>3</w:t>
@@ -16949,12 +17204,6 @@
         <w:t>.</w:t>
       </w:r>
       <w:r>
-        <w:t>3</w:t>
-      </w:r>
-      <w:r>
-        <w:t>.</w:t>
-      </w:r>
-      <w:r>
         <w:fldChar w:fldCharType="begin"/>
       </w:r>
       <w:r>
@@ -16973,7 +17222,10 @@
         <w:fldChar w:fldCharType="end"/>
       </w:r>
       <w:r>
-        <w:t xml:space="preserve"> Flowchart gambaran sistem</w:t>
+        <w:t xml:space="preserve"> </w:t>
+      </w:r>
+      <w:r>
+        <w:t>Flowchart gambaran sistem</w:t>
       </w:r>
       <w:bookmarkEnd w:id="39"/>
     </w:p>
@@ -17017,10 +17269,10 @@
       </w:pPr>
       <w:r>
         <w:object w:dxaOrig="16140" w:dyaOrig="3271">
-          <v:shape id="_x0000_i1027" type="#_x0000_t75" style="width:396.3pt;height:80.15pt" o:ole="">
+          <v:shape id="_x0000_i1027" type="#_x0000_t75" style="width:396.4pt;height:80.3pt" o:ole="">
             <v:imagedata r:id="rId15" o:title=""/>
           </v:shape>
-          <o:OLEObject Type="Embed" ProgID="Visio.Drawing.15" ShapeID="_x0000_i1027" DrawAspect="Content" ObjectID="_1695083740" r:id="rId16"/>
+          <o:OLEObject Type="Embed" ProgID="Visio.Drawing.15" ShapeID="_x0000_i1027" DrawAspect="Content" ObjectID="_1695097086" r:id="rId16"/>
         </w:object>
       </w:r>
     </w:p>
@@ -17028,9 +17280,9 @@
       <w:pPr>
         <w:pStyle w:val="Caption"/>
       </w:pPr>
-      <w:bookmarkStart w:id="40" w:name="_Toc84470616"/>
-      <w:r>
-        <w:t>Gambar 3.</w:t>
+      <w:bookmarkStart w:id="40" w:name="_Toc84484081"/>
+      <w:r>
+        <w:t xml:space="preserve">Gambar </w:t>
       </w:r>
       <w:r>
         <w:t>3</w:t>
@@ -17057,7 +17309,10 @@
         <w:fldChar w:fldCharType="end"/>
       </w:r>
       <w:r>
-        <w:t xml:space="preserve"> Context diagram sistem pakar</w:t>
+        <w:t xml:space="preserve"> </w:t>
+      </w:r>
+      <w:r>
+        <w:t>Context diagram sistem pakar</w:t>
       </w:r>
       <w:bookmarkEnd w:id="40"/>
     </w:p>
@@ -17083,10 +17338,10 @@
       </w:pPr>
       <w:r>
         <w:object w:dxaOrig="15495" w:dyaOrig="16171">
-          <v:shape id="_x0000_i1028" type="#_x0000_t75" style="width:336.85pt;height:413.85pt" o:ole="">
+          <v:shape id="_x0000_i1028" type="#_x0000_t75" style="width:337.05pt;height:413.8pt" o:ole="">
             <v:imagedata r:id="rId17" o:title=""/>
           </v:shape>
-          <o:OLEObject Type="Embed" ProgID="Visio.Drawing.15" ShapeID="_x0000_i1028" DrawAspect="Content" ObjectID="_1695083741" r:id="rId18"/>
+          <o:OLEObject Type="Embed" ProgID="Visio.Drawing.15" ShapeID="_x0000_i1028" DrawAspect="Content" ObjectID="_1695097087" r:id="rId18"/>
         </w:object>
       </w:r>
     </w:p>
@@ -17094,9 +17349,9 @@
       <w:pPr>
         <w:pStyle w:val="Caption"/>
       </w:pPr>
-      <w:bookmarkStart w:id="41" w:name="_Toc84470617"/>
-      <w:r>
-        <w:t>Gambar 3.</w:t>
+      <w:bookmarkStart w:id="41" w:name="_Toc84484082"/>
+      <w:r>
+        <w:t xml:space="preserve">Gambar </w:t>
       </w:r>
       <w:r>
         <w:t>3</w:t>
@@ -17123,7 +17378,10 @@
         <w:fldChar w:fldCharType="end"/>
       </w:r>
       <w:r>
-        <w:t xml:space="preserve"> Data flow diagram level 0</w:t>
+        <w:t xml:space="preserve"> </w:t>
+      </w:r>
+      <w:r>
+        <w:t>Data flow diagram level 0</w:t>
       </w:r>
       <w:bookmarkEnd w:id="41"/>
     </w:p>
@@ -17164,10 +17422,10 @@
       </w:pPr>
       <w:r>
         <w:object w:dxaOrig="16711" w:dyaOrig="5581">
-          <v:shape id="_x0000_i1029" type="#_x0000_t75" style="width:396.95pt;height:132.75pt" o:ole="">
+          <v:shape id="_x0000_i1029" type="#_x0000_t75" style="width:396.8pt;height:132.9pt" o:ole="">
             <v:imagedata r:id="rId19" o:title=""/>
           </v:shape>
-          <o:OLEObject Type="Embed" ProgID="Visio.Drawing.15" ShapeID="_x0000_i1029" DrawAspect="Content" ObjectID="_1695083742" r:id="rId20"/>
+          <o:OLEObject Type="Embed" ProgID="Visio.Drawing.15" ShapeID="_x0000_i1029" DrawAspect="Content" ObjectID="_1695097088" r:id="rId20"/>
         </w:object>
       </w:r>
     </w:p>
@@ -17175,9 +17433,9 @@
       <w:pPr>
         <w:pStyle w:val="Caption"/>
       </w:pPr>
-      <w:bookmarkStart w:id="42" w:name="_Toc84470618"/>
-      <w:r>
-        <w:t>Gambar 3.</w:t>
+      <w:bookmarkStart w:id="42" w:name="_Toc84484083"/>
+      <w:r>
+        <w:t xml:space="preserve">Gambar </w:t>
       </w:r>
       <w:r>
         <w:t>3</w:t>
@@ -17204,7 +17462,10 @@
         <w:fldChar w:fldCharType="end"/>
       </w:r>
       <w:r>
-        <w:t xml:space="preserve"> DFD Level 1 input admin</w:t>
+        <w:t xml:space="preserve"> </w:t>
+      </w:r>
+      <w:r>
+        <w:t>DFD Level 1 input admin</w:t>
       </w:r>
       <w:bookmarkEnd w:id="42"/>
     </w:p>
@@ -17233,10 +17494,10 @@
       </w:pPr>
       <w:r>
         <w:object w:dxaOrig="15646" w:dyaOrig="2326">
-          <v:shape id="_x0000_i1030" type="#_x0000_t75" style="width:396.3pt;height:58.85pt" o:ole="">
+          <v:shape id="_x0000_i1030" type="#_x0000_t75" style="width:396.8pt;height:58.95pt" o:ole="">
             <v:imagedata r:id="rId21" o:title=""/>
           </v:shape>
-          <o:OLEObject Type="Embed" ProgID="Visio.Drawing.15" ShapeID="_x0000_i1030" DrawAspect="Content" ObjectID="_1695083743" r:id="rId22"/>
+          <o:OLEObject Type="Embed" ProgID="Visio.Drawing.15" ShapeID="_x0000_i1030" DrawAspect="Content" ObjectID="_1695097089" r:id="rId22"/>
         </w:object>
       </w:r>
     </w:p>
@@ -17244,9 +17505,9 @@
       <w:pPr>
         <w:pStyle w:val="Caption"/>
       </w:pPr>
-      <w:bookmarkStart w:id="43" w:name="_Toc84470619"/>
-      <w:r>
-        <w:t>Gambar 3.</w:t>
+      <w:bookmarkStart w:id="43" w:name="_Toc84484084"/>
+      <w:r>
+        <w:t xml:space="preserve">Gambar </w:t>
       </w:r>
       <w:r>
         <w:t>3</w:t>
@@ -17273,7 +17534,10 @@
         <w:fldChar w:fldCharType="end"/>
       </w:r>
       <w:r>
-        <w:t xml:space="preserve"> DFD Leve 1 input user</w:t>
+        <w:t xml:space="preserve"> </w:t>
+      </w:r>
+      <w:r>
+        <w:t>DFD Leve 1 input user</w:t>
       </w:r>
       <w:bookmarkEnd w:id="43"/>
     </w:p>
@@ -17302,10 +17566,10 @@
       </w:pPr>
       <w:r>
         <w:object w:dxaOrig="16756" w:dyaOrig="5581">
-          <v:shape id="_x0000_i1031" type="#_x0000_t75" style="width:396.3pt;height:132.1pt" o:ole="">
+          <v:shape id="_x0000_i1031" type="#_x0000_t75" style="width:396.4pt;height:132.15pt" o:ole="">
             <v:imagedata r:id="rId23" o:title=""/>
           </v:shape>
-          <o:OLEObject Type="Embed" ProgID="Visio.Drawing.15" ShapeID="_x0000_i1031" DrawAspect="Content" ObjectID="_1695083744" r:id="rId24"/>
+          <o:OLEObject Type="Embed" ProgID="Visio.Drawing.15" ShapeID="_x0000_i1031" DrawAspect="Content" ObjectID="_1695097090" r:id="rId24"/>
         </w:object>
       </w:r>
     </w:p>
@@ -17313,9 +17577,9 @@
       <w:pPr>
         <w:pStyle w:val="Caption"/>
       </w:pPr>
-      <w:bookmarkStart w:id="44" w:name="_Toc84470620"/>
-      <w:r>
-        <w:t>Gambar 3.</w:t>
+      <w:bookmarkStart w:id="44" w:name="_Toc84484085"/>
+      <w:r>
+        <w:t xml:space="preserve">Gambar </w:t>
       </w:r>
       <w:r>
         <w:t>3</w:t>
@@ -17342,7 +17606,10 @@
         <w:fldChar w:fldCharType="end"/>
       </w:r>
       <w:r>
-        <w:t xml:space="preserve"> DFD Level 2 Proses</w:t>
+        <w:t xml:space="preserve"> </w:t>
+      </w:r>
+      <w:r>
+        <w:t>DFD Level 2 Proses</w:t>
       </w:r>
       <w:bookmarkEnd w:id="44"/>
     </w:p>
@@ -17372,10 +17639,10 @@
       </w:pPr>
       <w:r>
         <w:object w:dxaOrig="15346" w:dyaOrig="2386">
-          <v:shape id="_x0000_i1032" type="#_x0000_t75" style="width:396.95pt;height:62pt" o:ole="">
+          <v:shape id="_x0000_i1032" type="#_x0000_t75" style="width:396.8pt;height:62.1pt" o:ole="">
             <v:imagedata r:id="rId25" o:title=""/>
           </v:shape>
-          <o:OLEObject Type="Embed" ProgID="Visio.Drawing.15" ShapeID="_x0000_i1032" DrawAspect="Content" ObjectID="_1695083745" r:id="rId26"/>
+          <o:OLEObject Type="Embed" ProgID="Visio.Drawing.15" ShapeID="_x0000_i1032" DrawAspect="Content" ObjectID="_1695097091" r:id="rId26"/>
         </w:object>
       </w:r>
     </w:p>
@@ -17383,9 +17650,9 @@
       <w:pPr>
         <w:pStyle w:val="Caption"/>
       </w:pPr>
-      <w:bookmarkStart w:id="45" w:name="_Toc84470621"/>
-      <w:r>
-        <w:t>Gambar 3.</w:t>
+      <w:bookmarkStart w:id="45" w:name="_Toc84484086"/>
+      <w:r>
+        <w:t xml:space="preserve">Gambar </w:t>
       </w:r>
       <w:r>
         <w:t>3</w:t>
@@ -17412,7 +17679,10 @@
         <w:fldChar w:fldCharType="end"/>
       </w:r>
       <w:r>
-        <w:t xml:space="preserve"> DFD Level 3 Output</w:t>
+        <w:t xml:space="preserve"> </w:t>
+      </w:r>
+      <w:r>
+        <w:t>DFD Level 3 Output</w:t>
       </w:r>
       <w:bookmarkEnd w:id="45"/>
     </w:p>
@@ -17451,9 +17721,9 @@
       <w:pPr>
         <w:pStyle w:val="Caption"/>
       </w:pPr>
-      <w:bookmarkStart w:id="46" w:name="_Toc84470622"/>
-      <w:r>
-        <w:t xml:space="preserve">Gambar </w:t>
+      <w:bookmarkStart w:id="46" w:name="_Toc84484204"/>
+      <w:r>
+        <w:t>Table 3.</w:t>
       </w:r>
       <w:r>
         <w:t>3</w:t>
@@ -17465,7 +17735,7 @@
         <w:fldChar w:fldCharType="begin"/>
       </w:r>
       <w:r>
-        <w:instrText xml:space="preserve"> SEQ Gambar \* ARABIC \s 1 </w:instrText>
+        <w:instrText xml:space="preserve"> SEQ Table \* ARABIC \s 1 </w:instrText>
       </w:r>
       <w:r>
         <w:fldChar w:fldCharType="separate"/>
@@ -17474,13 +17744,16 @@
         <w:rPr>
           <w:noProof/>
         </w:rPr>
-        <w:t>9</w:t>
+        <w:t>2</w:t>
       </w:r>
       <w:r>
         <w:fldChar w:fldCharType="end"/>
       </w:r>
       <w:r>
-        <w:t xml:space="preserve"> Tabel user</w:t>
+        <w:t xml:space="preserve"> </w:t>
+      </w:r>
+      <w:r>
+        <w:t>Tabel user</w:t>
       </w:r>
       <w:bookmarkEnd w:id="46"/>
     </w:p>
@@ -19447,9 +19720,9 @@
       <w:pPr>
         <w:pStyle w:val="Caption"/>
       </w:pPr>
-      <w:bookmarkStart w:id="47" w:name="_Toc84470623"/>
-      <w:r>
-        <w:t xml:space="preserve">Gambar </w:t>
+      <w:bookmarkStart w:id="47" w:name="_Toc84484205"/>
+      <w:r>
+        <w:t>Table 3.</w:t>
       </w:r>
       <w:r>
         <w:t>3</w:t>
@@ -19461,7 +19734,7 @@
         <w:fldChar w:fldCharType="begin"/>
       </w:r>
       <w:r>
-        <w:instrText xml:space="preserve"> SEQ Gambar \* ARABIC \s 1 </w:instrText>
+        <w:instrText xml:space="preserve"> SEQ Table \* ARABIC \s 1 </w:instrText>
       </w:r>
       <w:r>
         <w:fldChar w:fldCharType="separate"/>
@@ -19470,13 +19743,13 @@
         <w:rPr>
           <w:noProof/>
         </w:rPr>
-        <w:t>10</w:t>
+        <w:t>3</w:t>
       </w:r>
       <w:r>
         <w:fldChar w:fldCharType="end"/>
       </w:r>
       <w:r>
-        <w:t xml:space="preserve"> Tabel role</w:t>
+        <w:t>Tabel role</w:t>
       </w:r>
       <w:bookmarkEnd w:id="47"/>
     </w:p>
@@ -20042,12 +20315,12 @@
       <w:pPr>
         <w:pStyle w:val="Caption"/>
       </w:pPr>
-      <w:bookmarkStart w:id="48" w:name="_Toc84470624"/>
-      <w:r>
-        <w:t xml:space="preserve">Gambar </w:t>
-      </w:r>
-      <w:r>
-        <w:t>3</w:t>
+      <w:bookmarkStart w:id="48" w:name="_Toc84484206"/>
+      <w:r>
+        <w:t xml:space="preserve">Table </w:t>
+      </w:r>
+      <w:r>
+        <w:t>3.3</w:t>
       </w:r>
       <w:r>
         <w:t>.</w:t>
@@ -20056,7 +20329,7 @@
         <w:fldChar w:fldCharType="begin"/>
       </w:r>
       <w:r>
-        <w:instrText xml:space="preserve"> SEQ Gambar \* ARABIC \s 1 </w:instrText>
+        <w:instrText xml:space="preserve"> SEQ Table \* ARABIC \s 1 </w:instrText>
       </w:r>
       <w:r>
         <w:fldChar w:fldCharType="separate"/>
@@ -20065,13 +20338,13 @@
         <w:rPr>
           <w:noProof/>
         </w:rPr>
-        <w:t>11</w:t>
+        <w:t>4</w:t>
       </w:r>
       <w:r>
         <w:fldChar w:fldCharType="end"/>
       </w:r>
       <w:r>
-        <w:t xml:space="preserve"> Tabel permissions</w:t>
+        <w:t>Tabel permissions</w:t>
       </w:r>
       <w:bookmarkEnd w:id="48"/>
     </w:p>
@@ -20995,9 +21268,12 @@
       <w:pPr>
         <w:pStyle w:val="Caption"/>
       </w:pPr>
-      <w:bookmarkStart w:id="49" w:name="_Toc84470625"/>
-      <w:r>
-        <w:t xml:space="preserve">Gambar </w:t>
+      <w:bookmarkStart w:id="49" w:name="_Toc84484207"/>
+      <w:r>
+        <w:t>Table</w:t>
+      </w:r>
+      <w:r>
+        <w:t xml:space="preserve"> </w:t>
       </w:r>
       <w:r>
         <w:t>3</w:t>
@@ -21006,10 +21282,16 @@
         <w:t>.</w:t>
       </w:r>
       <w:r>
+        <w:t>3</w:t>
+      </w:r>
+      <w:r>
+        <w:t>.</w:t>
+      </w:r>
+      <w:r>
         <w:fldChar w:fldCharType="begin"/>
       </w:r>
       <w:r>
-        <w:instrText xml:space="preserve"> SEQ Gambar \* ARABIC \s 1 </w:instrText>
+        <w:instrText xml:space="preserve"> SEQ Table \* ARABIC \s 1 </w:instrText>
       </w:r>
       <w:r>
         <w:fldChar w:fldCharType="separate"/>
@@ -21018,7 +21300,7 @@
         <w:rPr>
           <w:noProof/>
         </w:rPr>
-        <w:t>12</w:t>
+        <w:t>5</w:t>
       </w:r>
       <w:r>
         <w:fldChar w:fldCharType="end"/>
@@ -21765,9 +22047,12 @@
       <w:pPr>
         <w:pStyle w:val="Caption"/>
       </w:pPr>
-      <w:bookmarkStart w:id="50" w:name="_Toc84470626"/>
-      <w:r>
-        <w:t xml:space="preserve">Gambar </w:t>
+      <w:bookmarkStart w:id="50" w:name="_Toc84484208"/>
+      <w:r>
+        <w:t>Table</w:t>
+      </w:r>
+      <w:r>
+        <w:t xml:space="preserve"> </w:t>
       </w:r>
       <w:r>
         <w:t>3</w:t>
@@ -21776,10 +22061,16 @@
         <w:t>.</w:t>
       </w:r>
       <w:r>
+        <w:t>3</w:t>
+      </w:r>
+      <w:r>
+        <w:t>.</w:t>
+      </w:r>
+      <w:r>
         <w:fldChar w:fldCharType="begin"/>
       </w:r>
       <w:r>
-        <w:instrText xml:space="preserve"> SEQ Gambar \* ARABIC \s 1 </w:instrText>
+        <w:instrText xml:space="preserve"> SEQ Table \* ARABIC \s 1 </w:instrText>
       </w:r>
       <w:r>
         <w:fldChar w:fldCharType="separate"/>
@@ -21788,7 +22079,7 @@
         <w:rPr>
           <w:noProof/>
         </w:rPr>
-        <w:t>13</w:t>
+        <w:t>6</w:t>
       </w:r>
       <w:r>
         <w:fldChar w:fldCharType="end"/>
@@ -22879,9 +23170,12 @@
       <w:pPr>
         <w:pStyle w:val="Caption"/>
       </w:pPr>
-      <w:bookmarkStart w:id="51" w:name="_Toc84470627"/>
-      <w:r>
-        <w:t xml:space="preserve">Gambar </w:t>
+      <w:bookmarkStart w:id="51" w:name="_Toc84484209"/>
+      <w:r>
+        <w:t>Table</w:t>
+      </w:r>
+      <w:r>
+        <w:t xml:space="preserve"> </w:t>
       </w:r>
       <w:r>
         <w:t>3</w:t>
@@ -22890,10 +23184,16 @@
         <w:t>.</w:t>
       </w:r>
       <w:r>
+        <w:t>3</w:t>
+      </w:r>
+      <w:r>
+        <w:t>.</w:t>
+      </w:r>
+      <w:r>
         <w:fldChar w:fldCharType="begin"/>
       </w:r>
       <w:r>
-        <w:instrText xml:space="preserve"> SEQ Gambar \* ARABIC \s 1 </w:instrText>
+        <w:instrText xml:space="preserve"> SEQ Table \* ARABIC \s 1 </w:instrText>
       </w:r>
       <w:r>
         <w:fldChar w:fldCharType="separate"/>
@@ -22902,7 +23202,7 @@
         <w:rPr>
           <w:noProof/>
         </w:rPr>
-        <w:t>14</w:t>
+        <w:t>7</w:t>
       </w:r>
       <w:r>
         <w:fldChar w:fldCharType="end"/>
@@ -23474,9 +23774,12 @@
       <w:pPr>
         <w:pStyle w:val="Caption"/>
       </w:pPr>
-      <w:bookmarkStart w:id="52" w:name="_Toc84470628"/>
-      <w:r>
-        <w:t xml:space="preserve">Gambar </w:t>
+      <w:bookmarkStart w:id="52" w:name="_Toc84484210"/>
+      <w:r>
+        <w:t>Table</w:t>
+      </w:r>
+      <w:r>
+        <w:t xml:space="preserve"> </w:t>
       </w:r>
       <w:r>
         <w:t>3</w:t>
@@ -23485,10 +23788,16 @@
         <w:t>.</w:t>
       </w:r>
       <w:r>
+        <w:t>3</w:t>
+      </w:r>
+      <w:r>
+        <w:t>.</w:t>
+      </w:r>
+      <w:r>
         <w:fldChar w:fldCharType="begin"/>
       </w:r>
       <w:r>
-        <w:instrText xml:space="preserve"> SEQ Gambar \* ARABIC \s 1 </w:instrText>
+        <w:instrText xml:space="preserve"> SEQ Table \* ARABIC \s 1 </w:instrText>
       </w:r>
       <w:r>
         <w:fldChar w:fldCharType="separate"/>
@@ -23497,7 +23806,7 @@
         <w:rPr>
           <w:noProof/>
         </w:rPr>
-        <w:t>15</w:t>
+        <w:t>8</w:t>
       </w:r>
       <w:r>
         <w:fldChar w:fldCharType="end"/>
@@ -24068,9 +24377,12 @@
       <w:pPr>
         <w:pStyle w:val="Caption"/>
       </w:pPr>
-      <w:bookmarkStart w:id="53" w:name="_Toc84470629"/>
-      <w:r>
-        <w:t xml:space="preserve">Gambar </w:t>
+      <w:bookmarkStart w:id="53" w:name="_Toc84484211"/>
+      <w:r>
+        <w:t>Table</w:t>
+      </w:r>
+      <w:r>
+        <w:t xml:space="preserve"> </w:t>
       </w:r>
       <w:r>
         <w:t>3</w:t>
@@ -24079,10 +24391,16 @@
         <w:t>.</w:t>
       </w:r>
       <w:r>
+        <w:t>3</w:t>
+      </w:r>
+      <w:r>
+        <w:t>.</w:t>
+      </w:r>
+      <w:r>
         <w:fldChar w:fldCharType="begin"/>
       </w:r>
       <w:r>
-        <w:instrText xml:space="preserve"> SEQ Gambar \* ARABIC \s 1 </w:instrText>
+        <w:instrText xml:space="preserve"> SEQ Table \* ARABIC \s 1 </w:instrText>
       </w:r>
       <w:r>
         <w:fldChar w:fldCharType="separate"/>
@@ -24091,7 +24409,7 @@
         <w:rPr>
           <w:noProof/>
         </w:rPr>
-        <w:t>16</w:t>
+        <w:t>9</w:t>
       </w:r>
       <w:r>
         <w:fldChar w:fldCharType="end"/>
@@ -24738,7 +25056,7 @@
       <w:pPr>
         <w:pStyle w:val="Caption"/>
       </w:pPr>
-      <w:bookmarkStart w:id="54" w:name="_Toc84470630"/>
+      <w:bookmarkStart w:id="54" w:name="_Toc84484087"/>
       <w:r>
         <w:t xml:space="preserve">Gambar </w:t>
       </w:r>
@@ -24761,13 +25079,16 @@
         <w:rPr>
           <w:noProof/>
         </w:rPr>
-        <w:t>17</w:t>
+        <w:t>9</w:t>
       </w:r>
       <w:r>
         <w:fldChar w:fldCharType="end"/>
       </w:r>
       <w:r>
-        <w:t xml:space="preserve"> ERD sistem pakar kerusakan pengecatan</w:t>
+        <w:t xml:space="preserve"> </w:t>
+      </w:r>
+      <w:r>
+        <w:t>ERD sistem pakar kerusakan pengecatan</w:t>
       </w:r>
       <w:bookmarkEnd w:id="54"/>
     </w:p>
@@ -24799,10 +25120,10 @@
       </w:pPr>
       <w:r>
         <w:object w:dxaOrig="15391" w:dyaOrig="8656">
-          <v:shape id="_x0000_i1033" type="#_x0000_t75" style="width:396.3pt;height:174.05pt" o:ole="">
+          <v:shape id="_x0000_i1033" type="#_x0000_t75" style="width:396.4pt;height:174.05pt" o:ole="">
             <v:imagedata r:id="rId28" o:title=""/>
           </v:shape>
-          <o:OLEObject Type="Embed" ProgID="Visio.Drawing.15" ShapeID="_x0000_i1033" DrawAspect="Content" ObjectID="_1695083746" r:id="rId29"/>
+          <o:OLEObject Type="Embed" ProgID="Visio.Drawing.15" ShapeID="_x0000_i1033" DrawAspect="Content" ObjectID="_1695097092" r:id="rId29"/>
         </w:object>
       </w:r>
     </w:p>
@@ -24810,7 +25131,7 @@
       <w:pPr>
         <w:pStyle w:val="Caption"/>
       </w:pPr>
-      <w:bookmarkStart w:id="55" w:name="_Toc84470631"/>
+      <w:bookmarkStart w:id="55" w:name="_Toc84484088"/>
       <w:r>
         <w:t xml:space="preserve">Gambar </w:t>
       </w:r>
@@ -24833,13 +25154,16 @@
         <w:rPr>
           <w:noProof/>
         </w:rPr>
-        <w:t>18</w:t>
+        <w:t>10</w:t>
       </w:r>
       <w:r>
         <w:fldChar w:fldCharType="end"/>
       </w:r>
       <w:r>
-        <w:t xml:space="preserve"> Design HIPO Sistem pakar</w:t>
+        <w:t xml:space="preserve"> </w:t>
+      </w:r>
+      <w:r>
+        <w:t>Design HIPO Sistem pakar</w:t>
       </w:r>
       <w:bookmarkEnd w:id="55"/>
     </w:p>
@@ -24927,7 +25251,7 @@
       <w:pPr>
         <w:pStyle w:val="Caption"/>
       </w:pPr>
-      <w:bookmarkStart w:id="56" w:name="_Toc84470632"/>
+      <w:bookmarkStart w:id="56" w:name="_Toc84484089"/>
       <w:r>
         <w:t xml:space="preserve">Gambar </w:t>
       </w:r>
@@ -24950,13 +25274,16 @@
         <w:rPr>
           <w:noProof/>
         </w:rPr>
-        <w:t>19</w:t>
+        <w:t>11</w:t>
       </w:r>
       <w:r>
         <w:fldChar w:fldCharType="end"/>
       </w:r>
       <w:r>
-        <w:t xml:space="preserve"> Halaman home admin</w:t>
+        <w:t xml:space="preserve"> </w:t>
+      </w:r>
+      <w:r>
+        <w:t>Halaman home admin</w:t>
       </w:r>
       <w:bookmarkEnd w:id="56"/>
     </w:p>
@@ -25025,7 +25352,7 @@
       <w:pPr>
         <w:pStyle w:val="Caption"/>
       </w:pPr>
-      <w:bookmarkStart w:id="57" w:name="_Toc84470633"/>
+      <w:bookmarkStart w:id="57" w:name="_Toc84484090"/>
       <w:r>
         <w:t xml:space="preserve">Gambar </w:t>
       </w:r>
@@ -25048,13 +25375,16 @@
         <w:rPr>
           <w:noProof/>
         </w:rPr>
-        <w:t>20</w:t>
+        <w:t>12</w:t>
       </w:r>
       <w:r>
         <w:fldChar w:fldCharType="end"/>
       </w:r>
       <w:r>
-        <w:t xml:space="preserve"> Halaman diagnosa (admin)</w:t>
+        <w:t xml:space="preserve"> </w:t>
+      </w:r>
+      <w:r>
+        <w:t>Halaman diagnosa (admin)</w:t>
       </w:r>
       <w:bookmarkEnd w:id="57"/>
     </w:p>
@@ -25122,7 +25452,7 @@
       <w:pPr>
         <w:pStyle w:val="Caption"/>
       </w:pPr>
-      <w:bookmarkStart w:id="58" w:name="_Toc84470634"/>
+      <w:bookmarkStart w:id="58" w:name="_Toc84484091"/>
       <w:r>
         <w:t xml:space="preserve">Gambar </w:t>
       </w:r>
@@ -25145,13 +25475,16 @@
         <w:rPr>
           <w:noProof/>
         </w:rPr>
-        <w:t>21</w:t>
+        <w:t>13</w:t>
       </w:r>
       <w:r>
         <w:fldChar w:fldCharType="end"/>
       </w:r>
       <w:r>
-        <w:t xml:space="preserve"> Halaman aturan (admin)</w:t>
+        <w:t xml:space="preserve"> </w:t>
+      </w:r>
+      <w:r>
+        <w:t>Halaman aturan (admin)</w:t>
       </w:r>
       <w:bookmarkEnd w:id="58"/>
     </w:p>
@@ -25220,7 +25553,7 @@
       <w:pPr>
         <w:pStyle w:val="Caption"/>
       </w:pPr>
-      <w:bookmarkStart w:id="59" w:name="_Toc84470635"/>
+      <w:bookmarkStart w:id="59" w:name="_Toc84484092"/>
       <w:r>
         <w:t xml:space="preserve">Gambar </w:t>
       </w:r>
@@ -25243,13 +25576,16 @@
         <w:rPr>
           <w:noProof/>
         </w:rPr>
-        <w:t>22</w:t>
+        <w:t>14</w:t>
       </w:r>
       <w:r>
         <w:fldChar w:fldCharType="end"/>
       </w:r>
       <w:r>
-        <w:t xml:space="preserve"> Halaman gejala (admin)</w:t>
+        <w:t xml:space="preserve"> </w:t>
+      </w:r>
+      <w:r>
+        <w:t>Halaman gejala (admin)</w:t>
       </w:r>
       <w:bookmarkEnd w:id="59"/>
     </w:p>
@@ -25317,7 +25653,7 @@
       <w:pPr>
         <w:pStyle w:val="Caption"/>
       </w:pPr>
-      <w:bookmarkStart w:id="60" w:name="_Toc84470636"/>
+      <w:bookmarkStart w:id="60" w:name="_Toc84484093"/>
       <w:r>
         <w:t xml:space="preserve">Gambar </w:t>
       </w:r>
@@ -25340,13 +25676,16 @@
         <w:rPr>
           <w:noProof/>
         </w:rPr>
-        <w:t>23</w:t>
+        <w:t>15</w:t>
       </w:r>
       <w:r>
         <w:fldChar w:fldCharType="end"/>
       </w:r>
       <w:r>
-        <w:t xml:space="preserve"> Halaman kerusakan (admin)</w:t>
+        <w:t xml:space="preserve"> </w:t>
+      </w:r>
+      <w:r>
+        <w:t>Halaman kerusakan (admin)</w:t>
       </w:r>
       <w:bookmarkEnd w:id="60"/>
     </w:p>
@@ -25415,7 +25754,7 @@
       <w:pPr>
         <w:pStyle w:val="Caption"/>
       </w:pPr>
-      <w:bookmarkStart w:id="61" w:name="_Toc84470637"/>
+      <w:bookmarkStart w:id="61" w:name="_Toc84484094"/>
       <w:r>
         <w:t xml:space="preserve">Gambar </w:t>
       </w:r>
@@ -25438,13 +25777,16 @@
         <w:rPr>
           <w:noProof/>
         </w:rPr>
-        <w:t>24</w:t>
+        <w:t>16</w:t>
       </w:r>
       <w:r>
         <w:fldChar w:fldCharType="end"/>
       </w:r>
       <w:r>
-        <w:t xml:space="preserve"> Halaman solusi (admin)</w:t>
+        <w:t xml:space="preserve"> </w:t>
+      </w:r>
+      <w:r>
+        <w:t>Halaman solusi (admin)</w:t>
       </w:r>
       <w:bookmarkEnd w:id="61"/>
     </w:p>
@@ -25512,7 +25854,7 @@
       <w:pPr>
         <w:pStyle w:val="Caption"/>
       </w:pPr>
-      <w:bookmarkStart w:id="62" w:name="_Toc84470638"/>
+      <w:bookmarkStart w:id="62" w:name="_Toc84484095"/>
       <w:r>
         <w:t xml:space="preserve">Gambar </w:t>
       </w:r>
@@ -25535,13 +25877,16 @@
         <w:rPr>
           <w:noProof/>
         </w:rPr>
-        <w:t>25</w:t>
+        <w:t>17</w:t>
       </w:r>
       <w:r>
         <w:fldChar w:fldCharType="end"/>
       </w:r>
       <w:r>
-        <w:t xml:space="preserve"> Halaman home (user)</w:t>
+        <w:t xml:space="preserve"> </w:t>
+      </w:r>
+      <w:r>
+        <w:t>Halaman home (user)</w:t>
       </w:r>
       <w:bookmarkEnd w:id="62"/>
     </w:p>
@@ -25610,7 +25955,7 @@
       <w:pPr>
         <w:pStyle w:val="Caption"/>
       </w:pPr>
-      <w:bookmarkStart w:id="63" w:name="_Toc84470639"/>
+      <w:bookmarkStart w:id="63" w:name="_Toc84484096"/>
       <w:r>
         <w:t xml:space="preserve">Gambar </w:t>
       </w:r>
@@ -25633,13 +25978,16 @@
         <w:rPr>
           <w:noProof/>
         </w:rPr>
-        <w:t>26</w:t>
+        <w:t>18</w:t>
       </w:r>
       <w:r>
         <w:fldChar w:fldCharType="end"/>
       </w:r>
       <w:r>
-        <w:t xml:space="preserve"> Halaman diagnosa (user)</w:t>
+        <w:t xml:space="preserve"> </w:t>
+      </w:r>
+      <w:r>
+        <w:t>Halaman diagnosa (user)</w:t>
       </w:r>
       <w:bookmarkEnd w:id="63"/>
     </w:p>
@@ -25707,7 +26055,7 @@
       <w:pPr>
         <w:pStyle w:val="Caption"/>
       </w:pPr>
-      <w:bookmarkStart w:id="64" w:name="_Toc84470640"/>
+      <w:bookmarkStart w:id="64" w:name="_Toc84484097"/>
       <w:r>
         <w:t xml:space="preserve">Gambar </w:t>
       </w:r>
@@ -25730,13 +26078,16 @@
         <w:rPr>
           <w:noProof/>
         </w:rPr>
-        <w:t>27</w:t>
+        <w:t>19</w:t>
       </w:r>
       <w:r>
         <w:fldChar w:fldCharType="end"/>
       </w:r>
       <w:r>
-        <w:t xml:space="preserve"> Halaman solusi (user)</w:t>
+        <w:t xml:space="preserve"> </w:t>
+      </w:r>
+      <w:r>
+        <w:t>Halaman solusi (user)</w:t>
       </w:r>
       <w:bookmarkEnd w:id="64"/>
     </w:p>
@@ -25805,7 +26156,7 @@
       <w:pPr>
         <w:pStyle w:val="Caption"/>
       </w:pPr>
-      <w:bookmarkStart w:id="65" w:name="_Toc84470641"/>
+      <w:bookmarkStart w:id="65" w:name="_Toc84484098"/>
       <w:r>
         <w:t xml:space="preserve">Gambar </w:t>
       </w:r>
@@ -25828,13 +26179,16 @@
         <w:rPr>
           <w:noProof/>
         </w:rPr>
-        <w:t>28</w:t>
+        <w:t>20</w:t>
       </w:r>
       <w:r>
         <w:fldChar w:fldCharType="end"/>
       </w:r>
       <w:r>
-        <w:t xml:space="preserve"> Halaman login</w:t>
+        <w:t xml:space="preserve"> </w:t>
+      </w:r>
+      <w:r>
+        <w:t>Halaman login</w:t>
       </w:r>
       <w:bookmarkEnd w:id="65"/>
       <w:r>
@@ -25905,7 +26259,7 @@
       <w:pPr>
         <w:pStyle w:val="Caption"/>
       </w:pPr>
-      <w:bookmarkStart w:id="66" w:name="_Toc84470642"/>
+      <w:bookmarkStart w:id="66" w:name="_Toc84484099"/>
       <w:r>
         <w:t xml:space="preserve">Gambar </w:t>
       </w:r>
@@ -25928,13 +26282,16 @@
         <w:rPr>
           <w:noProof/>
         </w:rPr>
-        <w:t>29</w:t>
+        <w:t>21</w:t>
       </w:r>
       <w:r>
         <w:fldChar w:fldCharType="end"/>
       </w:r>
       <w:r>
-        <w:t xml:space="preserve"> Halaman registrasi</w:t>
+        <w:t xml:space="preserve"> </w:t>
+      </w:r>
+      <w:r>
+        <w:t>Halaman registrasi</w:t>
       </w:r>
       <w:bookmarkEnd w:id="66"/>
       <w:r>
@@ -26553,7 +26910,7 @@
           <w:rPr>
             <w:noProof/>
           </w:rPr>
-          <w:t>7</w:t>
+          <w:t>x</w:t>
         </w:r>
         <w:r>
           <w:rPr>
@@ -30316,7 +30673,7 @@
 </file>
 
 <file path=customXml/itemProps1.xml><?xml version="1.0" encoding="utf-8"?>
-<ds:datastoreItem xmlns:ds="http://schemas.openxmlformats.org/officeDocument/2006/customXml" ds:itemID="{D297E1EC-4653-4CDC-A040-2107E1EDB09A}">
+<ds:datastoreItem xmlns:ds="http://schemas.openxmlformats.org/officeDocument/2006/customXml" ds:itemID="{917CB8A6-E487-4BAF-8731-9A114E1CD60E}">
   <ds:schemaRefs>
     <ds:schemaRef ds:uri="http://schemas.openxmlformats.org/officeDocument/2006/bibliography"/>
   </ds:schemaRefs>

--- a/PROPOSAL KULIAH KERJA PRAKTIK (Autosaved).docx
+++ b/PROPOSAL KULIAH KERJA PRAKTIK (Autosaved).docx
@@ -2,140 +2,6 @@
 <file path=word/document.xml><?xml version="1.0" encoding="utf-8"?>
 <w:document xmlns:wpc="http://schemas.microsoft.com/office/word/2010/wordprocessingCanvas" xmlns:cx="http://schemas.microsoft.com/office/drawing/2014/chartex" xmlns:mc="http://schemas.openxmlformats.org/markup-compatibility/2006" xmlns:o="urn:schemas-microsoft-com:office:office" xmlns:r="http://schemas.openxmlformats.org/officeDocument/2006/relationships" xmlns:m="http://schemas.openxmlformats.org/officeDocument/2006/math" xmlns:v="urn:schemas-microsoft-com:vml" xmlns:wp14="http://schemas.microsoft.com/office/word/2010/wordprocessingDrawing" xmlns:wp="http://schemas.openxmlformats.org/drawingml/2006/wordprocessingDrawing" xmlns:w10="urn:schemas-microsoft-com:office:word" xmlns:w="http://schemas.openxmlformats.org/wordprocessingml/2006/main" xmlns:w14="http://schemas.microsoft.com/office/word/2010/wordml" xmlns:w15="http://schemas.microsoft.com/office/word/2012/wordml" xmlns:w16se="http://schemas.microsoft.com/office/word/2015/wordml/symex" xmlns:wpg="http://schemas.microsoft.com/office/word/2010/wordprocessingGroup" xmlns:wpi="http://schemas.microsoft.com/office/word/2010/wordprocessingInk" xmlns:wne="http://schemas.microsoft.com/office/word/2006/wordml" xmlns:wps="http://schemas.microsoft.com/office/word/2010/wordprocessingShape" mc:Ignorable="w14 w15 w16se wp14">
   <w:body>
-    <w:p>
-      <w:pPr>
-        <w:spacing w:line="480" w:lineRule="auto"/>
-        <w:jc w:val="center"/>
-        <w:rPr>
-          <w:b/>
-          <w:sz w:val="28"/>
-          <w:szCs w:val="28"/>
-        </w:rPr>
-      </w:pPr>
-      <w:r>
-        <w:rPr>
-          <w:b/>
-          <w:sz w:val="28"/>
-          <w:szCs w:val="28"/>
-        </w:rPr>
-        <w:t>COVER</w:t>
-      </w:r>
-    </w:p>
-    <w:p>
-      <w:pPr>
-        <w:spacing w:line="480" w:lineRule="auto"/>
-        <w:jc w:val="center"/>
-        <w:rPr>
-          <w:b/>
-          <w:sz w:val="28"/>
-          <w:szCs w:val="28"/>
-        </w:rPr>
-      </w:pPr>
-    </w:p>
-    <w:p>
-      <w:pPr>
-        <w:spacing w:line="480" w:lineRule="auto"/>
-        <w:jc w:val="center"/>
-        <w:rPr>
-          <w:b/>
-          <w:sz w:val="28"/>
-          <w:szCs w:val="28"/>
-        </w:rPr>
-      </w:pPr>
-      <w:proofErr w:type="gramStart"/>
-      <w:r>
-        <w:rPr>
-          <w:b/>
-          <w:sz w:val="28"/>
-          <w:szCs w:val="28"/>
-        </w:rPr>
-        <w:t>Print  lembar</w:t>
-      </w:r>
-      <w:proofErr w:type="gramEnd"/>
-      <w:r>
-        <w:rPr>
-          <w:b/>
-          <w:sz w:val="28"/>
-          <w:szCs w:val="28"/>
-        </w:rPr>
-        <w:t xml:space="preserve"> ke – 2</w:t>
-      </w:r>
-    </w:p>
-    <w:p>
-      <w:pPr>
-        <w:spacing w:line="480" w:lineRule="auto"/>
-        <w:jc w:val="center"/>
-        <w:rPr>
-          <w:b/>
-          <w:sz w:val="28"/>
-          <w:szCs w:val="28"/>
-        </w:rPr>
-      </w:pPr>
-      <w:r>
-        <w:rPr>
-          <w:b/>
-          <w:sz w:val="28"/>
-          <w:szCs w:val="28"/>
-        </w:rPr>
-        <w:t>Print lembar ke 7, 8, 10, 11, 12</w:t>
-      </w:r>
-    </w:p>
-    <w:p>
-      <w:pPr>
-        <w:spacing w:line="480" w:lineRule="auto"/>
-        <w:jc w:val="center"/>
-        <w:rPr>
-          <w:b/>
-          <w:sz w:val="28"/>
-          <w:szCs w:val="28"/>
-        </w:rPr>
-      </w:pPr>
-      <w:r>
-        <w:rPr>
-          <w:b/>
-          <w:sz w:val="28"/>
-          <w:szCs w:val="28"/>
-        </w:rPr>
-        <w:t xml:space="preserve">Lembar ke – 13 </w:t>
-      </w:r>
-      <w:r>
-        <w:rPr>
-          <w:b/>
-          <w:sz w:val="28"/>
-          <w:szCs w:val="28"/>
-        </w:rPr>
-        <w:t>sd 29</w:t>
-      </w:r>
-    </w:p>
-    <w:p>
-      <w:pPr>
-        <w:spacing w:line="480" w:lineRule="auto"/>
-        <w:jc w:val="center"/>
-        <w:rPr>
-          <w:b/>
-          <w:sz w:val="28"/>
-          <w:szCs w:val="28"/>
-        </w:rPr>
-      </w:pPr>
-    </w:p>
-    <w:p>
-      <w:pPr>
-        <w:spacing w:line="480" w:lineRule="auto"/>
-        <w:jc w:val="center"/>
-        <w:rPr>
-          <w:b/>
-          <w:sz w:val="28"/>
-          <w:szCs w:val="28"/>
-        </w:rPr>
-        <w:sectPr>
-          <w:footerReference w:type="default" r:id="rId8"/>
-          <w:pgSz w:w="11907" w:h="16840" w:code="9"/>
-          <w:pgMar w:top="2268" w:right="1701" w:bottom="1701" w:left="2268" w:header="709" w:footer="709" w:gutter="0"/>
-          <w:cols w:space="708"/>
-          <w:docGrid w:linePitch="360"/>
-        </w:sectPr>
-      </w:pPr>
-    </w:p>
     <w:p>
       <w:pPr>
         <w:pStyle w:val="Heading1"/>
@@ -143,12 +9,10 @@
           <w:ilvl w:val="0"/>
           <w:numId w:val="0"/>
         </w:numPr>
-        <w:spacing w:line="360" w:lineRule="auto"/>
         <w:ind w:left="432"/>
       </w:pPr>
-      <w:bookmarkStart w:id="0" w:name="_Toc84469427"/>
-      <w:r>
-        <w:lastRenderedPageBreak/>
+      <w:bookmarkStart w:id="0" w:name="_Toc84696996"/>
+      <w:r>
         <w:t>LAPORAN KULIAH KERJA PRAKTIK</w:t>
       </w:r>
       <w:bookmarkEnd w:id="0"/>
@@ -170,7 +34,7 @@
           <w:sz w:val="28"/>
           <w:szCs w:val="28"/>
         </w:rPr>
-        <w:t>PERANCANGAN APLIKASI SISTEM PAKAR DIAGNOSA KERUSAKAN PENGECATAN MENGGUNAKAN METODE FORWARD CHAINING DI PT. TIRTAKENCANA TATAWARNA</w:t>
+        <w:t>PERANCANGAN APLIKASI SISTEM PAKAR DIAGNOSA KERUSAKAN PENGECATAN DI PT. TIRTAKENCANA TATAWARNA</w:t>
       </w:r>
     </w:p>
     <w:p>
@@ -197,6 +61,12 @@
           <w:szCs w:val="24"/>
         </w:rPr>
         <w:t>Diajukan sebagai salah satu syarat untuk dapat mengambil Tugas Akhir pada jenjang Strata Satu (S-1)</w:t>
+      </w:r>
+      <w:r>
+        <w:rPr>
+          <w:szCs w:val="24"/>
+        </w:rPr>
+        <w:t xml:space="preserve"> Program Studi Sistem Informasi di Universitas Muhammadiyah Banten</w:t>
       </w:r>
     </w:p>
     <w:p>
@@ -239,7 +109,7 @@
                     </pic:cNvPicPr>
                   </pic:nvPicPr>
                   <pic:blipFill>
-                    <a:blip r:embed="rId9">
+                    <a:blip r:embed="rId8">
                       <a:extLst>
                         <a:ext uri="{28A0092B-C50C-407E-A947-70E740481C1C}">
                           <a14:useLocalDpi xmlns:a14="http://schemas.microsoft.com/office/drawing/2010/main" val="0"/>
@@ -291,16 +161,8 @@
         <w:rPr>
           <w:szCs w:val="24"/>
         </w:rPr>
-        <w:t xml:space="preserve">Disusun </w:t>
-      </w:r>
-      <w:proofErr w:type="gramStart"/>
-      <w:r>
-        <w:rPr>
-          <w:szCs w:val="24"/>
-        </w:rPr>
-        <w:t>oleh :</w:t>
-      </w:r>
-      <w:proofErr w:type="gramEnd"/>
+        <w:t>Disusun oleh :</w:t>
+      </w:r>
     </w:p>
     <w:p>
       <w:pPr>
@@ -355,6 +217,21 @@
           <w:sz w:val="22"/>
         </w:rPr>
         <w:t>PROGRAM STUDI S-1 SISTEM INFORMASI</w:t>
+      </w:r>
+    </w:p>
+    <w:p>
+      <w:pPr>
+        <w:spacing w:line="360" w:lineRule="auto"/>
+        <w:jc w:val="center"/>
+        <w:rPr>
+          <w:sz w:val="22"/>
+        </w:rPr>
+      </w:pPr>
+      <w:r>
+        <w:rPr>
+          <w:sz w:val="22"/>
+        </w:rPr>
+        <w:t>FAKULTAS TEKNIK &amp; ILMU KOMPUTER</w:t>
       </w:r>
     </w:p>
     <w:p>
@@ -402,39 +279,189 @@
           <w:ilvl w:val="0"/>
           <w:numId w:val="0"/>
         </w:numPr>
+        <w:spacing w:line="480" w:lineRule="auto"/>
         <w:ind w:left="432"/>
       </w:pPr>
-      <w:bookmarkStart w:id="1" w:name="_Toc84469428"/>
+      <w:bookmarkStart w:id="1" w:name="_Toc84696997"/>
       <w:r>
         <w:lastRenderedPageBreak/>
-        <w:t>HALAMAN</w:t>
-      </w:r>
-      <w:r>
-        <w:t xml:space="preserve"> JUDUL DALAM</w:t>
+        <w:t>LAPORAN KULIAH KERJA PRAKTIK</w:t>
       </w:r>
       <w:bookmarkEnd w:id="1"/>
     </w:p>
-    <w:p>
-      <w:pPr>
-        <w:spacing w:line="240" w:lineRule="auto"/>
+    <w:p/>
+    <w:p>
+      <w:pPr>
+        <w:spacing w:line="360" w:lineRule="auto"/>
         <w:jc w:val="center"/>
+      </w:pPr>
+      <w:r>
+        <w:t>PERANCANGAN SISTEM PAKAR KERUSAKAN PENGECATAN DI PT. TIRTAKENCANA TATAWARNA</w:t>
+      </w:r>
+    </w:p>
+    <w:p>
+      <w:pPr>
+        <w:spacing w:line="360" w:lineRule="auto"/>
+        <w:jc w:val="center"/>
+      </w:pPr>
+    </w:p>
+    <w:p>
+      <w:pPr>
+        <w:spacing w:line="360" w:lineRule="auto"/>
+        <w:jc w:val="center"/>
+      </w:pPr>
+    </w:p>
+    <w:p>
+      <w:pPr>
+        <w:spacing w:line="360" w:lineRule="auto"/>
+        <w:jc w:val="center"/>
+      </w:pPr>
+    </w:p>
+    <w:p>
+      <w:pPr>
+        <w:spacing w:line="360" w:lineRule="auto"/>
+        <w:jc w:val="center"/>
+      </w:pPr>
+    </w:p>
+    <w:p>
+      <w:pPr>
+        <w:spacing w:line="360" w:lineRule="auto"/>
+        <w:jc w:val="center"/>
+      </w:pPr>
+      <w:r>
+        <w:t xml:space="preserve">Disusun oleh : </w:t>
+      </w:r>
+    </w:p>
+    <w:p>
+      <w:pPr>
+        <w:spacing w:line="360" w:lineRule="auto"/>
+        <w:jc w:val="center"/>
         <w:rPr>
           <w:b/>
-          <w:sz w:val="28"/>
-          <w:szCs w:val="28"/>
-        </w:rPr>
-      </w:pPr>
-    </w:p>
-    <w:p>
-      <w:pPr>
-        <w:spacing w:line="240" w:lineRule="auto"/>
+        </w:rPr>
+      </w:pPr>
+      <w:r>
+        <w:rPr>
+          <w:b/>
+        </w:rPr>
+        <w:t>Muhammad Yusron</w:t>
+      </w:r>
+    </w:p>
+    <w:p>
+      <w:pPr>
+        <w:spacing w:line="360" w:lineRule="auto"/>
         <w:jc w:val="center"/>
+      </w:pPr>
+      <w:r>
+        <w:t>19026909</w:t>
+      </w:r>
+    </w:p>
+    <w:p>
+      <w:pPr>
+        <w:spacing w:line="360" w:lineRule="auto"/>
+        <w:jc w:val="center"/>
+      </w:pPr>
+    </w:p>
+    <w:p>
+      <w:pPr>
+        <w:spacing w:line="360" w:lineRule="auto"/>
+        <w:jc w:val="center"/>
+      </w:pPr>
+    </w:p>
+    <w:p>
+      <w:pPr>
+        <w:spacing w:line="360" w:lineRule="auto"/>
+        <w:jc w:val="center"/>
+      </w:pPr>
+    </w:p>
+    <w:p>
+      <w:pPr>
+        <w:spacing w:line="360" w:lineRule="auto"/>
+        <w:jc w:val="center"/>
+      </w:pPr>
+    </w:p>
+    <w:p>
+      <w:pPr>
+        <w:spacing w:line="360" w:lineRule="auto"/>
+        <w:jc w:val="center"/>
+      </w:pPr>
+    </w:p>
+    <w:p>
+      <w:pPr>
+        <w:spacing w:line="360" w:lineRule="auto"/>
+        <w:jc w:val="center"/>
+      </w:pPr>
+    </w:p>
+    <w:p>
+      <w:pPr>
+        <w:spacing w:line="360" w:lineRule="auto"/>
+        <w:jc w:val="center"/>
+      </w:pPr>
+    </w:p>
+    <w:p>
+      <w:pPr>
+        <w:spacing w:line="360" w:lineRule="auto"/>
+        <w:jc w:val="center"/>
+      </w:pPr>
+    </w:p>
+    <w:p>
+      <w:pPr>
+        <w:spacing w:line="360" w:lineRule="auto"/>
+        <w:jc w:val="center"/>
+        <w:rPr>
+          <w:sz w:val="22"/>
+        </w:rPr>
+      </w:pPr>
+      <w:r>
+        <w:rPr>
+          <w:sz w:val="22"/>
+        </w:rPr>
+        <w:t>PROGRAM STUDI S-1 SISTEM INFORMASI</w:t>
+      </w:r>
+    </w:p>
+    <w:p>
+      <w:pPr>
+        <w:spacing w:line="360" w:lineRule="auto"/>
+        <w:jc w:val="center"/>
+        <w:rPr>
+          <w:sz w:val="22"/>
+        </w:rPr>
+      </w:pPr>
+      <w:r>
+        <w:rPr>
+          <w:sz w:val="22"/>
+        </w:rPr>
+        <w:t>FAKULTAS TEKNIK &amp; ILMU KOMPUTER</w:t>
+      </w:r>
+    </w:p>
+    <w:p>
+      <w:pPr>
+        <w:spacing w:line="360" w:lineRule="auto"/>
+        <w:jc w:val="center"/>
         <w:rPr>
           <w:b/>
-          <w:sz w:val="28"/>
-          <w:szCs w:val="28"/>
-        </w:rPr>
-      </w:pPr>
+          <w:sz w:val="22"/>
+        </w:rPr>
+      </w:pPr>
+      <w:r>
+        <w:rPr>
+          <w:b/>
+          <w:sz w:val="22"/>
+        </w:rPr>
+        <w:t>UNIVERSITAS MUHAMMADIYAH BANTEN</w:t>
+      </w:r>
+    </w:p>
+    <w:p>
+      <w:pPr>
+        <w:spacing w:line="360" w:lineRule="auto"/>
+        <w:jc w:val="center"/>
+      </w:pPr>
+      <w:r>
+        <w:rPr>
+          <w:szCs w:val="24"/>
+        </w:rPr>
+        <w:t>2021</w:t>
+      </w:r>
       <w:r>
         <w:rPr>
           <w:b/>
@@ -454,7 +481,7 @@
         <w:spacing w:line="360" w:lineRule="auto"/>
         <w:ind w:left="432"/>
       </w:pPr>
-      <w:bookmarkStart w:id="2" w:name="_Toc84469429"/>
+      <w:bookmarkStart w:id="2" w:name="_Toc84696998"/>
       <w:r>
         <w:lastRenderedPageBreak/>
         <w:t>LEMBAR PENGESAHAN</w:t>
@@ -464,34 +491,31 @@
       </w:r>
       <w:bookmarkEnd w:id="2"/>
     </w:p>
+    <w:p/>
     <w:p>
       <w:pPr>
         <w:spacing w:line="360" w:lineRule="auto"/>
         <w:jc w:val="center"/>
+        <w:rPr>
+          <w:szCs w:val="24"/>
+        </w:rPr>
+      </w:pPr>
+      <w:r>
+        <w:rPr>
+          <w:szCs w:val="24"/>
+        </w:rPr>
+        <w:t>PERANCANGAN APLIKASI SISTEM PAKAR DIAGNOSA KERUSAKAN PENGECATAN DI PT. TIRTAKENCANA TATAWARNA</w:t>
+      </w:r>
+    </w:p>
+    <w:p>
+      <w:pPr>
+        <w:spacing w:line="360" w:lineRule="auto"/>
         <w:rPr>
           <w:b/>
           <w:sz w:val="28"/>
           <w:szCs w:val="28"/>
         </w:rPr>
       </w:pPr>
-      <w:r>
-        <w:rPr>
-          <w:b/>
-          <w:sz w:val="28"/>
-          <w:szCs w:val="28"/>
-        </w:rPr>
-        <w:t>PERANCANGAN APLIKASI SISTEM PAKAR DIAGNOSA KERUSAKAN PENGECATAN MENGGUNAKAN METODE FORWARD CHAINING DI PT. TIRTAKENCANA TATAWARNA</w:t>
-      </w:r>
-    </w:p>
-    <w:p>
-      <w:pPr>
-        <w:spacing w:line="360" w:lineRule="auto"/>
-        <w:rPr>
-          <w:b/>
-          <w:sz w:val="28"/>
-          <w:szCs w:val="28"/>
-        </w:rPr>
-      </w:pPr>
     </w:p>
     <w:p>
       <w:pPr>
@@ -505,21 +529,7 @@
         <w:rPr>
           <w:szCs w:val="24"/>
         </w:rPr>
-        <w:t xml:space="preserve">Disusun </w:t>
-      </w:r>
-      <w:proofErr w:type="gramStart"/>
-      <w:r>
-        <w:rPr>
-          <w:szCs w:val="24"/>
-        </w:rPr>
-        <w:t>oleh :</w:t>
-      </w:r>
-      <w:proofErr w:type="gramEnd"/>
-      <w:r>
-        <w:rPr>
-          <w:szCs w:val="24"/>
-        </w:rPr>
-        <w:t xml:space="preserve"> </w:t>
+        <w:t xml:space="preserve">Disusun oleh : </w:t>
       </w:r>
     </w:p>
     <w:p>
@@ -671,78 +681,37 @@
     </w:p>
     <w:p>
       <w:pPr>
-        <w:spacing w:line="360" w:lineRule="auto"/>
+        <w:spacing w:line="240" w:lineRule="auto"/>
         <w:rPr>
           <w:u w:val="single"/>
         </w:rPr>
       </w:pPr>
       <w:r>
-        <w:rPr>
-          <w:u w:val="single"/>
-        </w:rPr>
-        <w:t xml:space="preserve"> Nama</w:t>
-      </w:r>
-      <w:r>
-        <w:rPr>
-          <w:u w:val="single"/>
-        </w:rPr>
+        <w:t xml:space="preserve"> Ma’mun johari, M.kom</w:t>
+      </w:r>
+      <w:r>
         <w:tab/>
       </w:r>
       <w:r>
-        <w:rPr>
-          <w:u w:val="single"/>
-        </w:rPr>
         <w:tab/>
       </w:r>
       <w:r>
-        <w:rPr>
-          <w:u w:val="single"/>
-        </w:rPr>
         <w:tab/>
       </w:r>
       <w:r>
         <w:tab/>
-      </w:r>
-      <w:r>
-        <w:tab/>
-      </w:r>
-      <w:r>
-        <w:tab/>
-      </w:r>
-      <w:r>
-        <w:tab/>
-      </w:r>
-      <w:r>
-        <w:rPr>
-          <w:u w:val="single"/>
-        </w:rPr>
-        <w:t>Nama</w:t>
-      </w:r>
-      <w:r>
-        <w:rPr>
-          <w:u w:val="single"/>
-        </w:rPr>
-        <w:tab/>
-      </w:r>
-      <w:r>
-        <w:rPr>
-          <w:u w:val="single"/>
-        </w:rPr>
-        <w:tab/>
-      </w:r>
-      <w:r>
-        <w:rPr>
-          <w:u w:val="single"/>
-        </w:rPr>
-        <w:tab/>
-      </w:r>
-    </w:p>
-    <w:p>
-      <w:pPr>
-        <w:spacing w:line="360" w:lineRule="auto"/>
+        <w:t>Purwanto</w:t>
+      </w:r>
+    </w:p>
+    <w:p>
+      <w:pPr>
+        <w:spacing w:line="240" w:lineRule="auto"/>
       </w:pPr>
       <w:r>
         <w:t xml:space="preserve"> NIDN</w:t>
+      </w:r>
+      <w:r>
+        <w:t xml:space="preserve"> : 0408097803</w:t>
       </w:r>
       <w:r>
         <w:tab/>
@@ -771,9 +740,6 @@
         <w:spacing w:line="360" w:lineRule="auto"/>
         <w:jc w:val="center"/>
       </w:pPr>
-      <w:r>
-        <w:t>Mengetahui</w:t>
-      </w:r>
     </w:p>
     <w:p>
       <w:pPr>
@@ -781,46 +747,30 @@
         <w:jc w:val="center"/>
       </w:pPr>
       <w:r>
-        <w:t>Ketua Program Studi S-1 Sistem Informasi,</w:t>
-      </w:r>
-    </w:p>
-    <w:p>
-      <w:pPr>
-        <w:spacing w:line="360" w:lineRule="auto"/>
-      </w:pPr>
+        <w:t>Mengetahui</w:t>
+      </w:r>
     </w:p>
     <w:p>
       <w:pPr>
         <w:spacing w:line="360" w:lineRule="auto"/>
         <w:jc w:val="center"/>
-        <w:rPr>
-          <w:u w:val="single"/>
-        </w:rPr>
-      </w:pPr>
-      <w:r>
-        <w:rPr>
-          <w:u w:val="single"/>
-        </w:rPr>
-        <w:t xml:space="preserve"> </w:t>
-      </w:r>
-      <w:r>
-        <w:rPr>
-          <w:u w:val="single"/>
-        </w:rPr>
-        <w:tab/>
-        <w:t>Nama</w:t>
-      </w:r>
-      <w:r>
-        <w:rPr>
-          <w:u w:val="single"/>
-        </w:rPr>
-        <w:tab/>
-      </w:r>
-      <w:r>
-        <w:rPr>
-          <w:u w:val="single"/>
-        </w:rPr>
-        <w:tab/>
+      </w:pPr>
+      <w:r>
+        <w:t>Ketua Program Studi S-1 Sistem Informasi,</w:t>
+      </w:r>
+    </w:p>
+    <w:p>
+      <w:pPr>
+        <w:spacing w:line="360" w:lineRule="auto"/>
+      </w:pPr>
+    </w:p>
+    <w:p>
+      <w:pPr>
+        <w:spacing w:line="240" w:lineRule="auto"/>
+        <w:jc w:val="center"/>
+      </w:pPr>
+      <w:r>
+        <w:t>Ma’mun johari, M.kom</w:t>
       </w:r>
     </w:p>
     <w:p>
@@ -830,6 +780,9 @@
       </w:pPr>
       <w:r>
         <w:t>NIDN</w:t>
+      </w:r>
+      <w:r>
+        <w:t xml:space="preserve"> : 0408097803</w:t>
       </w:r>
       <w:r>
         <w:br w:type="page"/>
@@ -844,7 +797,7 @@
         </w:numPr>
         <w:ind w:left="432"/>
       </w:pPr>
-      <w:bookmarkStart w:id="3" w:name="_Toc84469430"/>
+      <w:bookmarkStart w:id="3" w:name="_Toc84696999"/>
       <w:r>
         <w:lastRenderedPageBreak/>
         <w:t>LEMBAR PENGESAHAN SELESAI KKP</w:t>
@@ -863,7 +816,7 @@
         </w:numPr>
         <w:ind w:left="432"/>
       </w:pPr>
-      <w:bookmarkStart w:id="4" w:name="_Toc84469431"/>
+      <w:bookmarkStart w:id="4" w:name="_Toc84697000"/>
       <w:r>
         <w:lastRenderedPageBreak/>
         <w:t>KATA PENGANTAR</w:t>
@@ -872,33 +825,468 @@
     </w:p>
     <w:p>
       <w:pPr>
+        <w:spacing w:line="360" w:lineRule="auto"/>
+      </w:pPr>
+    </w:p>
+    <w:p>
+      <w:pPr>
+        <w:spacing w:line="360" w:lineRule="auto"/>
+      </w:pPr>
+      <w:r>
+        <w:tab/>
+        <w:t>Puji syukur penulis panjatkan kehadirat Allah SWT yang telah melimpahkan Rahmat dan Hidayah-Nya, sehingga penulis</w:t>
+      </w:r>
+      <w:r>
+        <w:t xml:space="preserve"> dapat menyelesaikan Laporan Kuliah Kerja Praktek ini dengan judul “PERANCANGAN SISTEM PAKAR DIAGNOSA KERUSAKAN PENGECATAN DI PT. TIRTAKENCANA TATAWARNA”. </w:t>
+      </w:r>
+    </w:p>
+    <w:p>
+      <w:pPr>
+        <w:spacing w:line="360" w:lineRule="auto"/>
+        <w:ind w:firstLine="720"/>
+        <w:rPr>
+          <w:szCs w:val="24"/>
+        </w:rPr>
+      </w:pPr>
+      <w:r>
+        <w:t xml:space="preserve">Laporan Kuliah Kerja Praktek ini dibuat sebagai syarat untuk dapat bisa mengikuti </w:t>
+      </w:r>
+      <w:r>
+        <w:rPr>
+          <w:szCs w:val="24"/>
+        </w:rPr>
+        <w:t>Tugas Akhir pada jenjang Strata Satu (S-1) P</w:t>
+      </w:r>
+      <w:r>
+        <w:rPr>
+          <w:szCs w:val="24"/>
+        </w:rPr>
+        <w:t>rogram Studi Sistem Informasi Fakultas Teknik &amp; Ilmu Komputer</w:t>
+      </w:r>
+      <w:r>
+        <w:rPr>
+          <w:szCs w:val="24"/>
+        </w:rPr>
+        <w:t xml:space="preserve"> Universitas Muhammadiyah Banten.</w:t>
+      </w:r>
+    </w:p>
+    <w:p>
+      <w:pPr>
+        <w:spacing w:line="360" w:lineRule="auto"/>
+        <w:rPr>
+          <w:szCs w:val="24"/>
+        </w:rPr>
+      </w:pPr>
+      <w:r>
+        <w:rPr>
+          <w:szCs w:val="24"/>
+        </w:rPr>
+        <w:tab/>
+        <w:t>Penulis menyadari pada Laporan K</w:t>
+      </w:r>
+      <w:r>
+        <w:rPr>
+          <w:szCs w:val="24"/>
+        </w:rPr>
+        <w:t xml:space="preserve">uliah Kerja Praktik ini tidak akan terwujud tanpa adanya bimbingan dan dukungan serta bantuan yang bermanfaat dari berbagai pihak. Oleh karena itu, pada kesempatan ini penulis menyampaikan ucapan terimakasih yang sebesar-besarnya kepada : </w:t>
+      </w:r>
+      <w:r>
+        <w:rPr>
+          <w:szCs w:val="24"/>
+        </w:rPr>
+        <w:tab/>
+      </w:r>
+    </w:p>
+    <w:p>
+      <w:pPr>
+        <w:pStyle w:val="ListParagraph"/>
+        <w:numPr>
+          <w:ilvl w:val="0"/>
+          <w:numId w:val="28"/>
+        </w:numPr>
+        <w:spacing w:line="360" w:lineRule="auto"/>
+        <w:rPr>
+          <w:szCs w:val="24"/>
+        </w:rPr>
+      </w:pPr>
+      <w:r>
+        <w:rPr>
+          <w:szCs w:val="24"/>
+        </w:rPr>
+        <w:t>Dr.</w:t>
+      </w:r>
+      <w:r>
+        <w:rPr>
+          <w:szCs w:val="24"/>
+        </w:rPr>
+        <w:t xml:space="preserve"> Partono Siswosuharjo, SH.MM, selaku Ketua Universitas Muhammadiyah Banten.</w:t>
+      </w:r>
+    </w:p>
+    <w:p>
+      <w:pPr>
+        <w:pStyle w:val="ListParagraph"/>
+        <w:widowControl w:val="0"/>
+        <w:numPr>
+          <w:ilvl w:val="0"/>
+          <w:numId w:val="28"/>
+        </w:numPr>
+        <w:tabs>
+          <w:tab w:val="left" w:pos="1643"/>
+        </w:tabs>
+        <w:autoSpaceDE w:val="0"/>
+        <w:autoSpaceDN w:val="0"/>
+        <w:spacing w:before="159" w:after="0" w:line="360" w:lineRule="auto"/>
+        <w:ind w:right="220"/>
+        <w:contextualSpacing w:val="0"/>
+      </w:pPr>
+      <w:r>
+        <w:t>Ma’mun Johari, M.Kom, selaku Pembantu Ketua I Universitas Muhammadiyah</w:t>
+      </w:r>
+      <w:r>
+        <w:rPr>
+          <w:spacing w:val="1"/>
+        </w:rPr>
+        <w:t xml:space="preserve"> </w:t>
+      </w:r>
+      <w:r>
+        <w:t>Banten.</w:t>
+      </w:r>
+    </w:p>
+    <w:p>
+      <w:pPr>
+        <w:pStyle w:val="ListParagraph"/>
+        <w:widowControl w:val="0"/>
+        <w:numPr>
+          <w:ilvl w:val="0"/>
+          <w:numId w:val="28"/>
+        </w:numPr>
+        <w:tabs>
+          <w:tab w:val="left" w:pos="1643"/>
+        </w:tabs>
+        <w:autoSpaceDE w:val="0"/>
+        <w:autoSpaceDN w:val="0"/>
+        <w:spacing w:before="161" w:after="0" w:line="360" w:lineRule="auto"/>
+        <w:ind w:right="220"/>
+        <w:contextualSpacing w:val="0"/>
+      </w:pPr>
+      <w:r>
+        <w:t>Mohamad Subchan, M.Kom, selaku Pembantu Ketua II Universitas Muhammadiyah</w:t>
+      </w:r>
+      <w:r>
+        <w:rPr>
+          <w:spacing w:val="1"/>
+        </w:rPr>
+        <w:t xml:space="preserve"> </w:t>
+      </w:r>
+      <w:r>
+        <w:t>Banten.</w:t>
+      </w:r>
+    </w:p>
+    <w:p>
+      <w:pPr>
+        <w:pStyle w:val="ListParagraph"/>
+        <w:widowControl w:val="0"/>
+        <w:numPr>
+          <w:ilvl w:val="0"/>
+          <w:numId w:val="28"/>
+        </w:numPr>
+        <w:tabs>
+          <w:tab w:val="left" w:pos="1643"/>
+        </w:tabs>
+        <w:autoSpaceDE w:val="0"/>
+        <w:autoSpaceDN w:val="0"/>
+        <w:spacing w:before="161" w:after="0" w:line="360" w:lineRule="auto"/>
+        <w:ind w:right="225"/>
+        <w:contextualSpacing w:val="0"/>
+      </w:pPr>
+      <w:r>
+        <w:t>Ma’mun Johari, M.Kom, selaku Ketua Program Studi Sistem Informasi Universitas Muhammadiyah</w:t>
+      </w:r>
+      <w:r>
+        <w:rPr>
+          <w:spacing w:val="1"/>
+        </w:rPr>
+        <w:t xml:space="preserve"> </w:t>
+      </w:r>
+      <w:r>
+        <w:t>Banten.</w:t>
+      </w:r>
+    </w:p>
+    <w:p>
+      <w:pPr>
+        <w:pStyle w:val="ListParagraph"/>
+        <w:widowControl w:val="0"/>
+        <w:numPr>
+          <w:ilvl w:val="0"/>
+          <w:numId w:val="28"/>
+        </w:numPr>
+        <w:tabs>
+          <w:tab w:val="left" w:pos="1643"/>
+        </w:tabs>
+        <w:autoSpaceDE w:val="0"/>
+        <w:autoSpaceDN w:val="0"/>
+        <w:spacing w:before="158" w:after="0" w:line="360" w:lineRule="auto"/>
+        <w:ind w:right="222"/>
+        <w:contextualSpacing w:val="0"/>
+      </w:pPr>
+      <w:r>
+        <w:t>Ma’mun Johari, M.Kom, selaku selaku Dosen Pembimbing yang telah mendukung dan memberi pengarahan sejak awal perkuliahan hingga selesainya skripsi</w:t>
+      </w:r>
+      <w:r>
+        <w:rPr>
+          <w:spacing w:val="-2"/>
+        </w:rPr>
+        <w:t xml:space="preserve"> </w:t>
+      </w:r>
+      <w:r>
+        <w:t>ini.</w:t>
+      </w:r>
+    </w:p>
+    <w:p>
+      <w:pPr>
+        <w:pStyle w:val="ListParagraph"/>
+        <w:widowControl w:val="0"/>
+        <w:numPr>
+          <w:ilvl w:val="0"/>
+          <w:numId w:val="28"/>
+        </w:numPr>
+        <w:tabs>
+          <w:tab w:val="left" w:pos="1643"/>
+        </w:tabs>
+        <w:autoSpaceDE w:val="0"/>
+        <w:autoSpaceDN w:val="0"/>
+        <w:spacing w:before="158" w:after="0" w:line="360" w:lineRule="auto"/>
+        <w:ind w:right="222"/>
+        <w:contextualSpacing w:val="0"/>
+      </w:pPr>
+      <w:r>
+        <w:t>Kedua Orang Tua yang sudah memberikan dukungan moral dan spiritual.</w:t>
+      </w:r>
+    </w:p>
+    <w:p>
+      <w:pPr>
+        <w:pStyle w:val="ListParagraph"/>
+        <w:widowControl w:val="0"/>
+        <w:numPr>
+          <w:ilvl w:val="0"/>
+          <w:numId w:val="28"/>
+        </w:numPr>
+        <w:tabs>
+          <w:tab w:val="left" w:pos="1643"/>
+        </w:tabs>
+        <w:autoSpaceDE w:val="0"/>
+        <w:autoSpaceDN w:val="0"/>
+        <w:spacing w:before="158" w:after="0" w:line="360" w:lineRule="auto"/>
+        <w:ind w:right="222"/>
+        <w:contextualSpacing w:val="0"/>
+      </w:pPr>
+      <w:r>
+        <w:t xml:space="preserve">Teman-teman kami yang selalu memberi dukungan dalam </w:t>
+      </w:r>
+      <w:r>
+        <w:lastRenderedPageBreak/>
+        <w:t>menyelesaikan Laporan Kuliah Kerja Praktik ini.</w:t>
+      </w:r>
+    </w:p>
+    <w:p>
+      <w:pPr>
+        <w:widowControl w:val="0"/>
+        <w:tabs>
+          <w:tab w:val="left" w:pos="709"/>
+        </w:tabs>
+        <w:autoSpaceDE w:val="0"/>
+        <w:autoSpaceDN w:val="0"/>
+        <w:spacing w:before="158" w:after="0" w:line="360" w:lineRule="auto"/>
+        <w:ind w:right="222"/>
+      </w:pPr>
+      <w:r>
+        <w:tab/>
+      </w:r>
+      <w:r>
+        <w:t>Penulis menyadari masih banyak kekurangan baik isi maupun susunannya. Semoga karya ini dapat bermanfaat bagi banyak pihak.</w:t>
+      </w:r>
+    </w:p>
+    <w:p>
+      <w:pPr>
+        <w:widowControl w:val="0"/>
+        <w:tabs>
+          <w:tab w:val="left" w:pos="1643"/>
+        </w:tabs>
+        <w:autoSpaceDE w:val="0"/>
+        <w:autoSpaceDN w:val="0"/>
+        <w:spacing w:before="158" w:after="0" w:line="360" w:lineRule="auto"/>
+        <w:ind w:left="720" w:right="222"/>
+      </w:pPr>
+    </w:p>
+    <w:p>
+      <w:pPr>
+        <w:widowControl w:val="0"/>
+        <w:tabs>
+          <w:tab w:val="left" w:pos="1643"/>
+        </w:tabs>
+        <w:autoSpaceDE w:val="0"/>
+        <w:autoSpaceDN w:val="0"/>
+        <w:spacing w:before="158" w:after="0" w:line="360" w:lineRule="auto"/>
+        <w:ind w:left="720" w:right="222"/>
+        <w:jc w:val="right"/>
+      </w:pPr>
+    </w:p>
+    <w:p>
+      <w:pPr>
+        <w:widowControl w:val="0"/>
+        <w:tabs>
+          <w:tab w:val="left" w:pos="1643"/>
+        </w:tabs>
+        <w:autoSpaceDE w:val="0"/>
+        <w:autoSpaceDN w:val="0"/>
+        <w:spacing w:before="158" w:after="0" w:line="360" w:lineRule="auto"/>
+        <w:ind w:left="720" w:right="222"/>
+        <w:jc w:val="left"/>
+      </w:pPr>
+      <w:r>
+        <w:tab/>
+      </w:r>
+      <w:r>
+        <w:tab/>
+      </w:r>
+      <w:r>
+        <w:tab/>
+      </w:r>
+      <w:r>
+        <w:tab/>
+      </w:r>
+      <w:r>
+        <w:tab/>
+      </w:r>
+      <w:r>
+        <w:tab/>
+      </w:r>
+      <w:r>
+        <w:tab/>
+        <w:t>Tangerang,</w:t>
+      </w:r>
+    </w:p>
+    <w:p>
+      <w:pPr>
+        <w:widowControl w:val="0"/>
+        <w:tabs>
+          <w:tab w:val="left" w:pos="1643"/>
+        </w:tabs>
+        <w:autoSpaceDE w:val="0"/>
+        <w:autoSpaceDN w:val="0"/>
+        <w:spacing w:before="158" w:after="0" w:line="360" w:lineRule="auto"/>
+        <w:ind w:left="720" w:right="222"/>
+        <w:jc w:val="left"/>
+      </w:pPr>
+      <w:r>
+        <w:tab/>
+      </w:r>
+      <w:r>
+        <w:tab/>
+      </w:r>
+      <w:r>
+        <w:tab/>
+      </w:r>
+      <w:r>
+        <w:tab/>
+      </w:r>
+      <w:r>
+        <w:tab/>
+      </w:r>
+      <w:r>
+        <w:tab/>
+      </w:r>
+      <w:r>
+        <w:tab/>
+      </w:r>
+    </w:p>
+    <w:p>
+      <w:pPr>
+        <w:widowControl w:val="0"/>
+        <w:tabs>
+          <w:tab w:val="left" w:pos="1643"/>
+        </w:tabs>
+        <w:autoSpaceDE w:val="0"/>
+        <w:autoSpaceDN w:val="0"/>
+        <w:spacing w:before="158" w:after="0" w:line="360" w:lineRule="auto"/>
+        <w:ind w:left="720" w:right="222"/>
+        <w:jc w:val="left"/>
+      </w:pPr>
+    </w:p>
+    <w:p>
+      <w:pPr>
+        <w:widowControl w:val="0"/>
+        <w:tabs>
+          <w:tab w:val="left" w:pos="1643"/>
+        </w:tabs>
+        <w:autoSpaceDE w:val="0"/>
+        <w:autoSpaceDN w:val="0"/>
+        <w:spacing w:before="158" w:after="0" w:line="360" w:lineRule="auto"/>
+        <w:ind w:left="720" w:right="222"/>
+        <w:jc w:val="left"/>
+      </w:pPr>
+      <w:r>
+        <w:tab/>
+      </w:r>
+      <w:r>
+        <w:tab/>
+      </w:r>
+      <w:r>
+        <w:tab/>
+      </w:r>
+      <w:r>
+        <w:tab/>
+      </w:r>
+      <w:r>
+        <w:tab/>
+      </w:r>
+      <w:r>
+        <w:tab/>
+      </w:r>
+      <w:r>
+        <w:tab/>
+        <w:t xml:space="preserve">Penulis </w:t>
+      </w:r>
+      <w:r>
+        <w:tab/>
+      </w:r>
+      <w:r>
+        <w:tab/>
+      </w:r>
+      <w:r>
+        <w:tab/>
+      </w:r>
+    </w:p>
+    <w:p>
+      <w:pPr>
+        <w:widowControl w:val="0"/>
+        <w:tabs>
+          <w:tab w:val="left" w:pos="1643"/>
+        </w:tabs>
+        <w:autoSpaceDE w:val="0"/>
+        <w:autoSpaceDN w:val="0"/>
+        <w:spacing w:before="158" w:after="0" w:line="360" w:lineRule="auto"/>
+        <w:ind w:right="222"/>
+        <w:sectPr>
+          <w:headerReference w:type="default" r:id="rId9"/>
+          <w:footerReference w:type="default" r:id="rId10"/>
+          <w:pgSz w:w="11907" w:h="16840" w:code="9"/>
+          <w:pgMar w:top="2268" w:right="1701" w:bottom="1701" w:left="2268" w:header="0" w:footer="1004" w:gutter="0"/>
+          <w:pgNumType w:fmt="lowerRoman" w:start="1"/>
+          <w:cols w:space="720"/>
+        </w:sectPr>
+      </w:pPr>
+    </w:p>
+    <w:p>
+      <w:pPr>
         <w:spacing w:line="240" w:lineRule="auto"/>
-        <w:jc w:val="center"/>
+        <w:jc w:val="left"/>
         <w:rPr>
           <w:b/>
           <w:sz w:val="28"/>
           <w:szCs w:val="28"/>
         </w:rPr>
       </w:pPr>
-    </w:p>
-    <w:p>
-      <w:pPr>
-        <w:spacing w:line="240" w:lineRule="auto"/>
-        <w:jc w:val="center"/>
-        <w:rPr>
-          <w:b/>
-          <w:sz w:val="28"/>
-          <w:szCs w:val="28"/>
-        </w:rPr>
-      </w:pPr>
-      <w:r>
-        <w:rPr>
-          <w:b/>
-          <w:sz w:val="28"/>
-          <w:szCs w:val="28"/>
-        </w:rPr>
-        <w:br w:type="page"/>
-      </w:r>
     </w:p>
     <w:p>
       <w:pPr>
@@ -910,9 +1298,8 @@
         <w:spacing w:line="360" w:lineRule="auto"/>
         <w:ind w:left="432"/>
       </w:pPr>
-      <w:bookmarkStart w:id="5" w:name="_Toc84469432"/>
-      <w:r>
-        <w:lastRenderedPageBreak/>
+      <w:bookmarkStart w:id="5" w:name="_Toc84697001"/>
+      <w:r>
         <w:t>DAFTAR ISI</w:t>
       </w:r>
       <w:bookmarkEnd w:id="5"/>
@@ -964,7 +1351,7 @@
         </w:rPr>
         <w:fldChar w:fldCharType="separate"/>
       </w:r>
-      <w:hyperlink w:anchor="_Toc84469427" w:history="1">
+      <w:hyperlink w:anchor="_Toc84696996" w:history="1">
         <w:r>
           <w:rPr>
             <w:rStyle w:val="Hyperlink"/>
@@ -991,7 +1378,7 @@
             <w:noProof/>
             <w:webHidden/>
           </w:rPr>
-          <w:instrText xml:space="preserve"> PAGEREF _Toc84469427 \h </w:instrText>
+          <w:instrText xml:space="preserve"> PAGEREF _Toc84696996 \h </w:instrText>
         </w:r>
         <w:r>
           <w:rPr>
@@ -1034,13 +1421,13 @@
           <w:sz w:val="22"/>
         </w:rPr>
       </w:pPr>
-      <w:hyperlink w:anchor="_Toc84469428" w:history="1">
+      <w:hyperlink w:anchor="_Toc84696997" w:history="1">
         <w:r>
           <w:rPr>
             <w:rStyle w:val="Hyperlink"/>
             <w:noProof/>
           </w:rPr>
-          <w:t>HALAMAN JUDUL DALAM</w:t>
+          <w:t>LAPORAN KULIAH KERJA PRAKTIK</w:t>
         </w:r>
         <w:r>
           <w:rPr>
@@ -1061,7 +1448,7 @@
             <w:noProof/>
             <w:webHidden/>
           </w:rPr>
-          <w:instrText xml:space="preserve"> PAGEREF _Toc84469428 \h </w:instrText>
+          <w:instrText xml:space="preserve"> PAGEREF _Toc84696997 \h </w:instrText>
         </w:r>
         <w:r>
           <w:rPr>
@@ -1104,7 +1491,7 @@
           <w:sz w:val="22"/>
         </w:rPr>
       </w:pPr>
-      <w:hyperlink w:anchor="_Toc84469429" w:history="1">
+      <w:hyperlink w:anchor="_Toc84696998" w:history="1">
         <w:r>
           <w:rPr>
             <w:rStyle w:val="Hyperlink"/>
@@ -1131,7 +1518,7 @@
             <w:noProof/>
             <w:webHidden/>
           </w:rPr>
-          <w:instrText xml:space="preserve"> PAGEREF _Toc84469429 \h </w:instrText>
+          <w:instrText xml:space="preserve"> PAGEREF _Toc84696998 \h </w:instrText>
         </w:r>
         <w:r>
           <w:rPr>
@@ -1174,7 +1561,7 @@
           <w:sz w:val="22"/>
         </w:rPr>
       </w:pPr>
-      <w:hyperlink w:anchor="_Toc84469430" w:history="1">
+      <w:hyperlink w:anchor="_Toc84696999" w:history="1">
         <w:r>
           <w:rPr>
             <w:rStyle w:val="Hyperlink"/>
@@ -1201,7 +1588,7 @@
             <w:noProof/>
             <w:webHidden/>
           </w:rPr>
-          <w:instrText xml:space="preserve"> PAGEREF _Toc84469430 \h </w:instrText>
+          <w:instrText xml:space="preserve"> PAGEREF _Toc84696999 \h </w:instrText>
         </w:r>
         <w:r>
           <w:rPr>
@@ -1244,7 +1631,7 @@
           <w:sz w:val="22"/>
         </w:rPr>
       </w:pPr>
-      <w:hyperlink w:anchor="_Toc84469431" w:history="1">
+      <w:hyperlink w:anchor="_Toc84697000" w:history="1">
         <w:r>
           <w:rPr>
             <w:rStyle w:val="Hyperlink"/>
@@ -1271,7 +1658,7 @@
             <w:noProof/>
             <w:webHidden/>
           </w:rPr>
-          <w:instrText xml:space="preserve"> PAGEREF _Toc84469431 \h </w:instrText>
+          <w:instrText xml:space="preserve"> PAGEREF _Toc84697000 \h </w:instrText>
         </w:r>
         <w:r>
           <w:rPr>
@@ -1314,7 +1701,7 @@
           <w:sz w:val="22"/>
         </w:rPr>
       </w:pPr>
-      <w:hyperlink w:anchor="_Toc84469432" w:history="1">
+      <w:hyperlink w:anchor="_Toc84697001" w:history="1">
         <w:r>
           <w:rPr>
             <w:rStyle w:val="Hyperlink"/>
@@ -1341,7 +1728,7 @@
             <w:noProof/>
             <w:webHidden/>
           </w:rPr>
-          <w:instrText xml:space="preserve"> PAGEREF _Toc84469432 \h </w:instrText>
+          <w:instrText xml:space="preserve"> PAGEREF _Toc84697001 \h </w:instrText>
         </w:r>
         <w:r>
           <w:rPr>
@@ -1361,7 +1748,7 @@
             <w:noProof/>
             <w:webHidden/>
           </w:rPr>
-          <w:t>vi</w:t>
+          <w:t>vii</w:t>
         </w:r>
         <w:r>
           <w:rPr>
@@ -1384,7 +1771,7 @@
           <w:sz w:val="22"/>
         </w:rPr>
       </w:pPr>
-      <w:hyperlink w:anchor="_Toc84469433" w:history="1">
+      <w:hyperlink w:anchor="_Toc84697002" w:history="1">
         <w:r>
           <w:rPr>
             <w:rStyle w:val="Hyperlink"/>
@@ -1411,7 +1798,7 @@
             <w:noProof/>
             <w:webHidden/>
           </w:rPr>
-          <w:instrText xml:space="preserve"> PAGEREF _Toc84469433 \h </w:instrText>
+          <w:instrText xml:space="preserve"> PAGEREF _Toc84697002 \h </w:instrText>
         </w:r>
         <w:r>
           <w:rPr>
@@ -1431,7 +1818,7 @@
             <w:noProof/>
             <w:webHidden/>
           </w:rPr>
-          <w:t>viii</w:t>
+          <w:t>ix</w:t>
         </w:r>
         <w:r>
           <w:rPr>
@@ -1454,7 +1841,7 @@
           <w:sz w:val="22"/>
         </w:rPr>
       </w:pPr>
-      <w:hyperlink w:anchor="_Toc84469434" w:history="1">
+      <w:hyperlink w:anchor="_Toc84697003" w:history="1">
         <w:r>
           <w:rPr>
             <w:rStyle w:val="Hyperlink"/>
@@ -1481,7 +1868,7 @@
             <w:noProof/>
             <w:webHidden/>
           </w:rPr>
-          <w:instrText xml:space="preserve"> PAGEREF _Toc84469434 \h </w:instrText>
+          <w:instrText xml:space="preserve"> PAGEREF _Toc84697003 \h </w:instrText>
         </w:r>
         <w:r>
           <w:rPr>
@@ -1501,7 +1888,7 @@
             <w:noProof/>
             <w:webHidden/>
           </w:rPr>
-          <w:t>ix</w:t>
+          <w:t>x</w:t>
         </w:r>
         <w:r>
           <w:rPr>
@@ -1524,7 +1911,7 @@
           <w:sz w:val="22"/>
         </w:rPr>
       </w:pPr>
-      <w:hyperlink w:anchor="_Toc84469435" w:history="1">
+      <w:hyperlink w:anchor="_Toc84697004" w:history="1">
         <w:r>
           <w:rPr>
             <w:rStyle w:val="Hyperlink"/>
@@ -1551,7 +1938,7 @@
             <w:noProof/>
             <w:webHidden/>
           </w:rPr>
-          <w:instrText xml:space="preserve"> PAGEREF _Toc84469435 \h </w:instrText>
+          <w:instrText xml:space="preserve"> PAGEREF _Toc84697004 \h </w:instrText>
         </w:r>
         <w:r>
           <w:rPr>
@@ -1571,7 +1958,7 @@
             <w:noProof/>
             <w:webHidden/>
           </w:rPr>
-          <w:t>x</w:t>
+          <w:t>xi</w:t>
         </w:r>
         <w:r>
           <w:rPr>
@@ -1594,7 +1981,7 @@
           <w:sz w:val="22"/>
         </w:rPr>
       </w:pPr>
-      <w:hyperlink w:anchor="_Toc84469436" w:history="1">
+      <w:hyperlink w:anchor="_Toc84697005" w:history="1">
         <w:r>
           <w:rPr>
             <w:rStyle w:val="Hyperlink"/>
@@ -1621,7 +2008,7 @@
             <w:noProof/>
             <w:webHidden/>
           </w:rPr>
-          <w:instrText xml:space="preserve"> PAGEREF _Toc84469436 \h </w:instrText>
+          <w:instrText xml:space="preserve"> PAGEREF _Toc84697005 \h </w:instrText>
         </w:r>
         <w:r>
           <w:rPr>
@@ -1641,7 +2028,7 @@
             <w:noProof/>
             <w:webHidden/>
           </w:rPr>
-          <w:t>xi</w:t>
+          <w:t>xii</w:t>
         </w:r>
         <w:r>
           <w:rPr>
@@ -1665,7 +2052,7 @@
           <w:sz w:val="22"/>
         </w:rPr>
       </w:pPr>
-      <w:hyperlink w:anchor="_Toc84469437" w:history="1">
+      <w:hyperlink w:anchor="_Toc84697006" w:history="1">
         <w:r>
           <w:rPr>
             <w:rStyle w:val="Hyperlink"/>
@@ -1707,7 +2094,7 @@
             <w:noProof/>
             <w:webHidden/>
           </w:rPr>
-          <w:instrText xml:space="preserve"> PAGEREF _Toc84469437 \h </w:instrText>
+          <w:instrText xml:space="preserve"> PAGEREF _Toc84697006 \h </w:instrText>
         </w:r>
         <w:r>
           <w:rPr>
@@ -1751,7 +2138,7 @@
           <w:sz w:val="22"/>
         </w:rPr>
       </w:pPr>
-      <w:hyperlink w:anchor="_Toc84469438" w:history="1">
+      <w:hyperlink w:anchor="_Toc84697007" w:history="1">
         <w:r>
           <w:rPr>
             <w:rStyle w:val="Hyperlink"/>
@@ -1793,7 +2180,7 @@
             <w:noProof/>
             <w:webHidden/>
           </w:rPr>
-          <w:instrText xml:space="preserve"> PAGEREF _Toc84469438 \h </w:instrText>
+          <w:instrText xml:space="preserve"> PAGEREF _Toc84697007 \h </w:instrText>
         </w:r>
         <w:r>
           <w:rPr>
@@ -1837,7 +2224,7 @@
           <w:sz w:val="22"/>
         </w:rPr>
       </w:pPr>
-      <w:hyperlink w:anchor="_Toc84469439" w:history="1">
+      <w:hyperlink w:anchor="_Toc84697008" w:history="1">
         <w:r>
           <w:rPr>
             <w:rStyle w:val="Hyperlink"/>
@@ -1879,7 +2266,7 @@
             <w:noProof/>
             <w:webHidden/>
           </w:rPr>
-          <w:instrText xml:space="preserve"> PAGEREF _Toc84469439 \h </w:instrText>
+          <w:instrText xml:space="preserve"> PAGEREF _Toc84697008 \h </w:instrText>
         </w:r>
         <w:r>
           <w:rPr>
@@ -1899,7 +2286,7 @@
             <w:noProof/>
             <w:webHidden/>
           </w:rPr>
-          <w:t>4</w:t>
+          <w:t>3</w:t>
         </w:r>
         <w:r>
           <w:rPr>
@@ -1923,7 +2310,7 @@
           <w:sz w:val="22"/>
         </w:rPr>
       </w:pPr>
-      <w:hyperlink w:anchor="_Toc84469440" w:history="1">
+      <w:hyperlink w:anchor="_Toc84697009" w:history="1">
         <w:r>
           <w:rPr>
             <w:rStyle w:val="Hyperlink"/>
@@ -1965,7 +2352,7 @@
             <w:noProof/>
             <w:webHidden/>
           </w:rPr>
-          <w:instrText xml:space="preserve"> PAGEREF _Toc84469440 \h </w:instrText>
+          <w:instrText xml:space="preserve"> PAGEREF _Toc84697009 \h </w:instrText>
         </w:r>
         <w:r>
           <w:rPr>
@@ -2009,7 +2396,7 @@
           <w:sz w:val="22"/>
         </w:rPr>
       </w:pPr>
-      <w:hyperlink w:anchor="_Toc84469441" w:history="1">
+      <w:hyperlink w:anchor="_Toc84697010" w:history="1">
         <w:r>
           <w:rPr>
             <w:rStyle w:val="Hyperlink"/>
@@ -2051,7 +2438,7 @@
             <w:noProof/>
             <w:webHidden/>
           </w:rPr>
-          <w:instrText xml:space="preserve"> PAGEREF _Toc84469441 \h </w:instrText>
+          <w:instrText xml:space="preserve"> PAGEREF _Toc84697010 \h </w:instrText>
         </w:r>
         <w:r>
           <w:rPr>
@@ -2095,7 +2482,7 @@
           <w:sz w:val="22"/>
         </w:rPr>
       </w:pPr>
-      <w:hyperlink w:anchor="_Toc84469442" w:history="1">
+      <w:hyperlink w:anchor="_Toc84697011" w:history="1">
         <w:r>
           <w:rPr>
             <w:rStyle w:val="Hyperlink"/>
@@ -2137,7 +2524,7 @@
             <w:noProof/>
             <w:webHidden/>
           </w:rPr>
-          <w:instrText xml:space="preserve"> PAGEREF _Toc84469442 \h </w:instrText>
+          <w:instrText xml:space="preserve"> PAGEREF _Toc84697011 \h </w:instrText>
         </w:r>
         <w:r>
           <w:rPr>
@@ -2181,7 +2568,7 @@
           <w:sz w:val="22"/>
         </w:rPr>
       </w:pPr>
-      <w:hyperlink w:anchor="_Toc84469443" w:history="1">
+      <w:hyperlink w:anchor="_Toc84697012" w:history="1">
         <w:r>
           <w:rPr>
             <w:rStyle w:val="Hyperlink"/>
@@ -2223,7 +2610,7 @@
             <w:noProof/>
             <w:webHidden/>
           </w:rPr>
-          <w:instrText xml:space="preserve"> PAGEREF _Toc84469443 \h </w:instrText>
+          <w:instrText xml:space="preserve"> PAGEREF _Toc84697012 \h </w:instrText>
         </w:r>
         <w:r>
           <w:rPr>
@@ -2267,7 +2654,7 @@
           <w:sz w:val="22"/>
         </w:rPr>
       </w:pPr>
-      <w:hyperlink w:anchor="_Toc84469444" w:history="1">
+      <w:hyperlink w:anchor="_Toc84697013" w:history="1">
         <w:r>
           <w:rPr>
             <w:rStyle w:val="Hyperlink"/>
@@ -2309,7 +2696,7 @@
             <w:noProof/>
             <w:webHidden/>
           </w:rPr>
-          <w:instrText xml:space="preserve"> PAGEREF _Toc84469444 \h </w:instrText>
+          <w:instrText xml:space="preserve"> PAGEREF _Toc84697013 \h </w:instrText>
         </w:r>
         <w:r>
           <w:rPr>
@@ -2353,7 +2740,7 @@
           <w:sz w:val="22"/>
         </w:rPr>
       </w:pPr>
-      <w:hyperlink w:anchor="_Toc84469445" w:history="1">
+      <w:hyperlink w:anchor="_Toc84697014" w:history="1">
         <w:r>
           <w:rPr>
             <w:rStyle w:val="Hyperlink"/>
@@ -2395,7 +2782,7 @@
             <w:noProof/>
             <w:webHidden/>
           </w:rPr>
-          <w:instrText xml:space="preserve"> PAGEREF _Toc84469445 \h </w:instrText>
+          <w:instrText xml:space="preserve"> PAGEREF _Toc84697014 \h </w:instrText>
         </w:r>
         <w:r>
           <w:rPr>
@@ -2439,7 +2826,7 @@
           <w:sz w:val="22"/>
         </w:rPr>
       </w:pPr>
-      <w:hyperlink w:anchor="_Toc84469446" w:history="1">
+      <w:hyperlink w:anchor="_Toc84697015" w:history="1">
         <w:r>
           <w:rPr>
             <w:rStyle w:val="Hyperlink"/>
@@ -2481,7 +2868,7 @@
             <w:noProof/>
             <w:webHidden/>
           </w:rPr>
-          <w:instrText xml:space="preserve"> PAGEREF _Toc84469446 \h </w:instrText>
+          <w:instrText xml:space="preserve"> PAGEREF _Toc84697015 \h </w:instrText>
         </w:r>
         <w:r>
           <w:rPr>
@@ -2525,7 +2912,7 @@
           <w:sz w:val="22"/>
         </w:rPr>
       </w:pPr>
-      <w:hyperlink w:anchor="_Toc84469447" w:history="1">
+      <w:hyperlink w:anchor="_Toc84697016" w:history="1">
         <w:r>
           <w:rPr>
             <w:rStyle w:val="Hyperlink"/>
@@ -2567,7 +2954,7 @@
             <w:noProof/>
             <w:webHidden/>
           </w:rPr>
-          <w:instrText xml:space="preserve"> PAGEREF _Toc84469447 \h </w:instrText>
+          <w:instrText xml:space="preserve"> PAGEREF _Toc84697016 \h </w:instrText>
         </w:r>
         <w:r>
           <w:rPr>
@@ -2611,7 +2998,7 @@
           <w:sz w:val="22"/>
         </w:rPr>
       </w:pPr>
-      <w:hyperlink w:anchor="_Toc84469448" w:history="1">
+      <w:hyperlink w:anchor="_Toc84697017" w:history="1">
         <w:r>
           <w:rPr>
             <w:rStyle w:val="Hyperlink"/>
@@ -2653,7 +3040,7 @@
             <w:noProof/>
             <w:webHidden/>
           </w:rPr>
-          <w:instrText xml:space="preserve"> PAGEREF _Toc84469448 \h </w:instrText>
+          <w:instrText xml:space="preserve"> PAGEREF _Toc84697017 \h </w:instrText>
         </w:r>
         <w:r>
           <w:rPr>
@@ -2697,7 +3084,7 @@
           <w:sz w:val="22"/>
         </w:rPr>
       </w:pPr>
-      <w:hyperlink w:anchor="_Toc84469449" w:history="1">
+      <w:hyperlink w:anchor="_Toc84697018" w:history="1">
         <w:r>
           <w:rPr>
             <w:rStyle w:val="Hyperlink"/>
@@ -2739,7 +3126,7 @@
             <w:noProof/>
             <w:webHidden/>
           </w:rPr>
-          <w:instrText xml:space="preserve"> PAGEREF _Toc84469449 \h </w:instrText>
+          <w:instrText xml:space="preserve"> PAGEREF _Toc84697018 \h </w:instrText>
         </w:r>
         <w:r>
           <w:rPr>
@@ -2783,7 +3170,7 @@
           <w:sz w:val="22"/>
         </w:rPr>
       </w:pPr>
-      <w:hyperlink w:anchor="_Toc84469450" w:history="1">
+      <w:hyperlink w:anchor="_Toc84697019" w:history="1">
         <w:r>
           <w:rPr>
             <w:rStyle w:val="Hyperlink"/>
@@ -2825,7 +3212,7 @@
             <w:noProof/>
             <w:webHidden/>
           </w:rPr>
-          <w:instrText xml:space="preserve"> PAGEREF _Toc84469450 \h </w:instrText>
+          <w:instrText xml:space="preserve"> PAGEREF _Toc84697019 \h </w:instrText>
         </w:r>
         <w:r>
           <w:rPr>
@@ -2845,7 +3232,7 @@
             <w:noProof/>
             <w:webHidden/>
           </w:rPr>
-          <w:t>12</w:t>
+          <w:t>11</w:t>
         </w:r>
         <w:r>
           <w:rPr>
@@ -2869,7 +3256,7 @@
           <w:sz w:val="22"/>
         </w:rPr>
       </w:pPr>
-      <w:hyperlink w:anchor="_Toc84469451" w:history="1">
+      <w:hyperlink w:anchor="_Toc84697020" w:history="1">
         <w:r>
           <w:rPr>
             <w:rStyle w:val="Hyperlink"/>
@@ -2911,7 +3298,7 @@
             <w:noProof/>
             <w:webHidden/>
           </w:rPr>
-          <w:instrText xml:space="preserve"> PAGEREF _Toc84469451 \h </w:instrText>
+          <w:instrText xml:space="preserve"> PAGEREF _Toc84697020 \h </w:instrText>
         </w:r>
         <w:r>
           <w:rPr>
@@ -2931,7 +3318,7 @@
             <w:noProof/>
             <w:webHidden/>
           </w:rPr>
-          <w:t>13</w:t>
+          <w:t>12</w:t>
         </w:r>
         <w:r>
           <w:rPr>
@@ -2955,7 +3342,7 @@
           <w:sz w:val="22"/>
         </w:rPr>
       </w:pPr>
-      <w:hyperlink w:anchor="_Toc84469452" w:history="1">
+      <w:hyperlink w:anchor="_Toc84697021" w:history="1">
         <w:r>
           <w:rPr>
             <w:rStyle w:val="Hyperlink"/>
@@ -2997,7 +3384,7 @@
             <w:noProof/>
             <w:webHidden/>
           </w:rPr>
-          <w:instrText xml:space="preserve"> PAGEREF _Toc84469452 \h </w:instrText>
+          <w:instrText xml:space="preserve"> PAGEREF _Toc84697021 \h </w:instrText>
         </w:r>
         <w:r>
           <w:rPr>
@@ -3041,7 +3428,7 @@
           <w:sz w:val="22"/>
         </w:rPr>
       </w:pPr>
-      <w:hyperlink w:anchor="_Toc84469453" w:history="1">
+      <w:hyperlink w:anchor="_Toc84697022" w:history="1">
         <w:r>
           <w:rPr>
             <w:rStyle w:val="Hyperlink"/>
@@ -3083,7 +3470,7 @@
             <w:noProof/>
             <w:webHidden/>
           </w:rPr>
-          <w:instrText xml:space="preserve"> PAGEREF _Toc84469453 \h </w:instrText>
+          <w:instrText xml:space="preserve"> PAGEREF _Toc84697022 \h </w:instrText>
         </w:r>
         <w:r>
           <w:rPr>
@@ -3127,7 +3514,7 @@
           <w:sz w:val="22"/>
         </w:rPr>
       </w:pPr>
-      <w:hyperlink w:anchor="_Toc84469454" w:history="1">
+      <w:hyperlink w:anchor="_Toc84697023" w:history="1">
         <w:r>
           <w:rPr>
             <w:rStyle w:val="Hyperlink"/>
@@ -3169,7 +3556,7 @@
             <w:noProof/>
             <w:webHidden/>
           </w:rPr>
-          <w:instrText xml:space="preserve"> PAGEREF _Toc84469454 \h </w:instrText>
+          <w:instrText xml:space="preserve"> PAGEREF _Toc84697023 \h </w:instrText>
         </w:r>
         <w:r>
           <w:rPr>
@@ -3213,7 +3600,7 @@
           <w:sz w:val="22"/>
         </w:rPr>
       </w:pPr>
-      <w:hyperlink w:anchor="_Toc84469455" w:history="1">
+      <w:hyperlink w:anchor="_Toc84697024" w:history="1">
         <w:r>
           <w:rPr>
             <w:rStyle w:val="Hyperlink"/>
@@ -3255,7 +3642,7 @@
             <w:noProof/>
             <w:webHidden/>
           </w:rPr>
-          <w:instrText xml:space="preserve"> PAGEREF _Toc84469455 \h </w:instrText>
+          <w:instrText xml:space="preserve"> PAGEREF _Toc84697024 \h </w:instrText>
         </w:r>
         <w:r>
           <w:rPr>
@@ -3299,7 +3686,7 @@
           <w:sz w:val="22"/>
         </w:rPr>
       </w:pPr>
-      <w:hyperlink w:anchor="_Toc84469456" w:history="1">
+      <w:hyperlink w:anchor="_Toc84697025" w:history="1">
         <w:r>
           <w:rPr>
             <w:rStyle w:val="Hyperlink"/>
@@ -3341,7 +3728,7 @@
             <w:noProof/>
             <w:webHidden/>
           </w:rPr>
-          <w:instrText xml:space="preserve"> PAGEREF _Toc84469456 \h </w:instrText>
+          <w:instrText xml:space="preserve"> PAGEREF _Toc84697025 \h </w:instrText>
         </w:r>
         <w:r>
           <w:rPr>
@@ -3385,7 +3772,7 @@
           <w:sz w:val="22"/>
         </w:rPr>
       </w:pPr>
-      <w:hyperlink w:anchor="_Toc84469457" w:history="1">
+      <w:hyperlink w:anchor="_Toc84697026" w:history="1">
         <w:r>
           <w:rPr>
             <w:rStyle w:val="Hyperlink"/>
@@ -3427,7 +3814,7 @@
             <w:noProof/>
             <w:webHidden/>
           </w:rPr>
-          <w:instrText xml:space="preserve"> PAGEREF _Toc84469457 \h </w:instrText>
+          <w:instrText xml:space="preserve"> PAGEREF _Toc84697026 \h </w:instrText>
         </w:r>
         <w:r>
           <w:rPr>
@@ -3471,7 +3858,7 @@
           <w:sz w:val="22"/>
         </w:rPr>
       </w:pPr>
-      <w:hyperlink w:anchor="_Toc84469458" w:history="1">
+      <w:hyperlink w:anchor="_Toc84697027" w:history="1">
         <w:r>
           <w:rPr>
             <w:rStyle w:val="Hyperlink"/>
@@ -3513,7 +3900,7 @@
             <w:noProof/>
             <w:webHidden/>
           </w:rPr>
-          <w:instrText xml:space="preserve"> PAGEREF _Toc84469458 \h </w:instrText>
+          <w:instrText xml:space="preserve"> PAGEREF _Toc84697027 \h </w:instrText>
         </w:r>
         <w:r>
           <w:rPr>
@@ -3557,7 +3944,7 @@
           <w:sz w:val="22"/>
         </w:rPr>
       </w:pPr>
-      <w:hyperlink w:anchor="_Toc84469459" w:history="1">
+      <w:hyperlink w:anchor="_Toc84697028" w:history="1">
         <w:r>
           <w:rPr>
             <w:rStyle w:val="Hyperlink"/>
@@ -3599,7 +3986,7 @@
             <w:noProof/>
             <w:webHidden/>
           </w:rPr>
-          <w:instrText xml:space="preserve"> PAGEREF _Toc84469459 \h </w:instrText>
+          <w:instrText xml:space="preserve"> PAGEREF _Toc84697028 \h </w:instrText>
         </w:r>
         <w:r>
           <w:rPr>
@@ -3643,7 +4030,7 @@
           <w:sz w:val="22"/>
         </w:rPr>
       </w:pPr>
-      <w:hyperlink w:anchor="_Toc84469460" w:history="1">
+      <w:hyperlink w:anchor="_Toc84697029" w:history="1">
         <w:r>
           <w:rPr>
             <w:rStyle w:val="Hyperlink"/>
@@ -3685,7 +4072,7 @@
             <w:noProof/>
             <w:webHidden/>
           </w:rPr>
-          <w:instrText xml:space="preserve"> PAGEREF _Toc84469460 \h </w:instrText>
+          <w:instrText xml:space="preserve"> PAGEREF _Toc84697029 \h </w:instrText>
         </w:r>
         <w:r>
           <w:rPr>
@@ -3729,7 +4116,7 @@
           <w:sz w:val="22"/>
         </w:rPr>
       </w:pPr>
-      <w:hyperlink w:anchor="_Toc84469461" w:history="1">
+      <w:hyperlink w:anchor="_Toc84697030" w:history="1">
         <w:r>
           <w:rPr>
             <w:rStyle w:val="Hyperlink"/>
@@ -3771,7 +4158,7 @@
             <w:noProof/>
             <w:webHidden/>
           </w:rPr>
-          <w:instrText xml:space="preserve"> PAGEREF _Toc84469461 \h </w:instrText>
+          <w:instrText xml:space="preserve"> PAGEREF _Toc84697030 \h </w:instrText>
         </w:r>
         <w:r>
           <w:rPr>
@@ -3815,7 +4202,7 @@
           <w:sz w:val="22"/>
         </w:rPr>
       </w:pPr>
-      <w:hyperlink w:anchor="_Toc84469462" w:history="1">
+      <w:hyperlink w:anchor="_Toc84697031" w:history="1">
         <w:r>
           <w:rPr>
             <w:rStyle w:val="Hyperlink"/>
@@ -3857,7 +4244,7 @@
             <w:noProof/>
             <w:webHidden/>
           </w:rPr>
-          <w:instrText xml:space="preserve"> PAGEREF _Toc84469462 \h </w:instrText>
+          <w:instrText xml:space="preserve"> PAGEREF _Toc84697031 \h </w:instrText>
         </w:r>
         <w:r>
           <w:rPr>
@@ -3900,7 +4287,7 @@
           <w:sz w:val="22"/>
         </w:rPr>
       </w:pPr>
-      <w:hyperlink w:anchor="_Toc84469463" w:history="1">
+      <w:hyperlink w:anchor="_Toc84697032" w:history="1">
         <w:r>
           <w:rPr>
             <w:rStyle w:val="Hyperlink"/>
@@ -3927,7 +4314,7 @@
             <w:noProof/>
             <w:webHidden/>
           </w:rPr>
-          <w:instrText xml:space="preserve"> PAGEREF _Toc84469463 \h </w:instrText>
+          <w:instrText xml:space="preserve"> PAGEREF _Toc84697032 \h </w:instrText>
         </w:r>
         <w:r>
           <w:rPr>
@@ -3970,7 +4357,7 @@
           <w:sz w:val="22"/>
         </w:rPr>
       </w:pPr>
-      <w:hyperlink w:anchor="_Toc84469464" w:history="1">
+      <w:hyperlink w:anchor="_Toc84697033" w:history="1">
         <w:r>
           <w:rPr>
             <w:rStyle w:val="Hyperlink"/>
@@ -3997,7 +4384,7 @@
             <w:noProof/>
             <w:webHidden/>
           </w:rPr>
-          <w:instrText xml:space="preserve"> PAGEREF _Toc84469464 \h </w:instrText>
+          <w:instrText xml:space="preserve"> PAGEREF _Toc84697033 \h </w:instrText>
         </w:r>
         <w:r>
           <w:rPr>
@@ -4040,7 +4427,7 @@
           <w:sz w:val="22"/>
         </w:rPr>
       </w:pPr>
-      <w:hyperlink w:anchor="_Toc84469465" w:history="1">
+      <w:hyperlink w:anchor="_Toc84697034" w:history="1">
         <w:r>
           <w:rPr>
             <w:rStyle w:val="Hyperlink"/>
@@ -4067,7 +4454,7 @@
             <w:noProof/>
             <w:webHidden/>
           </w:rPr>
-          <w:instrText xml:space="preserve"> PAGEREF _Toc84469465 \h </w:instrText>
+          <w:instrText xml:space="preserve"> PAGEREF _Toc84697034 \h </w:instrText>
         </w:r>
         <w:r>
           <w:rPr>
@@ -4110,7 +4497,7 @@
           <w:sz w:val="22"/>
         </w:rPr>
       </w:pPr>
-      <w:hyperlink w:anchor="_Toc84469466" w:history="1">
+      <w:hyperlink w:anchor="_Toc84697035" w:history="1">
         <w:r>
           <w:rPr>
             <w:rStyle w:val="Hyperlink"/>
@@ -4137,7 +4524,7 @@
             <w:noProof/>
             <w:webHidden/>
           </w:rPr>
-          <w:instrText xml:space="preserve"> PAGEREF _Toc84469466 \h </w:instrText>
+          <w:instrText xml:space="preserve"> PAGEREF _Toc84697035 \h </w:instrText>
         </w:r>
         <w:r>
           <w:rPr>
@@ -4180,7 +4567,7 @@
           <w:sz w:val="22"/>
         </w:rPr>
       </w:pPr>
-      <w:hyperlink w:anchor="_Toc84469467" w:history="1">
+      <w:hyperlink w:anchor="_Toc84697036" w:history="1">
         <w:r>
           <w:rPr>
             <w:rStyle w:val="Hyperlink"/>
@@ -4207,7 +4594,7 @@
             <w:noProof/>
             <w:webHidden/>
           </w:rPr>
-          <w:instrText xml:space="preserve"> PAGEREF _Toc84469467 \h </w:instrText>
+          <w:instrText xml:space="preserve"> PAGEREF _Toc84697036 \h </w:instrText>
         </w:r>
         <w:r>
           <w:rPr>
@@ -4250,7 +4637,7 @@
           <w:sz w:val="22"/>
         </w:rPr>
       </w:pPr>
-      <w:hyperlink w:anchor="_Toc84469468" w:history="1">
+      <w:hyperlink w:anchor="_Toc84697037" w:history="1">
         <w:r>
           <w:rPr>
             <w:rStyle w:val="Hyperlink"/>
@@ -4277,7 +4664,7 @@
             <w:noProof/>
             <w:webHidden/>
           </w:rPr>
-          <w:instrText xml:space="preserve"> PAGEREF _Toc84469468 \h </w:instrText>
+          <w:instrText xml:space="preserve"> PAGEREF _Toc84697037 \h </w:instrText>
         </w:r>
         <w:r>
           <w:rPr>
@@ -4320,7 +4707,7 @@
           <w:sz w:val="22"/>
         </w:rPr>
       </w:pPr>
-      <w:hyperlink w:anchor="_Toc84469469" w:history="1">
+      <w:hyperlink w:anchor="_Toc84697038" w:history="1">
         <w:r>
           <w:rPr>
             <w:rStyle w:val="Hyperlink"/>
@@ -4347,7 +4734,7 @@
             <w:noProof/>
             <w:webHidden/>
           </w:rPr>
-          <w:instrText xml:space="preserve"> PAGEREF _Toc84469469 \h </w:instrText>
+          <w:instrText xml:space="preserve"> PAGEREF _Toc84697038 \h </w:instrText>
         </w:r>
         <w:r>
           <w:rPr>
@@ -4390,7 +4777,7 @@
           <w:sz w:val="22"/>
         </w:rPr>
       </w:pPr>
-      <w:hyperlink w:anchor="_Toc84469470" w:history="1">
+      <w:hyperlink w:anchor="_Toc84697039" w:history="1">
         <w:r>
           <w:rPr>
             <w:rStyle w:val="Hyperlink"/>
@@ -4417,7 +4804,7 @@
             <w:noProof/>
             <w:webHidden/>
           </w:rPr>
-          <w:instrText xml:space="preserve"> PAGEREF _Toc84469470 \h </w:instrText>
+          <w:instrText xml:space="preserve"> PAGEREF _Toc84697039 \h </w:instrText>
         </w:r>
         <w:r>
           <w:rPr>
@@ -4460,7 +4847,7 @@
           <w:sz w:val="22"/>
         </w:rPr>
       </w:pPr>
-      <w:hyperlink w:anchor="_Toc84469471" w:history="1">
+      <w:hyperlink w:anchor="_Toc84697040" w:history="1">
         <w:r>
           <w:rPr>
             <w:rStyle w:val="Hyperlink"/>
@@ -4487,7 +4874,7 @@
             <w:noProof/>
             <w:webHidden/>
           </w:rPr>
-          <w:instrText xml:space="preserve"> PAGEREF _Toc84469471 \h </w:instrText>
+          <w:instrText xml:space="preserve"> PAGEREF _Toc84697040 \h </w:instrText>
         </w:r>
         <w:r>
           <w:rPr>
@@ -4554,7 +4941,7 @@
         </w:numPr>
         <w:ind w:left="432"/>
       </w:pPr>
-      <w:bookmarkStart w:id="6" w:name="_Toc84469433"/>
+      <w:bookmarkStart w:id="6" w:name="_Toc84697002"/>
       <w:r>
         <w:lastRenderedPageBreak/>
         <w:t>DAFTAR SIMBOL</w:t>
@@ -4601,7 +4988,7 @@
         <w:spacing w:line="360" w:lineRule="auto"/>
         <w:ind w:left="432"/>
       </w:pPr>
-      <w:bookmarkStart w:id="7" w:name="_Toc84469434"/>
+      <w:bookmarkStart w:id="7" w:name="_Toc84697003"/>
       <w:r>
         <w:lastRenderedPageBreak/>
         <w:t>DAFTAR</w:t>
@@ -6245,7 +6632,7 @@
         <w:spacing w:line="360" w:lineRule="auto"/>
         <w:ind w:left="432"/>
       </w:pPr>
-      <w:bookmarkStart w:id="8" w:name="_Toc84469435"/>
+      <w:bookmarkStart w:id="8" w:name="_Toc84697004"/>
       <w:r>
         <w:lastRenderedPageBreak/>
         <w:t>DAFTAR TABEL</w:t>
@@ -6300,109 +6687,63 @@
         </w:rPr>
         <w:fldChar w:fldCharType="separate"/>
       </w:r>
-      <w:bookmarkStart w:id="9" w:name="_GoBack"/>
-      <w:r>
-        <w:rPr>
-          <w:rStyle w:val="Hyperlink"/>
-          <w:noProof/>
-        </w:rPr>
-        <w:fldChar w:fldCharType="begin"/>
-      </w:r>
-      <w:r>
-        <w:rPr>
-          <w:rStyle w:val="Hyperlink"/>
-          <w:noProof/>
-        </w:rPr>
-        <w:instrText xml:space="preserve"> </w:instrText>
-      </w:r>
-      <w:r>
-        <w:rPr>
-          <w:noProof/>
-        </w:rPr>
-        <w:instrText>HYPERLINK \l "_Toc84484201"</w:instrText>
-      </w:r>
-      <w:r>
-        <w:rPr>
-          <w:rStyle w:val="Hyperlink"/>
-          <w:noProof/>
-        </w:rPr>
-        <w:instrText xml:space="preserve"> </w:instrText>
-      </w:r>
-      <w:r>
-        <w:rPr>
-          <w:rStyle w:val="Hyperlink"/>
-          <w:noProof/>
-        </w:rPr>
-      </w:r>
-      <w:r>
-        <w:rPr>
-          <w:rStyle w:val="Hyperlink"/>
-          <w:noProof/>
-        </w:rPr>
-        <w:fldChar w:fldCharType="separate"/>
-      </w:r>
-      <w:r>
-        <w:rPr>
-          <w:rStyle w:val="Hyperlink"/>
-          <w:noProof/>
-        </w:rPr>
-        <w:t>Table 1.1 Jadwal kerja salesman senin sd rabu</w:t>
-      </w:r>
-      <w:r>
-        <w:rPr>
-          <w:noProof/>
-          <w:webHidden/>
-        </w:rPr>
-        <w:tab/>
-      </w:r>
-      <w:r>
-        <w:rPr>
-          <w:noProof/>
-          <w:webHidden/>
-        </w:rPr>
-        <w:fldChar w:fldCharType="begin"/>
-      </w:r>
-      <w:r>
-        <w:rPr>
-          <w:noProof/>
-          <w:webHidden/>
-        </w:rPr>
-        <w:instrText xml:space="preserve"> PAGEREF _Toc84484201 \h </w:instrText>
-      </w:r>
-      <w:r>
-        <w:rPr>
-          <w:noProof/>
-          <w:webHidden/>
-        </w:rPr>
-      </w:r>
-      <w:r>
-        <w:rPr>
-          <w:noProof/>
-          <w:webHidden/>
-        </w:rPr>
-        <w:fldChar w:fldCharType="separate"/>
-      </w:r>
-      <w:r>
-        <w:rPr>
-          <w:noProof/>
-          <w:webHidden/>
-        </w:rPr>
-        <w:t>5</w:t>
-      </w:r>
-      <w:r>
-        <w:rPr>
-          <w:noProof/>
-          <w:webHidden/>
-        </w:rPr>
-        <w:fldChar w:fldCharType="end"/>
-      </w:r>
-      <w:r>
-        <w:rPr>
-          <w:rStyle w:val="Hyperlink"/>
-          <w:noProof/>
-        </w:rPr>
-        <w:fldChar w:fldCharType="end"/>
-      </w:r>
+      <w:hyperlink w:anchor="_Toc84484201" w:history="1">
+        <w:r>
+          <w:rPr>
+            <w:rStyle w:val="Hyperlink"/>
+            <w:noProof/>
+          </w:rPr>
+          <w:t>Table 1.1 Jadwal kerja salesman senin sd rabu</w:t>
+        </w:r>
+        <w:r>
+          <w:rPr>
+            <w:noProof/>
+            <w:webHidden/>
+          </w:rPr>
+          <w:tab/>
+        </w:r>
+        <w:r>
+          <w:rPr>
+            <w:noProof/>
+            <w:webHidden/>
+          </w:rPr>
+          <w:fldChar w:fldCharType="begin"/>
+        </w:r>
+        <w:r>
+          <w:rPr>
+            <w:noProof/>
+            <w:webHidden/>
+          </w:rPr>
+          <w:instrText xml:space="preserve"> PAGEREF _Toc84484201 \h </w:instrText>
+        </w:r>
+        <w:r>
+          <w:rPr>
+            <w:noProof/>
+            <w:webHidden/>
+          </w:rPr>
+        </w:r>
+        <w:r>
+          <w:rPr>
+            <w:noProof/>
+            <w:webHidden/>
+          </w:rPr>
+          <w:fldChar w:fldCharType="separate"/>
+        </w:r>
+        <w:r>
+          <w:rPr>
+            <w:noProof/>
+            <w:webHidden/>
+          </w:rPr>
+          <w:t>5</w:t>
+        </w:r>
+        <w:r>
+          <w:rPr>
+            <w:noProof/>
+            <w:webHidden/>
+          </w:rPr>
+          <w:fldChar w:fldCharType="end"/>
+        </w:r>
+      </w:hyperlink>
     </w:p>
     <w:p>
       <w:pPr>
@@ -7043,7 +7384,6 @@
         </w:r>
       </w:hyperlink>
     </w:p>
-    <w:bookmarkEnd w:id="9"/>
     <w:p>
       <w:pPr>
         <w:pStyle w:val="TableofFigures"/>
@@ -7056,108 +7396,63 @@
           <w:sz w:val="22"/>
         </w:rPr>
       </w:pPr>
-      <w:r>
-        <w:rPr>
-          <w:rStyle w:val="Hyperlink"/>
-          <w:noProof/>
-        </w:rPr>
-        <w:fldChar w:fldCharType="begin"/>
-      </w:r>
-      <w:r>
-        <w:rPr>
-          <w:rStyle w:val="Hyperlink"/>
-          <w:noProof/>
-        </w:rPr>
-        <w:instrText xml:space="preserve"> </w:instrText>
-      </w:r>
-      <w:r>
-        <w:rPr>
-          <w:noProof/>
-        </w:rPr>
-        <w:instrText>HYPERLINK \l "_Toc84484211"</w:instrText>
-      </w:r>
-      <w:r>
-        <w:rPr>
-          <w:rStyle w:val="Hyperlink"/>
-          <w:noProof/>
-        </w:rPr>
-        <w:instrText xml:space="preserve"> </w:instrText>
-      </w:r>
-      <w:r>
-        <w:rPr>
-          <w:rStyle w:val="Hyperlink"/>
-          <w:noProof/>
-        </w:rPr>
-      </w:r>
-      <w:r>
-        <w:rPr>
-          <w:rStyle w:val="Hyperlink"/>
-          <w:noProof/>
-        </w:rPr>
-        <w:fldChar w:fldCharType="separate"/>
-      </w:r>
-      <w:r>
-        <w:rPr>
-          <w:rStyle w:val="Hyperlink"/>
-          <w:noProof/>
-        </w:rPr>
-        <w:t>Table 3.3.9 Tabel solusi</w:t>
-      </w:r>
-      <w:r>
-        <w:rPr>
-          <w:noProof/>
-          <w:webHidden/>
-        </w:rPr>
-        <w:tab/>
-      </w:r>
-      <w:r>
-        <w:rPr>
-          <w:noProof/>
-          <w:webHidden/>
-        </w:rPr>
-        <w:fldChar w:fldCharType="begin"/>
-      </w:r>
-      <w:r>
-        <w:rPr>
-          <w:noProof/>
-          <w:webHidden/>
-        </w:rPr>
-        <w:instrText xml:space="preserve"> PAGEREF _Toc84484211 \h </w:instrText>
-      </w:r>
-      <w:r>
-        <w:rPr>
-          <w:noProof/>
-          <w:webHidden/>
-        </w:rPr>
-      </w:r>
-      <w:r>
-        <w:rPr>
-          <w:noProof/>
-          <w:webHidden/>
-        </w:rPr>
-        <w:fldChar w:fldCharType="separate"/>
-      </w:r>
-      <w:r>
-        <w:rPr>
-          <w:noProof/>
-          <w:webHidden/>
-        </w:rPr>
-        <w:t>23</w:t>
-      </w:r>
-      <w:r>
-        <w:rPr>
-          <w:noProof/>
-          <w:webHidden/>
-        </w:rPr>
-        <w:fldChar w:fldCharType="end"/>
-      </w:r>
-      <w:r>
-        <w:rPr>
-          <w:rStyle w:val="Hyperlink"/>
-          <w:noProof/>
-        </w:rPr>
-        <w:fldChar w:fldCharType="end"/>
-      </w:r>
+      <w:hyperlink w:anchor="_Toc84484211" w:history="1">
+        <w:r>
+          <w:rPr>
+            <w:rStyle w:val="Hyperlink"/>
+            <w:noProof/>
+          </w:rPr>
+          <w:t>Table 3.3.9 Tabel solusi</w:t>
+        </w:r>
+        <w:r>
+          <w:rPr>
+            <w:noProof/>
+            <w:webHidden/>
+          </w:rPr>
+          <w:tab/>
+        </w:r>
+        <w:r>
+          <w:rPr>
+            <w:noProof/>
+            <w:webHidden/>
+          </w:rPr>
+          <w:fldChar w:fldCharType="begin"/>
+        </w:r>
+        <w:r>
+          <w:rPr>
+            <w:noProof/>
+            <w:webHidden/>
+          </w:rPr>
+          <w:instrText xml:space="preserve"> PAGEREF _Toc84484211 \h </w:instrText>
+        </w:r>
+        <w:r>
+          <w:rPr>
+            <w:noProof/>
+            <w:webHidden/>
+          </w:rPr>
+        </w:r>
+        <w:r>
+          <w:rPr>
+            <w:noProof/>
+            <w:webHidden/>
+          </w:rPr>
+          <w:fldChar w:fldCharType="separate"/>
+        </w:r>
+        <w:r>
+          <w:rPr>
+            <w:noProof/>
+            <w:webHidden/>
+          </w:rPr>
+          <w:t>23</w:t>
+        </w:r>
+        <w:r>
+          <w:rPr>
+            <w:noProof/>
+            <w:webHidden/>
+          </w:rPr>
+          <w:fldChar w:fldCharType="end"/>
+        </w:r>
+      </w:hyperlink>
     </w:p>
     <w:p>
       <w:pPr>
@@ -7195,12 +7490,12 @@
         </w:numPr>
         <w:ind w:left="432"/>
       </w:pPr>
-      <w:bookmarkStart w:id="10" w:name="_Toc84469436"/>
+      <w:bookmarkStart w:id="9" w:name="_Toc84697005"/>
       <w:r>
         <w:lastRenderedPageBreak/>
         <w:t>DAFTAR LAMPIRAN</w:t>
       </w:r>
-      <w:bookmarkEnd w:id="10"/>
+      <w:bookmarkEnd w:id="9"/>
     </w:p>
     <w:p>
       <w:pPr>
@@ -7223,10 +7518,11 @@
           <w:szCs w:val="28"/>
         </w:rPr>
         <w:sectPr>
-          <w:footerReference w:type="default" r:id="rId10"/>
+          <w:headerReference w:type="default" r:id="rId11"/>
+          <w:footerReference w:type="default" r:id="rId12"/>
           <w:pgSz w:w="11907" w:h="16840" w:code="9"/>
           <w:pgMar w:top="2268" w:right="1701" w:bottom="1701" w:left="2268" w:header="709" w:footer="709" w:gutter="0"/>
-          <w:pgNumType w:fmt="lowerRoman" w:start="1"/>
+          <w:pgNumType w:fmt="lowerRoman" w:start="7"/>
           <w:cols w:space="708"/>
           <w:docGrid w:linePitch="360"/>
         </w:sectPr>
@@ -7245,11 +7541,11 @@
         <w:lastRenderedPageBreak/>
         <w:br/>
       </w:r>
-      <w:bookmarkStart w:id="11" w:name="_Toc84469437"/>
+      <w:bookmarkStart w:id="10" w:name="_Toc84697006"/>
       <w:r>
         <w:t>PENDAHULUAN</w:t>
       </w:r>
-      <w:bookmarkEnd w:id="11"/>
+      <w:bookmarkEnd w:id="10"/>
     </w:p>
     <w:p/>
     <w:p>
@@ -7257,11 +7553,11 @@
         <w:pStyle w:val="Heading2"/>
         <w:spacing w:line="360" w:lineRule="auto"/>
       </w:pPr>
-      <w:bookmarkStart w:id="12" w:name="_Toc84469438"/>
+      <w:bookmarkStart w:id="11" w:name="_Toc84697007"/>
       <w:r>
         <w:t>Latar Belakang</w:t>
       </w:r>
-      <w:bookmarkEnd w:id="12"/>
+      <w:bookmarkEnd w:id="11"/>
     </w:p>
     <w:p>
       <w:pPr>
@@ -7269,7 +7565,22 @@
         <w:ind w:firstLine="576"/>
       </w:pPr>
       <w:r>
-        <w:t>Kerusakan pada pengecatan merupakan sebuah hal yang paling tidak di inginkan oleh setiap orang pada bangunan rumah atau tempat tinggalnya. Seringkali customer atau pelanggan setia PT Tirtakencana Tatawarna (Avian Brands) menemukan sebuah kendala kerusakan pada pengecatan, baik itu pengecatan tembok rumah, kusen pintu atau jendelan, bahkan pada permukaan pagar yang meggunakan besi.</w:t>
+        <w:t xml:space="preserve">Kerusakan pada pengecatan merupakan sebuah hal yang paling tidak di inginkan oleh setiap orang pada bangunan rumah atau tempat tinggalnya. Seringkali </w:t>
+      </w:r>
+      <w:r>
+        <w:rPr>
+          <w:i/>
+        </w:rPr>
+        <w:t>customer</w:t>
+      </w:r>
+      <w:r>
+        <w:t xml:space="preserve"> atau pelanggan setia PT Tirtakencana Tatawarna (Avian Brands) menemukan sebuah kendala kerusakan pada pengecatan, baik itu pengecatan tembok rumah, kusen pintu atau </w:t>
+      </w:r>
+      <w:r>
+        <w:t>jendela,</w:t>
+      </w:r>
+      <w:r>
+        <w:t xml:space="preserve"> bahkan pada permukaan pagar yang meggunakan besi.</w:t>
       </w:r>
     </w:p>
     <w:p>
@@ -7283,7 +7594,22 @@
         <w:t>Kerusakan pengecatan terjadi b</w:t>
       </w:r>
       <w:r>
-        <w:t>ukan karena produk dari PT Tirtakencana Tatawarna (Avian Brands) kami yang tidak bagus atau kurang bagus, seringkali terjadi kesalahan pemakaian dan pengaplikasian pengecatan serta tidak tepatnya pencampuran komponen bahan cat, dan juga permukaan yang akan di lakukan pengecatan belum sempurna atau masih terdapat kadar ph yang tinggi bisa dikatakan permukaan yang akan di lakukan pengecatannya masih basah.</w:t>
+        <w:t>ukan karena produk dari PT Tirtakencana Tatawarna (Avian Brands) kami yang tidak bagus atau kurang bagus, seringkali terjadi kesalahan pemakaian dan pengaplikasian pengecatan serta tidak tepatnya pencampuran komponen bahan cat, dan juga permukaan yang akan di lakukan pengecatan belum sempu</w:t>
+      </w:r>
+      <w:r>
+        <w:t xml:space="preserve">rna atau masih terdapat kadar </w:t>
+      </w:r>
+      <w:r>
+        <w:rPr>
+          <w:i/>
+        </w:rPr>
+        <w:t>pH</w:t>
+      </w:r>
+      <w:r>
+        <w:t xml:space="preserve"> (indikator tingkat asam atau basa yang dinilai dengan skala 0-14 )</w:t>
+      </w:r>
+      <w:r>
+        <w:t xml:space="preserve"> yang tinggi bisa dikatakan permukaan yang akan di lakukan pengecatannya masih basah.</w:t>
       </w:r>
     </w:p>
     <w:p>
@@ -7301,13 +7627,8 @@
       </w:pPr>
       <w:r>
         <w:tab/>
-        <w:t xml:space="preserve">Secara spesifik berdasarkan buku pedoman training PT Tirtakencana Tatawarna, kerusakan pengecatan yang selama ini banyak ditemui dilapangan adalah sebagai </w:t>
-      </w:r>
-      <w:proofErr w:type="gramStart"/>
-      <w:r>
-        <w:t>berikut :</w:t>
-      </w:r>
-      <w:proofErr w:type="gramEnd"/>
+        <w:t>Secara spesifik berdasarkan buku pedoman training PT Tirtakencana Tatawarna, kerusakan pengecatan yang selama ini banyak ditemui dilapangan adalah sebagai berikut :</w:t>
+      </w:r>
       <w:r>
         <w:t xml:space="preserve"> </w:t>
       </w:r>
@@ -7320,38 +7641,19 @@
           <w:numId w:val="8"/>
         </w:numPr>
         <w:spacing w:line="360" w:lineRule="auto"/>
-      </w:pPr>
-      <w:r>
-        <w:t>Alligatoring</w:t>
-      </w:r>
-      <w:r>
-        <w:tab/>
-      </w:r>
-      <w:r>
-        <w:tab/>
-      </w:r>
-    </w:p>
-    <w:p>
-      <w:pPr>
-        <w:pStyle w:val="ListParagraph"/>
-        <w:spacing w:line="360" w:lineRule="auto"/>
-      </w:pPr>
+        <w:ind w:left="851" w:hanging="142"/>
+      </w:pPr>
+      <w:r>
+        <w:lastRenderedPageBreak/>
+        <w:t xml:space="preserve">Alligatoring, yaitu </w:t>
+      </w:r>
       <w:r>
         <w:rPr>
           <w:rFonts w:eastAsia="Times New Roman" w:cs="Times New Roman"/>
           <w:color w:val="000000"/>
           <w:sz w:val="22"/>
         </w:rPr>
-        <w:lastRenderedPageBreak/>
-        <w:t>Retak beralur seperti kulit buaya</w:t>
-      </w:r>
-      <w:r>
-        <w:rPr>
-          <w:rFonts w:eastAsia="Times New Roman" w:cs="Times New Roman"/>
-          <w:color w:val="000000"/>
-          <w:sz w:val="22"/>
-        </w:rPr>
-        <w:t>.</w:t>
+        <w:t>Retak beralur seperti kulit buaya.</w:t>
       </w:r>
     </w:p>
     <w:p>
@@ -7362,6 +7664,7 @@
           <w:numId w:val="8"/>
         </w:numPr>
         <w:spacing w:line="360" w:lineRule="auto"/>
+        <w:ind w:left="851" w:hanging="142"/>
         <w:rPr>
           <w:rFonts w:eastAsia="Times New Roman" w:cs="Times New Roman"/>
           <w:color w:val="000000"/>
@@ -7382,7 +7685,7 @@
           <w:color w:val="000000"/>
           <w:sz w:val="22"/>
         </w:rPr>
-        <w:t>listering</w:t>
+        <w:t xml:space="preserve">listering, yaitu </w:t>
       </w:r>
       <w:r>
         <w:rPr>
@@ -7390,42 +7693,7 @@
           <w:color w:val="000000"/>
           <w:sz w:val="22"/>
         </w:rPr>
-        <w:tab/>
-      </w:r>
-      <w:r>
-        <w:rPr>
-          <w:rFonts w:eastAsia="Times New Roman" w:cs="Times New Roman"/>
-          <w:color w:val="000000"/>
-          <w:sz w:val="22"/>
-        </w:rPr>
-        <w:tab/>
-      </w:r>
-    </w:p>
-    <w:p>
-      <w:pPr>
-        <w:pStyle w:val="ListParagraph"/>
-        <w:spacing w:line="360" w:lineRule="auto"/>
-        <w:rPr>
-          <w:rFonts w:eastAsia="Times New Roman" w:cs="Times New Roman"/>
-          <w:color w:val="000000"/>
-          <w:sz w:val="22"/>
-        </w:rPr>
-      </w:pPr>
-      <w:r>
-        <w:rPr>
-          <w:rFonts w:eastAsia="Times New Roman" w:cs="Times New Roman"/>
-          <w:color w:val="000000"/>
-          <w:sz w:val="22"/>
-        </w:rPr>
-        <w:t>Gelembung yg disebabkan oleh kurangnya adhesi dan pengelupasan cat dari permukaan yg di cat</w:t>
-      </w:r>
-      <w:r>
-        <w:rPr>
-          <w:rFonts w:eastAsia="Times New Roman" w:cs="Times New Roman"/>
-          <w:color w:val="000000"/>
-          <w:sz w:val="22"/>
-        </w:rPr>
-        <w:t>.</w:t>
+        <w:t>Gelembung yg disebabkan oleh kurangnya adhesi dan pengelupasan cat dari permukaan yg di cat.</w:t>
       </w:r>
     </w:p>
     <w:p>
@@ -7436,6 +7704,7 @@
           <w:numId w:val="8"/>
         </w:numPr>
         <w:spacing w:line="360" w:lineRule="auto"/>
+        <w:ind w:left="851" w:hanging="142"/>
         <w:rPr>
           <w:rFonts w:eastAsia="Times New Roman" w:cs="Times New Roman"/>
           <w:color w:val="000000"/>
@@ -7443,40 +7712,26 @@
         </w:rPr>
       </w:pPr>
       <w:r>
-        <w:t>Chalking</w:t>
-      </w:r>
-      <w:r>
-        <w:tab/>
-      </w:r>
-      <w:r>
-        <w:tab/>
-      </w:r>
-    </w:p>
-    <w:p>
-      <w:pPr>
-        <w:pStyle w:val="ListParagraph"/>
-        <w:spacing w:line="360" w:lineRule="auto"/>
+        <w:t>C</w:t>
+      </w:r>
+      <w:r>
+        <w:t xml:space="preserve">halking, </w:t>
+      </w:r>
+      <w:r>
         <w:rPr>
           <w:rFonts w:eastAsia="Times New Roman" w:cs="Times New Roman"/>
           <w:color w:val="000000"/>
           <w:sz w:val="22"/>
         </w:rPr>
-      </w:pPr>
+        <w:t>t</w:t>
+      </w:r>
       <w:r>
         <w:rPr>
           <w:rFonts w:eastAsia="Times New Roman" w:cs="Times New Roman"/>
           <w:color w:val="000000"/>
           <w:sz w:val="22"/>
         </w:rPr>
-        <w:t>Timbulnya serbuk halus pad alapisan permukaan yang di cat akibat cuaca yang menyebabkan pudarnya warna</w:t>
-      </w:r>
-      <w:r>
-        <w:rPr>
-          <w:rFonts w:eastAsia="Times New Roman" w:cs="Times New Roman"/>
-          <w:color w:val="000000"/>
-          <w:sz w:val="22"/>
-        </w:rPr>
-        <w:t>.</w:t>
+        <w:t>imbulnya serbuk halus pad alapisan permukaan yang di cat akibat cuaca yang menyebabkan pudarnya warna.</w:t>
       </w:r>
     </w:p>
     <w:p>
@@ -7487,6 +7742,7 @@
           <w:numId w:val="8"/>
         </w:numPr>
         <w:spacing w:line="360" w:lineRule="auto"/>
+        <w:ind w:left="851" w:hanging="142"/>
         <w:rPr>
           <w:rFonts w:eastAsia="Times New Roman" w:cs="Times New Roman"/>
           <w:color w:val="000000"/>
@@ -7497,37 +7753,15 @@
         <w:t>Cracking</w:t>
       </w:r>
       <w:r>
-        <w:tab/>
-      </w:r>
-      <w:r>
-        <w:tab/>
-      </w:r>
-    </w:p>
-    <w:p>
-      <w:pPr>
-        <w:pStyle w:val="ListParagraph"/>
-        <w:spacing w:line="360" w:lineRule="auto"/>
+        <w:t>, t</w:t>
+      </w:r>
+      <w:r>
         <w:rPr>
           <w:rFonts w:eastAsia="Times New Roman" w:cs="Times New Roman"/>
           <w:color w:val="000000"/>
           <w:sz w:val="22"/>
         </w:rPr>
-      </w:pPr>
-      <w:r>
-        <w:rPr>
-          <w:rFonts w:eastAsia="Times New Roman" w:cs="Times New Roman"/>
-          <w:color w:val="000000"/>
-          <w:sz w:val="22"/>
-        </w:rPr>
-        <w:t>Terkelupasnya lapisan cat yang sudah kering, dimana bisa mengakibatkan gagalnya seluruh pengecatan. Awalnya hanya retak rambut lama kelamaan menjadi terkelupas selapis demi selapis</w:t>
-      </w:r>
-      <w:r>
-        <w:rPr>
-          <w:rFonts w:eastAsia="Times New Roman" w:cs="Times New Roman"/>
-          <w:color w:val="000000"/>
-          <w:sz w:val="22"/>
-        </w:rPr>
-        <w:t>.</w:t>
+        <w:t>erkelupasnya lapisan cat yang sudah kering, dimana bisa mengakibatkan gagalnya seluruh pengecatan. Awalnya hanya retak rambut lama kelamaan menjadi terkelupas selapis demi selapis.</w:t>
       </w:r>
     </w:p>
     <w:p>
@@ -7538,6 +7772,7 @@
           <w:numId w:val="8"/>
         </w:numPr>
         <w:spacing w:line="360" w:lineRule="auto"/>
+        <w:ind w:left="851" w:hanging="142"/>
         <w:rPr>
           <w:rFonts w:eastAsia="Times New Roman" w:cs="Times New Roman"/>
           <w:color w:val="000000"/>
@@ -7545,40 +7780,18 @@
         </w:rPr>
       </w:pPr>
       <w:r>
-        <w:t>Sagging</w:t>
-      </w:r>
-      <w:r>
-        <w:tab/>
-      </w:r>
-      <w:r>
-        <w:tab/>
-      </w:r>
-    </w:p>
-    <w:p>
-      <w:pPr>
-        <w:pStyle w:val="ListParagraph"/>
-        <w:spacing w:line="360" w:lineRule="auto"/>
+        <w:t>S</w:t>
+      </w:r>
+      <w:r>
+        <w:t>agging, c</w:t>
+      </w:r>
+      <w:r>
         <w:rPr>
           <w:rFonts w:eastAsia="Times New Roman" w:cs="Times New Roman"/>
           <w:color w:val="000000"/>
           <w:sz w:val="22"/>
         </w:rPr>
-      </w:pPr>
-      <w:r>
-        <w:rPr>
-          <w:rFonts w:eastAsia="Times New Roman" w:cs="Times New Roman"/>
-          <w:color w:val="000000"/>
-          <w:sz w:val="22"/>
-        </w:rPr>
-        <w:t>Cat meleleh kebawah setelah aplikasi</w:t>
-      </w:r>
-      <w:r>
-        <w:rPr>
-          <w:rFonts w:eastAsia="Times New Roman" w:cs="Times New Roman"/>
-          <w:color w:val="000000"/>
-          <w:sz w:val="22"/>
-        </w:rPr>
-        <w:t>.</w:t>
+        <w:t>at meleleh kebawah setelah aplikasi.</w:t>
       </w:r>
     </w:p>
     <w:p>
@@ -7589,6 +7802,7 @@
           <w:numId w:val="8"/>
         </w:numPr>
         <w:spacing w:line="360" w:lineRule="auto"/>
+        <w:ind w:left="851" w:hanging="142"/>
         <w:rPr>
           <w:rFonts w:eastAsia="Times New Roman" w:cs="Times New Roman"/>
           <w:color w:val="000000"/>
@@ -7596,25 +7810,11 @@
         </w:rPr>
       </w:pPr>
       <w:r>
-        <w:t>Wringkling</w:t>
-      </w:r>
-      <w:r>
-        <w:tab/>
-      </w:r>
-      <w:r>
-        <w:tab/>
-      </w:r>
-    </w:p>
-    <w:p>
-      <w:pPr>
-        <w:pStyle w:val="ListParagraph"/>
-        <w:spacing w:line="360" w:lineRule="auto"/>
-        <w:rPr>
-          <w:rFonts w:eastAsia="Times New Roman" w:cs="Times New Roman"/>
-          <w:color w:val="000000"/>
-          <w:sz w:val="22"/>
-        </w:rPr>
-      </w:pPr>
+        <w:t>W</w:t>
+      </w:r>
+      <w:r>
+        <w:t xml:space="preserve">ringkling </w:t>
+      </w:r>
       <w:r>
         <w:rPr>
           <w:rFonts w:eastAsia="Times New Roman" w:cs="Times New Roman"/>
@@ -7632,6 +7832,7 @@
           <w:numId w:val="8"/>
         </w:numPr>
         <w:spacing w:line="360" w:lineRule="auto"/>
+        <w:ind w:left="851" w:hanging="142"/>
         <w:rPr>
           <w:rFonts w:eastAsia="Times New Roman" w:cs="Times New Roman"/>
           <w:color w:val="000000"/>
@@ -7639,32 +7840,18 @@
         </w:rPr>
       </w:pPr>
       <w:r>
-        <w:t>Yellowing</w:t>
-      </w:r>
-      <w:r>
-        <w:tab/>
-      </w:r>
-      <w:r>
-        <w:tab/>
-      </w:r>
-    </w:p>
-    <w:p>
-      <w:pPr>
-        <w:pStyle w:val="ListParagraph"/>
-        <w:spacing w:line="360" w:lineRule="auto"/>
+        <w:t>Y</w:t>
+      </w:r>
+      <w:r>
+        <w:t>ellowing, n</w:t>
+      </w:r>
+      <w:r>
         <w:rPr>
           <w:rFonts w:eastAsia="Times New Roman" w:cs="Times New Roman"/>
           <w:color w:val="000000"/>
           <w:sz w:val="22"/>
         </w:rPr>
-      </w:pPr>
-      <w:r>
-        <w:rPr>
-          <w:rFonts w:eastAsia="Times New Roman" w:cs="Times New Roman"/>
-          <w:color w:val="000000"/>
-          <w:sz w:val="22"/>
-        </w:rPr>
-        <w:t>Noda berwarna kekuningan pada tembok yg sudah lama, biasanya terlihat pada cat yg kering berwarna putih atau vernish yg bening.</w:t>
+        <w:t>oda berwarna kekuningan pada tembok yg sudah lama, biasanya terlihat pada cat yg kering berwarna putih atau vernish yg bening.</w:t>
       </w:r>
     </w:p>
     <w:p>
@@ -7675,6 +7862,7 @@
           <w:numId w:val="8"/>
         </w:numPr>
         <w:spacing w:line="360" w:lineRule="auto"/>
+        <w:ind w:left="851" w:hanging="142"/>
         <w:rPr>
           <w:rFonts w:eastAsia="Times New Roman" w:cs="Times New Roman"/>
           <w:color w:val="000000"/>
@@ -7682,37 +7870,18 @@
         </w:rPr>
       </w:pPr>
       <w:r>
-        <w:t>Poor gloss retention</w:t>
-      </w:r>
-      <w:r>
-        <w:tab/>
-      </w:r>
-    </w:p>
-    <w:p>
-      <w:pPr>
-        <w:pStyle w:val="ListParagraph"/>
-        <w:spacing w:line="360" w:lineRule="auto"/>
+        <w:t>P</w:t>
+      </w:r>
+      <w:r>
+        <w:t>oor gloss retention, k</w:t>
+      </w:r>
+      <w:r>
         <w:rPr>
           <w:rFonts w:eastAsia="Times New Roman" w:cs="Times New Roman"/>
           <w:color w:val="000000"/>
           <w:sz w:val="22"/>
         </w:rPr>
-      </w:pPr>
-      <w:r>
-        <w:rPr>
-          <w:rFonts w:eastAsia="Times New Roman" w:cs="Times New Roman"/>
-          <w:color w:val="000000"/>
-          <w:sz w:val="22"/>
-        </w:rPr>
-        <w:t>Kerusakan cat yang mengakibatkan kan lapisan cat dengan cepat kehilangan kilapnya</w:t>
-      </w:r>
-      <w:r>
-        <w:rPr>
-          <w:rFonts w:eastAsia="Times New Roman" w:cs="Times New Roman"/>
-          <w:color w:val="000000"/>
-          <w:sz w:val="22"/>
-        </w:rPr>
-        <w:t>.</w:t>
+        <w:t>erusakan cat yang mengakibatkan kan lapisan cat dengan cepat kehilangan kilapnya.</w:t>
       </w:r>
     </w:p>
     <w:p>
@@ -7723,6 +7892,7 @@
           <w:numId w:val="8"/>
         </w:numPr>
         <w:spacing w:line="360" w:lineRule="auto"/>
+        <w:ind w:left="851" w:hanging="142"/>
         <w:rPr>
           <w:rFonts w:eastAsia="Times New Roman" w:cs="Times New Roman"/>
           <w:color w:val="000000"/>
@@ -7730,37 +7900,15 @@
         </w:rPr>
       </w:pPr>
       <w:r>
-        <w:t>Futuring blistering</w:t>
-      </w:r>
-      <w:r>
-        <w:tab/>
-      </w:r>
-    </w:p>
-    <w:p>
-      <w:pPr>
-        <w:pStyle w:val="ListParagraph"/>
-        <w:spacing w:line="360" w:lineRule="auto"/>
+        <w:t xml:space="preserve">Futuring blistering, </w:t>
+      </w:r>
+      <w:r>
         <w:rPr>
           <w:rFonts w:eastAsia="Times New Roman" w:cs="Times New Roman"/>
           <w:color w:val="000000"/>
           <w:sz w:val="22"/>
         </w:rPr>
-      </w:pPr>
-      <w:r>
-        <w:rPr>
-          <w:rFonts w:eastAsia="Times New Roman" w:cs="Times New Roman"/>
-          <w:color w:val="000000"/>
-          <w:sz w:val="22"/>
-        </w:rPr>
-        <w:t>gelembung gelembung seperti sabun menimbulkan lubang lubang kecil ketika gelembung tersebut pecah di dalam lapisan cat sewaktu aplikasi dansetelah kering</w:t>
-      </w:r>
-      <w:r>
-        <w:rPr>
-          <w:rFonts w:eastAsia="Times New Roman" w:cs="Times New Roman"/>
-          <w:color w:val="000000"/>
-          <w:sz w:val="22"/>
-        </w:rPr>
-        <w:t>.</w:t>
+        <w:t>gelembung gelembung seperti sabun menimbulkan lubang lubang kecil ketika gelembung tersebut pecah di dalam lapisan cat sewaktu aplikasi dansetelah kering.</w:t>
       </w:r>
     </w:p>
     <w:p>
@@ -7771,6 +7919,7 @@
           <w:numId w:val="8"/>
         </w:numPr>
         <w:spacing w:line="360" w:lineRule="auto"/>
+        <w:ind w:left="851" w:hanging="142"/>
         <w:rPr>
           <w:rFonts w:eastAsia="Times New Roman" w:cs="Times New Roman"/>
           <w:color w:val="000000"/>
@@ -7778,40 +7927,15 @@
         </w:rPr>
       </w:pPr>
       <w:r>
-        <w:t>Lapping</w:t>
-      </w:r>
-      <w:r>
-        <w:tab/>
-      </w:r>
-      <w:r>
-        <w:tab/>
-      </w:r>
-    </w:p>
-    <w:p>
-      <w:pPr>
-        <w:pStyle w:val="ListParagraph"/>
-        <w:spacing w:line="360" w:lineRule="auto"/>
+        <w:t xml:space="preserve">Lapping, </w:t>
+      </w:r>
+      <w:r>
         <w:rPr>
           <w:rFonts w:eastAsia="Times New Roman" w:cs="Times New Roman"/>
           <w:color w:val="000000"/>
           <w:sz w:val="22"/>
         </w:rPr>
-      </w:pPr>
-      <w:r>
-        <w:rPr>
-          <w:rFonts w:eastAsia="Times New Roman" w:cs="Times New Roman"/>
-          <w:color w:val="000000"/>
-          <w:sz w:val="22"/>
-        </w:rPr>
-        <w:t>Warna luntur atau terlihat mengkilap dimana dinding basah dan kering bertumpuk sewaktu aplikasi</w:t>
-      </w:r>
-      <w:r>
-        <w:rPr>
-          <w:rFonts w:eastAsia="Times New Roman" w:cs="Times New Roman"/>
-          <w:color w:val="000000"/>
-          <w:sz w:val="22"/>
-        </w:rPr>
-        <w:t>.</w:t>
+        <w:t>Warna luntur atau terlihat mengkilap dimana dinding basah dan kering bertumpuk sewaktu aplikasi.</w:t>
       </w:r>
     </w:p>
     <w:p>
@@ -7822,6 +7946,7 @@
           <w:numId w:val="8"/>
         </w:numPr>
         <w:spacing w:line="360" w:lineRule="auto"/>
+        <w:ind w:left="851" w:hanging="142"/>
         <w:rPr>
           <w:rFonts w:eastAsia="Times New Roman" w:cs="Times New Roman"/>
           <w:color w:val="000000"/>
@@ -7829,40 +7954,23 @@
         </w:rPr>
       </w:pPr>
       <w:r>
-        <w:t>Roller marke</w:t>
-      </w:r>
-      <w:r>
-        <w:tab/>
-      </w:r>
-      <w:r>
-        <w:tab/>
-      </w:r>
-    </w:p>
-    <w:p>
-      <w:pPr>
-        <w:pStyle w:val="ListParagraph"/>
-        <w:spacing w:line="360" w:lineRule="auto"/>
+        <w:t xml:space="preserve">Roller marke, </w:t>
+      </w:r>
+      <w:r>
         <w:rPr>
           <w:rFonts w:eastAsia="Times New Roman" w:cs="Times New Roman"/>
           <w:color w:val="000000"/>
           <w:sz w:val="22"/>
         </w:rPr>
-      </w:pPr>
+        <w:t>w</w:t>
+      </w:r>
       <w:r>
         <w:rPr>
           <w:rFonts w:eastAsia="Times New Roman" w:cs="Times New Roman"/>
           <w:color w:val="000000"/>
           <w:sz w:val="22"/>
         </w:rPr>
-        <w:t>Warna luntur atau terlihat mengkilap dimana dinding basah dan kering bertumpuk sewaktu aplikasi</w:t>
-      </w:r>
-      <w:r>
-        <w:rPr>
-          <w:rFonts w:eastAsia="Times New Roman" w:cs="Times New Roman"/>
-          <w:color w:val="000000"/>
-          <w:sz w:val="22"/>
-        </w:rPr>
-        <w:t>.</w:t>
+        <w:t>arna luntur atau terlihat mengkilap dimana dinding basah dan kering bertumpuk sewaktu aplikasi.</w:t>
       </w:r>
     </w:p>
     <w:p>
@@ -7875,43 +7983,101 @@
         <w:spacing w:line="360" w:lineRule="auto"/>
       </w:pPr>
       <w:r>
+        <w:tab/>
+      </w:r>
+      <w:r>
+        <w:t xml:space="preserve">Kemudian penanganan secara umum </w:t>
+      </w:r>
+      <w:r>
+        <w:t xml:space="preserve">handling complain kerusakan pengecatan yang dilakukan selama ini adalah </w:t>
+      </w:r>
+      <w:r>
+        <w:rPr>
+          <w:i/>
+        </w:rPr>
+        <w:t>Customer</w:t>
+      </w:r>
+      <w:r>
+        <w:t xml:space="preserve"> atau pelanggan berkomunikasi langsung dengan mitra rekanan toko yang menjual produk Avian Brands, lalu sebisa mungkin</w:t>
+      </w:r>
+      <w:r>
+        <w:t xml:space="preserve"> toko rekanan avian brands</w:t>
+      </w:r>
+      <w:r>
+        <w:t xml:space="preserve"> memberi arahan ke C</w:t>
+      </w:r>
+      <w:r>
+        <w:t xml:space="preserve">ustomer untuk melihat cara pemakaian agar mendapatkan hasil yang baik. Kemudian toko rekanan yang menjual produk avian brands meneruskan complain ke bagian sales saat kunjungan ke toko. Solusi yang diberikan sales adalah sama </w:t>
+      </w:r>
+      <w:r>
         <w:lastRenderedPageBreak/>
+        <w:t xml:space="preserve">yang dilakukan toko ke </w:t>
+      </w:r>
+      <w:r>
+        <w:rPr>
+          <w:i/>
+        </w:rPr>
+        <w:t>customer</w:t>
+      </w:r>
+      <w:r>
+        <w:t xml:space="preserve">, mengarahkan toko agar selalu memberitahu cara pemakaian pengecatan yang benar agar </w:t>
+      </w:r>
+      <w:r>
+        <w:t>mendapatkan hasil yang baik.</w:t>
+      </w:r>
+    </w:p>
+    <w:p>
+      <w:pPr>
+        <w:spacing w:line="360" w:lineRule="auto"/>
+      </w:pPr>
+      <w:r>
         <w:tab/>
-      </w:r>
-      <w:r>
-        <w:t xml:space="preserve">Kemudian penanganan secara umum </w:t>
-      </w:r>
-      <w:r>
-        <w:t>handling complain kerusakan pengecatan yang dilakukan selama ini adalah Customer atau pelanggan berkomunikasi langsung dengan mitra rekanan toko yang menjual produk Avian Brands, lalu sebisa mungkin</w:t>
-      </w:r>
-      <w:r>
-        <w:t xml:space="preserve"> toko rekanan avian brands</w:t>
-      </w:r>
-      <w:r>
-        <w:t xml:space="preserve"> memberi arahan ke C</w:t>
-      </w:r>
-      <w:r>
-        <w:t xml:space="preserve">ustomer untuk melihat cara pemakaian agar mendapatkan hasil yang baik. Kemudian toko rekanan yang menjual produk avian brands meneruskan complain ke bagian sales saat kunjungan ke toko. Solusi yang diberikan sales adalah sama yang dilakukan toko ke customer, mengarahkan toko agar selalu memberitahu cara pemakaian pengecatan yang benar agar </w:t>
-      </w:r>
-      <w:r>
-        <w:t>mendapatkan hasil yang baik.</w:t>
-      </w:r>
-    </w:p>
-    <w:p>
-      <w:pPr>
-        <w:spacing w:line="360" w:lineRule="auto"/>
-      </w:pPr>
-      <w:r>
-        <w:tab/>
-        <w:t xml:space="preserve">Dalam pedoman internal perusahaan sebelum karyawan atau calon pekerja yang masuk ke PT Tirtakencana Tatawarna diharuskan mengikuti training selama kurang lebih 2 minggu atau 14 hari. Dalam kegiatan training tersebut terdapat sebuah modul yang berisi, Detail informasi semua item produk yang dijual di PT Tirtakencana </w:t>
-      </w:r>
-      <w:proofErr w:type="gramStart"/>
-      <w:r>
-        <w:t>Tatawarna,  Pedoman</w:t>
-      </w:r>
-      <w:proofErr w:type="gramEnd"/>
-      <w:r>
-        <w:t xml:space="preserve"> kerja karyawan, Visi Misi Perusahaan, Pengetahuan dasar tetang Cat, Dan Sebuah pedoman solusi serta cara handling jika terjadi kerusakan pada pengecatan.</w:t>
+        <w:t xml:space="preserve">Dalam pedoman internal perusahaan sebelum karyawan atau calon pekerja yang masuk ke PT Tirtakencana Tatawarna diharuskan mengikuti </w:t>
+      </w:r>
+      <w:r>
+        <w:rPr>
+          <w:i/>
+        </w:rPr>
+        <w:t>training</w:t>
+      </w:r>
+      <w:r>
+        <w:t xml:space="preserve"> selama kurang lebih 2 minggu atau 14 hari. Dalam kegiatan </w:t>
+      </w:r>
+      <w:r>
+        <w:rPr>
+          <w:i/>
+        </w:rPr>
+        <w:t>training</w:t>
+      </w:r>
+      <w:r>
+        <w:t xml:space="preserve"> tersebut terd</w:t>
+      </w:r>
+      <w:r>
+        <w:t>apat sebuah modul yang berisi, d</w:t>
+      </w:r>
+      <w:r>
+        <w:t>etail informasi semua item produk yang dijual di PT Tirtakencana Tatawarna,  Pedoman kerja karyawan, Visi Misi Perusahaan, Pengetahuan dasar te</w:t>
+      </w:r>
+      <w:r>
+        <w:t>ntang Cat, d</w:t>
+      </w:r>
+      <w:r>
+        <w:t xml:space="preserve">an Sebuah pedoman solusi serta cara </w:t>
+      </w:r>
+      <w:r>
+        <w:rPr>
+          <w:i/>
+        </w:rPr>
+        <w:t>handling</w:t>
+      </w:r>
+      <w:r>
+        <w:rPr>
+          <w:i/>
+        </w:rPr>
+        <w:t xml:space="preserve"> complain</w:t>
+      </w:r>
+      <w:r>
+        <w:t xml:space="preserve"> jika terjadi kerusakan pada pengecatan.</w:t>
       </w:r>
       <w:r>
         <w:t xml:space="preserve"> </w:t>
@@ -7923,7 +8089,16 @@
         <w:ind w:firstLine="720"/>
       </w:pPr>
       <w:r>
-        <w:t xml:space="preserve">Selain agar handal dalam menangani handling complain di lapangan, </w:t>
+        <w:t xml:space="preserve">Selain agar handal dalam menangani </w:t>
+      </w:r>
+      <w:r>
+        <w:rPr>
+          <w:i/>
+        </w:rPr>
+        <w:t>handling complain</w:t>
+      </w:r>
+      <w:r>
+        <w:t xml:space="preserve"> di lapangan, </w:t>
       </w:r>
       <w:r>
         <w:t>Untuk memajukan dan membangun perusahaan secara cepat, maka dibutuhkan sebuah pelatihan untuk mempertinggi kualitas karyawan dalam bekerja</w:t>
@@ -7959,7 +8134,15 @@
       </w:pPr>
       <w:r>
         <w:tab/>
-        <w:t>Training tersebut dilakukan agar nantinya karyawan saat turun</w:t>
+      </w:r>
+      <w:r>
+        <w:rPr>
+          <w:i/>
+        </w:rPr>
+        <w:t>Training</w:t>
+      </w:r>
+      <w:r>
+        <w:t xml:space="preserve"> tersebut dilakukan agar nantinya karyawan saat turun</w:t>
       </w:r>
       <w:r>
         <w:t xml:space="preserve"> </w:t>
@@ -7968,7 +8151,16 @@
         <w:t>langsung ke lapangan atau bekerja, sudah mengetahui hal-hal yang harus dilakukan sesuai pedoman ke</w:t>
       </w:r>
       <w:r>
-        <w:t>rja dan cara handling complain saat terjadi kendala di lapangan serta kaidah penyelesaiannya sesuai petunjuk pedoman saat training.</w:t>
+        <w:t xml:space="preserve">rja dan cara </w:t>
+      </w:r>
+      <w:r>
+        <w:rPr>
+          <w:i/>
+        </w:rPr>
+        <w:t>handling complain</w:t>
+      </w:r>
+      <w:r>
+        <w:t xml:space="preserve"> saat terjadi kendala di lapangan serta kaidah penyelesaiannya sesuai petunjuk pedoman saat training.</w:t>
       </w:r>
       <w:r>
         <w:t xml:space="preserve"> Selain itu u</w:t>
@@ -8011,34 +8203,62 @@
         <w:pStyle w:val="Heading2"/>
         <w:spacing w:line="360" w:lineRule="auto"/>
       </w:pPr>
-      <w:bookmarkStart w:id="13" w:name="_Toc84469439"/>
+      <w:bookmarkStart w:id="12" w:name="_Toc84697008"/>
+      <w:r>
+        <w:t>Maksud dan Tujuan</w:t>
+      </w:r>
+      <w:bookmarkEnd w:id="12"/>
+      <w:r>
+        <w:t xml:space="preserve"> KP</w:t>
+      </w:r>
+    </w:p>
+    <w:p>
+      <w:pPr>
+        <w:spacing w:line="360" w:lineRule="auto"/>
+        <w:ind w:firstLine="576"/>
+      </w:pPr>
+      <w:r>
+        <w:t xml:space="preserve">Perkembangan teknologi yang semakin maju membuat semua pekerjaan yang masih dilakukan secara manual ataupun konvensional harus segera diubah ke dalam sistem komputerisasi, kemudian kebutuhan tenaga ahli dalam bidang teknologi juga semakin bertambah. </w:t>
+      </w:r>
+    </w:p>
+    <w:p>
+      <w:pPr>
+        <w:spacing w:line="360" w:lineRule="auto"/>
+        <w:ind w:firstLine="576"/>
+      </w:pPr>
+      <w:r>
+        <w:t xml:space="preserve">Cara </w:t>
+      </w:r>
+      <w:r>
+        <w:rPr>
+          <w:i/>
+        </w:rPr>
+        <w:t xml:space="preserve">handling complain </w:t>
+      </w:r>
+      <w:r>
+        <w:t xml:space="preserve">dari customer ke perusahaan pun harus secara elegan di sampaikan dalam bentuk sistem, agar nantinya hemat energi, kemudian </w:t>
+      </w:r>
+      <w:r>
+        <w:rPr>
+          <w:i/>
+        </w:rPr>
+        <w:t xml:space="preserve">fast response, </w:t>
+      </w:r>
+      <w:r>
+        <w:t xml:space="preserve">lalu data kendala yang ditampung sudah di tempatkan ke sebuah basis </w:t>
+      </w:r>
       <w:r>
         <w:lastRenderedPageBreak/>
-        <w:t>Maksud dan Tujuan</w:t>
-      </w:r>
-      <w:bookmarkEnd w:id="13"/>
+        <w:t xml:space="preserve">data, lalu sumber informasi solusi serta diagnosa kendala sudah tersiapkan pada sebuah sistem dan hanya tinggal diakses jika diperlukan. </w:t>
+      </w:r>
     </w:p>
     <w:p>
       <w:pPr>
         <w:spacing w:line="360" w:lineRule="auto"/>
-        <w:ind w:firstLine="360"/>
-      </w:pPr>
-      <w:r>
-        <w:t>Menget</w:t>
-      </w:r>
-      <w:r>
-        <w:t>ahui alur kerja handling complain yang sedang berjalan sampai saat ini jika terjadi kendala kerusakan pengecatan, maka</w:t>
-      </w:r>
-      <w:r>
-        <w:t xml:space="preserve"> berikut tujuan dibuat perancangan ini sebagai </w:t>
-      </w:r>
-      <w:proofErr w:type="gramStart"/>
-      <w:r>
-        <w:t>berikut :</w:t>
-      </w:r>
-      <w:proofErr w:type="gramEnd"/>
-      <w:r>
-        <w:t xml:space="preserve"> </w:t>
+        <w:ind w:firstLine="576"/>
+      </w:pPr>
+      <w:r>
+        <w:t>Maka dari itu, maksud dan tujuan kerja praktik ini dilakukan agar :</w:t>
       </w:r>
     </w:p>
     <w:p>
@@ -8046,12 +8266,12 @@
         <w:pStyle w:val="ListParagraph"/>
         <w:numPr>
           <w:ilvl w:val="0"/>
-          <w:numId w:val="9"/>
+          <w:numId w:val="31"/>
         </w:numPr>
         <w:spacing w:line="360" w:lineRule="auto"/>
       </w:pPr>
       <w:r>
-        <w:t>Untuk mengimplementasikan sebuah sistem pakar sebagai cabang ilmu kecerdasan buatan dalam ruang lingkup teknologi yang berhubungan dengan marketing serta handling complain.</w:t>
+        <w:t>Setiap tenaga ahli ataupun staff karyawan serta tenaga magang ataupun mahasiswa kerja praktik mampu menstrukturkan sebuah masalah hingga menjadi solusi</w:t>
       </w:r>
     </w:p>
     <w:p>
@@ -8059,12 +8279,12 @@
         <w:pStyle w:val="ListParagraph"/>
         <w:numPr>
           <w:ilvl w:val="0"/>
-          <w:numId w:val="9"/>
+          <w:numId w:val="31"/>
         </w:numPr>
         <w:spacing w:line="360" w:lineRule="auto"/>
       </w:pPr>
       <w:r>
-        <w:t>Memanfaatkan kemajuan teknologi berupa Hierarki Input Proses Output berbasis website dengan spesifikasi bahasa pemograman php dalam pembuatan sistemnya.</w:t>
+        <w:t>Membuat sebuah ruang lingkup kerja yang optimis dan selalu berfikir bisa dalam menyelesaikan segala kendala.</w:t>
       </w:r>
     </w:p>
     <w:p>
@@ -8072,12 +8292,21 @@
         <w:pStyle w:val="ListParagraph"/>
         <w:numPr>
           <w:ilvl w:val="0"/>
-          <w:numId w:val="9"/>
+          <w:numId w:val="31"/>
         </w:numPr>
         <w:spacing w:line="360" w:lineRule="auto"/>
       </w:pPr>
       <w:r>
-        <w:t>Memudahkan Customer mencari informasi saat terjadi kerusakan pengecatan hanya dengan cara mengakses website lalu memasukan diagnosa terkait kemudian langsung muncul informasi dan solusi yang harus dilakukan.</w:t>
+        <w:t xml:space="preserve">Menerapkan sebuah </w:t>
+      </w:r>
+      <w:r>
+        <w:rPr>
+          <w:i/>
+        </w:rPr>
+        <w:t xml:space="preserve">computational thinking </w:t>
+      </w:r>
+      <w:r>
+        <w:t>dalam kehidupan sehari-hari terutama di saat bekerja dan menyelesaikan masalahnya.</w:t>
       </w:r>
     </w:p>
     <w:p>
@@ -8085,29 +8314,41 @@
         <w:pStyle w:val="ListParagraph"/>
         <w:numPr>
           <w:ilvl w:val="0"/>
-          <w:numId w:val="9"/>
+          <w:numId w:val="31"/>
         </w:numPr>
         <w:spacing w:line="360" w:lineRule="auto"/>
       </w:pPr>
       <w:r>
-        <w:t xml:space="preserve">Menyederhanakan </w:t>
-      </w:r>
-      <w:proofErr w:type="gramStart"/>
-      <w:r>
-        <w:t>proses  penyelesaian</w:t>
-      </w:r>
-      <w:proofErr w:type="gramEnd"/>
-      <w:r>
-        <w:t xml:space="preserve"> handling complain. Yang selama ini terjadi jika ada kerusakan pengecatan, maka customer melakukan info ke toko rekanan avian brands, lalu toko meneruskan ke sales dan meminta problem solving. Dengan adanya sistem pakar berupa diagnosa penyebab kerusakan pengecatan, customer hanya </w:t>
-      </w:r>
-      <w:r>
-        <w:t>perlu melakukan akses ke website atau aplikasinya maka solusi ditemukan.</w:t>
+        <w:t xml:space="preserve">Menyederhanakan proses </w:t>
+      </w:r>
+      <w:r>
+        <w:rPr>
+          <w:i/>
+        </w:rPr>
+        <w:t xml:space="preserve">handling complain </w:t>
+      </w:r>
+      <w:r>
+        <w:t>yang selama ini terjadi jika ada kerusakan pengecatan.</w:t>
+      </w:r>
+    </w:p>
+    <w:p>
+      <w:pPr>
+        <w:pStyle w:val="ListParagraph"/>
+        <w:numPr>
+          <w:ilvl w:val="0"/>
+          <w:numId w:val="31"/>
+        </w:numPr>
+        <w:spacing w:line="360" w:lineRule="auto"/>
+      </w:pPr>
+      <w:r>
+        <w:t>Implementasi sebuah cabang ilmu keceradasan buatan yaitu Sistem Pakar ke dalam bidang marketing dan industri bahan bangunan.</w:t>
       </w:r>
     </w:p>
     <w:p>
       <w:pPr>
         <w:pStyle w:val="ListParagraph"/>
         <w:spacing w:line="360" w:lineRule="auto"/>
+        <w:ind w:left="936"/>
       </w:pPr>
     </w:p>
     <w:p>
@@ -8115,11 +8356,11 @@
         <w:pStyle w:val="Heading2"/>
         <w:spacing w:line="360" w:lineRule="auto"/>
       </w:pPr>
-      <w:bookmarkStart w:id="14" w:name="_Toc84469440"/>
+      <w:bookmarkStart w:id="13" w:name="_Toc84697009"/>
       <w:r>
         <w:t>Kegunaan / Manfaat KP</w:t>
       </w:r>
-      <w:bookmarkEnd w:id="14"/>
+      <w:bookmarkEnd w:id="13"/>
     </w:p>
     <w:p>
       <w:pPr>
@@ -8127,16 +8368,11 @@
         <w:ind w:firstLine="576"/>
       </w:pPr>
       <w:r>
-        <w:t>Manfaat yg didapat saat aplikasi ini jadi</w:t>
-      </w:r>
-      <w:r>
-        <w:t xml:space="preserve"> </w:t>
-      </w:r>
-      <w:proofErr w:type="gramStart"/>
-      <w:r>
-        <w:t>adalah :</w:t>
-      </w:r>
-      <w:proofErr w:type="gramEnd"/>
+        <w:t xml:space="preserve">Manfaat </w:t>
+      </w:r>
+      <w:r>
+        <w:t>yang di dapat dari Kerja Praktik adalah :</w:t>
+      </w:r>
     </w:p>
     <w:p>
       <w:pPr>
@@ -8151,7 +8387,13 @@
         <w:t>M</w:t>
       </w:r>
       <w:r>
-        <w:t>enekan terjadinya handling complain</w:t>
+        <w:t xml:space="preserve">enekan terjadinya </w:t>
+      </w:r>
+      <w:r>
+        <w:rPr>
+          <w:i/>
+        </w:rPr>
+        <w:t>handling complain</w:t>
       </w:r>
       <w:r>
         <w:t xml:space="preserve"> kerusakan pada pengecatan karena customer hanya perlu mengakses aplikasi atau website ketika kerusakan terjadi. </w:t>
@@ -8192,8 +8434,16 @@
         <w:spacing w:line="360" w:lineRule="auto"/>
       </w:pPr>
       <w:r>
-        <w:lastRenderedPageBreak/>
-        <w:t>Menumbuhkan profit dan keuntungan dengan menurunya handling complain maka akan terjadi kenaikan penjualan.</w:t>
+        <w:t xml:space="preserve">Menumbuhkan profit dan keuntungan dengan menurunya </w:t>
+      </w:r>
+      <w:r>
+        <w:rPr>
+          <w:i/>
+        </w:rPr>
+        <w:t>handling complain</w:t>
+      </w:r>
+      <w:r>
+        <w:t xml:space="preserve"> maka akan terjadi kenaikan penjualan.</w:t>
       </w:r>
     </w:p>
     <w:p>
@@ -8224,7 +8474,35 @@
         </w:rPr>
       </w:pPr>
       <w:r>
-        <w:t>Menambah pengetahuan customer dengan sering mengakses website tersebut, customer jadi menambah pengetahuan seputar kerusakan cat yang tidak hanya di alami saat ini, tetapi permasalahan yang kan datangpun sudah bisa dihandle.</w:t>
+        <w:lastRenderedPageBreak/>
+        <w:t xml:space="preserve">Menambah pengetahuan </w:t>
+      </w:r>
+      <w:r>
+        <w:rPr>
+          <w:i/>
+        </w:rPr>
+        <w:t>customer</w:t>
+      </w:r>
+      <w:r>
+        <w:t xml:space="preserve"> dengan sering mengakses </w:t>
+      </w:r>
+      <w:r>
+        <w:rPr>
+          <w:i/>
+        </w:rPr>
+        <w:t>website</w:t>
+      </w:r>
+      <w:r>
+        <w:t xml:space="preserve"> tersebut, </w:t>
+      </w:r>
+      <w:r>
+        <w:rPr>
+          <w:i/>
+        </w:rPr>
+        <w:t>customer</w:t>
+      </w:r>
+      <w:r>
+        <w:t xml:space="preserve"> jadi menambah pengetahuan seputar kerusakan cat yang tidak hanya di alami saat ini, tetapi permasalahan yang kan datangpun sudah bisa dihandle.</w:t>
       </w:r>
     </w:p>
     <w:p>
@@ -8252,11 +8530,11 @@
         <w:pStyle w:val="Heading2"/>
         <w:spacing w:line="360" w:lineRule="auto"/>
       </w:pPr>
-      <w:bookmarkStart w:id="15" w:name="_Toc84469441"/>
+      <w:bookmarkStart w:id="14" w:name="_Toc84697010"/>
       <w:r>
         <w:t>Tempat Kerja Praktik</w:t>
       </w:r>
-      <w:bookmarkEnd w:id="15"/>
+      <w:bookmarkEnd w:id="14"/>
     </w:p>
     <w:p>
       <w:pPr>
@@ -8279,11 +8557,11 @@
         <w:pStyle w:val="Heading2"/>
         <w:spacing w:line="360" w:lineRule="auto"/>
       </w:pPr>
-      <w:bookmarkStart w:id="16" w:name="_Toc84469442"/>
+      <w:bookmarkStart w:id="15" w:name="_Toc84697011"/>
       <w:r>
         <w:t>Jadwal Waktu Kerja Praktik</w:t>
       </w:r>
-      <w:bookmarkEnd w:id="16"/>
+      <w:bookmarkEnd w:id="15"/>
       <w:r>
         <w:t xml:space="preserve"> </w:t>
       </w:r>
@@ -8312,59 +8590,41 @@
         <w:ind w:firstLine="576"/>
       </w:pPr>
       <w:r>
-        <w:t xml:space="preserve">Berikut detail tabel jam kerja di PT Tirtakencana </w:t>
-      </w:r>
-      <w:proofErr w:type="gramStart"/>
-      <w:r>
-        <w:t>Tatawarna :</w:t>
-      </w:r>
-      <w:proofErr w:type="gramEnd"/>
+        <w:t xml:space="preserve">Berikut detail tabel jam kerja di PT Tirtakencana Tatawarna : </w:t>
+      </w:r>
+    </w:p>
+    <w:p>
+      <w:pPr>
+        <w:pStyle w:val="Caption"/>
+      </w:pPr>
+      <w:bookmarkStart w:id="16" w:name="_Toc84484201"/>
+      <w:r>
+        <w:t xml:space="preserve">Table </w:t>
+      </w:r>
+      <w:r>
+        <w:t>1</w:t>
+      </w:r>
+      <w:r>
+        <w:t>.</w:t>
+      </w:r>
+      <w:fldSimple w:instr=" SEQ Table \* ARABIC \s 1 ">
+        <w:r>
+          <w:rPr>
+            <w:noProof/>
+          </w:rPr>
+          <w:t>1</w:t>
+        </w:r>
+      </w:fldSimple>
       <w:r>
         <w:t xml:space="preserve"> </w:t>
       </w:r>
-    </w:p>
-    <w:p>
-      <w:pPr>
-        <w:pStyle w:val="Caption"/>
-      </w:pPr>
-      <w:bookmarkStart w:id="17" w:name="_Toc84484201"/>
-      <w:r>
-        <w:t xml:space="preserve">Table </w:t>
-      </w:r>
-      <w:r>
-        <w:t>1</w:t>
-      </w:r>
-      <w:r>
-        <w:t>.</w:t>
-      </w:r>
-      <w:r>
-        <w:fldChar w:fldCharType="begin"/>
-      </w:r>
-      <w:r>
-        <w:instrText xml:space="preserve"> SEQ Table \* ARABIC \s 1 </w:instrText>
-      </w:r>
-      <w:r>
-        <w:fldChar w:fldCharType="separate"/>
-      </w:r>
-      <w:r>
-        <w:rPr>
-          <w:noProof/>
-        </w:rPr>
-        <w:t>1</w:t>
-      </w:r>
-      <w:r>
-        <w:fldChar w:fldCharType="end"/>
-      </w:r>
-      <w:r>
-        <w:t xml:space="preserve"> </w:t>
-      </w:r>
       <w:r>
         <w:t>Jadwal kerja salesman</w:t>
       </w:r>
       <w:r>
         <w:t xml:space="preserve"> senin sd rabu</w:t>
       </w:r>
-      <w:bookmarkEnd w:id="17"/>
+      <w:bookmarkEnd w:id="16"/>
     </w:p>
     <w:tbl>
       <w:tblPr>
@@ -8903,7 +9163,7 @@
       <w:pPr>
         <w:pStyle w:val="Caption"/>
       </w:pPr>
-      <w:bookmarkStart w:id="18" w:name="_Toc84484202"/>
+      <w:bookmarkStart w:id="17" w:name="_Toc84484202"/>
       <w:r>
         <w:t xml:space="preserve">Table </w:t>
       </w:r>
@@ -8913,31 +9173,21 @@
       <w:r>
         <w:t>.</w:t>
       </w:r>
-      <w:r>
-        <w:fldChar w:fldCharType="begin"/>
-      </w:r>
-      <w:r>
-        <w:instrText xml:space="preserve"> SEQ Table \* ARABIC \s 1 </w:instrText>
-      </w:r>
-      <w:r>
-        <w:fldChar w:fldCharType="separate"/>
-      </w:r>
-      <w:r>
-        <w:rPr>
-          <w:noProof/>
-        </w:rPr>
-        <w:t>2</w:t>
-      </w:r>
-      <w:r>
-        <w:fldChar w:fldCharType="end"/>
-      </w:r>
+      <w:fldSimple w:instr=" SEQ Table \* ARABIC \s 1 ">
+        <w:r>
+          <w:rPr>
+            <w:noProof/>
+          </w:rPr>
+          <w:t>2</w:t>
+        </w:r>
+      </w:fldSimple>
       <w:r>
         <w:t xml:space="preserve"> </w:t>
       </w:r>
       <w:r>
         <w:t>jadwal kerja salesman kamis sd sabtu</w:t>
       </w:r>
-      <w:bookmarkEnd w:id="18"/>
+      <w:bookmarkEnd w:id="17"/>
     </w:p>
     <w:tbl>
       <w:tblPr>
@@ -9497,11 +9747,11 @@
         <w:lastRenderedPageBreak/>
         <w:br/>
       </w:r>
-      <w:bookmarkStart w:id="19" w:name="_Toc84469443"/>
+      <w:bookmarkStart w:id="18" w:name="_Toc84697012"/>
       <w:r>
         <w:t>GAMBARAN UMUM</w:t>
       </w:r>
-      <w:bookmarkEnd w:id="19"/>
+      <w:bookmarkEnd w:id="18"/>
     </w:p>
     <w:p/>
     <w:p>
@@ -9509,22 +9759,22 @@
         <w:pStyle w:val="Heading2"/>
         <w:spacing w:line="360" w:lineRule="auto"/>
       </w:pPr>
-      <w:bookmarkStart w:id="20" w:name="_Toc84469444"/>
+      <w:bookmarkStart w:id="19" w:name="_Toc84697013"/>
       <w:r>
         <w:t>Profil</w:t>
       </w:r>
-      <w:bookmarkEnd w:id="20"/>
+      <w:bookmarkEnd w:id="19"/>
     </w:p>
     <w:p>
       <w:pPr>
         <w:pStyle w:val="Heading3"/>
         <w:spacing w:line="360" w:lineRule="auto"/>
       </w:pPr>
-      <w:bookmarkStart w:id="21" w:name="_Toc84469445"/>
+      <w:bookmarkStart w:id="20" w:name="_Toc84697014"/>
       <w:r>
         <w:t>Sejarah Organisasi / Perusahaan</w:t>
       </w:r>
-      <w:bookmarkEnd w:id="21"/>
+      <w:bookmarkEnd w:id="20"/>
     </w:p>
     <w:p>
       <w:pPr>
@@ -9532,7 +9782,22 @@
         <w:ind w:firstLine="720"/>
       </w:pPr>
       <w:r>
-        <w:t>PT Tirtakencana Tatawarna Berdiri sejak 26 November 2001 Adalah perusahaan distribusi bahan bangunan dan furniture berskala nasional yang tersebar di seluruh nusantara, dan sampai dengan saat ini telah memiliki 88 cabang yang berkantor pusat di surabaya.</w:t>
+        <w:t>PT Tirtakencana Tatawarna Berdiri sejak 26 November 2001 Adalah perusahaan distribusi bahan bangunan dan furniture berskala nas</w:t>
+      </w:r>
+      <w:r>
+        <w:t>ional yang tersebar di seluruh N</w:t>
+      </w:r>
+      <w:r>
+        <w:t xml:space="preserve">usantara, dan sampai dengan saat ini telah memiliki 88 </w:t>
+      </w:r>
+      <w:r>
+        <w:t xml:space="preserve">cabang yang berkantor pusat di </w:t>
+      </w:r>
+      <w:r>
+        <w:t>S</w:t>
+      </w:r>
+      <w:r>
+        <w:t>urabaya.</w:t>
       </w:r>
     </w:p>
     <w:p>
@@ -9541,15 +9806,7 @@
         <w:ind w:firstLine="720"/>
       </w:pPr>
       <w:r>
-        <w:t xml:space="preserve">PT Tirtakencana Tatawarna mendistribusikan produk dari beberapa produsen / prinsipal sebagai </w:t>
-      </w:r>
-      <w:proofErr w:type="gramStart"/>
-      <w:r>
-        <w:t>berikut :</w:t>
-      </w:r>
-      <w:proofErr w:type="gramEnd"/>
-      <w:r>
-        <w:t xml:space="preserve"> </w:t>
+        <w:t xml:space="preserve">PT Tirtakencana Tatawarna mendistribusikan produk dari beberapa produsen / prinsipal sebagai berikut : </w:t>
       </w:r>
     </w:p>
     <w:p>
@@ -9560,6 +9817,7 @@
           <w:numId w:val="8"/>
         </w:numPr>
         <w:spacing w:line="360" w:lineRule="auto"/>
+        <w:ind w:hanging="11"/>
       </w:pPr>
       <w:r>
         <w:t>PT Avia Avian</w:t>
@@ -9571,7 +9829,16 @@
         <w:spacing w:line="360" w:lineRule="auto"/>
       </w:pPr>
       <w:r>
-        <w:t>Selaku produsen cat yang memiliki 3 pabrik yang berlokasi di sidoarjo (jatim), cikande (banten), dan tanjung morawe (sumut).</w:t>
+        <w:t>Selaku produsen cat yang memil</w:t>
+      </w:r>
+      <w:r>
+        <w:t xml:space="preserve">iki 3 pabrik yang berlokasi di </w:t>
+      </w:r>
+      <w:r>
+        <w:t>Sidoarjo (Jawa Timur), Cikande (Banten), dan Tanjung Morawe (S</w:t>
+      </w:r>
+      <w:r>
+        <w:t>umut).</w:t>
       </w:r>
     </w:p>
     <w:p>
@@ -9582,6 +9849,7 @@
           <w:numId w:val="8"/>
         </w:numPr>
         <w:spacing w:line="360" w:lineRule="auto"/>
+        <w:ind w:hanging="11"/>
       </w:pPr>
       <w:r>
         <w:t>PT Wahana Lentera Raya</w:t>
@@ -9593,7 +9861,28 @@
         <w:spacing w:line="360" w:lineRule="auto"/>
       </w:pPr>
       <w:r>
-        <w:t>Selaku produsen furniture knock down (partikel) termodern dan springbed di indonesia yang berlokasi di gresik (jatim)</w:t>
+        <w:t xml:space="preserve">Selaku produsen </w:t>
+      </w:r>
+      <w:r>
+        <w:rPr>
+          <w:i/>
+        </w:rPr>
+        <w:t>furniture knock down</w:t>
+      </w:r>
+      <w:r>
+        <w:t xml:space="preserve"> (partikel) termodern dan springbed </w:t>
+      </w:r>
+      <w:r>
+        <w:t>di indonesia yang berlokasi di G</w:t>
+      </w:r>
+      <w:r>
+        <w:t>resik (</w:t>
+      </w:r>
+      <w:r>
+        <w:t>Jawa Timur</w:t>
+      </w:r>
+      <w:r>
+        <w:t>)</w:t>
       </w:r>
     </w:p>
     <w:p>
@@ -9604,6 +9893,7 @@
           <w:numId w:val="8"/>
         </w:numPr>
         <w:spacing w:line="360" w:lineRule="auto"/>
+        <w:ind w:hanging="11"/>
       </w:pPr>
       <w:r>
         <w:t>PT Avia Avian Industri Pipa</w:t>
@@ -9615,7 +9905,19 @@
         <w:spacing w:line="360" w:lineRule="auto"/>
       </w:pPr>
       <w:r>
-        <w:t>Selaku produsen PVC pipa kuat tanpa timbal yang berlokasi di gresik (jatim)</w:t>
+        <w:t xml:space="preserve">Selaku produsen PVC pipa kuat </w:t>
+      </w:r>
+      <w:r>
+        <w:t>tanpa timbal yang berlokasi di G</w:t>
+      </w:r>
+      <w:r>
+        <w:t>resik (</w:t>
+      </w:r>
+      <w:r>
+        <w:t>Jawa Timur</w:t>
+      </w:r>
+      <w:r>
+        <w:t>)</w:t>
       </w:r>
     </w:p>
     <w:p>
@@ -9626,6 +9928,7 @@
           <w:numId w:val="8"/>
         </w:numPr>
         <w:spacing w:line="360" w:lineRule="auto"/>
+        <w:ind w:hanging="11"/>
       </w:pPr>
       <w:r>
         <w:t>PT Kencana Lintasindo Internasional (KLI)</w:t>
@@ -9654,23 +9957,52 @@
       </w:pPr>
       <w:r>
         <w:tab/>
-        <w:t xml:space="preserve">Armada pengiriman yang dimiliki PT Tirtakencana Tatawarna saat ini sekitar 500 unit truk. Untuk sistem teknologi informasi, perusahaan menggunakan sistem ERP </w:t>
-      </w:r>
-      <w:proofErr w:type="gramStart"/>
-      <w:r>
-        <w:t>( Enterprise</w:t>
-      </w:r>
-      <w:proofErr w:type="gramEnd"/>
-      <w:r>
-        <w:t xml:space="preserve"> Resource Program ) Microsoft Dynamic Navision. Pada tahun 2015 PT TKTW menerapkan sistem Sales Force Automation </w:t>
-      </w:r>
-      <w:proofErr w:type="gramStart"/>
-      <w:r>
-        <w:t>( SFA</w:t>
-      </w:r>
-      <w:proofErr w:type="gramEnd"/>
-      <w:r>
-        <w:t xml:space="preserve"> ) yaitu semua aktivitas sales bisa dilakukan melalui gadget.</w:t>
+        <w:t xml:space="preserve">Armada pengiriman yang dimiliki PT Tirtakencana Tatawarna saat ini sekitar 500 unit truk. Untuk sistem teknologi informasi, perusahaan menggunakan sistem ERP ( </w:t>
+      </w:r>
+      <w:r>
+        <w:rPr>
+          <w:i/>
+        </w:rPr>
+        <w:t>Enterprise Resource Program</w:t>
+      </w:r>
+      <w:r>
+        <w:t xml:space="preserve"> ) </w:t>
+      </w:r>
+      <w:r>
+        <w:rPr>
+          <w:i/>
+        </w:rPr>
+        <w:t>Microsoft Dynamic Navision</w:t>
+      </w:r>
+      <w:r>
+        <w:t xml:space="preserve">. Pada tahun 2015 PT TKTW menerapkan sistem </w:t>
+      </w:r>
+      <w:r>
+        <w:rPr>
+          <w:i/>
+        </w:rPr>
+        <w:t>Sales Force Automation</w:t>
+      </w:r>
+      <w:r>
+        <w:t xml:space="preserve"> ( SFA ) yaitu semua aktivitas </w:t>
+      </w:r>
+      <w:r>
+        <w:rPr>
+          <w:i/>
+        </w:rPr>
+        <w:t>salesman</w:t>
+      </w:r>
+      <w:r>
+        <w:t xml:space="preserve"> bisa dilakukan melalui </w:t>
+      </w:r>
+      <w:r>
+        <w:rPr>
+          <w:i/>
+        </w:rPr>
+        <w:t>gadget</w:t>
+      </w:r>
+      <w:r>
+        <w:t>.</w:t>
       </w:r>
     </w:p>
     <w:p/>
@@ -9679,11 +10011,11 @@
         <w:pStyle w:val="Heading3"/>
         <w:spacing w:line="360" w:lineRule="auto"/>
       </w:pPr>
-      <w:bookmarkStart w:id="22" w:name="_Toc84469446"/>
+      <w:bookmarkStart w:id="21" w:name="_Toc84697015"/>
       <w:r>
         <w:t>Visi dan Misi</w:t>
       </w:r>
-      <w:bookmarkEnd w:id="22"/>
+      <w:bookmarkEnd w:id="21"/>
     </w:p>
     <w:p>
       <w:pPr>
@@ -9693,14 +10025,10 @@
           <w:numId w:val="8"/>
         </w:numPr>
         <w:spacing w:line="360" w:lineRule="auto"/>
-      </w:pPr>
-      <w:proofErr w:type="gramStart"/>
-      <w:r>
-        <w:t>Visi :</w:t>
-      </w:r>
-      <w:proofErr w:type="gramEnd"/>
-      <w:r>
-        <w:t xml:space="preserve"> Menjadi perusahaan distribusi bahan bangunan dan furniture terbesar dan terbaik di indonesia</w:t>
+        <w:ind w:hanging="11"/>
+      </w:pPr>
+      <w:r>
+        <w:t>Visi : Menjadi perusahaan distribusi bahan bangunan dan furniture terbesar dan terbaik di indonesia</w:t>
       </w:r>
     </w:p>
     <w:p>
@@ -9711,14 +10039,22 @@
           <w:numId w:val="8"/>
         </w:numPr>
         <w:spacing w:line="360" w:lineRule="auto"/>
-      </w:pPr>
-      <w:proofErr w:type="gramStart"/>
+        <w:ind w:hanging="11"/>
+      </w:pPr>
       <w:r>
         <w:t>Misi :</w:t>
       </w:r>
-      <w:proofErr w:type="gramEnd"/>
       <w:r>
         <w:tab/>
+      </w:r>
+    </w:p>
+    <w:p>
+      <w:pPr>
+        <w:pStyle w:val="ListParagraph"/>
+        <w:spacing w:line="360" w:lineRule="auto"/>
+        <w:ind w:firstLine="720"/>
+      </w:pPr>
+      <w:r>
         <w:t>1. Memberikan pelayanan terbaik kepada para pelanggan</w:t>
       </w:r>
     </w:p>
@@ -9758,11 +10094,11 @@
         <w:pStyle w:val="Heading3"/>
         <w:spacing w:line="360" w:lineRule="auto"/>
       </w:pPr>
-      <w:bookmarkStart w:id="23" w:name="_Toc84469447"/>
+      <w:bookmarkStart w:id="22" w:name="_Toc84697016"/>
       <w:r>
         <w:t>Struktur Organisasi</w:t>
       </w:r>
-      <w:bookmarkEnd w:id="23"/>
+      <w:bookmarkEnd w:id="22"/>
     </w:p>
     <w:p>
       <w:r>
@@ -13312,8 +13648,9 @@
       <w:pPr>
         <w:pStyle w:val="Caption"/>
       </w:pPr>
-      <w:bookmarkStart w:id="24" w:name="_Toc84484078"/>
-      <w:r>
+      <w:bookmarkStart w:id="23" w:name="_Toc84484078"/>
+      <w:r>
+        <w:lastRenderedPageBreak/>
         <w:t xml:space="preserve">Gambar </w:t>
       </w:r>
       <w:r>
@@ -13322,31 +13659,32 @@
       <w:r>
         <w:t>.</w:t>
       </w:r>
-      <w:r>
-        <w:fldChar w:fldCharType="begin"/>
-      </w:r>
-      <w:r>
-        <w:instrText xml:space="preserve"> SEQ Gambar \* ARABIC \s 1 </w:instrText>
-      </w:r>
-      <w:r>
-        <w:fldChar w:fldCharType="separate"/>
-      </w:r>
-      <w:r>
-        <w:rPr>
-          <w:noProof/>
-        </w:rPr>
-        <w:t>1</w:t>
-      </w:r>
-      <w:r>
-        <w:fldChar w:fldCharType="end"/>
-      </w:r>
+      <w:fldSimple w:instr=" STYLEREF 1 \s ">
+        <w:r>
+          <w:rPr>
+            <w:noProof/>
+          </w:rPr>
+          <w:t>II</w:t>
+        </w:r>
+      </w:fldSimple>
+      <w:r>
+        <w:t>.</w:t>
+      </w:r>
+      <w:fldSimple w:instr=" SEQ Gambar \* ARABIC \s 1 ">
+        <w:r>
+          <w:rPr>
+            <w:noProof/>
+          </w:rPr>
+          <w:t>1</w:t>
+        </w:r>
+      </w:fldSimple>
       <w:r>
         <w:t xml:space="preserve"> </w:t>
       </w:r>
       <w:r>
         <w:t>Struktur organisasi</w:t>
       </w:r>
-      <w:bookmarkEnd w:id="24"/>
+      <w:bookmarkEnd w:id="23"/>
     </w:p>
     <w:p>
       <w:pPr>
@@ -13363,11 +13701,11 @@
         <w:pStyle w:val="Heading3"/>
         <w:spacing w:line="360" w:lineRule="auto"/>
       </w:pPr>
-      <w:bookmarkStart w:id="25" w:name="_Toc84469448"/>
+      <w:bookmarkStart w:id="24" w:name="_Toc84697017"/>
       <w:r>
         <w:t>Tugas dan Bidang Organisasi</w:t>
       </w:r>
-      <w:bookmarkEnd w:id="25"/>
+      <w:bookmarkEnd w:id="24"/>
     </w:p>
     <w:p>
       <w:pPr>
@@ -13736,11 +14074,11 @@
         <w:pStyle w:val="Heading2"/>
         <w:spacing w:line="360" w:lineRule="auto"/>
       </w:pPr>
-      <w:bookmarkStart w:id="26" w:name="_Toc84469449"/>
-      <w:r>
-        <w:t>Aktifitas / Kegiatan Umum Organisasi / Perusahaan</w:t>
-      </w:r>
-      <w:bookmarkEnd w:id="26"/>
+      <w:bookmarkStart w:id="25" w:name="_Toc84697018"/>
+      <w:r>
+        <w:t xml:space="preserve">Kegiatan Umum Organisasi </w:t>
+      </w:r>
+      <w:bookmarkEnd w:id="25"/>
     </w:p>
     <w:p>
       <w:pPr>
@@ -13748,10 +14086,16 @@
         <w:ind w:firstLine="576"/>
       </w:pPr>
       <w:r>
-        <w:t xml:space="preserve">Tujuan PT Tirtakencana Tatawarna didirikan adalah untuk mendistrbusikan produk dari PT Avia Avian, PT Wahana Lentera Raya, PT Avia Avian Industri Pipa, PT Kencana Lintasindo Nasional ke seluruh daerah di indonesia. </w:t>
-      </w:r>
-      <w:r>
-        <w:t xml:space="preserve">Memenuhi kebutuhan material masyarakat dengan menghadirkan cat dan bahan bangunan berkualitas serta mudah dijangkau. Kegiatan umum yang dilakukan perusahaan adalah menyuplai bahan material berupa berbagai macam jenis-jenis cat dan beberapa bahan banguna seperti mortar, thinner, kuas rol, sealtape dan lain-lain. </w:t>
+        <w:t>Tujuan PT Tirtakencana Tatawarna didirikan adalah untuk mendistrbusikan produk dari PT Avia Avian, PT Wahana Lentera Raya, PT Avia Avian Industri Pipa, PT Kencana Lintasindo</w:t>
+      </w:r>
+      <w:r>
+        <w:t xml:space="preserve"> Nasional ke seluruh daerah di I</w:t>
+      </w:r>
+      <w:r>
+        <w:t xml:space="preserve">ndonesia. </w:t>
+      </w:r>
+      <w:r>
+        <w:t xml:space="preserve">Memenuhi kebutuhan material masyarakat dengan menghadirkan bahan bangunan berkualitas serta mudah dijangkau. Kegiatan umum yang dilakukan perusahaan adalah menyuplai bahan material berupa berbagai macam jenis-jenis cat dan beberapa bahan banguna seperti mortar, thinner, kuas rol, sealtape dan lain-lain. </w:t>
       </w:r>
     </w:p>
     <w:p>
@@ -13769,11 +14113,56 @@
         <w:ind w:firstLine="576"/>
       </w:pPr>
       <w:r>
-        <w:t xml:space="preserve">Salesman melakukan input order barang dari toko ke gadget yang dipegang salesman, dalam hal ini teknologi untuk menginput orderan dinamakan SFA (Sales </w:t>
-      </w:r>
-      <w:r>
+        <w:rPr>
+          <w:i/>
+        </w:rPr>
+        <w:t>Salesman</w:t>
+      </w:r>
+      <w:r>
+        <w:t xml:space="preserve"> melakukan input order barang dari toko ke </w:t>
+      </w:r>
+      <w:r>
+        <w:rPr>
+          <w:i/>
+        </w:rPr>
+        <w:t>gadget</w:t>
+      </w:r>
+      <w:r>
+        <w:t xml:space="preserve"> yang dipegang </w:t>
+      </w:r>
+      <w:r>
+        <w:rPr>
+          <w:i/>
+        </w:rPr>
+        <w:t>salesman</w:t>
+      </w:r>
+      <w:r>
+        <w:t>, dalam hal ini teknologi untuk menginput orderan dinamakan SFA (</w:t>
+      </w:r>
+      <w:r>
+        <w:rPr>
+          <w:i/>
+        </w:rPr>
+        <w:t xml:space="preserve">Sales </w:t>
+      </w:r>
+      <w:r>
+        <w:rPr>
+          <w:i/>
+        </w:rPr>
         <w:lastRenderedPageBreak/>
-        <w:t xml:space="preserve">Force Automation). Oder yang diinput salesman harus sesuai yang di order toko secara jumlah, item barang, dan pesan khusus. Untuk meningkatkan pelayanan secara ekstra jika barang yang dipesan sesuai apa yang di order toko. </w:t>
+        <w:t>Force Automation</w:t>
+      </w:r>
+      <w:r>
+        <w:t xml:space="preserve">). Oder yang diinput </w:t>
+      </w:r>
+      <w:r>
+        <w:rPr>
+          <w:i/>
+        </w:rPr>
+        <w:t>salesman</w:t>
+      </w:r>
+      <w:r>
+        <w:t xml:space="preserve"> harus sesuai yang di order toko secara jumlah, item barang, dan pesan khusus. Untuk meningkatkan pelayanan secara ekstra jika barang yang dipesan sesuai apa yang di order toko. </w:t>
       </w:r>
     </w:p>
     <w:p>
@@ -13782,7 +14171,34 @@
         <w:ind w:firstLine="576"/>
       </w:pPr>
       <w:r>
-        <w:t>Orderan yang sudah di input di SFA, selanjutnya diterima oleh admin untuk dilakukan pick (draft cetakan orderan) lalu diberikan ke petugas gudang untuk disiapkan barangnya. Selesai dilakukan pick, staff gudang menginfokan lagi ke admin bahwa barang sudah sesuai dan siap untuk di loading. Kemudian dilakukan cetak faktur atau po oleh admin yang harus di acc oleh pihak kepala admin dan kepala gudang untuk dilakukan pengiriman.</w:t>
+        <w:t xml:space="preserve">Orderan yang sudah di input di SFA, selanjutnya diterima oleh admin untuk dilakukan </w:t>
+      </w:r>
+      <w:r>
+        <w:rPr>
+          <w:i/>
+        </w:rPr>
+        <w:t>pick</w:t>
+      </w:r>
+      <w:r>
+        <w:t xml:space="preserve"> (draft cetakan orderan) lalu diberikan ke petugas gudang untuk disiapkan barangnya. Selesai dilakukan </w:t>
+      </w:r>
+      <w:r>
+        <w:rPr>
+          <w:i/>
+        </w:rPr>
+        <w:t>pick</w:t>
+      </w:r>
+      <w:r>
+        <w:t xml:space="preserve">, </w:t>
+      </w:r>
+      <w:r>
+        <w:rPr>
+          <w:i/>
+        </w:rPr>
+        <w:t>staff</w:t>
+      </w:r>
+      <w:r>
+        <w:t xml:space="preserve"> gudang menginfokan lagi ke admin bahwa barang sudah sesuai dan siap untuk di loading. Kemudian dilakukan cetak faktur atau po oleh admin yang harus di acc oleh pihak kepala admin dan kepala gudang untuk dilakukan pengiriman.</w:t>
       </w:r>
     </w:p>
     <w:p>
@@ -13812,11 +14228,11 @@
         <w:pStyle w:val="Heading2"/>
         <w:spacing w:line="360" w:lineRule="auto"/>
       </w:pPr>
-      <w:bookmarkStart w:id="27" w:name="_Toc84469450"/>
+      <w:bookmarkStart w:id="26" w:name="_Toc84697019"/>
       <w:r>
         <w:t>Kendala Yang Dihadapi</w:t>
       </w:r>
-      <w:bookmarkEnd w:id="27"/>
+      <w:bookmarkEnd w:id="26"/>
     </w:p>
     <w:p>
       <w:pPr>
@@ -13836,8 +14252,14 @@
         <w:ind w:firstLine="576"/>
       </w:pPr>
       <w:r>
+        <w:rPr>
+          <w:i/>
+        </w:rPr>
         <w:lastRenderedPageBreak/>
-        <w:t>Customer yang melakukan pembelian cat di toko rekanan avian brands beberapa ada yang tidak memperhatikan penggunaannya dan langsung dilakukan pengaplikasian ke tembok atau object yang aka</w:t>
+        <w:t>Customer</w:t>
+      </w:r>
+      <w:r>
+        <w:t xml:space="preserve"> yang melakukan pembelian cat di toko rekanan avian brands beberapa ada yang tidak memperhatikan penggunaannya dan langsung dilakukan pengaplikasian ke tembok atau object yang aka</w:t>
       </w:r>
       <w:r>
         <w:t>n</w:t>
@@ -13861,7 +14283,16 @@
         <w:ind w:firstLine="576"/>
       </w:pPr>
       <w:r>
-        <w:t>Dari rule problem tersebut, berakibat dikemudian hari terjadi kerusakan pengecatan baik pada permukaan tembok ataupun besi dan kayu. Entah itu mengelupas cat nya, lalu ada gelembung di bagian pengecatan, kemudian cat luntur, dan bahkan terjadi keretakkan permukaan cat.</w:t>
+        <w:t xml:space="preserve">Dari </w:t>
+      </w:r>
+      <w:r>
+        <w:rPr>
+          <w:i/>
+        </w:rPr>
+        <w:t>rule problem</w:t>
+      </w:r>
+      <w:r>
+        <w:t xml:space="preserve"> tersebut, berakibat dikemudian hari terjadi kerusakan pengecatan baik pada permukaan tembok ataupun besi dan kayu. Entah itu mengelupas cat nya, lalu ada gelembung di bagian pengecatan, kemudian cat luntur, dan bahkan terjadi keretakkan permukaan cat.</w:t>
       </w:r>
     </w:p>
     <w:p>
@@ -13870,15 +14301,31 @@
         <w:ind w:firstLine="576"/>
       </w:pPr>
       <w:r>
-        <w:t xml:space="preserve">Kemudian ketika problem tersebut </w:t>
-      </w:r>
-      <w:proofErr w:type="gramStart"/>
-      <w:r>
-        <w:t>dijumpai,  yang</w:t>
-      </w:r>
-      <w:proofErr w:type="gramEnd"/>
-      <w:r>
-        <w:t xml:space="preserve"> diharapkan adalah respon cepat dari toko ataupun pihak avian brands yang di wakili salesman ke customer berupa solusi yang mudah didapat. Solusi yang mudah di dapat artinya tidak perlu bertanya langsung ke pihak avian brands yang di wakili salesman, karena waktu yang dibutuhkan untuk berjumpa tidak setiap hari, maka dari itu, solusi harus sudah tersimpan di sebuah tempat dan nanti bisa di akses oleh siapapun.</w:t>
+        <w:t xml:space="preserve">Kemudian ketika problem tersebut dijumpai,  yang diharapkan adalah </w:t>
+      </w:r>
+      <w:r>
+        <w:rPr>
+          <w:i/>
+        </w:rPr>
+        <w:t>respon</w:t>
+      </w:r>
+      <w:r>
+        <w:rPr>
+          <w:i/>
+        </w:rPr>
+        <w:t>se</w:t>
+      </w:r>
+      <w:r>
+        <w:t xml:space="preserve"> cepat dari toko ataupun pihak avian brands yang di wakili salesman ke customer berupa solusi yang mudah didapat. Solusi yang mudah di dapat artinya tidak perlu bertanya langsung ke pihak avian brands yang di wakili </w:t>
+      </w:r>
+      <w:r>
+        <w:rPr>
+          <w:i/>
+        </w:rPr>
+        <w:t>salesman</w:t>
+      </w:r>
+      <w:r>
+        <w:t>, karena waktu yang dibutuhkan untuk berjumpa tidak setiap hari, maka dari itu, solusi harus sudah tersimpan di sebuah tempat dan nanti bisa di akses oleh siapapun.</w:t>
       </w:r>
     </w:p>
     <w:p/>
@@ -13887,11 +14334,11 @@
         <w:pStyle w:val="Heading2"/>
         <w:spacing w:line="360" w:lineRule="auto"/>
       </w:pPr>
-      <w:bookmarkStart w:id="28" w:name="_Toc84469451"/>
+      <w:bookmarkStart w:id="27" w:name="_Toc84697020"/>
       <w:r>
         <w:t>Cara Mengatasi Kendala</w:t>
       </w:r>
-      <w:bookmarkEnd w:id="28"/>
+      <w:bookmarkEnd w:id="27"/>
     </w:p>
     <w:p>
       <w:pPr>
@@ -13899,7 +14346,13 @@
         <w:ind w:firstLine="576"/>
       </w:pPr>
       <w:r>
-        <w:t>Ketika kemajuan teknologi memungkinkan kita membuat sebuah aplikasi yang dapat memberikan sebuah solusi layaknya seorang pakar baik dalam bidang ke ilmuan ataupun hal teknis, maka sebuah masalah yang solusinya masih bersifat manual dan belum ter digitalisasi</w:t>
+        <w:t>Ketika kemajuan teknologi memungkinkan kita membuat sebuah aplikasi yang dapat memberikan sebuah solusi layaknya seorang pakar baik dalam bidang ke ilmuan ataupun hal teknis, maka sebuah masalah yang solusinya masi</w:t>
+      </w:r>
+      <w:r>
+        <w:t>h bersifat manual dan belum ter</w:t>
+      </w:r>
+      <w:r>
+        <w:t>digitalisasi</w:t>
       </w:r>
       <w:r>
         <w:t xml:space="preserve"> dapat kita ubah ke dalam sebuah sistem yang menyimpan rule-rule ataupun aturan-aturan yang merupakan dasar dari diagnosa untuk menemukan sebuah solusi.</w:t>
@@ -13923,7 +14376,16 @@
       </w:pPr>
       <w:r>
         <w:tab/>
-        <w:t>Sistem pakar dagnosa kerusakan pengecatan tersebut berbasis website agar dapat di akses dimana saja dan kapan saja, baik melalui pc ataupun mobile, baik oleh customer ataupun oleh toko rekanan avian brands.</w:t>
+        <w:t xml:space="preserve">Sistem pakar dagnosa kerusakan pengecatan tersebut berbasis website agar dapat di akses dimana saja dan kapan saja, baik melalui pc ataupun </w:t>
+      </w:r>
+      <w:r>
+        <w:rPr>
+          <w:i/>
+        </w:rPr>
+        <w:t>mobile</w:t>
+      </w:r>
+      <w:r>
+        <w:t>, baik oleh customer ataupun oleh toko rekanan avian brands.</w:t>
       </w:r>
       <w:r>
         <w:br w:type="page"/>
@@ -13939,11 +14401,11 @@
         <w:lastRenderedPageBreak/>
         <w:br/>
       </w:r>
-      <w:bookmarkStart w:id="29" w:name="_Toc84469452"/>
+      <w:bookmarkStart w:id="28" w:name="_Toc84697021"/>
       <w:r>
         <w:t>PELAKSANAAN KERJA PRAKTIK</w:t>
       </w:r>
-      <w:bookmarkEnd w:id="29"/>
+      <w:bookmarkEnd w:id="28"/>
     </w:p>
     <w:p>
       <w:pPr>
@@ -13961,11 +14423,11 @@
         <w:pStyle w:val="Heading2"/>
         <w:spacing w:line="360" w:lineRule="auto"/>
       </w:pPr>
-      <w:bookmarkStart w:id="30" w:name="_Toc84469453"/>
+      <w:bookmarkStart w:id="29" w:name="_Toc84697022"/>
       <w:r>
         <w:t>Pelaksanaan Kerja Praktik</w:t>
       </w:r>
-      <w:bookmarkEnd w:id="30"/>
+      <w:bookmarkEnd w:id="29"/>
     </w:p>
     <w:p>
       <w:pPr>
@@ -13973,10 +14435,257 @@
         <w:ind w:firstLine="576"/>
       </w:pPr>
       <w:r>
-        <w:t xml:space="preserve">Ruang lingkup kerja salesman adalah di kantor dan di lapangan, kebanyakan waktu di habiskan 75% dilapangan tempat-tempat toko yang menjual produk avian brands. </w:t>
-      </w:r>
-      <w:r>
-        <w:t>Meskipun demikian, kantor tetap menjadi sumber data utama yang menjadi acuan kerja, dan lapangan adalah sumber untuk mencari omset dan melakukan penjualan item produk.</w:t>
+        <w:t xml:space="preserve">Ruang lingkup kerja </w:t>
+      </w:r>
+      <w:r>
+        <w:rPr>
+          <w:i/>
+        </w:rPr>
+        <w:t>salesman</w:t>
+      </w:r>
+      <w:r>
+        <w:t xml:space="preserve"> adalah di kantor dan di lapangan, kebanyakan waktu di habiskan 75% dilapangan tempat-tempat toko yang menjual produk avian </w:t>
+      </w:r>
+      <w:r>
+        <w:rPr>
+          <w:i/>
+        </w:rPr>
+        <w:t>brands</w:t>
+      </w:r>
+      <w:r>
+        <w:t xml:space="preserve">. </w:t>
+      </w:r>
+      <w:r>
+        <w:t xml:space="preserve">Meskipun demikian, kantor tetap menjadi sumber data utama yang menjadi acuan kerja, dan lapangan adalah sumber untuk mencari omset dan melakukan penjualan </w:t>
+      </w:r>
+      <w:r>
+        <w:rPr>
+          <w:i/>
+        </w:rPr>
+        <w:t>item</w:t>
+      </w:r>
+      <w:r>
+        <w:t xml:space="preserve"> </w:t>
+      </w:r>
+      <w:r>
+        <w:rPr>
+          <w:i/>
+        </w:rPr>
+        <w:t>product</w:t>
+      </w:r>
+      <w:r>
+        <w:t>.</w:t>
+      </w:r>
+    </w:p>
+    <w:p>
+      <w:pPr>
+        <w:spacing w:line="360" w:lineRule="auto"/>
+        <w:ind w:firstLine="576"/>
+      </w:pPr>
+      <w:r>
+        <w:t xml:space="preserve">Jam kerja di PT. Tirtakencana Tatawarna tidak menerapkan </w:t>
+      </w:r>
+      <w:r>
+        <w:rPr>
+          <w:i/>
+        </w:rPr>
+        <w:t xml:space="preserve">shift </w:t>
+      </w:r>
+      <w:r>
+        <w:t xml:space="preserve">artinya hanya masuk pagi, masuk jam 07.45 WIB didahului dengan absesi di </w:t>
+      </w:r>
+      <w:r>
+        <w:rPr>
+          <w:i/>
+        </w:rPr>
+        <w:t>finger print</w:t>
+      </w:r>
+      <w:r>
+        <w:t xml:space="preserve">, kemudian dilakukan </w:t>
+      </w:r>
+      <w:r>
+        <w:rPr>
+          <w:i/>
+        </w:rPr>
+        <w:t>brifing</w:t>
+      </w:r>
+      <w:r>
+        <w:t xml:space="preserve"> pagi</w:t>
+      </w:r>
+      <w:r>
+        <w:t xml:space="preserve"> perdivisi atau bagian kerja. </w:t>
+      </w:r>
+      <w:r>
+        <w:rPr>
+          <w:i/>
+        </w:rPr>
+        <w:t>Brifing</w:t>
+      </w:r>
+      <w:r>
+        <w:rPr>
+          <w:i/>
+        </w:rPr>
+        <w:t xml:space="preserve"> </w:t>
+      </w:r>
+      <w:r>
+        <w:t xml:space="preserve"> berisikan review omset yang didapat kemarin, kendala yang terjadi dilapangan, serta strategi yang dilakukan untuk menaikkan omset.</w:t>
+      </w:r>
+    </w:p>
+    <w:p>
+      <w:pPr>
+        <w:spacing w:line="360" w:lineRule="auto"/>
+        <w:ind w:firstLine="576"/>
+      </w:pPr>
+      <w:r>
+        <w:t xml:space="preserve">Setelah selesai </w:t>
+      </w:r>
+      <w:r>
+        <w:rPr>
+          <w:i/>
+        </w:rPr>
+        <w:t xml:space="preserve">brifing </w:t>
+      </w:r>
+      <w:r>
+        <w:t xml:space="preserve">per </w:t>
+      </w:r>
+      <w:r>
+        <w:rPr>
+          <w:i/>
+        </w:rPr>
+        <w:t>salesman</w:t>
+      </w:r>
+      <w:r>
+        <w:rPr>
+          <w:i/>
+        </w:rPr>
+        <w:t xml:space="preserve"> </w:t>
+      </w:r>
+      <w:r>
+        <w:t xml:space="preserve">memastikan kekurangan target perbulan agar tercapai dan dihitung kekurangan perharinya. Lalu </w:t>
+      </w:r>
+      <w:r>
+        <w:rPr>
+          <w:i/>
+        </w:rPr>
+        <w:t>salesman</w:t>
+      </w:r>
+      <w:r>
+        <w:rPr>
+          <w:i/>
+        </w:rPr>
+        <w:t xml:space="preserve"> </w:t>
+      </w:r>
+      <w:r>
+        <w:t>menyampaikan kendala lanjutan jika ada yag belum tersampaikan di brifing, contohnya adalah kendala kerusakan jika ada.</w:t>
+      </w:r>
+    </w:p>
+    <w:p>
+      <w:pPr>
+        <w:spacing w:line="360" w:lineRule="auto"/>
+        <w:ind w:firstLine="576"/>
+      </w:pPr>
+      <w:r>
+        <w:rPr>
+          <w:i/>
+        </w:rPr>
+        <w:t xml:space="preserve">Salesman </w:t>
+      </w:r>
+      <w:r>
+        <w:t xml:space="preserve">melakukan kelengkapan data sebelum berangkat ke lapangan, seperti melakukan kelengkapan faktur tagihan, rute kunjungan yang tertera di SFA, lalu setealh selesai </w:t>
+      </w:r>
+      <w:r>
+        <w:rPr>
+          <w:i/>
+        </w:rPr>
+        <w:t>brifing</w:t>
+      </w:r>
+      <w:r>
+        <w:rPr>
+          <w:i/>
+        </w:rPr>
+        <w:t xml:space="preserve">, salesman </w:t>
+      </w:r>
+      <w:r>
+        <w:t>siap untuk berangkat ke lapangan pada pukul 10.00 WIB.</w:t>
+      </w:r>
+    </w:p>
+    <w:p>
+      <w:pPr>
+        <w:spacing w:line="360" w:lineRule="auto"/>
+        <w:ind w:firstLine="576"/>
+      </w:pPr>
+      <w:r>
+        <w:rPr>
+          <w:i/>
+        </w:rPr>
+        <w:t xml:space="preserve">Salesman </w:t>
+      </w:r>
+      <w:r>
+        <w:t xml:space="preserve">melakukan kunjungan ke toko rekanan avian </w:t>
+      </w:r>
+      <w:r>
+        <w:rPr>
+          <w:i/>
+        </w:rPr>
+        <w:t xml:space="preserve">brands, </w:t>
+      </w:r>
+      <w:r>
+        <w:t xml:space="preserve">menawarkan </w:t>
+      </w:r>
+      <w:r>
+        <w:rPr>
+          <w:i/>
+        </w:rPr>
+        <w:t>pr</w:t>
+      </w:r>
+      <w:r>
+        <w:rPr>
+          <w:i/>
+        </w:rPr>
+        <w:t xml:space="preserve">oduct </w:t>
+      </w:r>
+      <w:r>
+        <w:t xml:space="preserve">baru, menyampaikan promo terbaru, dan berkomunikasi dengan pemilik toko, menanyakan keadaan dan perkembangan toko serta kendalaa yang dihadapi. Lalu </w:t>
+      </w:r>
+      <w:r>
+        <w:rPr>
+          <w:i/>
+        </w:rPr>
+        <w:t>salesman</w:t>
+      </w:r>
+      <w:r>
+        <w:rPr>
+          <w:i/>
+        </w:rPr>
+        <w:t xml:space="preserve"> </w:t>
+      </w:r>
+      <w:r>
+        <w:t>melakukan penagihan jika ada faktur yang sudah jatuh tempo berdasarkan tanggal jatuh tempo.</w:t>
+      </w:r>
+    </w:p>
+    <w:p>
+      <w:pPr>
+        <w:spacing w:line="360" w:lineRule="auto"/>
+        <w:ind w:firstLine="576"/>
+      </w:pPr>
+      <w:r>
+        <w:lastRenderedPageBreak/>
+        <w:t xml:space="preserve">Rute kunjungan salesman minimal 10 toko perhari dan harus terkunjungi semua. Jam </w:t>
+      </w:r>
+      <w:r>
+        <w:rPr>
+          <w:i/>
+        </w:rPr>
+        <w:t>checkout</w:t>
+      </w:r>
+      <w:r>
+        <w:rPr>
+          <w:i/>
+        </w:rPr>
+        <w:t xml:space="preserve"> </w:t>
+      </w:r>
+      <w:r>
+        <w:t>atau kunjungan terakhir toko adalah pukul 16.00 WIB bisa lebih tetapi tidak boleh kurang, karena akan berpengaruh pada pemberian uang transport perhari.</w:t>
       </w:r>
     </w:p>
     <w:p>
@@ -13989,23 +14698,16 @@
         <w:pStyle w:val="Heading2"/>
         <w:spacing w:line="360" w:lineRule="auto"/>
       </w:pPr>
-      <w:bookmarkStart w:id="31" w:name="_Toc84469454"/>
+      <w:bookmarkStart w:id="30" w:name="_Toc84697023"/>
       <w:r>
         <w:t>Gambaran Sistem Yang Berjalan</w:t>
       </w:r>
       <w:r>
-        <w:t xml:space="preserve"> </w:t>
-      </w:r>
-      <w:proofErr w:type="gramStart"/>
-      <w:r>
-        <w:t>( Informasi</w:t>
-      </w:r>
-      <w:proofErr w:type="gramEnd"/>
-      <w:r>
-        <w:t xml:space="preserve"> Kendala Kerusakan )</w:t>
-      </w:r>
-      <w:bookmarkEnd w:id="31"/>
-    </w:p>
+        <w:t xml:space="preserve"> ( Informasi Kendala Kerusakan )</w:t>
+      </w:r>
+      <w:bookmarkEnd w:id="30"/>
+    </w:p>
+    <w:p/>
     <w:p>
       <w:pPr>
         <w:spacing w:line="360" w:lineRule="auto"/>
@@ -14031,10 +14733,10 @@
             <v:path o:extrusionok="f" gradientshapeok="t" o:connecttype="rect"/>
             <o:lock v:ext="edit" aspectratio="t"/>
           </v:shapetype>
-          <v:shape id="_x0000_i1025" type="#_x0000_t75" style="width:396.4pt;height:298.3pt" o:ole="">
-            <v:imagedata r:id="rId11" o:title=""/>
+          <v:shape id="_x0000_i1025" type="#_x0000_t75" style="width:396.3pt;height:298.65pt" o:ole="">
+            <v:imagedata r:id="rId13" o:title=""/>
           </v:shape>
-          <o:OLEObject Type="Embed" ProgID="Visio.Drawing.15" ShapeID="_x0000_i1025" DrawAspect="Content" ObjectID="_1695097084" r:id="rId12"/>
+          <o:OLEObject Type="Embed" ProgID="Visio.Drawing.15" ShapeID="_x0000_i1025" DrawAspect="Content" ObjectID="_1695495751" r:id="rId14"/>
         </w:object>
       </w:r>
     </w:p>
@@ -14042,7 +14744,7 @@
       <w:pPr>
         <w:pStyle w:val="Caption"/>
       </w:pPr>
-      <w:bookmarkStart w:id="32" w:name="_Toc84484079"/>
+      <w:bookmarkStart w:id="31" w:name="_Toc84484079"/>
       <w:r>
         <w:t xml:space="preserve">Gambar </w:t>
       </w:r>
@@ -14052,88 +14754,213 @@
       <w:r>
         <w:t>.</w:t>
       </w:r>
-      <w:r>
-        <w:fldChar w:fldCharType="begin"/>
-      </w:r>
-      <w:r>
-        <w:instrText xml:space="preserve"> SEQ Gambar \* ARABIC \s 1 </w:instrText>
-      </w:r>
-      <w:r>
-        <w:fldChar w:fldCharType="separate"/>
-      </w:r>
-      <w:r>
-        <w:rPr>
-          <w:noProof/>
-        </w:rPr>
-        <w:t>1</w:t>
-      </w:r>
-      <w:r>
-        <w:fldChar w:fldCharType="end"/>
-      </w:r>
+      <w:fldSimple w:instr=" STYLEREF 1 \s ">
+        <w:r>
+          <w:rPr>
+            <w:noProof/>
+          </w:rPr>
+          <w:t>III</w:t>
+        </w:r>
+      </w:fldSimple>
+      <w:r>
+        <w:t>.</w:t>
+      </w:r>
+      <w:fldSimple w:instr=" SEQ Gambar \* ARABIC \s 1 ">
+        <w:r>
+          <w:rPr>
+            <w:noProof/>
+          </w:rPr>
+          <w:t>1</w:t>
+        </w:r>
+      </w:fldSimple>
       <w:r>
         <w:t xml:space="preserve"> </w:t>
       </w:r>
       <w:r>
         <w:t>Sistem yang berjalan (informasi kendala kerusakan)</w:t>
       </w:r>
-      <w:bookmarkEnd w:id="32"/>
-    </w:p>
+      <w:bookmarkEnd w:id="31"/>
+    </w:p>
+    <w:p>
+      <w:pPr>
+        <w:rPr>
+          <w:i/>
+        </w:rPr>
+      </w:pPr>
+      <w:r>
+        <w:t>Keterangan gambar :</w:t>
+      </w:r>
+    </w:p>
+    <w:p>
+      <w:pPr>
+        <w:pStyle w:val="ListParagraph"/>
+        <w:numPr>
+          <w:ilvl w:val="0"/>
+          <w:numId w:val="33"/>
+        </w:numPr>
+      </w:pPr>
+      <w:r>
+        <w:rPr>
+          <w:i/>
+        </w:rPr>
+        <w:t>Customer</w:t>
+      </w:r>
+      <w:r>
+        <w:rPr>
+          <w:i/>
+        </w:rPr>
+        <w:t xml:space="preserve"> </w:t>
+      </w:r>
+      <w:r>
+        <w:t xml:space="preserve">melakukan info kendala kerusakan pengecatan, info kendala kerusakan dilakukan tidak pada saat itu tetapi dilakukan beberapa saat, beberapa hari ataupun tidak langsung. Kendala kerusakan di infokan </w:t>
+      </w:r>
+      <w:r>
+        <w:rPr>
+          <w:i/>
+        </w:rPr>
+        <w:t xml:space="preserve">customer </w:t>
+      </w:r>
+      <w:r>
+        <w:t>ke toko, menyertakan keluhan dan kendala kerusakan yang dialami.</w:t>
+      </w:r>
+    </w:p>
+    <w:p>
+      <w:pPr>
+        <w:pStyle w:val="ListParagraph"/>
+        <w:numPr>
+          <w:ilvl w:val="0"/>
+          <w:numId w:val="33"/>
+        </w:numPr>
+      </w:pPr>
+      <w:r>
+        <w:t>Toko menginformasikan kepada salesman saat salesman kunjungan ketoko, menginfokan kendala kerusakan pengecatan dan meminta solusinya.</w:t>
+      </w:r>
+    </w:p>
+    <w:p>
+      <w:pPr>
+        <w:pStyle w:val="ListParagraph"/>
+        <w:numPr>
+          <w:ilvl w:val="0"/>
+          <w:numId w:val="33"/>
+        </w:numPr>
+        <w:rPr>
+          <w:i/>
+        </w:rPr>
+      </w:pPr>
+      <w:r>
+        <w:rPr>
+          <w:i/>
+        </w:rPr>
+        <w:lastRenderedPageBreak/>
+        <w:t xml:space="preserve">Salesman </w:t>
+      </w:r>
+      <w:r>
+        <w:t xml:space="preserve">melakukan analisa dan identifikasi berdasarkan diagnosa dan gejala yang di alami </w:t>
+      </w:r>
+      <w:r>
+        <w:rPr>
+          <w:i/>
+        </w:rPr>
+        <w:t xml:space="preserve">customer, </w:t>
+      </w:r>
+      <w:r>
+        <w:t>dengan berpedoman kepada petunjuk cara pemakaian pada cat yang tertera dikemasan dan buku panduan tentang pengecatan dari perusahaan.</w:t>
+      </w:r>
+    </w:p>
+    <w:p>
+      <w:pPr>
+        <w:pStyle w:val="ListParagraph"/>
+        <w:numPr>
+          <w:ilvl w:val="0"/>
+          <w:numId w:val="33"/>
+        </w:numPr>
+      </w:pPr>
+      <w:r>
+        <w:t>Pedoman informasi kerusakan pengecatan merup</w:t>
+      </w:r>
+      <w:r>
+        <w:t>aka</w:t>
+      </w:r>
+      <w:r>
+        <w:t>n panutan utama jika terjadi kerusakan pengecatan di lapangan</w:t>
+      </w:r>
+      <w:r>
+        <w:t>, ataupun kendala lain yang dihadapi customer. Pedoman informasi kerusakan menjadi informasi pokok mendapatkan solusi dari diagnosa kerusakan pengecatan.</w:t>
+      </w:r>
+    </w:p>
+    <w:p>
+      <w:pPr>
+        <w:pStyle w:val="ListParagraph"/>
+        <w:numPr>
+          <w:ilvl w:val="0"/>
+          <w:numId w:val="33"/>
+        </w:numPr>
+      </w:pPr>
+      <w:r>
+        <w:t xml:space="preserve">Hasil dari diagnosa kerusakan pengecatan dengan berpatokan kepada pedoman informasi kerusakan adalah report solusi yang masih manual ataupun konvensional, artinya masih disampaikan secara langsung kepada customer dan tidak ada bentuk catatan berupa </w:t>
+      </w:r>
+      <w:r>
+        <w:rPr>
+          <w:i/>
+        </w:rPr>
+        <w:t xml:space="preserve">screenshot </w:t>
+      </w:r>
+      <w:r>
+        <w:t xml:space="preserve"> atau pun lembaran yang berbentuk informasi ke </w:t>
+      </w:r>
+      <w:r>
+        <w:rPr>
+          <w:i/>
+        </w:rPr>
+        <w:t>customer.</w:t>
+      </w:r>
+    </w:p>
+    <w:p/>
     <w:p>
       <w:pPr>
         <w:pStyle w:val="Heading2"/>
         <w:spacing w:line="360" w:lineRule="auto"/>
       </w:pPr>
-      <w:bookmarkStart w:id="33" w:name="_Toc84469455"/>
-      <w:r>
-        <w:lastRenderedPageBreak/>
+      <w:bookmarkStart w:id="32" w:name="_Toc84697024"/>
+      <w:r>
         <w:t>Sumber Daya Komputer yang Tersedia</w:t>
       </w:r>
+      <w:bookmarkEnd w:id="32"/>
+    </w:p>
+    <w:p>
+      <w:pPr>
+        <w:spacing w:line="360" w:lineRule="auto"/>
+      </w:pPr>
+    </w:p>
+    <w:p>
+      <w:pPr>
+        <w:pStyle w:val="Caption"/>
+      </w:pPr>
+      <w:bookmarkStart w:id="33" w:name="_Toc84484203"/>
+      <w:r>
+        <w:t xml:space="preserve">Table </w:t>
+      </w:r>
+      <w:r>
+        <w:t>3.</w:t>
+      </w:r>
+      <w:r>
+        <w:t>3</w:t>
+      </w:r>
+      <w:r>
+        <w:t>.</w:t>
+      </w:r>
+      <w:fldSimple w:instr=" SEQ Table \* ARABIC \s 1 ">
+        <w:r>
+          <w:rPr>
+            <w:noProof/>
+          </w:rPr>
+          <w:t>1</w:t>
+        </w:r>
+      </w:fldSimple>
+      <w:r>
+        <w:t xml:space="preserve"> Sumber daya komputer yang tersedia</w:t>
+      </w:r>
       <w:bookmarkEnd w:id="33"/>
-    </w:p>
-    <w:p>
-      <w:pPr>
-        <w:spacing w:line="360" w:lineRule="auto"/>
-      </w:pPr>
-    </w:p>
-    <w:p>
-      <w:pPr>
-        <w:pStyle w:val="Caption"/>
-      </w:pPr>
-      <w:bookmarkStart w:id="34" w:name="_Toc84484203"/>
-      <w:r>
-        <w:t xml:space="preserve">Table </w:t>
-      </w:r>
-      <w:r>
-        <w:t>3.</w:t>
-      </w:r>
-      <w:r>
-        <w:t>3</w:t>
-      </w:r>
-      <w:r>
-        <w:t>.</w:t>
-      </w:r>
-      <w:r>
-        <w:fldChar w:fldCharType="begin"/>
-      </w:r>
-      <w:r>
-        <w:instrText xml:space="preserve"> SEQ Table \* ARABIC \s 1 </w:instrText>
-      </w:r>
-      <w:r>
-        <w:fldChar w:fldCharType="separate"/>
-      </w:r>
-      <w:r>
-        <w:rPr>
-          <w:noProof/>
-        </w:rPr>
-        <w:t>1</w:t>
-      </w:r>
-      <w:r>
-        <w:fldChar w:fldCharType="end"/>
-      </w:r>
-      <w:r>
-        <w:t xml:space="preserve"> Sumber daya komputer yang tersedia</w:t>
-      </w:r>
-      <w:bookmarkEnd w:id="34"/>
     </w:p>
     <w:tbl>
       <w:tblPr>
@@ -16256,6 +17083,7 @@
                 <w:color w:val="000000"/>
                 <w:szCs w:val="24"/>
               </w:rPr>
+              <w:lastRenderedPageBreak/>
               <w:t>8</w:t>
             </w:r>
           </w:p>
@@ -16724,11 +17552,11 @@
         <w:pStyle w:val="Heading2"/>
         <w:spacing w:line="360" w:lineRule="auto"/>
       </w:pPr>
-      <w:bookmarkStart w:id="35" w:name="_Toc84469456"/>
+      <w:bookmarkStart w:id="34" w:name="_Toc84697025"/>
       <w:r>
         <w:t>Hasil Pengamatan</w:t>
       </w:r>
-      <w:bookmarkEnd w:id="35"/>
+      <w:bookmarkEnd w:id="34"/>
     </w:p>
     <w:p>
       <w:pPr>
@@ -16736,11 +17564,16 @@
         <w:ind w:firstLine="576"/>
       </w:pPr>
       <w:r>
-        <w:t xml:space="preserve">Penyampaian solusi yang masih manual membuat customer kurang terbantu, karena saat terjadi permasalahan pengecatan customer menginformasikan kendalanya ke toko lalu toko memberikan solusi. Solusi tersebut sudah pas, namun </w:t>
-      </w:r>
-      <w:r>
-        <w:lastRenderedPageBreak/>
-        <w:t>jika permasalahan pengecatannya adalah produk untuk mengecatnya menggunakan produk dari avian brands, tentu dibutuhkan jawaban langsung dari pihak terkait yaitu perushaan dalam hal ini di wakili oleh salesman.</w:t>
+        <w:t xml:space="preserve">Penyampaian solusi yang masih manual membuat customer kurang terbantu, karena saat terjadi permasalahan pengecatan customer menginformasikan kendalanya ke toko lalu toko memberikan solusi. Solusi tersebut sudah pas, namun jika permasalahan pengecatannya adalah produk untuk mengecatnya menggunakan produk dari avian brands, tentu dibutuhkan jawaban langsung dari pihak terkait yaitu perushaan dalam hal ini di wakili oleh </w:t>
+      </w:r>
+      <w:r>
+        <w:rPr>
+          <w:i/>
+        </w:rPr>
+        <w:t>salesman</w:t>
+      </w:r>
+      <w:r>
+        <w:t>.</w:t>
       </w:r>
     </w:p>
     <w:p>
@@ -16749,7 +17582,25 @@
         <w:ind w:firstLine="576"/>
       </w:pPr>
       <w:r>
-        <w:t xml:space="preserve">Dibutuhkan sebuah sistem yang setiap saat bisa di akses oleh customer atau siapapun ketika mengalami permasalahan kerusakan pada pengecatan. Sistem yang dapat memenuhi kebutuhan berupa solusi permasalahan pengecatan, dimana alur ssistem tersebut menganalisa terlebih dahulu dengan memberikan sebuah pertanyaan atau kendala-kendala yang di alami. Jika user sistem sudah menginput kan kendala-kendala yang di alami, lalu user melakukan sebuah submit untuk mendapatkan solusi, maka </w:t>
+        <w:t xml:space="preserve">Dibutuhkan sebuah sistem yang setiap saat bisa di akses oleh customer atau siapapun ketika mengalami permasalahan kerusakan pada pengecatan. Sistem yang dapat memenuhi kebutuhan berupa solusi permasalahan pengecatan, dimana alur ssistem tersebut menganalisa terlebih dahulu dengan memberikan sebuah pertanyaan atau kendala-kendala yang di alami. Jika </w:t>
+      </w:r>
+      <w:r>
+        <w:rPr>
+          <w:i/>
+        </w:rPr>
+        <w:t>user</w:t>
+      </w:r>
+      <w:r>
+        <w:t xml:space="preserve"> sistem sudah menginput kan kendala-kendala yang di alami, lalu </w:t>
+      </w:r>
+      <w:r>
+        <w:rPr>
+          <w:i/>
+        </w:rPr>
+        <w:t>user</w:t>
+      </w:r>
+      <w:r>
+        <w:t xml:space="preserve"> melakukan sebuah submit untuk mendapatkan solusi, maka </w:t>
       </w:r>
       <w:r>
         <w:t>sistem akan memberikan jawaban sesuai diagnosa yang di alami.</w:t>
@@ -16765,27 +17616,25 @@
         <w:pStyle w:val="Heading2"/>
         <w:spacing w:line="360" w:lineRule="auto"/>
       </w:pPr>
-      <w:bookmarkStart w:id="36" w:name="_Toc84469457"/>
+      <w:bookmarkStart w:id="35" w:name="_Toc84697026"/>
       <w:r>
         <w:t>Pemecahan Masalah</w:t>
       </w:r>
+      <w:bookmarkEnd w:id="35"/>
+    </w:p>
+    <w:p>
+      <w:pPr>
+        <w:pStyle w:val="Heading3"/>
+        <w:tabs>
+          <w:tab w:val="left" w:pos="567"/>
+        </w:tabs>
+        <w:spacing w:line="360" w:lineRule="auto"/>
+      </w:pPr>
+      <w:bookmarkStart w:id="36" w:name="_Toc84697027"/>
+      <w:r>
+        <w:t>Kebutuhan Sistem Yang Diusulkan</w:t>
+      </w:r>
       <w:bookmarkEnd w:id="36"/>
-    </w:p>
-    <w:p>
-      <w:pPr>
-        <w:spacing w:line="360" w:lineRule="auto"/>
-      </w:pPr>
-    </w:p>
-    <w:p>
-      <w:pPr>
-        <w:pStyle w:val="Heading3"/>
-        <w:spacing w:line="360" w:lineRule="auto"/>
-      </w:pPr>
-      <w:bookmarkStart w:id="37" w:name="_Toc84469458"/>
-      <w:r>
-        <w:t>Kebutuhan Sistem Yang Diusulkan</w:t>
-      </w:r>
-      <w:bookmarkEnd w:id="37"/>
     </w:p>
     <w:p>
       <w:pPr>
@@ -16794,10 +17643,20 @@
           <w:ilvl w:val="0"/>
           <w:numId w:val="4"/>
         </w:numPr>
+        <w:tabs>
+          <w:tab w:val="left" w:pos="851"/>
+        </w:tabs>
         <w:spacing w:line="360" w:lineRule="auto"/>
-      </w:pPr>
-      <w:r>
-        <w:t>Kebutuhan User</w:t>
+        <w:ind w:left="993"/>
+      </w:pPr>
+      <w:r>
+        <w:t xml:space="preserve">Kebutuhan </w:t>
+      </w:r>
+      <w:r>
+        <w:rPr>
+          <w:i/>
+        </w:rPr>
+        <w:t>user</w:t>
       </w:r>
     </w:p>
     <w:p>
@@ -16807,15 +17666,23 @@
           <w:ilvl w:val="2"/>
           <w:numId w:val="8"/>
         </w:numPr>
+        <w:tabs>
+          <w:tab w:val="left" w:pos="1134"/>
+        </w:tabs>
         <w:spacing w:line="360" w:lineRule="auto"/>
-      </w:pPr>
-      <w:proofErr w:type="gramStart"/>
-      <w:r>
-        <w:t>Admin :</w:t>
-      </w:r>
-      <w:proofErr w:type="gramEnd"/>
-      <w:r>
-        <w:t xml:space="preserve"> Mengelola user, Mengelola aturan-aturan sistem pakar, Mengelola pengetahuan dasar sistem pakar, Mengelola diagnosa kerusakan.</w:t>
+        <w:ind w:left="1276"/>
+      </w:pPr>
+      <w:r>
+        <w:t xml:space="preserve">Admin : Mengelola </w:t>
+      </w:r>
+      <w:r>
+        <w:rPr>
+          <w:i/>
+        </w:rPr>
+        <w:t>user</w:t>
+      </w:r>
+      <w:r>
+        <w:t>, Mengelola aturan-aturan sistem pakar, Mengelola pengetahuan dasar sistem pakar, Mengelola diagnosa kerusakan.</w:t>
       </w:r>
     </w:p>
     <w:p>
@@ -16825,21 +17692,27 @@
           <w:ilvl w:val="2"/>
           <w:numId w:val="8"/>
         </w:numPr>
+        <w:tabs>
+          <w:tab w:val="left" w:pos="1134"/>
+        </w:tabs>
         <w:spacing w:line="360" w:lineRule="auto"/>
-      </w:pPr>
-      <w:proofErr w:type="gramStart"/>
-      <w:r>
+        <w:ind w:left="1276"/>
+      </w:pPr>
+      <w:r>
+        <w:lastRenderedPageBreak/>
         <w:t>User</w:t>
       </w:r>
       <w:r>
         <w:t xml:space="preserve"> </w:t>
       </w:r>
       <w:r>
-        <w:t>:</w:t>
-      </w:r>
-      <w:proofErr w:type="gramEnd"/>
-      <w:r>
-        <w:t xml:space="preserve"> Membuat / Mengedit akun, Melakukan input kerusakan, Melihat hasil diagnosa.</w:t>
+        <w:t>: Membuat / Mengedit akun, Mel</w:t>
+      </w:r>
+      <w:r>
+        <w:t xml:space="preserve">akukan input kerusakan, Melihat </w:t>
+      </w:r>
+      <w:r>
+        <w:t>hasil diagnosa.</w:t>
       </w:r>
     </w:p>
     <w:p>
@@ -16849,10 +17722,20 @@
           <w:ilvl w:val="0"/>
           <w:numId w:val="4"/>
         </w:numPr>
+        <w:tabs>
+          <w:tab w:val="left" w:pos="851"/>
+        </w:tabs>
         <w:spacing w:line="360" w:lineRule="auto"/>
-      </w:pPr>
-      <w:r>
-        <w:t>Kebutuhan Hardware</w:t>
+        <w:ind w:left="993"/>
+      </w:pPr>
+      <w:r>
+        <w:t xml:space="preserve">Kebutuhan </w:t>
+      </w:r>
+      <w:r>
+        <w:rPr>
+          <w:i/>
+        </w:rPr>
+        <w:t>Hardware</w:t>
       </w:r>
     </w:p>
     <w:p>
@@ -16862,10 +17745,20 @@
           <w:ilvl w:val="2"/>
           <w:numId w:val="8"/>
         </w:numPr>
+        <w:tabs>
+          <w:tab w:val="left" w:pos="1134"/>
+        </w:tabs>
         <w:spacing w:line="360" w:lineRule="auto"/>
-      </w:pPr>
-      <w:r>
-        <w:t>Personal Computer</w:t>
+        <w:ind w:left="1276"/>
+      </w:pPr>
+      <w:r>
+        <w:rPr>
+          <w:i/>
+        </w:rPr>
+        <w:t>Personal</w:t>
+      </w:r>
+      <w:r>
+        <w:t xml:space="preserve"> Computer</w:t>
       </w:r>
     </w:p>
     <w:p>
@@ -16875,9 +17768,19 @@
           <w:ilvl w:val="2"/>
           <w:numId w:val="8"/>
         </w:numPr>
+        <w:tabs>
+          <w:tab w:val="left" w:pos="1134"/>
+        </w:tabs>
         <w:spacing w:line="360" w:lineRule="auto"/>
-      </w:pPr>
-      <w:r>
+        <w:ind w:left="1276"/>
+        <w:rPr>
+          <w:i/>
+        </w:rPr>
+      </w:pPr>
+      <w:r>
+        <w:rPr>
+          <w:i/>
+        </w:rPr>
         <w:t>Mobile Device</w:t>
       </w:r>
     </w:p>
@@ -16888,7 +17791,11 @@
           <w:ilvl w:val="2"/>
           <w:numId w:val="8"/>
         </w:numPr>
+        <w:tabs>
+          <w:tab w:val="left" w:pos="1134"/>
+        </w:tabs>
         <w:spacing w:line="360" w:lineRule="auto"/>
+        <w:ind w:left="1276"/>
       </w:pPr>
       <w:r>
         <w:t>Tablet</w:t>
@@ -16901,10 +17808,20 @@
           <w:ilvl w:val="0"/>
           <w:numId w:val="4"/>
         </w:numPr>
+        <w:tabs>
+          <w:tab w:val="left" w:pos="851"/>
+        </w:tabs>
         <w:spacing w:line="360" w:lineRule="auto"/>
-      </w:pPr>
-      <w:r>
-        <w:t>Kebutuhan Software</w:t>
+        <w:ind w:left="993"/>
+      </w:pPr>
+      <w:r>
+        <w:t xml:space="preserve">Kebutuhan </w:t>
+      </w:r>
+      <w:r>
+        <w:rPr>
+          <w:i/>
+        </w:rPr>
+        <w:t>Software</w:t>
       </w:r>
     </w:p>
     <w:p>
@@ -16914,10 +17831,26 @@
           <w:ilvl w:val="2"/>
           <w:numId w:val="8"/>
         </w:numPr>
+        <w:tabs>
+          <w:tab w:val="left" w:pos="1134"/>
+        </w:tabs>
         <w:spacing w:line="360" w:lineRule="auto"/>
-      </w:pPr>
-      <w:r>
+        <w:ind w:left="1276"/>
+        <w:rPr>
+          <w:i/>
+        </w:rPr>
+      </w:pPr>
+      <w:r>
+        <w:rPr>
+          <w:i/>
+        </w:rPr>
         <w:t>Web browser</w:t>
+      </w:r>
+      <w:r>
+        <w:rPr>
+          <w:i/>
+        </w:rPr>
+        <w:t xml:space="preserve"> </w:t>
       </w:r>
     </w:p>
     <w:p>
@@ -16927,9 +17860,19 @@
           <w:ilvl w:val="2"/>
           <w:numId w:val="8"/>
         </w:numPr>
+        <w:tabs>
+          <w:tab w:val="left" w:pos="1134"/>
+        </w:tabs>
         <w:spacing w:line="360" w:lineRule="auto"/>
-      </w:pPr>
-      <w:r>
+        <w:ind w:left="1276"/>
+        <w:rPr>
+          <w:i/>
+        </w:rPr>
+      </w:pPr>
+      <w:r>
+        <w:rPr>
+          <w:i/>
+        </w:rPr>
         <w:t>Local server / server</w:t>
       </w:r>
     </w:p>
@@ -16940,9 +17883,19 @@
           <w:ilvl w:val="2"/>
           <w:numId w:val="8"/>
         </w:numPr>
+        <w:tabs>
+          <w:tab w:val="left" w:pos="1134"/>
+        </w:tabs>
         <w:spacing w:line="360" w:lineRule="auto"/>
-      </w:pPr>
-      <w:r>
+        <w:ind w:left="1276"/>
+        <w:rPr>
+          <w:i/>
+        </w:rPr>
+      </w:pPr>
+      <w:r>
+        <w:rPr>
+          <w:i/>
+        </w:rPr>
         <w:t>Database managent system</w:t>
       </w:r>
     </w:p>
@@ -16953,11 +17906,20 @@
           <w:ilvl w:val="2"/>
           <w:numId w:val="8"/>
         </w:numPr>
+        <w:tabs>
+          <w:tab w:val="left" w:pos="1134"/>
+        </w:tabs>
         <w:spacing w:line="360" w:lineRule="auto"/>
-      </w:pPr>
-      <w:r>
-        <w:lastRenderedPageBreak/>
-        <w:t>Code editor / IDE</w:t>
+        <w:ind w:left="1276"/>
+      </w:pPr>
+      <w:r>
+        <w:rPr>
+          <w:i/>
+        </w:rPr>
+        <w:t>Code editor</w:t>
+      </w:r>
+      <w:r>
+        <w:t xml:space="preserve"> / IDE</w:t>
       </w:r>
     </w:p>
     <w:p>
@@ -16967,7 +17929,129 @@
           <w:ilvl w:val="0"/>
           <w:numId w:val="4"/>
         </w:numPr>
+        <w:tabs>
+          <w:tab w:val="left" w:pos="851"/>
+        </w:tabs>
         <w:spacing w:line="360" w:lineRule="auto"/>
+        <w:ind w:left="993"/>
+      </w:pPr>
+      <w:r>
+        <w:t>Kebutuhan jaringan</w:t>
+      </w:r>
+    </w:p>
+    <w:p>
+      <w:pPr>
+        <w:pStyle w:val="ListParagraph"/>
+        <w:tabs>
+          <w:tab w:val="left" w:pos="851"/>
+        </w:tabs>
+        <w:spacing w:line="360" w:lineRule="auto"/>
+        <w:ind w:left="0"/>
+      </w:pPr>
+      <w:r>
+        <w:rPr>
+          <w:noProof/>
+        </w:rPr>
+        <w:drawing>
+          <wp:inline distT="0" distB="0" distL="0" distR="0">
+            <wp:extent cx="5040630" cy="2543810"/>
+            <wp:effectExtent l="0" t="0" r="7620" b="8890"/>
+            <wp:docPr id="21" name="Picture 21"/>
+            <wp:cNvGraphicFramePr>
+              <a:graphicFrameLocks xmlns:a="http://schemas.openxmlformats.org/drawingml/2006/main" noChangeAspect="1"/>
+            </wp:cNvGraphicFramePr>
+            <a:graphic xmlns:a="http://schemas.openxmlformats.org/drawingml/2006/main">
+              <a:graphicData uri="http://schemas.openxmlformats.org/drawingml/2006/picture">
+                <pic:pic xmlns:pic="http://schemas.openxmlformats.org/drawingml/2006/picture">
+                  <pic:nvPicPr>
+                    <pic:cNvPr id="21" name="Untitled Diagram.png"/>
+                    <pic:cNvPicPr/>
+                  </pic:nvPicPr>
+                  <pic:blipFill>
+                    <a:blip r:embed="rId15">
+                      <a:extLst>
+                        <a:ext uri="{28A0092B-C50C-407E-A947-70E740481C1C}">
+                          <a14:useLocalDpi xmlns:a14="http://schemas.microsoft.com/office/drawing/2010/main" val="0"/>
+                        </a:ext>
+                      </a:extLst>
+                    </a:blip>
+                    <a:stretch>
+                      <a:fillRect/>
+                    </a:stretch>
+                  </pic:blipFill>
+                  <pic:spPr>
+                    <a:xfrm>
+                      <a:off x="0" y="0"/>
+                      <a:ext cx="5040630" cy="2543810"/>
+                    </a:xfrm>
+                    <a:prstGeom prst="rect">
+                      <a:avLst/>
+                    </a:prstGeom>
+                  </pic:spPr>
+                </pic:pic>
+              </a:graphicData>
+            </a:graphic>
+          </wp:inline>
+        </w:drawing>
+      </w:r>
+    </w:p>
+    <w:p>
+      <w:pPr>
+        <w:pStyle w:val="Caption"/>
+      </w:pPr>
+      <w:r>
+        <w:t xml:space="preserve">Gambar </w:t>
+      </w:r>
+      <w:fldSimple w:instr=" STYLEREF 1 \s ">
+        <w:r>
+          <w:rPr>
+            <w:noProof/>
+          </w:rPr>
+          <w:t>III</w:t>
+        </w:r>
+      </w:fldSimple>
+      <w:r>
+        <w:t>.</w:t>
+      </w:r>
+      <w:fldSimple w:instr=" SEQ Gambar \* ARABIC \s 1 ">
+        <w:r>
+          <w:rPr>
+            <w:noProof/>
+          </w:rPr>
+          <w:t>2</w:t>
+        </w:r>
+      </w:fldSimple>
+      <w:r>
+        <w:t xml:space="preserve"> Infrastuktur rancangan jaringan</w:t>
+      </w:r>
+      <w:bookmarkStart w:id="37" w:name="_GoBack"/>
+      <w:bookmarkEnd w:id="37"/>
+    </w:p>
+    <w:p>
+      <w:pPr>
+        <w:pStyle w:val="ListParagraph"/>
+        <w:tabs>
+          <w:tab w:val="left" w:pos="851"/>
+        </w:tabs>
+        <w:spacing w:line="360" w:lineRule="auto"/>
+        <w:ind w:left="993"/>
+      </w:pPr>
+      <w:r>
+        <w:t xml:space="preserve"> </w:t>
+      </w:r>
+    </w:p>
+    <w:p>
+      <w:pPr>
+        <w:pStyle w:val="ListParagraph"/>
+        <w:numPr>
+          <w:ilvl w:val="0"/>
+          <w:numId w:val="4"/>
+        </w:numPr>
+        <w:tabs>
+          <w:tab w:val="left" w:pos="851"/>
+        </w:tabs>
+        <w:spacing w:line="360" w:lineRule="auto"/>
+        <w:ind w:left="993"/>
       </w:pPr>
       <w:r>
         <w:t>Kebutuhan Sistem</w:t>
@@ -16981,6 +18065,7 @@
           <w:numId w:val="18"/>
         </w:numPr>
         <w:spacing w:line="360" w:lineRule="auto"/>
+        <w:ind w:left="1134"/>
       </w:pPr>
       <w:r>
         <w:t>Kebutuhan Fungsional Sistem</w:t>
@@ -16990,13 +18075,80 @@
       <w:pPr>
         <w:pStyle w:val="ListParagraph"/>
         <w:spacing w:line="360" w:lineRule="auto"/>
-        <w:ind w:left="2160"/>
-      </w:pPr>
-      <w:r>
-        <w:t xml:space="preserve">Setiap sistem bisa berjalan dengan adanya user atau pengguna, dalam hal ini Sistem Pakar </w:t>
-      </w:r>
-      <w:r>
-        <w:t>diagnosa kerusakan pengecatan membutuhkan pengguna yang dapat memakai secara langsung yaitu customer, toko, dan perusahaan itu sendiri bisa diwakilkan oleh salesman. User dapat membuat akuun sebelum bisa masuk ke sistem dan bisa merubah profil, selanjutnya user bisa melakukan input permasalahan yang di alami, input berupa ceklis ataupun radio button pada interface sistem. Setelah melakukan input gejala kerusakan sistem bisa melakukan submit untuk bisa dapat melihat hasil diagnosa kerusakkannya.</w:t>
+        <w:ind w:left="1134"/>
+      </w:pPr>
+      <w:r>
+        <w:t xml:space="preserve">Setiap sistem bisa berjalan dengan adanya </w:t>
+      </w:r>
+      <w:r>
+        <w:rPr>
+          <w:i/>
+        </w:rPr>
+        <w:t>user</w:t>
+      </w:r>
+      <w:r>
+        <w:t xml:space="preserve"> atau pengguna, dalam hal ini Sistem Pakar </w:t>
+      </w:r>
+      <w:r>
+        <w:t xml:space="preserve">diagnosa kerusakan pengecatan membutuhkan pengguna yang dapat memakai secara langsung yaitu </w:t>
+      </w:r>
+      <w:r>
+        <w:rPr>
+          <w:i/>
+        </w:rPr>
+        <w:t>customer</w:t>
+      </w:r>
+      <w:r>
+        <w:t xml:space="preserve">, toko, dan perusahaan itu sendiri bisa diwakilkan oleh </w:t>
+      </w:r>
+      <w:r>
+        <w:rPr>
+          <w:i/>
+        </w:rPr>
+        <w:t>salesman</w:t>
+      </w:r>
+      <w:r>
+        <w:t xml:space="preserve">. </w:t>
+      </w:r>
+      <w:r>
+        <w:rPr>
+          <w:i/>
+        </w:rPr>
+        <w:t>User</w:t>
+      </w:r>
+      <w:r>
+        <w:t xml:space="preserve"> dapat membuat ak</w:t>
+      </w:r>
+      <w:r>
+        <w:t xml:space="preserve">un sebelum bisa masuk ke sistem dan bisa merubah profil, </w:t>
+      </w:r>
+      <w:r>
+        <w:lastRenderedPageBreak/>
+        <w:t xml:space="preserve">selanjutnya </w:t>
+      </w:r>
+      <w:r>
+        <w:rPr>
+          <w:i/>
+        </w:rPr>
+        <w:t>user</w:t>
+      </w:r>
+      <w:r>
+        <w:t xml:space="preserve"> bisa melakukan input permasalahan yang di alami, input berupa ceklis ataupun radio button pada interface sistem. Setelah melakukan input gejala kerusakan </w:t>
+      </w:r>
+      <w:r>
+        <w:rPr>
+          <w:i/>
+        </w:rPr>
+        <w:t>user</w:t>
+      </w:r>
+      <w:r>
+        <w:t xml:space="preserve"> bisa melakukan submit untuk bisa dapa</w:t>
+      </w:r>
+      <w:r>
+        <w:t>t melihat hasil diagnosa kerusa</w:t>
+      </w:r>
+      <w:r>
+        <w:t>kannya.</w:t>
       </w:r>
     </w:p>
     <w:p>
@@ -17007,6 +18159,7 @@
           <w:numId w:val="18"/>
         </w:numPr>
         <w:spacing w:line="360" w:lineRule="auto"/>
+        <w:ind w:left="1134"/>
       </w:pPr>
       <w:r>
         <w:t>Kebutuhan Non Fungsional Sistem</w:t>
@@ -17016,145 +18169,21 @@
       <w:pPr>
         <w:pStyle w:val="ListParagraph"/>
         <w:spacing w:line="360" w:lineRule="auto"/>
-        <w:ind w:left="2160"/>
-      </w:pPr>
-      <w:r>
-        <w:t xml:space="preserve">Secara umum kebutuhan non fungsional sistem di tampung dalam sebuah kerangka kerja PIECES </w:t>
-      </w:r>
-      <w:proofErr w:type="gramStart"/>
-      <w:r>
-        <w:t>( Performance</w:t>
-      </w:r>
-      <w:proofErr w:type="gramEnd"/>
-      <w:r>
-        <w:t>, Information, Economic, Control, Eficiency, Service ) berikut penjelasannya.</w:t>
-      </w:r>
-    </w:p>
-    <w:p>
-      <w:pPr>
-        <w:pStyle w:val="ListParagraph"/>
-        <w:numPr>
-          <w:ilvl w:val="3"/>
-          <w:numId w:val="8"/>
-        </w:numPr>
-        <w:spacing w:line="360" w:lineRule="auto"/>
-      </w:pPr>
-      <w:proofErr w:type="gramStart"/>
-      <w:r>
-        <w:t>Performance :</w:t>
-      </w:r>
-      <w:proofErr w:type="gramEnd"/>
-      <w:r>
-        <w:t xml:space="preserve"> </w:t>
-      </w:r>
-      <w:r>
-        <w:t>Saat di akses oleh user kapan pun dan dimanapun sebuah sistem harus sudah siap pakai, siap diambil data, siap menyajikan sebuah informasi, maka dari itu performance sistemharus baik, guna mendukung pelayanan yang maksimal terutama di saat prefix atau penggunaannya banyak, sistem harus selalu dalam keadaan yang berfungsi baik.</w:t>
-      </w:r>
-    </w:p>
-    <w:p>
-      <w:pPr>
-        <w:pStyle w:val="ListParagraph"/>
-        <w:numPr>
-          <w:ilvl w:val="3"/>
-          <w:numId w:val="8"/>
-        </w:numPr>
-        <w:spacing w:line="360" w:lineRule="auto"/>
-      </w:pPr>
-      <w:proofErr w:type="gramStart"/>
-      <w:r>
-        <w:t>Information :</w:t>
-      </w:r>
-      <w:proofErr w:type="gramEnd"/>
-      <w:r>
-        <w:t xml:space="preserve"> Penyajian data oleh sistem harus merupakan data yang baik dan infromasinya jelas, kemudian informasinya harus berupa solusi yang baik.</w:t>
-      </w:r>
-    </w:p>
-    <w:p>
-      <w:pPr>
-        <w:pStyle w:val="ListParagraph"/>
-        <w:numPr>
-          <w:ilvl w:val="3"/>
-          <w:numId w:val="8"/>
-        </w:numPr>
-        <w:spacing w:line="360" w:lineRule="auto"/>
-      </w:pPr>
-      <w:proofErr w:type="gramStart"/>
-      <w:r>
-        <w:lastRenderedPageBreak/>
-        <w:t>Economic :</w:t>
-      </w:r>
-      <w:proofErr w:type="gramEnd"/>
-      <w:r>
-        <w:t xml:space="preserve"> Dengan menggunakan sebuah sistem, dapat menghemat biaya yang harusnya dikeluarkan, ketika user mengalami sebuah kerusakan dalam pengecatan, bayangkan user yang belum ada sistem harus ke tempat toko membeli cat lalu menanyakan kerusakan tersebut penyebabnya apa. Tetapi jika ada sistem, user tidak perlu mendatangi toko tempat membeli cat, dan dapat hemat biaya ongkos jalan ke toko, dengan mengakses sistem, user hanya perlu membuka aplikasinya lalu menginput diagnosa, dan keluarlah sebuah solusi.</w:t>
-      </w:r>
-    </w:p>
-    <w:p>
-      <w:pPr>
-        <w:pStyle w:val="ListParagraph"/>
-        <w:numPr>
-          <w:ilvl w:val="3"/>
-          <w:numId w:val="8"/>
-        </w:numPr>
-        <w:spacing w:line="360" w:lineRule="auto"/>
-      </w:pPr>
-      <w:proofErr w:type="gramStart"/>
-      <w:r>
-        <w:t>Control :</w:t>
-      </w:r>
-      <w:proofErr w:type="gramEnd"/>
-      <w:r>
-        <w:t xml:space="preserve"> Seiring meningkatnya penggunaan sistem nantinya maka diperlukan kontrol oleh admin agar data yang disajikan tetap baik.</w:t>
-      </w:r>
-    </w:p>
-    <w:p>
-      <w:pPr>
-        <w:pStyle w:val="ListParagraph"/>
-        <w:numPr>
-          <w:ilvl w:val="3"/>
-          <w:numId w:val="8"/>
-        </w:numPr>
-        <w:spacing w:line="360" w:lineRule="auto"/>
-      </w:pPr>
-      <w:proofErr w:type="gramStart"/>
-      <w:r>
-        <w:t>Eficiency :</w:t>
-      </w:r>
-      <w:proofErr w:type="gramEnd"/>
-      <w:r>
-        <w:t xml:space="preserve"> Berkaitan dengan ekonomi, sistem yang sudah diterapkan dapat mengefisiensi sebuah waktu dan biaya.</w:t>
-      </w:r>
-    </w:p>
-    <w:p>
-      <w:pPr>
-        <w:pStyle w:val="ListParagraph"/>
-        <w:numPr>
-          <w:ilvl w:val="3"/>
-          <w:numId w:val="8"/>
-        </w:numPr>
-        <w:spacing w:line="360" w:lineRule="auto"/>
-      </w:pPr>
-      <w:proofErr w:type="gramStart"/>
-      <w:r>
-        <w:t>Service :</w:t>
-      </w:r>
-      <w:proofErr w:type="gramEnd"/>
-      <w:r>
-        <w:t xml:space="preserve"> Pelayanan penyajian data harus tepat dan mengandung pelayanan yang baik. Dengan begitu sistem dapat dipercaya terus oleh user karena ratingnya meningkat.</w:t>
-      </w:r>
-    </w:p>
-    <w:p>
-      <w:pPr>
-        <w:pStyle w:val="ListParagraph"/>
-        <w:spacing w:line="360" w:lineRule="auto"/>
-        <w:ind w:left="2880"/>
-      </w:pPr>
+        <w:ind w:left="1134"/>
+      </w:pPr>
+      <w:r>
+        <w:t xml:space="preserve">Sistem berjalan di website dengan mengakses sebuah domain lalu akan muncul interface login atau register. Sistem bisa di akses 24 jam dan dimana saja jika terjadi kendala kerusakan pengecatan. </w:t>
+      </w:r>
+      <w:r>
+        <w:t xml:space="preserve">Sebuah website tentu harus memiliki struktur keamanan dan pada sistem ini sudah mendukung fitur SSL di hosting atau backend nya. </w:t>
+      </w:r>
     </w:p>
     <w:p>
       <w:pPr>
         <w:pStyle w:val="Heading3"/>
         <w:spacing w:line="360" w:lineRule="auto"/>
       </w:pPr>
-      <w:bookmarkStart w:id="38" w:name="_Toc84469459"/>
+      <w:bookmarkStart w:id="38" w:name="_Toc84697028"/>
       <w:r>
         <w:t>Perancangan Sistem yang Diusulkan</w:t>
       </w:r>
@@ -17182,10 +18211,10 @@
       </w:pPr>
       <w:r>
         <w:object w:dxaOrig="5791" w:dyaOrig="13996">
-          <v:shape id="_x0000_i1026" type="#_x0000_t75" style="width:162.2pt;height:261.1pt" o:ole="">
-            <v:imagedata r:id="rId13" o:title=""/>
+          <v:shape id="_x0000_i1026" type="#_x0000_t75" style="width:162.15pt;height:261.1pt" o:ole="">
+            <v:imagedata r:id="rId16" o:title=""/>
           </v:shape>
-          <o:OLEObject Type="Embed" ProgID="Visio.Drawing.15" ShapeID="_x0000_i1026" DrawAspect="Content" ObjectID="_1695097085" r:id="rId14"/>
+          <o:OLEObject Type="Embed" ProgID="Visio.Drawing.15" ShapeID="_x0000_i1026" DrawAspect="Content" ObjectID="_1695495752" r:id="rId17"/>
         </w:object>
       </w:r>
     </w:p>
@@ -17203,24 +18232,25 @@
       <w:r>
         <w:t>.</w:t>
       </w:r>
-      <w:r>
-        <w:fldChar w:fldCharType="begin"/>
-      </w:r>
-      <w:r>
-        <w:instrText xml:space="preserve"> SEQ Gambar \* ARABIC \s 1 </w:instrText>
-      </w:r>
-      <w:r>
-        <w:fldChar w:fldCharType="separate"/>
-      </w:r>
-      <w:r>
-        <w:rPr>
-          <w:noProof/>
-        </w:rPr>
-        <w:t>2</w:t>
-      </w:r>
-      <w:r>
-        <w:fldChar w:fldCharType="end"/>
-      </w:r>
+      <w:fldSimple w:instr=" STYLEREF 1 \s ">
+        <w:r>
+          <w:rPr>
+            <w:noProof/>
+          </w:rPr>
+          <w:t>III</w:t>
+        </w:r>
+      </w:fldSimple>
+      <w:r>
+        <w:t>.</w:t>
+      </w:r>
+      <w:fldSimple w:instr=" SEQ Gambar \* ARABIC \s 1 ">
+        <w:r>
+          <w:rPr>
+            <w:noProof/>
+          </w:rPr>
+          <w:t>3</w:t>
+        </w:r>
+      </w:fldSimple>
       <w:r>
         <w:t xml:space="preserve"> </w:t>
       </w:r>
@@ -17269,10 +18299,10 @@
       </w:pPr>
       <w:r>
         <w:object w:dxaOrig="16140" w:dyaOrig="3271">
-          <v:shape id="_x0000_i1027" type="#_x0000_t75" style="width:396.4pt;height:80.3pt" o:ole="">
-            <v:imagedata r:id="rId15" o:title=""/>
+          <v:shape id="_x0000_i1027" type="#_x0000_t75" style="width:396.3pt;height:80.15pt" o:ole="">
+            <v:imagedata r:id="rId18" o:title=""/>
           </v:shape>
-          <o:OLEObject Type="Embed" ProgID="Visio.Drawing.15" ShapeID="_x0000_i1027" DrawAspect="Content" ObjectID="_1695097086" r:id="rId16"/>
+          <o:OLEObject Type="Embed" ProgID="Visio.Drawing.15" ShapeID="_x0000_i1027" DrawAspect="Content" ObjectID="_1695495753" r:id="rId19"/>
         </w:object>
       </w:r>
     </w:p>
@@ -17290,24 +18320,25 @@
       <w:r>
         <w:t>.</w:t>
       </w:r>
-      <w:r>
-        <w:fldChar w:fldCharType="begin"/>
-      </w:r>
-      <w:r>
-        <w:instrText xml:space="preserve"> SEQ Gambar \* ARABIC \s 1 </w:instrText>
-      </w:r>
-      <w:r>
-        <w:fldChar w:fldCharType="separate"/>
-      </w:r>
-      <w:r>
-        <w:rPr>
-          <w:noProof/>
-        </w:rPr>
-        <w:t>3</w:t>
-      </w:r>
-      <w:r>
-        <w:fldChar w:fldCharType="end"/>
-      </w:r>
+      <w:fldSimple w:instr=" STYLEREF 1 \s ">
+        <w:r>
+          <w:rPr>
+            <w:noProof/>
+          </w:rPr>
+          <w:t>III</w:t>
+        </w:r>
+      </w:fldSimple>
+      <w:r>
+        <w:t>.</w:t>
+      </w:r>
+      <w:fldSimple w:instr=" SEQ Gambar \* ARABIC \s 1 ">
+        <w:r>
+          <w:rPr>
+            <w:noProof/>
+          </w:rPr>
+          <w:t>4</w:t>
+        </w:r>
+      </w:fldSimple>
       <w:r>
         <w:t xml:space="preserve"> </w:t>
       </w:r>
@@ -17338,10 +18369,10 @@
       </w:pPr>
       <w:r>
         <w:object w:dxaOrig="15495" w:dyaOrig="16171">
-          <v:shape id="_x0000_i1028" type="#_x0000_t75" style="width:337.05pt;height:413.8pt" o:ole="">
-            <v:imagedata r:id="rId17" o:title=""/>
+          <v:shape id="_x0000_i1028" type="#_x0000_t75" style="width:336.85pt;height:413.85pt" o:ole="">
+            <v:imagedata r:id="rId20" o:title=""/>
           </v:shape>
-          <o:OLEObject Type="Embed" ProgID="Visio.Drawing.15" ShapeID="_x0000_i1028" DrawAspect="Content" ObjectID="_1695097087" r:id="rId18"/>
+          <o:OLEObject Type="Embed" ProgID="Visio.Drawing.15" ShapeID="_x0000_i1028" DrawAspect="Content" ObjectID="_1695495754" r:id="rId21"/>
         </w:object>
       </w:r>
     </w:p>
@@ -17359,24 +18390,25 @@
       <w:r>
         <w:t>.</w:t>
       </w:r>
-      <w:r>
-        <w:fldChar w:fldCharType="begin"/>
-      </w:r>
-      <w:r>
-        <w:instrText xml:space="preserve"> SEQ Gambar \* ARABIC \s 1 </w:instrText>
-      </w:r>
-      <w:r>
-        <w:fldChar w:fldCharType="separate"/>
-      </w:r>
-      <w:r>
-        <w:rPr>
-          <w:noProof/>
-        </w:rPr>
-        <w:t>4</w:t>
-      </w:r>
-      <w:r>
-        <w:fldChar w:fldCharType="end"/>
-      </w:r>
+      <w:fldSimple w:instr=" STYLEREF 1 \s ">
+        <w:r>
+          <w:rPr>
+            <w:noProof/>
+          </w:rPr>
+          <w:t>III</w:t>
+        </w:r>
+      </w:fldSimple>
+      <w:r>
+        <w:t>.</w:t>
+      </w:r>
+      <w:fldSimple w:instr=" SEQ Gambar \* ARABIC \s 1 ">
+        <w:r>
+          <w:rPr>
+            <w:noProof/>
+          </w:rPr>
+          <w:t>5</w:t>
+        </w:r>
+      </w:fldSimple>
       <w:r>
         <w:t xml:space="preserve"> </w:t>
       </w:r>
@@ -17422,10 +18454,10 @@
       </w:pPr>
       <w:r>
         <w:object w:dxaOrig="16711" w:dyaOrig="5581">
-          <v:shape id="_x0000_i1029" type="#_x0000_t75" style="width:396.8pt;height:132.9pt" o:ole="">
-            <v:imagedata r:id="rId19" o:title=""/>
+          <v:shape id="_x0000_i1029" type="#_x0000_t75" style="width:396.95pt;height:132.75pt" o:ole="">
+            <v:imagedata r:id="rId22" o:title=""/>
           </v:shape>
-          <o:OLEObject Type="Embed" ProgID="Visio.Drawing.15" ShapeID="_x0000_i1029" DrawAspect="Content" ObjectID="_1695097088" r:id="rId20"/>
+          <o:OLEObject Type="Embed" ProgID="Visio.Drawing.15" ShapeID="_x0000_i1029" DrawAspect="Content" ObjectID="_1695495755" r:id="rId23"/>
         </w:object>
       </w:r>
     </w:p>
@@ -17443,24 +18475,25 @@
       <w:r>
         <w:t>.</w:t>
       </w:r>
-      <w:r>
-        <w:fldChar w:fldCharType="begin"/>
-      </w:r>
-      <w:r>
-        <w:instrText xml:space="preserve"> SEQ Gambar \* ARABIC \s 1 </w:instrText>
-      </w:r>
-      <w:r>
-        <w:fldChar w:fldCharType="separate"/>
-      </w:r>
-      <w:r>
-        <w:rPr>
-          <w:noProof/>
-        </w:rPr>
-        <w:t>5</w:t>
-      </w:r>
-      <w:r>
-        <w:fldChar w:fldCharType="end"/>
-      </w:r>
+      <w:fldSimple w:instr=" STYLEREF 1 \s ">
+        <w:r>
+          <w:rPr>
+            <w:noProof/>
+          </w:rPr>
+          <w:t>III</w:t>
+        </w:r>
+      </w:fldSimple>
+      <w:r>
+        <w:t>.</w:t>
+      </w:r>
+      <w:fldSimple w:instr=" SEQ Gambar \* ARABIC \s 1 ">
+        <w:r>
+          <w:rPr>
+            <w:noProof/>
+          </w:rPr>
+          <w:t>6</w:t>
+        </w:r>
+      </w:fldSimple>
       <w:r>
         <w:t xml:space="preserve"> </w:t>
       </w:r>
@@ -17494,10 +18527,10 @@
       </w:pPr>
       <w:r>
         <w:object w:dxaOrig="15646" w:dyaOrig="2326">
-          <v:shape id="_x0000_i1030" type="#_x0000_t75" style="width:396.8pt;height:58.95pt" o:ole="">
-            <v:imagedata r:id="rId21" o:title=""/>
+          <v:shape id="_x0000_i1030" type="#_x0000_t75" style="width:396.3pt;height:58.85pt" o:ole="">
+            <v:imagedata r:id="rId24" o:title=""/>
           </v:shape>
-          <o:OLEObject Type="Embed" ProgID="Visio.Drawing.15" ShapeID="_x0000_i1030" DrawAspect="Content" ObjectID="_1695097089" r:id="rId22"/>
+          <o:OLEObject Type="Embed" ProgID="Visio.Drawing.15" ShapeID="_x0000_i1030" DrawAspect="Content" ObjectID="_1695495756" r:id="rId25"/>
         </w:object>
       </w:r>
     </w:p>
@@ -17515,24 +18548,25 @@
       <w:r>
         <w:t>.</w:t>
       </w:r>
-      <w:r>
-        <w:fldChar w:fldCharType="begin"/>
-      </w:r>
-      <w:r>
-        <w:instrText xml:space="preserve"> SEQ Gambar \* ARABIC \s 1 </w:instrText>
-      </w:r>
-      <w:r>
-        <w:fldChar w:fldCharType="separate"/>
-      </w:r>
-      <w:r>
-        <w:rPr>
-          <w:noProof/>
-        </w:rPr>
-        <w:t>6</w:t>
-      </w:r>
-      <w:r>
-        <w:fldChar w:fldCharType="end"/>
-      </w:r>
+      <w:fldSimple w:instr=" STYLEREF 1 \s ">
+        <w:r>
+          <w:rPr>
+            <w:noProof/>
+          </w:rPr>
+          <w:t>III</w:t>
+        </w:r>
+      </w:fldSimple>
+      <w:r>
+        <w:t>.</w:t>
+      </w:r>
+      <w:fldSimple w:instr=" SEQ Gambar \* ARABIC \s 1 ">
+        <w:r>
+          <w:rPr>
+            <w:noProof/>
+          </w:rPr>
+          <w:t>7</w:t>
+        </w:r>
+      </w:fldSimple>
       <w:r>
         <w:t xml:space="preserve"> </w:t>
       </w:r>
@@ -17566,10 +18600,10 @@
       </w:pPr>
       <w:r>
         <w:object w:dxaOrig="16756" w:dyaOrig="5581">
-          <v:shape id="_x0000_i1031" type="#_x0000_t75" style="width:396.4pt;height:132.15pt" o:ole="">
-            <v:imagedata r:id="rId23" o:title=""/>
+          <v:shape id="_x0000_i1031" type="#_x0000_t75" style="width:396.3pt;height:132.1pt" o:ole="">
+            <v:imagedata r:id="rId26" o:title=""/>
           </v:shape>
-          <o:OLEObject Type="Embed" ProgID="Visio.Drawing.15" ShapeID="_x0000_i1031" DrawAspect="Content" ObjectID="_1695097090" r:id="rId24"/>
+          <o:OLEObject Type="Embed" ProgID="Visio.Drawing.15" ShapeID="_x0000_i1031" DrawAspect="Content" ObjectID="_1695495757" r:id="rId27"/>
         </w:object>
       </w:r>
     </w:p>
@@ -17587,24 +18621,25 @@
       <w:r>
         <w:t>.</w:t>
       </w:r>
-      <w:r>
-        <w:fldChar w:fldCharType="begin"/>
-      </w:r>
-      <w:r>
-        <w:instrText xml:space="preserve"> SEQ Gambar \* ARABIC \s 1 </w:instrText>
-      </w:r>
-      <w:r>
-        <w:fldChar w:fldCharType="separate"/>
-      </w:r>
-      <w:r>
-        <w:rPr>
-          <w:noProof/>
-        </w:rPr>
-        <w:t>7</w:t>
-      </w:r>
-      <w:r>
-        <w:fldChar w:fldCharType="end"/>
-      </w:r>
+      <w:fldSimple w:instr=" STYLEREF 1 \s ">
+        <w:r>
+          <w:rPr>
+            <w:noProof/>
+          </w:rPr>
+          <w:t>III</w:t>
+        </w:r>
+      </w:fldSimple>
+      <w:r>
+        <w:t>.</w:t>
+      </w:r>
+      <w:fldSimple w:instr=" SEQ Gambar \* ARABIC \s 1 ">
+        <w:r>
+          <w:rPr>
+            <w:noProof/>
+          </w:rPr>
+          <w:t>8</w:t>
+        </w:r>
+      </w:fldSimple>
       <w:r>
         <w:t xml:space="preserve"> </w:t>
       </w:r>
@@ -17639,10 +18674,10 @@
       </w:pPr>
       <w:r>
         <w:object w:dxaOrig="15346" w:dyaOrig="2386">
-          <v:shape id="_x0000_i1032" type="#_x0000_t75" style="width:396.8pt;height:62.1pt" o:ole="">
-            <v:imagedata r:id="rId25" o:title=""/>
+          <v:shape id="_x0000_i1032" type="#_x0000_t75" style="width:396.95pt;height:62pt" o:ole="">
+            <v:imagedata r:id="rId28" o:title=""/>
           </v:shape>
-          <o:OLEObject Type="Embed" ProgID="Visio.Drawing.15" ShapeID="_x0000_i1032" DrawAspect="Content" ObjectID="_1695097091" r:id="rId26"/>
+          <o:OLEObject Type="Embed" ProgID="Visio.Drawing.15" ShapeID="_x0000_i1032" DrawAspect="Content" ObjectID="_1695495758" r:id="rId29"/>
         </w:object>
       </w:r>
     </w:p>
@@ -17660,24 +18695,25 @@
       <w:r>
         <w:t>.</w:t>
       </w:r>
-      <w:r>
-        <w:fldChar w:fldCharType="begin"/>
-      </w:r>
-      <w:r>
-        <w:instrText xml:space="preserve"> SEQ Gambar \* ARABIC \s 1 </w:instrText>
-      </w:r>
-      <w:r>
-        <w:fldChar w:fldCharType="separate"/>
-      </w:r>
-      <w:r>
-        <w:rPr>
-          <w:noProof/>
-        </w:rPr>
-        <w:t>8</w:t>
-      </w:r>
-      <w:r>
-        <w:fldChar w:fldCharType="end"/>
-      </w:r>
+      <w:fldSimple w:instr=" STYLEREF 1 \s ">
+        <w:r>
+          <w:rPr>
+            <w:noProof/>
+          </w:rPr>
+          <w:t>III</w:t>
+        </w:r>
+      </w:fldSimple>
+      <w:r>
+        <w:t>.</w:t>
+      </w:r>
+      <w:fldSimple w:instr=" SEQ Gambar \* ARABIC \s 1 ">
+        <w:r>
+          <w:rPr>
+            <w:noProof/>
+          </w:rPr>
+          <w:t>9</w:t>
+        </w:r>
+      </w:fldSimple>
       <w:r>
         <w:t xml:space="preserve"> </w:t>
       </w:r>
@@ -17714,6 +18750,7 @@
         <w:spacing w:line="360" w:lineRule="auto"/>
       </w:pPr>
       <w:r>
+        <w:lastRenderedPageBreak/>
         <w:t>Tabel user</w:t>
       </w:r>
     </w:p>
@@ -17731,24 +18768,14 @@
       <w:r>
         <w:t>.</w:t>
       </w:r>
-      <w:r>
-        <w:fldChar w:fldCharType="begin"/>
-      </w:r>
-      <w:r>
-        <w:instrText xml:space="preserve"> SEQ Table \* ARABIC \s 1 </w:instrText>
-      </w:r>
-      <w:r>
-        <w:fldChar w:fldCharType="separate"/>
-      </w:r>
-      <w:r>
-        <w:rPr>
-          <w:noProof/>
-        </w:rPr>
-        <w:t>2</w:t>
-      </w:r>
-      <w:r>
-        <w:fldChar w:fldCharType="end"/>
-      </w:r>
+      <w:fldSimple w:instr=" SEQ Table \* ARABIC \s 1 ">
+        <w:r>
+          <w:rPr>
+            <w:noProof/>
+          </w:rPr>
+          <w:t>2</w:t>
+        </w:r>
+      </w:fldSimple>
       <w:r>
         <w:t xml:space="preserve"> </w:t>
       </w:r>
@@ -18853,7 +19880,6 @@
                 <w:color w:val="000000"/>
                 <w:sz w:val="22"/>
               </w:rPr>
-              <w:lastRenderedPageBreak/>
               <w:t>6</w:t>
             </w:r>
           </w:p>
@@ -19730,24 +20756,14 @@
       <w:r>
         <w:t>.</w:t>
       </w:r>
-      <w:r>
-        <w:fldChar w:fldCharType="begin"/>
-      </w:r>
-      <w:r>
-        <w:instrText xml:space="preserve"> SEQ Table \* ARABIC \s 1 </w:instrText>
-      </w:r>
-      <w:r>
-        <w:fldChar w:fldCharType="separate"/>
-      </w:r>
-      <w:r>
-        <w:rPr>
-          <w:noProof/>
-        </w:rPr>
-        <w:t>3</w:t>
-      </w:r>
-      <w:r>
-        <w:fldChar w:fldCharType="end"/>
-      </w:r>
+      <w:fldSimple w:instr=" SEQ Table \* ARABIC \s 1 ">
+        <w:r>
+          <w:rPr>
+            <w:noProof/>
+          </w:rPr>
+          <w:t>3</w:t>
+        </w:r>
+      </w:fldSimple>
       <w:r>
         <w:t>Tabel role</w:t>
       </w:r>
@@ -20325,24 +21341,14 @@
       <w:r>
         <w:t>.</w:t>
       </w:r>
-      <w:r>
-        <w:fldChar w:fldCharType="begin"/>
-      </w:r>
-      <w:r>
-        <w:instrText xml:space="preserve"> SEQ Table \* ARABIC \s 1 </w:instrText>
-      </w:r>
-      <w:r>
-        <w:fldChar w:fldCharType="separate"/>
-      </w:r>
-      <w:r>
-        <w:rPr>
-          <w:noProof/>
-        </w:rPr>
-        <w:t>4</w:t>
-      </w:r>
-      <w:r>
-        <w:fldChar w:fldCharType="end"/>
-      </w:r>
+      <w:fldSimple w:instr=" SEQ Table \* ARABIC \s 1 ">
+        <w:r>
+          <w:rPr>
+            <w:noProof/>
+          </w:rPr>
+          <w:t>4</w:t>
+        </w:r>
+      </w:fldSimple>
       <w:r>
         <w:t>Tabel permissions</w:t>
       </w:r>
@@ -21287,24 +22293,14 @@
       <w:r>
         <w:t>.</w:t>
       </w:r>
-      <w:r>
-        <w:fldChar w:fldCharType="begin"/>
-      </w:r>
-      <w:r>
-        <w:instrText xml:space="preserve"> SEQ Table \* ARABIC \s 1 </w:instrText>
-      </w:r>
-      <w:r>
-        <w:fldChar w:fldCharType="separate"/>
-      </w:r>
-      <w:r>
-        <w:rPr>
-          <w:noProof/>
-        </w:rPr>
-        <w:t>5</w:t>
-      </w:r>
-      <w:r>
-        <w:fldChar w:fldCharType="end"/>
-      </w:r>
+      <w:fldSimple w:instr=" SEQ Table \* ARABIC \s 1 ">
+        <w:r>
+          <w:rPr>
+            <w:noProof/>
+          </w:rPr>
+          <w:t>5</w:t>
+        </w:r>
+      </w:fldSimple>
       <w:r>
         <w:t xml:space="preserve"> Tabel gejala</w:t>
       </w:r>
@@ -22040,6 +23036,7 @@
         <w:spacing w:line="360" w:lineRule="auto"/>
       </w:pPr>
       <w:r>
+        <w:lastRenderedPageBreak/>
         <w:t>Tabel aturan</w:t>
       </w:r>
     </w:p>
@@ -22066,24 +23063,14 @@
       <w:r>
         <w:t>.</w:t>
       </w:r>
-      <w:r>
-        <w:fldChar w:fldCharType="begin"/>
-      </w:r>
-      <w:r>
-        <w:instrText xml:space="preserve"> SEQ Table \* ARABIC \s 1 </w:instrText>
-      </w:r>
-      <w:r>
-        <w:fldChar w:fldCharType="separate"/>
-      </w:r>
-      <w:r>
-        <w:rPr>
-          <w:noProof/>
-        </w:rPr>
-        <w:t>6</w:t>
-      </w:r>
-      <w:r>
-        <w:fldChar w:fldCharType="end"/>
-      </w:r>
+      <w:fldSimple w:instr=" SEQ Table \* ARABIC \s 1 ">
+        <w:r>
+          <w:rPr>
+            <w:noProof/>
+          </w:rPr>
+          <w:t>6</w:t>
+        </w:r>
+      </w:fldSimple>
       <w:r>
         <w:t xml:space="preserve"> Tabel aturan</w:t>
       </w:r>
@@ -23010,7 +23997,6 @@
                 <w:color w:val="000000"/>
                 <w:sz w:val="22"/>
               </w:rPr>
-              <w:lastRenderedPageBreak/>
               <w:t>6</w:t>
             </w:r>
           </w:p>
@@ -23189,24 +24175,14 @@
       <w:r>
         <w:t>.</w:t>
       </w:r>
-      <w:r>
-        <w:fldChar w:fldCharType="begin"/>
-      </w:r>
-      <w:r>
-        <w:instrText xml:space="preserve"> SEQ Table \* ARABIC \s 1 </w:instrText>
-      </w:r>
-      <w:r>
-        <w:fldChar w:fldCharType="separate"/>
-      </w:r>
-      <w:r>
-        <w:rPr>
-          <w:noProof/>
-        </w:rPr>
-        <w:t>7</w:t>
-      </w:r>
-      <w:r>
-        <w:fldChar w:fldCharType="end"/>
-      </w:r>
+      <w:fldSimple w:instr=" SEQ Table \* ARABIC \s 1 ">
+        <w:r>
+          <w:rPr>
+            <w:noProof/>
+          </w:rPr>
+          <w:t>7</w:t>
+        </w:r>
+      </w:fldSimple>
       <w:r>
         <w:t xml:space="preserve"> Tabel diagnosa</w:t>
       </w:r>
@@ -23793,24 +24769,14 @@
       <w:r>
         <w:t>.</w:t>
       </w:r>
-      <w:r>
-        <w:fldChar w:fldCharType="begin"/>
-      </w:r>
-      <w:r>
-        <w:instrText xml:space="preserve"> SEQ Table \* ARABIC \s 1 </w:instrText>
-      </w:r>
-      <w:r>
-        <w:fldChar w:fldCharType="separate"/>
-      </w:r>
-      <w:r>
-        <w:rPr>
-          <w:noProof/>
-        </w:rPr>
-        <w:t>8</w:t>
-      </w:r>
-      <w:r>
-        <w:fldChar w:fldCharType="end"/>
-      </w:r>
+      <w:fldSimple w:instr=" SEQ Table \* ARABIC \s 1 ">
+        <w:r>
+          <w:rPr>
+            <w:noProof/>
+          </w:rPr>
+          <w:t>8</w:t>
+        </w:r>
+      </w:fldSimple>
       <w:r>
         <w:t xml:space="preserve"> Tabel kerusakan</w:t>
       </w:r>
@@ -24396,24 +25362,14 @@
       <w:r>
         <w:t>.</w:t>
       </w:r>
-      <w:r>
-        <w:fldChar w:fldCharType="begin"/>
-      </w:r>
-      <w:r>
-        <w:instrText xml:space="preserve"> SEQ Table \* ARABIC \s 1 </w:instrText>
-      </w:r>
-      <w:r>
-        <w:fldChar w:fldCharType="separate"/>
-      </w:r>
-      <w:r>
-        <w:rPr>
-          <w:noProof/>
-        </w:rPr>
-        <w:t>9</w:t>
-      </w:r>
-      <w:r>
-        <w:fldChar w:fldCharType="end"/>
-      </w:r>
+      <w:fldSimple w:instr=" SEQ Table \* ARABIC \s 1 ">
+        <w:r>
+          <w:rPr>
+            <w:noProof/>
+          </w:rPr>
+          <w:t>9</w:t>
+        </w:r>
+      </w:fldSimple>
       <w:r>
         <w:t xml:space="preserve"> Tabel solusi</w:t>
       </w:r>
@@ -25002,6 +25958,7 @@
         <w:rPr>
           <w:noProof/>
         </w:rPr>
+        <w:lastRenderedPageBreak/>
         <w:drawing>
           <wp:inline distT="0" distB="0" distL="0" distR="0">
             <wp:extent cx="5040630" cy="1598798"/>
@@ -25020,7 +25977,7 @@
                     </pic:cNvPicPr>
                   </pic:nvPicPr>
                   <pic:blipFill>
-                    <a:blip r:embed="rId27">
+                    <a:blip r:embed="rId30">
                       <a:extLst>
                         <a:ext uri="{28A0092B-C50C-407E-A947-70E740481C1C}">
                           <a14:useLocalDpi xmlns:a14="http://schemas.microsoft.com/office/drawing/2010/main" val="0"/>
@@ -25066,24 +26023,25 @@
       <w:r>
         <w:t>.</w:t>
       </w:r>
-      <w:r>
-        <w:fldChar w:fldCharType="begin"/>
-      </w:r>
-      <w:r>
-        <w:instrText xml:space="preserve"> SEQ Gambar \* ARABIC \s 1 </w:instrText>
-      </w:r>
-      <w:r>
-        <w:fldChar w:fldCharType="separate"/>
-      </w:r>
-      <w:r>
-        <w:rPr>
-          <w:noProof/>
-        </w:rPr>
-        <w:t>9</w:t>
-      </w:r>
-      <w:r>
-        <w:fldChar w:fldCharType="end"/>
-      </w:r>
+      <w:fldSimple w:instr=" STYLEREF 1 \s ">
+        <w:r>
+          <w:rPr>
+            <w:noProof/>
+          </w:rPr>
+          <w:t>III</w:t>
+        </w:r>
+      </w:fldSimple>
+      <w:r>
+        <w:t>.</w:t>
+      </w:r>
+      <w:fldSimple w:instr=" SEQ Gambar \* ARABIC \s 1 ">
+        <w:r>
+          <w:rPr>
+            <w:noProof/>
+          </w:rPr>
+          <w:t>10</w:t>
+        </w:r>
+      </w:fldSimple>
       <w:r>
         <w:t xml:space="preserve"> </w:t>
       </w:r>
@@ -25120,10 +26078,10 @@
       </w:pPr>
       <w:r>
         <w:object w:dxaOrig="15391" w:dyaOrig="8656">
-          <v:shape id="_x0000_i1033" type="#_x0000_t75" style="width:396.4pt;height:174.05pt" o:ole="">
-            <v:imagedata r:id="rId28" o:title=""/>
+          <v:shape id="_x0000_i1033" type="#_x0000_t75" style="width:396.3pt;height:174.05pt" o:ole="">
+            <v:imagedata r:id="rId31" o:title=""/>
           </v:shape>
-          <o:OLEObject Type="Embed" ProgID="Visio.Drawing.15" ShapeID="_x0000_i1033" DrawAspect="Content" ObjectID="_1695097092" r:id="rId29"/>
+          <o:OLEObject Type="Embed" ProgID="Visio.Drawing.15" ShapeID="_x0000_i1033" DrawAspect="Content" ObjectID="_1695495759" r:id="rId32"/>
         </w:object>
       </w:r>
     </w:p>
@@ -25141,24 +26099,25 @@
       <w:r>
         <w:t>.</w:t>
       </w:r>
-      <w:r>
-        <w:fldChar w:fldCharType="begin"/>
-      </w:r>
-      <w:r>
-        <w:instrText xml:space="preserve"> SEQ Gambar \* ARABIC \s 1 </w:instrText>
-      </w:r>
-      <w:r>
-        <w:fldChar w:fldCharType="separate"/>
-      </w:r>
-      <w:r>
-        <w:rPr>
-          <w:noProof/>
-        </w:rPr>
-        <w:t>10</w:t>
-      </w:r>
-      <w:r>
-        <w:fldChar w:fldCharType="end"/>
-      </w:r>
+      <w:fldSimple w:instr=" STYLEREF 1 \s ">
+        <w:r>
+          <w:rPr>
+            <w:noProof/>
+          </w:rPr>
+          <w:t>III</w:t>
+        </w:r>
+      </w:fldSimple>
+      <w:r>
+        <w:t>.</w:t>
+      </w:r>
+      <w:fldSimple w:instr=" SEQ Gambar \* ARABIC \s 1 ">
+        <w:r>
+          <w:rPr>
+            <w:noProof/>
+          </w:rPr>
+          <w:t>11</w:t>
+        </w:r>
+      </w:fldSimple>
       <w:r>
         <w:t xml:space="preserve"> </w:t>
       </w:r>
@@ -25210,313 +26169,12 @@
         <w:rPr>
           <w:noProof/>
         </w:rPr>
+        <w:lastRenderedPageBreak/>
         <w:drawing>
           <wp:inline distT="0" distB="0" distL="0" distR="0" wp14:anchorId="193F8010" wp14:editId="3B86E330">
             <wp:extent cx="5040630" cy="2834005"/>
             <wp:effectExtent l="0" t="0" r="7620" b="4445"/>
             <wp:docPr id="31" name="Picture 31"/>
-            <wp:cNvGraphicFramePr>
-              <a:graphicFrameLocks xmlns:a="http://schemas.openxmlformats.org/drawingml/2006/main" noChangeAspect="1"/>
-            </wp:cNvGraphicFramePr>
-            <a:graphic xmlns:a="http://schemas.openxmlformats.org/drawingml/2006/main">
-              <a:graphicData uri="http://schemas.openxmlformats.org/drawingml/2006/picture">
-                <pic:pic xmlns:pic="http://schemas.openxmlformats.org/drawingml/2006/picture">
-                  <pic:nvPicPr>
-                    <pic:cNvPr id="1" name=""/>
-                    <pic:cNvPicPr/>
-                  </pic:nvPicPr>
-                  <pic:blipFill>
-                    <a:blip r:embed="rId30"/>
-                    <a:stretch>
-                      <a:fillRect/>
-                    </a:stretch>
-                  </pic:blipFill>
-                  <pic:spPr>
-                    <a:xfrm>
-                      <a:off x="0" y="0"/>
-                      <a:ext cx="5040630" cy="2834005"/>
-                    </a:xfrm>
-                    <a:prstGeom prst="rect">
-                      <a:avLst/>
-                    </a:prstGeom>
-                  </pic:spPr>
-                </pic:pic>
-              </a:graphicData>
-            </a:graphic>
-          </wp:inline>
-        </w:drawing>
-      </w:r>
-    </w:p>
-    <w:p>
-      <w:pPr>
-        <w:pStyle w:val="Caption"/>
-      </w:pPr>
-      <w:bookmarkStart w:id="56" w:name="_Toc84484089"/>
-      <w:r>
-        <w:t xml:space="preserve">Gambar </w:t>
-      </w:r>
-      <w:r>
-        <w:t>3</w:t>
-      </w:r>
-      <w:r>
-        <w:t>.</w:t>
-      </w:r>
-      <w:r>
-        <w:fldChar w:fldCharType="begin"/>
-      </w:r>
-      <w:r>
-        <w:instrText xml:space="preserve"> SEQ Gambar \* ARABIC \s 1 </w:instrText>
-      </w:r>
-      <w:r>
-        <w:fldChar w:fldCharType="separate"/>
-      </w:r>
-      <w:r>
-        <w:rPr>
-          <w:noProof/>
-        </w:rPr>
-        <w:t>11</w:t>
-      </w:r>
-      <w:r>
-        <w:fldChar w:fldCharType="end"/>
-      </w:r>
-      <w:r>
-        <w:t xml:space="preserve"> </w:t>
-      </w:r>
-      <w:r>
-        <w:t>Halaman home admin</w:t>
-      </w:r>
-      <w:bookmarkEnd w:id="56"/>
-    </w:p>
-    <w:p>
-      <w:pPr>
-        <w:pStyle w:val="ListParagraph"/>
-        <w:numPr>
-          <w:ilvl w:val="0"/>
-          <w:numId w:val="24"/>
-        </w:numPr>
-        <w:spacing w:line="360" w:lineRule="auto"/>
-      </w:pPr>
-      <w:r>
-        <w:t>Halaman Diagnosa (Admin)</w:t>
-      </w:r>
-    </w:p>
-    <w:p>
-      <w:pPr>
-        <w:pStyle w:val="ListParagraph"/>
-        <w:spacing w:line="360" w:lineRule="auto"/>
-        <w:ind w:left="0"/>
-      </w:pPr>
-      <w:r>
-        <w:rPr>
-          <w:noProof/>
-        </w:rPr>
-        <w:lastRenderedPageBreak/>
-        <w:drawing>
-          <wp:inline distT="0" distB="0" distL="0" distR="0" wp14:anchorId="633228C2" wp14:editId="37995646">
-            <wp:extent cx="5040630" cy="2834005"/>
-            <wp:effectExtent l="0" t="0" r="7620" b="4445"/>
-            <wp:docPr id="32" name="Picture 32"/>
-            <wp:cNvGraphicFramePr>
-              <a:graphicFrameLocks xmlns:a="http://schemas.openxmlformats.org/drawingml/2006/main" noChangeAspect="1"/>
-            </wp:cNvGraphicFramePr>
-            <a:graphic xmlns:a="http://schemas.openxmlformats.org/drawingml/2006/main">
-              <a:graphicData uri="http://schemas.openxmlformats.org/drawingml/2006/picture">
-                <pic:pic xmlns:pic="http://schemas.openxmlformats.org/drawingml/2006/picture">
-                  <pic:nvPicPr>
-                    <pic:cNvPr id="1" name=""/>
-                    <pic:cNvPicPr/>
-                  </pic:nvPicPr>
-                  <pic:blipFill>
-                    <a:blip r:embed="rId31"/>
-                    <a:stretch>
-                      <a:fillRect/>
-                    </a:stretch>
-                  </pic:blipFill>
-                  <pic:spPr>
-                    <a:xfrm>
-                      <a:off x="0" y="0"/>
-                      <a:ext cx="5040630" cy="2834005"/>
-                    </a:xfrm>
-                    <a:prstGeom prst="rect">
-                      <a:avLst/>
-                    </a:prstGeom>
-                  </pic:spPr>
-                </pic:pic>
-              </a:graphicData>
-            </a:graphic>
-          </wp:inline>
-        </w:drawing>
-      </w:r>
-    </w:p>
-    <w:p>
-      <w:pPr>
-        <w:pStyle w:val="Caption"/>
-      </w:pPr>
-      <w:bookmarkStart w:id="57" w:name="_Toc84484090"/>
-      <w:r>
-        <w:t xml:space="preserve">Gambar </w:t>
-      </w:r>
-      <w:r>
-        <w:t>3</w:t>
-      </w:r>
-      <w:r>
-        <w:t>.</w:t>
-      </w:r>
-      <w:r>
-        <w:fldChar w:fldCharType="begin"/>
-      </w:r>
-      <w:r>
-        <w:instrText xml:space="preserve"> SEQ Gambar \* ARABIC \s 1 </w:instrText>
-      </w:r>
-      <w:r>
-        <w:fldChar w:fldCharType="separate"/>
-      </w:r>
-      <w:r>
-        <w:rPr>
-          <w:noProof/>
-        </w:rPr>
-        <w:t>12</w:t>
-      </w:r>
-      <w:r>
-        <w:fldChar w:fldCharType="end"/>
-      </w:r>
-      <w:r>
-        <w:t xml:space="preserve"> </w:t>
-      </w:r>
-      <w:r>
-        <w:t>Halaman diagnosa (admin)</w:t>
-      </w:r>
-      <w:bookmarkEnd w:id="57"/>
-    </w:p>
-    <w:p>
-      <w:pPr>
-        <w:pStyle w:val="ListParagraph"/>
-        <w:numPr>
-          <w:ilvl w:val="0"/>
-          <w:numId w:val="24"/>
-        </w:numPr>
-        <w:spacing w:line="360" w:lineRule="auto"/>
-      </w:pPr>
-      <w:r>
-        <w:t>Halaman Aturan (Admin)</w:t>
-      </w:r>
-    </w:p>
-    <w:p>
-      <w:pPr>
-        <w:pStyle w:val="ListParagraph"/>
-        <w:spacing w:line="360" w:lineRule="auto"/>
-        <w:ind w:left="0"/>
-      </w:pPr>
-      <w:r>
-        <w:rPr>
-          <w:noProof/>
-        </w:rPr>
-        <w:drawing>
-          <wp:inline distT="0" distB="0" distL="0" distR="0" wp14:anchorId="625C49EC" wp14:editId="44705A20">
-            <wp:extent cx="5040630" cy="2834005"/>
-            <wp:effectExtent l="0" t="0" r="7620" b="4445"/>
-            <wp:docPr id="33" name="Picture 33"/>
-            <wp:cNvGraphicFramePr>
-              <a:graphicFrameLocks xmlns:a="http://schemas.openxmlformats.org/drawingml/2006/main" noChangeAspect="1"/>
-            </wp:cNvGraphicFramePr>
-            <a:graphic xmlns:a="http://schemas.openxmlformats.org/drawingml/2006/main">
-              <a:graphicData uri="http://schemas.openxmlformats.org/drawingml/2006/picture">
-                <pic:pic xmlns:pic="http://schemas.openxmlformats.org/drawingml/2006/picture">
-                  <pic:nvPicPr>
-                    <pic:cNvPr id="1" name=""/>
-                    <pic:cNvPicPr/>
-                  </pic:nvPicPr>
-                  <pic:blipFill>
-                    <a:blip r:embed="rId32"/>
-                    <a:stretch>
-                      <a:fillRect/>
-                    </a:stretch>
-                  </pic:blipFill>
-                  <pic:spPr>
-                    <a:xfrm>
-                      <a:off x="0" y="0"/>
-                      <a:ext cx="5040630" cy="2834005"/>
-                    </a:xfrm>
-                    <a:prstGeom prst="rect">
-                      <a:avLst/>
-                    </a:prstGeom>
-                  </pic:spPr>
-                </pic:pic>
-              </a:graphicData>
-            </a:graphic>
-          </wp:inline>
-        </w:drawing>
-      </w:r>
-    </w:p>
-    <w:p>
-      <w:pPr>
-        <w:pStyle w:val="Caption"/>
-      </w:pPr>
-      <w:bookmarkStart w:id="58" w:name="_Toc84484091"/>
-      <w:r>
-        <w:t xml:space="preserve">Gambar </w:t>
-      </w:r>
-      <w:r>
-        <w:t>3</w:t>
-      </w:r>
-      <w:r>
-        <w:t>.</w:t>
-      </w:r>
-      <w:r>
-        <w:fldChar w:fldCharType="begin"/>
-      </w:r>
-      <w:r>
-        <w:instrText xml:space="preserve"> SEQ Gambar \* ARABIC \s 1 </w:instrText>
-      </w:r>
-      <w:r>
-        <w:fldChar w:fldCharType="separate"/>
-      </w:r>
-      <w:r>
-        <w:rPr>
-          <w:noProof/>
-        </w:rPr>
-        <w:t>13</w:t>
-      </w:r>
-      <w:r>
-        <w:fldChar w:fldCharType="end"/>
-      </w:r>
-      <w:r>
-        <w:t xml:space="preserve"> </w:t>
-      </w:r>
-      <w:r>
-        <w:t>Halaman aturan (admin)</w:t>
-      </w:r>
-      <w:bookmarkEnd w:id="58"/>
-    </w:p>
-    <w:p>
-      <w:pPr>
-        <w:pStyle w:val="ListParagraph"/>
-        <w:numPr>
-          <w:ilvl w:val="0"/>
-          <w:numId w:val="24"/>
-        </w:numPr>
-        <w:spacing w:line="360" w:lineRule="auto"/>
-      </w:pPr>
-      <w:r>
-        <w:t>Halaman Gejala (Admin)</w:t>
-      </w:r>
-    </w:p>
-    <w:p>
-      <w:pPr>
-        <w:pStyle w:val="ListParagraph"/>
-        <w:spacing w:line="360" w:lineRule="auto"/>
-        <w:ind w:left="0"/>
-      </w:pPr>
-      <w:r>
-        <w:rPr>
-          <w:noProof/>
-        </w:rPr>
-        <w:lastRenderedPageBreak/>
-        <w:drawing>
-          <wp:inline distT="0" distB="0" distL="0" distR="0" wp14:anchorId="504CBE5A" wp14:editId="04D7F453">
-            <wp:extent cx="5040630" cy="2834005"/>
-            <wp:effectExtent l="0" t="0" r="7620" b="4445"/>
-            <wp:docPr id="34" name="Picture 34"/>
             <wp:cNvGraphicFramePr>
               <a:graphicFrameLocks xmlns:a="http://schemas.openxmlformats.org/drawingml/2006/main" noChangeAspect="1"/>
             </wp:cNvGraphicFramePr>
@@ -25553,7 +26211,7 @@
       <w:pPr>
         <w:pStyle w:val="Caption"/>
       </w:pPr>
-      <w:bookmarkStart w:id="59" w:name="_Toc84484092"/>
+      <w:bookmarkStart w:id="56" w:name="_Toc84484089"/>
       <w:r>
         <w:t xml:space="preserve">Gambar </w:t>
       </w:r>
@@ -25563,31 +26221,32 @@
       <w:r>
         <w:t>.</w:t>
       </w:r>
-      <w:r>
-        <w:fldChar w:fldCharType="begin"/>
-      </w:r>
-      <w:r>
-        <w:instrText xml:space="preserve"> SEQ Gambar \* ARABIC \s 1 </w:instrText>
-      </w:r>
-      <w:r>
-        <w:fldChar w:fldCharType="separate"/>
-      </w:r>
-      <w:r>
-        <w:rPr>
-          <w:noProof/>
-        </w:rPr>
-        <w:t>14</w:t>
-      </w:r>
-      <w:r>
-        <w:fldChar w:fldCharType="end"/>
-      </w:r>
+      <w:fldSimple w:instr=" STYLEREF 1 \s ">
+        <w:r>
+          <w:rPr>
+            <w:noProof/>
+          </w:rPr>
+          <w:t>III</w:t>
+        </w:r>
+      </w:fldSimple>
+      <w:r>
+        <w:t>.</w:t>
+      </w:r>
+      <w:fldSimple w:instr=" SEQ Gambar \* ARABIC \s 1 ">
+        <w:r>
+          <w:rPr>
+            <w:noProof/>
+          </w:rPr>
+          <w:t>12</w:t>
+        </w:r>
+      </w:fldSimple>
       <w:r>
         <w:t xml:space="preserve"> </w:t>
       </w:r>
       <w:r>
-        <w:t>Halaman gejala (admin)</w:t>
-      </w:r>
-      <w:bookmarkEnd w:id="59"/>
+        <w:t>Halaman home admin</w:t>
+      </w:r>
+      <w:bookmarkEnd w:id="56"/>
     </w:p>
     <w:p>
       <w:pPr>
@@ -25599,7 +26258,7 @@
         <w:spacing w:line="360" w:lineRule="auto"/>
       </w:pPr>
       <w:r>
-        <w:t>Halaman Kerusakan (Admin)</w:t>
+        <w:t>Halaman Diagnosa (Admin)</w:t>
       </w:r>
     </w:p>
     <w:p>
@@ -25613,10 +26272,10 @@
           <w:noProof/>
         </w:rPr>
         <w:drawing>
-          <wp:inline distT="0" distB="0" distL="0" distR="0" wp14:anchorId="2DCFABFA" wp14:editId="4207200A">
+          <wp:inline distT="0" distB="0" distL="0" distR="0" wp14:anchorId="633228C2" wp14:editId="37995646">
             <wp:extent cx="5040630" cy="2834005"/>
             <wp:effectExtent l="0" t="0" r="7620" b="4445"/>
-            <wp:docPr id="35" name="Picture 35"/>
+            <wp:docPr id="32" name="Picture 32"/>
             <wp:cNvGraphicFramePr>
               <a:graphicFrameLocks xmlns:a="http://schemas.openxmlformats.org/drawingml/2006/main" noChangeAspect="1"/>
             </wp:cNvGraphicFramePr>
@@ -25653,7 +26312,7 @@
       <w:pPr>
         <w:pStyle w:val="Caption"/>
       </w:pPr>
-      <w:bookmarkStart w:id="60" w:name="_Toc84484093"/>
+      <w:bookmarkStart w:id="57" w:name="_Toc84484090"/>
       <w:r>
         <w:t xml:space="preserve">Gambar </w:t>
       </w:r>
@@ -25663,31 +26322,32 @@
       <w:r>
         <w:t>.</w:t>
       </w:r>
-      <w:r>
-        <w:fldChar w:fldCharType="begin"/>
-      </w:r>
-      <w:r>
-        <w:instrText xml:space="preserve"> SEQ Gambar \* ARABIC \s 1 </w:instrText>
-      </w:r>
-      <w:r>
-        <w:fldChar w:fldCharType="separate"/>
-      </w:r>
-      <w:r>
-        <w:rPr>
-          <w:noProof/>
-        </w:rPr>
-        <w:t>15</w:t>
-      </w:r>
-      <w:r>
-        <w:fldChar w:fldCharType="end"/>
-      </w:r>
+      <w:fldSimple w:instr=" STYLEREF 1 \s ">
+        <w:r>
+          <w:rPr>
+            <w:noProof/>
+          </w:rPr>
+          <w:t>III</w:t>
+        </w:r>
+      </w:fldSimple>
+      <w:r>
+        <w:t>.</w:t>
+      </w:r>
+      <w:fldSimple w:instr=" SEQ Gambar \* ARABIC \s 1 ">
+        <w:r>
+          <w:rPr>
+            <w:noProof/>
+          </w:rPr>
+          <w:t>13</w:t>
+        </w:r>
+      </w:fldSimple>
       <w:r>
         <w:t xml:space="preserve"> </w:t>
       </w:r>
       <w:r>
-        <w:t>Halaman kerusakan (admin)</w:t>
-      </w:r>
-      <w:bookmarkEnd w:id="60"/>
+        <w:t>Halaman diagnosa (admin)</w:t>
+      </w:r>
+      <w:bookmarkEnd w:id="57"/>
     </w:p>
     <w:p>
       <w:pPr>
@@ -25699,7 +26359,7 @@
         <w:spacing w:line="360" w:lineRule="auto"/>
       </w:pPr>
       <w:r>
-        <w:t>Halaman Solusi (Admin)</w:t>
+        <w:t>Halaman Aturan (Admin)</w:t>
       </w:r>
     </w:p>
     <w:p>
@@ -25714,10 +26374,10 @@
         </w:rPr>
         <w:lastRenderedPageBreak/>
         <w:drawing>
-          <wp:inline distT="0" distB="0" distL="0" distR="0" wp14:anchorId="421911B5" wp14:editId="200A9C47">
+          <wp:inline distT="0" distB="0" distL="0" distR="0" wp14:anchorId="625C49EC" wp14:editId="44705A20">
             <wp:extent cx="5040630" cy="2834005"/>
             <wp:effectExtent l="0" t="0" r="7620" b="4445"/>
-            <wp:docPr id="36" name="Picture 36"/>
+            <wp:docPr id="33" name="Picture 33"/>
             <wp:cNvGraphicFramePr>
               <a:graphicFrameLocks xmlns:a="http://schemas.openxmlformats.org/drawingml/2006/main" noChangeAspect="1"/>
             </wp:cNvGraphicFramePr>
@@ -25754,7 +26414,7 @@
       <w:pPr>
         <w:pStyle w:val="Caption"/>
       </w:pPr>
-      <w:bookmarkStart w:id="61" w:name="_Toc84484094"/>
+      <w:bookmarkStart w:id="58" w:name="_Toc84484091"/>
       <w:r>
         <w:t xml:space="preserve">Gambar </w:t>
       </w:r>
@@ -25764,31 +26424,32 @@
       <w:r>
         <w:t>.</w:t>
       </w:r>
-      <w:r>
-        <w:fldChar w:fldCharType="begin"/>
-      </w:r>
-      <w:r>
-        <w:instrText xml:space="preserve"> SEQ Gambar \* ARABIC \s 1 </w:instrText>
-      </w:r>
-      <w:r>
-        <w:fldChar w:fldCharType="separate"/>
-      </w:r>
-      <w:r>
-        <w:rPr>
-          <w:noProof/>
-        </w:rPr>
-        <w:t>16</w:t>
-      </w:r>
-      <w:r>
-        <w:fldChar w:fldCharType="end"/>
-      </w:r>
+      <w:fldSimple w:instr=" STYLEREF 1 \s ">
+        <w:r>
+          <w:rPr>
+            <w:noProof/>
+          </w:rPr>
+          <w:t>III</w:t>
+        </w:r>
+      </w:fldSimple>
+      <w:r>
+        <w:t>.</w:t>
+      </w:r>
+      <w:fldSimple w:instr=" SEQ Gambar \* ARABIC \s 1 ">
+        <w:r>
+          <w:rPr>
+            <w:noProof/>
+          </w:rPr>
+          <w:t>14</w:t>
+        </w:r>
+      </w:fldSimple>
       <w:r>
         <w:t xml:space="preserve"> </w:t>
       </w:r>
       <w:r>
-        <w:t>Halaman solusi (admin)</w:t>
-      </w:r>
-      <w:bookmarkEnd w:id="61"/>
+        <w:t>Halaman aturan (admin)</w:t>
+      </w:r>
+      <w:bookmarkEnd w:id="58"/>
     </w:p>
     <w:p>
       <w:pPr>
@@ -25800,7 +26461,7 @@
         <w:spacing w:line="360" w:lineRule="auto"/>
       </w:pPr>
       <w:r>
-        <w:t>Halaman Home (User)</w:t>
+        <w:t>Halaman Gejala (Admin)</w:t>
       </w:r>
     </w:p>
     <w:p>
@@ -25814,10 +26475,10 @@
           <w:noProof/>
         </w:rPr>
         <w:drawing>
-          <wp:inline distT="0" distB="0" distL="0" distR="0" wp14:anchorId="0D340A33" wp14:editId="462F9D7E">
+          <wp:inline distT="0" distB="0" distL="0" distR="0" wp14:anchorId="504CBE5A" wp14:editId="04D7F453">
             <wp:extent cx="5040630" cy="2834005"/>
             <wp:effectExtent l="0" t="0" r="7620" b="4445"/>
-            <wp:docPr id="37" name="Picture 37"/>
+            <wp:docPr id="34" name="Picture 34"/>
             <wp:cNvGraphicFramePr>
               <a:graphicFrameLocks xmlns:a="http://schemas.openxmlformats.org/drawingml/2006/main" noChangeAspect="1"/>
             </wp:cNvGraphicFramePr>
@@ -25854,7 +26515,7 @@
       <w:pPr>
         <w:pStyle w:val="Caption"/>
       </w:pPr>
-      <w:bookmarkStart w:id="62" w:name="_Toc84484095"/>
+      <w:bookmarkStart w:id="59" w:name="_Toc84484092"/>
       <w:r>
         <w:t xml:space="preserve">Gambar </w:t>
       </w:r>
@@ -25864,31 +26525,32 @@
       <w:r>
         <w:t>.</w:t>
       </w:r>
-      <w:r>
-        <w:fldChar w:fldCharType="begin"/>
-      </w:r>
-      <w:r>
-        <w:instrText xml:space="preserve"> SEQ Gambar \* ARABIC \s 1 </w:instrText>
-      </w:r>
-      <w:r>
-        <w:fldChar w:fldCharType="separate"/>
-      </w:r>
-      <w:r>
-        <w:rPr>
-          <w:noProof/>
-        </w:rPr>
-        <w:t>17</w:t>
-      </w:r>
-      <w:r>
-        <w:fldChar w:fldCharType="end"/>
-      </w:r>
+      <w:fldSimple w:instr=" STYLEREF 1 \s ">
+        <w:r>
+          <w:rPr>
+            <w:noProof/>
+          </w:rPr>
+          <w:t>III</w:t>
+        </w:r>
+      </w:fldSimple>
+      <w:r>
+        <w:t>.</w:t>
+      </w:r>
+      <w:fldSimple w:instr=" SEQ Gambar \* ARABIC \s 1 ">
+        <w:r>
+          <w:rPr>
+            <w:noProof/>
+          </w:rPr>
+          <w:t>15</w:t>
+        </w:r>
+      </w:fldSimple>
       <w:r>
         <w:t xml:space="preserve"> </w:t>
       </w:r>
       <w:r>
-        <w:t>Halaman home (user)</w:t>
-      </w:r>
-      <w:bookmarkEnd w:id="62"/>
+        <w:t>Halaman gejala (admin)</w:t>
+      </w:r>
+      <w:bookmarkEnd w:id="59"/>
     </w:p>
     <w:p>
       <w:pPr>
@@ -25900,7 +26562,7 @@
         <w:spacing w:line="360" w:lineRule="auto"/>
       </w:pPr>
       <w:r>
-        <w:t>Halaman Diagnosa (User)</w:t>
+        <w:t>Halaman Kerusakan (Admin)</w:t>
       </w:r>
     </w:p>
     <w:p>
@@ -25915,10 +26577,10 @@
         </w:rPr>
         <w:lastRenderedPageBreak/>
         <w:drawing>
-          <wp:inline distT="0" distB="0" distL="0" distR="0" wp14:anchorId="11C2F298" wp14:editId="662C1D49">
+          <wp:inline distT="0" distB="0" distL="0" distR="0" wp14:anchorId="2DCFABFA" wp14:editId="4207200A">
             <wp:extent cx="5040630" cy="2834005"/>
             <wp:effectExtent l="0" t="0" r="7620" b="4445"/>
-            <wp:docPr id="38" name="Picture 38"/>
+            <wp:docPr id="35" name="Picture 35"/>
             <wp:cNvGraphicFramePr>
               <a:graphicFrameLocks xmlns:a="http://schemas.openxmlformats.org/drawingml/2006/main" noChangeAspect="1"/>
             </wp:cNvGraphicFramePr>
@@ -25955,7 +26617,7 @@
       <w:pPr>
         <w:pStyle w:val="Caption"/>
       </w:pPr>
-      <w:bookmarkStart w:id="63" w:name="_Toc84484096"/>
+      <w:bookmarkStart w:id="60" w:name="_Toc84484093"/>
       <w:r>
         <w:t xml:space="preserve">Gambar </w:t>
       </w:r>
@@ -25965,31 +26627,32 @@
       <w:r>
         <w:t>.</w:t>
       </w:r>
-      <w:r>
-        <w:fldChar w:fldCharType="begin"/>
-      </w:r>
-      <w:r>
-        <w:instrText xml:space="preserve"> SEQ Gambar \* ARABIC \s 1 </w:instrText>
-      </w:r>
-      <w:r>
-        <w:fldChar w:fldCharType="separate"/>
-      </w:r>
-      <w:r>
-        <w:rPr>
-          <w:noProof/>
-        </w:rPr>
-        <w:t>18</w:t>
-      </w:r>
-      <w:r>
-        <w:fldChar w:fldCharType="end"/>
-      </w:r>
+      <w:fldSimple w:instr=" STYLEREF 1 \s ">
+        <w:r>
+          <w:rPr>
+            <w:noProof/>
+          </w:rPr>
+          <w:t>III</w:t>
+        </w:r>
+      </w:fldSimple>
+      <w:r>
+        <w:t>.</w:t>
+      </w:r>
+      <w:fldSimple w:instr=" SEQ Gambar \* ARABIC \s 1 ">
+        <w:r>
+          <w:rPr>
+            <w:noProof/>
+          </w:rPr>
+          <w:t>16</w:t>
+        </w:r>
+      </w:fldSimple>
       <w:r>
         <w:t xml:space="preserve"> </w:t>
       </w:r>
       <w:r>
-        <w:t>Halaman diagnosa (user)</w:t>
-      </w:r>
-      <w:bookmarkEnd w:id="63"/>
+        <w:t>Halaman kerusakan (admin)</w:t>
+      </w:r>
+      <w:bookmarkEnd w:id="60"/>
     </w:p>
     <w:p>
       <w:pPr>
@@ -26001,7 +26664,7 @@
         <w:spacing w:line="360" w:lineRule="auto"/>
       </w:pPr>
       <w:r>
-        <w:t>Halaman Solusi (User)</w:t>
+        <w:t>Halaman Solusi (Admin)</w:t>
       </w:r>
     </w:p>
     <w:p>
@@ -26015,10 +26678,10 @@
           <w:noProof/>
         </w:rPr>
         <w:drawing>
-          <wp:inline distT="0" distB="0" distL="0" distR="0" wp14:anchorId="4F3C02A6" wp14:editId="79737620">
+          <wp:inline distT="0" distB="0" distL="0" distR="0" wp14:anchorId="421911B5" wp14:editId="200A9C47">
             <wp:extent cx="5040630" cy="2834005"/>
             <wp:effectExtent l="0" t="0" r="7620" b="4445"/>
-            <wp:docPr id="39" name="Picture 39"/>
+            <wp:docPr id="36" name="Picture 36"/>
             <wp:cNvGraphicFramePr>
               <a:graphicFrameLocks xmlns:a="http://schemas.openxmlformats.org/drawingml/2006/main" noChangeAspect="1"/>
             </wp:cNvGraphicFramePr>
@@ -26055,7 +26718,7 @@
       <w:pPr>
         <w:pStyle w:val="Caption"/>
       </w:pPr>
-      <w:bookmarkStart w:id="64" w:name="_Toc84484097"/>
+      <w:bookmarkStart w:id="61" w:name="_Toc84484094"/>
       <w:r>
         <w:t xml:space="preserve">Gambar </w:t>
       </w:r>
@@ -26065,31 +26728,32 @@
       <w:r>
         <w:t>.</w:t>
       </w:r>
-      <w:r>
-        <w:fldChar w:fldCharType="begin"/>
-      </w:r>
-      <w:r>
-        <w:instrText xml:space="preserve"> SEQ Gambar \* ARABIC \s 1 </w:instrText>
-      </w:r>
-      <w:r>
-        <w:fldChar w:fldCharType="separate"/>
-      </w:r>
-      <w:r>
-        <w:rPr>
-          <w:noProof/>
-        </w:rPr>
-        <w:t>19</w:t>
-      </w:r>
-      <w:r>
-        <w:fldChar w:fldCharType="end"/>
-      </w:r>
+      <w:fldSimple w:instr=" STYLEREF 1 \s ">
+        <w:r>
+          <w:rPr>
+            <w:noProof/>
+          </w:rPr>
+          <w:t>III</w:t>
+        </w:r>
+      </w:fldSimple>
+      <w:r>
+        <w:t>.</w:t>
+      </w:r>
+      <w:fldSimple w:instr=" SEQ Gambar \* ARABIC \s 1 ">
+        <w:r>
+          <w:rPr>
+            <w:noProof/>
+          </w:rPr>
+          <w:t>17</w:t>
+        </w:r>
+      </w:fldSimple>
       <w:r>
         <w:t xml:space="preserve"> </w:t>
       </w:r>
       <w:r>
-        <w:t>Halaman solusi (user)</w:t>
-      </w:r>
-      <w:bookmarkEnd w:id="64"/>
+        <w:t>Halaman solusi (admin)</w:t>
+      </w:r>
+      <w:bookmarkEnd w:id="61"/>
     </w:p>
     <w:p>
       <w:pPr>
@@ -26101,7 +26765,7 @@
         <w:spacing w:line="360" w:lineRule="auto"/>
       </w:pPr>
       <w:r>
-        <w:t>Halaman Login</w:t>
+        <w:t>Halaman Home (User)</w:t>
       </w:r>
     </w:p>
     <w:p>
@@ -26116,10 +26780,10 @@
         </w:rPr>
         <w:lastRenderedPageBreak/>
         <w:drawing>
-          <wp:inline distT="0" distB="0" distL="0" distR="0" wp14:anchorId="5F2613CF" wp14:editId="2F4F1E89">
+          <wp:inline distT="0" distB="0" distL="0" distR="0" wp14:anchorId="0D340A33" wp14:editId="462F9D7E">
             <wp:extent cx="5040630" cy="2834005"/>
             <wp:effectExtent l="0" t="0" r="7620" b="4445"/>
-            <wp:docPr id="40" name="Picture 40"/>
+            <wp:docPr id="37" name="Picture 37"/>
             <wp:cNvGraphicFramePr>
               <a:graphicFrameLocks xmlns:a="http://schemas.openxmlformats.org/drawingml/2006/main" noChangeAspect="1"/>
             </wp:cNvGraphicFramePr>
@@ -26156,7 +26820,7 @@
       <w:pPr>
         <w:pStyle w:val="Caption"/>
       </w:pPr>
-      <w:bookmarkStart w:id="65" w:name="_Toc84484098"/>
+      <w:bookmarkStart w:id="62" w:name="_Toc84484095"/>
       <w:r>
         <w:t xml:space="preserve">Gambar </w:t>
       </w:r>
@@ -26166,34 +26830,32 @@
       <w:r>
         <w:t>.</w:t>
       </w:r>
-      <w:r>
-        <w:fldChar w:fldCharType="begin"/>
-      </w:r>
-      <w:r>
-        <w:instrText xml:space="preserve"> SEQ Gambar \* ARABIC \s 1 </w:instrText>
-      </w:r>
-      <w:r>
-        <w:fldChar w:fldCharType="separate"/>
-      </w:r>
-      <w:r>
-        <w:rPr>
-          <w:noProof/>
-        </w:rPr>
-        <w:t>20</w:t>
-      </w:r>
-      <w:r>
-        <w:fldChar w:fldCharType="end"/>
-      </w:r>
+      <w:fldSimple w:instr=" STYLEREF 1 \s ">
+        <w:r>
+          <w:rPr>
+            <w:noProof/>
+          </w:rPr>
+          <w:t>III</w:t>
+        </w:r>
+      </w:fldSimple>
+      <w:r>
+        <w:t>.</w:t>
+      </w:r>
+      <w:fldSimple w:instr=" SEQ Gambar \* ARABIC \s 1 ">
+        <w:r>
+          <w:rPr>
+            <w:noProof/>
+          </w:rPr>
+          <w:t>18</w:t>
+        </w:r>
+      </w:fldSimple>
       <w:r>
         <w:t xml:space="preserve"> </w:t>
       </w:r>
       <w:r>
-        <w:t>Halaman login</w:t>
-      </w:r>
-      <w:bookmarkEnd w:id="65"/>
-      <w:r>
-        <w:t xml:space="preserve"> </w:t>
-      </w:r>
+        <w:t>Halaman home (user)</w:t>
+      </w:r>
+      <w:bookmarkEnd w:id="62"/>
     </w:p>
     <w:p>
       <w:pPr>
@@ -26205,7 +26867,7 @@
         <w:spacing w:line="360" w:lineRule="auto"/>
       </w:pPr>
       <w:r>
-        <w:t>Halaman registrasi</w:t>
+        <w:t>Halaman Diagnosa (User)</w:t>
       </w:r>
     </w:p>
     <w:p>
@@ -26219,10 +26881,10 @@
           <w:noProof/>
         </w:rPr>
         <w:drawing>
-          <wp:inline distT="0" distB="0" distL="0" distR="0" wp14:anchorId="4D02FFA1" wp14:editId="7612D5F1">
+          <wp:inline distT="0" distB="0" distL="0" distR="0" wp14:anchorId="11C2F298" wp14:editId="662C1D49">
             <wp:extent cx="5040630" cy="2834005"/>
             <wp:effectExtent l="0" t="0" r="7620" b="4445"/>
-            <wp:docPr id="41" name="Picture 41"/>
+            <wp:docPr id="38" name="Picture 38"/>
             <wp:cNvGraphicFramePr>
               <a:graphicFrameLocks xmlns:a="http://schemas.openxmlformats.org/drawingml/2006/main" noChangeAspect="1"/>
             </wp:cNvGraphicFramePr>
@@ -26259,6 +26921,314 @@
       <w:pPr>
         <w:pStyle w:val="Caption"/>
       </w:pPr>
+      <w:bookmarkStart w:id="63" w:name="_Toc84484096"/>
+      <w:r>
+        <w:t xml:space="preserve">Gambar </w:t>
+      </w:r>
+      <w:r>
+        <w:t>3</w:t>
+      </w:r>
+      <w:r>
+        <w:t>.</w:t>
+      </w:r>
+      <w:fldSimple w:instr=" STYLEREF 1 \s ">
+        <w:r>
+          <w:rPr>
+            <w:noProof/>
+          </w:rPr>
+          <w:t>III</w:t>
+        </w:r>
+      </w:fldSimple>
+      <w:r>
+        <w:t>.</w:t>
+      </w:r>
+      <w:fldSimple w:instr=" SEQ Gambar \* ARABIC \s 1 ">
+        <w:r>
+          <w:rPr>
+            <w:noProof/>
+          </w:rPr>
+          <w:t>19</w:t>
+        </w:r>
+      </w:fldSimple>
+      <w:r>
+        <w:t xml:space="preserve"> </w:t>
+      </w:r>
+      <w:r>
+        <w:t>Halaman diagnosa (user)</w:t>
+      </w:r>
+      <w:bookmarkEnd w:id="63"/>
+    </w:p>
+    <w:p>
+      <w:pPr>
+        <w:pStyle w:val="ListParagraph"/>
+        <w:numPr>
+          <w:ilvl w:val="0"/>
+          <w:numId w:val="24"/>
+        </w:numPr>
+        <w:spacing w:line="360" w:lineRule="auto"/>
+      </w:pPr>
+      <w:r>
+        <w:t>Halaman Solusi (User)</w:t>
+      </w:r>
+    </w:p>
+    <w:p>
+      <w:pPr>
+        <w:pStyle w:val="ListParagraph"/>
+        <w:spacing w:line="360" w:lineRule="auto"/>
+        <w:ind w:left="0"/>
+      </w:pPr>
+      <w:r>
+        <w:rPr>
+          <w:noProof/>
+        </w:rPr>
+        <w:lastRenderedPageBreak/>
+        <w:drawing>
+          <wp:inline distT="0" distB="0" distL="0" distR="0" wp14:anchorId="4F3C02A6" wp14:editId="79737620">
+            <wp:extent cx="5040630" cy="2834005"/>
+            <wp:effectExtent l="0" t="0" r="7620" b="4445"/>
+            <wp:docPr id="39" name="Picture 39"/>
+            <wp:cNvGraphicFramePr>
+              <a:graphicFrameLocks xmlns:a="http://schemas.openxmlformats.org/drawingml/2006/main" noChangeAspect="1"/>
+            </wp:cNvGraphicFramePr>
+            <a:graphic xmlns:a="http://schemas.openxmlformats.org/drawingml/2006/main">
+              <a:graphicData uri="http://schemas.openxmlformats.org/drawingml/2006/picture">
+                <pic:pic xmlns:pic="http://schemas.openxmlformats.org/drawingml/2006/picture">
+                  <pic:nvPicPr>
+                    <pic:cNvPr id="1" name=""/>
+                    <pic:cNvPicPr/>
+                  </pic:nvPicPr>
+                  <pic:blipFill>
+                    <a:blip r:embed="rId41"/>
+                    <a:stretch>
+                      <a:fillRect/>
+                    </a:stretch>
+                  </pic:blipFill>
+                  <pic:spPr>
+                    <a:xfrm>
+                      <a:off x="0" y="0"/>
+                      <a:ext cx="5040630" cy="2834005"/>
+                    </a:xfrm>
+                    <a:prstGeom prst="rect">
+                      <a:avLst/>
+                    </a:prstGeom>
+                  </pic:spPr>
+                </pic:pic>
+              </a:graphicData>
+            </a:graphic>
+          </wp:inline>
+        </w:drawing>
+      </w:r>
+    </w:p>
+    <w:p>
+      <w:pPr>
+        <w:pStyle w:val="Caption"/>
+      </w:pPr>
+      <w:bookmarkStart w:id="64" w:name="_Toc84484097"/>
+      <w:r>
+        <w:t xml:space="preserve">Gambar </w:t>
+      </w:r>
+      <w:r>
+        <w:t>3</w:t>
+      </w:r>
+      <w:r>
+        <w:t>.</w:t>
+      </w:r>
+      <w:fldSimple w:instr=" STYLEREF 1 \s ">
+        <w:r>
+          <w:rPr>
+            <w:noProof/>
+          </w:rPr>
+          <w:t>III</w:t>
+        </w:r>
+      </w:fldSimple>
+      <w:r>
+        <w:t>.</w:t>
+      </w:r>
+      <w:fldSimple w:instr=" SEQ Gambar \* ARABIC \s 1 ">
+        <w:r>
+          <w:rPr>
+            <w:noProof/>
+          </w:rPr>
+          <w:t>20</w:t>
+        </w:r>
+      </w:fldSimple>
+      <w:r>
+        <w:t xml:space="preserve"> </w:t>
+      </w:r>
+      <w:r>
+        <w:t>Halaman solusi (user)</w:t>
+      </w:r>
+      <w:bookmarkEnd w:id="64"/>
+    </w:p>
+    <w:p>
+      <w:pPr>
+        <w:pStyle w:val="ListParagraph"/>
+        <w:numPr>
+          <w:ilvl w:val="0"/>
+          <w:numId w:val="24"/>
+        </w:numPr>
+        <w:spacing w:line="360" w:lineRule="auto"/>
+      </w:pPr>
+      <w:r>
+        <w:t>Halaman Login</w:t>
+      </w:r>
+    </w:p>
+    <w:p>
+      <w:pPr>
+        <w:pStyle w:val="ListParagraph"/>
+        <w:spacing w:line="360" w:lineRule="auto"/>
+        <w:ind w:left="0"/>
+      </w:pPr>
+      <w:r>
+        <w:rPr>
+          <w:noProof/>
+        </w:rPr>
+        <w:drawing>
+          <wp:inline distT="0" distB="0" distL="0" distR="0" wp14:anchorId="5F2613CF" wp14:editId="2F4F1E89">
+            <wp:extent cx="5040630" cy="2834005"/>
+            <wp:effectExtent l="0" t="0" r="7620" b="4445"/>
+            <wp:docPr id="40" name="Picture 40"/>
+            <wp:cNvGraphicFramePr>
+              <a:graphicFrameLocks xmlns:a="http://schemas.openxmlformats.org/drawingml/2006/main" noChangeAspect="1"/>
+            </wp:cNvGraphicFramePr>
+            <a:graphic xmlns:a="http://schemas.openxmlformats.org/drawingml/2006/main">
+              <a:graphicData uri="http://schemas.openxmlformats.org/drawingml/2006/picture">
+                <pic:pic xmlns:pic="http://schemas.openxmlformats.org/drawingml/2006/picture">
+                  <pic:nvPicPr>
+                    <pic:cNvPr id="1" name=""/>
+                    <pic:cNvPicPr/>
+                  </pic:nvPicPr>
+                  <pic:blipFill>
+                    <a:blip r:embed="rId42"/>
+                    <a:stretch>
+                      <a:fillRect/>
+                    </a:stretch>
+                  </pic:blipFill>
+                  <pic:spPr>
+                    <a:xfrm>
+                      <a:off x="0" y="0"/>
+                      <a:ext cx="5040630" cy="2834005"/>
+                    </a:xfrm>
+                    <a:prstGeom prst="rect">
+                      <a:avLst/>
+                    </a:prstGeom>
+                  </pic:spPr>
+                </pic:pic>
+              </a:graphicData>
+            </a:graphic>
+          </wp:inline>
+        </w:drawing>
+      </w:r>
+    </w:p>
+    <w:p>
+      <w:pPr>
+        <w:pStyle w:val="Caption"/>
+      </w:pPr>
+      <w:bookmarkStart w:id="65" w:name="_Toc84484098"/>
+      <w:r>
+        <w:t xml:space="preserve">Gambar </w:t>
+      </w:r>
+      <w:r>
+        <w:t>3</w:t>
+      </w:r>
+      <w:r>
+        <w:t>.</w:t>
+      </w:r>
+      <w:fldSimple w:instr=" STYLEREF 1 \s ">
+        <w:r>
+          <w:rPr>
+            <w:noProof/>
+          </w:rPr>
+          <w:t>III</w:t>
+        </w:r>
+      </w:fldSimple>
+      <w:r>
+        <w:t>.</w:t>
+      </w:r>
+      <w:fldSimple w:instr=" SEQ Gambar \* ARABIC \s 1 ">
+        <w:r>
+          <w:rPr>
+            <w:noProof/>
+          </w:rPr>
+          <w:t>21</w:t>
+        </w:r>
+      </w:fldSimple>
+      <w:r>
+        <w:t xml:space="preserve"> </w:t>
+      </w:r>
+      <w:r>
+        <w:t>Halaman login</w:t>
+      </w:r>
+      <w:bookmarkEnd w:id="65"/>
+      <w:r>
+        <w:t xml:space="preserve"> </w:t>
+      </w:r>
+    </w:p>
+    <w:p>
+      <w:pPr>
+        <w:pStyle w:val="ListParagraph"/>
+        <w:numPr>
+          <w:ilvl w:val="0"/>
+          <w:numId w:val="24"/>
+        </w:numPr>
+        <w:spacing w:line="360" w:lineRule="auto"/>
+      </w:pPr>
+      <w:r>
+        <w:t>Halaman registrasi</w:t>
+      </w:r>
+    </w:p>
+    <w:p>
+      <w:pPr>
+        <w:pStyle w:val="ListParagraph"/>
+        <w:spacing w:line="360" w:lineRule="auto"/>
+        <w:ind w:left="0"/>
+      </w:pPr>
+      <w:r>
+        <w:rPr>
+          <w:noProof/>
+        </w:rPr>
+        <w:lastRenderedPageBreak/>
+        <w:drawing>
+          <wp:inline distT="0" distB="0" distL="0" distR="0" wp14:anchorId="4D02FFA1" wp14:editId="7612D5F1">
+            <wp:extent cx="5040630" cy="2834005"/>
+            <wp:effectExtent l="0" t="0" r="7620" b="4445"/>
+            <wp:docPr id="41" name="Picture 41"/>
+            <wp:cNvGraphicFramePr>
+              <a:graphicFrameLocks xmlns:a="http://schemas.openxmlformats.org/drawingml/2006/main" noChangeAspect="1"/>
+            </wp:cNvGraphicFramePr>
+            <a:graphic xmlns:a="http://schemas.openxmlformats.org/drawingml/2006/main">
+              <a:graphicData uri="http://schemas.openxmlformats.org/drawingml/2006/picture">
+                <pic:pic xmlns:pic="http://schemas.openxmlformats.org/drawingml/2006/picture">
+                  <pic:nvPicPr>
+                    <pic:cNvPr id="1" name=""/>
+                    <pic:cNvPicPr/>
+                  </pic:nvPicPr>
+                  <pic:blipFill>
+                    <a:blip r:embed="rId43"/>
+                    <a:stretch>
+                      <a:fillRect/>
+                    </a:stretch>
+                  </pic:blipFill>
+                  <pic:spPr>
+                    <a:xfrm>
+                      <a:off x="0" y="0"/>
+                      <a:ext cx="5040630" cy="2834005"/>
+                    </a:xfrm>
+                    <a:prstGeom prst="rect">
+                      <a:avLst/>
+                    </a:prstGeom>
+                  </pic:spPr>
+                </pic:pic>
+              </a:graphicData>
+            </a:graphic>
+          </wp:inline>
+        </w:drawing>
+      </w:r>
+    </w:p>
+    <w:p>
+      <w:pPr>
+        <w:pStyle w:val="Caption"/>
+      </w:pPr>
       <w:bookmarkStart w:id="66" w:name="_Toc84484099"/>
       <w:r>
         <w:t xml:space="preserve">Gambar </w:t>
@@ -26269,24 +27239,25 @@
       <w:r>
         <w:t>.</w:t>
       </w:r>
-      <w:r>
-        <w:fldChar w:fldCharType="begin"/>
-      </w:r>
-      <w:r>
-        <w:instrText xml:space="preserve"> SEQ Gambar \* ARABIC \s 1 </w:instrText>
-      </w:r>
-      <w:r>
-        <w:fldChar w:fldCharType="separate"/>
-      </w:r>
-      <w:r>
-        <w:rPr>
-          <w:noProof/>
-        </w:rPr>
-        <w:t>21</w:t>
-      </w:r>
-      <w:r>
-        <w:fldChar w:fldCharType="end"/>
-      </w:r>
+      <w:fldSimple w:instr=" STYLEREF 1 \s ">
+        <w:r>
+          <w:rPr>
+            <w:noProof/>
+          </w:rPr>
+          <w:t>III</w:t>
+        </w:r>
+      </w:fldSimple>
+      <w:r>
+        <w:t>.</w:t>
+      </w:r>
+      <w:fldSimple w:instr=" SEQ Gambar \* ARABIC \s 1 ">
+        <w:r>
+          <w:rPr>
+            <w:noProof/>
+          </w:rPr>
+          <w:t>22</w:t>
+        </w:r>
+      </w:fldSimple>
       <w:r>
         <w:t xml:space="preserve"> </w:t>
       </w:r>
@@ -26311,7 +27282,7 @@
         <w:lastRenderedPageBreak/>
         <w:br/>
       </w:r>
-      <w:bookmarkStart w:id="67" w:name="_Toc84469460"/>
+      <w:bookmarkStart w:id="67" w:name="_Toc84697029"/>
       <w:r>
         <w:t>PENUTUP</w:t>
       </w:r>
@@ -26332,7 +27303,7 @@
       <w:pPr>
         <w:pStyle w:val="Heading2"/>
       </w:pPr>
-      <w:bookmarkStart w:id="68" w:name="_Toc84469461"/>
+      <w:bookmarkStart w:id="68" w:name="_Toc84697030"/>
       <w:r>
         <w:t>Kesimpulan</w:t>
       </w:r>
@@ -26344,7 +27315,7 @@
       <w:pPr>
         <w:pStyle w:val="Heading2"/>
       </w:pPr>
-      <w:bookmarkStart w:id="69" w:name="_Toc84469462"/>
+      <w:bookmarkStart w:id="69" w:name="_Toc84697031"/>
       <w:r>
         <w:t>Saran</w:t>
       </w:r>
@@ -26362,7 +27333,7 @@
         </w:numPr>
         <w:ind w:left="432"/>
       </w:pPr>
-      <w:bookmarkStart w:id="70" w:name="_Toc84469463"/>
+      <w:bookmarkStart w:id="70" w:name="_Toc84697032"/>
       <w:r>
         <w:lastRenderedPageBreak/>
         <w:t>DAFTAR PUSTAKA</w:t>
@@ -26495,7 +27466,7 @@
         </w:numPr>
         <w:ind w:left="432"/>
       </w:pPr>
-      <w:bookmarkStart w:id="71" w:name="_Toc84469464"/>
+      <w:bookmarkStart w:id="71" w:name="_Toc84697033"/>
       <w:r>
         <w:lastRenderedPageBreak/>
         <w:t>PENGAJUAN JUDUL KERJA PRAKTIK</w:t>
@@ -26541,7 +27512,7 @@
         </w:numPr>
         <w:ind w:left="432"/>
       </w:pPr>
-      <w:bookmarkStart w:id="72" w:name="_Toc84469465"/>
+      <w:bookmarkStart w:id="72" w:name="_Toc84697034"/>
       <w:r>
         <w:lastRenderedPageBreak/>
         <w:t>FORMULIR PERMOHONAN KULIAH KERJA PRAKTIK</w:t>
@@ -26587,7 +27558,7 @@
         </w:numPr>
         <w:ind w:left="432"/>
       </w:pPr>
-      <w:bookmarkStart w:id="73" w:name="_Toc84469466"/>
+      <w:bookmarkStart w:id="73" w:name="_Toc84697035"/>
       <w:r>
         <w:lastRenderedPageBreak/>
         <w:t>SURAT KESEDIAAN MEMBIMBING KKP</w:t>
@@ -26633,7 +27604,7 @@
         </w:numPr>
         <w:ind w:left="432"/>
       </w:pPr>
-      <w:bookmarkStart w:id="74" w:name="_Toc84469467"/>
+      <w:bookmarkStart w:id="74" w:name="_Toc84697036"/>
       <w:r>
         <w:lastRenderedPageBreak/>
         <w:t>SURAT KETERANGAN</w:t>
@@ -26679,7 +27650,7 @@
         </w:numPr>
         <w:ind w:left="432"/>
       </w:pPr>
-      <w:bookmarkStart w:id="75" w:name="_Toc84469468"/>
+      <w:bookmarkStart w:id="75" w:name="_Toc84697037"/>
       <w:r>
         <w:lastRenderedPageBreak/>
         <w:t>FORMULIR KEGIATAN HARIAN MAHASISWA KKP</w:t>
@@ -26725,7 +27696,7 @@
         </w:numPr>
         <w:ind w:left="432"/>
       </w:pPr>
-      <w:bookmarkStart w:id="76" w:name="_Toc84469469"/>
+      <w:bookmarkStart w:id="76" w:name="_Toc84697038"/>
       <w:r>
         <w:lastRenderedPageBreak/>
         <w:t>FORMULIR BIMBINGAN DOSEN</w:t>
@@ -26771,7 +27742,7 @@
         </w:numPr>
         <w:ind w:left="432"/>
       </w:pPr>
-      <w:bookmarkStart w:id="77" w:name="_Toc84469470"/>
+      <w:bookmarkStart w:id="77" w:name="_Toc84697039"/>
       <w:r>
         <w:lastRenderedPageBreak/>
         <w:t>FORMULIR PENILAIAN KULIAH KERJA PRAKTIK</w:t>
@@ -26817,7 +27788,7 @@
         </w:numPr>
         <w:ind w:left="432"/>
       </w:pPr>
-      <w:bookmarkStart w:id="78" w:name="_Toc84469471"/>
+      <w:bookmarkStart w:id="78" w:name="_Toc84697040"/>
       <w:r>
         <w:lastRenderedPageBreak/>
         <w:t>TANDA TERIMA LAPORAN KKP</w:t>
@@ -26862,15 +27833,56 @@
 
 <file path=word/footer1.xml><?xml version="1.0" encoding="utf-8"?>
 <w:ftr xmlns:wpc="http://schemas.microsoft.com/office/word/2010/wordprocessingCanvas" xmlns:cx="http://schemas.microsoft.com/office/drawing/2014/chartex" xmlns:mc="http://schemas.openxmlformats.org/markup-compatibility/2006" xmlns:o="urn:schemas-microsoft-com:office:office" xmlns:r="http://schemas.openxmlformats.org/officeDocument/2006/relationships" xmlns:m="http://schemas.openxmlformats.org/officeDocument/2006/math" xmlns:v="urn:schemas-microsoft-com:vml" xmlns:wp14="http://schemas.microsoft.com/office/word/2010/wordprocessingDrawing" xmlns:wp="http://schemas.openxmlformats.org/drawingml/2006/wordprocessingDrawing" xmlns:w10="urn:schemas-microsoft-com:office:word" xmlns:w="http://schemas.openxmlformats.org/wordprocessingml/2006/main" xmlns:w14="http://schemas.microsoft.com/office/word/2010/wordml" xmlns:w15="http://schemas.microsoft.com/office/word/2012/wordml" xmlns:w16se="http://schemas.microsoft.com/office/word/2015/wordml/symex" xmlns:wpg="http://schemas.microsoft.com/office/word/2010/wordprocessingGroup" xmlns:wpi="http://schemas.microsoft.com/office/word/2010/wordprocessingInk" xmlns:wne="http://schemas.microsoft.com/office/word/2006/wordml" xmlns:wps="http://schemas.microsoft.com/office/word/2010/wordprocessingShape" mc:Ignorable="w14 w15 w16se wp14">
+  <w:sdt>
+    <w:sdtPr>
+      <w:id w:val="525377628"/>
+      <w:docPartObj>
+        <w:docPartGallery w:val="Page Numbers (Bottom of Page)"/>
+        <w:docPartUnique/>
+      </w:docPartObj>
+    </w:sdtPr>
+    <w:sdtEndPr>
+      <w:rPr>
+        <w:noProof/>
+      </w:rPr>
+    </w:sdtEndPr>
+    <w:sdtContent>
+      <w:p>
+        <w:pPr>
+          <w:pStyle w:val="Footer"/>
+          <w:jc w:val="center"/>
+        </w:pPr>
+        <w:r>
+          <w:fldChar w:fldCharType="begin"/>
+        </w:r>
+        <w:r>
+          <w:instrText xml:space="preserve"> PAGE   \* MERGEFORMAT </w:instrText>
+        </w:r>
+        <w:r>
+          <w:fldChar w:fldCharType="separate"/>
+        </w:r>
+        <w:r>
+          <w:rPr>
+            <w:noProof/>
+          </w:rPr>
+          <w:t>vi</w:t>
+        </w:r>
+        <w:r>
+          <w:rPr>
+            <w:noProof/>
+          </w:rPr>
+          <w:fldChar w:fldCharType="end"/>
+        </w:r>
+      </w:p>
+    </w:sdtContent>
+  </w:sdt>
   <w:p>
     <w:pPr>
-      <w:pStyle w:val="Footer"/>
-      <w:jc w:val="center"/>
-    </w:pPr>
-  </w:p>
-  <w:p>
-    <w:pPr>
-      <w:pStyle w:val="Footer"/>
+      <w:pStyle w:val="BodyText"/>
+      <w:spacing w:line="14" w:lineRule="auto"/>
+      <w:rPr>
+        <w:sz w:val="20"/>
+      </w:rPr>
     </w:pPr>
   </w:p>
 </w:ftr>
@@ -26910,7 +27922,7 @@
           <w:rPr>
             <w:noProof/>
           </w:rPr>
-          <w:t>x</w:t>
+          <w:t>18</w:t>
         </w:r>
         <w:r>
           <w:rPr>
@@ -26954,6 +27966,34 @@
 </w:footnotes>
 </file>
 
+<file path=word/header1.xml><?xml version="1.0" encoding="utf-8"?>
+<w:hdr xmlns:wpc="http://schemas.microsoft.com/office/word/2010/wordprocessingCanvas" xmlns:cx="http://schemas.microsoft.com/office/drawing/2014/chartex" xmlns:mc="http://schemas.openxmlformats.org/markup-compatibility/2006" xmlns:o="urn:schemas-microsoft-com:office:office" xmlns:r="http://schemas.openxmlformats.org/officeDocument/2006/relationships" xmlns:m="http://schemas.openxmlformats.org/officeDocument/2006/math" xmlns:v="urn:schemas-microsoft-com:vml" xmlns:wp14="http://schemas.microsoft.com/office/word/2010/wordprocessingDrawing" xmlns:wp="http://schemas.openxmlformats.org/drawingml/2006/wordprocessingDrawing" xmlns:w10="urn:schemas-microsoft-com:office:word" xmlns:w="http://schemas.openxmlformats.org/wordprocessingml/2006/main" xmlns:w14="http://schemas.microsoft.com/office/word/2010/wordml" xmlns:w15="http://schemas.microsoft.com/office/word/2012/wordml" xmlns:w16se="http://schemas.microsoft.com/office/word/2015/wordml/symex" xmlns:wpg="http://schemas.microsoft.com/office/word/2010/wordprocessingGroup" xmlns:wpi="http://schemas.microsoft.com/office/word/2010/wordprocessingInk" xmlns:wne="http://schemas.microsoft.com/office/word/2006/wordml" xmlns:wps="http://schemas.microsoft.com/office/word/2010/wordprocessingShape" mc:Ignorable="w14 w15 w16se wp14">
+  <w:p>
+    <w:pPr>
+      <w:pStyle w:val="BodyText"/>
+      <w:spacing w:line="14" w:lineRule="auto"/>
+      <w:rPr>
+        <w:sz w:val="2"/>
+      </w:rPr>
+    </w:pPr>
+  </w:p>
+</w:hdr>
+</file>
+
+<file path=word/header2.xml><?xml version="1.0" encoding="utf-8"?>
+<w:hdr xmlns:wpc="http://schemas.microsoft.com/office/word/2010/wordprocessingCanvas" xmlns:cx="http://schemas.microsoft.com/office/drawing/2014/chartex" xmlns:mc="http://schemas.openxmlformats.org/markup-compatibility/2006" xmlns:o="urn:schemas-microsoft-com:office:office" xmlns:r="http://schemas.openxmlformats.org/officeDocument/2006/relationships" xmlns:m="http://schemas.openxmlformats.org/officeDocument/2006/math" xmlns:v="urn:schemas-microsoft-com:vml" xmlns:wp14="http://schemas.microsoft.com/office/word/2010/wordprocessingDrawing" xmlns:wp="http://schemas.openxmlformats.org/drawingml/2006/wordprocessingDrawing" xmlns:w10="urn:schemas-microsoft-com:office:word" xmlns:w="http://schemas.openxmlformats.org/wordprocessingml/2006/main" xmlns:w14="http://schemas.microsoft.com/office/word/2010/wordml" xmlns:w15="http://schemas.microsoft.com/office/word/2012/wordml" xmlns:w16se="http://schemas.microsoft.com/office/word/2015/wordml/symex" xmlns:wpg="http://schemas.microsoft.com/office/word/2010/wordprocessingGroup" xmlns:wpi="http://schemas.microsoft.com/office/word/2010/wordprocessingInk" xmlns:wne="http://schemas.microsoft.com/office/word/2006/wordml" xmlns:wps="http://schemas.microsoft.com/office/word/2010/wordprocessingShape" mc:Ignorable="w14 w15 w16se wp14">
+  <w:p>
+    <w:pPr>
+      <w:pStyle w:val="BodyText"/>
+      <w:spacing w:line="14" w:lineRule="auto"/>
+      <w:rPr>
+        <w:sz w:val="2"/>
+      </w:rPr>
+    </w:pPr>
+  </w:p>
+</w:hdr>
+</file>
+
 <file path=word/numbering.xml><?xml version="1.0" encoding="utf-8"?>
 <w:numbering xmlns:wpc="http://schemas.microsoft.com/office/word/2010/wordprocessingCanvas" xmlns:cx="http://schemas.microsoft.com/office/drawing/2014/chartex" xmlns:mc="http://schemas.openxmlformats.org/markup-compatibility/2006" xmlns:o="urn:schemas-microsoft-com:office:office" xmlns:r="http://schemas.openxmlformats.org/officeDocument/2006/relationships" xmlns:m="http://schemas.openxmlformats.org/officeDocument/2006/math" xmlns:v="urn:schemas-microsoft-com:vml" xmlns:wp14="http://schemas.microsoft.com/office/word/2010/wordprocessingDrawing" xmlns:wp="http://schemas.openxmlformats.org/drawingml/2006/wordprocessingDrawing" xmlns:w10="urn:schemas-microsoft-com:office:word" xmlns:w="http://schemas.openxmlformats.org/wordprocessingml/2006/main" xmlns:w14="http://schemas.microsoft.com/office/word/2010/wordml" xmlns:w15="http://schemas.microsoft.com/office/word/2012/wordml" xmlns:w16se="http://schemas.microsoft.com/office/word/2015/wordml/symex" xmlns:wpg="http://schemas.microsoft.com/office/word/2010/wordprocessingGroup" xmlns:wpi="http://schemas.microsoft.com/office/word/2010/wordprocessingInk" xmlns:wne="http://schemas.microsoft.com/office/word/2006/wordml" xmlns:wps="http://schemas.microsoft.com/office/word/2010/wordprocessingShape" mc:Ignorable="w14 w15 w16se wp14">
   <w:abstractNum w:abstractNumId="0" w15:restartNumberingAfterBreak="0">
@@ -27135,6 +28175,184 @@
     </w:lvl>
   </w:abstractNum>
   <w:abstractNum w:abstractNumId="2" w15:restartNumberingAfterBreak="0">
+    <w:nsid w:val="0AA63788"/>
+    <w:multiLevelType w:val="hybridMultilevel"/>
+    <w:tmpl w:val="F4B2EBB2"/>
+    <w:lvl w:ilvl="0" w:tplc="0409000F">
+      <w:start w:val="1"/>
+      <w:numFmt w:val="decimal"/>
+      <w:lvlText w:val="%1."/>
+      <w:lvlJc w:val="left"/>
+      <w:pPr>
+        <w:ind w:left="720" w:hanging="360"/>
+      </w:pPr>
+      <w:rPr>
+        <w:rFonts w:hint="default"/>
+      </w:rPr>
+    </w:lvl>
+    <w:lvl w:ilvl="1" w:tplc="04090019" w:tentative="1">
+      <w:start w:val="1"/>
+      <w:numFmt w:val="lowerLetter"/>
+      <w:lvlText w:val="%2."/>
+      <w:lvlJc w:val="left"/>
+      <w:pPr>
+        <w:ind w:left="1440" w:hanging="360"/>
+      </w:pPr>
+    </w:lvl>
+    <w:lvl w:ilvl="2" w:tplc="0409001B" w:tentative="1">
+      <w:start w:val="1"/>
+      <w:numFmt w:val="lowerRoman"/>
+      <w:lvlText w:val="%3."/>
+      <w:lvlJc w:val="right"/>
+      <w:pPr>
+        <w:ind w:left="2160" w:hanging="180"/>
+      </w:pPr>
+    </w:lvl>
+    <w:lvl w:ilvl="3" w:tplc="0409000F" w:tentative="1">
+      <w:start w:val="1"/>
+      <w:numFmt w:val="decimal"/>
+      <w:lvlText w:val="%4."/>
+      <w:lvlJc w:val="left"/>
+      <w:pPr>
+        <w:ind w:left="2880" w:hanging="360"/>
+      </w:pPr>
+    </w:lvl>
+    <w:lvl w:ilvl="4" w:tplc="04090019" w:tentative="1">
+      <w:start w:val="1"/>
+      <w:numFmt w:val="lowerLetter"/>
+      <w:lvlText w:val="%5."/>
+      <w:lvlJc w:val="left"/>
+      <w:pPr>
+        <w:ind w:left="3600" w:hanging="360"/>
+      </w:pPr>
+    </w:lvl>
+    <w:lvl w:ilvl="5" w:tplc="0409001B" w:tentative="1">
+      <w:start w:val="1"/>
+      <w:numFmt w:val="lowerRoman"/>
+      <w:lvlText w:val="%6."/>
+      <w:lvlJc w:val="right"/>
+      <w:pPr>
+        <w:ind w:left="4320" w:hanging="180"/>
+      </w:pPr>
+    </w:lvl>
+    <w:lvl w:ilvl="6" w:tplc="0409000F" w:tentative="1">
+      <w:start w:val="1"/>
+      <w:numFmt w:val="decimal"/>
+      <w:lvlText w:val="%7."/>
+      <w:lvlJc w:val="left"/>
+      <w:pPr>
+        <w:ind w:left="5040" w:hanging="360"/>
+      </w:pPr>
+    </w:lvl>
+    <w:lvl w:ilvl="7" w:tplc="04090019" w:tentative="1">
+      <w:start w:val="1"/>
+      <w:numFmt w:val="lowerLetter"/>
+      <w:lvlText w:val="%8."/>
+      <w:lvlJc w:val="left"/>
+      <w:pPr>
+        <w:ind w:left="5760" w:hanging="360"/>
+      </w:pPr>
+    </w:lvl>
+    <w:lvl w:ilvl="8" w:tplc="0409001B" w:tentative="1">
+      <w:start w:val="1"/>
+      <w:numFmt w:val="lowerRoman"/>
+      <w:lvlText w:val="%9."/>
+      <w:lvlJc w:val="right"/>
+      <w:pPr>
+        <w:ind w:left="6480" w:hanging="180"/>
+      </w:pPr>
+    </w:lvl>
+  </w:abstractNum>
+  <w:abstractNum w:abstractNumId="3" w15:restartNumberingAfterBreak="0">
+    <w:nsid w:val="101D69EC"/>
+    <w:multiLevelType w:val="hybridMultilevel"/>
+    <w:tmpl w:val="194CEAB6"/>
+    <w:lvl w:ilvl="0" w:tplc="C58ACE70">
+      <w:start w:val="1"/>
+      <w:numFmt w:val="lowerLetter"/>
+      <w:lvlText w:val="%1."/>
+      <w:lvlJc w:val="left"/>
+      <w:pPr>
+        <w:ind w:left="936" w:hanging="360"/>
+      </w:pPr>
+      <w:rPr>
+        <w:rFonts w:hint="default"/>
+      </w:rPr>
+    </w:lvl>
+    <w:lvl w:ilvl="1" w:tplc="04090019" w:tentative="1">
+      <w:start w:val="1"/>
+      <w:numFmt w:val="lowerLetter"/>
+      <w:lvlText w:val="%2."/>
+      <w:lvlJc w:val="left"/>
+      <w:pPr>
+        <w:ind w:left="1656" w:hanging="360"/>
+      </w:pPr>
+    </w:lvl>
+    <w:lvl w:ilvl="2" w:tplc="0409001B" w:tentative="1">
+      <w:start w:val="1"/>
+      <w:numFmt w:val="lowerRoman"/>
+      <w:lvlText w:val="%3."/>
+      <w:lvlJc w:val="right"/>
+      <w:pPr>
+        <w:ind w:left="2376" w:hanging="180"/>
+      </w:pPr>
+    </w:lvl>
+    <w:lvl w:ilvl="3" w:tplc="0409000F" w:tentative="1">
+      <w:start w:val="1"/>
+      <w:numFmt w:val="decimal"/>
+      <w:lvlText w:val="%4."/>
+      <w:lvlJc w:val="left"/>
+      <w:pPr>
+        <w:ind w:left="3096" w:hanging="360"/>
+      </w:pPr>
+    </w:lvl>
+    <w:lvl w:ilvl="4" w:tplc="04090019" w:tentative="1">
+      <w:start w:val="1"/>
+      <w:numFmt w:val="lowerLetter"/>
+      <w:lvlText w:val="%5."/>
+      <w:lvlJc w:val="left"/>
+      <w:pPr>
+        <w:ind w:left="3816" w:hanging="360"/>
+      </w:pPr>
+    </w:lvl>
+    <w:lvl w:ilvl="5" w:tplc="0409001B" w:tentative="1">
+      <w:start w:val="1"/>
+      <w:numFmt w:val="lowerRoman"/>
+      <w:lvlText w:val="%6."/>
+      <w:lvlJc w:val="right"/>
+      <w:pPr>
+        <w:ind w:left="4536" w:hanging="180"/>
+      </w:pPr>
+    </w:lvl>
+    <w:lvl w:ilvl="6" w:tplc="0409000F" w:tentative="1">
+      <w:start w:val="1"/>
+      <w:numFmt w:val="decimal"/>
+      <w:lvlText w:val="%7."/>
+      <w:lvlJc w:val="left"/>
+      <w:pPr>
+        <w:ind w:left="5256" w:hanging="360"/>
+      </w:pPr>
+    </w:lvl>
+    <w:lvl w:ilvl="7" w:tplc="04090019" w:tentative="1">
+      <w:start w:val="1"/>
+      <w:numFmt w:val="lowerLetter"/>
+      <w:lvlText w:val="%8."/>
+      <w:lvlJc w:val="left"/>
+      <w:pPr>
+        <w:ind w:left="5976" w:hanging="360"/>
+      </w:pPr>
+    </w:lvl>
+    <w:lvl w:ilvl="8" w:tplc="0409001B" w:tentative="1">
+      <w:start w:val="1"/>
+      <w:numFmt w:val="lowerRoman"/>
+      <w:lvlText w:val="%9."/>
+      <w:lvlJc w:val="right"/>
+      <w:pPr>
+        <w:ind w:left="6696" w:hanging="180"/>
+      </w:pPr>
+    </w:lvl>
+  </w:abstractNum>
+  <w:abstractNum w:abstractNumId="4" w15:restartNumberingAfterBreak="0">
     <w:nsid w:val="125925E9"/>
     <w:multiLevelType w:val="hybridMultilevel"/>
     <w:tmpl w:val="BE58B232"/>
@@ -27224,7 +28442,7 @@
       </w:pPr>
     </w:lvl>
   </w:abstractNum>
-  <w:abstractNum w:abstractNumId="3" w15:restartNumberingAfterBreak="0">
+  <w:abstractNum w:abstractNumId="5" w15:restartNumberingAfterBreak="0">
     <w:nsid w:val="15156FB0"/>
     <w:multiLevelType w:val="hybridMultilevel"/>
     <w:tmpl w:val="847E5BFA"/>
@@ -27313,7 +28531,7 @@
       </w:pPr>
     </w:lvl>
   </w:abstractNum>
-  <w:abstractNum w:abstractNumId="4" w15:restartNumberingAfterBreak="0">
+  <w:abstractNum w:abstractNumId="6" w15:restartNumberingAfterBreak="0">
     <w:nsid w:val="323F4C29"/>
     <w:multiLevelType w:val="hybridMultilevel"/>
     <w:tmpl w:val="E4B8F568"/>
@@ -27402,7 +28620,7 @@
       </w:pPr>
     </w:lvl>
   </w:abstractNum>
-  <w:abstractNum w:abstractNumId="5" w15:restartNumberingAfterBreak="0">
+  <w:abstractNum w:abstractNumId="7" w15:restartNumberingAfterBreak="0">
     <w:nsid w:val="38375189"/>
     <w:multiLevelType w:val="hybridMultilevel"/>
     <w:tmpl w:val="8E4A0F76"/>
@@ -27491,7 +28709,7 @@
       </w:pPr>
     </w:lvl>
   </w:abstractNum>
-  <w:abstractNum w:abstractNumId="6" w15:restartNumberingAfterBreak="0">
+  <w:abstractNum w:abstractNumId="8" w15:restartNumberingAfterBreak="0">
     <w:nsid w:val="38A56133"/>
     <w:multiLevelType w:val="hybridMultilevel"/>
     <w:tmpl w:val="AC8CF97A"/>
@@ -27580,7 +28798,7 @@
       </w:pPr>
     </w:lvl>
   </w:abstractNum>
-  <w:abstractNum w:abstractNumId="7" w15:restartNumberingAfterBreak="0">
+  <w:abstractNum w:abstractNumId="9" w15:restartNumberingAfterBreak="0">
     <w:nsid w:val="39C57E32"/>
     <w:multiLevelType w:val="hybridMultilevel"/>
     <w:tmpl w:val="231A1B46"/>
@@ -27669,17 +28887,17 @@
       </w:pPr>
     </w:lvl>
   </w:abstractNum>
-  <w:abstractNum w:abstractNumId="8" w15:restartNumberingAfterBreak="0">
-    <w:nsid w:val="3CA41A6E"/>
+  <w:abstractNum w:abstractNumId="10" w15:restartNumberingAfterBreak="0">
+    <w:nsid w:val="39E54B29"/>
     <w:multiLevelType w:val="hybridMultilevel"/>
-    <w:tmpl w:val="8AC657C0"/>
-    <w:lvl w:ilvl="0" w:tplc="0409000F">
+    <w:tmpl w:val="FE2C8B68"/>
+    <w:lvl w:ilvl="0" w:tplc="6D2000B2">
       <w:start w:val="1"/>
-      <w:numFmt w:val="decimal"/>
+      <w:numFmt w:val="lowerLetter"/>
       <w:lvlText w:val="%1."/>
       <w:lvlJc w:val="left"/>
       <w:pPr>
-        <w:ind w:left="720" w:hanging="360"/>
+        <w:ind w:left="936" w:hanging="360"/>
       </w:pPr>
       <w:rPr>
         <w:rFonts w:hint="default"/>
@@ -27691,7 +28909,7 @@
       <w:lvlText w:val="%2."/>
       <w:lvlJc w:val="left"/>
       <w:pPr>
-        <w:ind w:left="1440" w:hanging="360"/>
+        <w:ind w:left="1656" w:hanging="360"/>
       </w:pPr>
     </w:lvl>
     <w:lvl w:ilvl="2" w:tplc="0409001B" w:tentative="1">
@@ -27700,7 +28918,7 @@
       <w:lvlText w:val="%3."/>
       <w:lvlJc w:val="right"/>
       <w:pPr>
-        <w:ind w:left="2160" w:hanging="180"/>
+        <w:ind w:left="2376" w:hanging="180"/>
       </w:pPr>
     </w:lvl>
     <w:lvl w:ilvl="3" w:tplc="0409000F" w:tentative="1">
@@ -27709,7 +28927,7 @@
       <w:lvlText w:val="%4."/>
       <w:lvlJc w:val="left"/>
       <w:pPr>
-        <w:ind w:left="2880" w:hanging="360"/>
+        <w:ind w:left="3096" w:hanging="360"/>
       </w:pPr>
     </w:lvl>
     <w:lvl w:ilvl="4" w:tplc="04090019" w:tentative="1">
@@ -27718,7 +28936,7 @@
       <w:lvlText w:val="%5."/>
       <w:lvlJc w:val="left"/>
       <w:pPr>
-        <w:ind w:left="3600" w:hanging="360"/>
+        <w:ind w:left="3816" w:hanging="360"/>
       </w:pPr>
     </w:lvl>
     <w:lvl w:ilvl="5" w:tplc="0409001B" w:tentative="1">
@@ -27727,7 +28945,7 @@
       <w:lvlText w:val="%6."/>
       <w:lvlJc w:val="right"/>
       <w:pPr>
-        <w:ind w:left="4320" w:hanging="180"/>
+        <w:ind w:left="4536" w:hanging="180"/>
       </w:pPr>
     </w:lvl>
     <w:lvl w:ilvl="6" w:tplc="0409000F" w:tentative="1">
@@ -27736,7 +28954,7 @@
       <w:lvlText w:val="%7."/>
       <w:lvlJc w:val="left"/>
       <w:pPr>
-        <w:ind w:left="5040" w:hanging="360"/>
+        <w:ind w:left="5256" w:hanging="360"/>
       </w:pPr>
     </w:lvl>
     <w:lvl w:ilvl="7" w:tplc="04090019" w:tentative="1">
@@ -27745,7 +28963,7 @@
       <w:lvlText w:val="%8."/>
       <w:lvlJc w:val="left"/>
       <w:pPr>
-        <w:ind w:left="5760" w:hanging="360"/>
+        <w:ind w:left="5976" w:hanging="360"/>
       </w:pPr>
     </w:lvl>
     <w:lvl w:ilvl="8" w:tplc="0409001B" w:tentative="1">
@@ -27754,11 +28972,100 @@
       <w:lvlText w:val="%9."/>
       <w:lvlJc w:val="right"/>
       <w:pPr>
-        <w:ind w:left="6480" w:hanging="180"/>
+        <w:ind w:left="6696" w:hanging="180"/>
       </w:pPr>
     </w:lvl>
   </w:abstractNum>
-  <w:abstractNum w:abstractNumId="9" w15:restartNumberingAfterBreak="0">
+  <w:abstractNum w:abstractNumId="11" w15:restartNumberingAfterBreak="0">
+    <w:nsid w:val="3CA41A6E"/>
+    <w:multiLevelType w:val="hybridMultilevel"/>
+    <w:tmpl w:val="8AC657C0"/>
+    <w:lvl w:ilvl="0" w:tplc="0409000F">
+      <w:start w:val="1"/>
+      <w:numFmt w:val="decimal"/>
+      <w:lvlText w:val="%1."/>
+      <w:lvlJc w:val="left"/>
+      <w:pPr>
+        <w:ind w:left="720" w:hanging="360"/>
+      </w:pPr>
+      <w:rPr>
+        <w:rFonts w:hint="default"/>
+      </w:rPr>
+    </w:lvl>
+    <w:lvl w:ilvl="1" w:tplc="04090019" w:tentative="1">
+      <w:start w:val="1"/>
+      <w:numFmt w:val="lowerLetter"/>
+      <w:lvlText w:val="%2."/>
+      <w:lvlJc w:val="left"/>
+      <w:pPr>
+        <w:ind w:left="1440" w:hanging="360"/>
+      </w:pPr>
+    </w:lvl>
+    <w:lvl w:ilvl="2" w:tplc="0409001B" w:tentative="1">
+      <w:start w:val="1"/>
+      <w:numFmt w:val="lowerRoman"/>
+      <w:lvlText w:val="%3."/>
+      <w:lvlJc w:val="right"/>
+      <w:pPr>
+        <w:ind w:left="2160" w:hanging="180"/>
+      </w:pPr>
+    </w:lvl>
+    <w:lvl w:ilvl="3" w:tplc="0409000F" w:tentative="1">
+      <w:start w:val="1"/>
+      <w:numFmt w:val="decimal"/>
+      <w:lvlText w:val="%4."/>
+      <w:lvlJc w:val="left"/>
+      <w:pPr>
+        <w:ind w:left="2880" w:hanging="360"/>
+      </w:pPr>
+    </w:lvl>
+    <w:lvl w:ilvl="4" w:tplc="04090019" w:tentative="1">
+      <w:start w:val="1"/>
+      <w:numFmt w:val="lowerLetter"/>
+      <w:lvlText w:val="%5."/>
+      <w:lvlJc w:val="left"/>
+      <w:pPr>
+        <w:ind w:left="3600" w:hanging="360"/>
+      </w:pPr>
+    </w:lvl>
+    <w:lvl w:ilvl="5" w:tplc="0409001B" w:tentative="1">
+      <w:start w:val="1"/>
+      <w:numFmt w:val="lowerRoman"/>
+      <w:lvlText w:val="%6."/>
+      <w:lvlJc w:val="right"/>
+      <w:pPr>
+        <w:ind w:left="4320" w:hanging="180"/>
+      </w:pPr>
+    </w:lvl>
+    <w:lvl w:ilvl="6" w:tplc="0409000F" w:tentative="1">
+      <w:start w:val="1"/>
+      <w:numFmt w:val="decimal"/>
+      <w:lvlText w:val="%7."/>
+      <w:lvlJc w:val="left"/>
+      <w:pPr>
+        <w:ind w:left="5040" w:hanging="360"/>
+      </w:pPr>
+    </w:lvl>
+    <w:lvl w:ilvl="7" w:tplc="04090019" w:tentative="1">
+      <w:start w:val="1"/>
+      <w:numFmt w:val="lowerLetter"/>
+      <w:lvlText w:val="%8."/>
+      <w:lvlJc w:val="left"/>
+      <w:pPr>
+        <w:ind w:left="5760" w:hanging="360"/>
+      </w:pPr>
+    </w:lvl>
+    <w:lvl w:ilvl="8" w:tplc="0409001B" w:tentative="1">
+      <w:start w:val="1"/>
+      <w:numFmt w:val="lowerRoman"/>
+      <w:lvlText w:val="%9."/>
+      <w:lvlJc w:val="right"/>
+      <w:pPr>
+        <w:ind w:left="6480" w:hanging="180"/>
+      </w:pPr>
+    </w:lvl>
+  </w:abstractNum>
+  <w:abstractNum w:abstractNumId="12" w15:restartNumberingAfterBreak="0">
     <w:nsid w:val="3E1E518A"/>
     <w:multiLevelType w:val="hybridMultilevel"/>
     <w:tmpl w:val="CD9E9FB4"/>
@@ -27847,7 +29154,7 @@
       </w:pPr>
     </w:lvl>
   </w:abstractNum>
-  <w:abstractNum w:abstractNumId="10" w15:restartNumberingAfterBreak="0">
+  <w:abstractNum w:abstractNumId="13" w15:restartNumberingAfterBreak="0">
     <w:nsid w:val="3F666DD4"/>
     <w:multiLevelType w:val="hybridMultilevel"/>
     <w:tmpl w:val="8AECFCB4"/>
@@ -27936,7 +29243,7 @@
       </w:pPr>
     </w:lvl>
   </w:abstractNum>
-  <w:abstractNum w:abstractNumId="11" w15:restartNumberingAfterBreak="0">
+  <w:abstractNum w:abstractNumId="14" w15:restartNumberingAfterBreak="0">
     <w:nsid w:val="4026306E"/>
     <w:multiLevelType w:val="hybridMultilevel"/>
     <w:tmpl w:val="C2689E46"/>
@@ -28048,10 +29355,99 @@
       </w:rPr>
     </w:lvl>
   </w:abstractNum>
-  <w:abstractNum w:abstractNumId="12" w15:restartNumberingAfterBreak="0">
+  <w:abstractNum w:abstractNumId="15" w15:restartNumberingAfterBreak="0">
     <w:nsid w:val="40DF70C9"/>
     <w:multiLevelType w:val="hybridMultilevel"/>
-    <w:tmpl w:val="8B442AA4"/>
+    <w:tmpl w:val="54A46F4E"/>
+    <w:lvl w:ilvl="0" w:tplc="62024470">
+      <w:start w:val="1"/>
+      <w:numFmt w:val="lowerLetter"/>
+      <w:lvlText w:val="%1."/>
+      <w:lvlJc w:val="left"/>
+      <w:pPr>
+        <w:ind w:left="720" w:hanging="360"/>
+      </w:pPr>
+      <w:rPr>
+        <w:rFonts w:ascii="Times New Roman" w:eastAsiaTheme="minorHAnsi" w:hAnsi="Times New Roman" w:cstheme="minorBidi"/>
+      </w:rPr>
+    </w:lvl>
+    <w:lvl w:ilvl="1" w:tplc="04090019" w:tentative="1">
+      <w:start w:val="1"/>
+      <w:numFmt w:val="lowerLetter"/>
+      <w:lvlText w:val="%2."/>
+      <w:lvlJc w:val="left"/>
+      <w:pPr>
+        <w:ind w:left="1440" w:hanging="360"/>
+      </w:pPr>
+    </w:lvl>
+    <w:lvl w:ilvl="2" w:tplc="0409001B" w:tentative="1">
+      <w:start w:val="1"/>
+      <w:numFmt w:val="lowerRoman"/>
+      <w:lvlText w:val="%3."/>
+      <w:lvlJc w:val="right"/>
+      <w:pPr>
+        <w:ind w:left="2160" w:hanging="180"/>
+      </w:pPr>
+    </w:lvl>
+    <w:lvl w:ilvl="3" w:tplc="0409000F" w:tentative="1">
+      <w:start w:val="1"/>
+      <w:numFmt w:val="decimal"/>
+      <w:lvlText w:val="%4."/>
+      <w:lvlJc w:val="left"/>
+      <w:pPr>
+        <w:ind w:left="2880" w:hanging="360"/>
+      </w:pPr>
+    </w:lvl>
+    <w:lvl w:ilvl="4" w:tplc="04090019" w:tentative="1">
+      <w:start w:val="1"/>
+      <w:numFmt w:val="lowerLetter"/>
+      <w:lvlText w:val="%5."/>
+      <w:lvlJc w:val="left"/>
+      <w:pPr>
+        <w:ind w:left="3600" w:hanging="360"/>
+      </w:pPr>
+    </w:lvl>
+    <w:lvl w:ilvl="5" w:tplc="0409001B" w:tentative="1">
+      <w:start w:val="1"/>
+      <w:numFmt w:val="lowerRoman"/>
+      <w:lvlText w:val="%6."/>
+      <w:lvlJc w:val="right"/>
+      <w:pPr>
+        <w:ind w:left="4320" w:hanging="180"/>
+      </w:pPr>
+    </w:lvl>
+    <w:lvl w:ilvl="6" w:tplc="0409000F" w:tentative="1">
+      <w:start w:val="1"/>
+      <w:numFmt w:val="decimal"/>
+      <w:lvlText w:val="%7."/>
+      <w:lvlJc w:val="left"/>
+      <w:pPr>
+        <w:ind w:left="5040" w:hanging="360"/>
+      </w:pPr>
+    </w:lvl>
+    <w:lvl w:ilvl="7" w:tplc="04090019" w:tentative="1">
+      <w:start w:val="1"/>
+      <w:numFmt w:val="lowerLetter"/>
+      <w:lvlText w:val="%8."/>
+      <w:lvlJc w:val="left"/>
+      <w:pPr>
+        <w:ind w:left="5760" w:hanging="360"/>
+      </w:pPr>
+    </w:lvl>
+    <w:lvl w:ilvl="8" w:tplc="0409001B" w:tentative="1">
+      <w:start w:val="1"/>
+      <w:numFmt w:val="lowerRoman"/>
+      <w:lvlText w:val="%9."/>
+      <w:lvlJc w:val="right"/>
+      <w:pPr>
+        <w:ind w:left="6480" w:hanging="180"/>
+      </w:pPr>
+    </w:lvl>
+  </w:abstractNum>
+  <w:abstractNum w:abstractNumId="16" w15:restartNumberingAfterBreak="0">
+    <w:nsid w:val="432B1219"/>
+    <w:multiLevelType w:val="hybridMultilevel"/>
+    <w:tmpl w:val="87A2F720"/>
     <w:lvl w:ilvl="0" w:tplc="0409000F">
       <w:start w:val="1"/>
       <w:numFmt w:val="decimal"/>
@@ -28137,7 +29533,7 @@
       </w:pPr>
     </w:lvl>
   </w:abstractNum>
-  <w:abstractNum w:abstractNumId="13" w15:restartNumberingAfterBreak="0">
+  <w:abstractNum w:abstractNumId="17" w15:restartNumberingAfterBreak="0">
     <w:nsid w:val="4E9E51B1"/>
     <w:multiLevelType w:val="hybridMultilevel"/>
     <w:tmpl w:val="ABCE6A60"/>
@@ -28226,17 +29622,17 @@
       </w:pPr>
     </w:lvl>
   </w:abstractNum>
-  <w:abstractNum w:abstractNumId="14" w15:restartNumberingAfterBreak="0">
-    <w:nsid w:val="50980AA2"/>
+  <w:abstractNum w:abstractNumId="18" w15:restartNumberingAfterBreak="0">
+    <w:nsid w:val="4F954ADA"/>
     <w:multiLevelType w:val="hybridMultilevel"/>
-    <w:tmpl w:val="0C487A32"/>
-    <w:lvl w:ilvl="0" w:tplc="7FA8BBA4">
+    <w:tmpl w:val="9D984C30"/>
+    <w:lvl w:ilvl="0" w:tplc="0409000F">
       <w:start w:val="1"/>
       <w:numFmt w:val="decimal"/>
       <w:lvlText w:val="%1."/>
       <w:lvlJc w:val="left"/>
       <w:pPr>
-        <w:ind w:left="2160" w:hanging="360"/>
+        <w:ind w:left="720" w:hanging="360"/>
       </w:pPr>
       <w:rPr>
         <w:rFonts w:hint="default"/>
@@ -28248,7 +29644,7 @@
       <w:lvlText w:val="%2."/>
       <w:lvlJc w:val="left"/>
       <w:pPr>
-        <w:ind w:left="2880" w:hanging="360"/>
+        <w:ind w:left="1440" w:hanging="360"/>
       </w:pPr>
     </w:lvl>
     <w:lvl w:ilvl="2" w:tplc="0409001B" w:tentative="1">
@@ -28257,7 +29653,7 @@
       <w:lvlText w:val="%3."/>
       <w:lvlJc w:val="right"/>
       <w:pPr>
-        <w:ind w:left="3600" w:hanging="180"/>
+        <w:ind w:left="2160" w:hanging="180"/>
       </w:pPr>
     </w:lvl>
     <w:lvl w:ilvl="3" w:tplc="0409000F" w:tentative="1">
@@ -28266,7 +29662,7 @@
       <w:lvlText w:val="%4."/>
       <w:lvlJc w:val="left"/>
       <w:pPr>
-        <w:ind w:left="4320" w:hanging="360"/>
+        <w:ind w:left="2880" w:hanging="360"/>
       </w:pPr>
     </w:lvl>
     <w:lvl w:ilvl="4" w:tplc="04090019" w:tentative="1">
@@ -28275,7 +29671,7 @@
       <w:lvlText w:val="%5."/>
       <w:lvlJc w:val="left"/>
       <w:pPr>
-        <w:ind w:left="5040" w:hanging="360"/>
+        <w:ind w:left="3600" w:hanging="360"/>
       </w:pPr>
     </w:lvl>
     <w:lvl w:ilvl="5" w:tplc="0409001B" w:tentative="1">
@@ -28284,7 +29680,7 @@
       <w:lvlText w:val="%6."/>
       <w:lvlJc w:val="right"/>
       <w:pPr>
-        <w:ind w:left="5760" w:hanging="180"/>
+        <w:ind w:left="4320" w:hanging="180"/>
       </w:pPr>
     </w:lvl>
     <w:lvl w:ilvl="6" w:tplc="0409000F" w:tentative="1">
@@ -28293,7 +29689,7 @@
       <w:lvlText w:val="%7."/>
       <w:lvlJc w:val="left"/>
       <w:pPr>
-        <w:ind w:left="6480" w:hanging="360"/>
+        <w:ind w:left="5040" w:hanging="360"/>
       </w:pPr>
     </w:lvl>
     <w:lvl w:ilvl="7" w:tplc="04090019" w:tentative="1">
@@ -28302,7 +29698,7 @@
       <w:lvlText w:val="%8."/>
       <w:lvlJc w:val="left"/>
       <w:pPr>
-        <w:ind w:left="7200" w:hanging="360"/>
+        <w:ind w:left="5760" w:hanging="360"/>
       </w:pPr>
     </w:lvl>
     <w:lvl w:ilvl="8" w:tplc="0409001B" w:tentative="1">
@@ -28311,15 +29707,15 @@
       <w:lvlText w:val="%9."/>
       <w:lvlJc w:val="right"/>
       <w:pPr>
-        <w:ind w:left="7920" w:hanging="180"/>
+        <w:ind w:left="6480" w:hanging="180"/>
       </w:pPr>
     </w:lvl>
   </w:abstractNum>
-  <w:abstractNum w:abstractNumId="15" w15:restartNumberingAfterBreak="0">
-    <w:nsid w:val="55CE7DB6"/>
+  <w:abstractNum w:abstractNumId="19" w15:restartNumberingAfterBreak="0">
+    <w:nsid w:val="50980AA2"/>
     <w:multiLevelType w:val="hybridMultilevel"/>
-    <w:tmpl w:val="5008DCF8"/>
-    <w:lvl w:ilvl="0" w:tplc="4A10E0C4">
+    <w:tmpl w:val="0C487A32"/>
+    <w:lvl w:ilvl="0" w:tplc="7FA8BBA4">
       <w:start w:val="1"/>
       <w:numFmt w:val="decimal"/>
       <w:lvlText w:val="%1."/>
@@ -28404,11 +29800,11 @@
       </w:pPr>
     </w:lvl>
   </w:abstractNum>
-  <w:abstractNum w:abstractNumId="16" w15:restartNumberingAfterBreak="0">
-    <w:nsid w:val="59F270AD"/>
+  <w:abstractNum w:abstractNumId="20" w15:restartNumberingAfterBreak="0">
+    <w:nsid w:val="529F6562"/>
     <w:multiLevelType w:val="hybridMultilevel"/>
-    <w:tmpl w:val="D6E2372E"/>
-    <w:lvl w:ilvl="0" w:tplc="35FC588E">
+    <w:tmpl w:val="9A66C7CC"/>
+    <w:lvl w:ilvl="0" w:tplc="03763408">
       <w:start w:val="1"/>
       <w:numFmt w:val="decimal"/>
       <w:lvlText w:val="%1."/>
@@ -28493,17 +29889,17 @@
       </w:pPr>
     </w:lvl>
   </w:abstractNum>
-  <w:abstractNum w:abstractNumId="17" w15:restartNumberingAfterBreak="0">
-    <w:nsid w:val="5B5A5117"/>
+  <w:abstractNum w:abstractNumId="21" w15:restartNumberingAfterBreak="0">
+    <w:nsid w:val="55CE7DB6"/>
     <w:multiLevelType w:val="hybridMultilevel"/>
-    <w:tmpl w:val="2AA0AFE6"/>
-    <w:lvl w:ilvl="0" w:tplc="168A28B0">
+    <w:tmpl w:val="5008DCF8"/>
+    <w:lvl w:ilvl="0" w:tplc="4A10E0C4">
       <w:start w:val="1"/>
-      <w:numFmt w:val="lowerLetter"/>
+      <w:numFmt w:val="decimal"/>
       <w:lvlText w:val="%1."/>
       <w:lvlJc w:val="left"/>
       <w:pPr>
-        <w:ind w:left="1080" w:hanging="360"/>
+        <w:ind w:left="2160" w:hanging="360"/>
       </w:pPr>
       <w:rPr>
         <w:rFonts w:hint="default"/>
@@ -28515,7 +29911,7 @@
       <w:lvlText w:val="%2."/>
       <w:lvlJc w:val="left"/>
       <w:pPr>
-        <w:ind w:left="1800" w:hanging="360"/>
+        <w:ind w:left="2880" w:hanging="360"/>
       </w:pPr>
     </w:lvl>
     <w:lvl w:ilvl="2" w:tplc="0409001B" w:tentative="1">
@@ -28524,7 +29920,7 @@
       <w:lvlText w:val="%3."/>
       <w:lvlJc w:val="right"/>
       <w:pPr>
-        <w:ind w:left="2520" w:hanging="180"/>
+        <w:ind w:left="3600" w:hanging="180"/>
       </w:pPr>
     </w:lvl>
     <w:lvl w:ilvl="3" w:tplc="0409000F" w:tentative="1">
@@ -28533,7 +29929,7 @@
       <w:lvlText w:val="%4."/>
       <w:lvlJc w:val="left"/>
       <w:pPr>
-        <w:ind w:left="3240" w:hanging="360"/>
+        <w:ind w:left="4320" w:hanging="360"/>
       </w:pPr>
     </w:lvl>
     <w:lvl w:ilvl="4" w:tplc="04090019" w:tentative="1">
@@ -28542,7 +29938,7 @@
       <w:lvlText w:val="%5."/>
       <w:lvlJc w:val="left"/>
       <w:pPr>
-        <w:ind w:left="3960" w:hanging="360"/>
+        <w:ind w:left="5040" w:hanging="360"/>
       </w:pPr>
     </w:lvl>
     <w:lvl w:ilvl="5" w:tplc="0409001B" w:tentative="1">
@@ -28551,7 +29947,7 @@
       <w:lvlText w:val="%6."/>
       <w:lvlJc w:val="right"/>
       <w:pPr>
-        <w:ind w:left="4680" w:hanging="180"/>
+        <w:ind w:left="5760" w:hanging="180"/>
       </w:pPr>
     </w:lvl>
     <w:lvl w:ilvl="6" w:tplc="0409000F" w:tentative="1">
@@ -28560,7 +29956,7 @@
       <w:lvlText w:val="%7."/>
       <w:lvlJc w:val="left"/>
       <w:pPr>
-        <w:ind w:left="5400" w:hanging="360"/>
+        <w:ind w:left="6480" w:hanging="360"/>
       </w:pPr>
     </w:lvl>
     <w:lvl w:ilvl="7" w:tplc="04090019" w:tentative="1">
@@ -28569,7 +29965,7 @@
       <w:lvlText w:val="%8."/>
       <w:lvlJc w:val="left"/>
       <w:pPr>
-        <w:ind w:left="6120" w:hanging="360"/>
+        <w:ind w:left="7200" w:hanging="360"/>
       </w:pPr>
     </w:lvl>
     <w:lvl w:ilvl="8" w:tplc="0409001B" w:tentative="1">
@@ -28578,21 +29974,112 @@
       <w:lvlText w:val="%9."/>
       <w:lvlJc w:val="right"/>
       <w:pPr>
-        <w:ind w:left="6840" w:hanging="180"/>
+        <w:ind w:left="7920" w:hanging="180"/>
       </w:pPr>
     </w:lvl>
   </w:abstractNum>
-  <w:abstractNum w:abstractNumId="18" w15:restartNumberingAfterBreak="0">
-    <w:nsid w:val="65F831FE"/>
+  <w:abstractNum w:abstractNumId="22" w15:restartNumberingAfterBreak="0">
+    <w:nsid w:val="589E5F10"/>
     <w:multiLevelType w:val="hybridMultilevel"/>
-    <w:tmpl w:val="841A632A"/>
-    <w:lvl w:ilvl="0" w:tplc="0409000F">
+    <w:tmpl w:val="2A9C2862"/>
+    <w:lvl w:ilvl="0" w:tplc="B19AE9A6">
       <w:start w:val="1"/>
       <w:numFmt w:val="decimal"/>
       <w:lvlText w:val="%1."/>
       <w:lvlJc w:val="left"/>
       <w:pPr>
         <w:ind w:left="720" w:hanging="360"/>
+      </w:pPr>
+      <w:rPr>
+        <w:rFonts w:hint="default"/>
+        <w:b w:val="0"/>
+        <w:sz w:val="24"/>
+      </w:rPr>
+    </w:lvl>
+    <w:lvl w:ilvl="1" w:tplc="04090019" w:tentative="1">
+      <w:start w:val="1"/>
+      <w:numFmt w:val="lowerLetter"/>
+      <w:lvlText w:val="%2."/>
+      <w:lvlJc w:val="left"/>
+      <w:pPr>
+        <w:ind w:left="1440" w:hanging="360"/>
+      </w:pPr>
+    </w:lvl>
+    <w:lvl w:ilvl="2" w:tplc="0409001B" w:tentative="1">
+      <w:start w:val="1"/>
+      <w:numFmt w:val="lowerRoman"/>
+      <w:lvlText w:val="%3."/>
+      <w:lvlJc w:val="right"/>
+      <w:pPr>
+        <w:ind w:left="2160" w:hanging="180"/>
+      </w:pPr>
+    </w:lvl>
+    <w:lvl w:ilvl="3" w:tplc="0409000F" w:tentative="1">
+      <w:start w:val="1"/>
+      <w:numFmt w:val="decimal"/>
+      <w:lvlText w:val="%4."/>
+      <w:lvlJc w:val="left"/>
+      <w:pPr>
+        <w:ind w:left="2880" w:hanging="360"/>
+      </w:pPr>
+    </w:lvl>
+    <w:lvl w:ilvl="4" w:tplc="04090019" w:tentative="1">
+      <w:start w:val="1"/>
+      <w:numFmt w:val="lowerLetter"/>
+      <w:lvlText w:val="%5."/>
+      <w:lvlJc w:val="left"/>
+      <w:pPr>
+        <w:ind w:left="3600" w:hanging="360"/>
+      </w:pPr>
+    </w:lvl>
+    <w:lvl w:ilvl="5" w:tplc="0409001B" w:tentative="1">
+      <w:start w:val="1"/>
+      <w:numFmt w:val="lowerRoman"/>
+      <w:lvlText w:val="%6."/>
+      <w:lvlJc w:val="right"/>
+      <w:pPr>
+        <w:ind w:left="4320" w:hanging="180"/>
+      </w:pPr>
+    </w:lvl>
+    <w:lvl w:ilvl="6" w:tplc="0409000F" w:tentative="1">
+      <w:start w:val="1"/>
+      <w:numFmt w:val="decimal"/>
+      <w:lvlText w:val="%7."/>
+      <w:lvlJc w:val="left"/>
+      <w:pPr>
+        <w:ind w:left="5040" w:hanging="360"/>
+      </w:pPr>
+    </w:lvl>
+    <w:lvl w:ilvl="7" w:tplc="04090019" w:tentative="1">
+      <w:start w:val="1"/>
+      <w:numFmt w:val="lowerLetter"/>
+      <w:lvlText w:val="%8."/>
+      <w:lvlJc w:val="left"/>
+      <w:pPr>
+        <w:ind w:left="5760" w:hanging="360"/>
+      </w:pPr>
+    </w:lvl>
+    <w:lvl w:ilvl="8" w:tplc="0409001B" w:tentative="1">
+      <w:start w:val="1"/>
+      <w:numFmt w:val="lowerRoman"/>
+      <w:lvlText w:val="%9."/>
+      <w:lvlJc w:val="right"/>
+      <w:pPr>
+        <w:ind w:left="6480" w:hanging="180"/>
+      </w:pPr>
+    </w:lvl>
+  </w:abstractNum>
+  <w:abstractNum w:abstractNumId="23" w15:restartNumberingAfterBreak="0">
+    <w:nsid w:val="59F270AD"/>
+    <w:multiLevelType w:val="hybridMultilevel"/>
+    <w:tmpl w:val="D6E2372E"/>
+    <w:lvl w:ilvl="0" w:tplc="35FC588E">
+      <w:start w:val="1"/>
+      <w:numFmt w:val="decimal"/>
+      <w:lvlText w:val="%1."/>
+      <w:lvlJc w:val="left"/>
+      <w:pPr>
+        <w:ind w:left="1080" w:hanging="360"/>
       </w:pPr>
       <w:rPr>
         <w:rFonts w:hint="default"/>
@@ -28604,7 +30091,7 @@
       <w:lvlText w:val="%2."/>
       <w:lvlJc w:val="left"/>
       <w:pPr>
-        <w:ind w:left="1440" w:hanging="360"/>
+        <w:ind w:left="1800" w:hanging="360"/>
       </w:pPr>
     </w:lvl>
     <w:lvl w:ilvl="2" w:tplc="0409001B" w:tentative="1">
@@ -28613,7 +30100,7 @@
       <w:lvlText w:val="%3."/>
       <w:lvlJc w:val="right"/>
       <w:pPr>
-        <w:ind w:left="2160" w:hanging="180"/>
+        <w:ind w:left="2520" w:hanging="180"/>
       </w:pPr>
     </w:lvl>
     <w:lvl w:ilvl="3" w:tplc="0409000F" w:tentative="1">
@@ -28622,7 +30109,7 @@
       <w:lvlText w:val="%4."/>
       <w:lvlJc w:val="left"/>
       <w:pPr>
-        <w:ind w:left="2880" w:hanging="360"/>
+        <w:ind w:left="3240" w:hanging="360"/>
       </w:pPr>
     </w:lvl>
     <w:lvl w:ilvl="4" w:tplc="04090019" w:tentative="1">
@@ -28631,7 +30118,7 @@
       <w:lvlText w:val="%5."/>
       <w:lvlJc w:val="left"/>
       <w:pPr>
-        <w:ind w:left="3600" w:hanging="360"/>
+        <w:ind w:left="3960" w:hanging="360"/>
       </w:pPr>
     </w:lvl>
     <w:lvl w:ilvl="5" w:tplc="0409001B" w:tentative="1">
@@ -28640,7 +30127,7 @@
       <w:lvlText w:val="%6."/>
       <w:lvlJc w:val="right"/>
       <w:pPr>
-        <w:ind w:left="4320" w:hanging="180"/>
+        <w:ind w:left="4680" w:hanging="180"/>
       </w:pPr>
     </w:lvl>
     <w:lvl w:ilvl="6" w:tplc="0409000F" w:tentative="1">
@@ -28649,7 +30136,7 @@
       <w:lvlText w:val="%7."/>
       <w:lvlJc w:val="left"/>
       <w:pPr>
-        <w:ind w:left="5040" w:hanging="360"/>
+        <w:ind w:left="5400" w:hanging="360"/>
       </w:pPr>
     </w:lvl>
     <w:lvl w:ilvl="7" w:tplc="04090019" w:tentative="1">
@@ -28658,7 +30145,7 @@
       <w:lvlText w:val="%8."/>
       <w:lvlJc w:val="left"/>
       <w:pPr>
-        <w:ind w:left="5760" w:hanging="360"/>
+        <w:ind w:left="6120" w:hanging="360"/>
       </w:pPr>
     </w:lvl>
     <w:lvl w:ilvl="8" w:tplc="0409001B" w:tentative="1">
@@ -28667,11 +30154,189 @@
       <w:lvlText w:val="%9."/>
       <w:lvlJc w:val="right"/>
       <w:pPr>
-        <w:ind w:left="6480" w:hanging="180"/>
+        <w:ind w:left="6840" w:hanging="180"/>
       </w:pPr>
     </w:lvl>
   </w:abstractNum>
-  <w:abstractNum w:abstractNumId="19" w15:restartNumberingAfterBreak="0">
+  <w:abstractNum w:abstractNumId="24" w15:restartNumberingAfterBreak="0">
+    <w:nsid w:val="5B5A5117"/>
+    <w:multiLevelType w:val="hybridMultilevel"/>
+    <w:tmpl w:val="2AA0AFE6"/>
+    <w:lvl w:ilvl="0" w:tplc="168A28B0">
+      <w:start w:val="1"/>
+      <w:numFmt w:val="lowerLetter"/>
+      <w:lvlText w:val="%1."/>
+      <w:lvlJc w:val="left"/>
+      <w:pPr>
+        <w:ind w:left="1080" w:hanging="360"/>
+      </w:pPr>
+      <w:rPr>
+        <w:rFonts w:hint="default"/>
+      </w:rPr>
+    </w:lvl>
+    <w:lvl w:ilvl="1" w:tplc="04090019" w:tentative="1">
+      <w:start w:val="1"/>
+      <w:numFmt w:val="lowerLetter"/>
+      <w:lvlText w:val="%2."/>
+      <w:lvlJc w:val="left"/>
+      <w:pPr>
+        <w:ind w:left="1800" w:hanging="360"/>
+      </w:pPr>
+    </w:lvl>
+    <w:lvl w:ilvl="2" w:tplc="0409001B" w:tentative="1">
+      <w:start w:val="1"/>
+      <w:numFmt w:val="lowerRoman"/>
+      <w:lvlText w:val="%3."/>
+      <w:lvlJc w:val="right"/>
+      <w:pPr>
+        <w:ind w:left="2520" w:hanging="180"/>
+      </w:pPr>
+    </w:lvl>
+    <w:lvl w:ilvl="3" w:tplc="0409000F" w:tentative="1">
+      <w:start w:val="1"/>
+      <w:numFmt w:val="decimal"/>
+      <w:lvlText w:val="%4."/>
+      <w:lvlJc w:val="left"/>
+      <w:pPr>
+        <w:ind w:left="3240" w:hanging="360"/>
+      </w:pPr>
+    </w:lvl>
+    <w:lvl w:ilvl="4" w:tplc="04090019" w:tentative="1">
+      <w:start w:val="1"/>
+      <w:numFmt w:val="lowerLetter"/>
+      <w:lvlText w:val="%5."/>
+      <w:lvlJc w:val="left"/>
+      <w:pPr>
+        <w:ind w:left="3960" w:hanging="360"/>
+      </w:pPr>
+    </w:lvl>
+    <w:lvl w:ilvl="5" w:tplc="0409001B" w:tentative="1">
+      <w:start w:val="1"/>
+      <w:numFmt w:val="lowerRoman"/>
+      <w:lvlText w:val="%6."/>
+      <w:lvlJc w:val="right"/>
+      <w:pPr>
+        <w:ind w:left="4680" w:hanging="180"/>
+      </w:pPr>
+    </w:lvl>
+    <w:lvl w:ilvl="6" w:tplc="0409000F" w:tentative="1">
+      <w:start w:val="1"/>
+      <w:numFmt w:val="decimal"/>
+      <w:lvlText w:val="%7."/>
+      <w:lvlJc w:val="left"/>
+      <w:pPr>
+        <w:ind w:left="5400" w:hanging="360"/>
+      </w:pPr>
+    </w:lvl>
+    <w:lvl w:ilvl="7" w:tplc="04090019" w:tentative="1">
+      <w:start w:val="1"/>
+      <w:numFmt w:val="lowerLetter"/>
+      <w:lvlText w:val="%8."/>
+      <w:lvlJc w:val="left"/>
+      <w:pPr>
+        <w:ind w:left="6120" w:hanging="360"/>
+      </w:pPr>
+    </w:lvl>
+    <w:lvl w:ilvl="8" w:tplc="0409001B" w:tentative="1">
+      <w:start w:val="1"/>
+      <w:numFmt w:val="lowerRoman"/>
+      <w:lvlText w:val="%9."/>
+      <w:lvlJc w:val="right"/>
+      <w:pPr>
+        <w:ind w:left="6840" w:hanging="180"/>
+      </w:pPr>
+    </w:lvl>
+  </w:abstractNum>
+  <w:abstractNum w:abstractNumId="25" w15:restartNumberingAfterBreak="0">
+    <w:nsid w:val="65F831FE"/>
+    <w:multiLevelType w:val="hybridMultilevel"/>
+    <w:tmpl w:val="841A632A"/>
+    <w:lvl w:ilvl="0" w:tplc="0409000F">
+      <w:start w:val="1"/>
+      <w:numFmt w:val="decimal"/>
+      <w:lvlText w:val="%1."/>
+      <w:lvlJc w:val="left"/>
+      <w:pPr>
+        <w:ind w:left="720" w:hanging="360"/>
+      </w:pPr>
+      <w:rPr>
+        <w:rFonts w:hint="default"/>
+      </w:rPr>
+    </w:lvl>
+    <w:lvl w:ilvl="1" w:tplc="04090019" w:tentative="1">
+      <w:start w:val="1"/>
+      <w:numFmt w:val="lowerLetter"/>
+      <w:lvlText w:val="%2."/>
+      <w:lvlJc w:val="left"/>
+      <w:pPr>
+        <w:ind w:left="1440" w:hanging="360"/>
+      </w:pPr>
+    </w:lvl>
+    <w:lvl w:ilvl="2" w:tplc="0409001B" w:tentative="1">
+      <w:start w:val="1"/>
+      <w:numFmt w:val="lowerRoman"/>
+      <w:lvlText w:val="%3."/>
+      <w:lvlJc w:val="right"/>
+      <w:pPr>
+        <w:ind w:left="2160" w:hanging="180"/>
+      </w:pPr>
+    </w:lvl>
+    <w:lvl w:ilvl="3" w:tplc="0409000F" w:tentative="1">
+      <w:start w:val="1"/>
+      <w:numFmt w:val="decimal"/>
+      <w:lvlText w:val="%4."/>
+      <w:lvlJc w:val="left"/>
+      <w:pPr>
+        <w:ind w:left="2880" w:hanging="360"/>
+      </w:pPr>
+    </w:lvl>
+    <w:lvl w:ilvl="4" w:tplc="04090019" w:tentative="1">
+      <w:start w:val="1"/>
+      <w:numFmt w:val="lowerLetter"/>
+      <w:lvlText w:val="%5."/>
+      <w:lvlJc w:val="left"/>
+      <w:pPr>
+        <w:ind w:left="3600" w:hanging="360"/>
+      </w:pPr>
+    </w:lvl>
+    <w:lvl w:ilvl="5" w:tplc="0409001B" w:tentative="1">
+      <w:start w:val="1"/>
+      <w:numFmt w:val="lowerRoman"/>
+      <w:lvlText w:val="%6."/>
+      <w:lvlJc w:val="right"/>
+      <w:pPr>
+        <w:ind w:left="4320" w:hanging="180"/>
+      </w:pPr>
+    </w:lvl>
+    <w:lvl w:ilvl="6" w:tplc="0409000F" w:tentative="1">
+      <w:start w:val="1"/>
+      <w:numFmt w:val="decimal"/>
+      <w:lvlText w:val="%7."/>
+      <w:lvlJc w:val="left"/>
+      <w:pPr>
+        <w:ind w:left="5040" w:hanging="360"/>
+      </w:pPr>
+    </w:lvl>
+    <w:lvl w:ilvl="7" w:tplc="04090019" w:tentative="1">
+      <w:start w:val="1"/>
+      <w:numFmt w:val="lowerLetter"/>
+      <w:lvlText w:val="%8."/>
+      <w:lvlJc w:val="left"/>
+      <w:pPr>
+        <w:ind w:left="5760" w:hanging="360"/>
+      </w:pPr>
+    </w:lvl>
+    <w:lvl w:ilvl="8" w:tplc="0409001B" w:tentative="1">
+      <w:start w:val="1"/>
+      <w:numFmt w:val="lowerRoman"/>
+      <w:lvlText w:val="%9."/>
+      <w:lvlJc w:val="right"/>
+      <w:pPr>
+        <w:ind w:left="6480" w:hanging="180"/>
+      </w:pPr>
+    </w:lvl>
+  </w:abstractNum>
+  <w:abstractNum w:abstractNumId="26" w15:restartNumberingAfterBreak="0">
     <w:nsid w:val="666868E8"/>
     <w:multiLevelType w:val="hybridMultilevel"/>
     <w:tmpl w:val="57DE78DC"/>
@@ -28783,7 +30448,7 @@
       </w:rPr>
     </w:lvl>
   </w:abstractNum>
-  <w:abstractNum w:abstractNumId="20" w15:restartNumberingAfterBreak="0">
+  <w:abstractNum w:abstractNumId="27" w15:restartNumberingAfterBreak="0">
     <w:nsid w:val="737F2B78"/>
     <w:multiLevelType w:val="hybridMultilevel"/>
     <w:tmpl w:val="6F14BF7C"/>
@@ -28872,7 +30537,7 @@
       </w:pPr>
     </w:lvl>
   </w:abstractNum>
-  <w:abstractNum w:abstractNumId="21" w15:restartNumberingAfterBreak="0">
+  <w:abstractNum w:abstractNumId="28" w15:restartNumberingAfterBreak="0">
     <w:nsid w:val="781C0E23"/>
     <w:multiLevelType w:val="multilevel"/>
     <w:tmpl w:val="F81E3196"/>
@@ -28996,7 +30661,125 @@
       </w:rPr>
     </w:lvl>
   </w:abstractNum>
-  <w:abstractNum w:abstractNumId="22" w15:restartNumberingAfterBreak="0">
+  <w:abstractNum w:abstractNumId="29" w15:restartNumberingAfterBreak="0">
+    <w:nsid w:val="7AED3A35"/>
+    <w:multiLevelType w:val="hybridMultilevel"/>
+    <w:tmpl w:val="6810C17E"/>
+    <w:lvl w:ilvl="0" w:tplc="A99C7994">
+      <w:start w:val="1"/>
+      <w:numFmt w:val="decimal"/>
+      <w:lvlText w:val="%1."/>
+      <w:lvlJc w:val="left"/>
+      <w:pPr>
+        <w:ind w:left="1642" w:hanging="375"/>
+      </w:pPr>
+      <w:rPr>
+        <w:rFonts w:ascii="Times New Roman" w:eastAsia="Times New Roman" w:hAnsi="Times New Roman" w:cs="Times New Roman" w:hint="default"/>
+        <w:spacing w:val="-30"/>
+        <w:w w:val="99"/>
+        <w:sz w:val="24"/>
+        <w:szCs w:val="24"/>
+        <w:lang w:val="id" w:eastAsia="en-US" w:bidi="ar-SA"/>
+      </w:rPr>
+    </w:lvl>
+    <w:lvl w:ilvl="1" w:tplc="8F6476A6">
+      <w:numFmt w:val="bullet"/>
+      <w:lvlText w:val="•"/>
+      <w:lvlJc w:val="left"/>
+      <w:pPr>
+        <w:ind w:left="2380" w:hanging="375"/>
+      </w:pPr>
+      <w:rPr>
+        <w:rFonts w:hint="default"/>
+        <w:lang w:val="id" w:eastAsia="en-US" w:bidi="ar-SA"/>
+      </w:rPr>
+    </w:lvl>
+    <w:lvl w:ilvl="2" w:tplc="1FB6D77C">
+      <w:numFmt w:val="bullet"/>
+      <w:lvlText w:val="•"/>
+      <w:lvlJc w:val="left"/>
+      <w:pPr>
+        <w:ind w:left="3120" w:hanging="375"/>
+      </w:pPr>
+      <w:rPr>
+        <w:rFonts w:hint="default"/>
+        <w:lang w:val="id" w:eastAsia="en-US" w:bidi="ar-SA"/>
+      </w:rPr>
+    </w:lvl>
+    <w:lvl w:ilvl="3" w:tplc="3C7245EE">
+      <w:numFmt w:val="bullet"/>
+      <w:lvlText w:val="•"/>
+      <w:lvlJc w:val="left"/>
+      <w:pPr>
+        <w:ind w:left="3860" w:hanging="375"/>
+      </w:pPr>
+      <w:rPr>
+        <w:rFonts w:hint="default"/>
+        <w:lang w:val="id" w:eastAsia="en-US" w:bidi="ar-SA"/>
+      </w:rPr>
+    </w:lvl>
+    <w:lvl w:ilvl="4" w:tplc="4F84F31C">
+      <w:numFmt w:val="bullet"/>
+      <w:lvlText w:val="•"/>
+      <w:lvlJc w:val="left"/>
+      <w:pPr>
+        <w:ind w:left="4600" w:hanging="375"/>
+      </w:pPr>
+      <w:rPr>
+        <w:rFonts w:hint="default"/>
+        <w:lang w:val="id" w:eastAsia="en-US" w:bidi="ar-SA"/>
+      </w:rPr>
+    </w:lvl>
+    <w:lvl w:ilvl="5" w:tplc="1D2478A2">
+      <w:numFmt w:val="bullet"/>
+      <w:lvlText w:val="•"/>
+      <w:lvlJc w:val="left"/>
+      <w:pPr>
+        <w:ind w:left="5340" w:hanging="375"/>
+      </w:pPr>
+      <w:rPr>
+        <w:rFonts w:hint="default"/>
+        <w:lang w:val="id" w:eastAsia="en-US" w:bidi="ar-SA"/>
+      </w:rPr>
+    </w:lvl>
+    <w:lvl w:ilvl="6" w:tplc="5B36AB30">
+      <w:numFmt w:val="bullet"/>
+      <w:lvlText w:val="•"/>
+      <w:lvlJc w:val="left"/>
+      <w:pPr>
+        <w:ind w:left="6080" w:hanging="375"/>
+      </w:pPr>
+      <w:rPr>
+        <w:rFonts w:hint="default"/>
+        <w:lang w:val="id" w:eastAsia="en-US" w:bidi="ar-SA"/>
+      </w:rPr>
+    </w:lvl>
+    <w:lvl w:ilvl="7" w:tplc="0108FC7E">
+      <w:numFmt w:val="bullet"/>
+      <w:lvlText w:val="•"/>
+      <w:lvlJc w:val="left"/>
+      <w:pPr>
+        <w:ind w:left="6820" w:hanging="375"/>
+      </w:pPr>
+      <w:rPr>
+        <w:rFonts w:hint="default"/>
+        <w:lang w:val="id" w:eastAsia="en-US" w:bidi="ar-SA"/>
+      </w:rPr>
+    </w:lvl>
+    <w:lvl w:ilvl="8" w:tplc="3438B9DA">
+      <w:numFmt w:val="bullet"/>
+      <w:lvlText w:val="•"/>
+      <w:lvlJc w:val="left"/>
+      <w:pPr>
+        <w:ind w:left="7560" w:hanging="375"/>
+      </w:pPr>
+      <w:rPr>
+        <w:rFonts w:hint="default"/>
+        <w:lang w:val="id" w:eastAsia="en-US" w:bidi="ar-SA"/>
+      </w:rPr>
+    </w:lvl>
+  </w:abstractNum>
+  <w:abstractNum w:abstractNumId="30" w15:restartNumberingAfterBreak="0">
     <w:nsid w:val="7C812FCF"/>
     <w:multiLevelType w:val="hybridMultilevel"/>
     <w:tmpl w:val="73B67EB8"/>
@@ -29085,7 +30868,7 @@
       </w:pPr>
     </w:lvl>
   </w:abstractNum>
-  <w:abstractNum w:abstractNumId="23" w15:restartNumberingAfterBreak="0">
+  <w:abstractNum w:abstractNumId="31" w15:restartNumberingAfterBreak="0">
     <w:nsid w:val="7D2D0A4B"/>
     <w:multiLevelType w:val="hybridMultilevel"/>
     <w:tmpl w:val="4AD2BC50"/>
@@ -29175,10 +30958,10 @@
     </w:lvl>
   </w:abstractNum>
   <w:num w:numId="1">
-    <w:abstractNumId w:val="21"/>
+    <w:abstractNumId w:val="28"/>
   </w:num>
   <w:num w:numId="2">
-    <w:abstractNumId w:val="21"/>
+    <w:abstractNumId w:val="28"/>
     <w:lvlOverride w:ilvl="0">
       <w:lvl w:ilvl="0">
         <w:start w:val="1"/>
@@ -29318,73 +31101,97 @@
     </w:lvlOverride>
   </w:num>
   <w:num w:numId="3">
-    <w:abstractNumId w:val="20"/>
+    <w:abstractNumId w:val="27"/>
   </w:num>
   <w:num w:numId="4">
-    <w:abstractNumId w:val="5"/>
+    <w:abstractNumId w:val="7"/>
   </w:num>
   <w:num w:numId="5">
+    <w:abstractNumId w:val="17"/>
+  </w:num>
+  <w:num w:numId="6">
+    <w:abstractNumId w:val="30"/>
+  </w:num>
+  <w:num w:numId="7">
+    <w:abstractNumId w:val="14"/>
+  </w:num>
+  <w:num w:numId="8">
+    <w:abstractNumId w:val="26"/>
+  </w:num>
+  <w:num w:numId="9">
+    <w:abstractNumId w:val="15"/>
+  </w:num>
+  <w:num w:numId="10">
+    <w:abstractNumId w:val="4"/>
+  </w:num>
+  <w:num w:numId="11">
+    <w:abstractNumId w:val="11"/>
+  </w:num>
+  <w:num w:numId="12">
+    <w:abstractNumId w:val="25"/>
+  </w:num>
+  <w:num w:numId="13">
+    <w:abstractNumId w:val="31"/>
+  </w:num>
+  <w:num w:numId="14">
     <w:abstractNumId w:val="13"/>
   </w:num>
-  <w:num w:numId="6">
-    <w:abstractNumId w:val="22"/>
-  </w:num>
-  <w:num w:numId="7">
-    <w:abstractNumId w:val="11"/>
-  </w:num>
-  <w:num w:numId="8">
-    <w:abstractNumId w:val="19"/>
-  </w:num>
-  <w:num w:numId="9">
-    <w:abstractNumId w:val="12"/>
-  </w:num>
-  <w:num w:numId="10">
-    <w:abstractNumId w:val="2"/>
-  </w:num>
-  <w:num w:numId="11">
+  <w:num w:numId="15">
     <w:abstractNumId w:val="8"/>
   </w:num>
-  <w:num w:numId="12">
-    <w:abstractNumId w:val="18"/>
-  </w:num>
-  <w:num w:numId="13">
-    <w:abstractNumId w:val="23"/>
-  </w:num>
-  <w:num w:numId="14">
-    <w:abstractNumId w:val="10"/>
-  </w:num>
-  <w:num w:numId="15">
-    <w:abstractNumId w:val="6"/>
-  </w:num>
   <w:num w:numId="16">
-    <w:abstractNumId w:val="17"/>
+    <w:abstractNumId w:val="24"/>
   </w:num>
   <w:num w:numId="17">
-    <w:abstractNumId w:val="9"/>
+    <w:abstractNumId w:val="12"/>
   </w:num>
   <w:num w:numId="18">
     <w:abstractNumId w:val="0"/>
   </w:num>
   <w:num w:numId="19">
-    <w:abstractNumId w:val="14"/>
+    <w:abstractNumId w:val="19"/>
   </w:num>
   <w:num w:numId="20">
-    <w:abstractNumId w:val="3"/>
+    <w:abstractNumId w:val="5"/>
   </w:num>
   <w:num w:numId="21">
-    <w:abstractNumId w:val="7"/>
+    <w:abstractNumId w:val="9"/>
   </w:num>
   <w:num w:numId="22">
-    <w:abstractNumId w:val="15"/>
+    <w:abstractNumId w:val="21"/>
   </w:num>
   <w:num w:numId="23">
     <w:abstractNumId w:val="1"/>
   </w:num>
   <w:num w:numId="24">
-    <w:abstractNumId w:val="4"/>
+    <w:abstractNumId w:val="6"/>
   </w:num>
   <w:num w:numId="25">
+    <w:abstractNumId w:val="23"/>
+  </w:num>
+  <w:num w:numId="26">
+    <w:abstractNumId w:val="22"/>
+  </w:num>
+  <w:num w:numId="27">
     <w:abstractNumId w:val="16"/>
+  </w:num>
+  <w:num w:numId="28">
+    <w:abstractNumId w:val="20"/>
+  </w:num>
+  <w:num w:numId="29">
+    <w:abstractNumId w:val="29"/>
+  </w:num>
+  <w:num w:numId="30">
+    <w:abstractNumId w:val="3"/>
+  </w:num>
+  <w:num w:numId="31">
+    <w:abstractNumId w:val="10"/>
+  </w:num>
+  <w:num w:numId="32">
+    <w:abstractNumId w:val="18"/>
+  </w:num>
+  <w:num w:numId="33">
+    <w:abstractNumId w:val="2"/>
   </w:num>
 </w:numbering>
 </file>
@@ -29473,7 +31280,7 @@
     <w:lsdException w:name="Closing" w:semiHidden="1" w:unhideWhenUsed="1"/>
     <w:lsdException w:name="Signature" w:semiHidden="1" w:unhideWhenUsed="1"/>
     <w:lsdException w:name="Default Paragraph Font" w:semiHidden="1" w:uiPriority="1" w:unhideWhenUsed="1"/>
-    <w:lsdException w:name="Body Text" w:semiHidden="1" w:unhideWhenUsed="1"/>
+    <w:lsdException w:name="Body Text" w:semiHidden="1" w:uiPriority="1" w:unhideWhenUsed="1" w:qFormat="1"/>
     <w:lsdException w:name="Body Text Indent" w:semiHidden="1" w:unhideWhenUsed="1"/>
     <w:lsdException w:name="List Continue" w:semiHidden="1" w:unhideWhenUsed="1"/>
     <w:lsdException w:name="List Continue 2" w:semiHidden="1" w:unhideWhenUsed="1"/>
@@ -29586,7 +31393,7 @@
     <w:lsdException w:name="Medium Shading 2 Accent 1" w:uiPriority="64"/>
     <w:lsdException w:name="Medium List 1 Accent 1" w:uiPriority="65"/>
     <w:lsdException w:name="Revision" w:semiHidden="1"/>
-    <w:lsdException w:name="List Paragraph" w:uiPriority="34" w:qFormat="1"/>
+    <w:lsdException w:name="List Paragraph" w:uiPriority="1" w:qFormat="1"/>
     <w:lsdException w:name="Quote" w:uiPriority="29" w:qFormat="1"/>
     <w:lsdException w:name="Intense Quote" w:uiPriority="30" w:qFormat="1"/>
     <w:lsdException w:name="Medium List 2 Accent 1" w:uiPriority="66"/>
@@ -29849,7 +31656,7 @@
     <w:uiPriority w:val="9"/>
     <w:unhideWhenUsed/>
     <w:qFormat/>
-    <w:rsid w:val="002B3A90"/>
+    <w:rsid w:val="00FB4C98"/>
     <w:pPr>
       <w:keepNext/>
       <w:keepLines/>
@@ -29858,7 +31665,6 @@
         <w:numId w:val="1"/>
       </w:numPr>
       <w:spacing w:before="40" w:after="0"/>
-      <w:ind w:left="1440"/>
       <w:jc w:val="left"/>
       <w:outlineLvl w:val="2"/>
     </w:pPr>
@@ -30098,7 +31904,7 @@
     <w:basedOn w:val="DefaultParagraphFont"/>
     <w:link w:val="Heading3"/>
     <w:uiPriority w:val="9"/>
-    <w:rsid w:val="002B3A90"/>
+    <w:rsid w:val="00FB4C98"/>
     <w:rPr>
       <w:rFonts w:ascii="Times New Roman" w:eastAsiaTheme="majorEastAsia" w:hAnsi="Times New Roman" w:cstheme="majorBidi"/>
       <w:sz w:val="24"/>
@@ -30194,7 +32000,7 @@
   <w:style w:type="paragraph" w:styleId="ListParagraph">
     <w:name w:val="List Paragraph"/>
     <w:basedOn w:val="Normal"/>
-    <w:uiPriority w:val="34"/>
+    <w:uiPriority w:val="1"/>
     <w:qFormat/>
     <w:rsid w:val="00481F2B"/>
     <w:pPr>
@@ -30402,6 +32208,39 @@
     <w:rPr>
       <w:color w:val="954F72" w:themeColor="followedHyperlink"/>
       <w:u w:val="single"/>
+    </w:rPr>
+  </w:style>
+  <w:style w:type="paragraph" w:styleId="BodyText">
+    <w:name w:val="Body Text"/>
+    <w:basedOn w:val="Normal"/>
+    <w:link w:val="BodyTextChar"/>
+    <w:uiPriority w:val="1"/>
+    <w:qFormat/>
+    <w:rsid w:val="00520736"/>
+    <w:pPr>
+      <w:widowControl w:val="0"/>
+      <w:autoSpaceDE w:val="0"/>
+      <w:autoSpaceDN w:val="0"/>
+      <w:spacing w:after="0" w:line="240" w:lineRule="auto"/>
+      <w:jc w:val="left"/>
+    </w:pPr>
+    <w:rPr>
+      <w:rFonts w:eastAsia="Times New Roman" w:cs="Times New Roman"/>
+      <w:szCs w:val="24"/>
+      <w:lang w:val="id"/>
+    </w:rPr>
+  </w:style>
+  <w:style w:type="character" w:customStyle="1" w:styleId="BodyTextChar">
+    <w:name w:val="Body Text Char"/>
+    <w:basedOn w:val="DefaultParagraphFont"/>
+    <w:link w:val="BodyText"/>
+    <w:uiPriority w:val="1"/>
+    <w:rsid w:val="00520736"/>
+    <w:rPr>
+      <w:rFonts w:ascii="Times New Roman" w:eastAsia="Times New Roman" w:hAnsi="Times New Roman" w:cs="Times New Roman"/>
+      <w:sz w:val="24"/>
+      <w:szCs w:val="24"/>
+      <w:lang w:val="id"/>
     </w:rPr>
   </w:style>
 </w:styles>
@@ -30673,7 +32512,7 @@
 </file>
 
 <file path=customXml/itemProps1.xml><?xml version="1.0" encoding="utf-8"?>
-<ds:datastoreItem xmlns:ds="http://schemas.openxmlformats.org/officeDocument/2006/customXml" ds:itemID="{917CB8A6-E487-4BAF-8731-9A114E1CD60E}">
+<ds:datastoreItem xmlns:ds="http://schemas.openxmlformats.org/officeDocument/2006/customXml" ds:itemID="{F0C56DA8-35ED-43DB-80B2-9236C037FBEB}">
   <ds:schemaRefs>
     <ds:schemaRef ds:uri="http://schemas.openxmlformats.org/officeDocument/2006/bibliography"/>
   </ds:schemaRefs>

--- a/PROPOSAL KULIAH KERJA PRAKTIK (Autosaved).docx
+++ b/PROPOSAL KULIAH KERJA PRAKTIK (Autosaved).docx
@@ -11,7 +11,7 @@
         </w:numPr>
         <w:ind w:left="432"/>
       </w:pPr>
-      <w:bookmarkStart w:id="0" w:name="_Toc84696996"/>
+      <w:bookmarkStart w:id="0" w:name="_Toc84911774"/>
       <w:r>
         <w:t>LAPORAN KULIAH KERJA PRAKTIK</w:t>
       </w:r>
@@ -161,8 +161,16 @@
         <w:rPr>
           <w:szCs w:val="24"/>
         </w:rPr>
-        <w:t>Disusun oleh :</w:t>
-      </w:r>
+        <w:t xml:space="preserve">Disusun </w:t>
+      </w:r>
+      <w:proofErr w:type="gramStart"/>
+      <w:r>
+        <w:rPr>
+          <w:szCs w:val="24"/>
+        </w:rPr>
+        <w:t>oleh :</w:t>
+      </w:r>
+      <w:proofErr w:type="gramEnd"/>
     </w:p>
     <w:p>
       <w:pPr>
@@ -282,7 +290,7 @@
         <w:spacing w:line="480" w:lineRule="auto"/>
         <w:ind w:left="432"/>
       </w:pPr>
-      <w:bookmarkStart w:id="1" w:name="_Toc84696997"/>
+      <w:bookmarkStart w:id="1" w:name="_Toc84911775"/>
       <w:r>
         <w:lastRenderedPageBreak/>
         <w:t>LAPORAN KULIAH KERJA PRAKTIK</w:t>
@@ -329,7 +337,15 @@
         <w:jc w:val="center"/>
       </w:pPr>
       <w:r>
-        <w:t xml:space="preserve">Disusun oleh : </w:t>
+        <w:t xml:space="preserve">Disusun </w:t>
+      </w:r>
+      <w:proofErr w:type="gramStart"/>
+      <w:r>
+        <w:t>oleh :</w:t>
+      </w:r>
+      <w:proofErr w:type="gramEnd"/>
+      <w:r>
+        <w:t xml:space="preserve"> </w:t>
       </w:r>
     </w:p>
     <w:p>
@@ -481,7 +497,7 @@
         <w:spacing w:line="360" w:lineRule="auto"/>
         <w:ind w:left="432"/>
       </w:pPr>
-      <w:bookmarkStart w:id="2" w:name="_Toc84696998"/>
+      <w:bookmarkStart w:id="2" w:name="_Toc84911776"/>
       <w:r>
         <w:lastRenderedPageBreak/>
         <w:t>LEMBAR PENGESAHAN</w:t>
@@ -529,7 +545,21 @@
         <w:rPr>
           <w:szCs w:val="24"/>
         </w:rPr>
-        <w:t xml:space="preserve">Disusun oleh : </w:t>
+        <w:t xml:space="preserve">Disusun </w:t>
+      </w:r>
+      <w:proofErr w:type="gramStart"/>
+      <w:r>
+        <w:rPr>
+          <w:szCs w:val="24"/>
+        </w:rPr>
+        <w:t>oleh :</w:t>
+      </w:r>
+      <w:proofErr w:type="gramEnd"/>
+      <w:r>
+        <w:rPr>
+          <w:szCs w:val="24"/>
+        </w:rPr>
+        <w:t xml:space="preserve"> </w:t>
       </w:r>
     </w:p>
     <w:p>
@@ -708,10 +738,18 @@
         <w:spacing w:line="240" w:lineRule="auto"/>
       </w:pPr>
       <w:r>
-        <w:t xml:space="preserve"> NIDN</w:t>
-      </w:r>
-      <w:r>
-        <w:t xml:space="preserve"> : 0408097803</w:t>
+        <w:t xml:space="preserve"> </w:t>
+      </w:r>
+      <w:proofErr w:type="gramStart"/>
+      <w:r>
+        <w:t>NIDN</w:t>
+      </w:r>
+      <w:r>
+        <w:t xml:space="preserve"> :</w:t>
+      </w:r>
+      <w:proofErr w:type="gramEnd"/>
+      <w:r>
+        <w:t xml:space="preserve"> 0408097803</w:t>
       </w:r>
       <w:r>
         <w:tab/>
@@ -797,7 +835,7 @@
         </w:numPr>
         <w:ind w:left="432"/>
       </w:pPr>
-      <w:bookmarkStart w:id="3" w:name="_Toc84696999"/>
+      <w:bookmarkStart w:id="3" w:name="_Toc84911777"/>
       <w:r>
         <w:lastRenderedPageBreak/>
         <w:t>LEMBAR PENGESAHAN SELESAI KKP</w:t>
@@ -816,7 +854,7 @@
         </w:numPr>
         <w:ind w:left="432"/>
       </w:pPr>
-      <w:bookmarkStart w:id="4" w:name="_Toc84697000"/>
+      <w:bookmarkStart w:id="4" w:name="_Toc84911778"/>
       <w:r>
         <w:lastRenderedPageBreak/>
         <w:t>KATA PENGANTAR</w:t>
@@ -888,7 +926,21 @@
         <w:rPr>
           <w:szCs w:val="24"/>
         </w:rPr>
-        <w:t xml:space="preserve">uliah Kerja Praktik ini tidak akan terwujud tanpa adanya bimbingan dan dukungan serta bantuan yang bermanfaat dari berbagai pihak. Oleh karena itu, pada kesempatan ini penulis menyampaikan ucapan terimakasih yang sebesar-besarnya kepada : </w:t>
+        <w:t xml:space="preserve">uliah Kerja Praktik ini tidak akan terwujud tanpa adanya bimbingan dan dukungan serta bantuan yang bermanfaat dari berbagai pihak. Oleh karena itu, pada kesempatan ini penulis menyampaikan ucapan terimakasih yang sebesar-besarnya </w:t>
+      </w:r>
+      <w:proofErr w:type="gramStart"/>
+      <w:r>
+        <w:rPr>
+          <w:szCs w:val="24"/>
+        </w:rPr>
+        <w:t>kepada :</w:t>
+      </w:r>
+      <w:proofErr w:type="gramEnd"/>
+      <w:r>
+        <w:rPr>
+          <w:szCs w:val="24"/>
+        </w:rPr>
+        <w:t xml:space="preserve"> </w:t>
       </w:r>
       <w:r>
         <w:rPr>
@@ -940,7 +992,15 @@
         <w:contextualSpacing w:val="0"/>
       </w:pPr>
       <w:r>
-        <w:t>Ma’mun Johari, M.Kom, selaku Pembantu Ketua I Universitas Muhammadiyah</w:t>
+        <w:t xml:space="preserve">Ma’mun Johari, </w:t>
+      </w:r>
+      <w:proofErr w:type="gramStart"/>
+      <w:r>
+        <w:t>M.Kom</w:t>
+      </w:r>
+      <w:proofErr w:type="gramEnd"/>
+      <w:r>
+        <w:t>, selaku Pembantu Ketua I Universitas Muhammadiyah</w:t>
       </w:r>
       <w:r>
         <w:rPr>
@@ -970,7 +1030,15 @@
         <w:contextualSpacing w:val="0"/>
       </w:pPr>
       <w:r>
-        <w:t>Mohamad Subchan, M.Kom, selaku Pembantu Ketua II Universitas Muhammadiyah</w:t>
+        <w:t xml:space="preserve">Mohamad Subchan, </w:t>
+      </w:r>
+      <w:proofErr w:type="gramStart"/>
+      <w:r>
+        <w:t>M.Kom</w:t>
+      </w:r>
+      <w:proofErr w:type="gramEnd"/>
+      <w:r>
+        <w:t>, selaku Pembantu Ketua II Universitas Muhammadiyah</w:t>
       </w:r>
       <w:r>
         <w:rPr>
@@ -1000,7 +1068,15 @@
         <w:contextualSpacing w:val="0"/>
       </w:pPr>
       <w:r>
-        <w:t>Ma’mun Johari, M.Kom, selaku Ketua Program Studi Sistem Informasi Universitas Muhammadiyah</w:t>
+        <w:t xml:space="preserve">Ma’mun Johari, </w:t>
+      </w:r>
+      <w:proofErr w:type="gramStart"/>
+      <w:r>
+        <w:t>M.Kom</w:t>
+      </w:r>
+      <w:proofErr w:type="gramEnd"/>
+      <w:r>
+        <w:t>, selaku Ketua Program Studi Sistem Informasi Universitas Muhammadiyah</w:t>
       </w:r>
       <w:r>
         <w:rPr>
@@ -1030,7 +1106,15 @@
         <w:contextualSpacing w:val="0"/>
       </w:pPr>
       <w:r>
-        <w:t>Ma’mun Johari, M.Kom, selaku selaku Dosen Pembimbing yang telah mendukung dan memberi pengarahan sejak awal perkuliahan hingga selesainya skripsi</w:t>
+        <w:t xml:space="preserve">Ma’mun Johari, </w:t>
+      </w:r>
+      <w:proofErr w:type="gramStart"/>
+      <w:r>
+        <w:t>M.Kom</w:t>
+      </w:r>
+      <w:proofErr w:type="gramEnd"/>
+      <w:r>
+        <w:t>, selaku selaku Dosen Pembimbing yang telah mendukung dan memberi pengarahan sejak awal perkuliahan hingga selesainya skripsi</w:t>
       </w:r>
       <w:r>
         <w:rPr>
@@ -1298,7 +1382,7 @@
         <w:spacing w:line="360" w:lineRule="auto"/>
         <w:ind w:left="432"/>
       </w:pPr>
-      <w:bookmarkStart w:id="5" w:name="_Toc84697001"/>
+      <w:bookmarkStart w:id="5" w:name="_Toc84911779"/>
       <w:r>
         <w:t>DAFTAR ISI</w:t>
       </w:r>
@@ -1351,7 +1435,7 @@
         </w:rPr>
         <w:fldChar w:fldCharType="separate"/>
       </w:r>
-      <w:hyperlink w:anchor="_Toc84696996" w:history="1">
+      <w:hyperlink w:anchor="_Toc84911774" w:history="1">
         <w:r>
           <w:rPr>
             <w:rStyle w:val="Hyperlink"/>
@@ -1378,7 +1462,7 @@
             <w:noProof/>
             <w:webHidden/>
           </w:rPr>
-          <w:instrText xml:space="preserve"> PAGEREF _Toc84696996 \h </w:instrText>
+          <w:instrText xml:space="preserve"> PAGEREF _Toc84911774 \h </w:instrText>
         </w:r>
         <w:r>
           <w:rPr>
@@ -1421,7 +1505,7 @@
           <w:sz w:val="22"/>
         </w:rPr>
       </w:pPr>
-      <w:hyperlink w:anchor="_Toc84696997" w:history="1">
+      <w:hyperlink w:anchor="_Toc84911775" w:history="1">
         <w:r>
           <w:rPr>
             <w:rStyle w:val="Hyperlink"/>
@@ -1448,7 +1532,7 @@
             <w:noProof/>
             <w:webHidden/>
           </w:rPr>
-          <w:instrText xml:space="preserve"> PAGEREF _Toc84696997 \h </w:instrText>
+          <w:instrText xml:space="preserve"> PAGEREF _Toc84911775 \h </w:instrText>
         </w:r>
         <w:r>
           <w:rPr>
@@ -1491,7 +1575,7 @@
           <w:sz w:val="22"/>
         </w:rPr>
       </w:pPr>
-      <w:hyperlink w:anchor="_Toc84696998" w:history="1">
+      <w:hyperlink w:anchor="_Toc84911776" w:history="1">
         <w:r>
           <w:rPr>
             <w:rStyle w:val="Hyperlink"/>
@@ -1518,7 +1602,7 @@
             <w:noProof/>
             <w:webHidden/>
           </w:rPr>
-          <w:instrText xml:space="preserve"> PAGEREF _Toc84696998 \h </w:instrText>
+          <w:instrText xml:space="preserve"> PAGEREF _Toc84911776 \h </w:instrText>
         </w:r>
         <w:r>
           <w:rPr>
@@ -1561,7 +1645,7 @@
           <w:sz w:val="22"/>
         </w:rPr>
       </w:pPr>
-      <w:hyperlink w:anchor="_Toc84696999" w:history="1">
+      <w:hyperlink w:anchor="_Toc84911777" w:history="1">
         <w:r>
           <w:rPr>
             <w:rStyle w:val="Hyperlink"/>
@@ -1588,7 +1672,7 @@
             <w:noProof/>
             <w:webHidden/>
           </w:rPr>
-          <w:instrText xml:space="preserve"> PAGEREF _Toc84696999 \h </w:instrText>
+          <w:instrText xml:space="preserve"> PAGEREF _Toc84911777 \h </w:instrText>
         </w:r>
         <w:r>
           <w:rPr>
@@ -1631,7 +1715,7 @@
           <w:sz w:val="22"/>
         </w:rPr>
       </w:pPr>
-      <w:hyperlink w:anchor="_Toc84697000" w:history="1">
+      <w:hyperlink w:anchor="_Toc84911778" w:history="1">
         <w:r>
           <w:rPr>
             <w:rStyle w:val="Hyperlink"/>
@@ -1658,7 +1742,7 @@
             <w:noProof/>
             <w:webHidden/>
           </w:rPr>
-          <w:instrText xml:space="preserve"> PAGEREF _Toc84697000 \h </w:instrText>
+          <w:instrText xml:space="preserve"> PAGEREF _Toc84911778 \h </w:instrText>
         </w:r>
         <w:r>
           <w:rPr>
@@ -1701,7 +1785,7 @@
           <w:sz w:val="22"/>
         </w:rPr>
       </w:pPr>
-      <w:hyperlink w:anchor="_Toc84697001" w:history="1">
+      <w:hyperlink w:anchor="_Toc84911779" w:history="1">
         <w:r>
           <w:rPr>
             <w:rStyle w:val="Hyperlink"/>
@@ -1728,7 +1812,7 @@
             <w:noProof/>
             <w:webHidden/>
           </w:rPr>
-          <w:instrText xml:space="preserve"> PAGEREF _Toc84697001 \h </w:instrText>
+          <w:instrText xml:space="preserve"> PAGEREF _Toc84911779 \h </w:instrText>
         </w:r>
         <w:r>
           <w:rPr>
@@ -1771,7 +1855,7 @@
           <w:sz w:val="22"/>
         </w:rPr>
       </w:pPr>
-      <w:hyperlink w:anchor="_Toc84697002" w:history="1">
+      <w:hyperlink w:anchor="_Toc84911780" w:history="1">
         <w:r>
           <w:rPr>
             <w:rStyle w:val="Hyperlink"/>
@@ -1798,7 +1882,7 @@
             <w:noProof/>
             <w:webHidden/>
           </w:rPr>
-          <w:instrText xml:space="preserve"> PAGEREF _Toc84697002 \h </w:instrText>
+          <w:instrText xml:space="preserve"> PAGEREF _Toc84911780 \h </w:instrText>
         </w:r>
         <w:r>
           <w:rPr>
@@ -1841,7 +1925,7 @@
           <w:sz w:val="22"/>
         </w:rPr>
       </w:pPr>
-      <w:hyperlink w:anchor="_Toc84697003" w:history="1">
+      <w:hyperlink w:anchor="_Toc84911781" w:history="1">
         <w:r>
           <w:rPr>
             <w:rStyle w:val="Hyperlink"/>
@@ -1868,7 +1952,7 @@
             <w:noProof/>
             <w:webHidden/>
           </w:rPr>
-          <w:instrText xml:space="preserve"> PAGEREF _Toc84697003 \h </w:instrText>
+          <w:instrText xml:space="preserve"> PAGEREF _Toc84911781 \h </w:instrText>
         </w:r>
         <w:r>
           <w:rPr>
@@ -1911,7 +1995,7 @@
           <w:sz w:val="22"/>
         </w:rPr>
       </w:pPr>
-      <w:hyperlink w:anchor="_Toc84697004" w:history="1">
+      <w:hyperlink w:anchor="_Toc84911782" w:history="1">
         <w:r>
           <w:rPr>
             <w:rStyle w:val="Hyperlink"/>
@@ -1938,7 +2022,7 @@
             <w:noProof/>
             <w:webHidden/>
           </w:rPr>
-          <w:instrText xml:space="preserve"> PAGEREF _Toc84697004 \h </w:instrText>
+          <w:instrText xml:space="preserve"> PAGEREF _Toc84911782 \h </w:instrText>
         </w:r>
         <w:r>
           <w:rPr>
@@ -1981,7 +2065,7 @@
           <w:sz w:val="22"/>
         </w:rPr>
       </w:pPr>
-      <w:hyperlink w:anchor="_Toc84697005" w:history="1">
+      <w:hyperlink w:anchor="_Toc84911783" w:history="1">
         <w:r>
           <w:rPr>
             <w:rStyle w:val="Hyperlink"/>
@@ -2008,7 +2092,7 @@
             <w:noProof/>
             <w:webHidden/>
           </w:rPr>
-          <w:instrText xml:space="preserve"> PAGEREF _Toc84697005 \h </w:instrText>
+          <w:instrText xml:space="preserve"> PAGEREF _Toc84911783 \h </w:instrText>
         </w:r>
         <w:r>
           <w:rPr>
@@ -2052,7 +2136,7 @@
           <w:sz w:val="22"/>
         </w:rPr>
       </w:pPr>
-      <w:hyperlink w:anchor="_Toc84697006" w:history="1">
+      <w:hyperlink w:anchor="_Toc84911784" w:history="1">
         <w:r>
           <w:rPr>
             <w:rStyle w:val="Hyperlink"/>
@@ -2094,7 +2178,7 @@
             <w:noProof/>
             <w:webHidden/>
           </w:rPr>
-          <w:instrText xml:space="preserve"> PAGEREF _Toc84697006 \h </w:instrText>
+          <w:instrText xml:space="preserve"> PAGEREF _Toc84911784 \h </w:instrText>
         </w:r>
         <w:r>
           <w:rPr>
@@ -2138,7 +2222,7 @@
           <w:sz w:val="22"/>
         </w:rPr>
       </w:pPr>
-      <w:hyperlink w:anchor="_Toc84697007" w:history="1">
+      <w:hyperlink w:anchor="_Toc84911785" w:history="1">
         <w:r>
           <w:rPr>
             <w:rStyle w:val="Hyperlink"/>
@@ -2180,7 +2264,7 @@
             <w:noProof/>
             <w:webHidden/>
           </w:rPr>
-          <w:instrText xml:space="preserve"> PAGEREF _Toc84697007 \h </w:instrText>
+          <w:instrText xml:space="preserve"> PAGEREF _Toc84911785 \h </w:instrText>
         </w:r>
         <w:r>
           <w:rPr>
@@ -2224,7 +2308,7 @@
           <w:sz w:val="22"/>
         </w:rPr>
       </w:pPr>
-      <w:hyperlink w:anchor="_Toc84697008" w:history="1">
+      <w:hyperlink w:anchor="_Toc84911786" w:history="1">
         <w:r>
           <w:rPr>
             <w:rStyle w:val="Hyperlink"/>
@@ -2245,7 +2329,7 @@
             <w:rStyle w:val="Hyperlink"/>
             <w:noProof/>
           </w:rPr>
-          <w:t>Maksud dan Tujuan</w:t>
+          <w:t>Maksud dan Tujuan KP</w:t>
         </w:r>
         <w:r>
           <w:rPr>
@@ -2266,7 +2350,7 @@
             <w:noProof/>
             <w:webHidden/>
           </w:rPr>
-          <w:instrText xml:space="preserve"> PAGEREF _Toc84697008 \h </w:instrText>
+          <w:instrText xml:space="preserve"> PAGEREF _Toc84911786 \h </w:instrText>
         </w:r>
         <w:r>
           <w:rPr>
@@ -2310,7 +2394,7 @@
           <w:sz w:val="22"/>
         </w:rPr>
       </w:pPr>
-      <w:hyperlink w:anchor="_Toc84697009" w:history="1">
+      <w:hyperlink w:anchor="_Toc84911787" w:history="1">
         <w:r>
           <w:rPr>
             <w:rStyle w:val="Hyperlink"/>
@@ -2352,7 +2436,7 @@
             <w:noProof/>
             <w:webHidden/>
           </w:rPr>
-          <w:instrText xml:space="preserve"> PAGEREF _Toc84697009 \h </w:instrText>
+          <w:instrText xml:space="preserve"> PAGEREF _Toc84911787 \h </w:instrText>
         </w:r>
         <w:r>
           <w:rPr>
@@ -2396,7 +2480,7 @@
           <w:sz w:val="22"/>
         </w:rPr>
       </w:pPr>
-      <w:hyperlink w:anchor="_Toc84697010" w:history="1">
+      <w:hyperlink w:anchor="_Toc84911788" w:history="1">
         <w:r>
           <w:rPr>
             <w:rStyle w:val="Hyperlink"/>
@@ -2438,7 +2522,7 @@
             <w:noProof/>
             <w:webHidden/>
           </w:rPr>
-          <w:instrText xml:space="preserve"> PAGEREF _Toc84697010 \h </w:instrText>
+          <w:instrText xml:space="preserve"> PAGEREF _Toc84911788 \h </w:instrText>
         </w:r>
         <w:r>
           <w:rPr>
@@ -2482,7 +2566,7 @@
           <w:sz w:val="22"/>
         </w:rPr>
       </w:pPr>
-      <w:hyperlink w:anchor="_Toc84697011" w:history="1">
+      <w:hyperlink w:anchor="_Toc84911789" w:history="1">
         <w:r>
           <w:rPr>
             <w:rStyle w:val="Hyperlink"/>
@@ -2524,7 +2608,7 @@
             <w:noProof/>
             <w:webHidden/>
           </w:rPr>
-          <w:instrText xml:space="preserve"> PAGEREF _Toc84697011 \h </w:instrText>
+          <w:instrText xml:space="preserve"> PAGEREF _Toc84911789 \h </w:instrText>
         </w:r>
         <w:r>
           <w:rPr>
@@ -2568,7 +2652,7 @@
           <w:sz w:val="22"/>
         </w:rPr>
       </w:pPr>
-      <w:hyperlink w:anchor="_Toc84697012" w:history="1">
+      <w:hyperlink w:anchor="_Toc84911790" w:history="1">
         <w:r>
           <w:rPr>
             <w:rStyle w:val="Hyperlink"/>
@@ -2610,7 +2694,7 @@
             <w:noProof/>
             <w:webHidden/>
           </w:rPr>
-          <w:instrText xml:space="preserve"> PAGEREF _Toc84697012 \h </w:instrText>
+          <w:instrText xml:space="preserve"> PAGEREF _Toc84911790 \h </w:instrText>
         </w:r>
         <w:r>
           <w:rPr>
@@ -2654,7 +2738,7 @@
           <w:sz w:val="22"/>
         </w:rPr>
       </w:pPr>
-      <w:hyperlink w:anchor="_Toc84697013" w:history="1">
+      <w:hyperlink w:anchor="_Toc84911791" w:history="1">
         <w:r>
           <w:rPr>
             <w:rStyle w:val="Hyperlink"/>
@@ -2696,7 +2780,7 @@
             <w:noProof/>
             <w:webHidden/>
           </w:rPr>
-          <w:instrText xml:space="preserve"> PAGEREF _Toc84697013 \h </w:instrText>
+          <w:instrText xml:space="preserve"> PAGEREF _Toc84911791 \h </w:instrText>
         </w:r>
         <w:r>
           <w:rPr>
@@ -2740,7 +2824,7 @@
           <w:sz w:val="22"/>
         </w:rPr>
       </w:pPr>
-      <w:hyperlink w:anchor="_Toc84697014" w:history="1">
+      <w:hyperlink w:anchor="_Toc84911792" w:history="1">
         <w:r>
           <w:rPr>
             <w:rStyle w:val="Hyperlink"/>
@@ -2782,7 +2866,7 @@
             <w:noProof/>
             <w:webHidden/>
           </w:rPr>
-          <w:instrText xml:space="preserve"> PAGEREF _Toc84697014 \h </w:instrText>
+          <w:instrText xml:space="preserve"> PAGEREF _Toc84911792 \h </w:instrText>
         </w:r>
         <w:r>
           <w:rPr>
@@ -2826,7 +2910,7 @@
           <w:sz w:val="22"/>
         </w:rPr>
       </w:pPr>
-      <w:hyperlink w:anchor="_Toc84697015" w:history="1">
+      <w:hyperlink w:anchor="_Toc84911793" w:history="1">
         <w:r>
           <w:rPr>
             <w:rStyle w:val="Hyperlink"/>
@@ -2868,7 +2952,7 @@
             <w:noProof/>
             <w:webHidden/>
           </w:rPr>
-          <w:instrText xml:space="preserve"> PAGEREF _Toc84697015 \h </w:instrText>
+          <w:instrText xml:space="preserve"> PAGEREF _Toc84911793 \h </w:instrText>
         </w:r>
         <w:r>
           <w:rPr>
@@ -2912,7 +2996,7 @@
           <w:sz w:val="22"/>
         </w:rPr>
       </w:pPr>
-      <w:hyperlink w:anchor="_Toc84697016" w:history="1">
+      <w:hyperlink w:anchor="_Toc84911794" w:history="1">
         <w:r>
           <w:rPr>
             <w:rStyle w:val="Hyperlink"/>
@@ -2954,7 +3038,7 @@
             <w:noProof/>
             <w:webHidden/>
           </w:rPr>
-          <w:instrText xml:space="preserve"> PAGEREF _Toc84697016 \h </w:instrText>
+          <w:instrText xml:space="preserve"> PAGEREF _Toc84911794 \h </w:instrText>
         </w:r>
         <w:r>
           <w:rPr>
@@ -2998,7 +3082,7 @@
           <w:sz w:val="22"/>
         </w:rPr>
       </w:pPr>
-      <w:hyperlink w:anchor="_Toc84697017" w:history="1">
+      <w:hyperlink w:anchor="_Toc84911795" w:history="1">
         <w:r>
           <w:rPr>
             <w:rStyle w:val="Hyperlink"/>
@@ -3040,7 +3124,7 @@
             <w:noProof/>
             <w:webHidden/>
           </w:rPr>
-          <w:instrText xml:space="preserve"> PAGEREF _Toc84697017 \h </w:instrText>
+          <w:instrText xml:space="preserve"> PAGEREF _Toc84911795 \h </w:instrText>
         </w:r>
         <w:r>
           <w:rPr>
@@ -3084,7 +3168,7 @@
           <w:sz w:val="22"/>
         </w:rPr>
       </w:pPr>
-      <w:hyperlink w:anchor="_Toc84697018" w:history="1">
+      <w:hyperlink w:anchor="_Toc84911796" w:history="1">
         <w:r>
           <w:rPr>
             <w:rStyle w:val="Hyperlink"/>
@@ -3105,7 +3189,7 @@
             <w:rStyle w:val="Hyperlink"/>
             <w:noProof/>
           </w:rPr>
-          <w:t>Aktifitas / Kegiatan Umum Organisasi / Perusahaan</w:t>
+          <w:t>Kegiatan Umum Organisasi</w:t>
         </w:r>
         <w:r>
           <w:rPr>
@@ -3126,7 +3210,7 @@
             <w:noProof/>
             <w:webHidden/>
           </w:rPr>
-          <w:instrText xml:space="preserve"> PAGEREF _Toc84697018 \h </w:instrText>
+          <w:instrText xml:space="preserve"> PAGEREF _Toc84911796 \h </w:instrText>
         </w:r>
         <w:r>
           <w:rPr>
@@ -3170,7 +3254,7 @@
           <w:sz w:val="22"/>
         </w:rPr>
       </w:pPr>
-      <w:hyperlink w:anchor="_Toc84697019" w:history="1">
+      <w:hyperlink w:anchor="_Toc84911797" w:history="1">
         <w:r>
           <w:rPr>
             <w:rStyle w:val="Hyperlink"/>
@@ -3212,7 +3296,7 @@
             <w:noProof/>
             <w:webHidden/>
           </w:rPr>
-          <w:instrText xml:space="preserve"> PAGEREF _Toc84697019 \h </w:instrText>
+          <w:instrText xml:space="preserve"> PAGEREF _Toc84911797 \h </w:instrText>
         </w:r>
         <w:r>
           <w:rPr>
@@ -3256,7 +3340,7 @@
           <w:sz w:val="22"/>
         </w:rPr>
       </w:pPr>
-      <w:hyperlink w:anchor="_Toc84697020" w:history="1">
+      <w:hyperlink w:anchor="_Toc84911798" w:history="1">
         <w:r>
           <w:rPr>
             <w:rStyle w:val="Hyperlink"/>
@@ -3298,7 +3382,7 @@
             <w:noProof/>
             <w:webHidden/>
           </w:rPr>
-          <w:instrText xml:space="preserve"> PAGEREF _Toc84697020 \h </w:instrText>
+          <w:instrText xml:space="preserve"> PAGEREF _Toc84911798 \h </w:instrText>
         </w:r>
         <w:r>
           <w:rPr>
@@ -3342,7 +3426,7 @@
           <w:sz w:val="22"/>
         </w:rPr>
       </w:pPr>
-      <w:hyperlink w:anchor="_Toc84697021" w:history="1">
+      <w:hyperlink w:anchor="_Toc84911799" w:history="1">
         <w:r>
           <w:rPr>
             <w:rStyle w:val="Hyperlink"/>
@@ -3384,7 +3468,7 @@
             <w:noProof/>
             <w:webHidden/>
           </w:rPr>
-          <w:instrText xml:space="preserve"> PAGEREF _Toc84697021 \h </w:instrText>
+          <w:instrText xml:space="preserve"> PAGEREF _Toc84911799 \h </w:instrText>
         </w:r>
         <w:r>
           <w:rPr>
@@ -3428,7 +3512,7 @@
           <w:sz w:val="22"/>
         </w:rPr>
       </w:pPr>
-      <w:hyperlink w:anchor="_Toc84697022" w:history="1">
+      <w:hyperlink w:anchor="_Toc84911800" w:history="1">
         <w:r>
           <w:rPr>
             <w:rStyle w:val="Hyperlink"/>
@@ -3470,7 +3554,7 @@
             <w:noProof/>
             <w:webHidden/>
           </w:rPr>
-          <w:instrText xml:space="preserve"> PAGEREF _Toc84697022 \h </w:instrText>
+          <w:instrText xml:space="preserve"> PAGEREF _Toc84911800 \h </w:instrText>
         </w:r>
         <w:r>
           <w:rPr>
@@ -3514,7 +3598,7 @@
           <w:sz w:val="22"/>
         </w:rPr>
       </w:pPr>
-      <w:hyperlink w:anchor="_Toc84697023" w:history="1">
+      <w:hyperlink w:anchor="_Toc84911801" w:history="1">
         <w:r>
           <w:rPr>
             <w:rStyle w:val="Hyperlink"/>
@@ -3556,7 +3640,7 @@
             <w:noProof/>
             <w:webHidden/>
           </w:rPr>
-          <w:instrText xml:space="preserve"> PAGEREF _Toc84697023 \h </w:instrText>
+          <w:instrText xml:space="preserve"> PAGEREF _Toc84911801 \h </w:instrText>
         </w:r>
         <w:r>
           <w:rPr>
@@ -3576,7 +3660,7 @@
             <w:noProof/>
             <w:webHidden/>
           </w:rPr>
-          <w:t>14</w:t>
+          <w:t>15</w:t>
         </w:r>
         <w:r>
           <w:rPr>
@@ -3600,7 +3684,7 @@
           <w:sz w:val="22"/>
         </w:rPr>
       </w:pPr>
-      <w:hyperlink w:anchor="_Toc84697024" w:history="1">
+      <w:hyperlink w:anchor="_Toc84911802" w:history="1">
         <w:r>
           <w:rPr>
             <w:rStyle w:val="Hyperlink"/>
@@ -3642,7 +3726,7 @@
             <w:noProof/>
             <w:webHidden/>
           </w:rPr>
-          <w:instrText xml:space="preserve"> PAGEREF _Toc84697024 \h </w:instrText>
+          <w:instrText xml:space="preserve"> PAGEREF _Toc84911802 \h </w:instrText>
         </w:r>
         <w:r>
           <w:rPr>
@@ -3662,7 +3746,7 @@
             <w:noProof/>
             <w:webHidden/>
           </w:rPr>
-          <w:t>15</w:t>
+          <w:t>16</w:t>
         </w:r>
         <w:r>
           <w:rPr>
@@ -3686,7 +3770,7 @@
           <w:sz w:val="22"/>
         </w:rPr>
       </w:pPr>
-      <w:hyperlink w:anchor="_Toc84697025" w:history="1">
+      <w:hyperlink w:anchor="_Toc84911803" w:history="1">
         <w:r>
           <w:rPr>
             <w:rStyle w:val="Hyperlink"/>
@@ -3728,7 +3812,7 @@
             <w:noProof/>
             <w:webHidden/>
           </w:rPr>
-          <w:instrText xml:space="preserve"> PAGEREF _Toc84697025 \h </w:instrText>
+          <w:instrText xml:space="preserve"> PAGEREF _Toc84911803 \h </w:instrText>
         </w:r>
         <w:r>
           <w:rPr>
@@ -3748,7 +3832,7 @@
             <w:noProof/>
             <w:webHidden/>
           </w:rPr>
-          <w:t>15</w:t>
+          <w:t>17</w:t>
         </w:r>
         <w:r>
           <w:rPr>
@@ -3772,7 +3856,7 @@
           <w:sz w:val="22"/>
         </w:rPr>
       </w:pPr>
-      <w:hyperlink w:anchor="_Toc84697026" w:history="1">
+      <w:hyperlink w:anchor="_Toc84911804" w:history="1">
         <w:r>
           <w:rPr>
             <w:rStyle w:val="Hyperlink"/>
@@ -3814,7 +3898,7 @@
             <w:noProof/>
             <w:webHidden/>
           </w:rPr>
-          <w:instrText xml:space="preserve"> PAGEREF _Toc84697026 \h </w:instrText>
+          <w:instrText xml:space="preserve"> PAGEREF _Toc84911804 \h </w:instrText>
         </w:r>
         <w:r>
           <w:rPr>
@@ -3834,7 +3918,7 @@
             <w:noProof/>
             <w:webHidden/>
           </w:rPr>
-          <w:t>16</w:t>
+          <w:t>17</w:t>
         </w:r>
         <w:r>
           <w:rPr>
@@ -3858,7 +3942,7 @@
           <w:sz w:val="22"/>
         </w:rPr>
       </w:pPr>
-      <w:hyperlink w:anchor="_Toc84697027" w:history="1">
+      <w:hyperlink w:anchor="_Toc84911805" w:history="1">
         <w:r>
           <w:rPr>
             <w:rStyle w:val="Hyperlink"/>
@@ -3900,7 +3984,7 @@
             <w:noProof/>
             <w:webHidden/>
           </w:rPr>
-          <w:instrText xml:space="preserve"> PAGEREF _Toc84697027 \h </w:instrText>
+          <w:instrText xml:space="preserve"> PAGEREF _Toc84911805 \h </w:instrText>
         </w:r>
         <w:r>
           <w:rPr>
@@ -3920,7 +4004,7 @@
             <w:noProof/>
             <w:webHidden/>
           </w:rPr>
-          <w:t>16</w:t>
+          <w:t>17</w:t>
         </w:r>
         <w:r>
           <w:rPr>
@@ -3944,7 +4028,7 @@
           <w:sz w:val="22"/>
         </w:rPr>
       </w:pPr>
-      <w:hyperlink w:anchor="_Toc84697028" w:history="1">
+      <w:hyperlink w:anchor="_Toc84911806" w:history="1">
         <w:r>
           <w:rPr>
             <w:rStyle w:val="Hyperlink"/>
@@ -3986,7 +4070,7 @@
             <w:noProof/>
             <w:webHidden/>
           </w:rPr>
-          <w:instrText xml:space="preserve"> PAGEREF _Toc84697028 \h </w:instrText>
+          <w:instrText xml:space="preserve"> PAGEREF _Toc84911806 \h </w:instrText>
         </w:r>
         <w:r>
           <w:rPr>
@@ -4006,7 +4090,7 @@
             <w:noProof/>
             <w:webHidden/>
           </w:rPr>
-          <w:t>18</w:t>
+          <w:t>19</w:t>
         </w:r>
         <w:r>
           <w:rPr>
@@ -4030,7 +4114,7 @@
           <w:sz w:val="22"/>
         </w:rPr>
       </w:pPr>
-      <w:hyperlink w:anchor="_Toc84697029" w:history="1">
+      <w:hyperlink w:anchor="_Toc84911807" w:history="1">
         <w:r>
           <w:rPr>
             <w:rStyle w:val="Hyperlink"/>
@@ -4072,7 +4156,7 @@
             <w:noProof/>
             <w:webHidden/>
           </w:rPr>
-          <w:instrText xml:space="preserve"> PAGEREF _Toc84697029 \h </w:instrText>
+          <w:instrText xml:space="preserve"> PAGEREF _Toc84911807 \h </w:instrText>
         </w:r>
         <w:r>
           <w:rPr>
@@ -4092,7 +4176,7 @@
             <w:noProof/>
             <w:webHidden/>
           </w:rPr>
-          <w:t>30</w:t>
+          <w:t>31</w:t>
         </w:r>
         <w:r>
           <w:rPr>
@@ -4116,7 +4200,7 @@
           <w:sz w:val="22"/>
         </w:rPr>
       </w:pPr>
-      <w:hyperlink w:anchor="_Toc84697030" w:history="1">
+      <w:hyperlink w:anchor="_Toc84911808" w:history="1">
         <w:r>
           <w:rPr>
             <w:rStyle w:val="Hyperlink"/>
@@ -4158,7 +4242,7 @@
             <w:noProof/>
             <w:webHidden/>
           </w:rPr>
-          <w:instrText xml:space="preserve"> PAGEREF _Toc84697030 \h </w:instrText>
+          <w:instrText xml:space="preserve"> PAGEREF _Toc84911808 \h </w:instrText>
         </w:r>
         <w:r>
           <w:rPr>
@@ -4178,7 +4262,7 @@
             <w:noProof/>
             <w:webHidden/>
           </w:rPr>
-          <w:t>30</w:t>
+          <w:t>31</w:t>
         </w:r>
         <w:r>
           <w:rPr>
@@ -4202,7 +4286,7 @@
           <w:sz w:val="22"/>
         </w:rPr>
       </w:pPr>
-      <w:hyperlink w:anchor="_Toc84697031" w:history="1">
+      <w:hyperlink w:anchor="_Toc84911809" w:history="1">
         <w:r>
           <w:rPr>
             <w:rStyle w:val="Hyperlink"/>
@@ -4244,7 +4328,7 @@
             <w:noProof/>
             <w:webHidden/>
           </w:rPr>
-          <w:instrText xml:space="preserve"> PAGEREF _Toc84697031 \h </w:instrText>
+          <w:instrText xml:space="preserve"> PAGEREF _Toc84911809 \h </w:instrText>
         </w:r>
         <w:r>
           <w:rPr>
@@ -4264,7 +4348,7 @@
             <w:noProof/>
             <w:webHidden/>
           </w:rPr>
-          <w:t>30</w:t>
+          <w:t>31</w:t>
         </w:r>
         <w:r>
           <w:rPr>
@@ -4287,7 +4371,7 @@
           <w:sz w:val="22"/>
         </w:rPr>
       </w:pPr>
-      <w:hyperlink w:anchor="_Toc84697032" w:history="1">
+      <w:hyperlink w:anchor="_Toc84911810" w:history="1">
         <w:r>
           <w:rPr>
             <w:rStyle w:val="Hyperlink"/>
@@ -4314,7 +4398,7 @@
             <w:noProof/>
             <w:webHidden/>
           </w:rPr>
-          <w:instrText xml:space="preserve"> PAGEREF _Toc84697032 \h </w:instrText>
+          <w:instrText xml:space="preserve"> PAGEREF _Toc84911810 \h </w:instrText>
         </w:r>
         <w:r>
           <w:rPr>
@@ -4334,7 +4418,7 @@
             <w:noProof/>
             <w:webHidden/>
           </w:rPr>
-          <w:t>31</w:t>
+          <w:t>32</w:t>
         </w:r>
         <w:r>
           <w:rPr>
@@ -4357,7 +4441,7 @@
           <w:sz w:val="22"/>
         </w:rPr>
       </w:pPr>
-      <w:hyperlink w:anchor="_Toc84697033" w:history="1">
+      <w:hyperlink w:anchor="_Toc84911811" w:history="1">
         <w:r>
           <w:rPr>
             <w:rStyle w:val="Hyperlink"/>
@@ -4384,7 +4468,7 @@
             <w:noProof/>
             <w:webHidden/>
           </w:rPr>
-          <w:instrText xml:space="preserve"> PAGEREF _Toc84697033 \h </w:instrText>
+          <w:instrText xml:space="preserve"> PAGEREF _Toc84911811 \h </w:instrText>
         </w:r>
         <w:r>
           <w:rPr>
@@ -4404,7 +4488,7 @@
             <w:noProof/>
             <w:webHidden/>
           </w:rPr>
-          <w:t>32</w:t>
+          <w:t>33</w:t>
         </w:r>
         <w:r>
           <w:rPr>
@@ -4427,7 +4511,7 @@
           <w:sz w:val="22"/>
         </w:rPr>
       </w:pPr>
-      <w:hyperlink w:anchor="_Toc84697034" w:history="1">
+      <w:hyperlink w:anchor="_Toc84911812" w:history="1">
         <w:r>
           <w:rPr>
             <w:rStyle w:val="Hyperlink"/>
@@ -4454,7 +4538,7 @@
             <w:noProof/>
             <w:webHidden/>
           </w:rPr>
-          <w:instrText xml:space="preserve"> PAGEREF _Toc84697034 \h </w:instrText>
+          <w:instrText xml:space="preserve"> PAGEREF _Toc84911812 \h </w:instrText>
         </w:r>
         <w:r>
           <w:rPr>
@@ -4474,7 +4558,7 @@
             <w:noProof/>
             <w:webHidden/>
           </w:rPr>
-          <w:t>33</w:t>
+          <w:t>34</w:t>
         </w:r>
         <w:r>
           <w:rPr>
@@ -4497,7 +4581,7 @@
           <w:sz w:val="22"/>
         </w:rPr>
       </w:pPr>
-      <w:hyperlink w:anchor="_Toc84697035" w:history="1">
+      <w:hyperlink w:anchor="_Toc84911813" w:history="1">
         <w:r>
           <w:rPr>
             <w:rStyle w:val="Hyperlink"/>
@@ -4524,7 +4608,7 @@
             <w:noProof/>
             <w:webHidden/>
           </w:rPr>
-          <w:instrText xml:space="preserve"> PAGEREF _Toc84697035 \h </w:instrText>
+          <w:instrText xml:space="preserve"> PAGEREF _Toc84911813 \h </w:instrText>
         </w:r>
         <w:r>
           <w:rPr>
@@ -4544,7 +4628,7 @@
             <w:noProof/>
             <w:webHidden/>
           </w:rPr>
-          <w:t>34</w:t>
+          <w:t>35</w:t>
         </w:r>
         <w:r>
           <w:rPr>
@@ -4567,7 +4651,7 @@
           <w:sz w:val="22"/>
         </w:rPr>
       </w:pPr>
-      <w:hyperlink w:anchor="_Toc84697036" w:history="1">
+      <w:hyperlink w:anchor="_Toc84911814" w:history="1">
         <w:r>
           <w:rPr>
             <w:rStyle w:val="Hyperlink"/>
@@ -4594,7 +4678,7 @@
             <w:noProof/>
             <w:webHidden/>
           </w:rPr>
-          <w:instrText xml:space="preserve"> PAGEREF _Toc84697036 \h </w:instrText>
+          <w:instrText xml:space="preserve"> PAGEREF _Toc84911814 \h </w:instrText>
         </w:r>
         <w:r>
           <w:rPr>
@@ -4614,7 +4698,7 @@
             <w:noProof/>
             <w:webHidden/>
           </w:rPr>
-          <w:t>35</w:t>
+          <w:t>36</w:t>
         </w:r>
         <w:r>
           <w:rPr>
@@ -4637,7 +4721,7 @@
           <w:sz w:val="22"/>
         </w:rPr>
       </w:pPr>
-      <w:hyperlink w:anchor="_Toc84697037" w:history="1">
+      <w:hyperlink w:anchor="_Toc84911815" w:history="1">
         <w:r>
           <w:rPr>
             <w:rStyle w:val="Hyperlink"/>
@@ -4664,7 +4748,7 @@
             <w:noProof/>
             <w:webHidden/>
           </w:rPr>
-          <w:instrText xml:space="preserve"> PAGEREF _Toc84697037 \h </w:instrText>
+          <w:instrText xml:space="preserve"> PAGEREF _Toc84911815 \h </w:instrText>
         </w:r>
         <w:r>
           <w:rPr>
@@ -4684,7 +4768,7 @@
             <w:noProof/>
             <w:webHidden/>
           </w:rPr>
-          <w:t>36</w:t>
+          <w:t>37</w:t>
         </w:r>
         <w:r>
           <w:rPr>
@@ -4707,7 +4791,7 @@
           <w:sz w:val="22"/>
         </w:rPr>
       </w:pPr>
-      <w:hyperlink w:anchor="_Toc84697038" w:history="1">
+      <w:hyperlink w:anchor="_Toc84911816" w:history="1">
         <w:r>
           <w:rPr>
             <w:rStyle w:val="Hyperlink"/>
@@ -4734,7 +4818,7 @@
             <w:noProof/>
             <w:webHidden/>
           </w:rPr>
-          <w:instrText xml:space="preserve"> PAGEREF _Toc84697038 \h </w:instrText>
+          <w:instrText xml:space="preserve"> PAGEREF _Toc84911816 \h </w:instrText>
         </w:r>
         <w:r>
           <w:rPr>
@@ -4754,7 +4838,7 @@
             <w:noProof/>
             <w:webHidden/>
           </w:rPr>
-          <w:t>37</w:t>
+          <w:t>38</w:t>
         </w:r>
         <w:r>
           <w:rPr>
@@ -4777,7 +4861,7 @@
           <w:sz w:val="22"/>
         </w:rPr>
       </w:pPr>
-      <w:hyperlink w:anchor="_Toc84697039" w:history="1">
+      <w:hyperlink w:anchor="_Toc84911817" w:history="1">
         <w:r>
           <w:rPr>
             <w:rStyle w:val="Hyperlink"/>
@@ -4804,7 +4888,7 @@
             <w:noProof/>
             <w:webHidden/>
           </w:rPr>
-          <w:instrText xml:space="preserve"> PAGEREF _Toc84697039 \h </w:instrText>
+          <w:instrText xml:space="preserve"> PAGEREF _Toc84911817 \h </w:instrText>
         </w:r>
         <w:r>
           <w:rPr>
@@ -4824,7 +4908,7 @@
             <w:noProof/>
             <w:webHidden/>
           </w:rPr>
-          <w:t>38</w:t>
+          <w:t>39</w:t>
         </w:r>
         <w:r>
           <w:rPr>
@@ -4847,7 +4931,7 @@
           <w:sz w:val="22"/>
         </w:rPr>
       </w:pPr>
-      <w:hyperlink w:anchor="_Toc84697040" w:history="1">
+      <w:hyperlink w:anchor="_Toc84911818" w:history="1">
         <w:r>
           <w:rPr>
             <w:rStyle w:val="Hyperlink"/>
@@ -4874,7 +4958,7 @@
             <w:noProof/>
             <w:webHidden/>
           </w:rPr>
-          <w:instrText xml:space="preserve"> PAGEREF _Toc84697040 \h </w:instrText>
+          <w:instrText xml:space="preserve"> PAGEREF _Toc84911818 \h </w:instrText>
         </w:r>
         <w:r>
           <w:rPr>
@@ -4894,7 +4978,7 @@
             <w:noProof/>
             <w:webHidden/>
           </w:rPr>
-          <w:t>39</w:t>
+          <w:t>40</w:t>
         </w:r>
         <w:r>
           <w:rPr>
@@ -4941,7 +5025,7 @@
         </w:numPr>
         <w:ind w:left="432"/>
       </w:pPr>
-      <w:bookmarkStart w:id="6" w:name="_Toc84697002"/>
+      <w:bookmarkStart w:id="6" w:name="_Toc84911780"/>
       <w:r>
         <w:lastRenderedPageBreak/>
         <w:t>DAFTAR SIMBOL</w:t>
@@ -4988,7 +5072,7 @@
         <w:spacing w:line="360" w:lineRule="auto"/>
         <w:ind w:left="432"/>
       </w:pPr>
-      <w:bookmarkStart w:id="7" w:name="_Toc84697003"/>
+      <w:bookmarkStart w:id="7" w:name="_Toc84911781"/>
       <w:r>
         <w:lastRenderedPageBreak/>
         <w:t>DAFTAR</w:t>
@@ -6632,7 +6716,7 @@
         <w:spacing w:line="360" w:lineRule="auto"/>
         <w:ind w:left="432"/>
       </w:pPr>
-      <w:bookmarkStart w:id="8" w:name="_Toc84697004"/>
+      <w:bookmarkStart w:id="8" w:name="_Toc84911782"/>
       <w:r>
         <w:lastRenderedPageBreak/>
         <w:t>DAFTAR TABEL</w:t>
@@ -6687,7 +6771,7 @@
         </w:rPr>
         <w:fldChar w:fldCharType="separate"/>
       </w:r>
-      <w:hyperlink w:anchor="_Toc84484201" w:history="1">
+      <w:hyperlink w:anchor="_Toc84911819" w:history="1">
         <w:r>
           <w:rPr>
             <w:rStyle w:val="Hyperlink"/>
@@ -6714,7 +6798,7 @@
             <w:noProof/>
             <w:webHidden/>
           </w:rPr>
-          <w:instrText xml:space="preserve"> PAGEREF _Toc84484201 \h </w:instrText>
+          <w:instrText xml:space="preserve"> PAGEREF _Toc84911819 \h </w:instrText>
         </w:r>
         <w:r>
           <w:rPr>
@@ -6758,7 +6842,7 @@
           <w:sz w:val="22"/>
         </w:rPr>
       </w:pPr>
-      <w:hyperlink w:anchor="_Toc84484202" w:history="1">
+      <w:hyperlink w:anchor="_Toc84911820" w:history="1">
         <w:r>
           <w:rPr>
             <w:rStyle w:val="Hyperlink"/>
@@ -6785,7 +6869,7 @@
             <w:noProof/>
             <w:webHidden/>
           </w:rPr>
-          <w:instrText xml:space="preserve"> PAGEREF _Toc84484202 \h </w:instrText>
+          <w:instrText xml:space="preserve"> PAGEREF _Toc84911820 \h </w:instrText>
         </w:r>
         <w:r>
           <w:rPr>
@@ -6829,7 +6913,7 @@
           <w:sz w:val="22"/>
         </w:rPr>
       </w:pPr>
-      <w:hyperlink w:anchor="_Toc84484203" w:history="1">
+      <w:hyperlink w:anchor="_Toc84911821" w:history="1">
         <w:r>
           <w:rPr>
             <w:rStyle w:val="Hyperlink"/>
@@ -6856,7 +6940,7 @@
             <w:noProof/>
             <w:webHidden/>
           </w:rPr>
-          <w:instrText xml:space="preserve"> PAGEREF _Toc84484203 \h </w:instrText>
+          <w:instrText xml:space="preserve"> PAGEREF _Toc84911821 \h </w:instrText>
         </w:r>
         <w:r>
           <w:rPr>
@@ -6876,7 +6960,7 @@
             <w:noProof/>
             <w:webHidden/>
           </w:rPr>
-          <w:t>15</w:t>
+          <w:t>16</w:t>
         </w:r>
         <w:r>
           <w:rPr>
@@ -6900,7 +6984,7 @@
           <w:sz w:val="22"/>
         </w:rPr>
       </w:pPr>
-      <w:hyperlink w:anchor="_Toc84484204" w:history="1">
+      <w:hyperlink w:anchor="_Toc84911822" w:history="1">
         <w:r>
           <w:rPr>
             <w:rStyle w:val="Hyperlink"/>
@@ -6927,7 +7011,7 @@
             <w:noProof/>
             <w:webHidden/>
           </w:rPr>
-          <w:instrText xml:space="preserve"> PAGEREF _Toc84484204 \h </w:instrText>
+          <w:instrText xml:space="preserve"> PAGEREF _Toc84911822 \h </w:instrText>
         </w:r>
         <w:r>
           <w:rPr>
@@ -6947,7 +7031,7 @@
             <w:noProof/>
             <w:webHidden/>
           </w:rPr>
-          <w:t>21</w:t>
+          <w:t>22</w:t>
         </w:r>
         <w:r>
           <w:rPr>
@@ -6971,7 +7055,7 @@
           <w:sz w:val="22"/>
         </w:rPr>
       </w:pPr>
-      <w:hyperlink w:anchor="_Toc84484205" w:history="1">
+      <w:hyperlink w:anchor="_Toc84911823" w:history="1">
         <w:r>
           <w:rPr>
             <w:rStyle w:val="Hyperlink"/>
@@ -6998,7 +7082,7 @@
             <w:noProof/>
             <w:webHidden/>
           </w:rPr>
-          <w:instrText xml:space="preserve"> PAGEREF _Toc84484205 \h </w:instrText>
+          <w:instrText xml:space="preserve"> PAGEREF _Toc84911823 \h </w:instrText>
         </w:r>
         <w:r>
           <w:rPr>
@@ -7042,7 +7126,7 @@
           <w:sz w:val="22"/>
         </w:rPr>
       </w:pPr>
-      <w:hyperlink w:anchor="_Toc84484206" w:history="1">
+      <w:hyperlink w:anchor="_Toc84911824" w:history="1">
         <w:r>
           <w:rPr>
             <w:rStyle w:val="Hyperlink"/>
@@ -7069,7 +7153,7 @@
             <w:noProof/>
             <w:webHidden/>
           </w:rPr>
-          <w:instrText xml:space="preserve"> PAGEREF _Toc84484206 \h </w:instrText>
+          <w:instrText xml:space="preserve"> PAGEREF _Toc84911824 \h </w:instrText>
         </w:r>
         <w:r>
           <w:rPr>
@@ -7113,7 +7197,7 @@
           <w:sz w:val="22"/>
         </w:rPr>
       </w:pPr>
-      <w:hyperlink w:anchor="_Toc84484207" w:history="1">
+      <w:hyperlink w:anchor="_Toc84911825" w:history="1">
         <w:r>
           <w:rPr>
             <w:rStyle w:val="Hyperlink"/>
@@ -7140,7 +7224,7 @@
             <w:noProof/>
             <w:webHidden/>
           </w:rPr>
-          <w:instrText xml:space="preserve"> PAGEREF _Toc84484207 \h </w:instrText>
+          <w:instrText xml:space="preserve"> PAGEREF _Toc84911825 \h </w:instrText>
         </w:r>
         <w:r>
           <w:rPr>
@@ -7184,7 +7268,7 @@
           <w:sz w:val="22"/>
         </w:rPr>
       </w:pPr>
-      <w:hyperlink w:anchor="_Toc84484208" w:history="1">
+      <w:hyperlink w:anchor="_Toc84911826" w:history="1">
         <w:r>
           <w:rPr>
             <w:rStyle w:val="Hyperlink"/>
@@ -7211,7 +7295,7 @@
             <w:noProof/>
             <w:webHidden/>
           </w:rPr>
-          <w:instrText xml:space="preserve"> PAGEREF _Toc84484208 \h </w:instrText>
+          <w:instrText xml:space="preserve"> PAGEREF _Toc84911826 \h </w:instrText>
         </w:r>
         <w:r>
           <w:rPr>
@@ -7231,7 +7315,7 @@
             <w:noProof/>
             <w:webHidden/>
           </w:rPr>
-          <w:t>22</w:t>
+          <w:t>23</w:t>
         </w:r>
         <w:r>
           <w:rPr>
@@ -7255,7 +7339,7 @@
           <w:sz w:val="22"/>
         </w:rPr>
       </w:pPr>
-      <w:hyperlink w:anchor="_Toc84484209" w:history="1">
+      <w:hyperlink w:anchor="_Toc84911827" w:history="1">
         <w:r>
           <w:rPr>
             <w:rStyle w:val="Hyperlink"/>
@@ -7282,7 +7366,7 @@
             <w:noProof/>
             <w:webHidden/>
           </w:rPr>
-          <w:instrText xml:space="preserve"> PAGEREF _Toc84484209 \h </w:instrText>
+          <w:instrText xml:space="preserve"> PAGEREF _Toc84911827 \h </w:instrText>
         </w:r>
         <w:r>
           <w:rPr>
@@ -7326,7 +7410,7 @@
           <w:sz w:val="22"/>
         </w:rPr>
       </w:pPr>
-      <w:hyperlink w:anchor="_Toc84484210" w:history="1">
+      <w:hyperlink w:anchor="_Toc84911828" w:history="1">
         <w:r>
           <w:rPr>
             <w:rStyle w:val="Hyperlink"/>
@@ -7353,7 +7437,7 @@
             <w:noProof/>
             <w:webHidden/>
           </w:rPr>
-          <w:instrText xml:space="preserve"> PAGEREF _Toc84484210 \h </w:instrText>
+          <w:instrText xml:space="preserve"> PAGEREF _Toc84911828 \h </w:instrText>
         </w:r>
         <w:r>
           <w:rPr>
@@ -7390,13 +7474,14 @@
         <w:tabs>
           <w:tab w:val="right" w:leader="dot" w:pos="7928"/>
         </w:tabs>
+        <w:spacing w:line="360" w:lineRule="auto"/>
         <w:rPr>
           <w:rFonts w:asciiTheme="minorHAnsi" w:eastAsiaTheme="minorEastAsia" w:hAnsiTheme="minorHAnsi"/>
           <w:noProof/>
           <w:sz w:val="22"/>
         </w:rPr>
       </w:pPr>
-      <w:hyperlink w:anchor="_Toc84484211" w:history="1">
+      <w:hyperlink w:anchor="_Toc84911829" w:history="1">
         <w:r>
           <w:rPr>
             <w:rStyle w:val="Hyperlink"/>
@@ -7423,7 +7508,7 @@
             <w:noProof/>
             <w:webHidden/>
           </w:rPr>
-          <w:instrText xml:space="preserve"> PAGEREF _Toc84484211 \h </w:instrText>
+          <w:instrText xml:space="preserve"> PAGEREF _Toc84911829 \h </w:instrText>
         </w:r>
         <w:r>
           <w:rPr>
@@ -7490,7 +7575,7 @@
         </w:numPr>
         <w:ind w:left="432"/>
       </w:pPr>
-      <w:bookmarkStart w:id="9" w:name="_Toc84697005"/>
+      <w:bookmarkStart w:id="9" w:name="_Toc84911783"/>
       <w:r>
         <w:lastRenderedPageBreak/>
         <w:t>DAFTAR LAMPIRAN</w:t>
@@ -7541,7 +7626,7 @@
         <w:lastRenderedPageBreak/>
         <w:br/>
       </w:r>
-      <w:bookmarkStart w:id="10" w:name="_Toc84697006"/>
+      <w:bookmarkStart w:id="10" w:name="_Toc84911784"/>
       <w:r>
         <w:t>PENDAHULUAN</w:t>
       </w:r>
@@ -7553,7 +7638,7 @@
         <w:pStyle w:val="Heading2"/>
         <w:spacing w:line="360" w:lineRule="auto"/>
       </w:pPr>
-      <w:bookmarkStart w:id="11" w:name="_Toc84697007"/>
+      <w:bookmarkStart w:id="11" w:name="_Toc84911785"/>
       <w:r>
         <w:t>Latar Belakang</w:t>
       </w:r>
@@ -7574,7 +7659,16 @@
         <w:t>customer</w:t>
       </w:r>
       <w:r>
-        <w:t xml:space="preserve"> atau pelanggan setia PT Tirtakencana Tatawarna (Avian Brands) menemukan sebuah kendala kerusakan pada pengecatan, baik itu pengecatan tembok rumah, kusen pintu atau </w:t>
+        <w:t xml:space="preserve"> atau pelanggan setia PT Tirtakencana Tatawarna (Avian </w:t>
+      </w:r>
+      <w:r>
+        <w:rPr>
+          <w:i/>
+        </w:rPr>
+        <w:t>Brands</w:t>
+      </w:r>
+      <w:r>
+        <w:t xml:space="preserve">) menemukan sebuah kendala kerusakan pada pengecatan, baik itu pengecatan tembok rumah, kusen pintu atau </w:t>
       </w:r>
       <w:r>
         <w:t>jendela,</w:t>
@@ -7594,7 +7688,16 @@
         <w:t>Kerusakan pengecatan terjadi b</w:t>
       </w:r>
       <w:r>
-        <w:t>ukan karena produk dari PT Tirtakencana Tatawarna (Avian Brands) kami yang tidak bagus atau kurang bagus, seringkali terjadi kesalahan pemakaian dan pengaplikasian pengecatan serta tidak tepatnya pencampuran komponen bahan cat, dan juga permukaan yang akan di lakukan pengecatan belum sempu</w:t>
+        <w:t xml:space="preserve">ukan karena produk dari PT Tirtakencana Tatawarna (Avian </w:t>
+      </w:r>
+      <w:r>
+        <w:rPr>
+          <w:i/>
+        </w:rPr>
+        <w:t>Brands</w:t>
+      </w:r>
+      <w:r>
+        <w:t>) kami yang tidak bagus atau kurang bagus, seringkali terjadi kesalahan pemakaian dan pengaplikasian pengecatan serta tidak tepatnya pencampuran komponen bahan cat, dan juga permukaan yang akan di lakukan pengecatan belum sempu</w:t>
       </w:r>
       <w:r>
         <w:t xml:space="preserve">rna atau masih terdapat kadar </w:t>
@@ -7618,7 +7721,25 @@
       </w:pPr>
       <w:r>
         <w:tab/>
-        <w:t>Walaupun sudah terdapat petunjuk pemakaian yang tertera di kaleng setiap produk avian brands, ataupun video training cara pemakaian yang terdapat di website avian brands, bahkan juga terdapat cara pemakaiannya di website, tetapi yang terjadi di lapangan adalah penggunaan produk langsung di pakai tanpa melihat dan peduli terhadap petunjuk pemakaian. Mengakibatkan tidak sempurnanya pengecatan, lalu terdapat warna tidak sesuai saat di aplikasikan, tidak meratanya permukaan yang di aplikasikan, bahkan banyak lagi kerusakan akibat pemakaian yang tidak melihat petunjuk.</w:t>
+        <w:t xml:space="preserve">Walaupun sudah terdapat petunjuk pemakaian yang tertera di kaleng setiap produk avian </w:t>
+      </w:r>
+      <w:r>
+        <w:rPr>
+          <w:i/>
+        </w:rPr>
+        <w:t>brands</w:t>
+      </w:r>
+      <w:r>
+        <w:t xml:space="preserve">, ataupun video training cara pemakaian yang terdapat di website avian </w:t>
+      </w:r>
+      <w:r>
+        <w:rPr>
+          <w:i/>
+        </w:rPr>
+        <w:t>brands</w:t>
+      </w:r>
+      <w:r>
+        <w:t>, bahkan juga terdapat cara pemakaiannya di website, tetapi yang terjadi di lapangan adalah penggunaan produk langsung di pakai tanpa melihat dan peduli terhadap petunjuk pemakaian. Mengakibatkan tidak sempurnanya pengecatan, lalu terdapat warna tidak sesuai saat di aplikasikan, tidak meratanya permukaan yang di aplikasikan, bahkan banyak lagi kerusakan akibat pemakaian yang tidak melihat petunjuk.</w:t>
       </w:r>
     </w:p>
     <w:p>
@@ -7627,8 +7748,13 @@
       </w:pPr>
       <w:r>
         <w:tab/>
-        <w:t>Secara spesifik berdasarkan buku pedoman training PT Tirtakencana Tatawarna, kerusakan pengecatan yang selama ini banyak ditemui dilapangan adalah sebagai berikut :</w:t>
-      </w:r>
+        <w:t xml:space="preserve">Secara spesifik berdasarkan buku pedoman training PT Tirtakencana Tatawarna, kerusakan pengecatan yang selama ini banyak ditemui dilapangan adalah sebagai </w:t>
+      </w:r>
+      <w:proofErr w:type="gramStart"/>
+      <w:r>
+        <w:t>berikut :</w:t>
+      </w:r>
+      <w:proofErr w:type="gramEnd"/>
       <w:r>
         <w:t xml:space="preserve"> </w:t>
       </w:r>
@@ -7644,8 +7770,14 @@
         <w:ind w:left="851" w:hanging="142"/>
       </w:pPr>
       <w:r>
+        <w:rPr>
+          <w:i/>
+        </w:rPr>
         <w:lastRenderedPageBreak/>
-        <w:t xml:space="preserve">Alligatoring, yaitu </w:t>
+        <w:t>Alligatoring</w:t>
+      </w:r>
+      <w:r>
+        <w:t xml:space="preserve">, yaitu </w:t>
       </w:r>
       <w:r>
         <w:rPr>
@@ -7674,10 +7806,20 @@
       <w:r>
         <w:rPr>
           <w:rFonts w:eastAsia="Times New Roman" w:cs="Times New Roman"/>
+          <w:i/>
           <w:color w:val="000000"/>
           <w:sz w:val="22"/>
         </w:rPr>
         <w:t>B</w:t>
+      </w:r>
+      <w:r>
+        <w:rPr>
+          <w:rFonts w:eastAsia="Times New Roman" w:cs="Times New Roman"/>
+          <w:i/>
+          <w:color w:val="000000"/>
+          <w:sz w:val="22"/>
+        </w:rPr>
+        <w:t>listering</w:t>
       </w:r>
       <w:r>
         <w:rPr>
@@ -7685,7 +7827,7 @@
           <w:color w:val="000000"/>
           <w:sz w:val="22"/>
         </w:rPr>
-        <w:t xml:space="preserve">listering, yaitu </w:t>
+        <w:t xml:space="preserve">, yaitu </w:t>
       </w:r>
       <w:r>
         <w:rPr>
@@ -7712,10 +7854,19 @@
         </w:rPr>
       </w:pPr>
       <w:r>
+        <w:rPr>
+          <w:i/>
+        </w:rPr>
         <w:t>C</w:t>
       </w:r>
       <w:r>
-        <w:t xml:space="preserve">halking, </w:t>
+        <w:rPr>
+          <w:i/>
+        </w:rPr>
+        <w:t>halking</w:t>
+      </w:r>
+      <w:r>
+        <w:t xml:space="preserve">, </w:t>
       </w:r>
       <w:r>
         <w:rPr>
@@ -7750,6 +7901,9 @@
         </w:rPr>
       </w:pPr>
       <w:r>
+        <w:rPr>
+          <w:i/>
+        </w:rPr>
         <w:t>Cracking</w:t>
       </w:r>
       <w:r>
@@ -7780,10 +7934,19 @@
         </w:rPr>
       </w:pPr>
       <w:r>
+        <w:rPr>
+          <w:i/>
+        </w:rPr>
         <w:t>S</w:t>
       </w:r>
       <w:r>
-        <w:t>agging, c</w:t>
+        <w:rPr>
+          <w:i/>
+        </w:rPr>
+        <w:t>agging</w:t>
+      </w:r>
+      <w:r>
+        <w:t>, c</w:t>
       </w:r>
       <w:r>
         <w:rPr>
@@ -7810,10 +7973,22 @@
         </w:rPr>
       </w:pPr>
       <w:r>
+        <w:rPr>
+          <w:i/>
+        </w:rPr>
         <w:t>W</w:t>
       </w:r>
       <w:r>
-        <w:t xml:space="preserve">ringkling </w:t>
+        <w:rPr>
+          <w:i/>
+        </w:rPr>
+        <w:t>ringkling</w:t>
+      </w:r>
+      <w:r>
+        <w:t>,</w:t>
+      </w:r>
+      <w:r>
+        <w:t xml:space="preserve"> </w:t>
       </w:r>
       <w:r>
         <w:rPr>
@@ -7840,10 +8015,19 @@
         </w:rPr>
       </w:pPr>
       <w:r>
+        <w:rPr>
+          <w:i/>
+        </w:rPr>
         <w:t>Y</w:t>
       </w:r>
       <w:r>
-        <w:t>ellowing, n</w:t>
+        <w:rPr>
+          <w:i/>
+        </w:rPr>
+        <w:t>ellowing</w:t>
+      </w:r>
+      <w:r>
+        <w:t>, n</w:t>
       </w:r>
       <w:r>
         <w:rPr>
@@ -7870,10 +8054,19 @@
         </w:rPr>
       </w:pPr>
       <w:r>
+        <w:rPr>
+          <w:i/>
+        </w:rPr>
         <w:t>P</w:t>
       </w:r>
       <w:r>
-        <w:t>oor gloss retention, k</w:t>
+        <w:rPr>
+          <w:i/>
+        </w:rPr>
+        <w:t>oor gloss retention</w:t>
+      </w:r>
+      <w:r>
+        <w:t>, k</w:t>
       </w:r>
       <w:r>
         <w:rPr>
@@ -7900,7 +8093,25 @@
         </w:rPr>
       </w:pPr>
       <w:r>
-        <w:t xml:space="preserve">Futuring blistering, </w:t>
+        <w:rPr>
+          <w:i/>
+        </w:rPr>
+        <w:t>Foaming /</w:t>
+      </w:r>
+      <w:r>
+        <w:rPr>
+          <w:i/>
+        </w:rPr>
+        <w:t xml:space="preserve"> </w:t>
+      </w:r>
+      <w:r>
+        <w:rPr>
+          <w:i/>
+        </w:rPr>
+        <w:t>Cratering</w:t>
+      </w:r>
+      <w:r>
+        <w:t xml:space="preserve">, </w:t>
       </w:r>
       <w:r>
         <w:rPr>
@@ -7927,7 +8138,13 @@
         </w:rPr>
       </w:pPr>
       <w:r>
-        <w:t xml:space="preserve">Lapping, </w:t>
+        <w:rPr>
+          <w:i/>
+        </w:rPr>
+        <w:t>Lapping</w:t>
+      </w:r>
+      <w:r>
+        <w:t xml:space="preserve">, </w:t>
       </w:r>
       <w:r>
         <w:rPr>
@@ -7954,7 +8171,13 @@
         </w:rPr>
       </w:pPr>
       <w:r>
-        <w:t xml:space="preserve">Roller marke, </w:t>
+        <w:rPr>
+          <w:i/>
+        </w:rPr>
+        <w:t>Roller marks</w:t>
+      </w:r>
+      <w:r>
+        <w:t xml:space="preserve">, </w:t>
       </w:r>
       <w:r>
         <w:rPr>
@@ -7989,25 +8212,70 @@
         <w:t xml:space="preserve">Kemudian penanganan secara umum </w:t>
       </w:r>
       <w:r>
-        <w:t xml:space="preserve">handling complain kerusakan pengecatan yang dilakukan selama ini adalah </w:t>
-      </w:r>
-      <w:r>
         <w:rPr>
           <w:i/>
         </w:rPr>
+        <w:t>handling complain</w:t>
+      </w:r>
+      <w:r>
+        <w:t xml:space="preserve"> kerusakan pengecatan yang dilakukan selama ini adalah </w:t>
+      </w:r>
+      <w:r>
+        <w:rPr>
+          <w:i/>
+        </w:rPr>
         <w:t>Customer</w:t>
       </w:r>
       <w:r>
-        <w:t xml:space="preserve"> atau pelanggan berkomunikasi langsung dengan mitra rekanan toko yang menjual produk Avian Brands, lalu sebisa mungkin</w:t>
+        <w:t xml:space="preserve"> atau pelanggan berkomunikasi langsung dengan mitra rekanan toko yang menjual produk Avian </w:t>
+      </w:r>
+      <w:r>
+        <w:rPr>
+          <w:i/>
+        </w:rPr>
+        <w:t>brands</w:t>
+      </w:r>
+      <w:r>
+        <w:t>, lalu sebisa mungkin</w:t>
       </w:r>
       <w:r>
         <w:t xml:space="preserve"> toko rekanan avian brands</w:t>
       </w:r>
       <w:r>
-        <w:t xml:space="preserve"> memberi arahan ke C</w:t>
-      </w:r>
-      <w:r>
-        <w:t xml:space="preserve">ustomer untuk melihat cara pemakaian agar mendapatkan hasil yang baik. Kemudian toko rekanan yang menjual produk avian brands meneruskan complain ke bagian sales saat kunjungan ke toko. Solusi yang diberikan sales adalah sama </w:t>
+        <w:t xml:space="preserve"> memberi arahan ke </w:t>
+      </w:r>
+      <w:r>
+        <w:rPr>
+          <w:i/>
+        </w:rPr>
+        <w:t>c</w:t>
+      </w:r>
+      <w:r>
+        <w:rPr>
+          <w:i/>
+        </w:rPr>
+        <w:t>ustomer</w:t>
+      </w:r>
+      <w:r>
+        <w:t xml:space="preserve"> untuk melihat cara pemakaian agar mendapatkan hasil yang baik. Kemudian toko rekanan yang menjual produk avian </w:t>
+      </w:r>
+      <w:r>
+        <w:rPr>
+          <w:i/>
+        </w:rPr>
+        <w:t>brands</w:t>
+      </w:r>
+      <w:r>
+        <w:t xml:space="preserve"> meneruskan </w:t>
+      </w:r>
+      <w:r>
+        <w:rPr>
+          <w:i/>
+        </w:rPr>
+        <w:t>complain</w:t>
+      </w:r>
+      <w:r>
+        <w:t xml:space="preserve"> ke bagian sales saat kunjungan ke toko. Solusi yang diberikan sales adalah sama </w:t>
       </w:r>
       <w:r>
         <w:lastRenderedPageBreak/>
@@ -8056,13 +8324,33 @@
         <w:t>apat sebuah modul yang berisi, d</w:t>
       </w:r>
       <w:r>
-        <w:t>etail informasi semua item produk yang dijual di PT Tirtakencana Tatawarna,  Pedoman kerja karyawan, Visi Misi Perusahaan, Pengetahuan dasar te</w:t>
-      </w:r>
-      <w:r>
-        <w:t>ntang Cat, d</w:t>
-      </w:r>
-      <w:r>
-        <w:t xml:space="preserve">an Sebuah pedoman solusi serta cara </w:t>
+        <w:t xml:space="preserve">etail informasi semua item produk yang dijual di PT Tirtakencana </w:t>
+      </w:r>
+      <w:proofErr w:type="gramStart"/>
+      <w:r>
+        <w:t>Tataw</w:t>
+      </w:r>
+      <w:r>
+        <w:t>arna,  pedoman</w:t>
+      </w:r>
+      <w:proofErr w:type="gramEnd"/>
+      <w:r>
+        <w:t xml:space="preserve"> kerja karyawan, visi misi perusahaan, p</w:t>
+      </w:r>
+      <w:r>
+        <w:t>engetahuan dasar te</w:t>
+      </w:r>
+      <w:r>
+        <w:t>ntang c</w:t>
+      </w:r>
+      <w:r>
+        <w:t>at, d</w:t>
+      </w:r>
+      <w:r>
+        <w:t>an s</w:t>
+      </w:r>
+      <w:r>
+        <w:t xml:space="preserve">ebuah pedoman solusi serta cara </w:t>
       </w:r>
       <w:r>
         <w:rPr>
@@ -8101,7 +8389,10 @@
         <w:t xml:space="preserve"> di lapangan, </w:t>
       </w:r>
       <w:r>
-        <w:t>Untuk memajukan dan membangun perusahaan secara cepat, maka dibutuhkan sebuah pelatihan untuk mempertinggi kualitas karyawan dalam bekerja</w:t>
+        <w:t>u</w:t>
+      </w:r>
+      <w:r>
+        <w:t>ntuk memajukan dan membangun perusahaan secara cepat, maka dibutuhkan sebuah pelatihan untuk mempertinggi kualitas karyawan dalam bekerja</w:t>
       </w:r>
       <w:r>
         <w:t xml:space="preserve"> </w:t>
@@ -8166,7 +8457,13 @@
         <w:t xml:space="preserve"> Selain itu u</w:t>
       </w:r>
       <w:r>
-        <w:t>ntuk tetap menjaga citra perusahaan agar tetap baik dan meningkatkan profit serta keuntungan, maka yangaharus ditingkatkan a</w:t>
+        <w:t>ntuk tetap menjaga citra perusahaan agar tetap baik dan meningkatkan profit serta keuntungan, maka yanga</w:t>
+      </w:r>
+      <w:r>
+        <w:t xml:space="preserve"> </w:t>
+      </w:r>
+      <w:r>
+        <w:t>harus ditingkatkan a</w:t>
       </w:r>
       <w:r>
         <w:t xml:space="preserve">dalah pelayanan terlebih dahulu </w:t>
@@ -8203,14 +8500,14 @@
         <w:pStyle w:val="Heading2"/>
         <w:spacing w:line="360" w:lineRule="auto"/>
       </w:pPr>
-      <w:bookmarkStart w:id="12" w:name="_Toc84697008"/>
+      <w:bookmarkStart w:id="12" w:name="_Toc84911786"/>
       <w:r>
         <w:t>Maksud dan Tujuan</w:t>
       </w:r>
+      <w:r>
+        <w:t xml:space="preserve"> KP</w:t>
+      </w:r>
       <w:bookmarkEnd w:id="12"/>
-      <w:r>
-        <w:t xml:space="preserve"> KP</w:t>
-      </w:r>
     </w:p>
     <w:p>
       <w:pPr>
@@ -8258,8 +8555,13 @@
         <w:ind w:firstLine="576"/>
       </w:pPr>
       <w:r>
-        <w:t>Maka dari itu, maksud dan tujuan kerja praktik ini dilakukan agar :</w:t>
-      </w:r>
+        <w:t xml:space="preserve">Maka dari itu, maksud dan tujuan kerja praktik ini dilakukan </w:t>
+      </w:r>
+      <w:proofErr w:type="gramStart"/>
+      <w:r>
+        <w:t>agar :</w:t>
+      </w:r>
+      <w:proofErr w:type="gramEnd"/>
     </w:p>
     <w:p>
       <w:pPr>
@@ -8356,7 +8658,7 @@
         <w:pStyle w:val="Heading2"/>
         <w:spacing w:line="360" w:lineRule="auto"/>
       </w:pPr>
-      <w:bookmarkStart w:id="13" w:name="_Toc84697009"/>
+      <w:bookmarkStart w:id="13" w:name="_Toc84911787"/>
       <w:r>
         <w:t>Kegunaan / Manfaat KP</w:t>
       </w:r>
@@ -8371,8 +8673,13 @@
         <w:t xml:space="preserve">Manfaat </w:t>
       </w:r>
       <w:r>
-        <w:t>yang di dapat dari Kerja Praktik adalah :</w:t>
-      </w:r>
+        <w:t xml:space="preserve">yang di dapat dari Kerja Praktik </w:t>
+      </w:r>
+      <w:proofErr w:type="gramStart"/>
+      <w:r>
+        <w:t>adalah :</w:t>
+      </w:r>
+      <w:proofErr w:type="gramEnd"/>
     </w:p>
     <w:p>
       <w:pPr>
@@ -8456,7 +8763,16 @@
         <w:spacing w:line="360" w:lineRule="auto"/>
       </w:pPr>
       <w:r>
-        <w:t>Meringankan pekerjaan salesman lapangan atau pihak terkait di area, karena sudah di handle oleh sistem dan hanya perlu dilakukan pemeliharaan sistem agar tetap berjalan.</w:t>
+        <w:t xml:space="preserve">Meringankan pekerjaan salesman lapangan atau pihak terkait di area, karena sudah di </w:t>
+      </w:r>
+      <w:r>
+        <w:rPr>
+          <w:i/>
+        </w:rPr>
+        <w:t>handle</w:t>
+      </w:r>
+      <w:r>
+        <w:t xml:space="preserve"> oleh sistem dan hanya perlu dilakukan pemeliharaan sistem agar tetap berjalan.</w:t>
       </w:r>
     </w:p>
     <w:p>
@@ -8502,7 +8818,19 @@
         <w:t>customer</w:t>
       </w:r>
       <w:r>
-        <w:t xml:space="preserve"> jadi menambah pengetahuan seputar kerusakan cat yang tidak hanya di alami saat ini, tetapi permasalahan yang kan datangpun sudah bisa dihandle.</w:t>
+        <w:t xml:space="preserve"> jadi menambah pengetahuan seputar kerusakan cat yang tidak hanya di alami saat ini, tetapi permasalahan yang kan datangpun sudah bisa d</w:t>
+      </w:r>
+      <w:r>
+        <w:t xml:space="preserve">i </w:t>
+      </w:r>
+      <w:r>
+        <w:rPr>
+          <w:i/>
+        </w:rPr>
+        <w:t>handle</w:t>
+      </w:r>
+      <w:r>
+        <w:t>.</w:t>
       </w:r>
     </w:p>
     <w:p>
@@ -8530,7 +8858,7 @@
         <w:pStyle w:val="Heading2"/>
         <w:spacing w:line="360" w:lineRule="auto"/>
       </w:pPr>
-      <w:bookmarkStart w:id="14" w:name="_Toc84697010"/>
+      <w:bookmarkStart w:id="14" w:name="_Toc84911788"/>
       <w:r>
         <w:t>Tempat Kerja Praktik</w:t>
       </w:r>
@@ -8557,7 +8885,7 @@
         <w:pStyle w:val="Heading2"/>
         <w:spacing w:line="360" w:lineRule="auto"/>
       </w:pPr>
-      <w:bookmarkStart w:id="15" w:name="_Toc84697011"/>
+      <w:bookmarkStart w:id="15" w:name="_Toc84911789"/>
       <w:r>
         <w:t>Jadwal Waktu Kerja Praktik</w:t>
       </w:r>
@@ -8590,14 +8918,22 @@
         <w:ind w:firstLine="576"/>
       </w:pPr>
       <w:r>
-        <w:t xml:space="preserve">Berikut detail tabel jam kerja di PT Tirtakencana Tatawarna : </w:t>
+        <w:t xml:space="preserve">Berikut detail tabel jam kerja di PT Tirtakencana </w:t>
+      </w:r>
+      <w:proofErr w:type="gramStart"/>
+      <w:r>
+        <w:t>Tatawarna :</w:t>
+      </w:r>
+      <w:proofErr w:type="gramEnd"/>
+      <w:r>
+        <w:t xml:space="preserve"> </w:t>
       </w:r>
     </w:p>
     <w:p>
       <w:pPr>
         <w:pStyle w:val="Caption"/>
       </w:pPr>
-      <w:bookmarkStart w:id="16" w:name="_Toc84484201"/>
+      <w:bookmarkStart w:id="16" w:name="_Toc84911819"/>
       <w:r>
         <w:t xml:space="preserve">Table </w:t>
       </w:r>
@@ -8607,14 +8943,27 @@
       <w:r>
         <w:t>.</w:t>
       </w:r>
-      <w:fldSimple w:instr=" SEQ Table \* ARABIC \s 1 ">
-        <w:r>
-          <w:rPr>
-            <w:noProof/>
-          </w:rPr>
-          <w:t>1</w:t>
-        </w:r>
-      </w:fldSimple>
+      <w:r>
+        <w:fldChar w:fldCharType="begin"/>
+      </w:r>
+      <w:r>
+        <w:instrText xml:space="preserve"> SEQ Table \* ARABIC \s 1 </w:instrText>
+      </w:r>
+      <w:r>
+        <w:fldChar w:fldCharType="separate"/>
+      </w:r>
+      <w:r>
+        <w:rPr>
+          <w:noProof/>
+        </w:rPr>
+        <w:t>1</w:t>
+      </w:r>
+      <w:r>
+        <w:rPr>
+          <w:noProof/>
+        </w:rPr>
+        <w:fldChar w:fldCharType="end"/>
+      </w:r>
       <w:r>
         <w:t xml:space="preserve"> </w:t>
       </w:r>
@@ -9163,7 +9512,7 @@
       <w:pPr>
         <w:pStyle w:val="Caption"/>
       </w:pPr>
-      <w:bookmarkStart w:id="17" w:name="_Toc84484202"/>
+      <w:bookmarkStart w:id="17" w:name="_Toc84911820"/>
       <w:r>
         <w:t xml:space="preserve">Table </w:t>
       </w:r>
@@ -9173,14 +9522,27 @@
       <w:r>
         <w:t>.</w:t>
       </w:r>
-      <w:fldSimple w:instr=" SEQ Table \* ARABIC \s 1 ">
-        <w:r>
-          <w:rPr>
-            <w:noProof/>
-          </w:rPr>
-          <w:t>2</w:t>
-        </w:r>
-      </w:fldSimple>
+      <w:r>
+        <w:fldChar w:fldCharType="begin"/>
+      </w:r>
+      <w:r>
+        <w:instrText xml:space="preserve"> SEQ Table \* ARABIC \s 1 </w:instrText>
+      </w:r>
+      <w:r>
+        <w:fldChar w:fldCharType="separate"/>
+      </w:r>
+      <w:r>
+        <w:rPr>
+          <w:noProof/>
+        </w:rPr>
+        <w:t>2</w:t>
+      </w:r>
+      <w:r>
+        <w:rPr>
+          <w:noProof/>
+        </w:rPr>
+        <w:fldChar w:fldCharType="end"/>
+      </w:r>
       <w:r>
         <w:t xml:space="preserve"> </w:t>
       </w:r>
@@ -9747,7 +10109,7 @@
         <w:lastRenderedPageBreak/>
         <w:br/>
       </w:r>
-      <w:bookmarkStart w:id="18" w:name="_Toc84697012"/>
+      <w:bookmarkStart w:id="18" w:name="_Toc84911790"/>
       <w:r>
         <w:t>GAMBARAN UMUM</w:t>
       </w:r>
@@ -9759,7 +10121,7 @@
         <w:pStyle w:val="Heading2"/>
         <w:spacing w:line="360" w:lineRule="auto"/>
       </w:pPr>
-      <w:bookmarkStart w:id="19" w:name="_Toc84697013"/>
+      <w:bookmarkStart w:id="19" w:name="_Toc84911791"/>
       <w:r>
         <w:t>Profil</w:t>
       </w:r>
@@ -9770,7 +10132,7 @@
         <w:pStyle w:val="Heading3"/>
         <w:spacing w:line="360" w:lineRule="auto"/>
       </w:pPr>
-      <w:bookmarkStart w:id="20" w:name="_Toc84697014"/>
+      <w:bookmarkStart w:id="20" w:name="_Toc84911792"/>
       <w:r>
         <w:t>Sejarah Organisasi / Perusahaan</w:t>
       </w:r>
@@ -9806,7 +10168,15 @@
         <w:ind w:firstLine="720"/>
       </w:pPr>
       <w:r>
-        <w:t xml:space="preserve">PT Tirtakencana Tatawarna mendistribusikan produk dari beberapa produsen / prinsipal sebagai berikut : </w:t>
+        <w:t xml:space="preserve">PT Tirtakencana Tatawarna mendistribusikan produk dari beberapa produsen / prinsipal sebagai </w:t>
+      </w:r>
+      <w:proofErr w:type="gramStart"/>
+      <w:r>
+        <w:t>berikut :</w:t>
+      </w:r>
+      <w:proofErr w:type="gramEnd"/>
+      <w:r>
+        <w:t xml:space="preserve"> </w:t>
       </w:r>
     </w:p>
     <w:p>
@@ -9957,13 +10327,24 @@
       </w:pPr>
       <w:r>
         <w:tab/>
-        <w:t xml:space="preserve">Armada pengiriman yang dimiliki PT Tirtakencana Tatawarna saat ini sekitar 500 unit truk. Untuk sistem teknologi informasi, perusahaan menggunakan sistem ERP ( </w:t>
+        <w:t xml:space="preserve">Armada pengiriman yang dimiliki PT Tirtakencana Tatawarna saat ini sekitar 500 unit truk. Untuk sistem teknologi informasi, perusahaan menggunakan sistem ERP </w:t>
+      </w:r>
+      <w:proofErr w:type="gramStart"/>
+      <w:r>
+        <w:t xml:space="preserve">( </w:t>
       </w:r>
       <w:r>
         <w:rPr>
           <w:i/>
         </w:rPr>
-        <w:t>Enterprise Resource Program</w:t>
+        <w:t>Enterprise</w:t>
+      </w:r>
+      <w:proofErr w:type="gramEnd"/>
+      <w:r>
+        <w:rPr>
+          <w:i/>
+        </w:rPr>
+        <w:t xml:space="preserve"> Resource Program</w:t>
       </w:r>
       <w:r>
         <w:t xml:space="preserve"> ) </w:t>
@@ -9984,7 +10365,15 @@
         <w:t>Sales Force Automation</w:t>
       </w:r>
       <w:r>
-        <w:t xml:space="preserve"> ( SFA ) yaitu semua aktivitas </w:t>
+        <w:t xml:space="preserve"> </w:t>
+      </w:r>
+      <w:proofErr w:type="gramStart"/>
+      <w:r>
+        <w:t>( SFA</w:t>
+      </w:r>
+      <w:proofErr w:type="gramEnd"/>
+      <w:r>
+        <w:t xml:space="preserve"> ) yaitu semua aktivitas </w:t>
       </w:r>
       <w:r>
         <w:rPr>
@@ -10011,7 +10400,7 @@
         <w:pStyle w:val="Heading3"/>
         <w:spacing w:line="360" w:lineRule="auto"/>
       </w:pPr>
-      <w:bookmarkStart w:id="21" w:name="_Toc84697015"/>
+      <w:bookmarkStart w:id="21" w:name="_Toc84911793"/>
       <w:r>
         <w:t>Visi dan Misi</w:t>
       </w:r>
@@ -10027,8 +10416,13 @@
         <w:spacing w:line="360" w:lineRule="auto"/>
         <w:ind w:hanging="11"/>
       </w:pPr>
-      <w:r>
-        <w:t>Visi : Menjadi perusahaan distribusi bahan bangunan dan furniture terbesar dan terbaik di indonesia</w:t>
+      <w:proofErr w:type="gramStart"/>
+      <w:r>
+        <w:t>Visi :</w:t>
+      </w:r>
+      <w:proofErr w:type="gramEnd"/>
+      <w:r>
+        <w:t xml:space="preserve"> Menjadi perusahaan distribusi bahan bangunan dan furniture terbesar dan terbaik di indonesia</w:t>
       </w:r>
     </w:p>
     <w:p>
@@ -10041,9 +10435,11 @@
         <w:spacing w:line="360" w:lineRule="auto"/>
         <w:ind w:hanging="11"/>
       </w:pPr>
+      <w:proofErr w:type="gramStart"/>
       <w:r>
         <w:t>Misi :</w:t>
       </w:r>
+      <w:proofErr w:type="gramEnd"/>
       <w:r>
         <w:tab/>
       </w:r>
@@ -10094,7 +10490,7 @@
         <w:pStyle w:val="Heading3"/>
         <w:spacing w:line="360" w:lineRule="auto"/>
       </w:pPr>
-      <w:bookmarkStart w:id="22" w:name="_Toc84697016"/>
+      <w:bookmarkStart w:id="22" w:name="_Toc84911794"/>
       <w:r>
         <w:t>Struktur Organisasi</w:t>
       </w:r>
@@ -13659,25 +14055,51 @@
       <w:r>
         <w:t>.</w:t>
       </w:r>
-      <w:fldSimple w:instr=" STYLEREF 1 \s ">
-        <w:r>
-          <w:rPr>
-            <w:noProof/>
-          </w:rPr>
-          <w:t>II</w:t>
-        </w:r>
-      </w:fldSimple>
+      <w:r>
+        <w:fldChar w:fldCharType="begin"/>
+      </w:r>
+      <w:r>
+        <w:instrText xml:space="preserve"> STYLEREF 1 \s </w:instrText>
+      </w:r>
+      <w:r>
+        <w:fldChar w:fldCharType="separate"/>
+      </w:r>
+      <w:r>
+        <w:rPr>
+          <w:noProof/>
+        </w:rPr>
+        <w:t>II</w:t>
+      </w:r>
+      <w:r>
+        <w:rPr>
+          <w:noProof/>
+        </w:rPr>
+        <w:fldChar w:fldCharType="end"/>
+      </w:r>
       <w:r>
         <w:t>.</w:t>
       </w:r>
-      <w:fldSimple w:instr=" SEQ Gambar \* ARABIC \s 1 ">
-        <w:r>
-          <w:rPr>
-            <w:noProof/>
-          </w:rPr>
-          <w:t>1</w:t>
-        </w:r>
-      </w:fldSimple>
+      <w:r>
+        <w:fldChar w:fldCharType="begin"/>
+      </w:r>
+      <w:r>
+        <w:instrText xml:space="preserve"> SEQ Gambar \* ARABIC \s 1 </w:instrText>
+      </w:r>
+      <w:r>
+        <w:fldChar w:fldCharType="separate"/>
+      </w:r>
+      <w:r>
+        <w:rPr>
+          <w:noProof/>
+        </w:rPr>
+        <w:t>1</w:t>
+      </w:r>
+      <w:r>
+        <w:rPr>
+          <w:noProof/>
+        </w:rPr>
+        <w:fldChar w:fldCharType="end"/>
+      </w:r>
       <w:r>
         <w:t xml:space="preserve"> </w:t>
       </w:r>
@@ -13701,7 +14123,7 @@
         <w:pStyle w:val="Heading3"/>
         <w:spacing w:line="360" w:lineRule="auto"/>
       </w:pPr>
-      <w:bookmarkStart w:id="24" w:name="_Toc84697017"/>
+      <w:bookmarkStart w:id="24" w:name="_Toc84911795"/>
       <w:r>
         <w:t>Tugas dan Bidang Organisasi</w:t>
       </w:r>
@@ -13756,7 +14178,16 @@
         <w:spacing w:line="360" w:lineRule="auto"/>
       </w:pPr>
       <w:r>
-        <w:t>Memastikan item fokus produk terjual dan mencapai target yang ditentukan.</w:t>
+        <w:t xml:space="preserve">Memastikan </w:t>
+      </w:r>
+      <w:r>
+        <w:rPr>
+          <w:i/>
+        </w:rPr>
+        <w:t>item</w:t>
+      </w:r>
+      <w:r>
+        <w:t xml:space="preserve"> fokus produk terjual dan mencapai target yang ditentukan.</w:t>
       </w:r>
     </w:p>
     <w:p>
@@ -13875,7 +14306,28 @@
         <w:spacing w:line="360" w:lineRule="auto"/>
       </w:pPr>
       <w:r>
-        <w:t>Mengontrol keluar masuknya barang baik dari pabrik pusat avian branch ke cabang ataupun dari cabang ke toko rekanan avai brands</w:t>
+        <w:t xml:space="preserve">Mengontrol keluar masuknya barang baik dari pabrik pusat avian </w:t>
+      </w:r>
+      <w:r>
+        <w:rPr>
+          <w:i/>
+        </w:rPr>
+        <w:t>branch</w:t>
+      </w:r>
+      <w:r>
+        <w:t xml:space="preserve"> ke cabang ataupun </w:t>
+      </w:r>
+      <w:r>
+        <w:t>dari cabang ke toko rekanan avian</w:t>
+      </w:r>
+      <w:r>
+        <w:t xml:space="preserve"> </w:t>
+      </w:r>
+      <w:r>
+        <w:rPr>
+          <w:i/>
+        </w:rPr>
+        <w:t>brands</w:t>
       </w:r>
       <w:r>
         <w:t>.</w:t>
@@ -13937,6 +14389,7 @@
         <w:spacing w:line="360" w:lineRule="auto"/>
       </w:pPr>
       <w:r>
+        <w:lastRenderedPageBreak/>
         <w:t>Supervisor Divisi 1</w:t>
       </w:r>
       <w:r>
@@ -13953,8 +14406,10 @@
         <w:spacing w:line="360" w:lineRule="auto"/>
       </w:pPr>
       <w:r>
-        <w:lastRenderedPageBreak/>
         <w:t>Memastikan omset divisi 1 atau pun divisi 2 mencapai target yang telah di tentukan</w:t>
+      </w:r>
+      <w:r>
+        <w:t>.</w:t>
       </w:r>
     </w:p>
     <w:p>
@@ -13995,6 +14450,9 @@
       <w:r>
         <w:t>Memastikan operasional di langan berjalan dengan baik</w:t>
       </w:r>
+      <w:r>
+        <w:t>.</w:t>
+      </w:r>
     </w:p>
     <w:p>
       <w:pPr>
@@ -14074,11 +14532,14 @@
         <w:pStyle w:val="Heading2"/>
         <w:spacing w:line="360" w:lineRule="auto"/>
       </w:pPr>
-      <w:bookmarkStart w:id="25" w:name="_Toc84697018"/>
-      <w:r>
-        <w:t xml:space="preserve">Kegiatan Umum Organisasi </w:t>
+      <w:bookmarkStart w:id="25" w:name="_Toc84911796"/>
+      <w:r>
+        <w:t>Kegiatan Umum Organisasi</w:t>
       </w:r>
       <w:bookmarkEnd w:id="25"/>
+      <w:r>
+        <w:t xml:space="preserve"> </w:t>
+      </w:r>
     </w:p>
     <w:p>
       <w:pPr>
@@ -14095,7 +14556,25 @@
         <w:t xml:space="preserve">ndonesia. </w:t>
       </w:r>
       <w:r>
-        <w:t xml:space="preserve">Memenuhi kebutuhan material masyarakat dengan menghadirkan bahan bangunan berkualitas serta mudah dijangkau. Kegiatan umum yang dilakukan perusahaan adalah menyuplai bahan material berupa berbagai macam jenis-jenis cat dan beberapa bahan banguna seperti mortar, thinner, kuas rol, sealtape dan lain-lain. </w:t>
+        <w:t xml:space="preserve">Memenuhi kebutuhan material masyarakat dengan menghadirkan bahan bangunan berkualitas serta mudah dijangkau. Kegiatan umum yang dilakukan perusahaan adalah menyuplai bahan material berupa berbagai macam jenis-jenis cat dan beberapa bahan banguna seperti mortar, </w:t>
+      </w:r>
+      <w:r>
+        <w:rPr>
+          <w:i/>
+        </w:rPr>
+        <w:t>thinner</w:t>
+      </w:r>
+      <w:r>
+        <w:t xml:space="preserve">, kuas rol, </w:t>
+      </w:r>
+      <w:r>
+        <w:rPr>
+          <w:i/>
+        </w:rPr>
+        <w:t>sealtape</w:t>
+      </w:r>
+      <w:r>
+        <w:t xml:space="preserve"> dan lain-lain. </w:t>
       </w:r>
     </w:p>
     <w:p>
@@ -14104,7 +14583,16 @@
         <w:ind w:firstLine="576"/>
       </w:pPr>
       <w:r>
-        <w:t>Suplai dilakukan ke toko-toko material bahan bangunan, baik yang masih menggunakan sistem penjualan konvensional ataupun sudah modern. Tahapan order dilakukan toko dengan menginfokan barang-barang yang akan di order atau akan dibeli toko ke salesman, dengan dibarengi jumlah order dan nama barang baik secara spesifik ataupun umum disebut, serta jika ada pesan khusus untuk dikirimkan dengan waktu cepat maka toko dapat menginfokan juga ke salesman.</w:t>
+        <w:t xml:space="preserve">Suplai dilakukan ke toko-toko material bahan bangunan, baik yang masih menggunakan sistem penjualan konvensional ataupun sudah modern. Tahapan order dilakukan toko dengan menginfokan barang-barang yang akan di order atau akan dibeli toko ke </w:t>
+      </w:r>
+      <w:r>
+        <w:rPr>
+          <w:i/>
+        </w:rPr>
+        <w:t>salesman</w:t>
+      </w:r>
+      <w:r>
+        <w:t>, dengan dibarengi jumlah order dan nama barang baik secara spesifik ataupun umum disebut, serta jika ada pesan khusus untuk dikirimkan dengan waktu cepat maka toko dapat menginfokan juga ke salesman.</w:t>
       </w:r>
     </w:p>
     <w:p>
@@ -14116,6 +14604,7 @@
         <w:rPr>
           <w:i/>
         </w:rPr>
+        <w:lastRenderedPageBreak/>
         <w:t>Salesman</w:t>
       </w:r>
       <w:r>
@@ -14143,14 +14632,7 @@
         <w:rPr>
           <w:i/>
         </w:rPr>
-        <w:t xml:space="preserve">Sales </w:t>
-      </w:r>
-      <w:r>
-        <w:rPr>
-          <w:i/>
-        </w:rPr>
-        <w:lastRenderedPageBreak/>
-        <w:t>Force Automation</w:t>
+        <w:t>Sales Force Automation</w:t>
       </w:r>
       <w:r>
         <w:t xml:space="preserve">). Oder yang diinput </w:t>
@@ -14207,10 +14689,28 @@
         <w:ind w:firstLine="576"/>
       </w:pPr>
       <w:r>
-        <w:t>Barang yang sudah selesai di pick dan sudah cetak faktur, maka dilakukan loading (dinaikkan ke mobil pegniriman barang) untuk di kirim ke toko</w:t>
-      </w:r>
-      <w:r>
-        <w:t xml:space="preserve"> pada saat pengiriman barang. Supir atau driver mengirimkan barang ke alamat toko sesuai faktur dan melakukan serah terima barang dengan toko berdasarkan faktur pengiriman.</w:t>
+        <w:t xml:space="preserve">Barang yang sudah selesai di </w:t>
+      </w:r>
+      <w:r>
+        <w:rPr>
+          <w:i/>
+        </w:rPr>
+        <w:t>pick</w:t>
+      </w:r>
+      <w:r>
+        <w:t xml:space="preserve"> dan sudah cetak faktur, maka dilakukan loading (dinaikkan ke mobil pegniriman barang) untuk di kirim ke toko</w:t>
+      </w:r>
+      <w:r>
+        <w:t xml:space="preserve"> pada saat pengiriman barang. Supir atau </w:t>
+      </w:r>
+      <w:r>
+        <w:rPr>
+          <w:i/>
+        </w:rPr>
+        <w:t>driver</w:t>
+      </w:r>
+      <w:r>
+        <w:t xml:space="preserve"> mengirimkan barang ke alamat toko sesuai faktur dan melakukan serah terima barang dengan toko berdasarkan faktur pengiriman.</w:t>
       </w:r>
     </w:p>
     <w:p>
@@ -14219,7 +14719,16 @@
         <w:ind w:firstLine="576"/>
       </w:pPr>
       <w:r>
-        <w:t>Terdapat tiga rangkap kertas pada faktur pengiriman, jika barang sudah sesuai dengan permintaan order toko, maka toko memberikan tanda tangan dan stempel, kemudia lembar pertama dan kedua di bawa oleh supir kembali, lalu lembar ketiga di simpan toko yang akan menjadi acuan jika ada penagihan pembayaran oleh salesman. Lembar pertama dan kedua yang dibawa kembali oleh supir, selanjutnya di berikan kembali ke admin lalu lembar pertama untuk admin yang akan dijadikan faktur penagihan pembayaran, dan lembar kedua untuk gudang dijadikan arsip.</w:t>
+        <w:t xml:space="preserve">Terdapat tiga rangkap kertas pada faktur pengiriman, jika barang sudah sesuai dengan permintaan order toko, maka toko memberikan tanda tangan dan stempel, kemudia lembar pertama dan kedua di bawa oleh supir kembali, lalu lembar ketiga di simpan toko yang akan menjadi acuan jika ada penagihan pembayaran oleh </w:t>
+      </w:r>
+      <w:r>
+        <w:rPr>
+          <w:i/>
+        </w:rPr>
+        <w:t>salesman</w:t>
+      </w:r>
+      <w:r>
+        <w:t>. Lembar pertama dan kedua yang dibawa kembali oleh supir, selanjutnya di berikan kembali ke admin lalu lembar pertama untuk admin yang akan dijadikan faktur penagihan pembayaran, dan lembar kedua untuk gudang dijadikan arsip.</w:t>
       </w:r>
     </w:p>
     <w:p/>
@@ -14228,7 +14737,7 @@
         <w:pStyle w:val="Heading2"/>
         <w:spacing w:line="360" w:lineRule="auto"/>
       </w:pPr>
-      <w:bookmarkStart w:id="26" w:name="_Toc84697019"/>
+      <w:bookmarkStart w:id="26" w:name="_Toc84911797"/>
       <w:r>
         <w:t>Kendala Yang Dihadapi</w:t>
       </w:r>
@@ -14240,10 +14749,32 @@
         <w:ind w:firstLine="576"/>
       </w:pPr>
       <w:r>
-        <w:t>Terdapat beberapa kendala yang terjadi dilapangan, dalam laporan ini hanya Akan dilakukan pemaparan salah satunya saja. Kendala yang dijumpai dilapangan adalah adanya kesalahan pemakaian atau pengaplikasian penggunaan produk avian brands terutama pada produk cat.</w:t>
-      </w:r>
-      <w:r>
-        <w:t xml:space="preserve"> Cat yang dijual oleh avian brands sudah memiliki beberapa fitur di dalam kemasannya berupa gambar kemasan, detail deskripsi produk, dan cara penggunaan produk. </w:t>
+        <w:t xml:space="preserve">Terdapat beberapa kendala yang terjadi dilapangan, dalam laporan ini hanya Akan dilakukan pemaparan salah satunya saja. Kendala yang dijumpai dilapangan adalah adanya kesalahan pemakaian atau pengaplikasian penggunaan produk avian </w:t>
+      </w:r>
+      <w:r>
+        <w:rPr>
+          <w:i/>
+        </w:rPr>
+        <w:t>brands</w:t>
+      </w:r>
+      <w:r>
+        <w:t xml:space="preserve"> terutama pada produk cat.</w:t>
+      </w:r>
+      <w:r>
+        <w:t xml:space="preserve"> Cat yang dijual oleh avian </w:t>
+      </w:r>
+      <w:r>
+        <w:rPr>
+          <w:i/>
+        </w:rPr>
+        <w:t>brands</w:t>
+      </w:r>
+      <w:r>
+        <w:t xml:space="preserve"> sudah memiliki </w:t>
+      </w:r>
+      <w:r>
+        <w:lastRenderedPageBreak/>
+        <w:t xml:space="preserve">beberapa fitur di dalam kemasannya berupa gambar kemasan, detail deskripsi produk, dan cara penggunaan produk. </w:t>
       </w:r>
     </w:p>
     <w:p>
@@ -14255,17 +14786,64 @@
         <w:rPr>
           <w:i/>
         </w:rPr>
-        <w:lastRenderedPageBreak/>
         <w:t>Customer</w:t>
       </w:r>
       <w:r>
-        <w:t xml:space="preserve"> yang melakukan pembelian cat di toko rekanan avian brands beberapa ada yang tidak memperhatikan penggunaannya dan langsung dilakukan pengaplikasian ke tembok atau object yang aka</w:t>
+        <w:t xml:space="preserve"> yang melakukan pembelian cat di toko rekanan avian </w:t>
+      </w:r>
+      <w:r>
+        <w:rPr>
+          <w:i/>
+        </w:rPr>
+        <w:t>brands</w:t>
+      </w:r>
+      <w:r>
+        <w:t xml:space="preserve"> beberapa ada yang tidak memperhatikan penggunaannya dan langsung dilakukan pengaplikasian ke tembok atau </w:t>
+      </w:r>
+      <w:r>
+        <w:rPr>
+          <w:i/>
+        </w:rPr>
+        <w:t>object</w:t>
+      </w:r>
+      <w:r>
+        <w:t xml:space="preserve"> yang aka</w:t>
       </w:r>
       <w:r>
         <w:t>n</w:t>
       </w:r>
       <w:r>
-        <w:t xml:space="preserve"> dilakukan pengecatan, tanpa membaca terlebih dahulu aturan penggunaan pemakaian seperti cat di aplikasikan untuk tembok baru harus sudah kering temboknya, minimal dua minggu setelah proses plesteran misalkan. Tetapi beberapa customer langsung melakukan pengecatan terhadap object, maka hasil </w:t>
+        <w:t xml:space="preserve"> dilakukan pengecatan, tanpa membaca terlebih dahulu aturan penggunaan pemakaian seperti cat di aplikasikan untuk tembok baru harus sudah kering temboknya, mini</w:t>
+      </w:r>
+      <w:r>
+        <w:t>mal dua minggu setelah proses pem</w:t>
+      </w:r>
+      <w:r>
+        <w:t>e</w:t>
+      </w:r>
+      <w:r>
+        <w:t>le</w:t>
+      </w:r>
+      <w:r>
+        <w:t xml:space="preserve">steran misalkan. Tetapi beberapa </w:t>
+      </w:r>
+      <w:r>
+        <w:rPr>
+          <w:i/>
+        </w:rPr>
+        <w:t>customer</w:t>
+      </w:r>
+      <w:r>
+        <w:t xml:space="preserve"> langsung melakukan pengecatan terhadap </w:t>
+      </w:r>
+      <w:r>
+        <w:rPr>
+          <w:i/>
+        </w:rPr>
+        <w:t>object</w:t>
+      </w:r>
+      <w:r>
+        <w:t xml:space="preserve">, maka hasil </w:t>
       </w:r>
       <w:r>
         <w:t>nya tidak akan maksimal karena tidak sesuai aturan pemakaian. Mungkin beb</w:t>
@@ -14274,7 +14852,13 @@
         <w:t>e</w:t>
       </w:r>
       <w:r>
-        <w:t xml:space="preserve">rapa customer ada yang sudah menegerti bahkan ahli dalam bidang pengecatan, tetapi beberapa pun ada yang belum memahami hal pengecatan. </w:t>
+        <w:t xml:space="preserve">rapa customer ada yang </w:t>
+      </w:r>
+      <w:r>
+        <w:t>sudah men</w:t>
+      </w:r>
+      <w:r>
+        <w:t xml:space="preserve">gerti bahkan ahli dalam bidang pengecatan, tetapi beberapa pun ada yang belum memahami hal pengecatan. </w:t>
       </w:r>
     </w:p>
     <w:p>
@@ -14301,12 +14885,29 @@
         <w:ind w:firstLine="576"/>
       </w:pPr>
       <w:r>
-        <w:t xml:space="preserve">Kemudian ketika problem tersebut dijumpai,  yang diharapkan adalah </w:t>
+        <w:t xml:space="preserve">Kemudian ketika </w:t>
       </w:r>
       <w:r>
         <w:rPr>
           <w:i/>
         </w:rPr>
+        <w:t>problem</w:t>
+      </w:r>
+      <w:r>
+        <w:t xml:space="preserve"> tersebut </w:t>
+      </w:r>
+      <w:proofErr w:type="gramStart"/>
+      <w:r>
+        <w:t>dijumpai,  yang</w:t>
+      </w:r>
+      <w:proofErr w:type="gramEnd"/>
+      <w:r>
+        <w:t xml:space="preserve"> diharapkan adalah </w:t>
+      </w:r>
+      <w:r>
+        <w:rPr>
+          <w:i/>
+        </w:rPr>
         <w:t>respon</w:t>
       </w:r>
       <w:r>
@@ -14316,7 +14917,43 @@
         <w:t>se</w:t>
       </w:r>
       <w:r>
-        <w:t xml:space="preserve"> cepat dari toko ataupun pihak avian brands yang di wakili salesman ke customer berupa solusi yang mudah didapat. Solusi yang mudah di dapat artinya tidak perlu bertanya langsung ke pihak avian brands yang di wakili </w:t>
+        <w:t xml:space="preserve"> cepat dari toko ataupun pihak avian </w:t>
+      </w:r>
+      <w:r>
+        <w:rPr>
+          <w:i/>
+        </w:rPr>
+        <w:t>brands</w:t>
+      </w:r>
+      <w:r>
+        <w:t xml:space="preserve"> yang di wakili </w:t>
+      </w:r>
+      <w:r>
+        <w:rPr>
+          <w:i/>
+        </w:rPr>
+        <w:t>salesman</w:t>
+      </w:r>
+      <w:r>
+        <w:t xml:space="preserve"> ke </w:t>
+      </w:r>
+      <w:r>
+        <w:rPr>
+          <w:i/>
+        </w:rPr>
+        <w:t>customer</w:t>
+      </w:r>
+      <w:r>
+        <w:t xml:space="preserve"> berupa solusi yang mudah didapat. Solusi yang mudah di dapat artinya tidak perlu bertanya langsung ke pihak avian </w:t>
+      </w:r>
+      <w:r>
+        <w:rPr>
+          <w:i/>
+        </w:rPr>
+        <w:t>brands</w:t>
+      </w:r>
+      <w:r>
+        <w:t xml:space="preserve"> yang di wakili </w:t>
       </w:r>
       <w:r>
         <w:rPr>
@@ -14334,7 +14971,7 @@
         <w:pStyle w:val="Heading2"/>
         <w:spacing w:line="360" w:lineRule="auto"/>
       </w:pPr>
-      <w:bookmarkStart w:id="27" w:name="_Toc84697020"/>
+      <w:bookmarkStart w:id="27" w:name="_Toc84911798"/>
       <w:r>
         <w:t>Cara Mengatasi Kendala</w:t>
       </w:r>
@@ -14355,7 +14992,11 @@
         <w:t>digitalisasi</w:t>
       </w:r>
       <w:r>
-        <w:t xml:space="preserve"> dapat kita ubah ke dalam sebuah sistem yang menyimpan rule-rule ataupun aturan-aturan yang merupakan dasar dari diagnosa untuk menemukan sebuah solusi.</w:t>
+        <w:t xml:space="preserve"> dapat kita ubah ke dalam sebuah sistem yang </w:t>
+      </w:r>
+      <w:r>
+        <w:lastRenderedPageBreak/>
+        <w:t>menyimpan rule-rule ataupun aturan-aturan yang merupakan dasar dari diagnosa untuk menemukan sebuah solusi.</w:t>
       </w:r>
     </w:p>
     <w:p>
@@ -14364,7 +15005,6 @@
         <w:ind w:firstLine="576"/>
       </w:pPr>
       <w:r>
-        <w:lastRenderedPageBreak/>
         <w:tab/>
         <w:t>Perancangan sistem pakar diagnosa kerusakan pengecatan adalah sebuah sistem untuk memberikan solusi ketika terjadi kerusakan pengecatan, melalui sebuah aturan-aturan sistem pakar yang di simpan di aplikasinya ataupu databasenya, kita dapat dengan mudah menemukan penyebab kenapa terjadi kerusakan tersebut.</w:t>
       </w:r>
@@ -14376,16 +15016,43 @@
       </w:pPr>
       <w:r>
         <w:tab/>
-        <w:t xml:space="preserve">Sistem pakar dagnosa kerusakan pengecatan tersebut berbasis website agar dapat di akses dimana saja dan kapan saja, baik melalui pc ataupun </w:t>
+        <w:t xml:space="preserve">Sistem pakar dagnosa kerusakan pengecatan tersebut berbasis </w:t>
       </w:r>
       <w:r>
         <w:rPr>
           <w:i/>
         </w:rPr>
+        <w:t>website</w:t>
+      </w:r>
+      <w:r>
+        <w:t xml:space="preserve"> agar dapat di akses dimana saja dan kapan saja, baik melalui pc ataupun </w:t>
+      </w:r>
+      <w:r>
+        <w:rPr>
+          <w:i/>
+        </w:rPr>
         <w:t>mobile</w:t>
       </w:r>
       <w:r>
-        <w:t>, baik oleh customer ataupun oleh toko rekanan avian brands.</w:t>
+        <w:t xml:space="preserve">, baik oleh </w:t>
+      </w:r>
+      <w:r>
+        <w:rPr>
+          <w:i/>
+        </w:rPr>
+        <w:t>customer</w:t>
+      </w:r>
+      <w:r>
+        <w:t xml:space="preserve"> ataupun oleh toko rekanan avian </w:t>
+      </w:r>
+      <w:r>
+        <w:rPr>
+          <w:i/>
+        </w:rPr>
+        <w:t>brands</w:t>
+      </w:r>
+      <w:r>
+        <w:t>.</w:t>
       </w:r>
       <w:r>
         <w:br w:type="page"/>
@@ -14401,7 +15068,7 @@
         <w:lastRenderedPageBreak/>
         <w:br/>
       </w:r>
-      <w:bookmarkStart w:id="28" w:name="_Toc84697021"/>
+      <w:bookmarkStart w:id="28" w:name="_Toc84911799"/>
       <w:r>
         <w:t>PELAKSANAAN KERJA PRAKTIK</w:t>
       </w:r>
@@ -14423,7 +15090,7 @@
         <w:pStyle w:val="Heading2"/>
         <w:spacing w:line="360" w:lineRule="auto"/>
       </w:pPr>
-      <w:bookmarkStart w:id="29" w:name="_Toc84697022"/>
+      <w:bookmarkStart w:id="29" w:name="_Toc84911800"/>
       <w:r>
         <w:t>Pelaksanaan Kerja Praktik</w:t>
       </w:r>
@@ -14515,6 +15182,7 @@
       <w:r>
         <w:t xml:space="preserve"> perdivisi atau bagian kerja. </w:t>
       </w:r>
+      <w:proofErr w:type="gramStart"/>
       <w:r>
         <w:rPr>
           <w:i/>
@@ -14528,7 +15196,11 @@
         <w:t xml:space="preserve"> </w:t>
       </w:r>
       <w:r>
-        <w:t xml:space="preserve"> berisikan review omset yang didapat kemarin, kendala yang terjadi dilapangan, serta strategi yang dilakukan untuk menaikkan omset.</w:t>
+        <w:t xml:space="preserve"> berisikan</w:t>
+      </w:r>
+      <w:proofErr w:type="gramEnd"/>
+      <w:r>
+        <w:t xml:space="preserve"> review omset yang didapat kemarin, kendala yang terjadi dilapangan, serta strategi yang dilakukan untuk menaikkan omset.</w:t>
       </w:r>
     </w:p>
     <w:p>
@@ -14698,12 +15370,20 @@
         <w:pStyle w:val="Heading2"/>
         <w:spacing w:line="360" w:lineRule="auto"/>
       </w:pPr>
-      <w:bookmarkStart w:id="30" w:name="_Toc84697023"/>
+      <w:bookmarkStart w:id="30" w:name="_Toc84911801"/>
       <w:r>
         <w:t>Gambaran Sistem Yang Berjalan</w:t>
       </w:r>
       <w:r>
-        <w:t xml:space="preserve"> ( Informasi Kendala Kerusakan )</w:t>
+        <w:t xml:space="preserve"> </w:t>
+      </w:r>
+      <w:proofErr w:type="gramStart"/>
+      <w:r>
+        <w:t>( Informasi</w:t>
+      </w:r>
+      <w:proofErr w:type="gramEnd"/>
+      <w:r>
+        <w:t xml:space="preserve"> Kendala Kerusakan )</w:t>
       </w:r>
       <w:bookmarkEnd w:id="30"/>
     </w:p>
@@ -14736,7 +15416,7 @@
           <v:shape id="_x0000_i1025" type="#_x0000_t75" style="width:396.3pt;height:298.65pt" o:ole="">
             <v:imagedata r:id="rId13" o:title=""/>
           </v:shape>
-          <o:OLEObject Type="Embed" ProgID="Visio.Drawing.15" ShapeID="_x0000_i1025" DrawAspect="Content" ObjectID="_1695495751" r:id="rId14"/>
+          <o:OLEObject Type="Embed" ProgID="Visio.Drawing.15" ShapeID="_x0000_i1025" DrawAspect="Content" ObjectID="_1695529230" r:id="rId14"/>
         </w:object>
       </w:r>
     </w:p>
@@ -14754,25 +15434,51 @@
       <w:r>
         <w:t>.</w:t>
       </w:r>
-      <w:fldSimple w:instr=" STYLEREF 1 \s ">
-        <w:r>
-          <w:rPr>
-            <w:noProof/>
-          </w:rPr>
-          <w:t>III</w:t>
-        </w:r>
-      </w:fldSimple>
+      <w:r>
+        <w:fldChar w:fldCharType="begin"/>
+      </w:r>
+      <w:r>
+        <w:instrText xml:space="preserve"> STYLEREF 1 \s </w:instrText>
+      </w:r>
+      <w:r>
+        <w:fldChar w:fldCharType="separate"/>
+      </w:r>
+      <w:r>
+        <w:rPr>
+          <w:noProof/>
+        </w:rPr>
+        <w:t>III</w:t>
+      </w:r>
+      <w:r>
+        <w:rPr>
+          <w:noProof/>
+        </w:rPr>
+        <w:fldChar w:fldCharType="end"/>
+      </w:r>
       <w:r>
         <w:t>.</w:t>
       </w:r>
-      <w:fldSimple w:instr=" SEQ Gambar \* ARABIC \s 1 ">
-        <w:r>
-          <w:rPr>
-            <w:noProof/>
-          </w:rPr>
-          <w:t>1</w:t>
-        </w:r>
-      </w:fldSimple>
+      <w:r>
+        <w:fldChar w:fldCharType="begin"/>
+      </w:r>
+      <w:r>
+        <w:instrText xml:space="preserve"> SEQ Gambar \* ARABIC \s 1 </w:instrText>
+      </w:r>
+      <w:r>
+        <w:fldChar w:fldCharType="separate"/>
+      </w:r>
+      <w:r>
+        <w:rPr>
+          <w:noProof/>
+        </w:rPr>
+        <w:t>1</w:t>
+      </w:r>
+      <w:r>
+        <w:rPr>
+          <w:noProof/>
+        </w:rPr>
+        <w:fldChar w:fldCharType="end"/>
+      </w:r>
       <w:r>
         <w:t xml:space="preserve"> </w:t>
       </w:r>
@@ -14788,8 +15494,13 @@
         </w:rPr>
       </w:pPr>
       <w:r>
-        <w:t>Keterangan gambar :</w:t>
-      </w:r>
+        <w:t xml:space="preserve">Keterangan </w:t>
+      </w:r>
+      <w:proofErr w:type="gramStart"/>
+      <w:r>
+        <w:t>gambar :</w:t>
+      </w:r>
+      <w:proofErr w:type="gramEnd"/>
     </w:p>
     <w:p>
       <w:pPr>
@@ -14833,7 +15544,25 @@
         </w:numPr>
       </w:pPr>
       <w:r>
-        <w:t>Toko menginformasikan kepada salesman saat salesman kunjungan ketoko, menginfokan kendala kerusakan pengecatan dan meminta solusinya.</w:t>
+        <w:t xml:space="preserve">Toko menginformasikan kepada </w:t>
+      </w:r>
+      <w:r>
+        <w:rPr>
+          <w:i/>
+        </w:rPr>
+        <w:t>salesman</w:t>
+      </w:r>
+      <w:r>
+        <w:t xml:space="preserve"> saat </w:t>
+      </w:r>
+      <w:r>
+        <w:rPr>
+          <w:i/>
+        </w:rPr>
+        <w:t>salesman</w:t>
+      </w:r>
+      <w:r>
+        <w:t xml:space="preserve"> kunjungan ketoko, menginfokan kendala kerusakan pengecatan dan meminta solusinya.</w:t>
       </w:r>
     </w:p>
     <w:p>
@@ -14885,7 +15614,16 @@
         <w:t>n panutan utama jika terjadi kerusakan pengecatan di lapangan</w:t>
       </w:r>
       <w:r>
-        <w:t>, ataupun kendala lain yang dihadapi customer. Pedoman informasi kerusakan menjadi informasi pokok mendapatkan solusi dari diagnosa kerusakan pengecatan.</w:t>
+        <w:t xml:space="preserve">, ataupun kendala lain yang dihadapi </w:t>
+      </w:r>
+      <w:r>
+        <w:rPr>
+          <w:i/>
+        </w:rPr>
+        <w:t>customer</w:t>
+      </w:r>
+      <w:r>
+        <w:t>. Pedoman informasi kerusakan menjadi informasi pokok mendapatkan solusi dari diagnosa kerusakan pengecatan.</w:t>
       </w:r>
     </w:p>
     <w:p>
@@ -14897,16 +15635,30 @@
         </w:numPr>
       </w:pPr>
       <w:r>
-        <w:t xml:space="preserve">Hasil dari diagnosa kerusakan pengecatan dengan berpatokan kepada pedoman informasi kerusakan adalah report solusi yang masih manual ataupun konvensional, artinya masih disampaikan secara langsung kepada customer dan tidak ada bentuk catatan berupa </w:t>
+        <w:t xml:space="preserve">Hasil dari diagnosa kerusakan pengecatan dengan berpatokan kepada pedoman informasi kerusakan adalah report solusi yang masih manual ataupun konvensional, artinya masih disampaikan secara langsung kepada </w:t>
       </w:r>
       <w:r>
         <w:rPr>
           <w:i/>
         </w:rPr>
+        <w:t>customer</w:t>
+      </w:r>
+      <w:r>
+        <w:t xml:space="preserve"> dan tidak ada bentuk catatan berupa </w:t>
+      </w:r>
+      <w:proofErr w:type="gramStart"/>
+      <w:r>
+        <w:rPr>
+          <w:i/>
+        </w:rPr>
         <w:t xml:space="preserve">screenshot </w:t>
       </w:r>
       <w:r>
-        <w:t xml:space="preserve"> atau pun lembaran yang berbentuk informasi ke </w:t>
+        <w:t xml:space="preserve"> atau</w:t>
+      </w:r>
+      <w:proofErr w:type="gramEnd"/>
+      <w:r>
+        <w:t xml:space="preserve"> pun lembaran yang berbentuk informasi ke </w:t>
       </w:r>
       <w:r>
         <w:rPr>
@@ -14921,7 +15673,7 @@
         <w:pStyle w:val="Heading2"/>
         <w:spacing w:line="360" w:lineRule="auto"/>
       </w:pPr>
-      <w:bookmarkStart w:id="32" w:name="_Toc84697024"/>
+      <w:bookmarkStart w:id="32" w:name="_Toc84911802"/>
       <w:r>
         <w:t>Sumber Daya Komputer yang Tersedia</w:t>
       </w:r>
@@ -14936,7 +15688,7 @@
       <w:pPr>
         <w:pStyle w:val="Caption"/>
       </w:pPr>
-      <w:bookmarkStart w:id="33" w:name="_Toc84484203"/>
+      <w:bookmarkStart w:id="33" w:name="_Toc84911821"/>
       <w:r>
         <w:t xml:space="preserve">Table </w:t>
       </w:r>
@@ -14949,14 +15701,27 @@
       <w:r>
         <w:t>.</w:t>
       </w:r>
-      <w:fldSimple w:instr=" SEQ Table \* ARABIC \s 1 ">
-        <w:r>
-          <w:rPr>
-            <w:noProof/>
-          </w:rPr>
-          <w:t>1</w:t>
-        </w:r>
-      </w:fldSimple>
+      <w:r>
+        <w:fldChar w:fldCharType="begin"/>
+      </w:r>
+      <w:r>
+        <w:instrText xml:space="preserve"> SEQ Table \* ARABIC \s 1 </w:instrText>
+      </w:r>
+      <w:r>
+        <w:fldChar w:fldCharType="separate"/>
+      </w:r>
+      <w:r>
+        <w:rPr>
+          <w:noProof/>
+        </w:rPr>
+        <w:t>1</w:t>
+      </w:r>
+      <w:r>
+        <w:rPr>
+          <w:noProof/>
+        </w:rPr>
+        <w:fldChar w:fldCharType="end"/>
+      </w:r>
       <w:r>
         <w:t xml:space="preserve"> Sumber daya komputer yang tersedia</w:t>
       </w:r>
@@ -17552,7 +18317,7 @@
         <w:pStyle w:val="Heading2"/>
         <w:spacing w:line="360" w:lineRule="auto"/>
       </w:pPr>
-      <w:bookmarkStart w:id="34" w:name="_Toc84697025"/>
+      <w:bookmarkStart w:id="34" w:name="_Toc84911803"/>
       <w:r>
         <w:t>Hasil Pengamatan</w:t>
       </w:r>
@@ -17564,7 +18329,34 @@
         <w:ind w:firstLine="576"/>
       </w:pPr>
       <w:r>
-        <w:t xml:space="preserve">Penyampaian solusi yang masih manual membuat customer kurang terbantu, karena saat terjadi permasalahan pengecatan customer menginformasikan kendalanya ke toko lalu toko memberikan solusi. Solusi tersebut sudah pas, namun jika permasalahan pengecatannya adalah produk untuk mengecatnya menggunakan produk dari avian brands, tentu dibutuhkan jawaban langsung dari pihak terkait yaitu perushaan dalam hal ini di wakili oleh </w:t>
+        <w:t xml:space="preserve">Penyampaian solusi yang masih manual membuat </w:t>
+      </w:r>
+      <w:r>
+        <w:rPr>
+          <w:i/>
+        </w:rPr>
+        <w:t>customer</w:t>
+      </w:r>
+      <w:r>
+        <w:t xml:space="preserve"> kurang terbantu, karena saat terjadi permasalahan pengecatan </w:t>
+      </w:r>
+      <w:r>
+        <w:rPr>
+          <w:i/>
+        </w:rPr>
+        <w:t>customer</w:t>
+      </w:r>
+      <w:r>
+        <w:t xml:space="preserve"> menginformasikan kendalanya ke toko lalu toko memberikan solusi. Solusi tersebut sudah pas, namun jika permasalahan pengecatannya adalah produk untuk mengecatnya menggunakan produk dari avian </w:t>
+      </w:r>
+      <w:r>
+        <w:rPr>
+          <w:i/>
+        </w:rPr>
+        <w:t>brands</w:t>
+      </w:r>
+      <w:r>
+        <w:t xml:space="preserve">, tentu dibutuhkan jawaban langsung dari pihak terkait yaitu perushaan dalam hal ini di wakili oleh </w:t>
       </w:r>
       <w:r>
         <w:rPr>
@@ -17582,12 +18374,27 @@
         <w:ind w:firstLine="576"/>
       </w:pPr>
       <w:r>
-        <w:t xml:space="preserve">Dibutuhkan sebuah sistem yang setiap saat bisa di akses oleh customer atau siapapun ketika mengalami permasalahan kerusakan pada pengecatan. Sistem yang dapat memenuhi kebutuhan berupa solusi permasalahan pengecatan, dimana alur ssistem tersebut menganalisa terlebih dahulu dengan memberikan sebuah pertanyaan atau kendala-kendala yang di alami. Jika </w:t>
+        <w:t xml:space="preserve">Dibutuhkan sebuah sistem yang setiap saat bisa di akses oleh </w:t>
       </w:r>
       <w:r>
         <w:rPr>
           <w:i/>
         </w:rPr>
+        <w:t>customer</w:t>
+      </w:r>
+      <w:r>
+        <w:t xml:space="preserve"> atau siapapun ketika mengalami permasalahan kerusakan pada pengecatan. Sistem yang dapat memenuhi kebutuhan berupa solusi permasa</w:t>
+      </w:r>
+      <w:r>
+        <w:t>lahan pengecatan, dimana alur s</w:t>
+      </w:r>
+      <w:r>
+        <w:t xml:space="preserve">istem tersebut menganalisa terlebih dahulu dengan memberikan sebuah pertanyaan atau kendala-kendala yang di alami. Jika </w:t>
+      </w:r>
+      <w:r>
+        <w:rPr>
+          <w:i/>
+        </w:rPr>
         <w:t>user</w:t>
       </w:r>
       <w:r>
@@ -17600,7 +18407,16 @@
         <w:t>user</w:t>
       </w:r>
       <w:r>
-        <w:t xml:space="preserve"> melakukan sebuah submit untuk mendapatkan solusi, maka </w:t>
+        <w:t xml:space="preserve"> melakukan sebuah </w:t>
+      </w:r>
+      <w:r>
+        <w:rPr>
+          <w:i/>
+        </w:rPr>
+        <w:t>submit</w:t>
+      </w:r>
+      <w:r>
+        <w:t xml:space="preserve"> untuk mendapatkan solusi, maka </w:t>
       </w:r>
       <w:r>
         <w:t>sistem akan memberikan jawaban sesuai diagnosa yang di alami.</w:t>
@@ -17616,7 +18432,7 @@
         <w:pStyle w:val="Heading2"/>
         <w:spacing w:line="360" w:lineRule="auto"/>
       </w:pPr>
-      <w:bookmarkStart w:id="35" w:name="_Toc84697026"/>
+      <w:bookmarkStart w:id="35" w:name="_Toc84911804"/>
       <w:r>
         <w:t>Pemecahan Masalah</w:t>
       </w:r>
@@ -17630,7 +18446,7 @@
         </w:tabs>
         <w:spacing w:line="360" w:lineRule="auto"/>
       </w:pPr>
-      <w:bookmarkStart w:id="36" w:name="_Toc84697027"/>
+      <w:bookmarkStart w:id="36" w:name="_Toc84911805"/>
       <w:r>
         <w:t>Kebutuhan Sistem Yang Diusulkan</w:t>
       </w:r>
@@ -17672,8 +18488,13 @@
         <w:spacing w:line="360" w:lineRule="auto"/>
         <w:ind w:left="1276"/>
       </w:pPr>
-      <w:r>
-        <w:t xml:space="preserve">Admin : Mengelola </w:t>
+      <w:proofErr w:type="gramStart"/>
+      <w:r>
+        <w:t>Admin :</w:t>
+      </w:r>
+      <w:proofErr w:type="gramEnd"/>
+      <w:r>
+        <w:t xml:space="preserve"> Mengelola </w:t>
       </w:r>
       <w:r>
         <w:rPr>
@@ -17698,6 +18519,7 @@
         <w:spacing w:line="360" w:lineRule="auto"/>
         <w:ind w:left="1276"/>
       </w:pPr>
+      <w:proofErr w:type="gramStart"/>
       <w:r>
         <w:lastRenderedPageBreak/>
         <w:t>User</w:t>
@@ -17706,7 +18528,11 @@
         <w:t xml:space="preserve"> </w:t>
       </w:r>
       <w:r>
-        <w:t>: Membuat / Mengedit akun, Mel</w:t>
+        <w:t>:</w:t>
+      </w:r>
+      <w:proofErr w:type="gramEnd"/>
+      <w:r>
+        <w:t xml:space="preserve"> Membuat / Mengedit akun, Mel</w:t>
       </w:r>
       <w:r>
         <w:t xml:space="preserve">akukan input kerusakan, Melihat </w:t>
@@ -17804,6 +18630,16 @@
     <w:p>
       <w:pPr>
         <w:pStyle w:val="ListParagraph"/>
+        <w:tabs>
+          <w:tab w:val="left" w:pos="1134"/>
+        </w:tabs>
+        <w:spacing w:line="360" w:lineRule="auto"/>
+        <w:ind w:left="1276"/>
+      </w:pPr>
+    </w:p>
+    <w:p>
+      <w:pPr>
+        <w:pStyle w:val="ListParagraph"/>
         <w:numPr>
           <w:ilvl w:val="0"/>
           <w:numId w:val="4"/>
@@ -17921,6 +18757,16 @@
       <w:r>
         <w:t xml:space="preserve"> / IDE</w:t>
       </w:r>
+    </w:p>
+    <w:p>
+      <w:pPr>
+        <w:pStyle w:val="ListParagraph"/>
+        <w:tabs>
+          <w:tab w:val="left" w:pos="1134"/>
+        </w:tabs>
+        <w:spacing w:line="360" w:lineRule="auto"/>
+        <w:ind w:left="1276"/>
+      </w:pPr>
     </w:p>
     <w:p>
       <w:pPr>
@@ -18002,30 +18848,54 @@
       <w:r>
         <w:t xml:space="preserve">Gambar </w:t>
       </w:r>
-      <w:fldSimple w:instr=" STYLEREF 1 \s ">
-        <w:r>
-          <w:rPr>
-            <w:noProof/>
-          </w:rPr>
-          <w:t>III</w:t>
-        </w:r>
-      </w:fldSimple>
+      <w:r>
+        <w:fldChar w:fldCharType="begin"/>
+      </w:r>
+      <w:r>
+        <w:instrText xml:space="preserve"> STYLEREF 1 \s </w:instrText>
+      </w:r>
+      <w:r>
+        <w:fldChar w:fldCharType="separate"/>
+      </w:r>
+      <w:r>
+        <w:rPr>
+          <w:noProof/>
+        </w:rPr>
+        <w:t>III</w:t>
+      </w:r>
+      <w:r>
+        <w:rPr>
+          <w:noProof/>
+        </w:rPr>
+        <w:fldChar w:fldCharType="end"/>
+      </w:r>
       <w:r>
         <w:t>.</w:t>
       </w:r>
-      <w:fldSimple w:instr=" SEQ Gambar \* ARABIC \s 1 ">
-        <w:r>
-          <w:rPr>
-            <w:noProof/>
-          </w:rPr>
-          <w:t>2</w:t>
-        </w:r>
-      </w:fldSimple>
+      <w:r>
+        <w:fldChar w:fldCharType="begin"/>
+      </w:r>
+      <w:r>
+        <w:instrText xml:space="preserve"> SEQ Gambar \* ARABIC \s 1 </w:instrText>
+      </w:r>
+      <w:r>
+        <w:fldChar w:fldCharType="separate"/>
+      </w:r>
+      <w:r>
+        <w:rPr>
+          <w:noProof/>
+        </w:rPr>
+        <w:t>2</w:t>
+      </w:r>
+      <w:r>
+        <w:rPr>
+          <w:noProof/>
+        </w:rPr>
+        <w:fldChar w:fldCharType="end"/>
+      </w:r>
       <w:r>
         <w:t xml:space="preserve"> Infrastuktur rancangan jaringan</w:t>
       </w:r>
-      <w:bookmarkStart w:id="37" w:name="_GoBack"/>
-      <w:bookmarkEnd w:id="37"/>
     </w:p>
     <w:p>
       <w:pPr>
@@ -18099,7 +18969,11 @@
         <w:t>customer</w:t>
       </w:r>
       <w:r>
-        <w:t xml:space="preserve">, toko, dan perusahaan itu sendiri bisa diwakilkan oleh </w:t>
+        <w:t xml:space="preserve">, toko, </w:t>
+      </w:r>
+      <w:r>
+        <w:lastRenderedPageBreak/>
+        <w:t xml:space="preserve">dan perusahaan itu sendiri bisa diwakilkan oleh </w:t>
       </w:r>
       <w:r>
         <w:rPr>
@@ -18120,11 +18994,7 @@
         <w:t xml:space="preserve"> dapat membuat ak</w:t>
       </w:r>
       <w:r>
-        <w:t xml:space="preserve">un sebelum bisa masuk ke sistem dan bisa merubah profil, </w:t>
-      </w:r>
-      <w:r>
-        <w:lastRenderedPageBreak/>
-        <w:t xml:space="preserve">selanjutnya </w:t>
+        <w:t xml:space="preserve">un sebelum bisa masuk ke sistem dan bisa merubah profil, selanjutnya </w:t>
       </w:r>
       <w:r>
         <w:rPr>
@@ -18133,16 +19003,43 @@
         <w:t>user</w:t>
       </w:r>
       <w:r>
-        <w:t xml:space="preserve"> bisa melakukan input permasalahan yang di alami, input berupa ceklis ataupun radio button pada interface sistem. Setelah melakukan input gejala kerusakan </w:t>
+        <w:t xml:space="preserve"> bisa melakukan input permasalahan yang di alami, input berupa ceklis ataupun </w:t>
       </w:r>
       <w:r>
         <w:rPr>
           <w:i/>
         </w:rPr>
+        <w:t>radio button</w:t>
+      </w:r>
+      <w:r>
+        <w:t xml:space="preserve"> pada </w:t>
+      </w:r>
+      <w:r>
+        <w:rPr>
+          <w:i/>
+        </w:rPr>
+        <w:t>interface</w:t>
+      </w:r>
+      <w:r>
+        <w:t xml:space="preserve"> sistem. Setelah melakukan input gejala kerusakan </w:t>
+      </w:r>
+      <w:r>
+        <w:rPr>
+          <w:i/>
+        </w:rPr>
         <w:t>user</w:t>
       </w:r>
       <w:r>
-        <w:t xml:space="preserve"> bisa melakukan submit untuk bisa dapa</w:t>
+        <w:t xml:space="preserve"> bisa melakukan </w:t>
+      </w:r>
+      <w:r>
+        <w:rPr>
+          <w:i/>
+        </w:rPr>
+        <w:t>submit</w:t>
+      </w:r>
+      <w:r>
+        <w:t xml:space="preserve"> untuk bisa dapa</w:t>
       </w:r>
       <w:r>
         <w:t>t melihat hasil diagnosa kerusa</w:t>
@@ -18172,22 +19069,65 @@
         <w:ind w:left="1134"/>
       </w:pPr>
       <w:r>
-        <w:t xml:space="preserve">Sistem berjalan di website dengan mengakses sebuah domain lalu akan muncul interface login atau register. Sistem bisa di akses 24 jam dan dimana saja jika terjadi kendala kerusakan pengecatan. </w:t>
-      </w:r>
-      <w:r>
-        <w:t xml:space="preserve">Sebuah website tentu harus memiliki struktur keamanan dan pada sistem ini sudah mendukung fitur SSL di hosting atau backend nya. </w:t>
-      </w:r>
+        <w:t xml:space="preserve">Sistem berjalan di </w:t>
+      </w:r>
+      <w:r>
+        <w:rPr>
+          <w:i/>
+        </w:rPr>
+        <w:t>website</w:t>
+      </w:r>
+      <w:r>
+        <w:t xml:space="preserve"> dengan mengakses sebuah </w:t>
+      </w:r>
+      <w:r>
+        <w:rPr>
+          <w:i/>
+        </w:rPr>
+        <w:t>domain</w:t>
+      </w:r>
+      <w:r>
+        <w:t xml:space="preserve"> lalu akan muncul </w:t>
+      </w:r>
+      <w:r>
+        <w:rPr>
+          <w:i/>
+        </w:rPr>
+        <w:t>interface</w:t>
+      </w:r>
+      <w:r>
+        <w:t xml:space="preserve"> login atau register. Sistem bisa di akses 24 jam dan dimana saja jika terjadi kendala kerusakan pengecatan. </w:t>
+      </w:r>
+      <w:r>
+        <w:t xml:space="preserve">Sebuah </w:t>
+      </w:r>
+      <w:r>
+        <w:rPr>
+          <w:i/>
+        </w:rPr>
+        <w:t>website</w:t>
+      </w:r>
+      <w:r>
+        <w:t xml:space="preserve"> tentu harus memiliki struktur keamanan dan pada sistem ini sudah mendukung fitur SSL di hosting atau backend nya. </w:t>
+      </w:r>
+    </w:p>
+    <w:p>
+      <w:pPr>
+        <w:pStyle w:val="ListParagraph"/>
+        <w:spacing w:line="360" w:lineRule="auto"/>
+        <w:ind w:left="1134"/>
+      </w:pPr>
     </w:p>
     <w:p>
       <w:pPr>
         <w:pStyle w:val="Heading3"/>
         <w:spacing w:line="360" w:lineRule="auto"/>
       </w:pPr>
-      <w:bookmarkStart w:id="38" w:name="_Toc84697028"/>
+      <w:bookmarkStart w:id="37" w:name="_Toc84911806"/>
       <w:r>
         <w:t>Perancangan Sistem yang Diusulkan</w:t>
       </w:r>
-      <w:bookmarkEnd w:id="38"/>
+      <w:bookmarkEnd w:id="37"/>
     </w:p>
     <w:p>
       <w:pPr>
@@ -18214,7 +19154,7 @@
           <v:shape id="_x0000_i1026" type="#_x0000_t75" style="width:162.15pt;height:261.1pt" o:ole="">
             <v:imagedata r:id="rId16" o:title=""/>
           </v:shape>
-          <o:OLEObject Type="Embed" ProgID="Visio.Drawing.15" ShapeID="_x0000_i1026" DrawAspect="Content" ObjectID="_1695495752" r:id="rId17"/>
+          <o:OLEObject Type="Embed" ProgID="Visio.Drawing.15" ShapeID="_x0000_i1026" DrawAspect="Content" ObjectID="_1695529231" r:id="rId17"/>
         </w:object>
       </w:r>
     </w:p>
@@ -18222,7 +19162,7 @@
       <w:pPr>
         <w:pStyle w:val="Caption"/>
       </w:pPr>
-      <w:bookmarkStart w:id="39" w:name="_Toc84484080"/>
+      <w:bookmarkStart w:id="38" w:name="_Toc84484080"/>
       <w:r>
         <w:t xml:space="preserve">Gambar </w:t>
       </w:r>
@@ -18232,32 +19172,58 @@
       <w:r>
         <w:t>.</w:t>
       </w:r>
-      <w:fldSimple w:instr=" STYLEREF 1 \s ">
-        <w:r>
-          <w:rPr>
-            <w:noProof/>
-          </w:rPr>
-          <w:t>III</w:t>
-        </w:r>
-      </w:fldSimple>
+      <w:r>
+        <w:fldChar w:fldCharType="begin"/>
+      </w:r>
+      <w:r>
+        <w:instrText xml:space="preserve"> STYLEREF 1 \s </w:instrText>
+      </w:r>
+      <w:r>
+        <w:fldChar w:fldCharType="separate"/>
+      </w:r>
+      <w:r>
+        <w:rPr>
+          <w:noProof/>
+        </w:rPr>
+        <w:t>III</w:t>
+      </w:r>
+      <w:r>
+        <w:rPr>
+          <w:noProof/>
+        </w:rPr>
+        <w:fldChar w:fldCharType="end"/>
+      </w:r>
       <w:r>
         <w:t>.</w:t>
       </w:r>
-      <w:fldSimple w:instr=" SEQ Gambar \* ARABIC \s 1 ">
-        <w:r>
-          <w:rPr>
-            <w:noProof/>
-          </w:rPr>
-          <w:t>3</w:t>
-        </w:r>
-      </w:fldSimple>
+      <w:r>
+        <w:fldChar w:fldCharType="begin"/>
+      </w:r>
+      <w:r>
+        <w:instrText xml:space="preserve"> SEQ Gambar \* ARABIC \s 1 </w:instrText>
+      </w:r>
+      <w:r>
+        <w:fldChar w:fldCharType="separate"/>
+      </w:r>
+      <w:r>
+        <w:rPr>
+          <w:noProof/>
+        </w:rPr>
+        <w:t>3</w:t>
+      </w:r>
+      <w:r>
+        <w:rPr>
+          <w:noProof/>
+        </w:rPr>
+        <w:fldChar w:fldCharType="end"/>
+      </w:r>
       <w:r>
         <w:t xml:space="preserve"> </w:t>
       </w:r>
       <w:r>
         <w:t>Flowchart gambaran sistem</w:t>
       </w:r>
-      <w:bookmarkEnd w:id="39"/>
+      <w:bookmarkEnd w:id="38"/>
     </w:p>
     <w:p>
       <w:pPr>
@@ -18274,6 +19240,7 @@
         <w:spacing w:line="360" w:lineRule="auto"/>
       </w:pPr>
       <w:r>
+        <w:lastRenderedPageBreak/>
         <w:t>Context Diagram &amp; DFD</w:t>
       </w:r>
     </w:p>
@@ -18302,7 +19269,7 @@
           <v:shape id="_x0000_i1027" type="#_x0000_t75" style="width:396.3pt;height:80.15pt" o:ole="">
             <v:imagedata r:id="rId18" o:title=""/>
           </v:shape>
-          <o:OLEObject Type="Embed" ProgID="Visio.Drawing.15" ShapeID="_x0000_i1027" DrawAspect="Content" ObjectID="_1695495753" r:id="rId19"/>
+          <o:OLEObject Type="Embed" ProgID="Visio.Drawing.15" ShapeID="_x0000_i1027" DrawAspect="Content" ObjectID="_1695529232" r:id="rId19"/>
         </w:object>
       </w:r>
     </w:p>
@@ -18310,7 +19277,7 @@
       <w:pPr>
         <w:pStyle w:val="Caption"/>
       </w:pPr>
-      <w:bookmarkStart w:id="40" w:name="_Toc84484081"/>
+      <w:bookmarkStart w:id="39" w:name="_Toc84484081"/>
       <w:r>
         <w:t xml:space="preserve">Gambar </w:t>
       </w:r>
@@ -18320,33 +19287,60 @@
       <w:r>
         <w:t>.</w:t>
       </w:r>
-      <w:fldSimple w:instr=" STYLEREF 1 \s ">
-        <w:r>
-          <w:rPr>
-            <w:noProof/>
-          </w:rPr>
-          <w:t>III</w:t>
-        </w:r>
-      </w:fldSimple>
+      <w:r>
+        <w:fldChar w:fldCharType="begin"/>
+      </w:r>
+      <w:r>
+        <w:instrText xml:space="preserve"> STYLEREF 1 \s </w:instrText>
+      </w:r>
+      <w:r>
+        <w:fldChar w:fldCharType="separate"/>
+      </w:r>
+      <w:r>
+        <w:rPr>
+          <w:noProof/>
+        </w:rPr>
+        <w:t>III</w:t>
+      </w:r>
+      <w:r>
+        <w:rPr>
+          <w:noProof/>
+        </w:rPr>
+        <w:fldChar w:fldCharType="end"/>
+      </w:r>
       <w:r>
         <w:t>.</w:t>
       </w:r>
-      <w:fldSimple w:instr=" SEQ Gambar \* ARABIC \s 1 ">
-        <w:r>
-          <w:rPr>
-            <w:noProof/>
-          </w:rPr>
-          <w:t>4</w:t>
-        </w:r>
-      </w:fldSimple>
+      <w:r>
+        <w:fldChar w:fldCharType="begin"/>
+      </w:r>
+      <w:r>
+        <w:instrText xml:space="preserve"> SEQ Gambar \* ARABIC \s 1 </w:instrText>
+      </w:r>
+      <w:r>
+        <w:fldChar w:fldCharType="separate"/>
+      </w:r>
+      <w:r>
+        <w:rPr>
+          <w:noProof/>
+        </w:rPr>
+        <w:t>4</w:t>
+      </w:r>
+      <w:r>
+        <w:rPr>
+          <w:noProof/>
+        </w:rPr>
+        <w:fldChar w:fldCharType="end"/>
+      </w:r>
       <w:r>
         <w:t xml:space="preserve"> </w:t>
       </w:r>
       <w:r>
         <w:t>Context diagram sistem pakar</w:t>
       </w:r>
-      <w:bookmarkEnd w:id="40"/>
-    </w:p>
+      <w:bookmarkEnd w:id="39"/>
+    </w:p>
+    <w:p/>
     <w:p>
       <w:pPr>
         <w:pStyle w:val="ListParagraph"/>
@@ -18372,7 +19366,7 @@
           <v:shape id="_x0000_i1028" type="#_x0000_t75" style="width:336.85pt;height:413.85pt" o:ole="">
             <v:imagedata r:id="rId20" o:title=""/>
           </v:shape>
-          <o:OLEObject Type="Embed" ProgID="Visio.Drawing.15" ShapeID="_x0000_i1028" DrawAspect="Content" ObjectID="_1695495754" r:id="rId21"/>
+          <o:OLEObject Type="Embed" ProgID="Visio.Drawing.15" ShapeID="_x0000_i1028" DrawAspect="Content" ObjectID="_1695529233" r:id="rId21"/>
         </w:object>
       </w:r>
     </w:p>
@@ -18380,7 +19374,7 @@
       <w:pPr>
         <w:pStyle w:val="Caption"/>
       </w:pPr>
-      <w:bookmarkStart w:id="41" w:name="_Toc84484082"/>
+      <w:bookmarkStart w:id="40" w:name="_Toc84484082"/>
       <w:r>
         <w:t xml:space="preserve">Gambar </w:t>
       </w:r>
@@ -18390,32 +19384,58 @@
       <w:r>
         <w:t>.</w:t>
       </w:r>
-      <w:fldSimple w:instr=" STYLEREF 1 \s ">
-        <w:r>
-          <w:rPr>
-            <w:noProof/>
-          </w:rPr>
-          <w:t>III</w:t>
-        </w:r>
-      </w:fldSimple>
+      <w:r>
+        <w:fldChar w:fldCharType="begin"/>
+      </w:r>
+      <w:r>
+        <w:instrText xml:space="preserve"> STYLEREF 1 \s </w:instrText>
+      </w:r>
+      <w:r>
+        <w:fldChar w:fldCharType="separate"/>
+      </w:r>
+      <w:r>
+        <w:rPr>
+          <w:noProof/>
+        </w:rPr>
+        <w:t>III</w:t>
+      </w:r>
+      <w:r>
+        <w:rPr>
+          <w:noProof/>
+        </w:rPr>
+        <w:fldChar w:fldCharType="end"/>
+      </w:r>
       <w:r>
         <w:t>.</w:t>
       </w:r>
-      <w:fldSimple w:instr=" SEQ Gambar \* ARABIC \s 1 ">
-        <w:r>
-          <w:rPr>
-            <w:noProof/>
-          </w:rPr>
-          <w:t>5</w:t>
-        </w:r>
-      </w:fldSimple>
+      <w:r>
+        <w:fldChar w:fldCharType="begin"/>
+      </w:r>
+      <w:r>
+        <w:instrText xml:space="preserve"> SEQ Gambar \* ARABIC \s 1 </w:instrText>
+      </w:r>
+      <w:r>
+        <w:fldChar w:fldCharType="separate"/>
+      </w:r>
+      <w:r>
+        <w:rPr>
+          <w:noProof/>
+        </w:rPr>
+        <w:t>5</w:t>
+      </w:r>
+      <w:r>
+        <w:rPr>
+          <w:noProof/>
+        </w:rPr>
+        <w:fldChar w:fldCharType="end"/>
+      </w:r>
       <w:r>
         <w:t xml:space="preserve"> </w:t>
       </w:r>
       <w:r>
         <w:t>Data flow diagram level 0</w:t>
       </w:r>
-      <w:bookmarkEnd w:id="41"/>
+      <w:bookmarkEnd w:id="40"/>
     </w:p>
     <w:p>
       <w:pPr>
@@ -18457,7 +19477,7 @@
           <v:shape id="_x0000_i1029" type="#_x0000_t75" style="width:396.95pt;height:132.75pt" o:ole="">
             <v:imagedata r:id="rId22" o:title=""/>
           </v:shape>
-          <o:OLEObject Type="Embed" ProgID="Visio.Drawing.15" ShapeID="_x0000_i1029" DrawAspect="Content" ObjectID="_1695495755" r:id="rId23"/>
+          <o:OLEObject Type="Embed" ProgID="Visio.Drawing.15" ShapeID="_x0000_i1029" DrawAspect="Content" ObjectID="_1695529234" r:id="rId23"/>
         </w:object>
       </w:r>
     </w:p>
@@ -18465,7 +19485,7 @@
       <w:pPr>
         <w:pStyle w:val="Caption"/>
       </w:pPr>
-      <w:bookmarkStart w:id="42" w:name="_Toc84484083"/>
+      <w:bookmarkStart w:id="41" w:name="_Toc84484083"/>
       <w:r>
         <w:t xml:space="preserve">Gambar </w:t>
       </w:r>
@@ -18475,32 +19495,58 @@
       <w:r>
         <w:t>.</w:t>
       </w:r>
-      <w:fldSimple w:instr=" STYLEREF 1 \s ">
-        <w:r>
-          <w:rPr>
-            <w:noProof/>
-          </w:rPr>
-          <w:t>III</w:t>
-        </w:r>
-      </w:fldSimple>
+      <w:r>
+        <w:fldChar w:fldCharType="begin"/>
+      </w:r>
+      <w:r>
+        <w:instrText xml:space="preserve"> STYLEREF 1 \s </w:instrText>
+      </w:r>
+      <w:r>
+        <w:fldChar w:fldCharType="separate"/>
+      </w:r>
+      <w:r>
+        <w:rPr>
+          <w:noProof/>
+        </w:rPr>
+        <w:t>III</w:t>
+      </w:r>
+      <w:r>
+        <w:rPr>
+          <w:noProof/>
+        </w:rPr>
+        <w:fldChar w:fldCharType="end"/>
+      </w:r>
       <w:r>
         <w:t>.</w:t>
       </w:r>
-      <w:fldSimple w:instr=" SEQ Gambar \* ARABIC \s 1 ">
-        <w:r>
-          <w:rPr>
-            <w:noProof/>
-          </w:rPr>
-          <w:t>6</w:t>
-        </w:r>
-      </w:fldSimple>
+      <w:r>
+        <w:fldChar w:fldCharType="begin"/>
+      </w:r>
+      <w:r>
+        <w:instrText xml:space="preserve"> SEQ Gambar \* ARABIC \s 1 </w:instrText>
+      </w:r>
+      <w:r>
+        <w:fldChar w:fldCharType="separate"/>
+      </w:r>
+      <w:r>
+        <w:rPr>
+          <w:noProof/>
+        </w:rPr>
+        <w:t>6</w:t>
+      </w:r>
+      <w:r>
+        <w:rPr>
+          <w:noProof/>
+        </w:rPr>
+        <w:fldChar w:fldCharType="end"/>
+      </w:r>
       <w:r>
         <w:t xml:space="preserve"> </w:t>
       </w:r>
       <w:r>
         <w:t>DFD Level 1 input admin</w:t>
       </w:r>
-      <w:bookmarkEnd w:id="42"/>
+      <w:bookmarkEnd w:id="41"/>
     </w:p>
     <w:p>
       <w:pPr>
@@ -18530,7 +19576,7 @@
           <v:shape id="_x0000_i1030" type="#_x0000_t75" style="width:396.3pt;height:58.85pt" o:ole="">
             <v:imagedata r:id="rId24" o:title=""/>
           </v:shape>
-          <o:OLEObject Type="Embed" ProgID="Visio.Drawing.15" ShapeID="_x0000_i1030" DrawAspect="Content" ObjectID="_1695495756" r:id="rId25"/>
+          <o:OLEObject Type="Embed" ProgID="Visio.Drawing.15" ShapeID="_x0000_i1030" DrawAspect="Content" ObjectID="_1695529235" r:id="rId25"/>
         </w:object>
       </w:r>
     </w:p>
@@ -18538,7 +19584,7 @@
       <w:pPr>
         <w:pStyle w:val="Caption"/>
       </w:pPr>
-      <w:bookmarkStart w:id="43" w:name="_Toc84484084"/>
+      <w:bookmarkStart w:id="42" w:name="_Toc84484084"/>
       <w:r>
         <w:t xml:space="preserve">Gambar </w:t>
       </w:r>
@@ -18548,32 +19594,58 @@
       <w:r>
         <w:t>.</w:t>
       </w:r>
-      <w:fldSimple w:instr=" STYLEREF 1 \s ">
-        <w:r>
-          <w:rPr>
-            <w:noProof/>
-          </w:rPr>
-          <w:t>III</w:t>
-        </w:r>
-      </w:fldSimple>
+      <w:r>
+        <w:fldChar w:fldCharType="begin"/>
+      </w:r>
+      <w:r>
+        <w:instrText xml:space="preserve"> STYLEREF 1 \s </w:instrText>
+      </w:r>
+      <w:r>
+        <w:fldChar w:fldCharType="separate"/>
+      </w:r>
+      <w:r>
+        <w:rPr>
+          <w:noProof/>
+        </w:rPr>
+        <w:t>III</w:t>
+      </w:r>
+      <w:r>
+        <w:rPr>
+          <w:noProof/>
+        </w:rPr>
+        <w:fldChar w:fldCharType="end"/>
+      </w:r>
       <w:r>
         <w:t>.</w:t>
       </w:r>
-      <w:fldSimple w:instr=" SEQ Gambar \* ARABIC \s 1 ">
-        <w:r>
-          <w:rPr>
-            <w:noProof/>
-          </w:rPr>
-          <w:t>7</w:t>
-        </w:r>
-      </w:fldSimple>
+      <w:r>
+        <w:fldChar w:fldCharType="begin"/>
+      </w:r>
+      <w:r>
+        <w:instrText xml:space="preserve"> SEQ Gambar \* ARABIC \s 1 </w:instrText>
+      </w:r>
+      <w:r>
+        <w:fldChar w:fldCharType="separate"/>
+      </w:r>
+      <w:r>
+        <w:rPr>
+          <w:noProof/>
+        </w:rPr>
+        <w:t>7</w:t>
+      </w:r>
+      <w:r>
+        <w:rPr>
+          <w:noProof/>
+        </w:rPr>
+        <w:fldChar w:fldCharType="end"/>
+      </w:r>
       <w:r>
         <w:t xml:space="preserve"> </w:t>
       </w:r>
       <w:r>
         <w:t>DFD Leve 1 input user</w:t>
       </w:r>
-      <w:bookmarkEnd w:id="43"/>
+      <w:bookmarkEnd w:id="42"/>
     </w:p>
     <w:p>
       <w:pPr>
@@ -18603,7 +19675,7 @@
           <v:shape id="_x0000_i1031" type="#_x0000_t75" style="width:396.3pt;height:132.1pt" o:ole="">
             <v:imagedata r:id="rId26" o:title=""/>
           </v:shape>
-          <o:OLEObject Type="Embed" ProgID="Visio.Drawing.15" ShapeID="_x0000_i1031" DrawAspect="Content" ObjectID="_1695495757" r:id="rId27"/>
+          <o:OLEObject Type="Embed" ProgID="Visio.Drawing.15" ShapeID="_x0000_i1031" DrawAspect="Content" ObjectID="_1695529236" r:id="rId27"/>
         </w:object>
       </w:r>
     </w:p>
@@ -18611,7 +19683,7 @@
       <w:pPr>
         <w:pStyle w:val="Caption"/>
       </w:pPr>
-      <w:bookmarkStart w:id="44" w:name="_Toc84484085"/>
+      <w:bookmarkStart w:id="43" w:name="_Toc84484085"/>
       <w:r>
         <w:t xml:space="preserve">Gambar </w:t>
       </w:r>
@@ -18621,32 +19693,58 @@
       <w:r>
         <w:t>.</w:t>
       </w:r>
-      <w:fldSimple w:instr=" STYLEREF 1 \s ">
-        <w:r>
-          <w:rPr>
-            <w:noProof/>
-          </w:rPr>
-          <w:t>III</w:t>
-        </w:r>
-      </w:fldSimple>
+      <w:r>
+        <w:fldChar w:fldCharType="begin"/>
+      </w:r>
+      <w:r>
+        <w:instrText xml:space="preserve"> STYLEREF 1 \s </w:instrText>
+      </w:r>
+      <w:r>
+        <w:fldChar w:fldCharType="separate"/>
+      </w:r>
+      <w:r>
+        <w:rPr>
+          <w:noProof/>
+        </w:rPr>
+        <w:t>III</w:t>
+      </w:r>
+      <w:r>
+        <w:rPr>
+          <w:noProof/>
+        </w:rPr>
+        <w:fldChar w:fldCharType="end"/>
+      </w:r>
       <w:r>
         <w:t>.</w:t>
       </w:r>
-      <w:fldSimple w:instr=" SEQ Gambar \* ARABIC \s 1 ">
-        <w:r>
-          <w:rPr>
-            <w:noProof/>
-          </w:rPr>
-          <w:t>8</w:t>
-        </w:r>
-      </w:fldSimple>
+      <w:r>
+        <w:fldChar w:fldCharType="begin"/>
+      </w:r>
+      <w:r>
+        <w:instrText xml:space="preserve"> SEQ Gambar \* ARABIC \s 1 </w:instrText>
+      </w:r>
+      <w:r>
+        <w:fldChar w:fldCharType="separate"/>
+      </w:r>
+      <w:r>
+        <w:rPr>
+          <w:noProof/>
+        </w:rPr>
+        <w:t>8</w:t>
+      </w:r>
+      <w:r>
+        <w:rPr>
+          <w:noProof/>
+        </w:rPr>
+        <w:fldChar w:fldCharType="end"/>
+      </w:r>
       <w:r>
         <w:t xml:space="preserve"> </w:t>
       </w:r>
       <w:r>
         <w:t>DFD Level 2 Proses</w:t>
       </w:r>
-      <w:bookmarkEnd w:id="44"/>
+      <w:bookmarkEnd w:id="43"/>
     </w:p>
     <w:p>
       <w:pPr>
@@ -18677,7 +19775,7 @@
           <v:shape id="_x0000_i1032" type="#_x0000_t75" style="width:396.95pt;height:62pt" o:ole="">
             <v:imagedata r:id="rId28" o:title=""/>
           </v:shape>
-          <o:OLEObject Type="Embed" ProgID="Visio.Drawing.15" ShapeID="_x0000_i1032" DrawAspect="Content" ObjectID="_1695495758" r:id="rId29"/>
+          <o:OLEObject Type="Embed" ProgID="Visio.Drawing.15" ShapeID="_x0000_i1032" DrawAspect="Content" ObjectID="_1695529237" r:id="rId29"/>
         </w:object>
       </w:r>
     </w:p>
@@ -18685,7 +19783,7 @@
       <w:pPr>
         <w:pStyle w:val="Caption"/>
       </w:pPr>
-      <w:bookmarkStart w:id="45" w:name="_Toc84484086"/>
+      <w:bookmarkStart w:id="44" w:name="_Toc84484086"/>
       <w:r>
         <w:t xml:space="preserve">Gambar </w:t>
       </w:r>
@@ -18695,32 +19793,58 @@
       <w:r>
         <w:t>.</w:t>
       </w:r>
-      <w:fldSimple w:instr=" STYLEREF 1 \s ">
-        <w:r>
-          <w:rPr>
-            <w:noProof/>
-          </w:rPr>
-          <w:t>III</w:t>
-        </w:r>
-      </w:fldSimple>
+      <w:r>
+        <w:fldChar w:fldCharType="begin"/>
+      </w:r>
+      <w:r>
+        <w:instrText xml:space="preserve"> STYLEREF 1 \s </w:instrText>
+      </w:r>
+      <w:r>
+        <w:fldChar w:fldCharType="separate"/>
+      </w:r>
+      <w:r>
+        <w:rPr>
+          <w:noProof/>
+        </w:rPr>
+        <w:t>III</w:t>
+      </w:r>
+      <w:r>
+        <w:rPr>
+          <w:noProof/>
+        </w:rPr>
+        <w:fldChar w:fldCharType="end"/>
+      </w:r>
       <w:r>
         <w:t>.</w:t>
       </w:r>
-      <w:fldSimple w:instr=" SEQ Gambar \* ARABIC \s 1 ">
-        <w:r>
-          <w:rPr>
-            <w:noProof/>
-          </w:rPr>
-          <w:t>9</w:t>
-        </w:r>
-      </w:fldSimple>
+      <w:r>
+        <w:fldChar w:fldCharType="begin"/>
+      </w:r>
+      <w:r>
+        <w:instrText xml:space="preserve"> SEQ Gambar \* ARABIC \s 1 </w:instrText>
+      </w:r>
+      <w:r>
+        <w:fldChar w:fldCharType="separate"/>
+      </w:r>
+      <w:r>
+        <w:rPr>
+          <w:noProof/>
+        </w:rPr>
+        <w:t>9</w:t>
+      </w:r>
+      <w:r>
+        <w:rPr>
+          <w:noProof/>
+        </w:rPr>
+        <w:fldChar w:fldCharType="end"/>
+      </w:r>
       <w:r>
         <w:t xml:space="preserve"> </w:t>
       </w:r>
       <w:r>
         <w:t>DFD Level 3 Output</w:t>
       </w:r>
-      <w:bookmarkEnd w:id="45"/>
+      <w:bookmarkEnd w:id="44"/>
     </w:p>
     <w:p>
       <w:pPr>
@@ -18750,7 +19874,6 @@
         <w:spacing w:line="360" w:lineRule="auto"/>
       </w:pPr>
       <w:r>
-        <w:lastRenderedPageBreak/>
         <w:t>Tabel user</w:t>
       </w:r>
     </w:p>
@@ -18758,7 +19881,7 @@
       <w:pPr>
         <w:pStyle w:val="Caption"/>
       </w:pPr>
-      <w:bookmarkStart w:id="46" w:name="_Toc84484204"/>
+      <w:bookmarkStart w:id="45" w:name="_Toc84911822"/>
       <w:r>
         <w:t>Table 3.</w:t>
       </w:r>
@@ -18768,21 +19891,34 @@
       <w:r>
         <w:t>.</w:t>
       </w:r>
-      <w:fldSimple w:instr=" SEQ Table \* ARABIC \s 1 ">
-        <w:r>
-          <w:rPr>
-            <w:noProof/>
-          </w:rPr>
-          <w:t>2</w:t>
-        </w:r>
-      </w:fldSimple>
+      <w:r>
+        <w:fldChar w:fldCharType="begin"/>
+      </w:r>
+      <w:r>
+        <w:instrText xml:space="preserve"> SEQ Table \* ARABIC \s 1 </w:instrText>
+      </w:r>
+      <w:r>
+        <w:fldChar w:fldCharType="separate"/>
+      </w:r>
+      <w:r>
+        <w:rPr>
+          <w:noProof/>
+        </w:rPr>
+        <w:t>2</w:t>
+      </w:r>
+      <w:r>
+        <w:rPr>
+          <w:noProof/>
+        </w:rPr>
+        <w:fldChar w:fldCharType="end"/>
+      </w:r>
       <w:r>
         <w:t xml:space="preserve"> </w:t>
       </w:r>
       <w:r>
         <w:t>Tabel user</w:t>
       </w:r>
-      <w:bookmarkEnd w:id="46"/>
+      <w:bookmarkEnd w:id="45"/>
     </w:p>
     <w:tbl>
       <w:tblPr>
@@ -20746,7 +21882,7 @@
       <w:pPr>
         <w:pStyle w:val="Caption"/>
       </w:pPr>
-      <w:bookmarkStart w:id="47" w:name="_Toc84484205"/>
+      <w:bookmarkStart w:id="46" w:name="_Toc84911823"/>
       <w:r>
         <w:t>Table 3.</w:t>
       </w:r>
@@ -20756,18 +21892,31 @@
       <w:r>
         <w:t>.</w:t>
       </w:r>
-      <w:fldSimple w:instr=" SEQ Table \* ARABIC \s 1 ">
-        <w:r>
-          <w:rPr>
-            <w:noProof/>
-          </w:rPr>
-          <w:t>3</w:t>
-        </w:r>
-      </w:fldSimple>
+      <w:r>
+        <w:fldChar w:fldCharType="begin"/>
+      </w:r>
+      <w:r>
+        <w:instrText xml:space="preserve"> SEQ Table \* ARABIC \s 1 </w:instrText>
+      </w:r>
+      <w:r>
+        <w:fldChar w:fldCharType="separate"/>
+      </w:r>
+      <w:r>
+        <w:rPr>
+          <w:noProof/>
+        </w:rPr>
+        <w:t>3</w:t>
+      </w:r>
+      <w:r>
+        <w:rPr>
+          <w:noProof/>
+        </w:rPr>
+        <w:fldChar w:fldCharType="end"/>
+      </w:r>
       <w:r>
         <w:t>Tabel role</w:t>
       </w:r>
-      <w:bookmarkEnd w:id="47"/>
+      <w:bookmarkEnd w:id="46"/>
     </w:p>
     <w:tbl>
       <w:tblPr>
@@ -21331,7 +22480,7 @@
       <w:pPr>
         <w:pStyle w:val="Caption"/>
       </w:pPr>
-      <w:bookmarkStart w:id="48" w:name="_Toc84484206"/>
+      <w:bookmarkStart w:id="47" w:name="_Toc84911824"/>
       <w:r>
         <w:t xml:space="preserve">Table </w:t>
       </w:r>
@@ -21341,18 +22490,31 @@
       <w:r>
         <w:t>.</w:t>
       </w:r>
-      <w:fldSimple w:instr=" SEQ Table \* ARABIC \s 1 ">
-        <w:r>
-          <w:rPr>
-            <w:noProof/>
-          </w:rPr>
-          <w:t>4</w:t>
-        </w:r>
-      </w:fldSimple>
+      <w:r>
+        <w:fldChar w:fldCharType="begin"/>
+      </w:r>
+      <w:r>
+        <w:instrText xml:space="preserve"> SEQ Table \* ARABIC \s 1 </w:instrText>
+      </w:r>
+      <w:r>
+        <w:fldChar w:fldCharType="separate"/>
+      </w:r>
+      <w:r>
+        <w:rPr>
+          <w:noProof/>
+        </w:rPr>
+        <w:t>4</w:t>
+      </w:r>
+      <w:r>
+        <w:rPr>
+          <w:noProof/>
+        </w:rPr>
+        <w:fldChar w:fldCharType="end"/>
+      </w:r>
       <w:r>
         <w:t>Tabel permissions</w:t>
       </w:r>
-      <w:bookmarkEnd w:id="48"/>
+      <w:bookmarkEnd w:id="47"/>
     </w:p>
     <w:tbl>
       <w:tblPr>
@@ -22274,7 +23436,7 @@
       <w:pPr>
         <w:pStyle w:val="Caption"/>
       </w:pPr>
-      <w:bookmarkStart w:id="49" w:name="_Toc84484207"/>
+      <w:bookmarkStart w:id="48" w:name="_Toc84911825"/>
       <w:r>
         <w:t>Table</w:t>
       </w:r>
@@ -22293,18 +23455,31 @@
       <w:r>
         <w:t>.</w:t>
       </w:r>
-      <w:fldSimple w:instr=" SEQ Table \* ARABIC \s 1 ">
-        <w:r>
-          <w:rPr>
-            <w:noProof/>
-          </w:rPr>
-          <w:t>5</w:t>
-        </w:r>
-      </w:fldSimple>
+      <w:r>
+        <w:fldChar w:fldCharType="begin"/>
+      </w:r>
+      <w:r>
+        <w:instrText xml:space="preserve"> SEQ Table \* ARABIC \s 1 </w:instrText>
+      </w:r>
+      <w:r>
+        <w:fldChar w:fldCharType="separate"/>
+      </w:r>
+      <w:r>
+        <w:rPr>
+          <w:noProof/>
+        </w:rPr>
+        <w:t>5</w:t>
+      </w:r>
+      <w:r>
+        <w:rPr>
+          <w:noProof/>
+        </w:rPr>
+        <w:fldChar w:fldCharType="end"/>
+      </w:r>
       <w:r>
         <w:t xml:space="preserve"> Tabel gejala</w:t>
       </w:r>
-      <w:bookmarkEnd w:id="49"/>
+      <w:bookmarkEnd w:id="48"/>
     </w:p>
     <w:tbl>
       <w:tblPr>
@@ -22527,6 +23702,7 @@
                 <w:color w:val="000000"/>
                 <w:sz w:val="22"/>
               </w:rPr>
+              <w:lastRenderedPageBreak/>
               <w:t>1</w:t>
             </w:r>
           </w:p>
@@ -23036,7 +24212,6 @@
         <w:spacing w:line="360" w:lineRule="auto"/>
       </w:pPr>
       <w:r>
-        <w:lastRenderedPageBreak/>
         <w:t>Tabel aturan</w:t>
       </w:r>
     </w:p>
@@ -23044,7 +24219,7 @@
       <w:pPr>
         <w:pStyle w:val="Caption"/>
       </w:pPr>
-      <w:bookmarkStart w:id="50" w:name="_Toc84484208"/>
+      <w:bookmarkStart w:id="49" w:name="_Toc84911826"/>
       <w:r>
         <w:t>Table</w:t>
       </w:r>
@@ -23063,18 +24238,31 @@
       <w:r>
         <w:t>.</w:t>
       </w:r>
-      <w:fldSimple w:instr=" SEQ Table \* ARABIC \s 1 ">
-        <w:r>
-          <w:rPr>
-            <w:noProof/>
-          </w:rPr>
-          <w:t>6</w:t>
-        </w:r>
-      </w:fldSimple>
+      <w:r>
+        <w:fldChar w:fldCharType="begin"/>
+      </w:r>
+      <w:r>
+        <w:instrText xml:space="preserve"> SEQ Table \* ARABIC \s 1 </w:instrText>
+      </w:r>
+      <w:r>
+        <w:fldChar w:fldCharType="separate"/>
+      </w:r>
+      <w:r>
+        <w:rPr>
+          <w:noProof/>
+        </w:rPr>
+        <w:t>6</w:t>
+      </w:r>
+      <w:r>
+        <w:rPr>
+          <w:noProof/>
+        </w:rPr>
+        <w:fldChar w:fldCharType="end"/>
+      </w:r>
       <w:r>
         <w:t xml:space="preserve"> Tabel aturan</w:t>
       </w:r>
-      <w:bookmarkEnd w:id="50"/>
+      <w:bookmarkEnd w:id="49"/>
     </w:p>
     <w:tbl>
       <w:tblPr>
@@ -24156,7 +25344,7 @@
       <w:pPr>
         <w:pStyle w:val="Caption"/>
       </w:pPr>
-      <w:bookmarkStart w:id="51" w:name="_Toc84484209"/>
+      <w:bookmarkStart w:id="50" w:name="_Toc84911827"/>
       <w:r>
         <w:t>Table</w:t>
       </w:r>
@@ -24175,18 +25363,31 @@
       <w:r>
         <w:t>.</w:t>
       </w:r>
-      <w:fldSimple w:instr=" SEQ Table \* ARABIC \s 1 ">
-        <w:r>
-          <w:rPr>
-            <w:noProof/>
-          </w:rPr>
-          <w:t>7</w:t>
-        </w:r>
-      </w:fldSimple>
+      <w:r>
+        <w:fldChar w:fldCharType="begin"/>
+      </w:r>
+      <w:r>
+        <w:instrText xml:space="preserve"> SEQ Table \* ARABIC \s 1 </w:instrText>
+      </w:r>
+      <w:r>
+        <w:fldChar w:fldCharType="separate"/>
+      </w:r>
+      <w:r>
+        <w:rPr>
+          <w:noProof/>
+        </w:rPr>
+        <w:t>7</w:t>
+      </w:r>
+      <w:r>
+        <w:rPr>
+          <w:noProof/>
+        </w:rPr>
+        <w:fldChar w:fldCharType="end"/>
+      </w:r>
       <w:r>
         <w:t xml:space="preserve"> Tabel diagnosa</w:t>
       </w:r>
-      <w:bookmarkEnd w:id="51"/>
+      <w:bookmarkEnd w:id="50"/>
     </w:p>
     <w:tbl>
       <w:tblPr>
@@ -24750,7 +25951,7 @@
       <w:pPr>
         <w:pStyle w:val="Caption"/>
       </w:pPr>
-      <w:bookmarkStart w:id="52" w:name="_Toc84484210"/>
+      <w:bookmarkStart w:id="51" w:name="_Toc84911828"/>
       <w:r>
         <w:t>Table</w:t>
       </w:r>
@@ -24769,18 +25970,31 @@
       <w:r>
         <w:t>.</w:t>
       </w:r>
-      <w:fldSimple w:instr=" SEQ Table \* ARABIC \s 1 ">
-        <w:r>
-          <w:rPr>
-            <w:noProof/>
-          </w:rPr>
-          <w:t>8</w:t>
-        </w:r>
-      </w:fldSimple>
+      <w:r>
+        <w:fldChar w:fldCharType="begin"/>
+      </w:r>
+      <w:r>
+        <w:instrText xml:space="preserve"> SEQ Table \* ARABIC \s 1 </w:instrText>
+      </w:r>
+      <w:r>
+        <w:fldChar w:fldCharType="separate"/>
+      </w:r>
+      <w:r>
+        <w:rPr>
+          <w:noProof/>
+        </w:rPr>
+        <w:t>8</w:t>
+      </w:r>
+      <w:r>
+        <w:rPr>
+          <w:noProof/>
+        </w:rPr>
+        <w:fldChar w:fldCharType="end"/>
+      </w:r>
       <w:r>
         <w:t xml:space="preserve"> Tabel kerusakan</w:t>
       </w:r>
-      <w:bookmarkEnd w:id="52"/>
+      <w:bookmarkEnd w:id="51"/>
     </w:p>
     <w:tbl>
       <w:tblPr>
@@ -25343,7 +26557,7 @@
       <w:pPr>
         <w:pStyle w:val="Caption"/>
       </w:pPr>
-      <w:bookmarkStart w:id="53" w:name="_Toc84484211"/>
+      <w:bookmarkStart w:id="52" w:name="_Toc84911829"/>
       <w:r>
         <w:t>Table</w:t>
       </w:r>
@@ -25362,18 +26576,31 @@
       <w:r>
         <w:t>.</w:t>
       </w:r>
-      <w:fldSimple w:instr=" SEQ Table \* ARABIC \s 1 ">
-        <w:r>
-          <w:rPr>
-            <w:noProof/>
-          </w:rPr>
-          <w:t>9</w:t>
-        </w:r>
-      </w:fldSimple>
+      <w:r>
+        <w:fldChar w:fldCharType="begin"/>
+      </w:r>
+      <w:r>
+        <w:instrText xml:space="preserve"> SEQ Table \* ARABIC \s 1 </w:instrText>
+      </w:r>
+      <w:r>
+        <w:fldChar w:fldCharType="separate"/>
+      </w:r>
+      <w:r>
+        <w:rPr>
+          <w:noProof/>
+        </w:rPr>
+        <w:t>9</w:t>
+      </w:r>
+      <w:r>
+        <w:rPr>
+          <w:noProof/>
+        </w:rPr>
+        <w:fldChar w:fldCharType="end"/>
+      </w:r>
       <w:r>
         <w:t xml:space="preserve"> Tabel solusi</w:t>
       </w:r>
-      <w:bookmarkEnd w:id="53"/>
+      <w:bookmarkEnd w:id="52"/>
     </w:p>
     <w:tbl>
       <w:tblPr>
@@ -26013,7 +27240,7 @@
       <w:pPr>
         <w:pStyle w:val="Caption"/>
       </w:pPr>
-      <w:bookmarkStart w:id="54" w:name="_Toc84484087"/>
+      <w:bookmarkStart w:id="53" w:name="_Toc84484087"/>
       <w:r>
         <w:t xml:space="preserve">Gambar </w:t>
       </w:r>
@@ -26023,32 +27250,58 @@
       <w:r>
         <w:t>.</w:t>
       </w:r>
-      <w:fldSimple w:instr=" STYLEREF 1 \s ">
-        <w:r>
-          <w:rPr>
-            <w:noProof/>
-          </w:rPr>
-          <w:t>III</w:t>
-        </w:r>
-      </w:fldSimple>
+      <w:r>
+        <w:fldChar w:fldCharType="begin"/>
+      </w:r>
+      <w:r>
+        <w:instrText xml:space="preserve"> STYLEREF 1 \s </w:instrText>
+      </w:r>
+      <w:r>
+        <w:fldChar w:fldCharType="separate"/>
+      </w:r>
+      <w:r>
+        <w:rPr>
+          <w:noProof/>
+        </w:rPr>
+        <w:t>III</w:t>
+      </w:r>
+      <w:r>
+        <w:rPr>
+          <w:noProof/>
+        </w:rPr>
+        <w:fldChar w:fldCharType="end"/>
+      </w:r>
       <w:r>
         <w:t>.</w:t>
       </w:r>
-      <w:fldSimple w:instr=" SEQ Gambar \* ARABIC \s 1 ">
-        <w:r>
-          <w:rPr>
-            <w:noProof/>
-          </w:rPr>
-          <w:t>10</w:t>
-        </w:r>
-      </w:fldSimple>
+      <w:r>
+        <w:fldChar w:fldCharType="begin"/>
+      </w:r>
+      <w:r>
+        <w:instrText xml:space="preserve"> SEQ Gambar \* ARABIC \s 1 </w:instrText>
+      </w:r>
+      <w:r>
+        <w:fldChar w:fldCharType="separate"/>
+      </w:r>
+      <w:r>
+        <w:rPr>
+          <w:noProof/>
+        </w:rPr>
+        <w:t>10</w:t>
+      </w:r>
+      <w:r>
+        <w:rPr>
+          <w:noProof/>
+        </w:rPr>
+        <w:fldChar w:fldCharType="end"/>
+      </w:r>
       <w:r>
         <w:t xml:space="preserve"> </w:t>
       </w:r>
       <w:r>
         <w:t>ERD sistem pakar kerusakan pengecatan</w:t>
       </w:r>
-      <w:bookmarkEnd w:id="54"/>
+      <w:bookmarkEnd w:id="53"/>
     </w:p>
     <w:p>
       <w:pPr>
@@ -26081,7 +27334,7 @@
           <v:shape id="_x0000_i1033" type="#_x0000_t75" style="width:396.3pt;height:174.05pt" o:ole="">
             <v:imagedata r:id="rId31" o:title=""/>
           </v:shape>
-          <o:OLEObject Type="Embed" ProgID="Visio.Drawing.15" ShapeID="_x0000_i1033" DrawAspect="Content" ObjectID="_1695495759" r:id="rId32"/>
+          <o:OLEObject Type="Embed" ProgID="Visio.Drawing.15" ShapeID="_x0000_i1033" DrawAspect="Content" ObjectID="_1695529238" r:id="rId32"/>
         </w:object>
       </w:r>
     </w:p>
@@ -26089,7 +27342,7 @@
       <w:pPr>
         <w:pStyle w:val="Caption"/>
       </w:pPr>
-      <w:bookmarkStart w:id="55" w:name="_Toc84484088"/>
+      <w:bookmarkStart w:id="54" w:name="_Toc84484088"/>
       <w:r>
         <w:t xml:space="preserve">Gambar </w:t>
       </w:r>
@@ -26099,32 +27352,58 @@
       <w:r>
         <w:t>.</w:t>
       </w:r>
-      <w:fldSimple w:instr=" STYLEREF 1 \s ">
-        <w:r>
-          <w:rPr>
-            <w:noProof/>
-          </w:rPr>
-          <w:t>III</w:t>
-        </w:r>
-      </w:fldSimple>
+      <w:r>
+        <w:fldChar w:fldCharType="begin"/>
+      </w:r>
+      <w:r>
+        <w:instrText xml:space="preserve"> STYLEREF 1 \s </w:instrText>
+      </w:r>
+      <w:r>
+        <w:fldChar w:fldCharType="separate"/>
+      </w:r>
+      <w:r>
+        <w:rPr>
+          <w:noProof/>
+        </w:rPr>
+        <w:t>III</w:t>
+      </w:r>
+      <w:r>
+        <w:rPr>
+          <w:noProof/>
+        </w:rPr>
+        <w:fldChar w:fldCharType="end"/>
+      </w:r>
       <w:r>
         <w:t>.</w:t>
       </w:r>
-      <w:fldSimple w:instr=" SEQ Gambar \* ARABIC \s 1 ">
-        <w:r>
-          <w:rPr>
-            <w:noProof/>
-          </w:rPr>
-          <w:t>11</w:t>
-        </w:r>
-      </w:fldSimple>
+      <w:r>
+        <w:fldChar w:fldCharType="begin"/>
+      </w:r>
+      <w:r>
+        <w:instrText xml:space="preserve"> SEQ Gambar \* ARABIC \s 1 </w:instrText>
+      </w:r>
+      <w:r>
+        <w:fldChar w:fldCharType="separate"/>
+      </w:r>
+      <w:r>
+        <w:rPr>
+          <w:noProof/>
+        </w:rPr>
+        <w:t>11</w:t>
+      </w:r>
+      <w:r>
+        <w:rPr>
+          <w:noProof/>
+        </w:rPr>
+        <w:fldChar w:fldCharType="end"/>
+      </w:r>
       <w:r>
         <w:t xml:space="preserve"> </w:t>
       </w:r>
       <w:r>
         <w:t>Design HIPO Sistem pakar</w:t>
       </w:r>
-      <w:bookmarkEnd w:id="55"/>
+      <w:bookmarkEnd w:id="54"/>
     </w:p>
     <w:p>
       <w:pPr>
@@ -26171,10 +27450,10 @@
         </w:rPr>
         <w:lastRenderedPageBreak/>
         <w:drawing>
-          <wp:inline distT="0" distB="0" distL="0" distR="0" wp14:anchorId="193F8010" wp14:editId="3B86E330">
+          <wp:inline distT="0" distB="0" distL="0" distR="0" wp14:anchorId="3A3AC7AA" wp14:editId="52380B00">
             <wp:extent cx="5040630" cy="2834005"/>
             <wp:effectExtent l="0" t="0" r="7620" b="4445"/>
-            <wp:docPr id="31" name="Picture 31"/>
+            <wp:docPr id="51" name="Picture 51"/>
             <wp:cNvGraphicFramePr>
               <a:graphicFrameLocks xmlns:a="http://schemas.openxmlformats.org/drawingml/2006/main" noChangeAspect="1"/>
             </wp:cNvGraphicFramePr>
@@ -26211,7 +27490,7 @@
       <w:pPr>
         <w:pStyle w:val="Caption"/>
       </w:pPr>
-      <w:bookmarkStart w:id="56" w:name="_Toc84484089"/>
+      <w:bookmarkStart w:id="55" w:name="_Toc84484089"/>
       <w:r>
         <w:t xml:space="preserve">Gambar </w:t>
       </w:r>
@@ -26221,33 +27500,60 @@
       <w:r>
         <w:t>.</w:t>
       </w:r>
-      <w:fldSimple w:instr=" STYLEREF 1 \s ">
-        <w:r>
-          <w:rPr>
-            <w:noProof/>
-          </w:rPr>
-          <w:t>III</w:t>
-        </w:r>
-      </w:fldSimple>
+      <w:r>
+        <w:fldChar w:fldCharType="begin"/>
+      </w:r>
+      <w:r>
+        <w:instrText xml:space="preserve"> STYLEREF 1 \s </w:instrText>
+      </w:r>
+      <w:r>
+        <w:fldChar w:fldCharType="separate"/>
+      </w:r>
+      <w:r>
+        <w:rPr>
+          <w:noProof/>
+        </w:rPr>
+        <w:t>III</w:t>
+      </w:r>
+      <w:r>
+        <w:rPr>
+          <w:noProof/>
+        </w:rPr>
+        <w:fldChar w:fldCharType="end"/>
+      </w:r>
       <w:r>
         <w:t>.</w:t>
       </w:r>
-      <w:fldSimple w:instr=" SEQ Gambar \* ARABIC \s 1 ">
-        <w:r>
-          <w:rPr>
-            <w:noProof/>
-          </w:rPr>
-          <w:t>12</w:t>
-        </w:r>
-      </w:fldSimple>
+      <w:r>
+        <w:fldChar w:fldCharType="begin"/>
+      </w:r>
+      <w:r>
+        <w:instrText xml:space="preserve"> SEQ Gambar \* ARABIC \s 1 </w:instrText>
+      </w:r>
+      <w:r>
+        <w:fldChar w:fldCharType="separate"/>
+      </w:r>
+      <w:r>
+        <w:rPr>
+          <w:noProof/>
+        </w:rPr>
+        <w:t>12</w:t>
+      </w:r>
+      <w:r>
+        <w:rPr>
+          <w:noProof/>
+        </w:rPr>
+        <w:fldChar w:fldCharType="end"/>
+      </w:r>
       <w:r>
         <w:t xml:space="preserve"> </w:t>
       </w:r>
       <w:r>
         <w:t>Halaman home admin</w:t>
       </w:r>
-      <w:bookmarkEnd w:id="56"/>
-    </w:p>
+      <w:bookmarkEnd w:id="55"/>
+    </w:p>
+    <w:p/>
     <w:p>
       <w:pPr>
         <w:pStyle w:val="ListParagraph"/>
@@ -26272,10 +27578,10 @@
           <w:noProof/>
         </w:rPr>
         <w:drawing>
-          <wp:inline distT="0" distB="0" distL="0" distR="0" wp14:anchorId="633228C2" wp14:editId="37995646">
+          <wp:inline distT="0" distB="0" distL="0" distR="0" wp14:anchorId="1FAE4D9C" wp14:editId="7523522B">
             <wp:extent cx="5040630" cy="2834005"/>
             <wp:effectExtent l="0" t="0" r="7620" b="4445"/>
-            <wp:docPr id="32" name="Picture 32"/>
+            <wp:docPr id="52" name="Picture 52"/>
             <wp:cNvGraphicFramePr>
               <a:graphicFrameLocks xmlns:a="http://schemas.openxmlformats.org/drawingml/2006/main" noChangeAspect="1"/>
             </wp:cNvGraphicFramePr>
@@ -26312,7 +27618,7 @@
       <w:pPr>
         <w:pStyle w:val="Caption"/>
       </w:pPr>
-      <w:bookmarkStart w:id="57" w:name="_Toc84484090"/>
+      <w:bookmarkStart w:id="56" w:name="_Toc84484090"/>
       <w:r>
         <w:t xml:space="preserve">Gambar </w:t>
       </w:r>
@@ -26322,33 +27628,60 @@
       <w:r>
         <w:t>.</w:t>
       </w:r>
-      <w:fldSimple w:instr=" STYLEREF 1 \s ">
-        <w:r>
-          <w:rPr>
-            <w:noProof/>
-          </w:rPr>
-          <w:t>III</w:t>
-        </w:r>
-      </w:fldSimple>
+      <w:r>
+        <w:fldChar w:fldCharType="begin"/>
+      </w:r>
+      <w:r>
+        <w:instrText xml:space="preserve"> STYLEREF 1 \s </w:instrText>
+      </w:r>
+      <w:r>
+        <w:fldChar w:fldCharType="separate"/>
+      </w:r>
+      <w:r>
+        <w:rPr>
+          <w:noProof/>
+        </w:rPr>
+        <w:t>III</w:t>
+      </w:r>
+      <w:r>
+        <w:rPr>
+          <w:noProof/>
+        </w:rPr>
+        <w:fldChar w:fldCharType="end"/>
+      </w:r>
       <w:r>
         <w:t>.</w:t>
       </w:r>
-      <w:fldSimple w:instr=" SEQ Gambar \* ARABIC \s 1 ">
-        <w:r>
-          <w:rPr>
-            <w:noProof/>
-          </w:rPr>
-          <w:t>13</w:t>
-        </w:r>
-      </w:fldSimple>
+      <w:r>
+        <w:fldChar w:fldCharType="begin"/>
+      </w:r>
+      <w:r>
+        <w:instrText xml:space="preserve"> SEQ Gambar \* ARABIC \s 1 </w:instrText>
+      </w:r>
+      <w:r>
+        <w:fldChar w:fldCharType="separate"/>
+      </w:r>
+      <w:r>
+        <w:rPr>
+          <w:noProof/>
+        </w:rPr>
+        <w:t>13</w:t>
+      </w:r>
+      <w:r>
+        <w:rPr>
+          <w:noProof/>
+        </w:rPr>
+        <w:fldChar w:fldCharType="end"/>
+      </w:r>
       <w:r>
         <w:t xml:space="preserve"> </w:t>
       </w:r>
       <w:r>
         <w:t>Halaman diagnosa (admin)</w:t>
       </w:r>
-      <w:bookmarkEnd w:id="57"/>
-    </w:p>
+      <w:bookmarkEnd w:id="56"/>
+    </w:p>
+    <w:p/>
     <w:p>
       <w:pPr>
         <w:pStyle w:val="ListParagraph"/>
@@ -26374,10 +27707,10 @@
         </w:rPr>
         <w:lastRenderedPageBreak/>
         <w:drawing>
-          <wp:inline distT="0" distB="0" distL="0" distR="0" wp14:anchorId="625C49EC" wp14:editId="44705A20">
+          <wp:inline distT="0" distB="0" distL="0" distR="0" wp14:anchorId="1E9C705B" wp14:editId="5EC06F3A">
             <wp:extent cx="5040630" cy="2834005"/>
             <wp:effectExtent l="0" t="0" r="7620" b="4445"/>
-            <wp:docPr id="33" name="Picture 33"/>
+            <wp:docPr id="53" name="Picture 53"/>
             <wp:cNvGraphicFramePr>
               <a:graphicFrameLocks xmlns:a="http://schemas.openxmlformats.org/drawingml/2006/main" noChangeAspect="1"/>
             </wp:cNvGraphicFramePr>
@@ -26414,7 +27747,7 @@
       <w:pPr>
         <w:pStyle w:val="Caption"/>
       </w:pPr>
-      <w:bookmarkStart w:id="58" w:name="_Toc84484091"/>
+      <w:bookmarkStart w:id="57" w:name="_Toc84484091"/>
       <w:r>
         <w:t xml:space="preserve">Gambar </w:t>
       </w:r>
@@ -26424,33 +27757,60 @@
       <w:r>
         <w:t>.</w:t>
       </w:r>
-      <w:fldSimple w:instr=" STYLEREF 1 \s ">
-        <w:r>
-          <w:rPr>
-            <w:noProof/>
-          </w:rPr>
-          <w:t>III</w:t>
-        </w:r>
-      </w:fldSimple>
+      <w:r>
+        <w:fldChar w:fldCharType="begin"/>
+      </w:r>
+      <w:r>
+        <w:instrText xml:space="preserve"> STYLEREF 1 \s </w:instrText>
+      </w:r>
+      <w:r>
+        <w:fldChar w:fldCharType="separate"/>
+      </w:r>
+      <w:r>
+        <w:rPr>
+          <w:noProof/>
+        </w:rPr>
+        <w:t>III</w:t>
+      </w:r>
+      <w:r>
+        <w:rPr>
+          <w:noProof/>
+        </w:rPr>
+        <w:fldChar w:fldCharType="end"/>
+      </w:r>
       <w:r>
         <w:t>.</w:t>
       </w:r>
-      <w:fldSimple w:instr=" SEQ Gambar \* ARABIC \s 1 ">
-        <w:r>
-          <w:rPr>
-            <w:noProof/>
-          </w:rPr>
-          <w:t>14</w:t>
-        </w:r>
-      </w:fldSimple>
+      <w:r>
+        <w:fldChar w:fldCharType="begin"/>
+      </w:r>
+      <w:r>
+        <w:instrText xml:space="preserve"> SEQ Gambar \* ARABIC \s 1 </w:instrText>
+      </w:r>
+      <w:r>
+        <w:fldChar w:fldCharType="separate"/>
+      </w:r>
+      <w:r>
+        <w:rPr>
+          <w:noProof/>
+        </w:rPr>
+        <w:t>14</w:t>
+      </w:r>
+      <w:r>
+        <w:rPr>
+          <w:noProof/>
+        </w:rPr>
+        <w:fldChar w:fldCharType="end"/>
+      </w:r>
       <w:r>
         <w:t xml:space="preserve"> </w:t>
       </w:r>
       <w:r>
         <w:t>Halaman aturan (admin)</w:t>
       </w:r>
-      <w:bookmarkEnd w:id="58"/>
-    </w:p>
+      <w:bookmarkEnd w:id="57"/>
+    </w:p>
+    <w:p/>
     <w:p>
       <w:pPr>
         <w:pStyle w:val="ListParagraph"/>
@@ -26475,10 +27835,10 @@
           <w:noProof/>
         </w:rPr>
         <w:drawing>
-          <wp:inline distT="0" distB="0" distL="0" distR="0" wp14:anchorId="504CBE5A" wp14:editId="04D7F453">
+          <wp:inline distT="0" distB="0" distL="0" distR="0" wp14:anchorId="35D5D05C" wp14:editId="4FF0FB93">
             <wp:extent cx="5040630" cy="2834005"/>
             <wp:effectExtent l="0" t="0" r="7620" b="4445"/>
-            <wp:docPr id="34" name="Picture 34"/>
+            <wp:docPr id="54" name="Picture 54"/>
             <wp:cNvGraphicFramePr>
               <a:graphicFrameLocks xmlns:a="http://schemas.openxmlformats.org/drawingml/2006/main" noChangeAspect="1"/>
             </wp:cNvGraphicFramePr>
@@ -26515,7 +27875,7 @@
       <w:pPr>
         <w:pStyle w:val="Caption"/>
       </w:pPr>
-      <w:bookmarkStart w:id="59" w:name="_Toc84484092"/>
+      <w:bookmarkStart w:id="58" w:name="_Toc84484092"/>
       <w:r>
         <w:t xml:space="preserve">Gambar </w:t>
       </w:r>
@@ -26525,33 +27885,60 @@
       <w:r>
         <w:t>.</w:t>
       </w:r>
-      <w:fldSimple w:instr=" STYLEREF 1 \s ">
-        <w:r>
-          <w:rPr>
-            <w:noProof/>
-          </w:rPr>
-          <w:t>III</w:t>
-        </w:r>
-      </w:fldSimple>
+      <w:r>
+        <w:fldChar w:fldCharType="begin"/>
+      </w:r>
+      <w:r>
+        <w:instrText xml:space="preserve"> STYLEREF 1 \s </w:instrText>
+      </w:r>
+      <w:r>
+        <w:fldChar w:fldCharType="separate"/>
+      </w:r>
+      <w:r>
+        <w:rPr>
+          <w:noProof/>
+        </w:rPr>
+        <w:t>III</w:t>
+      </w:r>
+      <w:r>
+        <w:rPr>
+          <w:noProof/>
+        </w:rPr>
+        <w:fldChar w:fldCharType="end"/>
+      </w:r>
       <w:r>
         <w:t>.</w:t>
       </w:r>
-      <w:fldSimple w:instr=" SEQ Gambar \* ARABIC \s 1 ">
-        <w:r>
-          <w:rPr>
-            <w:noProof/>
-          </w:rPr>
-          <w:t>15</w:t>
-        </w:r>
-      </w:fldSimple>
+      <w:r>
+        <w:fldChar w:fldCharType="begin"/>
+      </w:r>
+      <w:r>
+        <w:instrText xml:space="preserve"> SEQ Gambar \* ARABIC \s 1 </w:instrText>
+      </w:r>
+      <w:r>
+        <w:fldChar w:fldCharType="separate"/>
+      </w:r>
+      <w:r>
+        <w:rPr>
+          <w:noProof/>
+        </w:rPr>
+        <w:t>15</w:t>
+      </w:r>
+      <w:r>
+        <w:rPr>
+          <w:noProof/>
+        </w:rPr>
+        <w:fldChar w:fldCharType="end"/>
+      </w:r>
       <w:r>
         <w:t xml:space="preserve"> </w:t>
       </w:r>
       <w:r>
         <w:t>Halaman gejala (admin)</w:t>
       </w:r>
-      <w:bookmarkEnd w:id="59"/>
-    </w:p>
+      <w:bookmarkEnd w:id="58"/>
+    </w:p>
+    <w:p/>
     <w:p>
       <w:pPr>
         <w:pStyle w:val="ListParagraph"/>
@@ -26577,10 +27964,10 @@
         </w:rPr>
         <w:lastRenderedPageBreak/>
         <w:drawing>
-          <wp:inline distT="0" distB="0" distL="0" distR="0" wp14:anchorId="2DCFABFA" wp14:editId="4207200A">
+          <wp:inline distT="0" distB="0" distL="0" distR="0" wp14:anchorId="2AC56CC7" wp14:editId="7A89F498">
             <wp:extent cx="5040630" cy="2834005"/>
             <wp:effectExtent l="0" t="0" r="7620" b="4445"/>
-            <wp:docPr id="35" name="Picture 35"/>
+            <wp:docPr id="55" name="Picture 55"/>
             <wp:cNvGraphicFramePr>
               <a:graphicFrameLocks xmlns:a="http://schemas.openxmlformats.org/drawingml/2006/main" noChangeAspect="1"/>
             </wp:cNvGraphicFramePr>
@@ -26617,7 +28004,7 @@
       <w:pPr>
         <w:pStyle w:val="Caption"/>
       </w:pPr>
-      <w:bookmarkStart w:id="60" w:name="_Toc84484093"/>
+      <w:bookmarkStart w:id="59" w:name="_Toc84484093"/>
       <w:r>
         <w:t xml:space="preserve">Gambar </w:t>
       </w:r>
@@ -26627,33 +28014,60 @@
       <w:r>
         <w:t>.</w:t>
       </w:r>
-      <w:fldSimple w:instr=" STYLEREF 1 \s ">
-        <w:r>
-          <w:rPr>
-            <w:noProof/>
-          </w:rPr>
-          <w:t>III</w:t>
-        </w:r>
-      </w:fldSimple>
+      <w:r>
+        <w:fldChar w:fldCharType="begin"/>
+      </w:r>
+      <w:r>
+        <w:instrText xml:space="preserve"> STYLEREF 1 \s </w:instrText>
+      </w:r>
+      <w:r>
+        <w:fldChar w:fldCharType="separate"/>
+      </w:r>
+      <w:r>
+        <w:rPr>
+          <w:noProof/>
+        </w:rPr>
+        <w:t>III</w:t>
+      </w:r>
+      <w:r>
+        <w:rPr>
+          <w:noProof/>
+        </w:rPr>
+        <w:fldChar w:fldCharType="end"/>
+      </w:r>
       <w:r>
         <w:t>.</w:t>
       </w:r>
-      <w:fldSimple w:instr=" SEQ Gambar \* ARABIC \s 1 ">
-        <w:r>
-          <w:rPr>
-            <w:noProof/>
-          </w:rPr>
-          <w:t>16</w:t>
-        </w:r>
-      </w:fldSimple>
+      <w:r>
+        <w:fldChar w:fldCharType="begin"/>
+      </w:r>
+      <w:r>
+        <w:instrText xml:space="preserve"> SEQ Gambar \* ARABIC \s 1 </w:instrText>
+      </w:r>
+      <w:r>
+        <w:fldChar w:fldCharType="separate"/>
+      </w:r>
+      <w:r>
+        <w:rPr>
+          <w:noProof/>
+        </w:rPr>
+        <w:t>16</w:t>
+      </w:r>
+      <w:r>
+        <w:rPr>
+          <w:noProof/>
+        </w:rPr>
+        <w:fldChar w:fldCharType="end"/>
+      </w:r>
       <w:r>
         <w:t xml:space="preserve"> </w:t>
       </w:r>
       <w:r>
         <w:t>Halaman kerusakan (admin)</w:t>
       </w:r>
-      <w:bookmarkEnd w:id="60"/>
-    </w:p>
+      <w:bookmarkEnd w:id="59"/>
+    </w:p>
+    <w:p/>
     <w:p>
       <w:pPr>
         <w:pStyle w:val="ListParagraph"/>
@@ -26678,10 +28092,10 @@
           <w:noProof/>
         </w:rPr>
         <w:drawing>
-          <wp:inline distT="0" distB="0" distL="0" distR="0" wp14:anchorId="421911B5" wp14:editId="200A9C47">
+          <wp:inline distT="0" distB="0" distL="0" distR="0" wp14:anchorId="66679913" wp14:editId="73A9AD0E">
             <wp:extent cx="5040630" cy="2834005"/>
             <wp:effectExtent l="0" t="0" r="7620" b="4445"/>
-            <wp:docPr id="36" name="Picture 36"/>
+            <wp:docPr id="56" name="Picture 56"/>
             <wp:cNvGraphicFramePr>
               <a:graphicFrameLocks xmlns:a="http://schemas.openxmlformats.org/drawingml/2006/main" noChangeAspect="1"/>
             </wp:cNvGraphicFramePr>
@@ -26718,7 +28132,7 @@
       <w:pPr>
         <w:pStyle w:val="Caption"/>
       </w:pPr>
-      <w:bookmarkStart w:id="61" w:name="_Toc84484094"/>
+      <w:bookmarkStart w:id="60" w:name="_Toc84484094"/>
       <w:r>
         <w:t xml:space="preserve">Gambar </w:t>
       </w:r>
@@ -26728,33 +28142,60 @@
       <w:r>
         <w:t>.</w:t>
       </w:r>
-      <w:fldSimple w:instr=" STYLEREF 1 \s ">
-        <w:r>
-          <w:rPr>
-            <w:noProof/>
-          </w:rPr>
-          <w:t>III</w:t>
-        </w:r>
-      </w:fldSimple>
+      <w:r>
+        <w:fldChar w:fldCharType="begin"/>
+      </w:r>
+      <w:r>
+        <w:instrText xml:space="preserve"> STYLEREF 1 \s </w:instrText>
+      </w:r>
+      <w:r>
+        <w:fldChar w:fldCharType="separate"/>
+      </w:r>
+      <w:r>
+        <w:rPr>
+          <w:noProof/>
+        </w:rPr>
+        <w:t>III</w:t>
+      </w:r>
+      <w:r>
+        <w:rPr>
+          <w:noProof/>
+        </w:rPr>
+        <w:fldChar w:fldCharType="end"/>
+      </w:r>
       <w:r>
         <w:t>.</w:t>
       </w:r>
-      <w:fldSimple w:instr=" SEQ Gambar \* ARABIC \s 1 ">
-        <w:r>
-          <w:rPr>
-            <w:noProof/>
-          </w:rPr>
-          <w:t>17</w:t>
-        </w:r>
-      </w:fldSimple>
+      <w:r>
+        <w:fldChar w:fldCharType="begin"/>
+      </w:r>
+      <w:r>
+        <w:instrText xml:space="preserve"> SEQ Gambar \* ARABIC \s 1 </w:instrText>
+      </w:r>
+      <w:r>
+        <w:fldChar w:fldCharType="separate"/>
+      </w:r>
+      <w:r>
+        <w:rPr>
+          <w:noProof/>
+        </w:rPr>
+        <w:t>17</w:t>
+      </w:r>
+      <w:r>
+        <w:rPr>
+          <w:noProof/>
+        </w:rPr>
+        <w:fldChar w:fldCharType="end"/>
+      </w:r>
       <w:r>
         <w:t xml:space="preserve"> </w:t>
       </w:r>
       <w:r>
         <w:t>Halaman solusi (admin)</w:t>
       </w:r>
-      <w:bookmarkEnd w:id="61"/>
-    </w:p>
+      <w:bookmarkEnd w:id="60"/>
+    </w:p>
+    <w:p/>
     <w:p>
       <w:pPr>
         <w:pStyle w:val="ListParagraph"/>
@@ -26780,10 +28221,10 @@
         </w:rPr>
         <w:lastRenderedPageBreak/>
         <w:drawing>
-          <wp:inline distT="0" distB="0" distL="0" distR="0" wp14:anchorId="0D340A33" wp14:editId="462F9D7E">
+          <wp:inline distT="0" distB="0" distL="0" distR="0" wp14:anchorId="625F81A0" wp14:editId="63CA2970">
             <wp:extent cx="5040630" cy="2834005"/>
             <wp:effectExtent l="0" t="0" r="7620" b="4445"/>
-            <wp:docPr id="37" name="Picture 37"/>
+            <wp:docPr id="57" name="Picture 57"/>
             <wp:cNvGraphicFramePr>
               <a:graphicFrameLocks xmlns:a="http://schemas.openxmlformats.org/drawingml/2006/main" noChangeAspect="1"/>
             </wp:cNvGraphicFramePr>
@@ -26820,7 +28261,7 @@
       <w:pPr>
         <w:pStyle w:val="Caption"/>
       </w:pPr>
-      <w:bookmarkStart w:id="62" w:name="_Toc84484095"/>
+      <w:bookmarkStart w:id="61" w:name="_Toc84484095"/>
       <w:r>
         <w:t xml:space="preserve">Gambar </w:t>
       </w:r>
@@ -26830,33 +28271,60 @@
       <w:r>
         <w:t>.</w:t>
       </w:r>
-      <w:fldSimple w:instr=" STYLEREF 1 \s ">
-        <w:r>
-          <w:rPr>
-            <w:noProof/>
-          </w:rPr>
-          <w:t>III</w:t>
-        </w:r>
-      </w:fldSimple>
+      <w:r>
+        <w:fldChar w:fldCharType="begin"/>
+      </w:r>
+      <w:r>
+        <w:instrText xml:space="preserve"> STYLEREF 1 \s </w:instrText>
+      </w:r>
+      <w:r>
+        <w:fldChar w:fldCharType="separate"/>
+      </w:r>
+      <w:r>
+        <w:rPr>
+          <w:noProof/>
+        </w:rPr>
+        <w:t>III</w:t>
+      </w:r>
+      <w:r>
+        <w:rPr>
+          <w:noProof/>
+        </w:rPr>
+        <w:fldChar w:fldCharType="end"/>
+      </w:r>
       <w:r>
         <w:t>.</w:t>
       </w:r>
-      <w:fldSimple w:instr=" SEQ Gambar \* ARABIC \s 1 ">
-        <w:r>
-          <w:rPr>
-            <w:noProof/>
-          </w:rPr>
-          <w:t>18</w:t>
-        </w:r>
-      </w:fldSimple>
+      <w:r>
+        <w:fldChar w:fldCharType="begin"/>
+      </w:r>
+      <w:r>
+        <w:instrText xml:space="preserve"> SEQ Gambar \* ARABIC \s 1 </w:instrText>
+      </w:r>
+      <w:r>
+        <w:fldChar w:fldCharType="separate"/>
+      </w:r>
+      <w:r>
+        <w:rPr>
+          <w:noProof/>
+        </w:rPr>
+        <w:t>18</w:t>
+      </w:r>
+      <w:r>
+        <w:rPr>
+          <w:noProof/>
+        </w:rPr>
+        <w:fldChar w:fldCharType="end"/>
+      </w:r>
       <w:r>
         <w:t xml:space="preserve"> </w:t>
       </w:r>
       <w:r>
         <w:t>Halaman home (user)</w:t>
       </w:r>
-      <w:bookmarkEnd w:id="62"/>
-    </w:p>
+      <w:bookmarkEnd w:id="61"/>
+    </w:p>
+    <w:p/>
     <w:p>
       <w:pPr>
         <w:pStyle w:val="ListParagraph"/>
@@ -26881,10 +28349,10 @@
           <w:noProof/>
         </w:rPr>
         <w:drawing>
-          <wp:inline distT="0" distB="0" distL="0" distR="0" wp14:anchorId="11C2F298" wp14:editId="662C1D49">
+          <wp:inline distT="0" distB="0" distL="0" distR="0" wp14:anchorId="0FA30A55" wp14:editId="521A6925">
             <wp:extent cx="5040630" cy="2834005"/>
             <wp:effectExtent l="0" t="0" r="7620" b="4445"/>
-            <wp:docPr id="38" name="Picture 38"/>
+            <wp:docPr id="58" name="Picture 58"/>
             <wp:cNvGraphicFramePr>
               <a:graphicFrameLocks xmlns:a="http://schemas.openxmlformats.org/drawingml/2006/main" noChangeAspect="1"/>
             </wp:cNvGraphicFramePr>
@@ -26921,7 +28389,7 @@
       <w:pPr>
         <w:pStyle w:val="Caption"/>
       </w:pPr>
-      <w:bookmarkStart w:id="63" w:name="_Toc84484096"/>
+      <w:bookmarkStart w:id="62" w:name="_Toc84484096"/>
       <w:r>
         <w:t xml:space="preserve">Gambar </w:t>
       </w:r>
@@ -26931,33 +28399,60 @@
       <w:r>
         <w:t>.</w:t>
       </w:r>
-      <w:fldSimple w:instr=" STYLEREF 1 \s ">
-        <w:r>
-          <w:rPr>
-            <w:noProof/>
-          </w:rPr>
-          <w:t>III</w:t>
-        </w:r>
-      </w:fldSimple>
+      <w:r>
+        <w:fldChar w:fldCharType="begin"/>
+      </w:r>
+      <w:r>
+        <w:instrText xml:space="preserve"> STYLEREF 1 \s </w:instrText>
+      </w:r>
+      <w:r>
+        <w:fldChar w:fldCharType="separate"/>
+      </w:r>
+      <w:r>
+        <w:rPr>
+          <w:noProof/>
+        </w:rPr>
+        <w:t>III</w:t>
+      </w:r>
+      <w:r>
+        <w:rPr>
+          <w:noProof/>
+        </w:rPr>
+        <w:fldChar w:fldCharType="end"/>
+      </w:r>
       <w:r>
         <w:t>.</w:t>
       </w:r>
-      <w:fldSimple w:instr=" SEQ Gambar \* ARABIC \s 1 ">
-        <w:r>
-          <w:rPr>
-            <w:noProof/>
-          </w:rPr>
-          <w:t>19</w:t>
-        </w:r>
-      </w:fldSimple>
+      <w:r>
+        <w:fldChar w:fldCharType="begin"/>
+      </w:r>
+      <w:r>
+        <w:instrText xml:space="preserve"> SEQ Gambar \* ARABIC \s 1 </w:instrText>
+      </w:r>
+      <w:r>
+        <w:fldChar w:fldCharType="separate"/>
+      </w:r>
+      <w:r>
+        <w:rPr>
+          <w:noProof/>
+        </w:rPr>
+        <w:t>19</w:t>
+      </w:r>
+      <w:r>
+        <w:rPr>
+          <w:noProof/>
+        </w:rPr>
+        <w:fldChar w:fldCharType="end"/>
+      </w:r>
       <w:r>
         <w:t xml:space="preserve"> </w:t>
       </w:r>
       <w:r>
         <w:t>Halaman diagnosa (user)</w:t>
       </w:r>
-      <w:bookmarkEnd w:id="63"/>
-    </w:p>
+      <w:bookmarkEnd w:id="62"/>
+    </w:p>
+    <w:p/>
     <w:p>
       <w:pPr>
         <w:pStyle w:val="ListParagraph"/>
@@ -26983,10 +28478,10 @@
         </w:rPr>
         <w:lastRenderedPageBreak/>
         <w:drawing>
-          <wp:inline distT="0" distB="0" distL="0" distR="0" wp14:anchorId="4F3C02A6" wp14:editId="79737620">
+          <wp:inline distT="0" distB="0" distL="0" distR="0" wp14:anchorId="1F332FB7" wp14:editId="38985E55">
             <wp:extent cx="5040630" cy="2834005"/>
             <wp:effectExtent l="0" t="0" r="7620" b="4445"/>
-            <wp:docPr id="39" name="Picture 39"/>
+            <wp:docPr id="59" name="Picture 59"/>
             <wp:cNvGraphicFramePr>
               <a:graphicFrameLocks xmlns:a="http://schemas.openxmlformats.org/drawingml/2006/main" noChangeAspect="1"/>
             </wp:cNvGraphicFramePr>
@@ -27023,7 +28518,7 @@
       <w:pPr>
         <w:pStyle w:val="Caption"/>
       </w:pPr>
-      <w:bookmarkStart w:id="64" w:name="_Toc84484097"/>
+      <w:bookmarkStart w:id="63" w:name="_Toc84484097"/>
       <w:r>
         <w:t xml:space="preserve">Gambar </w:t>
       </w:r>
@@ -27033,33 +28528,60 @@
       <w:r>
         <w:t>.</w:t>
       </w:r>
-      <w:fldSimple w:instr=" STYLEREF 1 \s ">
-        <w:r>
-          <w:rPr>
-            <w:noProof/>
-          </w:rPr>
-          <w:t>III</w:t>
-        </w:r>
-      </w:fldSimple>
+      <w:r>
+        <w:fldChar w:fldCharType="begin"/>
+      </w:r>
+      <w:r>
+        <w:instrText xml:space="preserve"> STYLEREF 1 \s </w:instrText>
+      </w:r>
+      <w:r>
+        <w:fldChar w:fldCharType="separate"/>
+      </w:r>
+      <w:r>
+        <w:rPr>
+          <w:noProof/>
+        </w:rPr>
+        <w:t>III</w:t>
+      </w:r>
+      <w:r>
+        <w:rPr>
+          <w:noProof/>
+        </w:rPr>
+        <w:fldChar w:fldCharType="end"/>
+      </w:r>
       <w:r>
         <w:t>.</w:t>
       </w:r>
-      <w:fldSimple w:instr=" SEQ Gambar \* ARABIC \s 1 ">
-        <w:r>
-          <w:rPr>
-            <w:noProof/>
-          </w:rPr>
-          <w:t>20</w:t>
-        </w:r>
-      </w:fldSimple>
+      <w:r>
+        <w:fldChar w:fldCharType="begin"/>
+      </w:r>
+      <w:r>
+        <w:instrText xml:space="preserve"> SEQ Gambar \* ARABIC \s 1 </w:instrText>
+      </w:r>
+      <w:r>
+        <w:fldChar w:fldCharType="separate"/>
+      </w:r>
+      <w:r>
+        <w:rPr>
+          <w:noProof/>
+        </w:rPr>
+        <w:t>20</w:t>
+      </w:r>
+      <w:r>
+        <w:rPr>
+          <w:noProof/>
+        </w:rPr>
+        <w:fldChar w:fldCharType="end"/>
+      </w:r>
       <w:r>
         <w:t xml:space="preserve"> </w:t>
       </w:r>
       <w:r>
         <w:t>Halaman solusi (user)</w:t>
       </w:r>
-      <w:bookmarkEnd w:id="64"/>
-    </w:p>
+      <w:bookmarkEnd w:id="63"/>
+    </w:p>
+    <w:p/>
     <w:p>
       <w:pPr>
         <w:pStyle w:val="ListParagraph"/>
@@ -27084,10 +28606,10 @@
           <w:noProof/>
         </w:rPr>
         <w:drawing>
-          <wp:inline distT="0" distB="0" distL="0" distR="0" wp14:anchorId="5F2613CF" wp14:editId="2F4F1E89">
+          <wp:inline distT="0" distB="0" distL="0" distR="0" wp14:anchorId="355D6768" wp14:editId="0956881F">
             <wp:extent cx="5040630" cy="2834005"/>
             <wp:effectExtent l="0" t="0" r="7620" b="4445"/>
-            <wp:docPr id="40" name="Picture 40"/>
+            <wp:docPr id="60" name="Picture 60"/>
             <wp:cNvGraphicFramePr>
               <a:graphicFrameLocks xmlns:a="http://schemas.openxmlformats.org/drawingml/2006/main" noChangeAspect="1"/>
             </wp:cNvGraphicFramePr>
@@ -27124,7 +28646,7 @@
       <w:pPr>
         <w:pStyle w:val="Caption"/>
       </w:pPr>
-      <w:bookmarkStart w:id="65" w:name="_Toc84484098"/>
+      <w:bookmarkStart w:id="64" w:name="_Toc84484098"/>
       <w:r>
         <w:t xml:space="preserve">Gambar </w:t>
       </w:r>
@@ -27134,36 +28656,63 @@
       <w:r>
         <w:t>.</w:t>
       </w:r>
-      <w:fldSimple w:instr=" STYLEREF 1 \s ">
-        <w:r>
-          <w:rPr>
-            <w:noProof/>
-          </w:rPr>
-          <w:t>III</w:t>
-        </w:r>
-      </w:fldSimple>
+      <w:r>
+        <w:fldChar w:fldCharType="begin"/>
+      </w:r>
+      <w:r>
+        <w:instrText xml:space="preserve"> STYLEREF 1 \s </w:instrText>
+      </w:r>
+      <w:r>
+        <w:fldChar w:fldCharType="separate"/>
+      </w:r>
+      <w:r>
+        <w:rPr>
+          <w:noProof/>
+        </w:rPr>
+        <w:t>III</w:t>
+      </w:r>
+      <w:r>
+        <w:rPr>
+          <w:noProof/>
+        </w:rPr>
+        <w:fldChar w:fldCharType="end"/>
+      </w:r>
       <w:r>
         <w:t>.</w:t>
       </w:r>
-      <w:fldSimple w:instr=" SEQ Gambar \* ARABIC \s 1 ">
-        <w:r>
-          <w:rPr>
-            <w:noProof/>
-          </w:rPr>
-          <w:t>21</w:t>
-        </w:r>
-      </w:fldSimple>
+      <w:r>
+        <w:fldChar w:fldCharType="begin"/>
+      </w:r>
+      <w:r>
+        <w:instrText xml:space="preserve"> SEQ Gambar \* ARABIC \s 1 </w:instrText>
+      </w:r>
+      <w:r>
+        <w:fldChar w:fldCharType="separate"/>
+      </w:r>
+      <w:r>
+        <w:rPr>
+          <w:noProof/>
+        </w:rPr>
+        <w:t>21</w:t>
+      </w:r>
+      <w:r>
+        <w:rPr>
+          <w:noProof/>
+        </w:rPr>
+        <w:fldChar w:fldCharType="end"/>
+      </w:r>
       <w:r>
         <w:t xml:space="preserve"> </w:t>
       </w:r>
       <w:r>
         <w:t>Halaman login</w:t>
       </w:r>
-      <w:bookmarkEnd w:id="65"/>
+      <w:bookmarkEnd w:id="64"/>
       <w:r>
         <w:t xml:space="preserve"> </w:t>
       </w:r>
     </w:p>
+    <w:p/>
     <w:p>
       <w:pPr>
         <w:pStyle w:val="ListParagraph"/>
@@ -27189,10 +28738,10 @@
         </w:rPr>
         <w:lastRenderedPageBreak/>
         <w:drawing>
-          <wp:inline distT="0" distB="0" distL="0" distR="0" wp14:anchorId="4D02FFA1" wp14:editId="7612D5F1">
+          <wp:inline distT="0" distB="0" distL="0" distR="0" wp14:anchorId="1FA92D30" wp14:editId="4EC4240C">
             <wp:extent cx="5040630" cy="2834005"/>
             <wp:effectExtent l="0" t="0" r="7620" b="4445"/>
-            <wp:docPr id="41" name="Picture 41"/>
+            <wp:docPr id="61" name="Picture 61"/>
             <wp:cNvGraphicFramePr>
               <a:graphicFrameLocks xmlns:a="http://schemas.openxmlformats.org/drawingml/2006/main" noChangeAspect="1"/>
             </wp:cNvGraphicFramePr>
@@ -27224,6 +28773,8 @@
           </wp:inline>
         </w:drawing>
       </w:r>
+      <w:bookmarkStart w:id="65" w:name="_GoBack"/>
+      <w:bookmarkEnd w:id="65"/>
     </w:p>
     <w:p>
       <w:pPr>
@@ -27239,25 +28790,51 @@
       <w:r>
         <w:t>.</w:t>
       </w:r>
-      <w:fldSimple w:instr=" STYLEREF 1 \s ">
-        <w:r>
-          <w:rPr>
-            <w:noProof/>
-          </w:rPr>
-          <w:t>III</w:t>
-        </w:r>
-      </w:fldSimple>
+      <w:r>
+        <w:fldChar w:fldCharType="begin"/>
+      </w:r>
+      <w:r>
+        <w:instrText xml:space="preserve"> STYLEREF 1 \s </w:instrText>
+      </w:r>
+      <w:r>
+        <w:fldChar w:fldCharType="separate"/>
+      </w:r>
+      <w:r>
+        <w:rPr>
+          <w:noProof/>
+        </w:rPr>
+        <w:t>III</w:t>
+      </w:r>
+      <w:r>
+        <w:rPr>
+          <w:noProof/>
+        </w:rPr>
+        <w:fldChar w:fldCharType="end"/>
+      </w:r>
       <w:r>
         <w:t>.</w:t>
       </w:r>
-      <w:fldSimple w:instr=" SEQ Gambar \* ARABIC \s 1 ">
-        <w:r>
-          <w:rPr>
-            <w:noProof/>
-          </w:rPr>
-          <w:t>22</w:t>
-        </w:r>
-      </w:fldSimple>
+      <w:r>
+        <w:fldChar w:fldCharType="begin"/>
+      </w:r>
+      <w:r>
+        <w:instrText xml:space="preserve"> SEQ Gambar \* ARABIC \s 1 </w:instrText>
+      </w:r>
+      <w:r>
+        <w:fldChar w:fldCharType="separate"/>
+      </w:r>
+      <w:r>
+        <w:rPr>
+          <w:noProof/>
+        </w:rPr>
+        <w:t>22</w:t>
+      </w:r>
+      <w:r>
+        <w:rPr>
+          <w:noProof/>
+        </w:rPr>
+        <w:fldChar w:fldCharType="end"/>
+      </w:r>
       <w:r>
         <w:t xml:space="preserve"> </w:t>
       </w:r>
@@ -27282,7 +28859,7 @@
         <w:lastRenderedPageBreak/>
         <w:br/>
       </w:r>
-      <w:bookmarkStart w:id="67" w:name="_Toc84697029"/>
+      <w:bookmarkStart w:id="67" w:name="_Toc84911807"/>
       <w:r>
         <w:t>PENUTUP</w:t>
       </w:r>
@@ -27303,7 +28880,7 @@
       <w:pPr>
         <w:pStyle w:val="Heading2"/>
       </w:pPr>
-      <w:bookmarkStart w:id="68" w:name="_Toc84697030"/>
+      <w:bookmarkStart w:id="68" w:name="_Toc84911808"/>
       <w:r>
         <w:t>Kesimpulan</w:t>
       </w:r>
@@ -27315,7 +28892,7 @@
       <w:pPr>
         <w:pStyle w:val="Heading2"/>
       </w:pPr>
-      <w:bookmarkStart w:id="69" w:name="_Toc84697031"/>
+      <w:bookmarkStart w:id="69" w:name="_Toc84911809"/>
       <w:r>
         <w:t>Saran</w:t>
       </w:r>
@@ -27333,7 +28910,7 @@
         </w:numPr>
         <w:ind w:left="432"/>
       </w:pPr>
-      <w:bookmarkStart w:id="70" w:name="_Toc84697032"/>
+      <w:bookmarkStart w:id="70" w:name="_Toc84911810"/>
       <w:r>
         <w:lastRenderedPageBreak/>
         <w:t>DAFTAR PUSTAKA</w:t>
@@ -27466,7 +29043,7 @@
         </w:numPr>
         <w:ind w:left="432"/>
       </w:pPr>
-      <w:bookmarkStart w:id="71" w:name="_Toc84697033"/>
+      <w:bookmarkStart w:id="71" w:name="_Toc84911811"/>
       <w:r>
         <w:lastRenderedPageBreak/>
         <w:t>PENGAJUAN JUDUL KERJA PRAKTIK</w:t>
@@ -27512,7 +29089,7 @@
         </w:numPr>
         <w:ind w:left="432"/>
       </w:pPr>
-      <w:bookmarkStart w:id="72" w:name="_Toc84697034"/>
+      <w:bookmarkStart w:id="72" w:name="_Toc84911812"/>
       <w:r>
         <w:lastRenderedPageBreak/>
         <w:t>FORMULIR PERMOHONAN KULIAH KERJA PRAKTIK</w:t>
@@ -27558,7 +29135,7 @@
         </w:numPr>
         <w:ind w:left="432"/>
       </w:pPr>
-      <w:bookmarkStart w:id="73" w:name="_Toc84697035"/>
+      <w:bookmarkStart w:id="73" w:name="_Toc84911813"/>
       <w:r>
         <w:lastRenderedPageBreak/>
         <w:t>SURAT KESEDIAAN MEMBIMBING KKP</w:t>
@@ -27604,7 +29181,7 @@
         </w:numPr>
         <w:ind w:left="432"/>
       </w:pPr>
-      <w:bookmarkStart w:id="74" w:name="_Toc84697036"/>
+      <w:bookmarkStart w:id="74" w:name="_Toc84911814"/>
       <w:r>
         <w:lastRenderedPageBreak/>
         <w:t>SURAT KETERANGAN</w:t>
@@ -27650,7 +29227,7 @@
         </w:numPr>
         <w:ind w:left="432"/>
       </w:pPr>
-      <w:bookmarkStart w:id="75" w:name="_Toc84697037"/>
+      <w:bookmarkStart w:id="75" w:name="_Toc84911815"/>
       <w:r>
         <w:lastRenderedPageBreak/>
         <w:t>FORMULIR KEGIATAN HARIAN MAHASISWA KKP</w:t>
@@ -27696,7 +29273,7 @@
         </w:numPr>
         <w:ind w:left="432"/>
       </w:pPr>
-      <w:bookmarkStart w:id="76" w:name="_Toc84697038"/>
+      <w:bookmarkStart w:id="76" w:name="_Toc84911816"/>
       <w:r>
         <w:lastRenderedPageBreak/>
         <w:t>FORMULIR BIMBINGAN DOSEN</w:t>
@@ -27742,7 +29319,7 @@
         </w:numPr>
         <w:ind w:left="432"/>
       </w:pPr>
-      <w:bookmarkStart w:id="77" w:name="_Toc84697039"/>
+      <w:bookmarkStart w:id="77" w:name="_Toc84911817"/>
       <w:r>
         <w:lastRenderedPageBreak/>
         <w:t>FORMULIR PENILAIAN KULIAH KERJA PRAKTIK</w:t>
@@ -27788,7 +29365,7 @@
         </w:numPr>
         <w:ind w:left="432"/>
       </w:pPr>
-      <w:bookmarkStart w:id="78" w:name="_Toc84697040"/>
+      <w:bookmarkStart w:id="78" w:name="_Toc84911818"/>
       <w:r>
         <w:lastRenderedPageBreak/>
         <w:t>TANDA TERIMA LAPORAN KKP</w:t>
@@ -27922,7 +29499,7 @@
           <w:rPr>
             <w:noProof/>
           </w:rPr>
-          <w:t>18</w:t>
+          <w:t>31</w:t>
         </w:r>
         <w:r>
           <w:rPr>
@@ -32512,7 +34089,7 @@
 </file>
 
 <file path=customXml/itemProps1.xml><?xml version="1.0" encoding="utf-8"?>
-<ds:datastoreItem xmlns:ds="http://schemas.openxmlformats.org/officeDocument/2006/customXml" ds:itemID="{F0C56DA8-35ED-43DB-80B2-9236C037FBEB}">
+<ds:datastoreItem xmlns:ds="http://schemas.openxmlformats.org/officeDocument/2006/customXml" ds:itemID="{ED4D7A38-B086-47C9-AED8-9BE0921001AF}">
   <ds:schemaRefs>
     <ds:schemaRef ds:uri="http://schemas.openxmlformats.org/officeDocument/2006/bibliography"/>
   </ds:schemaRefs>

--- a/PROPOSAL KULIAH KERJA PRAKTIK (Autosaved).docx
+++ b/PROPOSAL KULIAH KERJA PRAKTIK (Autosaved).docx
@@ -6771,7 +6771,7 @@
         </w:rPr>
         <w:fldChar w:fldCharType="separate"/>
       </w:r>
-      <w:hyperlink w:anchor="_Toc84911819" w:history="1">
+      <w:hyperlink w:anchor="_Toc84957133" w:history="1">
         <w:r>
           <w:rPr>
             <w:rStyle w:val="Hyperlink"/>
@@ -6798,7 +6798,7 @@
             <w:noProof/>
             <w:webHidden/>
           </w:rPr>
-          <w:instrText xml:space="preserve"> PAGEREF _Toc84911819 \h </w:instrText>
+          <w:instrText xml:space="preserve"> PAGEREF _Toc84957133 \h </w:instrText>
         </w:r>
         <w:r>
           <w:rPr>
@@ -6842,7 +6842,7 @@
           <w:sz w:val="22"/>
         </w:rPr>
       </w:pPr>
-      <w:hyperlink w:anchor="_Toc84911820" w:history="1">
+      <w:hyperlink w:anchor="_Toc84957134" w:history="1">
         <w:r>
           <w:rPr>
             <w:rStyle w:val="Hyperlink"/>
@@ -6869,7 +6869,7 @@
             <w:noProof/>
             <w:webHidden/>
           </w:rPr>
-          <w:instrText xml:space="preserve"> PAGEREF _Toc84911820 \h </w:instrText>
+          <w:instrText xml:space="preserve"> PAGEREF _Toc84957134 \h </w:instrText>
         </w:r>
         <w:r>
           <w:rPr>
@@ -6913,13 +6913,13 @@
           <w:sz w:val="22"/>
         </w:rPr>
       </w:pPr>
-      <w:hyperlink w:anchor="_Toc84911821" w:history="1">
+      <w:hyperlink w:anchor="_Toc84957135" w:history="1">
         <w:r>
           <w:rPr>
             <w:rStyle w:val="Hyperlink"/>
             <w:noProof/>
           </w:rPr>
-          <w:t>Table 3.3.1 Sumber daya komputer yang tersedia</w:t>
+          <w:t>Table 3.1 Sumber daya komputer yang tersedia</w:t>
         </w:r>
         <w:r>
           <w:rPr>
@@ -6940,7 +6940,7 @@
             <w:noProof/>
             <w:webHidden/>
           </w:rPr>
-          <w:instrText xml:space="preserve"> PAGEREF _Toc84911821 \h </w:instrText>
+          <w:instrText xml:space="preserve"> PAGEREF _Toc84957135 \h </w:instrText>
         </w:r>
         <w:r>
           <w:rPr>
@@ -6984,13 +6984,13 @@
           <w:sz w:val="22"/>
         </w:rPr>
       </w:pPr>
-      <w:hyperlink w:anchor="_Toc84911822" w:history="1">
+      <w:hyperlink w:anchor="_Toc84957136" w:history="1">
         <w:r>
           <w:rPr>
             <w:rStyle w:val="Hyperlink"/>
             <w:noProof/>
           </w:rPr>
-          <w:t>Table 3.3.2 Tabel user</w:t>
+          <w:t>Table 3.2 Tabel user</w:t>
         </w:r>
         <w:r>
           <w:rPr>
@@ -7011,7 +7011,7 @@
             <w:noProof/>
             <w:webHidden/>
           </w:rPr>
-          <w:instrText xml:space="preserve"> PAGEREF _Toc84911822 \h </w:instrText>
+          <w:instrText xml:space="preserve"> PAGEREF _Toc84957136 \h </w:instrText>
         </w:r>
         <w:r>
           <w:rPr>
@@ -7031,7 +7031,7 @@
             <w:noProof/>
             <w:webHidden/>
           </w:rPr>
-          <w:t>22</w:t>
+          <w:t>23</w:t>
         </w:r>
         <w:r>
           <w:rPr>
@@ -7055,13 +7055,13 @@
           <w:sz w:val="22"/>
         </w:rPr>
       </w:pPr>
-      <w:hyperlink w:anchor="_Toc84911823" w:history="1">
+      <w:hyperlink w:anchor="_Toc84957137" w:history="1">
         <w:r>
           <w:rPr>
             <w:rStyle w:val="Hyperlink"/>
             <w:noProof/>
           </w:rPr>
-          <w:t>Table 3.3.3Tabel role</w:t>
+          <w:t>Table 3.3Tabel role</w:t>
         </w:r>
         <w:r>
           <w:rPr>
@@ -7082,7 +7082,7 @@
             <w:noProof/>
             <w:webHidden/>
           </w:rPr>
-          <w:instrText xml:space="preserve"> PAGEREF _Toc84911823 \h </w:instrText>
+          <w:instrText xml:space="preserve"> PAGEREF _Toc84957137 \h </w:instrText>
         </w:r>
         <w:r>
           <w:rPr>
@@ -7102,7 +7102,7 @@
             <w:noProof/>
             <w:webHidden/>
           </w:rPr>
-          <w:t>22</w:t>
+          <w:t>24</w:t>
         </w:r>
         <w:r>
           <w:rPr>
@@ -7126,13 +7126,13 @@
           <w:sz w:val="22"/>
         </w:rPr>
       </w:pPr>
-      <w:hyperlink w:anchor="_Toc84911824" w:history="1">
+      <w:hyperlink w:anchor="_Toc84957138" w:history="1">
         <w:r>
           <w:rPr>
             <w:rStyle w:val="Hyperlink"/>
             <w:noProof/>
           </w:rPr>
-          <w:t>Table 3.3.4Tabel permissions</w:t>
+          <w:t>Table 3.4Tabel permissions</w:t>
         </w:r>
         <w:r>
           <w:rPr>
@@ -7153,7 +7153,7 @@
             <w:noProof/>
             <w:webHidden/>
           </w:rPr>
-          <w:instrText xml:space="preserve"> PAGEREF _Toc84911824 \h </w:instrText>
+          <w:instrText xml:space="preserve"> PAGEREF _Toc84957138 \h </w:instrText>
         </w:r>
         <w:r>
           <w:rPr>
@@ -7173,7 +7173,7 @@
             <w:noProof/>
             <w:webHidden/>
           </w:rPr>
-          <w:t>22</w:t>
+          <w:t>24</w:t>
         </w:r>
         <w:r>
           <w:rPr>
@@ -7197,13 +7197,13 @@
           <w:sz w:val="22"/>
         </w:rPr>
       </w:pPr>
-      <w:hyperlink w:anchor="_Toc84911825" w:history="1">
+      <w:hyperlink w:anchor="_Toc84957139" w:history="1">
         <w:r>
           <w:rPr>
             <w:rStyle w:val="Hyperlink"/>
             <w:noProof/>
           </w:rPr>
-          <w:t>Table 3.3.5 Tabel gejala</w:t>
+          <w:t>Table 3.5 Tabel gejala</w:t>
         </w:r>
         <w:r>
           <w:rPr>
@@ -7224,7 +7224,7 @@
             <w:noProof/>
             <w:webHidden/>
           </w:rPr>
-          <w:instrText xml:space="preserve"> PAGEREF _Toc84911825 \h </w:instrText>
+          <w:instrText xml:space="preserve"> PAGEREF _Toc84957139 \h </w:instrText>
         </w:r>
         <w:r>
           <w:rPr>
@@ -7244,7 +7244,7 @@
             <w:noProof/>
             <w:webHidden/>
           </w:rPr>
-          <w:t>22</w:t>
+          <w:t>24</w:t>
         </w:r>
         <w:r>
           <w:rPr>
@@ -7268,13 +7268,13 @@
           <w:sz w:val="22"/>
         </w:rPr>
       </w:pPr>
-      <w:hyperlink w:anchor="_Toc84911826" w:history="1">
+      <w:hyperlink w:anchor="_Toc84957140" w:history="1">
         <w:r>
           <w:rPr>
             <w:rStyle w:val="Hyperlink"/>
             <w:noProof/>
           </w:rPr>
-          <w:t>Table 3.3.6 Tabel aturan</w:t>
+          <w:t>Table 3.6 Tabel aturan</w:t>
         </w:r>
         <w:r>
           <w:rPr>
@@ -7295,7 +7295,7 @@
             <w:noProof/>
             <w:webHidden/>
           </w:rPr>
-          <w:instrText xml:space="preserve"> PAGEREF _Toc84911826 \h </w:instrText>
+          <w:instrText xml:space="preserve"> PAGEREF _Toc84957140 \h </w:instrText>
         </w:r>
         <w:r>
           <w:rPr>
@@ -7315,7 +7315,7 @@
             <w:noProof/>
             <w:webHidden/>
           </w:rPr>
-          <w:t>23</w:t>
+          <w:t>24</w:t>
         </w:r>
         <w:r>
           <w:rPr>
@@ -7339,13 +7339,13 @@
           <w:sz w:val="22"/>
         </w:rPr>
       </w:pPr>
-      <w:hyperlink w:anchor="_Toc84911827" w:history="1">
+      <w:hyperlink w:anchor="_Toc84957141" w:history="1">
         <w:r>
           <w:rPr>
             <w:rStyle w:val="Hyperlink"/>
             <w:noProof/>
           </w:rPr>
-          <w:t>Table 3.3.7 Tabel diagnosa</w:t>
+          <w:t>Table 3.7 Tabel diagnosa</w:t>
         </w:r>
         <w:r>
           <w:rPr>
@@ -7366,7 +7366,7 @@
             <w:noProof/>
             <w:webHidden/>
           </w:rPr>
-          <w:instrText xml:space="preserve"> PAGEREF _Toc84911827 \h </w:instrText>
+          <w:instrText xml:space="preserve"> PAGEREF _Toc84957141 \h </w:instrText>
         </w:r>
         <w:r>
           <w:rPr>
@@ -7386,7 +7386,7 @@
             <w:noProof/>
             <w:webHidden/>
           </w:rPr>
-          <w:t>23</w:t>
+          <w:t>25</w:t>
         </w:r>
         <w:r>
           <w:rPr>
@@ -7410,13 +7410,13 @@
           <w:sz w:val="22"/>
         </w:rPr>
       </w:pPr>
-      <w:hyperlink w:anchor="_Toc84911828" w:history="1">
+      <w:hyperlink w:anchor="_Toc84957142" w:history="1">
         <w:r>
           <w:rPr>
             <w:rStyle w:val="Hyperlink"/>
             <w:noProof/>
           </w:rPr>
-          <w:t>Table 3.3.8 Tabel kerusakan</w:t>
+          <w:t>Table 3.8 Tabel kerusakan</w:t>
         </w:r>
         <w:r>
           <w:rPr>
@@ -7437,7 +7437,7 @@
             <w:noProof/>
             <w:webHidden/>
           </w:rPr>
-          <w:instrText xml:space="preserve"> PAGEREF _Toc84911828 \h </w:instrText>
+          <w:instrText xml:space="preserve"> PAGEREF _Toc84957142 \h </w:instrText>
         </w:r>
         <w:r>
           <w:rPr>
@@ -7457,7 +7457,7 @@
             <w:noProof/>
             <w:webHidden/>
           </w:rPr>
-          <w:t>23</w:t>
+          <w:t>25</w:t>
         </w:r>
         <w:r>
           <w:rPr>
@@ -7481,13 +7481,13 @@
           <w:sz w:val="22"/>
         </w:rPr>
       </w:pPr>
-      <w:hyperlink w:anchor="_Toc84911829" w:history="1">
+      <w:hyperlink w:anchor="_Toc84957143" w:history="1">
         <w:r>
           <w:rPr>
             <w:rStyle w:val="Hyperlink"/>
             <w:noProof/>
           </w:rPr>
-          <w:t>Table 3.3.9 Tabel solusi</w:t>
+          <w:t>Table 3.9 Tabel solusi</w:t>
         </w:r>
         <w:r>
           <w:rPr>
@@ -7508,7 +7508,7 @@
             <w:noProof/>
             <w:webHidden/>
           </w:rPr>
-          <w:instrText xml:space="preserve"> PAGEREF _Toc84911829 \h </w:instrText>
+          <w:instrText xml:space="preserve"> PAGEREF _Toc84957143 \h </w:instrText>
         </w:r>
         <w:r>
           <w:rPr>
@@ -7528,7 +7528,7 @@
             <w:noProof/>
             <w:webHidden/>
           </w:rPr>
-          <w:t>23</w:t>
+          <w:t>25</w:t>
         </w:r>
         <w:r>
           <w:rPr>
@@ -8309,7 +8309,22 @@
         <w:t>training</w:t>
       </w:r>
       <w:r>
-        <w:t xml:space="preserve"> selama kurang lebih 2 minggu atau 14 hari. Dalam kegiatan </w:t>
+        <w:t xml:space="preserve"> selama kurang lebih 2 minggu atau 14 hari.</w:t>
+      </w:r>
+      <w:r>
+        <w:t xml:space="preserve"> Kegiatan training merupakan kewajiban calon karyawan agar optimal dalam bekerja </w:t>
+      </w:r>
+      <w:r>
+        <w:rPr>
+          <w:rStyle w:val="FootnoteReference"/>
+        </w:rPr>
+        <w:footnoteReference w:id="1"/>
+      </w:r>
+      <w:r>
+        <w:t xml:space="preserve">. </w:t>
+      </w:r>
+      <w:r>
+        <w:t xml:space="preserve">Dalam kegiatan </w:t>
       </w:r>
       <w:r>
         <w:rPr>
@@ -8398,22 +8413,10 @@
         <w:t xml:space="preserve"> </w:t>
       </w:r>
       <w:r>
-        <w:fldChar w:fldCharType="begin" w:fldLock="1"/>
-      </w:r>
-      <w:r>
-        <w:instrText>ADDIN CSL_CITATION {"citationItems":[{"id":"ITEM-1","itemData":{"author":[{"dropping-particle":"","family":"Zuhdi","given":"Saefudin","non-dropping-particle":"","parse-names":false,"suffix":""},{"dropping-particle":"","family":"Natan","given":"Stefanus","non-dropping-particle":"","parse-names":false,"suffix":""}],"container-title":"Jurnal Ilmiah Ranggagading","id":"ITEM-1","issue":"2","issued":{"date-parts":[["2007"]]},"page":"125-129","title":"PENGARUH FREKUENSI PELATIHAN SALESMAN TERHADAP VOLUME PENJUALAN Studi kasus pada PT . Dwiperkasa Mobiltama Bogor","type":"article-journal","volume":"7"},"uris":["http://www.mendeley.com/documents/?uuid=e544d01a-c845-4ad5-a753-39233dc61c52"]}],"mendeley":{"formattedCitation":"(Zuhdi &amp; Natan, 2007)","plainTextFormattedCitation":"(Zuhdi &amp; Natan, 2007)","previouslyFormattedCitation":"(Zuhdi &amp; Natan, 2007)"},"properties":{"noteIndex":0},"schema":"https://github.com/citation-style-language/schema/raw/master/csl-citation.json"}</w:instrText>
-      </w:r>
-      <w:r>
-        <w:fldChar w:fldCharType="separate"/>
-      </w:r>
-      <w:r>
-        <w:rPr>
-          <w:noProof/>
-        </w:rPr>
-        <w:t>(Zuhdi &amp; Natan, 2007)</w:t>
-      </w:r>
-      <w:r>
-        <w:fldChar w:fldCharType="end"/>
+        <w:rPr>
+          <w:rStyle w:val="FootnoteReference"/>
+        </w:rPr>
+        <w:footnoteReference w:id="2"/>
       </w:r>
       <w:r>
         <w:t>.</w:t>
@@ -8469,22 +8472,10 @@
         <w:t xml:space="preserve">dalah pelayanan terlebih dahulu </w:t>
       </w:r>
       <w:r>
-        <w:fldChar w:fldCharType="begin" w:fldLock="1"/>
-      </w:r>
-      <w:r>
-        <w:instrText>ADDIN CSL_CITATION {"citationItems":[{"id":"ITEM-1","itemData":{"author":[{"dropping-particle":"","family":"Pratami Anggun","given":"Agista","non-dropping-particle":"","parse-names":false,"suffix":""}],"id":"ITEM-1","issued":{"date-parts":[["2015"]]},"title":"PENGARUH TEKNIK HANDLING COMPLAIN TERHADAP CITRA PT . BANK NEGARA INDONESIA SYARIAH KANTOR CABANG SEMARANG Oleh : PROGRAM STUDI ( D3 ) PERBANKAN SYARIAH FAKULTAS EKONOMI DAN BISNIS ISLAM","type":"article-journal"},"uris":["http://www.mendeley.com/documents/?uuid=423dc681-05fc-4b5b-9d5e-a2d3732a3787"]}],"mendeley":{"formattedCitation":"(Pratami Anggun, 2015)","plainTextFormattedCitation":"(Pratami Anggun, 2015)"},"properties":{"noteIndex":0},"schema":"https://github.com/citation-style-language/schema/raw/master/csl-citation.json"}</w:instrText>
-      </w:r>
-      <w:r>
-        <w:fldChar w:fldCharType="separate"/>
-      </w:r>
-      <w:r>
-        <w:rPr>
-          <w:noProof/>
-        </w:rPr>
-        <w:t>(Pratami Anggun, 2015)</w:t>
-      </w:r>
-      <w:r>
-        <w:fldChar w:fldCharType="end"/>
+        <w:rPr>
+          <w:rStyle w:val="FootnoteReference"/>
+        </w:rPr>
+        <w:footnoteReference w:id="3"/>
       </w:r>
       <w:r>
         <w:t>.</w:t>
@@ -8515,7 +8506,25 @@
         <w:ind w:firstLine="576"/>
       </w:pPr>
       <w:r>
-        <w:t xml:space="preserve">Perkembangan teknologi yang semakin maju membuat semua pekerjaan yang masih dilakukan secara manual ataupun konvensional harus segera diubah ke dalam sistem komputerisasi, kemudian kebutuhan tenaga ahli dalam bidang teknologi juga semakin bertambah. </w:t>
+        <w:t>Perkembangan teknologi yang semakin maju membuat semua pekerjaan yang masih dilakukan secara manual ataupun konvensional harus segera diuba</w:t>
+      </w:r>
+      <w:r>
+        <w:t>h ke dalam sistem komputerisasi</w:t>
+      </w:r>
+      <w:r>
+        <w:t xml:space="preserve"> </w:t>
+      </w:r>
+      <w:r>
+        <w:rPr>
+          <w:rStyle w:val="FootnoteReference"/>
+        </w:rPr>
+        <w:footnoteReference w:id="4"/>
+      </w:r>
+      <w:r>
+        <w:t>. K</w:t>
+      </w:r>
+      <w:r>
+        <w:t xml:space="preserve">emudian kebutuhan tenaga ahli dalam bidang teknologi juga semakin bertambah. </w:t>
       </w:r>
     </w:p>
     <w:p>
@@ -8524,6 +8533,7 @@
         <w:ind w:firstLine="576"/>
       </w:pPr>
       <w:r>
+        <w:lastRenderedPageBreak/>
         <w:t xml:space="preserve">Cara </w:t>
       </w:r>
       <w:r>
@@ -8542,11 +8552,19 @@
         <w:t xml:space="preserve">fast response, </w:t>
       </w:r>
       <w:r>
-        <w:t xml:space="preserve">lalu data kendala yang ditampung sudah di tempatkan ke sebuah basis </w:t>
-      </w:r>
-      <w:r>
-        <w:lastRenderedPageBreak/>
-        <w:t xml:space="preserve">data, lalu sumber informasi solusi serta diagnosa kendala sudah tersiapkan pada sebuah sistem dan hanya tinggal diakses jika diperlukan. </w:t>
+        <w:t>lalu data kendala yang ditampung sudah di tempatkan ke sebuah basis data, lalu sumber informasi solusi serta diagnosa kendala sudah tersiapkan pada sebuah sistem dan hanya tinggal diakses jika diperlukan</w:t>
+      </w:r>
+      <w:r>
+        <w:t xml:space="preserve"> </w:t>
+      </w:r>
+      <w:r>
+        <w:rPr>
+          <w:rStyle w:val="FootnoteReference"/>
+        </w:rPr>
+        <w:footnoteReference w:id="5"/>
+      </w:r>
+      <w:r>
+        <w:t xml:space="preserve">. </w:t>
       </w:r>
     </w:p>
     <w:p>
@@ -8703,7 +8721,19 @@
         <w:t>handling complain</w:t>
       </w:r>
       <w:r>
-        <w:t xml:space="preserve"> kerusakan pada pengecatan karena customer hanya perlu mengakses aplikasi atau website ketika kerusakan terjadi. </w:t>
+        <w:t xml:space="preserve"> kerusakan pada pengecatan karena customer hanya perlu mengakses aplikasi atau website ketika kerusakan terjadi</w:t>
+      </w:r>
+      <w:r>
+        <w:t xml:space="preserve"> </w:t>
+      </w:r>
+      <w:r>
+        <w:rPr>
+          <w:rStyle w:val="FootnoteReference"/>
+        </w:rPr>
+        <w:footnoteReference w:id="6"/>
+      </w:r>
+      <w:r>
+        <w:t xml:space="preserve">. </w:t>
       </w:r>
     </w:p>
     <w:p>
@@ -8741,6 +8771,7 @@
         <w:spacing w:line="360" w:lineRule="auto"/>
       </w:pPr>
       <w:r>
+        <w:lastRenderedPageBreak/>
         <w:t xml:space="preserve">Menumbuhkan profit dan keuntungan dengan menurunya </w:t>
       </w:r>
       <w:r>
@@ -8790,7 +8821,6 @@
         </w:rPr>
       </w:pPr>
       <w:r>
-        <w:lastRenderedPageBreak/>
         <w:t xml:space="preserve">Menambah pengetahuan </w:t>
       </w:r>
       <w:r>
@@ -8933,7 +8963,7 @@
       <w:pPr>
         <w:pStyle w:val="Caption"/>
       </w:pPr>
-      <w:bookmarkStart w:id="16" w:name="_Toc84911819"/>
+      <w:bookmarkStart w:id="16" w:name="_Toc84957133"/>
       <w:r>
         <w:t xml:space="preserve">Table </w:t>
       </w:r>
@@ -8943,27 +8973,14 @@
       <w:r>
         <w:t>.</w:t>
       </w:r>
-      <w:r>
-        <w:fldChar w:fldCharType="begin"/>
-      </w:r>
-      <w:r>
-        <w:instrText xml:space="preserve"> SEQ Table \* ARABIC \s 1 </w:instrText>
-      </w:r>
-      <w:r>
-        <w:fldChar w:fldCharType="separate"/>
-      </w:r>
-      <w:r>
-        <w:rPr>
-          <w:noProof/>
-        </w:rPr>
-        <w:t>1</w:t>
-      </w:r>
-      <w:r>
-        <w:rPr>
-          <w:noProof/>
-        </w:rPr>
-        <w:fldChar w:fldCharType="end"/>
-      </w:r>
+      <w:fldSimple w:instr=" SEQ Table \* ARABIC \s 1 ">
+        <w:r>
+          <w:rPr>
+            <w:noProof/>
+          </w:rPr>
+          <w:t>1</w:t>
+        </w:r>
+      </w:fldSimple>
       <w:r>
         <w:t xml:space="preserve"> </w:t>
       </w:r>
@@ -9512,7 +9529,7 @@
       <w:pPr>
         <w:pStyle w:val="Caption"/>
       </w:pPr>
-      <w:bookmarkStart w:id="17" w:name="_Toc84911820"/>
+      <w:bookmarkStart w:id="17" w:name="_Toc84957134"/>
       <w:r>
         <w:t xml:space="preserve">Table </w:t>
       </w:r>
@@ -9522,27 +9539,14 @@
       <w:r>
         <w:t>.</w:t>
       </w:r>
-      <w:r>
-        <w:fldChar w:fldCharType="begin"/>
-      </w:r>
-      <w:r>
-        <w:instrText xml:space="preserve"> SEQ Table \* ARABIC \s 1 </w:instrText>
-      </w:r>
-      <w:r>
-        <w:fldChar w:fldCharType="separate"/>
-      </w:r>
-      <w:r>
-        <w:rPr>
-          <w:noProof/>
-        </w:rPr>
-        <w:t>2</w:t>
-      </w:r>
-      <w:r>
-        <w:rPr>
-          <w:noProof/>
-        </w:rPr>
-        <w:fldChar w:fldCharType="end"/>
-      </w:r>
+      <w:fldSimple w:instr=" SEQ Table \* ARABIC \s 1 ">
+        <w:r>
+          <w:rPr>
+            <w:noProof/>
+          </w:rPr>
+          <w:t>2</w:t>
+        </w:r>
+      </w:fldSimple>
       <w:r>
         <w:t xml:space="preserve"> </w:t>
       </w:r>
@@ -14055,51 +14059,14 @@
       <w:r>
         <w:t>.</w:t>
       </w:r>
-      <w:r>
-        <w:fldChar w:fldCharType="begin"/>
-      </w:r>
-      <w:r>
-        <w:instrText xml:space="preserve"> STYLEREF 1 \s </w:instrText>
-      </w:r>
-      <w:r>
-        <w:fldChar w:fldCharType="separate"/>
-      </w:r>
-      <w:r>
-        <w:rPr>
-          <w:noProof/>
-        </w:rPr>
-        <w:t>II</w:t>
-      </w:r>
-      <w:r>
-        <w:rPr>
-          <w:noProof/>
-        </w:rPr>
-        <w:fldChar w:fldCharType="end"/>
-      </w:r>
-      <w:r>
-        <w:t>.</w:t>
-      </w:r>
-      <w:r>
-        <w:fldChar w:fldCharType="begin"/>
-      </w:r>
-      <w:r>
-        <w:instrText xml:space="preserve"> SEQ Gambar \* ARABIC \s 1 </w:instrText>
-      </w:r>
-      <w:r>
-        <w:fldChar w:fldCharType="separate"/>
-      </w:r>
-      <w:r>
-        <w:rPr>
-          <w:noProof/>
-        </w:rPr>
-        <w:t>1</w:t>
-      </w:r>
-      <w:r>
-        <w:rPr>
-          <w:noProof/>
-        </w:rPr>
-        <w:fldChar w:fldCharType="end"/>
-      </w:r>
+      <w:fldSimple w:instr=" SEQ Gambar \* ARABIC \s 1 ">
+        <w:r>
+          <w:rPr>
+            <w:noProof/>
+          </w:rPr>
+          <w:t>1</w:t>
+        </w:r>
+      </w:fldSimple>
       <w:r>
         <w:t xml:space="preserve"> </w:t>
       </w:r>
@@ -14972,6 +14939,8 @@
         <w:spacing w:line="360" w:lineRule="auto"/>
       </w:pPr>
       <w:bookmarkStart w:id="27" w:name="_Toc84911798"/>
+      <w:bookmarkStart w:id="28" w:name="_GoBack"/>
+      <w:bookmarkEnd w:id="28"/>
       <w:r>
         <w:t>Cara Mengatasi Kendala</w:t>
       </w:r>
@@ -14983,7 +14952,22 @@
         <w:ind w:firstLine="576"/>
       </w:pPr>
       <w:r>
-        <w:t>Ketika kemajuan teknologi memungkinkan kita membuat sebuah aplikasi yang dapat memberikan sebuah solusi layaknya seorang pakar baik dalam bidang ke ilmuan ataupun hal teknis, maka sebuah masalah yang solusinya masi</w:t>
+        <w:t>Ketika kemajuan teknologi memungkinkan kita membuat sebuah aplikasi yang dapat memberikan sebuah solusi layaknya seorang pakar baik dalam bidang</w:t>
+      </w:r>
+      <w:r>
+        <w:t xml:space="preserve"> ke ilmuan ataupun hal teknis </w:t>
+      </w:r>
+      <w:r>
+        <w:rPr>
+          <w:rStyle w:val="FootnoteReference"/>
+        </w:rPr>
+        <w:footnoteReference w:id="7"/>
+      </w:r>
+      <w:r>
+        <w:t>. M</w:t>
+      </w:r>
+      <w:r>
+        <w:t>aka sebuah masalah yang solusinya masi</w:t>
       </w:r>
       <w:r>
         <w:t>h bersifat manual dan belum ter</w:t>
@@ -14996,7 +14980,19 @@
       </w:r>
       <w:r>
         <w:lastRenderedPageBreak/>
-        <w:t>menyimpan rule-rule ataupun aturan-aturan yang merupakan dasar dari diagnosa untuk menemukan sebuah solusi.</w:t>
+        <w:t>menyimpan rule-rule ataupun aturan-aturan yang merupakan dasar dari diagnosa untuk menemukan sebuah solusi</w:t>
+      </w:r>
+      <w:r>
+        <w:t xml:space="preserve"> </w:t>
+      </w:r>
+      <w:r>
+        <w:rPr>
+          <w:rStyle w:val="FootnoteReference"/>
+        </w:rPr>
+        <w:footnoteReference w:id="8"/>
+      </w:r>
+      <w:r>
+        <w:t>.</w:t>
       </w:r>
     </w:p>
     <w:p>
@@ -15006,7 +15002,19 @@
       </w:pPr>
       <w:r>
         <w:tab/>
-        <w:t>Perancangan sistem pakar diagnosa kerusakan pengecatan adalah sebuah sistem untuk memberikan solusi ketika terjadi kerusakan pengecatan, melalui sebuah aturan-aturan sistem pakar yang di simpan di aplikasinya ataupu databasenya, kita dapat dengan mudah menemukan penyebab kenapa terjadi kerusakan tersebut.</w:t>
+        <w:t>Perancangan sistem pakar diagnosa kerusakan pengecatan adalah sebuah sistem untuk memberikan solusi ketika terjadi kerusakan pengecatan, melalui sebuah aturan-aturan sistem pakar yang di simpan di aplikasinya ataupu databasenya, kita dapat dengan mudah menemukan penyebab kenapa terjadi kerusakan tersebut</w:t>
+      </w:r>
+      <w:r>
+        <w:t xml:space="preserve"> </w:t>
+      </w:r>
+      <w:r>
+        <w:rPr>
+          <w:rStyle w:val="FootnoteReference"/>
+        </w:rPr>
+        <w:footnoteReference w:id="9"/>
+      </w:r>
+      <w:r>
+        <w:t>.</w:t>
       </w:r>
     </w:p>
     <w:p>
@@ -15031,10 +15039,19 @@
         <w:rPr>
           <w:i/>
         </w:rPr>
-        <w:t>mobile</w:t>
-      </w:r>
-      <w:r>
-        <w:t xml:space="preserve">, baik oleh </w:t>
+        <w:t xml:space="preserve">mobile </w:t>
+      </w:r>
+      <w:r>
+        <w:rPr>
+          <w:rStyle w:val="FootnoteReference"/>
+        </w:rPr>
+        <w:footnoteReference w:id="10"/>
+      </w:r>
+      <w:r>
+        <w:t>,</w:t>
+      </w:r>
+      <w:r>
+        <w:t xml:space="preserve"> baik oleh </w:t>
       </w:r>
       <w:r>
         <w:rPr>
@@ -15068,11 +15085,11 @@
         <w:lastRenderedPageBreak/>
         <w:br/>
       </w:r>
-      <w:bookmarkStart w:id="28" w:name="_Toc84911799"/>
+      <w:bookmarkStart w:id="29" w:name="_Toc84911799"/>
       <w:r>
         <w:t>PELAKSANAAN KERJA PRAKTIK</w:t>
       </w:r>
-      <w:bookmarkEnd w:id="28"/>
+      <w:bookmarkEnd w:id="29"/>
     </w:p>
     <w:p>
       <w:pPr>
@@ -15090,11 +15107,11 @@
         <w:pStyle w:val="Heading2"/>
         <w:spacing w:line="360" w:lineRule="auto"/>
       </w:pPr>
-      <w:bookmarkStart w:id="29" w:name="_Toc84911800"/>
+      <w:bookmarkStart w:id="30" w:name="_Toc84911800"/>
       <w:r>
         <w:t>Pelaksanaan Kerja Praktik</w:t>
       </w:r>
-      <w:bookmarkEnd w:id="29"/>
+      <w:bookmarkEnd w:id="30"/>
     </w:p>
     <w:p>
       <w:pPr>
@@ -15370,7 +15387,7 @@
         <w:pStyle w:val="Heading2"/>
         <w:spacing w:line="360" w:lineRule="auto"/>
       </w:pPr>
-      <w:bookmarkStart w:id="30" w:name="_Toc84911801"/>
+      <w:bookmarkStart w:id="31" w:name="_Toc84911801"/>
       <w:r>
         <w:t>Gambaran Sistem Yang Berjalan</w:t>
       </w:r>
@@ -15385,7 +15402,7 @@
       <w:r>
         <w:t xml:space="preserve"> Kendala Kerusakan )</w:t>
       </w:r>
-      <w:bookmarkEnd w:id="30"/>
+      <w:bookmarkEnd w:id="31"/>
     </w:p>
     <w:p/>
     <w:p>
@@ -15413,10 +15430,10 @@
             <v:path o:extrusionok="f" gradientshapeok="t" o:connecttype="rect"/>
             <o:lock v:ext="edit" aspectratio="t"/>
           </v:shapetype>
-          <v:shape id="_x0000_i1025" type="#_x0000_t75" style="width:396.3pt;height:298.65pt" o:ole="">
+          <v:shape id="_x0000_i1861" type="#_x0000_t75" style="width:396.75pt;height:298.5pt" o:ole="">
             <v:imagedata r:id="rId13" o:title=""/>
           </v:shape>
-          <o:OLEObject Type="Embed" ProgID="Visio.Drawing.15" ShapeID="_x0000_i1025" DrawAspect="Content" ObjectID="_1695529230" r:id="rId14"/>
+          <o:OLEObject Type="Embed" ProgID="Visio.Drawing.15" ShapeID="_x0000_i1861" DrawAspect="Content" ObjectID="_1695580398" r:id="rId14"/>
         </w:object>
       </w:r>
     </w:p>
@@ -15424,7 +15441,7 @@
       <w:pPr>
         <w:pStyle w:val="Caption"/>
       </w:pPr>
-      <w:bookmarkStart w:id="31" w:name="_Toc84484079"/>
+      <w:bookmarkStart w:id="32" w:name="_Toc84484079"/>
       <w:r>
         <w:t xml:space="preserve">Gambar </w:t>
       </w:r>
@@ -15434,58 +15451,21 @@
       <w:r>
         <w:t>.</w:t>
       </w:r>
-      <w:r>
-        <w:fldChar w:fldCharType="begin"/>
-      </w:r>
-      <w:r>
-        <w:instrText xml:space="preserve"> STYLEREF 1 \s </w:instrText>
-      </w:r>
-      <w:r>
-        <w:fldChar w:fldCharType="separate"/>
-      </w:r>
-      <w:r>
-        <w:rPr>
-          <w:noProof/>
-        </w:rPr>
-        <w:t>III</w:t>
-      </w:r>
-      <w:r>
-        <w:rPr>
-          <w:noProof/>
-        </w:rPr>
-        <w:fldChar w:fldCharType="end"/>
-      </w:r>
-      <w:r>
-        <w:t>.</w:t>
-      </w:r>
-      <w:r>
-        <w:fldChar w:fldCharType="begin"/>
-      </w:r>
-      <w:r>
-        <w:instrText xml:space="preserve"> SEQ Gambar \* ARABIC \s 1 </w:instrText>
-      </w:r>
-      <w:r>
-        <w:fldChar w:fldCharType="separate"/>
-      </w:r>
-      <w:r>
-        <w:rPr>
-          <w:noProof/>
-        </w:rPr>
-        <w:t>1</w:t>
-      </w:r>
-      <w:r>
-        <w:rPr>
-          <w:noProof/>
-        </w:rPr>
-        <w:fldChar w:fldCharType="end"/>
-      </w:r>
+      <w:fldSimple w:instr=" SEQ Gambar \* ARABIC \s 1 ">
+        <w:r>
+          <w:rPr>
+            <w:noProof/>
+          </w:rPr>
+          <w:t>1</w:t>
+        </w:r>
+      </w:fldSimple>
       <w:r>
         <w:t xml:space="preserve"> </w:t>
       </w:r>
       <w:r>
         <w:t>Sistem yang berjalan (informasi kendala kerusakan)</w:t>
       </w:r>
-      <w:bookmarkEnd w:id="31"/>
+      <w:bookmarkEnd w:id="32"/>
     </w:p>
     <w:p>
       <w:pPr>
@@ -15494,11 +15474,14 @@
         </w:rPr>
       </w:pPr>
       <w:r>
-        <w:t xml:space="preserve">Keterangan </w:t>
+        <w:t xml:space="preserve">Keterangan gambar </w:t>
       </w:r>
       <w:proofErr w:type="gramStart"/>
       <w:r>
-        <w:t>gambar :</w:t>
+        <w:t xml:space="preserve">3.1 </w:t>
+      </w:r>
+      <w:r>
+        <w:t>:</w:t>
       </w:r>
       <w:proofErr w:type="gramEnd"/>
     </w:p>
@@ -15507,20 +15490,14 @@
         <w:pStyle w:val="ListParagraph"/>
         <w:numPr>
           <w:ilvl w:val="0"/>
-          <w:numId w:val="33"/>
+          <w:numId w:val="8"/>
         </w:numPr>
       </w:pPr>
       <w:r>
         <w:rPr>
           <w:i/>
         </w:rPr>
-        <w:t>Customer</w:t>
-      </w:r>
-      <w:r>
-        <w:rPr>
-          <w:i/>
-        </w:rPr>
-        <w:t xml:space="preserve"> </w:t>
+        <w:t xml:space="preserve">Customer </w:t>
       </w:r>
       <w:r>
         <w:t xml:space="preserve">melakukan info kendala kerusakan pengecatan, info kendala kerusakan dilakukan tidak pada saat itu tetapi dilakukan beberapa saat, beberapa hari ataupun tidak langsung. Kendala kerusakan di infokan </w:t>
@@ -15540,7 +15517,7 @@
         <w:pStyle w:val="ListParagraph"/>
         <w:numPr>
           <w:ilvl w:val="0"/>
-          <w:numId w:val="33"/>
+          <w:numId w:val="8"/>
         </w:numPr>
       </w:pPr>
       <w:r>
@@ -15570,7 +15547,7 @@
         <w:pStyle w:val="ListParagraph"/>
         <w:numPr>
           <w:ilvl w:val="0"/>
-          <w:numId w:val="33"/>
+          <w:numId w:val="8"/>
         </w:numPr>
         <w:rPr>
           <w:i/>
@@ -15601,7 +15578,7 @@
         <w:pStyle w:val="ListParagraph"/>
         <w:numPr>
           <w:ilvl w:val="0"/>
-          <w:numId w:val="33"/>
+          <w:numId w:val="8"/>
         </w:numPr>
       </w:pPr>
       <w:r>
@@ -15631,7 +15608,7 @@
         <w:pStyle w:val="ListParagraph"/>
         <w:numPr>
           <w:ilvl w:val="0"/>
-          <w:numId w:val="33"/>
+          <w:numId w:val="8"/>
         </w:numPr>
       </w:pPr>
       <w:r>
@@ -15673,11 +15650,11 @@
         <w:pStyle w:val="Heading2"/>
         <w:spacing w:line="360" w:lineRule="auto"/>
       </w:pPr>
-      <w:bookmarkStart w:id="32" w:name="_Toc84911802"/>
+      <w:bookmarkStart w:id="33" w:name="_Toc84911802"/>
       <w:r>
         <w:t>Sumber Daya Komputer yang Tersedia</w:t>
       </w:r>
-      <w:bookmarkEnd w:id="32"/>
+      <w:bookmarkEnd w:id="33"/>
     </w:p>
     <w:p>
       <w:pPr>
@@ -15688,44 +15665,28 @@
       <w:pPr>
         <w:pStyle w:val="Caption"/>
       </w:pPr>
-      <w:bookmarkStart w:id="33" w:name="_Toc84911821"/>
+      <w:bookmarkStart w:id="34" w:name="_Toc84957135"/>
       <w:r>
         <w:t xml:space="preserve">Table </w:t>
       </w:r>
       <w:r>
-        <w:t>3.</w:t>
-      </w:r>
-      <w:r>
         <w:t>3</w:t>
       </w:r>
       <w:r>
         <w:t>.</w:t>
       </w:r>
-      <w:r>
-        <w:fldChar w:fldCharType="begin"/>
-      </w:r>
-      <w:r>
-        <w:instrText xml:space="preserve"> SEQ Table \* ARABIC \s 1 </w:instrText>
-      </w:r>
-      <w:r>
-        <w:fldChar w:fldCharType="separate"/>
-      </w:r>
-      <w:r>
-        <w:rPr>
-          <w:noProof/>
-        </w:rPr>
-        <w:t>1</w:t>
-      </w:r>
-      <w:r>
-        <w:rPr>
-          <w:noProof/>
-        </w:rPr>
-        <w:fldChar w:fldCharType="end"/>
-      </w:r>
+      <w:fldSimple w:instr=" SEQ Table \* ARABIC \s 1 ">
+        <w:r>
+          <w:rPr>
+            <w:noProof/>
+          </w:rPr>
+          <w:t>1</w:t>
+        </w:r>
+      </w:fldSimple>
       <w:r>
         <w:t xml:space="preserve"> Sumber daya komputer yang tersedia</w:t>
       </w:r>
-      <w:bookmarkEnd w:id="33"/>
+      <w:bookmarkEnd w:id="34"/>
     </w:p>
     <w:tbl>
       <w:tblPr>
@@ -18317,11 +18278,11 @@
         <w:pStyle w:val="Heading2"/>
         <w:spacing w:line="360" w:lineRule="auto"/>
       </w:pPr>
-      <w:bookmarkStart w:id="34" w:name="_Toc84911803"/>
+      <w:bookmarkStart w:id="35" w:name="_Toc84911803"/>
       <w:r>
         <w:t>Hasil Pengamatan</w:t>
       </w:r>
-      <w:bookmarkEnd w:id="34"/>
+      <w:bookmarkEnd w:id="35"/>
     </w:p>
     <w:p>
       <w:pPr>
@@ -18432,11 +18393,11 @@
         <w:pStyle w:val="Heading2"/>
         <w:spacing w:line="360" w:lineRule="auto"/>
       </w:pPr>
-      <w:bookmarkStart w:id="35" w:name="_Toc84911804"/>
+      <w:bookmarkStart w:id="36" w:name="_Toc84911804"/>
       <w:r>
         <w:t>Pemecahan Masalah</w:t>
       </w:r>
-      <w:bookmarkEnd w:id="35"/>
+      <w:bookmarkEnd w:id="36"/>
     </w:p>
     <w:p>
       <w:pPr>
@@ -18446,11 +18407,11 @@
         </w:tabs>
         <w:spacing w:line="360" w:lineRule="auto"/>
       </w:pPr>
-      <w:bookmarkStart w:id="36" w:name="_Toc84911805"/>
+      <w:bookmarkStart w:id="37" w:name="_Toc84911805"/>
       <w:r>
         <w:t>Kebutuhan Sistem Yang Diusulkan</w:t>
       </w:r>
-      <w:bookmarkEnd w:id="36"/>
+      <w:bookmarkEnd w:id="37"/>
     </w:p>
     <w:p>
       <w:pPr>
@@ -18630,16 +18591,6 @@
     <w:p>
       <w:pPr>
         <w:pStyle w:val="ListParagraph"/>
-        <w:tabs>
-          <w:tab w:val="left" w:pos="1134"/>
-        </w:tabs>
-        <w:spacing w:line="360" w:lineRule="auto"/>
-        <w:ind w:left="1276"/>
-      </w:pPr>
-    </w:p>
-    <w:p>
-      <w:pPr>
-        <w:pStyle w:val="ListParagraph"/>
         <w:numPr>
           <w:ilvl w:val="0"/>
           <w:numId w:val="4"/>
@@ -18757,16 +18708,6 @@
       <w:r>
         <w:t xml:space="preserve"> / IDE</w:t>
       </w:r>
-    </w:p>
-    <w:p>
-      <w:pPr>
-        <w:pStyle w:val="ListParagraph"/>
-        <w:tabs>
-          <w:tab w:val="left" w:pos="1134"/>
-        </w:tabs>
-        <w:spacing w:line="360" w:lineRule="auto"/>
-        <w:ind w:left="1276"/>
-      </w:pPr>
     </w:p>
     <w:p>
       <w:pPr>
@@ -18846,55 +18787,142 @@
         <w:pStyle w:val="Caption"/>
       </w:pPr>
       <w:r>
-        <w:t xml:space="preserve">Gambar </w:t>
-      </w:r>
-      <w:r>
-        <w:fldChar w:fldCharType="begin"/>
-      </w:r>
-      <w:r>
-        <w:instrText xml:space="preserve"> STYLEREF 1 \s </w:instrText>
-      </w:r>
-      <w:r>
-        <w:fldChar w:fldCharType="separate"/>
-      </w:r>
-      <w:r>
-        <w:rPr>
-          <w:noProof/>
-        </w:rPr>
-        <w:t>III</w:t>
-      </w:r>
-      <w:r>
-        <w:rPr>
-          <w:noProof/>
-        </w:rPr>
-        <w:fldChar w:fldCharType="end"/>
+        <w:t>Gambar</w:t>
+      </w:r>
+      <w:r>
+        <w:t xml:space="preserve"> 3</w:t>
       </w:r>
       <w:r>
         <w:t>.</w:t>
       </w:r>
-      <w:r>
-        <w:fldChar w:fldCharType="begin"/>
-      </w:r>
-      <w:r>
-        <w:instrText xml:space="preserve"> SEQ Gambar \* ARABIC \s 1 </w:instrText>
-      </w:r>
-      <w:r>
-        <w:fldChar w:fldCharType="separate"/>
-      </w:r>
-      <w:r>
-        <w:rPr>
-          <w:noProof/>
-        </w:rPr>
-        <w:t>2</w:t>
-      </w:r>
-      <w:r>
-        <w:rPr>
-          <w:noProof/>
-        </w:rPr>
-        <w:fldChar w:fldCharType="end"/>
-      </w:r>
+      <w:fldSimple w:instr=" SEQ Gambar \* ARABIC \s 1 ">
+        <w:r>
+          <w:rPr>
+            <w:noProof/>
+          </w:rPr>
+          <w:t>2</w:t>
+        </w:r>
+      </w:fldSimple>
       <w:r>
         <w:t xml:space="preserve"> Infrastuktur rancangan jaringan</w:t>
+      </w:r>
+    </w:p>
+    <w:p>
+      <w:r>
+        <w:t xml:space="preserve">Keterangan gambar </w:t>
+      </w:r>
+      <w:proofErr w:type="gramStart"/>
+      <w:r>
+        <w:t xml:space="preserve">3.2 </w:t>
+      </w:r>
+      <w:r>
+        <w:t>:</w:t>
+      </w:r>
+      <w:proofErr w:type="gramEnd"/>
+    </w:p>
+    <w:p>
+      <w:pPr>
+        <w:pStyle w:val="ListParagraph"/>
+        <w:numPr>
+          <w:ilvl w:val="0"/>
+          <w:numId w:val="8"/>
+        </w:numPr>
+        <w:rPr>
+          <w:i/>
+        </w:rPr>
+      </w:pPr>
+      <w:r>
+        <w:rPr>
+          <w:i/>
+        </w:rPr>
+        <w:t>Provider hosting &amp; database</w:t>
+      </w:r>
+      <w:r>
+        <w:rPr>
+          <w:i/>
+        </w:rPr>
+        <w:t xml:space="preserve"> </w:t>
+      </w:r>
+      <w:r>
+        <w:t>berfungsi menyimpan data sumber aplikasi, siap diakses 24 jam oleh user ataupun admin.</w:t>
+      </w:r>
+    </w:p>
+    <w:p>
+      <w:pPr>
+        <w:pStyle w:val="ListParagraph"/>
+        <w:numPr>
+          <w:ilvl w:val="0"/>
+          <w:numId w:val="8"/>
+        </w:numPr>
+        <w:rPr>
+          <w:i/>
+        </w:rPr>
+      </w:pPr>
+      <w:r>
+        <w:t>Internet sebagai penghunbung untuk mengambil data ke aplikasi.</w:t>
+      </w:r>
+    </w:p>
+    <w:p>
+      <w:pPr>
+        <w:pStyle w:val="ListParagraph"/>
+        <w:numPr>
+          <w:ilvl w:val="0"/>
+          <w:numId w:val="8"/>
+        </w:numPr>
+        <w:rPr>
+          <w:i/>
+        </w:rPr>
+      </w:pPr>
+      <w:r>
+        <w:t>Modem sebagai penghubung agar pc admin bisa terkoneksi ke internet.</w:t>
+      </w:r>
+    </w:p>
+    <w:p>
+      <w:pPr>
+        <w:pStyle w:val="ListParagraph"/>
+        <w:numPr>
+          <w:ilvl w:val="0"/>
+          <w:numId w:val="8"/>
+        </w:numPr>
+        <w:rPr>
+          <w:i/>
+        </w:rPr>
+      </w:pPr>
+      <w:r>
+        <w:t xml:space="preserve">Pc </w:t>
+      </w:r>
+      <w:r>
+        <w:rPr>
+          <w:i/>
+        </w:rPr>
+        <w:t>user</w:t>
+      </w:r>
+      <w:r>
+        <w:t xml:space="preserve"> &amp; </w:t>
+      </w:r>
+      <w:r>
+        <w:rPr>
+          <w:i/>
+        </w:rPr>
+        <w:t xml:space="preserve">mobile device </w:t>
+      </w:r>
+      <w:r>
+        <w:t xml:space="preserve">sebagai perangkat </w:t>
+      </w:r>
+      <w:r>
+        <w:rPr>
+          <w:i/>
+        </w:rPr>
+        <w:t>end user</w:t>
+      </w:r>
+      <w:r>
+        <w:rPr>
+          <w:i/>
+        </w:rPr>
+        <w:t xml:space="preserve"> </w:t>
+      </w:r>
+      <w:r>
+        <w:t>untuk mengakses aplikasi sistem pakar.</w:t>
       </w:r>
     </w:p>
     <w:p>
@@ -18938,6 +18966,7 @@
         <w:ind w:left="1134"/>
       </w:pPr>
       <w:r>
+        <w:lastRenderedPageBreak/>
         <w:t>Kebutuhan Fungsional Sistem</w:t>
       </w:r>
     </w:p>
@@ -18969,11 +18998,7 @@
         <w:t>customer</w:t>
       </w:r>
       <w:r>
-        <w:t xml:space="preserve">, toko, </w:t>
-      </w:r>
-      <w:r>
-        <w:lastRenderedPageBreak/>
-        <w:t xml:space="preserve">dan perusahaan itu sendiri bisa diwakilkan oleh </w:t>
+        <w:t xml:space="preserve">, toko, dan perusahaan itu sendiri bisa diwakilkan oleh </w:t>
       </w:r>
       <w:r>
         <w:rPr>
@@ -19123,11 +19148,11 @@
         <w:pStyle w:val="Heading3"/>
         <w:spacing w:line="360" w:lineRule="auto"/>
       </w:pPr>
-      <w:bookmarkStart w:id="37" w:name="_Toc84911806"/>
+      <w:bookmarkStart w:id="38" w:name="_Toc84911806"/>
       <w:r>
         <w:t>Perancangan Sistem yang Diusulkan</w:t>
       </w:r>
-      <w:bookmarkEnd w:id="37"/>
+      <w:bookmarkEnd w:id="38"/>
     </w:p>
     <w:p>
       <w:pPr>
@@ -19151,10 +19176,10 @@
       </w:pPr>
       <w:r>
         <w:object w:dxaOrig="5791" w:dyaOrig="13996">
-          <v:shape id="_x0000_i1026" type="#_x0000_t75" style="width:162.15pt;height:261.1pt" o:ole="">
+          <v:shape id="_x0000_i1862" type="#_x0000_t75" style="width:162pt;height:261pt" o:ole="">
             <v:imagedata r:id="rId16" o:title=""/>
           </v:shape>
-          <o:OLEObject Type="Embed" ProgID="Visio.Drawing.15" ShapeID="_x0000_i1026" DrawAspect="Content" ObjectID="_1695529231" r:id="rId17"/>
+          <o:OLEObject Type="Embed" ProgID="Visio.Drawing.15" ShapeID="_x0000_i1862" DrawAspect="Content" ObjectID="_1695580399" r:id="rId17"/>
         </w:object>
       </w:r>
     </w:p>
@@ -19162,7 +19187,7 @@
       <w:pPr>
         <w:pStyle w:val="Caption"/>
       </w:pPr>
-      <w:bookmarkStart w:id="38" w:name="_Toc84484080"/>
+      <w:bookmarkStart w:id="39" w:name="_Toc84484080"/>
       <w:r>
         <w:t xml:space="preserve">Gambar </w:t>
       </w:r>
@@ -19172,58 +19197,117 @@
       <w:r>
         <w:t>.</w:t>
       </w:r>
-      <w:r>
-        <w:fldChar w:fldCharType="begin"/>
-      </w:r>
-      <w:r>
-        <w:instrText xml:space="preserve"> STYLEREF 1 \s </w:instrText>
-      </w:r>
-      <w:r>
-        <w:fldChar w:fldCharType="separate"/>
-      </w:r>
-      <w:r>
-        <w:rPr>
-          <w:noProof/>
-        </w:rPr>
-        <w:t>III</w:t>
-      </w:r>
-      <w:r>
-        <w:rPr>
-          <w:noProof/>
-        </w:rPr>
-        <w:fldChar w:fldCharType="end"/>
-      </w:r>
-      <w:r>
-        <w:t>.</w:t>
-      </w:r>
-      <w:r>
-        <w:fldChar w:fldCharType="begin"/>
-      </w:r>
-      <w:r>
-        <w:instrText xml:space="preserve"> SEQ Gambar \* ARABIC \s 1 </w:instrText>
-      </w:r>
-      <w:r>
-        <w:fldChar w:fldCharType="separate"/>
-      </w:r>
-      <w:r>
-        <w:rPr>
-          <w:noProof/>
-        </w:rPr>
-        <w:t>3</w:t>
-      </w:r>
-      <w:r>
-        <w:rPr>
-          <w:noProof/>
-        </w:rPr>
-        <w:fldChar w:fldCharType="end"/>
-      </w:r>
+      <w:fldSimple w:instr=" SEQ Gambar \* ARABIC \s 1 ">
+        <w:r>
+          <w:rPr>
+            <w:noProof/>
+          </w:rPr>
+          <w:t>3</w:t>
+        </w:r>
+      </w:fldSimple>
       <w:r>
         <w:t xml:space="preserve"> </w:t>
       </w:r>
       <w:r>
         <w:t>Flowchart gambaran sistem</w:t>
       </w:r>
-      <w:bookmarkEnd w:id="38"/>
+      <w:bookmarkEnd w:id="39"/>
+    </w:p>
+    <w:p>
+      <w:r>
+        <w:t xml:space="preserve">Keterangan gambar </w:t>
+      </w:r>
+      <w:proofErr w:type="gramStart"/>
+      <w:r>
+        <w:t>3.3 :</w:t>
+      </w:r>
+      <w:proofErr w:type="gramEnd"/>
+      <w:r>
+        <w:t xml:space="preserve"> </w:t>
+      </w:r>
+    </w:p>
+    <w:p>
+      <w:pPr>
+        <w:pStyle w:val="ListParagraph"/>
+        <w:numPr>
+          <w:ilvl w:val="0"/>
+          <w:numId w:val="8"/>
+        </w:numPr>
+      </w:pPr>
+      <w:r>
+        <w:t>Saa</w:t>
+      </w:r>
+      <w:r>
+        <w:t xml:space="preserve">t aplikasi di akses yang akan muncul pertama adalam </w:t>
+      </w:r>
+      <w:r>
+        <w:rPr>
+          <w:i/>
+        </w:rPr>
+        <w:t xml:space="preserve">form </w:t>
+      </w:r>
+      <w:proofErr w:type="gramStart"/>
+      <w:r>
+        <w:rPr>
+          <w:i/>
+        </w:rPr>
+        <w:t>login</w:t>
+      </w:r>
+      <w:r>
+        <w:t xml:space="preserve"> .</w:t>
+      </w:r>
+      <w:proofErr w:type="gramEnd"/>
+    </w:p>
+    <w:p>
+      <w:pPr>
+        <w:pStyle w:val="ListParagraph"/>
+        <w:numPr>
+          <w:ilvl w:val="0"/>
+          <w:numId w:val="8"/>
+        </w:numPr>
+      </w:pPr>
+      <w:r>
+        <w:t xml:space="preserve">Jika sidah mempunyai akun maka akan redirect ke </w:t>
+      </w:r>
+      <w:r>
+        <w:rPr>
+          <w:i/>
+        </w:rPr>
+        <w:t xml:space="preserve">form </w:t>
+      </w:r>
+      <w:r>
+        <w:t xml:space="preserve">input gejala, jika belum mempunyai akun maka di sarankan untuk </w:t>
+      </w:r>
+      <w:r>
+        <w:rPr>
+          <w:i/>
+        </w:rPr>
+        <w:t>register.</w:t>
+      </w:r>
+    </w:p>
+    <w:p>
+      <w:pPr>
+        <w:pStyle w:val="ListParagraph"/>
+        <w:numPr>
+          <w:ilvl w:val="0"/>
+          <w:numId w:val="8"/>
+        </w:numPr>
+      </w:pPr>
+      <w:r>
+        <w:t>Setelah selesai menginput gejala, aplikasi akan memproses berdasarkan aturan yang sudah ditetapkan dalam program.</w:t>
+      </w:r>
+    </w:p>
+    <w:p>
+      <w:pPr>
+        <w:pStyle w:val="ListParagraph"/>
+        <w:numPr>
+          <w:ilvl w:val="0"/>
+          <w:numId w:val="8"/>
+        </w:numPr>
+      </w:pPr>
+      <w:r>
+        <w:t>Akan muncul tampilan diagnosa kerusakan serta solusinya.</w:t>
+      </w:r>
     </w:p>
     <w:p>
       <w:pPr>
@@ -19240,7 +19324,6 @@
         <w:spacing w:line="360" w:lineRule="auto"/>
       </w:pPr>
       <w:r>
-        <w:lastRenderedPageBreak/>
         <w:t>Context Diagram &amp; DFD</w:t>
       </w:r>
     </w:p>
@@ -19266,10 +19349,10 @@
       </w:pPr>
       <w:r>
         <w:object w:dxaOrig="16140" w:dyaOrig="3271">
-          <v:shape id="_x0000_i1027" type="#_x0000_t75" style="width:396.3pt;height:80.15pt" o:ole="">
+          <v:shape id="_x0000_i1863" type="#_x0000_t75" style="width:396pt;height:80.25pt" o:ole="">
             <v:imagedata r:id="rId18" o:title=""/>
           </v:shape>
-          <o:OLEObject Type="Embed" ProgID="Visio.Drawing.15" ShapeID="_x0000_i1027" DrawAspect="Content" ObjectID="_1695529232" r:id="rId19"/>
+          <o:OLEObject Type="Embed" ProgID="Visio.Drawing.15" ShapeID="_x0000_i1863" DrawAspect="Content" ObjectID="_1695580400" r:id="rId19"/>
         </w:object>
       </w:r>
     </w:p>
@@ -19277,7 +19360,7 @@
       <w:pPr>
         <w:pStyle w:val="Caption"/>
       </w:pPr>
-      <w:bookmarkStart w:id="39" w:name="_Toc84484081"/>
+      <w:bookmarkStart w:id="40" w:name="_Toc84484081"/>
       <w:r>
         <w:t xml:space="preserve">Gambar </w:t>
       </w:r>
@@ -19287,58 +19370,80 @@
       <w:r>
         <w:t>.</w:t>
       </w:r>
-      <w:r>
-        <w:fldChar w:fldCharType="begin"/>
-      </w:r>
-      <w:r>
-        <w:instrText xml:space="preserve"> STYLEREF 1 \s </w:instrText>
-      </w:r>
-      <w:r>
-        <w:fldChar w:fldCharType="separate"/>
-      </w:r>
-      <w:r>
-        <w:rPr>
-          <w:noProof/>
-        </w:rPr>
-        <w:t>III</w:t>
-      </w:r>
-      <w:r>
-        <w:rPr>
-          <w:noProof/>
-        </w:rPr>
-        <w:fldChar w:fldCharType="end"/>
-      </w:r>
-      <w:r>
-        <w:t>.</w:t>
-      </w:r>
-      <w:r>
-        <w:fldChar w:fldCharType="begin"/>
-      </w:r>
-      <w:r>
-        <w:instrText xml:space="preserve"> SEQ Gambar \* ARABIC \s 1 </w:instrText>
-      </w:r>
-      <w:r>
-        <w:fldChar w:fldCharType="separate"/>
-      </w:r>
-      <w:r>
-        <w:rPr>
-          <w:noProof/>
-        </w:rPr>
-        <w:t>4</w:t>
-      </w:r>
-      <w:r>
-        <w:rPr>
-          <w:noProof/>
-        </w:rPr>
-        <w:fldChar w:fldCharType="end"/>
-      </w:r>
+      <w:fldSimple w:instr=" SEQ Gambar \* ARABIC \s 1 ">
+        <w:r>
+          <w:rPr>
+            <w:noProof/>
+          </w:rPr>
+          <w:t>4</w:t>
+        </w:r>
+      </w:fldSimple>
       <w:r>
         <w:t xml:space="preserve"> </w:t>
       </w:r>
       <w:r>
         <w:t>Context diagram sistem pakar</w:t>
       </w:r>
-      <w:bookmarkEnd w:id="39"/>
+      <w:bookmarkEnd w:id="40"/>
+    </w:p>
+    <w:p>
+      <w:r>
+        <w:t xml:space="preserve">Keterangan gambar </w:t>
+      </w:r>
+      <w:proofErr w:type="gramStart"/>
+      <w:r>
+        <w:t>3.4 :</w:t>
+      </w:r>
+      <w:proofErr w:type="gramEnd"/>
+    </w:p>
+    <w:p>
+      <w:pPr>
+        <w:pStyle w:val="ListParagraph"/>
+        <w:numPr>
+          <w:ilvl w:val="0"/>
+          <w:numId w:val="8"/>
+        </w:numPr>
+        <w:tabs>
+          <w:tab w:val="left" w:pos="6116"/>
+        </w:tabs>
+      </w:pPr>
+      <w:r>
+        <w:lastRenderedPageBreak/>
+        <w:t>Admin melakukan input data gejala, data diagnosa, data aturan-aturan, dan data kerusakan</w:t>
+      </w:r>
+    </w:p>
+    <w:p>
+      <w:pPr>
+        <w:pStyle w:val="ListParagraph"/>
+        <w:numPr>
+          <w:ilvl w:val="0"/>
+          <w:numId w:val="8"/>
+        </w:numPr>
+        <w:tabs>
+          <w:tab w:val="left" w:pos="6116"/>
+        </w:tabs>
+      </w:pPr>
+      <w:r>
+        <w:t>Sistem pakar mengelola data yang di input dari admin dan data inputan diagnosa dari pengguna</w:t>
+      </w:r>
+    </w:p>
+    <w:p>
+      <w:pPr>
+        <w:pStyle w:val="ListParagraph"/>
+        <w:numPr>
+          <w:ilvl w:val="0"/>
+          <w:numId w:val="8"/>
+        </w:numPr>
+        <w:tabs>
+          <w:tab w:val="left" w:pos="6116"/>
+        </w:tabs>
+      </w:pPr>
+      <w:r>
+        <w:t>Pengguna menginput diagnosa lalu di kelola oleh sistem pakar dan menghasilkan laporan diagnosa, laporan kerusakan, dan laporan solusi.</w:t>
+      </w:r>
+      <w:r>
+        <w:tab/>
+      </w:r>
     </w:p>
     <w:p/>
     <w:p>
@@ -19363,10 +19468,10 @@
       </w:pPr>
       <w:r>
         <w:object w:dxaOrig="15495" w:dyaOrig="16171">
-          <v:shape id="_x0000_i1028" type="#_x0000_t75" style="width:336.85pt;height:413.85pt" o:ole="">
+          <v:shape id="_x0000_i1864" type="#_x0000_t75" style="width:336.75pt;height:414pt" o:ole="">
             <v:imagedata r:id="rId20" o:title=""/>
           </v:shape>
-          <o:OLEObject Type="Embed" ProgID="Visio.Drawing.15" ShapeID="_x0000_i1028" DrawAspect="Content" ObjectID="_1695529233" r:id="rId21"/>
+          <o:OLEObject Type="Embed" ProgID="Visio.Drawing.15" ShapeID="_x0000_i1864" DrawAspect="Content" ObjectID="_1695580401" r:id="rId21"/>
         </w:object>
       </w:r>
     </w:p>
@@ -19374,7 +19479,7 @@
       <w:pPr>
         <w:pStyle w:val="Caption"/>
       </w:pPr>
-      <w:bookmarkStart w:id="40" w:name="_Toc84484082"/>
+      <w:bookmarkStart w:id="41" w:name="_Toc84484082"/>
       <w:r>
         <w:t xml:space="preserve">Gambar </w:t>
       </w:r>
@@ -19384,58 +19489,143 @@
       <w:r>
         <w:t>.</w:t>
       </w:r>
-      <w:r>
-        <w:fldChar w:fldCharType="begin"/>
-      </w:r>
-      <w:r>
-        <w:instrText xml:space="preserve"> STYLEREF 1 \s </w:instrText>
-      </w:r>
-      <w:r>
-        <w:fldChar w:fldCharType="separate"/>
-      </w:r>
-      <w:r>
-        <w:rPr>
-          <w:noProof/>
-        </w:rPr>
-        <w:t>III</w:t>
-      </w:r>
-      <w:r>
-        <w:rPr>
-          <w:noProof/>
-        </w:rPr>
-        <w:fldChar w:fldCharType="end"/>
-      </w:r>
-      <w:r>
+      <w:fldSimple w:instr=" SEQ Gambar \* ARABIC \s 1 ">
+        <w:r>
+          <w:rPr>
+            <w:noProof/>
+          </w:rPr>
+          <w:t>5</w:t>
+        </w:r>
+      </w:fldSimple>
+      <w:r>
+        <w:t xml:space="preserve"> </w:t>
+      </w:r>
+      <w:r>
+        <w:t>Data flow diagram level 0</w:t>
+      </w:r>
+      <w:bookmarkEnd w:id="41"/>
+    </w:p>
+    <w:p>
+      <w:r>
+        <w:t xml:space="preserve">Keterangan gambar </w:t>
+      </w:r>
+      <w:proofErr w:type="gramStart"/>
+      <w:r>
+        <w:t>3.5 :</w:t>
+      </w:r>
+      <w:proofErr w:type="gramEnd"/>
+    </w:p>
+    <w:p>
+      <w:pPr>
+        <w:pStyle w:val="ListParagraph"/>
+        <w:numPr>
+          <w:ilvl w:val="0"/>
+          <w:numId w:val="8"/>
+        </w:numPr>
+      </w:pPr>
+      <w:r>
+        <w:t>Admin melakukan input data gejala, data aturan, data kerusakan, data diagnosa, data kerusakan, dan data solusi.</w:t>
+      </w:r>
+    </w:p>
+    <w:p>
+      <w:pPr>
+        <w:pStyle w:val="ListParagraph"/>
+        <w:numPr>
+          <w:ilvl w:val="0"/>
+          <w:numId w:val="8"/>
+        </w:numPr>
+        <w:rPr>
+          <w:i/>
+        </w:rPr>
+      </w:pPr>
+      <w:r>
+        <w:rPr>
+          <w:i/>
+        </w:rPr>
+        <w:lastRenderedPageBreak/>
+        <w:t>User</w:t>
+      </w:r>
+      <w:r>
+        <w:rPr>
+          <w:i/>
+        </w:rPr>
+        <w:t xml:space="preserve"> </w:t>
+      </w:r>
+      <w:r>
+        <w:t xml:space="preserve">melakukan input data </w:t>
+      </w:r>
+      <w:r>
+        <w:rPr>
+          <w:i/>
+        </w:rPr>
+        <w:t>user</w:t>
+      </w:r>
+      <w:r>
+        <w:rPr>
+          <w:i/>
+        </w:rPr>
+        <w:t xml:space="preserve">, </w:t>
+      </w:r>
+      <w:r>
+        <w:t>dan data gejala.</w:t>
+      </w:r>
+    </w:p>
+    <w:p>
+      <w:pPr>
+        <w:pStyle w:val="ListParagraph"/>
+        <w:numPr>
+          <w:ilvl w:val="0"/>
+          <w:numId w:val="8"/>
+        </w:numPr>
+        <w:rPr>
+          <w:i/>
+        </w:rPr>
+      </w:pPr>
+      <w:r>
+        <w:t xml:space="preserve">Sistem pakar memproses data yang di inputkan oleh admin dan </w:t>
+      </w:r>
+      <w:r>
+        <w:rPr>
+          <w:i/>
+        </w:rPr>
+        <w:t>user</w:t>
+      </w:r>
+      <w:r>
+        <w:rPr>
+          <w:i/>
+        </w:rPr>
         <w:t>.</w:t>
       </w:r>
-      <w:r>
-        <w:fldChar w:fldCharType="begin"/>
-      </w:r>
-      <w:r>
-        <w:instrText xml:space="preserve"> SEQ Gambar \* ARABIC \s 1 </w:instrText>
-      </w:r>
-      <w:r>
-        <w:fldChar w:fldCharType="separate"/>
-      </w:r>
-      <w:r>
-        <w:rPr>
-          <w:noProof/>
-        </w:rPr>
-        <w:t>5</w:t>
-      </w:r>
-      <w:r>
-        <w:rPr>
-          <w:noProof/>
-        </w:rPr>
-        <w:fldChar w:fldCharType="end"/>
-      </w:r>
-      <w:r>
-        <w:t xml:space="preserve"> </w:t>
-      </w:r>
-      <w:r>
-        <w:t>Data flow diagram level 0</w:t>
-      </w:r>
-      <w:bookmarkEnd w:id="40"/>
+    </w:p>
+    <w:p>
+      <w:pPr>
+        <w:pStyle w:val="ListParagraph"/>
+        <w:numPr>
+          <w:ilvl w:val="0"/>
+          <w:numId w:val="8"/>
+        </w:numPr>
+        <w:rPr>
+          <w:i/>
+        </w:rPr>
+      </w:pPr>
+      <w:r>
+        <w:t>Sistem pakar mengelola data dan menghasilkan data kerusakan dan data solusi.</w:t>
+      </w:r>
+    </w:p>
+    <w:p>
+      <w:pPr>
+        <w:pStyle w:val="ListParagraph"/>
+        <w:numPr>
+          <w:ilvl w:val="0"/>
+          <w:numId w:val="8"/>
+        </w:numPr>
+        <w:rPr>
+          <w:i/>
+        </w:rPr>
+      </w:pPr>
+      <w:r>
+        <w:t>Sistem pakar mengeluarkan input berupa data kerusakan dan data solusi.</w:t>
+      </w:r>
     </w:p>
     <w:p>
       <w:pPr>
@@ -19474,10 +19664,10 @@
       </w:pPr>
       <w:r>
         <w:object w:dxaOrig="16711" w:dyaOrig="5581">
-          <v:shape id="_x0000_i1029" type="#_x0000_t75" style="width:396.95pt;height:132.75pt" o:ole="">
+          <v:shape id="_x0000_i1865" type="#_x0000_t75" style="width:396.75pt;height:132.75pt" o:ole="">
             <v:imagedata r:id="rId22" o:title=""/>
           </v:shape>
-          <o:OLEObject Type="Embed" ProgID="Visio.Drawing.15" ShapeID="_x0000_i1029" DrawAspect="Content" ObjectID="_1695529234" r:id="rId23"/>
+          <o:OLEObject Type="Embed" ProgID="Visio.Drawing.15" ShapeID="_x0000_i1865" DrawAspect="Content" ObjectID="_1695580402" r:id="rId23"/>
         </w:object>
       </w:r>
     </w:p>
@@ -19485,7 +19675,7 @@
       <w:pPr>
         <w:pStyle w:val="Caption"/>
       </w:pPr>
-      <w:bookmarkStart w:id="41" w:name="_Toc84484083"/>
+      <w:bookmarkStart w:id="42" w:name="_Toc84484083"/>
       <w:r>
         <w:t xml:space="preserve">Gambar </w:t>
       </w:r>
@@ -19495,58 +19685,55 @@
       <w:r>
         <w:t>.</w:t>
       </w:r>
-      <w:r>
-        <w:fldChar w:fldCharType="begin"/>
-      </w:r>
-      <w:r>
-        <w:instrText xml:space="preserve"> STYLEREF 1 \s </w:instrText>
-      </w:r>
-      <w:r>
-        <w:fldChar w:fldCharType="separate"/>
-      </w:r>
-      <w:r>
-        <w:rPr>
-          <w:noProof/>
-        </w:rPr>
-        <w:t>III</w:t>
-      </w:r>
-      <w:r>
-        <w:rPr>
-          <w:noProof/>
-        </w:rPr>
-        <w:fldChar w:fldCharType="end"/>
-      </w:r>
-      <w:r>
-        <w:t>.</w:t>
-      </w:r>
-      <w:r>
-        <w:fldChar w:fldCharType="begin"/>
-      </w:r>
-      <w:r>
-        <w:instrText xml:space="preserve"> SEQ Gambar \* ARABIC \s 1 </w:instrText>
-      </w:r>
-      <w:r>
-        <w:fldChar w:fldCharType="separate"/>
-      </w:r>
-      <w:r>
-        <w:rPr>
-          <w:noProof/>
-        </w:rPr>
-        <w:t>6</w:t>
-      </w:r>
-      <w:r>
-        <w:rPr>
-          <w:noProof/>
-        </w:rPr>
-        <w:fldChar w:fldCharType="end"/>
-      </w:r>
+      <w:fldSimple w:instr=" SEQ Gambar \* ARABIC \s 1 ">
+        <w:r>
+          <w:rPr>
+            <w:noProof/>
+          </w:rPr>
+          <w:t>6</w:t>
+        </w:r>
+      </w:fldSimple>
       <w:r>
         <w:t xml:space="preserve"> </w:t>
       </w:r>
       <w:r>
         <w:t>DFD Level 1 input admin</w:t>
       </w:r>
-      <w:bookmarkEnd w:id="41"/>
+      <w:bookmarkEnd w:id="42"/>
+    </w:p>
+    <w:p>
+      <w:r>
+        <w:t xml:space="preserve">Keterangan gambar </w:t>
+      </w:r>
+      <w:proofErr w:type="gramStart"/>
+      <w:r>
+        <w:t>3.6 :</w:t>
+      </w:r>
+      <w:proofErr w:type="gramEnd"/>
+    </w:p>
+    <w:p>
+      <w:pPr>
+        <w:pStyle w:val="ListParagraph"/>
+        <w:numPr>
+          <w:ilvl w:val="0"/>
+          <w:numId w:val="8"/>
+        </w:numPr>
+      </w:pPr>
+      <w:r>
+        <w:t>Admin melakukan input data gejala, data aturan, data diagnosa, data kerusakan, dan data solusi.</w:t>
+      </w:r>
+    </w:p>
+    <w:p>
+      <w:pPr>
+        <w:pStyle w:val="ListParagraph"/>
+        <w:numPr>
+          <w:ilvl w:val="0"/>
+          <w:numId w:val="8"/>
+        </w:numPr>
+      </w:pPr>
+      <w:r>
+        <w:t>Sistem mengelola input dan memasukannya ke dalam tabel gejala, aturan, diagnosa, kerusakan, dan solusi.</w:t>
+      </w:r>
     </w:p>
     <w:p>
       <w:pPr>
@@ -19573,10 +19760,10 @@
       </w:pPr>
       <w:r>
         <w:object w:dxaOrig="15646" w:dyaOrig="2326">
-          <v:shape id="_x0000_i1030" type="#_x0000_t75" style="width:396.3pt;height:58.85pt" o:ole="">
+          <v:shape id="_x0000_i1866" type="#_x0000_t75" style="width:396.75pt;height:59.25pt" o:ole="">
             <v:imagedata r:id="rId24" o:title=""/>
           </v:shape>
-          <o:OLEObject Type="Embed" ProgID="Visio.Drawing.15" ShapeID="_x0000_i1030" DrawAspect="Content" ObjectID="_1695529235" r:id="rId25"/>
+          <o:OLEObject Type="Embed" ProgID="Visio.Drawing.15" ShapeID="_x0000_i1866" DrawAspect="Content" ObjectID="_1695580403" r:id="rId25"/>
         </w:object>
       </w:r>
     </w:p>
@@ -19584,7 +19771,7 @@
       <w:pPr>
         <w:pStyle w:val="Caption"/>
       </w:pPr>
-      <w:bookmarkStart w:id="42" w:name="_Toc84484084"/>
+      <w:bookmarkStart w:id="43" w:name="_Toc84484084"/>
       <w:r>
         <w:t xml:space="preserve">Gambar </w:t>
       </w:r>
@@ -19594,58 +19781,82 @@
       <w:r>
         <w:t>.</w:t>
       </w:r>
-      <w:r>
-        <w:fldChar w:fldCharType="begin"/>
-      </w:r>
-      <w:r>
-        <w:instrText xml:space="preserve"> STYLEREF 1 \s </w:instrText>
-      </w:r>
-      <w:r>
-        <w:fldChar w:fldCharType="separate"/>
-      </w:r>
-      <w:r>
-        <w:rPr>
-          <w:noProof/>
-        </w:rPr>
-        <w:t>III</w:t>
-      </w:r>
-      <w:r>
-        <w:rPr>
-          <w:noProof/>
-        </w:rPr>
-        <w:fldChar w:fldCharType="end"/>
-      </w:r>
-      <w:r>
-        <w:t>.</w:t>
-      </w:r>
-      <w:r>
-        <w:fldChar w:fldCharType="begin"/>
-      </w:r>
-      <w:r>
-        <w:instrText xml:space="preserve"> SEQ Gambar \* ARABIC \s 1 </w:instrText>
-      </w:r>
-      <w:r>
-        <w:fldChar w:fldCharType="separate"/>
-      </w:r>
-      <w:r>
-        <w:rPr>
-          <w:noProof/>
-        </w:rPr>
-        <w:t>7</w:t>
-      </w:r>
-      <w:r>
-        <w:rPr>
-          <w:noProof/>
-        </w:rPr>
-        <w:fldChar w:fldCharType="end"/>
-      </w:r>
+      <w:fldSimple w:instr=" SEQ Gambar \* ARABIC \s 1 ">
+        <w:r>
+          <w:rPr>
+            <w:noProof/>
+          </w:rPr>
+          <w:t>7</w:t>
+        </w:r>
+      </w:fldSimple>
       <w:r>
         <w:t xml:space="preserve"> </w:t>
       </w:r>
       <w:r>
         <w:t>DFD Leve 1 input user</w:t>
       </w:r>
-      <w:bookmarkEnd w:id="42"/>
+      <w:bookmarkEnd w:id="43"/>
+    </w:p>
+    <w:p>
+      <w:r>
+        <w:t xml:space="preserve">Keterangan gambar </w:t>
+      </w:r>
+      <w:proofErr w:type="gramStart"/>
+      <w:r>
+        <w:t>3.7 :</w:t>
+      </w:r>
+      <w:proofErr w:type="gramEnd"/>
+    </w:p>
+    <w:p>
+      <w:pPr>
+        <w:pStyle w:val="ListParagraph"/>
+        <w:numPr>
+          <w:ilvl w:val="0"/>
+          <w:numId w:val="8"/>
+        </w:numPr>
+        <w:rPr>
+          <w:i/>
+        </w:rPr>
+      </w:pPr>
+      <w:r>
+        <w:rPr>
+          <w:i/>
+        </w:rPr>
+        <w:t>User</w:t>
+      </w:r>
+      <w:r>
+        <w:t xml:space="preserve"> melakukan input data </w:t>
+      </w:r>
+      <w:r>
+        <w:rPr>
+          <w:i/>
+        </w:rPr>
+        <w:t>user</w:t>
+      </w:r>
+      <w:r>
+        <w:rPr>
+          <w:i/>
+        </w:rPr>
+        <w:t xml:space="preserve"> </w:t>
+      </w:r>
+      <w:r>
+        <w:t>dan data gejala.</w:t>
+      </w:r>
+    </w:p>
+    <w:p>
+      <w:pPr>
+        <w:pStyle w:val="ListParagraph"/>
+        <w:numPr>
+          <w:ilvl w:val="0"/>
+          <w:numId w:val="8"/>
+        </w:numPr>
+        <w:rPr>
+          <w:i/>
+        </w:rPr>
+      </w:pPr>
+      <w:r>
+        <w:t>Sistem menerima input dan memasukannya ke dalam tabel gejala.</w:t>
+      </w:r>
     </w:p>
     <w:p>
       <w:pPr>
@@ -19672,10 +19883,10 @@
       </w:pPr>
       <w:r>
         <w:object w:dxaOrig="16756" w:dyaOrig="5581">
-          <v:shape id="_x0000_i1031" type="#_x0000_t75" style="width:396.3pt;height:132.1pt" o:ole="">
+          <v:shape id="_x0000_i1867" type="#_x0000_t75" style="width:396pt;height:132pt" o:ole="">
             <v:imagedata r:id="rId26" o:title=""/>
           </v:shape>
-          <o:OLEObject Type="Embed" ProgID="Visio.Drawing.15" ShapeID="_x0000_i1031" DrawAspect="Content" ObjectID="_1695529236" r:id="rId27"/>
+          <o:OLEObject Type="Embed" ProgID="Visio.Drawing.15" ShapeID="_x0000_i1867" DrawAspect="Content" ObjectID="_1695580404" r:id="rId27"/>
         </w:object>
       </w:r>
     </w:p>
@@ -19683,7 +19894,7 @@
       <w:pPr>
         <w:pStyle w:val="Caption"/>
       </w:pPr>
-      <w:bookmarkStart w:id="43" w:name="_Toc84484085"/>
+      <w:bookmarkStart w:id="44" w:name="_Toc84484085"/>
       <w:r>
         <w:t xml:space="preserve">Gambar </w:t>
       </w:r>
@@ -19693,58 +19904,43 @@
       <w:r>
         <w:t>.</w:t>
       </w:r>
-      <w:r>
-        <w:fldChar w:fldCharType="begin"/>
-      </w:r>
-      <w:r>
-        <w:instrText xml:space="preserve"> STYLEREF 1 \s </w:instrText>
-      </w:r>
-      <w:r>
-        <w:fldChar w:fldCharType="separate"/>
-      </w:r>
-      <w:r>
-        <w:rPr>
-          <w:noProof/>
-        </w:rPr>
-        <w:t>III</w:t>
-      </w:r>
-      <w:r>
-        <w:rPr>
-          <w:noProof/>
-        </w:rPr>
-        <w:fldChar w:fldCharType="end"/>
-      </w:r>
-      <w:r>
-        <w:t>.</w:t>
-      </w:r>
-      <w:r>
-        <w:fldChar w:fldCharType="begin"/>
-      </w:r>
-      <w:r>
-        <w:instrText xml:space="preserve"> SEQ Gambar \* ARABIC \s 1 </w:instrText>
-      </w:r>
-      <w:r>
-        <w:fldChar w:fldCharType="separate"/>
-      </w:r>
-      <w:r>
-        <w:rPr>
-          <w:noProof/>
-        </w:rPr>
-        <w:t>8</w:t>
-      </w:r>
-      <w:r>
-        <w:rPr>
-          <w:noProof/>
-        </w:rPr>
-        <w:fldChar w:fldCharType="end"/>
-      </w:r>
+      <w:fldSimple w:instr=" SEQ Gambar \* ARABIC \s 1 ">
+        <w:r>
+          <w:rPr>
+            <w:noProof/>
+          </w:rPr>
+          <w:t>8</w:t>
+        </w:r>
+      </w:fldSimple>
       <w:r>
         <w:t xml:space="preserve"> </w:t>
       </w:r>
       <w:r>
         <w:t>DFD Level 2 Proses</w:t>
       </w:r>
-      <w:bookmarkEnd w:id="43"/>
+      <w:bookmarkEnd w:id="44"/>
+    </w:p>
+    <w:p>
+      <w:r>
+        <w:t xml:space="preserve">Keterangan gambar </w:t>
+      </w:r>
+      <w:proofErr w:type="gramStart"/>
+      <w:r>
+        <w:t>3.8 :</w:t>
+      </w:r>
+      <w:proofErr w:type="gramEnd"/>
+    </w:p>
+    <w:p>
+      <w:pPr>
+        <w:pStyle w:val="ListParagraph"/>
+        <w:numPr>
+          <w:ilvl w:val="0"/>
+          <w:numId w:val="8"/>
+        </w:numPr>
+      </w:pPr>
+      <w:r>
+        <w:t>Tabel gejala, aturan, diagnosa, kerusakan, dan input di terima oleh sistem lalu di kelola dan di masukan lagi ke tabel kerusakan dan solusi.</w:t>
+      </w:r>
     </w:p>
     <w:p>
       <w:pPr>
@@ -19772,10 +19968,10 @@
       </w:pPr>
       <w:r>
         <w:object w:dxaOrig="15346" w:dyaOrig="2386">
-          <v:shape id="_x0000_i1032" type="#_x0000_t75" style="width:396.95pt;height:62pt" o:ole="">
+          <v:shape id="_x0000_i1868" type="#_x0000_t75" style="width:396.75pt;height:62.25pt" o:ole="">
             <v:imagedata r:id="rId28" o:title=""/>
           </v:shape>
-          <o:OLEObject Type="Embed" ProgID="Visio.Drawing.15" ShapeID="_x0000_i1032" DrawAspect="Content" ObjectID="_1695529237" r:id="rId29"/>
+          <o:OLEObject Type="Embed" ProgID="Visio.Drawing.15" ShapeID="_x0000_i1868" DrawAspect="Content" ObjectID="_1695580405" r:id="rId29"/>
         </w:object>
       </w:r>
     </w:p>
@@ -19783,7 +19979,7 @@
       <w:pPr>
         <w:pStyle w:val="Caption"/>
       </w:pPr>
-      <w:bookmarkStart w:id="44" w:name="_Toc84484086"/>
+      <w:bookmarkStart w:id="45" w:name="_Toc84484086"/>
       <w:r>
         <w:t xml:space="preserve">Gambar </w:t>
       </w:r>
@@ -19793,58 +19989,67 @@
       <w:r>
         <w:t>.</w:t>
       </w:r>
-      <w:r>
-        <w:fldChar w:fldCharType="begin"/>
-      </w:r>
-      <w:r>
-        <w:instrText xml:space="preserve"> STYLEREF 1 \s </w:instrText>
-      </w:r>
-      <w:r>
-        <w:fldChar w:fldCharType="separate"/>
-      </w:r>
-      <w:r>
-        <w:rPr>
-          <w:noProof/>
-        </w:rPr>
-        <w:t>III</w:t>
-      </w:r>
-      <w:r>
-        <w:rPr>
-          <w:noProof/>
-        </w:rPr>
-        <w:fldChar w:fldCharType="end"/>
-      </w:r>
-      <w:r>
-        <w:t>.</w:t>
-      </w:r>
-      <w:r>
-        <w:fldChar w:fldCharType="begin"/>
-      </w:r>
-      <w:r>
-        <w:instrText xml:space="preserve"> SEQ Gambar \* ARABIC \s 1 </w:instrText>
-      </w:r>
-      <w:r>
-        <w:fldChar w:fldCharType="separate"/>
-      </w:r>
-      <w:r>
-        <w:rPr>
-          <w:noProof/>
-        </w:rPr>
-        <w:t>9</w:t>
-      </w:r>
-      <w:r>
-        <w:rPr>
-          <w:noProof/>
-        </w:rPr>
-        <w:fldChar w:fldCharType="end"/>
-      </w:r>
+      <w:fldSimple w:instr=" SEQ Gambar \* ARABIC \s 1 ">
+        <w:r>
+          <w:rPr>
+            <w:noProof/>
+          </w:rPr>
+          <w:t>9</w:t>
+        </w:r>
+      </w:fldSimple>
       <w:r>
         <w:t xml:space="preserve"> </w:t>
       </w:r>
       <w:r>
         <w:t>DFD Level 3 Output</w:t>
       </w:r>
-      <w:bookmarkEnd w:id="44"/>
+      <w:bookmarkEnd w:id="45"/>
+    </w:p>
+    <w:p>
+      <w:r>
+        <w:t xml:space="preserve">Keterangan gambar </w:t>
+      </w:r>
+      <w:proofErr w:type="gramStart"/>
+      <w:r>
+        <w:t>3.9 :</w:t>
+      </w:r>
+      <w:proofErr w:type="gramEnd"/>
+    </w:p>
+    <w:p>
+      <w:pPr>
+        <w:pStyle w:val="ListParagraph"/>
+        <w:numPr>
+          <w:ilvl w:val="0"/>
+          <w:numId w:val="8"/>
+        </w:numPr>
+      </w:pPr>
+      <w:r>
+        <w:t xml:space="preserve">Sistem melakukan proses data kerusana dan data solusi dari inputan tabel kerusakan dan solusi lalu mengubahnya ke dalam </w:t>
+      </w:r>
+      <w:r>
+        <w:rPr>
+          <w:i/>
+        </w:rPr>
+        <w:t>output</w:t>
+      </w:r>
+      <w:r>
+        <w:rPr>
+          <w:i/>
+        </w:rPr>
+        <w:t xml:space="preserve"> </w:t>
+      </w:r>
+      <w:r>
+        <w:t xml:space="preserve">laporan kerusakan dan laporan solusi yang diterima oleh </w:t>
+      </w:r>
+      <w:r>
+        <w:rPr>
+          <w:i/>
+        </w:rPr>
+        <w:t>user</w:t>
+      </w:r>
+      <w:r>
+        <w:t xml:space="preserve"> dan admin.</w:t>
+      </w:r>
     </w:p>
     <w:p>
       <w:pPr>
@@ -19881,44 +20086,25 @@
       <w:pPr>
         <w:pStyle w:val="Caption"/>
       </w:pPr>
-      <w:bookmarkStart w:id="45" w:name="_Toc84911822"/>
+      <w:bookmarkStart w:id="46" w:name="_Toc84957136"/>
       <w:r>
         <w:t>Table 3.</w:t>
       </w:r>
-      <w:r>
-        <w:t>3</w:t>
-      </w:r>
-      <w:r>
-        <w:t>.</w:t>
-      </w:r>
-      <w:r>
-        <w:fldChar w:fldCharType="begin"/>
-      </w:r>
-      <w:r>
-        <w:instrText xml:space="preserve"> SEQ Table \* ARABIC \s 1 </w:instrText>
-      </w:r>
-      <w:r>
-        <w:fldChar w:fldCharType="separate"/>
-      </w:r>
-      <w:r>
-        <w:rPr>
-          <w:noProof/>
-        </w:rPr>
-        <w:t>2</w:t>
-      </w:r>
-      <w:r>
-        <w:rPr>
-          <w:noProof/>
-        </w:rPr>
-        <w:fldChar w:fldCharType="end"/>
-      </w:r>
+      <w:fldSimple w:instr=" SEQ Table \* ARABIC \s 1 ">
+        <w:r>
+          <w:rPr>
+            <w:noProof/>
+          </w:rPr>
+          <w:t>2</w:t>
+        </w:r>
+      </w:fldSimple>
       <w:r>
         <w:t xml:space="preserve"> </w:t>
       </w:r>
       <w:r>
         <w:t>Tabel user</w:t>
       </w:r>
-      <w:bookmarkEnd w:id="45"/>
+      <w:bookmarkEnd w:id="46"/>
     </w:p>
     <w:tbl>
       <w:tblPr>
@@ -21366,6 +21552,7 @@
                 <w:color w:val="000000"/>
                 <w:sz w:val="22"/>
               </w:rPr>
+              <w:lastRenderedPageBreak/>
               <w:t>8</w:t>
             </w:r>
           </w:p>
@@ -21882,41 +22069,25 @@
       <w:pPr>
         <w:pStyle w:val="Caption"/>
       </w:pPr>
-      <w:bookmarkStart w:id="46" w:name="_Toc84911823"/>
-      <w:r>
-        <w:t>Table 3.</w:t>
-      </w:r>
-      <w:r>
-        <w:t>3</w:t>
+      <w:bookmarkStart w:id="47" w:name="_Toc84957137"/>
+      <w:r>
+        <w:t>Table 3</w:t>
       </w:r>
       <w:r>
         <w:t>.</w:t>
       </w:r>
-      <w:r>
-        <w:fldChar w:fldCharType="begin"/>
-      </w:r>
-      <w:r>
-        <w:instrText xml:space="preserve"> SEQ Table \* ARABIC \s 1 </w:instrText>
-      </w:r>
-      <w:r>
-        <w:fldChar w:fldCharType="separate"/>
-      </w:r>
-      <w:r>
-        <w:rPr>
-          <w:noProof/>
-        </w:rPr>
-        <w:t>3</w:t>
-      </w:r>
-      <w:r>
-        <w:rPr>
-          <w:noProof/>
-        </w:rPr>
-        <w:fldChar w:fldCharType="end"/>
-      </w:r>
+      <w:fldSimple w:instr=" SEQ Table \* ARABIC \s 1 ">
+        <w:r>
+          <w:rPr>
+            <w:noProof/>
+          </w:rPr>
+          <w:t>3</w:t>
+        </w:r>
+      </w:fldSimple>
       <w:r>
         <w:t>Tabel role</w:t>
       </w:r>
-      <w:bookmarkEnd w:id="46"/>
+      <w:bookmarkEnd w:id="47"/>
     </w:p>
     <w:tbl>
       <w:tblPr>
@@ -22480,41 +22651,28 @@
       <w:pPr>
         <w:pStyle w:val="Caption"/>
       </w:pPr>
-      <w:bookmarkStart w:id="47" w:name="_Toc84911824"/>
+      <w:bookmarkStart w:id="48" w:name="_Toc84957138"/>
       <w:r>
         <w:t xml:space="preserve">Table </w:t>
       </w:r>
       <w:r>
-        <w:t>3.3</w:t>
+        <w:t>3</w:t>
       </w:r>
       <w:r>
         <w:t>.</w:t>
       </w:r>
-      <w:r>
-        <w:fldChar w:fldCharType="begin"/>
-      </w:r>
-      <w:r>
-        <w:instrText xml:space="preserve"> SEQ Table \* ARABIC \s 1 </w:instrText>
-      </w:r>
-      <w:r>
-        <w:fldChar w:fldCharType="separate"/>
-      </w:r>
-      <w:r>
-        <w:rPr>
-          <w:noProof/>
-        </w:rPr>
-        <w:t>4</w:t>
-      </w:r>
-      <w:r>
-        <w:rPr>
-          <w:noProof/>
-        </w:rPr>
-        <w:fldChar w:fldCharType="end"/>
-      </w:r>
+      <w:fldSimple w:instr=" SEQ Table \* ARABIC \s 1 ">
+        <w:r>
+          <w:rPr>
+            <w:noProof/>
+          </w:rPr>
+          <w:t>4</w:t>
+        </w:r>
+      </w:fldSimple>
       <w:r>
         <w:t>Tabel permissions</w:t>
       </w:r>
-      <w:bookmarkEnd w:id="47"/>
+      <w:bookmarkEnd w:id="48"/>
     </w:p>
     <w:tbl>
       <w:tblPr>
@@ -23436,7 +23594,7 @@
       <w:pPr>
         <w:pStyle w:val="Caption"/>
       </w:pPr>
-      <w:bookmarkStart w:id="48" w:name="_Toc84911825"/>
+      <w:bookmarkStart w:id="49" w:name="_Toc84957139"/>
       <w:r>
         <w:t>Table</w:t>
       </w:r>
@@ -23449,37 +23607,18 @@
       <w:r>
         <w:t>.</w:t>
       </w:r>
-      <w:r>
-        <w:t>3</w:t>
-      </w:r>
-      <w:r>
-        <w:t>.</w:t>
-      </w:r>
-      <w:r>
-        <w:fldChar w:fldCharType="begin"/>
-      </w:r>
-      <w:r>
-        <w:instrText xml:space="preserve"> SEQ Table \* ARABIC \s 1 </w:instrText>
-      </w:r>
-      <w:r>
-        <w:fldChar w:fldCharType="separate"/>
-      </w:r>
-      <w:r>
-        <w:rPr>
-          <w:noProof/>
-        </w:rPr>
-        <w:t>5</w:t>
-      </w:r>
-      <w:r>
-        <w:rPr>
-          <w:noProof/>
-        </w:rPr>
-        <w:fldChar w:fldCharType="end"/>
-      </w:r>
+      <w:fldSimple w:instr=" SEQ Table \* ARABIC \s 1 ">
+        <w:r>
+          <w:rPr>
+            <w:noProof/>
+          </w:rPr>
+          <w:t>5</w:t>
+        </w:r>
+      </w:fldSimple>
       <w:r>
         <w:t xml:space="preserve"> Tabel gejala</w:t>
       </w:r>
-      <w:bookmarkEnd w:id="48"/>
+      <w:bookmarkEnd w:id="49"/>
     </w:p>
     <w:tbl>
       <w:tblPr>
@@ -23702,7 +23841,6 @@
                 <w:color w:val="000000"/>
                 <w:sz w:val="22"/>
               </w:rPr>
-              <w:lastRenderedPageBreak/>
               <w:t>1</w:t>
             </w:r>
           </w:p>
@@ -24219,7 +24357,7 @@
       <w:pPr>
         <w:pStyle w:val="Caption"/>
       </w:pPr>
-      <w:bookmarkStart w:id="49" w:name="_Toc84911826"/>
+      <w:bookmarkStart w:id="50" w:name="_Toc84957140"/>
       <w:r>
         <w:t>Table</w:t>
       </w:r>
@@ -24232,37 +24370,18 @@
       <w:r>
         <w:t>.</w:t>
       </w:r>
-      <w:r>
-        <w:t>3</w:t>
-      </w:r>
-      <w:r>
-        <w:t>.</w:t>
-      </w:r>
-      <w:r>
-        <w:fldChar w:fldCharType="begin"/>
-      </w:r>
-      <w:r>
-        <w:instrText xml:space="preserve"> SEQ Table \* ARABIC \s 1 </w:instrText>
-      </w:r>
-      <w:r>
-        <w:fldChar w:fldCharType="separate"/>
-      </w:r>
-      <w:r>
-        <w:rPr>
-          <w:noProof/>
-        </w:rPr>
-        <w:t>6</w:t>
-      </w:r>
-      <w:r>
-        <w:rPr>
-          <w:noProof/>
-        </w:rPr>
-        <w:fldChar w:fldCharType="end"/>
-      </w:r>
+      <w:fldSimple w:instr=" SEQ Table \* ARABIC \s 1 ">
+        <w:r>
+          <w:rPr>
+            <w:noProof/>
+          </w:rPr>
+          <w:t>6</w:t>
+        </w:r>
+      </w:fldSimple>
       <w:r>
         <w:t xml:space="preserve"> Tabel aturan</w:t>
       </w:r>
-      <w:bookmarkEnd w:id="49"/>
+      <w:bookmarkEnd w:id="50"/>
     </w:p>
     <w:tbl>
       <w:tblPr>
@@ -25344,8 +25463,9 @@
       <w:pPr>
         <w:pStyle w:val="Caption"/>
       </w:pPr>
-      <w:bookmarkStart w:id="50" w:name="_Toc84911827"/>
-      <w:r>
+      <w:bookmarkStart w:id="51" w:name="_Toc84957141"/>
+      <w:r>
+        <w:lastRenderedPageBreak/>
         <w:t>Table</w:t>
       </w:r>
       <w:r>
@@ -25357,37 +25477,18 @@
       <w:r>
         <w:t>.</w:t>
       </w:r>
-      <w:r>
-        <w:t>3</w:t>
-      </w:r>
-      <w:r>
-        <w:t>.</w:t>
-      </w:r>
-      <w:r>
-        <w:fldChar w:fldCharType="begin"/>
-      </w:r>
-      <w:r>
-        <w:instrText xml:space="preserve"> SEQ Table \* ARABIC \s 1 </w:instrText>
-      </w:r>
-      <w:r>
-        <w:fldChar w:fldCharType="separate"/>
-      </w:r>
-      <w:r>
-        <w:rPr>
-          <w:noProof/>
-        </w:rPr>
-        <w:t>7</w:t>
-      </w:r>
-      <w:r>
-        <w:rPr>
-          <w:noProof/>
-        </w:rPr>
-        <w:fldChar w:fldCharType="end"/>
-      </w:r>
+      <w:fldSimple w:instr=" SEQ Table \* ARABIC \s 1 ">
+        <w:r>
+          <w:rPr>
+            <w:noProof/>
+          </w:rPr>
+          <w:t>7</w:t>
+        </w:r>
+      </w:fldSimple>
       <w:r>
         <w:t xml:space="preserve"> Tabel diagnosa</w:t>
       </w:r>
-      <w:bookmarkEnd w:id="50"/>
+      <w:bookmarkEnd w:id="51"/>
     </w:p>
     <w:tbl>
       <w:tblPr>
@@ -25951,7 +26052,7 @@
       <w:pPr>
         <w:pStyle w:val="Caption"/>
       </w:pPr>
-      <w:bookmarkStart w:id="51" w:name="_Toc84911828"/>
+      <w:bookmarkStart w:id="52" w:name="_Toc84957142"/>
       <w:r>
         <w:t>Table</w:t>
       </w:r>
@@ -25964,37 +26065,18 @@
       <w:r>
         <w:t>.</w:t>
       </w:r>
-      <w:r>
-        <w:t>3</w:t>
-      </w:r>
-      <w:r>
-        <w:t>.</w:t>
-      </w:r>
-      <w:r>
-        <w:fldChar w:fldCharType="begin"/>
-      </w:r>
-      <w:r>
-        <w:instrText xml:space="preserve"> SEQ Table \* ARABIC \s 1 </w:instrText>
-      </w:r>
-      <w:r>
-        <w:fldChar w:fldCharType="separate"/>
-      </w:r>
-      <w:r>
-        <w:rPr>
-          <w:noProof/>
-        </w:rPr>
-        <w:t>8</w:t>
-      </w:r>
-      <w:r>
-        <w:rPr>
-          <w:noProof/>
-        </w:rPr>
-        <w:fldChar w:fldCharType="end"/>
-      </w:r>
+      <w:fldSimple w:instr=" SEQ Table \* ARABIC \s 1 ">
+        <w:r>
+          <w:rPr>
+            <w:noProof/>
+          </w:rPr>
+          <w:t>8</w:t>
+        </w:r>
+      </w:fldSimple>
       <w:r>
         <w:t xml:space="preserve"> Tabel kerusakan</w:t>
       </w:r>
-      <w:bookmarkEnd w:id="51"/>
+      <w:bookmarkEnd w:id="52"/>
     </w:p>
     <w:tbl>
       <w:tblPr>
@@ -26557,7 +26639,7 @@
       <w:pPr>
         <w:pStyle w:val="Caption"/>
       </w:pPr>
-      <w:bookmarkStart w:id="52" w:name="_Toc84911829"/>
+      <w:bookmarkStart w:id="53" w:name="_Toc84957143"/>
       <w:r>
         <w:t>Table</w:t>
       </w:r>
@@ -26570,37 +26652,18 @@
       <w:r>
         <w:t>.</w:t>
       </w:r>
-      <w:r>
-        <w:t>3</w:t>
-      </w:r>
-      <w:r>
-        <w:t>.</w:t>
-      </w:r>
-      <w:r>
-        <w:fldChar w:fldCharType="begin"/>
-      </w:r>
-      <w:r>
-        <w:instrText xml:space="preserve"> SEQ Table \* ARABIC \s 1 </w:instrText>
-      </w:r>
-      <w:r>
-        <w:fldChar w:fldCharType="separate"/>
-      </w:r>
-      <w:r>
-        <w:rPr>
-          <w:noProof/>
-        </w:rPr>
-        <w:t>9</w:t>
-      </w:r>
-      <w:r>
-        <w:rPr>
-          <w:noProof/>
-        </w:rPr>
-        <w:fldChar w:fldCharType="end"/>
-      </w:r>
+      <w:fldSimple w:instr=" SEQ Table \* ARABIC \s 1 ">
+        <w:r>
+          <w:rPr>
+            <w:noProof/>
+          </w:rPr>
+          <w:t>9</w:t>
+        </w:r>
+      </w:fldSimple>
       <w:r>
         <w:t xml:space="preserve"> Tabel solusi</w:t>
       </w:r>
-      <w:bookmarkEnd w:id="52"/>
+      <w:bookmarkEnd w:id="53"/>
     </w:p>
     <w:tbl>
       <w:tblPr>
@@ -27185,7 +27248,6 @@
         <w:rPr>
           <w:noProof/>
         </w:rPr>
-        <w:lastRenderedPageBreak/>
         <w:drawing>
           <wp:inline distT="0" distB="0" distL="0" distR="0">
             <wp:extent cx="5040630" cy="1598798"/>
@@ -27240,7 +27302,7 @@
       <w:pPr>
         <w:pStyle w:val="Caption"/>
       </w:pPr>
-      <w:bookmarkStart w:id="53" w:name="_Toc84484087"/>
+      <w:bookmarkStart w:id="54" w:name="_Toc84484087"/>
       <w:r>
         <w:t xml:space="preserve">Gambar </w:t>
       </w:r>
@@ -27250,58 +27312,329 @@
       <w:r>
         <w:t>.</w:t>
       </w:r>
-      <w:r>
-        <w:fldChar w:fldCharType="begin"/>
-      </w:r>
-      <w:r>
-        <w:instrText xml:space="preserve"> STYLEREF 1 \s </w:instrText>
-      </w:r>
-      <w:r>
-        <w:fldChar w:fldCharType="separate"/>
-      </w:r>
-      <w:r>
-        <w:rPr>
-          <w:noProof/>
-        </w:rPr>
-        <w:t>III</w:t>
-      </w:r>
-      <w:r>
-        <w:rPr>
-          <w:noProof/>
-        </w:rPr>
-        <w:fldChar w:fldCharType="end"/>
-      </w:r>
-      <w:r>
+      <w:fldSimple w:instr=" SEQ Gambar \* ARABIC \s 1 ">
+        <w:r>
+          <w:rPr>
+            <w:noProof/>
+          </w:rPr>
+          <w:t>10</w:t>
+        </w:r>
+      </w:fldSimple>
+      <w:r>
+        <w:t xml:space="preserve"> </w:t>
+      </w:r>
+      <w:r>
+        <w:t>ERD sistem pakar kerusakan pengecatan</w:t>
+      </w:r>
+      <w:bookmarkEnd w:id="54"/>
+    </w:p>
+    <w:p>
+      <w:r>
+        <w:t xml:space="preserve">Keterangan gambar </w:t>
+      </w:r>
+      <w:proofErr w:type="gramStart"/>
+      <w:r>
+        <w:t>3.10 :</w:t>
+      </w:r>
+      <w:proofErr w:type="gramEnd"/>
+    </w:p>
+    <w:p>
+      <w:pPr>
+        <w:pStyle w:val="ListParagraph"/>
+        <w:numPr>
+          <w:ilvl w:val="0"/>
+          <w:numId w:val="8"/>
+        </w:numPr>
+        <w:rPr>
+          <w:i/>
+        </w:rPr>
+      </w:pPr>
+      <w:r>
+        <w:rPr>
+          <w:i/>
+        </w:rPr>
+        <w:t>Entity</w:t>
+      </w:r>
+      <w:r>
+        <w:rPr>
+          <w:i/>
+        </w:rPr>
+        <w:t xml:space="preserve"> user </w:t>
+      </w:r>
+      <w:r>
+        <w:t xml:space="preserve">memiliki perilaku </w:t>
+      </w:r>
+      <w:r>
+        <w:rPr>
+          <w:i/>
+        </w:rPr>
+        <w:t>many to many</w:t>
+      </w:r>
+      <w:r>
+        <w:rPr>
+          <w:i/>
+        </w:rPr>
+        <w:t xml:space="preserve">, </w:t>
+      </w:r>
+      <w:r>
+        <w:t xml:space="preserve">yang berelasi ke tabel </w:t>
+      </w:r>
+      <w:r>
+        <w:rPr>
+          <w:i/>
+        </w:rPr>
+        <w:t>role</w:t>
+      </w:r>
+      <w:r>
+        <w:t xml:space="preserve">, </w:t>
+      </w:r>
+      <w:r>
+        <w:rPr>
+          <w:i/>
+        </w:rPr>
+        <w:t>role_permissions</w:t>
+      </w:r>
+      <w:r>
+        <w:t>, dan diagnosa.</w:t>
+      </w:r>
+    </w:p>
+    <w:p>
+      <w:pPr>
+        <w:pStyle w:val="ListParagraph"/>
+        <w:numPr>
+          <w:ilvl w:val="0"/>
+          <w:numId w:val="8"/>
+        </w:numPr>
+        <w:rPr>
+          <w:i/>
+        </w:rPr>
+      </w:pPr>
+      <w:r>
+        <w:rPr>
+          <w:i/>
+        </w:rPr>
+        <w:t xml:space="preserve">Entity role </w:t>
+      </w:r>
+      <w:r>
+        <w:t xml:space="preserve">memiliki perilaku </w:t>
+      </w:r>
+      <w:r>
+        <w:rPr>
+          <w:i/>
+        </w:rPr>
+        <w:t xml:space="preserve">one to one, </w:t>
+      </w:r>
+      <w:r>
+        <w:t xml:space="preserve">yang berelasi ke tabel </w:t>
+      </w:r>
+      <w:r>
+        <w:rPr>
+          <w:i/>
+        </w:rPr>
+        <w:t>user</w:t>
+      </w:r>
+      <w:r>
+        <w:rPr>
+          <w:i/>
+        </w:rPr>
         <w:t>.</w:t>
       </w:r>
-      <w:r>
-        <w:fldChar w:fldCharType="begin"/>
-      </w:r>
-      <w:r>
-        <w:instrText xml:space="preserve"> SEQ Gambar \* ARABIC \s 1 </w:instrText>
-      </w:r>
-      <w:r>
-        <w:fldChar w:fldCharType="separate"/>
-      </w:r>
-      <w:r>
-        <w:rPr>
-          <w:noProof/>
-        </w:rPr>
-        <w:t>10</w:t>
-      </w:r>
-      <w:r>
-        <w:rPr>
-          <w:noProof/>
-        </w:rPr>
-        <w:fldChar w:fldCharType="end"/>
-      </w:r>
-      <w:r>
-        <w:t xml:space="preserve"> </w:t>
-      </w:r>
-      <w:r>
-        <w:t>ERD sistem pakar kerusakan pengecatan</w:t>
-      </w:r>
-      <w:bookmarkEnd w:id="53"/>
+    </w:p>
+    <w:p>
+      <w:pPr>
+        <w:pStyle w:val="ListParagraph"/>
+        <w:numPr>
+          <w:ilvl w:val="0"/>
+          <w:numId w:val="8"/>
+        </w:numPr>
+        <w:rPr>
+          <w:i/>
+        </w:rPr>
+      </w:pPr>
+      <w:r>
+        <w:rPr>
+          <w:i/>
+        </w:rPr>
+        <w:t xml:space="preserve">Entity role_permissions </w:t>
+      </w:r>
+      <w:r>
+        <w:t xml:space="preserve">memiliki perilaku </w:t>
+      </w:r>
+      <w:r>
+        <w:rPr>
+          <w:i/>
+        </w:rPr>
+        <w:t xml:space="preserve">one to one, </w:t>
+      </w:r>
+      <w:r>
+        <w:t xml:space="preserve">yang berelasi ke tabel </w:t>
+      </w:r>
+      <w:r>
+        <w:rPr>
+          <w:i/>
+        </w:rPr>
+        <w:t>user.</w:t>
+      </w:r>
+    </w:p>
+    <w:p>
+      <w:pPr>
+        <w:pStyle w:val="ListParagraph"/>
+        <w:numPr>
+          <w:ilvl w:val="0"/>
+          <w:numId w:val="8"/>
+        </w:numPr>
+        <w:rPr>
+          <w:i/>
+        </w:rPr>
+      </w:pPr>
+      <w:r>
+        <w:rPr>
+          <w:i/>
+        </w:rPr>
+        <w:lastRenderedPageBreak/>
+        <w:t xml:space="preserve">Entity </w:t>
+      </w:r>
+      <w:r>
+        <w:t xml:space="preserve">diagnosa memiliki perilaku </w:t>
+      </w:r>
+      <w:r>
+        <w:rPr>
+          <w:i/>
+        </w:rPr>
+        <w:t xml:space="preserve">many to many, </w:t>
+      </w:r>
+      <w:r>
+        <w:t xml:space="preserve">yang berelasi ke tabel </w:t>
+      </w:r>
+      <w:r>
+        <w:rPr>
+          <w:i/>
+        </w:rPr>
+        <w:t xml:space="preserve">user, </w:t>
+      </w:r>
+      <w:r>
+        <w:t>dan aturan.</w:t>
+      </w:r>
+    </w:p>
+    <w:p>
+      <w:pPr>
+        <w:pStyle w:val="ListParagraph"/>
+        <w:numPr>
+          <w:ilvl w:val="0"/>
+          <w:numId w:val="8"/>
+        </w:numPr>
+        <w:rPr>
+          <w:i/>
+        </w:rPr>
+      </w:pPr>
+      <w:r>
+        <w:rPr>
+          <w:i/>
+        </w:rPr>
+        <w:t xml:space="preserve">Entity </w:t>
+      </w:r>
+      <w:r>
+        <w:t xml:space="preserve">aturan memiliki perilaku </w:t>
+      </w:r>
+      <w:r>
+        <w:rPr>
+          <w:i/>
+        </w:rPr>
+        <w:t xml:space="preserve">many to many, </w:t>
+      </w:r>
+      <w:r>
+        <w:t>yang berelasi ke tabel diagnosa, gejala, kerusakan, dan solusi.</w:t>
+      </w:r>
+    </w:p>
+    <w:p>
+      <w:pPr>
+        <w:pStyle w:val="ListParagraph"/>
+        <w:numPr>
+          <w:ilvl w:val="0"/>
+          <w:numId w:val="8"/>
+        </w:numPr>
+        <w:rPr>
+          <w:i/>
+        </w:rPr>
+      </w:pPr>
+      <w:r>
+        <w:rPr>
+          <w:i/>
+        </w:rPr>
+        <w:t xml:space="preserve">Entity </w:t>
+      </w:r>
+      <w:r>
+        <w:t xml:space="preserve">gejala memiliki perilaku </w:t>
+      </w:r>
+      <w:r>
+        <w:rPr>
+          <w:i/>
+        </w:rPr>
+        <w:t xml:space="preserve">one to one, </w:t>
+      </w:r>
+      <w:r>
+        <w:t>yang berelasi ke tabel aturan.</w:t>
+      </w:r>
+    </w:p>
+    <w:p>
+      <w:pPr>
+        <w:pStyle w:val="ListParagraph"/>
+        <w:numPr>
+          <w:ilvl w:val="0"/>
+          <w:numId w:val="8"/>
+        </w:numPr>
+        <w:rPr>
+          <w:i/>
+        </w:rPr>
+      </w:pPr>
+      <w:r>
+        <w:rPr>
+          <w:i/>
+        </w:rPr>
+        <w:t xml:space="preserve">Entity </w:t>
+      </w:r>
+      <w:r>
+        <w:t xml:space="preserve">kerusakan memiliki perilaku </w:t>
+      </w:r>
+      <w:r>
+        <w:rPr>
+          <w:i/>
+        </w:rPr>
+        <w:t xml:space="preserve">one to one, </w:t>
+      </w:r>
+      <w:r>
+        <w:t>yang berelasi ke tabel aturan.</w:t>
+      </w:r>
+    </w:p>
+    <w:p>
+      <w:pPr>
+        <w:pStyle w:val="ListParagraph"/>
+        <w:numPr>
+          <w:ilvl w:val="0"/>
+          <w:numId w:val="8"/>
+        </w:numPr>
+        <w:rPr>
+          <w:i/>
+        </w:rPr>
+      </w:pPr>
+      <w:r>
+        <w:rPr>
+          <w:i/>
+        </w:rPr>
+        <w:t xml:space="preserve">Entity </w:t>
+      </w:r>
+      <w:r>
+        <w:t xml:space="preserve">solusi memiliki perilaku </w:t>
+      </w:r>
+      <w:r>
+        <w:rPr>
+          <w:i/>
+        </w:rPr>
+        <w:t xml:space="preserve">one to one, </w:t>
+      </w:r>
+      <w:r>
+        <w:t>yang berelasi ke tabel aturan.</w:t>
+      </w:r>
     </w:p>
     <w:p>
       <w:pPr>
@@ -27331,10 +27664,10 @@
       </w:pPr>
       <w:r>
         <w:object w:dxaOrig="15391" w:dyaOrig="8656">
-          <v:shape id="_x0000_i1033" type="#_x0000_t75" style="width:396.3pt;height:174.05pt" o:ole="">
+          <v:shape id="_x0000_i1869" type="#_x0000_t75" style="width:396pt;height:174pt" o:ole="">
             <v:imagedata r:id="rId31" o:title=""/>
           </v:shape>
-          <o:OLEObject Type="Embed" ProgID="Visio.Drawing.15" ShapeID="_x0000_i1033" DrawAspect="Content" ObjectID="_1695529238" r:id="rId32"/>
+          <o:OLEObject Type="Embed" ProgID="Visio.Drawing.15" ShapeID="_x0000_i1869" DrawAspect="Content" ObjectID="_1695580406" r:id="rId32"/>
         </w:object>
       </w:r>
     </w:p>
@@ -27342,7 +27675,7 @@
       <w:pPr>
         <w:pStyle w:val="Caption"/>
       </w:pPr>
-      <w:bookmarkStart w:id="54" w:name="_Toc84484088"/>
+      <w:bookmarkStart w:id="55" w:name="_Toc84484088"/>
       <w:r>
         <w:t xml:space="preserve">Gambar </w:t>
       </w:r>
@@ -27352,58 +27685,103 @@
       <w:r>
         <w:t>.</w:t>
       </w:r>
-      <w:r>
-        <w:fldChar w:fldCharType="begin"/>
-      </w:r>
-      <w:r>
-        <w:instrText xml:space="preserve"> STYLEREF 1 \s </w:instrText>
-      </w:r>
-      <w:r>
-        <w:fldChar w:fldCharType="separate"/>
-      </w:r>
-      <w:r>
-        <w:rPr>
-          <w:noProof/>
-        </w:rPr>
-        <w:t>III</w:t>
-      </w:r>
-      <w:r>
-        <w:rPr>
-          <w:noProof/>
-        </w:rPr>
-        <w:fldChar w:fldCharType="end"/>
+      <w:fldSimple w:instr=" SEQ Gambar \* ARABIC \s 1 ">
+        <w:r>
+          <w:rPr>
+            <w:noProof/>
+          </w:rPr>
+          <w:t>11</w:t>
+        </w:r>
+      </w:fldSimple>
+      <w:r>
+        <w:t xml:space="preserve"> </w:t>
+      </w:r>
+      <w:r>
+        <w:t>Design HIPO Sistem pakar</w:t>
+      </w:r>
+      <w:bookmarkEnd w:id="55"/>
+    </w:p>
+    <w:p>
+      <w:r>
+        <w:t xml:space="preserve">Keterangan gambr </w:t>
+      </w:r>
+      <w:proofErr w:type="gramStart"/>
+      <w:r>
+        <w:t>3.11 :</w:t>
+      </w:r>
+      <w:proofErr w:type="gramEnd"/>
+    </w:p>
+    <w:p>
+      <w:pPr>
+        <w:pStyle w:val="ListParagraph"/>
+        <w:numPr>
+          <w:ilvl w:val="0"/>
+          <w:numId w:val="8"/>
+        </w:numPr>
+      </w:pPr>
+      <w:r>
+        <w:t xml:space="preserve">Struktur sistem pakar memiliki tiga </w:t>
+      </w:r>
+      <w:r>
+        <w:t>fase</w:t>
+      </w:r>
+      <w:r>
+        <w:t xml:space="preserve"> yaitu input, proses, dan output</w:t>
       </w:r>
       <w:r>
         <w:t>.</w:t>
       </w:r>
-      <w:r>
-        <w:fldChar w:fldCharType="begin"/>
-      </w:r>
-      <w:r>
-        <w:instrText xml:space="preserve"> SEQ Gambar \* ARABIC \s 1 </w:instrText>
-      </w:r>
-      <w:r>
-        <w:fldChar w:fldCharType="separate"/>
-      </w:r>
-      <w:r>
-        <w:rPr>
-          <w:noProof/>
-        </w:rPr>
-        <w:t>11</w:t>
-      </w:r>
-      <w:r>
-        <w:rPr>
-          <w:noProof/>
-        </w:rPr>
-        <w:fldChar w:fldCharType="end"/>
-      </w:r>
-      <w:r>
+    </w:p>
+    <w:p>
+      <w:pPr>
+        <w:pStyle w:val="ListParagraph"/>
+        <w:numPr>
+          <w:ilvl w:val="0"/>
+          <w:numId w:val="8"/>
+        </w:numPr>
+      </w:pPr>
+      <w:r>
+        <w:t>Input menerima data gejala, aturan, diagnosa, kerusakan, dan solusi.</w:t>
+      </w:r>
+    </w:p>
+    <w:p>
+      <w:pPr>
+        <w:pStyle w:val="ListParagraph"/>
+        <w:numPr>
+          <w:ilvl w:val="0"/>
+          <w:numId w:val="8"/>
+        </w:numPr>
+      </w:pPr>
+      <w:r>
+        <w:t>Proses mengolah data dari inputan.</w:t>
+      </w:r>
+    </w:p>
+    <w:p>
+      <w:pPr>
+        <w:pStyle w:val="ListParagraph"/>
+        <w:numPr>
+          <w:ilvl w:val="0"/>
+          <w:numId w:val="8"/>
+        </w:numPr>
+        <w:rPr>
+          <w:i/>
+        </w:rPr>
+      </w:pPr>
+      <w:r>
+        <w:rPr>
+          <w:i/>
+        </w:rPr>
+        <w:t>Output</w:t>
+      </w:r>
+      <w:r>
+        <w:rPr>
+          <w:i/>
+        </w:rPr>
         <w:t xml:space="preserve"> </w:t>
       </w:r>
       <w:r>
-        <w:t>Design HIPO Sistem pakar</w:t>
-      </w:r>
-      <w:bookmarkEnd w:id="54"/>
+        <w:t>menghasilkan laporan kerusakan dan solusi.</w:t>
+      </w:r>
     </w:p>
     <w:p>
       <w:pPr>
@@ -27490,7 +27868,7 @@
       <w:pPr>
         <w:pStyle w:val="Caption"/>
       </w:pPr>
-      <w:bookmarkStart w:id="55" w:name="_Toc84484089"/>
+      <w:bookmarkStart w:id="56" w:name="_Toc84484089"/>
       <w:r>
         <w:t xml:space="preserve">Gambar </w:t>
       </w:r>
@@ -27500,58 +27878,58 @@
       <w:r>
         <w:t>.</w:t>
       </w:r>
-      <w:r>
-        <w:fldChar w:fldCharType="begin"/>
-      </w:r>
-      <w:r>
-        <w:instrText xml:space="preserve"> STYLEREF 1 \s </w:instrText>
-      </w:r>
-      <w:r>
-        <w:fldChar w:fldCharType="separate"/>
-      </w:r>
-      <w:r>
-        <w:rPr>
-          <w:noProof/>
-        </w:rPr>
-        <w:t>III</w:t>
-      </w:r>
-      <w:r>
-        <w:rPr>
-          <w:noProof/>
-        </w:rPr>
-        <w:fldChar w:fldCharType="end"/>
-      </w:r>
-      <w:r>
-        <w:t>.</w:t>
-      </w:r>
-      <w:r>
-        <w:fldChar w:fldCharType="begin"/>
-      </w:r>
-      <w:r>
-        <w:instrText xml:space="preserve"> SEQ Gambar \* ARABIC \s 1 </w:instrText>
-      </w:r>
-      <w:r>
-        <w:fldChar w:fldCharType="separate"/>
-      </w:r>
-      <w:r>
-        <w:rPr>
-          <w:noProof/>
-        </w:rPr>
-        <w:t>12</w:t>
-      </w:r>
-      <w:r>
-        <w:rPr>
-          <w:noProof/>
-        </w:rPr>
-        <w:fldChar w:fldCharType="end"/>
-      </w:r>
+      <w:fldSimple w:instr=" SEQ Gambar \* ARABIC \s 1 ">
+        <w:r>
+          <w:rPr>
+            <w:noProof/>
+          </w:rPr>
+          <w:t>12</w:t>
+        </w:r>
+      </w:fldSimple>
       <w:r>
         <w:t xml:space="preserve"> </w:t>
       </w:r>
       <w:r>
         <w:t>Halaman home admin</w:t>
       </w:r>
-      <w:bookmarkEnd w:id="55"/>
+      <w:bookmarkEnd w:id="56"/>
+    </w:p>
+    <w:p>
+      <w:r>
+        <w:t xml:space="preserve">Keteranga gambar </w:t>
+      </w:r>
+      <w:proofErr w:type="gramStart"/>
+      <w:r>
+        <w:t>3.12 :</w:t>
+      </w:r>
+      <w:proofErr w:type="gramEnd"/>
+    </w:p>
+    <w:p>
+      <w:pPr>
+        <w:pStyle w:val="ListParagraph"/>
+        <w:numPr>
+          <w:ilvl w:val="0"/>
+          <w:numId w:val="8"/>
+        </w:numPr>
+      </w:pPr>
+      <w:r>
+        <w:t xml:space="preserve">Tampilan home dari </w:t>
+      </w:r>
+      <w:r>
+        <w:rPr>
+          <w:i/>
+        </w:rPr>
+        <w:t>role</w:t>
+      </w:r>
+      <w:r>
+        <w:rPr>
+          <w:i/>
+        </w:rPr>
+        <w:t xml:space="preserve"> </w:t>
+      </w:r>
+      <w:r>
+        <w:t>admin terdapat menu aturan, diagnosa, gejala, kerusakan dan solusi.</w:t>
+      </w:r>
     </w:p>
     <w:p/>
     <w:p>
@@ -27618,7 +27996,7 @@
       <w:pPr>
         <w:pStyle w:val="Caption"/>
       </w:pPr>
-      <w:bookmarkStart w:id="56" w:name="_Toc84484090"/>
+      <w:bookmarkStart w:id="57" w:name="_Toc84484090"/>
       <w:r>
         <w:t xml:space="preserve">Gambar </w:t>
       </w:r>
@@ -27628,58 +28006,71 @@
       <w:r>
         <w:t>.</w:t>
       </w:r>
-      <w:r>
-        <w:fldChar w:fldCharType="begin"/>
-      </w:r>
-      <w:r>
-        <w:instrText xml:space="preserve"> STYLEREF 1 \s </w:instrText>
-      </w:r>
-      <w:r>
-        <w:fldChar w:fldCharType="separate"/>
-      </w:r>
-      <w:r>
-        <w:rPr>
-          <w:noProof/>
-        </w:rPr>
-        <w:t>III</w:t>
-      </w:r>
-      <w:r>
-        <w:rPr>
-          <w:noProof/>
-        </w:rPr>
-        <w:fldChar w:fldCharType="end"/>
-      </w:r>
-      <w:r>
-        <w:t>.</w:t>
-      </w:r>
-      <w:r>
-        <w:fldChar w:fldCharType="begin"/>
-      </w:r>
-      <w:r>
-        <w:instrText xml:space="preserve"> SEQ Gambar \* ARABIC \s 1 </w:instrText>
-      </w:r>
-      <w:r>
-        <w:fldChar w:fldCharType="separate"/>
-      </w:r>
-      <w:r>
-        <w:rPr>
-          <w:noProof/>
-        </w:rPr>
-        <w:t>13</w:t>
-      </w:r>
-      <w:r>
-        <w:rPr>
-          <w:noProof/>
-        </w:rPr>
-        <w:fldChar w:fldCharType="end"/>
-      </w:r>
+      <w:fldSimple w:instr=" SEQ Gambar \* ARABIC \s 1 ">
+        <w:r>
+          <w:rPr>
+            <w:noProof/>
+          </w:rPr>
+          <w:t>13</w:t>
+        </w:r>
+      </w:fldSimple>
       <w:r>
         <w:t xml:space="preserve"> </w:t>
       </w:r>
       <w:r>
         <w:t>Halaman diagnosa (admin)</w:t>
       </w:r>
-      <w:bookmarkEnd w:id="56"/>
+      <w:bookmarkEnd w:id="57"/>
+    </w:p>
+    <w:p>
+      <w:r>
+        <w:t xml:space="preserve">Keterangan gambar </w:t>
+      </w:r>
+      <w:proofErr w:type="gramStart"/>
+      <w:r>
+        <w:t>3.13 :</w:t>
+      </w:r>
+      <w:proofErr w:type="gramEnd"/>
+    </w:p>
+    <w:p>
+      <w:pPr>
+        <w:pStyle w:val="ListParagraph"/>
+        <w:numPr>
+          <w:ilvl w:val="0"/>
+          <w:numId w:val="8"/>
+        </w:numPr>
+      </w:pPr>
+      <w:r>
+        <w:lastRenderedPageBreak/>
+        <w:t xml:space="preserve">Tampilan halaman diagnosa di </w:t>
+      </w:r>
+      <w:r>
+        <w:rPr>
+          <w:i/>
+        </w:rPr>
+        <w:t xml:space="preserve">role </w:t>
+      </w:r>
+      <w:r>
+        <w:t xml:space="preserve">admin, bisa melakukan </w:t>
+      </w:r>
+      <w:r>
+        <w:rPr>
+          <w:i/>
+        </w:rPr>
+        <w:t xml:space="preserve">create, read, update, </w:t>
+      </w:r>
+      <w:r>
+        <w:t xml:space="preserve">dan </w:t>
+      </w:r>
+      <w:r>
+        <w:rPr>
+          <w:i/>
+        </w:rPr>
+        <w:t>delete</w:t>
+      </w:r>
+      <w:r>
+        <w:t xml:space="preserve"> di menu diagnosa.</w:t>
+      </w:r>
     </w:p>
     <w:p/>
     <w:p>
@@ -27705,7 +28096,6 @@
         <w:rPr>
           <w:noProof/>
         </w:rPr>
-        <w:lastRenderedPageBreak/>
         <w:drawing>
           <wp:inline distT="0" distB="0" distL="0" distR="0" wp14:anchorId="1E9C705B" wp14:editId="5EC06F3A">
             <wp:extent cx="5040630" cy="2834005"/>
@@ -27747,7 +28137,7 @@
       <w:pPr>
         <w:pStyle w:val="Caption"/>
       </w:pPr>
-      <w:bookmarkStart w:id="57" w:name="_Toc84484091"/>
+      <w:bookmarkStart w:id="58" w:name="_Toc84484091"/>
       <w:r>
         <w:t xml:space="preserve">Gambar </w:t>
       </w:r>
@@ -27757,58 +28147,76 @@
       <w:r>
         <w:t>.</w:t>
       </w:r>
-      <w:r>
-        <w:fldChar w:fldCharType="begin"/>
-      </w:r>
-      <w:r>
-        <w:instrText xml:space="preserve"> STYLEREF 1 \s </w:instrText>
-      </w:r>
-      <w:r>
-        <w:fldChar w:fldCharType="separate"/>
-      </w:r>
-      <w:r>
-        <w:rPr>
-          <w:noProof/>
-        </w:rPr>
-        <w:t>III</w:t>
-      </w:r>
-      <w:r>
-        <w:rPr>
-          <w:noProof/>
-        </w:rPr>
-        <w:fldChar w:fldCharType="end"/>
-      </w:r>
-      <w:r>
-        <w:t>.</w:t>
-      </w:r>
-      <w:r>
-        <w:fldChar w:fldCharType="begin"/>
-      </w:r>
-      <w:r>
-        <w:instrText xml:space="preserve"> SEQ Gambar \* ARABIC \s 1 </w:instrText>
-      </w:r>
-      <w:r>
-        <w:fldChar w:fldCharType="separate"/>
-      </w:r>
-      <w:r>
-        <w:rPr>
-          <w:noProof/>
-        </w:rPr>
-        <w:t>14</w:t>
-      </w:r>
-      <w:r>
-        <w:rPr>
-          <w:noProof/>
-        </w:rPr>
-        <w:fldChar w:fldCharType="end"/>
-      </w:r>
+      <w:fldSimple w:instr=" SEQ Gambar \* ARABIC \s 1 ">
+        <w:r>
+          <w:rPr>
+            <w:noProof/>
+          </w:rPr>
+          <w:t>14</w:t>
+        </w:r>
+      </w:fldSimple>
       <w:r>
         <w:t xml:space="preserve"> </w:t>
       </w:r>
       <w:r>
         <w:t>Halaman aturan (admin)</w:t>
       </w:r>
-      <w:bookmarkEnd w:id="57"/>
+      <w:bookmarkEnd w:id="58"/>
+    </w:p>
+    <w:p>
+      <w:r>
+        <w:t xml:space="preserve">Keterangan gambar </w:t>
+      </w:r>
+      <w:proofErr w:type="gramStart"/>
+      <w:r>
+        <w:t>3.14 :</w:t>
+      </w:r>
+      <w:proofErr w:type="gramEnd"/>
+    </w:p>
+    <w:p>
+      <w:pPr>
+        <w:pStyle w:val="ListParagraph"/>
+        <w:numPr>
+          <w:ilvl w:val="0"/>
+          <w:numId w:val="8"/>
+        </w:numPr>
+      </w:pPr>
+      <w:r>
+        <w:t xml:space="preserve">Tampilan halaman aturan di </w:t>
+      </w:r>
+      <w:r>
+        <w:rPr>
+          <w:i/>
+        </w:rPr>
+        <w:t xml:space="preserve">role </w:t>
+      </w:r>
+      <w:r>
+        <w:t xml:space="preserve">admin, bisa melakukan </w:t>
+      </w:r>
+      <w:r>
+        <w:rPr>
+          <w:i/>
+        </w:rPr>
+        <w:t xml:space="preserve">create, read, update, </w:t>
+      </w:r>
+      <w:r>
+        <w:t xml:space="preserve">dan </w:t>
+      </w:r>
+      <w:r>
+        <w:rPr>
+          <w:i/>
+        </w:rPr>
+        <w:t>delete</w:t>
+      </w:r>
+      <w:r>
+        <w:rPr>
+          <w:i/>
+        </w:rPr>
+        <w:t xml:space="preserve"> </w:t>
+      </w:r>
+      <w:r>
+        <w:t>di menu aturan</w:t>
+      </w:r>
     </w:p>
     <w:p/>
     <w:p>
@@ -27834,6 +28242,7 @@
         <w:rPr>
           <w:noProof/>
         </w:rPr>
+        <w:lastRenderedPageBreak/>
         <w:drawing>
           <wp:inline distT="0" distB="0" distL="0" distR="0" wp14:anchorId="35D5D05C" wp14:editId="4FF0FB93">
             <wp:extent cx="5040630" cy="2834005"/>
@@ -27875,7 +28284,7 @@
       <w:pPr>
         <w:pStyle w:val="Caption"/>
       </w:pPr>
-      <w:bookmarkStart w:id="58" w:name="_Toc84484092"/>
+      <w:bookmarkStart w:id="59" w:name="_Toc84484092"/>
       <w:r>
         <w:t xml:space="preserve">Gambar </w:t>
       </w:r>
@@ -27885,58 +28294,79 @@
       <w:r>
         <w:t>.</w:t>
       </w:r>
-      <w:r>
-        <w:fldChar w:fldCharType="begin"/>
-      </w:r>
-      <w:r>
-        <w:instrText xml:space="preserve"> STYLEREF 1 \s </w:instrText>
-      </w:r>
-      <w:r>
-        <w:fldChar w:fldCharType="separate"/>
-      </w:r>
-      <w:r>
-        <w:rPr>
-          <w:noProof/>
-        </w:rPr>
-        <w:t>III</w:t>
-      </w:r>
-      <w:r>
-        <w:rPr>
-          <w:noProof/>
-        </w:rPr>
-        <w:fldChar w:fldCharType="end"/>
-      </w:r>
-      <w:r>
-        <w:t>.</w:t>
-      </w:r>
-      <w:r>
-        <w:fldChar w:fldCharType="begin"/>
-      </w:r>
-      <w:r>
-        <w:instrText xml:space="preserve"> SEQ Gambar \* ARABIC \s 1 </w:instrText>
-      </w:r>
-      <w:r>
-        <w:fldChar w:fldCharType="separate"/>
-      </w:r>
-      <w:r>
-        <w:rPr>
-          <w:noProof/>
-        </w:rPr>
-        <w:t>15</w:t>
-      </w:r>
-      <w:r>
-        <w:rPr>
-          <w:noProof/>
-        </w:rPr>
-        <w:fldChar w:fldCharType="end"/>
-      </w:r>
+      <w:fldSimple w:instr=" SEQ Gambar \* ARABIC \s 1 ">
+        <w:r>
+          <w:rPr>
+            <w:noProof/>
+          </w:rPr>
+          <w:t>15</w:t>
+        </w:r>
+      </w:fldSimple>
       <w:r>
         <w:t xml:space="preserve"> </w:t>
       </w:r>
       <w:r>
         <w:t>Halaman gejala (admin)</w:t>
       </w:r>
-      <w:bookmarkEnd w:id="58"/>
+      <w:bookmarkEnd w:id="59"/>
+    </w:p>
+    <w:p>
+      <w:r>
+        <w:t xml:space="preserve">Keteranga gambar </w:t>
+      </w:r>
+      <w:proofErr w:type="gramStart"/>
+      <w:r>
+        <w:t>3.15 :</w:t>
+      </w:r>
+      <w:proofErr w:type="gramEnd"/>
+    </w:p>
+    <w:p>
+      <w:pPr>
+        <w:pStyle w:val="ListParagraph"/>
+        <w:numPr>
+          <w:ilvl w:val="0"/>
+          <w:numId w:val="8"/>
+        </w:numPr>
+      </w:pPr>
+      <w:r>
+        <w:t xml:space="preserve">Tampilan halaman </w:t>
+      </w:r>
+      <w:r>
+        <w:t>gejala</w:t>
+      </w:r>
+      <w:r>
+        <w:t xml:space="preserve"> di </w:t>
+      </w:r>
+      <w:r>
+        <w:rPr>
+          <w:i/>
+        </w:rPr>
+        <w:t xml:space="preserve">role </w:t>
+      </w:r>
+      <w:r>
+        <w:t xml:space="preserve">admin, bisa melakukan </w:t>
+      </w:r>
+      <w:r>
+        <w:rPr>
+          <w:i/>
+        </w:rPr>
+        <w:t xml:space="preserve">create, read, update, </w:t>
+      </w:r>
+      <w:r>
+        <w:t xml:space="preserve">dan </w:t>
+      </w:r>
+      <w:r>
+        <w:rPr>
+          <w:i/>
+        </w:rPr>
+        <w:t xml:space="preserve">delete </w:t>
+      </w:r>
+      <w:r>
+        <w:t xml:space="preserve">di menu </w:t>
+      </w:r>
+      <w:r>
+        <w:t>gejala.</w:t>
+      </w:r>
     </w:p>
     <w:p/>
     <w:p>
@@ -27962,7 +28392,6 @@
         <w:rPr>
           <w:noProof/>
         </w:rPr>
-        <w:lastRenderedPageBreak/>
         <w:drawing>
           <wp:inline distT="0" distB="0" distL="0" distR="0" wp14:anchorId="2AC56CC7" wp14:editId="7A89F498">
             <wp:extent cx="5040630" cy="2834005"/>
@@ -28004,7 +28433,7 @@
       <w:pPr>
         <w:pStyle w:val="Caption"/>
       </w:pPr>
-      <w:bookmarkStart w:id="59" w:name="_Toc84484093"/>
+      <w:bookmarkStart w:id="60" w:name="_Toc84484093"/>
       <w:r>
         <w:t xml:space="preserve">Gambar </w:t>
       </w:r>
@@ -28014,58 +28443,80 @@
       <w:r>
         <w:t>.</w:t>
       </w:r>
-      <w:r>
-        <w:fldChar w:fldCharType="begin"/>
-      </w:r>
-      <w:r>
-        <w:instrText xml:space="preserve"> STYLEREF 1 \s </w:instrText>
-      </w:r>
-      <w:r>
-        <w:fldChar w:fldCharType="separate"/>
-      </w:r>
-      <w:r>
-        <w:rPr>
-          <w:noProof/>
-        </w:rPr>
-        <w:t>III</w:t>
-      </w:r>
-      <w:r>
-        <w:rPr>
-          <w:noProof/>
-        </w:rPr>
-        <w:fldChar w:fldCharType="end"/>
-      </w:r>
-      <w:r>
-        <w:t>.</w:t>
-      </w:r>
-      <w:r>
-        <w:fldChar w:fldCharType="begin"/>
-      </w:r>
-      <w:r>
-        <w:instrText xml:space="preserve"> SEQ Gambar \* ARABIC \s 1 </w:instrText>
-      </w:r>
-      <w:r>
-        <w:fldChar w:fldCharType="separate"/>
-      </w:r>
-      <w:r>
-        <w:rPr>
-          <w:noProof/>
-        </w:rPr>
-        <w:t>16</w:t>
-      </w:r>
-      <w:r>
-        <w:rPr>
-          <w:noProof/>
-        </w:rPr>
-        <w:fldChar w:fldCharType="end"/>
-      </w:r>
+      <w:fldSimple w:instr=" SEQ Gambar \* ARABIC \s 1 ">
+        <w:r>
+          <w:rPr>
+            <w:noProof/>
+          </w:rPr>
+          <w:t>16</w:t>
+        </w:r>
+      </w:fldSimple>
       <w:r>
         <w:t xml:space="preserve"> </w:t>
       </w:r>
       <w:r>
         <w:t>Halaman kerusakan (admin)</w:t>
       </w:r>
-      <w:bookmarkEnd w:id="59"/>
+      <w:bookmarkEnd w:id="60"/>
+    </w:p>
+    <w:p>
+      <w:r>
+        <w:t xml:space="preserve">Keterangan gambar </w:t>
+      </w:r>
+      <w:proofErr w:type="gramStart"/>
+      <w:r>
+        <w:t>3.16 :</w:t>
+      </w:r>
+      <w:proofErr w:type="gramEnd"/>
+    </w:p>
+    <w:p>
+      <w:pPr>
+        <w:pStyle w:val="ListParagraph"/>
+        <w:numPr>
+          <w:ilvl w:val="0"/>
+          <w:numId w:val="8"/>
+        </w:numPr>
+      </w:pPr>
+      <w:r>
+        <w:lastRenderedPageBreak/>
+        <w:t xml:space="preserve">Tampilan halaman </w:t>
+      </w:r>
+      <w:r>
+        <w:t>kerusakan</w:t>
+      </w:r>
+      <w:r>
+        <w:t xml:space="preserve"> di </w:t>
+      </w:r>
+      <w:r>
+        <w:rPr>
+          <w:i/>
+        </w:rPr>
+        <w:t xml:space="preserve">role </w:t>
+      </w:r>
+      <w:r>
+        <w:t xml:space="preserve">admin, bisa melakukan </w:t>
+      </w:r>
+      <w:r>
+        <w:rPr>
+          <w:i/>
+        </w:rPr>
+        <w:t xml:space="preserve">create, read, update, </w:t>
+      </w:r>
+      <w:r>
+        <w:t xml:space="preserve">dan </w:t>
+      </w:r>
+      <w:r>
+        <w:rPr>
+          <w:i/>
+        </w:rPr>
+        <w:t xml:space="preserve">delete </w:t>
+      </w:r>
+      <w:r>
+        <w:t xml:space="preserve">di menu </w:t>
+      </w:r>
+      <w:r>
+        <w:t>kerusakan.</w:t>
+      </w:r>
     </w:p>
     <w:p/>
     <w:p>
@@ -28132,7 +28583,7 @@
       <w:pPr>
         <w:pStyle w:val="Caption"/>
       </w:pPr>
-      <w:bookmarkStart w:id="60" w:name="_Toc84484094"/>
+      <w:bookmarkStart w:id="61" w:name="_Toc84484094"/>
       <w:r>
         <w:t xml:space="preserve">Gambar </w:t>
       </w:r>
@@ -28142,58 +28593,79 @@
       <w:r>
         <w:t>.</w:t>
       </w:r>
-      <w:r>
-        <w:fldChar w:fldCharType="begin"/>
-      </w:r>
-      <w:r>
-        <w:instrText xml:space="preserve"> STYLEREF 1 \s </w:instrText>
-      </w:r>
-      <w:r>
-        <w:fldChar w:fldCharType="separate"/>
-      </w:r>
-      <w:r>
-        <w:rPr>
-          <w:noProof/>
-        </w:rPr>
-        <w:t>III</w:t>
-      </w:r>
-      <w:r>
-        <w:rPr>
-          <w:noProof/>
-        </w:rPr>
-        <w:fldChar w:fldCharType="end"/>
-      </w:r>
-      <w:r>
-        <w:t>.</w:t>
-      </w:r>
-      <w:r>
-        <w:fldChar w:fldCharType="begin"/>
-      </w:r>
-      <w:r>
-        <w:instrText xml:space="preserve"> SEQ Gambar \* ARABIC \s 1 </w:instrText>
-      </w:r>
-      <w:r>
-        <w:fldChar w:fldCharType="separate"/>
-      </w:r>
-      <w:r>
-        <w:rPr>
-          <w:noProof/>
-        </w:rPr>
-        <w:t>17</w:t>
-      </w:r>
-      <w:r>
-        <w:rPr>
-          <w:noProof/>
-        </w:rPr>
-        <w:fldChar w:fldCharType="end"/>
-      </w:r>
+      <w:fldSimple w:instr=" SEQ Gambar \* ARABIC \s 1 ">
+        <w:r>
+          <w:rPr>
+            <w:noProof/>
+          </w:rPr>
+          <w:t>17</w:t>
+        </w:r>
+      </w:fldSimple>
       <w:r>
         <w:t xml:space="preserve"> </w:t>
       </w:r>
       <w:r>
         <w:t>Halaman solusi (admin)</w:t>
       </w:r>
-      <w:bookmarkEnd w:id="60"/>
+      <w:bookmarkEnd w:id="61"/>
+    </w:p>
+    <w:p>
+      <w:r>
+        <w:t xml:space="preserve">Keterangan gambar </w:t>
+      </w:r>
+      <w:proofErr w:type="gramStart"/>
+      <w:r>
+        <w:t>3.17 :</w:t>
+      </w:r>
+      <w:proofErr w:type="gramEnd"/>
+    </w:p>
+    <w:p>
+      <w:pPr>
+        <w:pStyle w:val="ListParagraph"/>
+        <w:numPr>
+          <w:ilvl w:val="0"/>
+          <w:numId w:val="8"/>
+        </w:numPr>
+      </w:pPr>
+      <w:r>
+        <w:t xml:space="preserve">Tampilan halaman </w:t>
+      </w:r>
+      <w:r>
+        <w:t>solusi</w:t>
+      </w:r>
+      <w:r>
+        <w:t xml:space="preserve"> di </w:t>
+      </w:r>
+      <w:r>
+        <w:rPr>
+          <w:i/>
+        </w:rPr>
+        <w:t xml:space="preserve">role </w:t>
+      </w:r>
+      <w:r>
+        <w:t xml:space="preserve">admin, bisa melakukan </w:t>
+      </w:r>
+      <w:r>
+        <w:rPr>
+          <w:i/>
+        </w:rPr>
+        <w:t xml:space="preserve">create, read, update, </w:t>
+      </w:r>
+      <w:r>
+        <w:t xml:space="preserve">dan </w:t>
+      </w:r>
+      <w:r>
+        <w:rPr>
+          <w:i/>
+        </w:rPr>
+        <w:t xml:space="preserve">delete </w:t>
+      </w:r>
+      <w:r>
+        <w:t xml:space="preserve">di menu </w:t>
+      </w:r>
+      <w:r>
+        <w:t>solusi.</w:t>
+      </w:r>
     </w:p>
     <w:p/>
     <w:p>
@@ -28261,7 +28733,7 @@
       <w:pPr>
         <w:pStyle w:val="Caption"/>
       </w:pPr>
-      <w:bookmarkStart w:id="61" w:name="_Toc84484095"/>
+      <w:bookmarkStart w:id="62" w:name="_Toc84484095"/>
       <w:r>
         <w:t xml:space="preserve">Gambar </w:t>
       </w:r>
@@ -28271,58 +28743,61 @@
       <w:r>
         <w:t>.</w:t>
       </w:r>
-      <w:r>
-        <w:fldChar w:fldCharType="begin"/>
-      </w:r>
-      <w:r>
-        <w:instrText xml:space="preserve"> STYLEREF 1 \s </w:instrText>
-      </w:r>
-      <w:r>
-        <w:fldChar w:fldCharType="separate"/>
-      </w:r>
-      <w:r>
-        <w:rPr>
-          <w:noProof/>
-        </w:rPr>
-        <w:t>III</w:t>
-      </w:r>
-      <w:r>
-        <w:rPr>
-          <w:noProof/>
-        </w:rPr>
-        <w:fldChar w:fldCharType="end"/>
-      </w:r>
-      <w:r>
-        <w:t>.</w:t>
-      </w:r>
-      <w:r>
-        <w:fldChar w:fldCharType="begin"/>
-      </w:r>
-      <w:r>
-        <w:instrText xml:space="preserve"> SEQ Gambar \* ARABIC \s 1 </w:instrText>
-      </w:r>
-      <w:r>
-        <w:fldChar w:fldCharType="separate"/>
-      </w:r>
-      <w:r>
-        <w:rPr>
-          <w:noProof/>
-        </w:rPr>
-        <w:t>18</w:t>
-      </w:r>
-      <w:r>
-        <w:rPr>
-          <w:noProof/>
-        </w:rPr>
-        <w:fldChar w:fldCharType="end"/>
-      </w:r>
+      <w:fldSimple w:instr=" SEQ Gambar \* ARABIC \s 1 ">
+        <w:r>
+          <w:rPr>
+            <w:noProof/>
+          </w:rPr>
+          <w:t>18</w:t>
+        </w:r>
+      </w:fldSimple>
       <w:r>
         <w:t xml:space="preserve"> </w:t>
       </w:r>
       <w:r>
         <w:t>Halaman home (user)</w:t>
       </w:r>
-      <w:bookmarkEnd w:id="61"/>
+      <w:bookmarkEnd w:id="62"/>
+    </w:p>
+    <w:p>
+      <w:r>
+        <w:t xml:space="preserve">Keterangan gambar </w:t>
+      </w:r>
+      <w:proofErr w:type="gramStart"/>
+      <w:r>
+        <w:t>3.18 :</w:t>
+      </w:r>
+      <w:proofErr w:type="gramEnd"/>
+    </w:p>
+    <w:p>
+      <w:pPr>
+        <w:pStyle w:val="ListParagraph"/>
+        <w:numPr>
+          <w:ilvl w:val="0"/>
+          <w:numId w:val="8"/>
+        </w:numPr>
+      </w:pPr>
+      <w:r>
+        <w:t xml:space="preserve">Tampilan home dari </w:t>
+      </w:r>
+      <w:r>
+        <w:rPr>
+          <w:i/>
+        </w:rPr>
+        <w:t>role</w:t>
+      </w:r>
+      <w:r>
+        <w:rPr>
+          <w:i/>
+        </w:rPr>
+        <w:t xml:space="preserve"> user</w:t>
+      </w:r>
+      <w:r>
+        <w:t xml:space="preserve"> terdapat menu diagnos</w:t>
+      </w:r>
+      <w:r>
+        <w:t>a, gejala, dan kerusakan.</w:t>
+      </w:r>
     </w:p>
     <w:p/>
     <w:p>
@@ -28389,7 +28864,7 @@
       <w:pPr>
         <w:pStyle w:val="Caption"/>
       </w:pPr>
-      <w:bookmarkStart w:id="62" w:name="_Toc84484096"/>
+      <w:bookmarkStart w:id="63" w:name="_Toc84484096"/>
       <w:r>
         <w:t xml:space="preserve">Gambar </w:t>
       </w:r>
@@ -28399,59 +28874,67 @@
       <w:r>
         <w:t>.</w:t>
       </w:r>
-      <w:r>
-        <w:fldChar w:fldCharType="begin"/>
-      </w:r>
-      <w:r>
-        <w:instrText xml:space="preserve"> STYLEREF 1 \s </w:instrText>
-      </w:r>
-      <w:r>
-        <w:fldChar w:fldCharType="separate"/>
-      </w:r>
-      <w:r>
-        <w:rPr>
-          <w:noProof/>
-        </w:rPr>
-        <w:t>III</w:t>
-      </w:r>
-      <w:r>
-        <w:rPr>
-          <w:noProof/>
-        </w:rPr>
-        <w:fldChar w:fldCharType="end"/>
-      </w:r>
-      <w:r>
-        <w:t>.</w:t>
-      </w:r>
-      <w:r>
-        <w:fldChar w:fldCharType="begin"/>
-      </w:r>
-      <w:r>
-        <w:instrText xml:space="preserve"> SEQ Gambar \* ARABIC \s 1 </w:instrText>
-      </w:r>
-      <w:r>
-        <w:fldChar w:fldCharType="separate"/>
-      </w:r>
-      <w:r>
-        <w:rPr>
-          <w:noProof/>
-        </w:rPr>
-        <w:t>19</w:t>
-      </w:r>
-      <w:r>
-        <w:rPr>
-          <w:noProof/>
-        </w:rPr>
-        <w:fldChar w:fldCharType="end"/>
-      </w:r>
+      <w:fldSimple w:instr=" SEQ Gambar \* ARABIC \s 1 ">
+        <w:r>
+          <w:rPr>
+            <w:noProof/>
+          </w:rPr>
+          <w:t>19</w:t>
+        </w:r>
+      </w:fldSimple>
       <w:r>
         <w:t xml:space="preserve"> </w:t>
       </w:r>
       <w:r>
         <w:t>Halaman diagnosa (user)</w:t>
       </w:r>
-      <w:bookmarkEnd w:id="62"/>
-    </w:p>
+      <w:bookmarkEnd w:id="63"/>
+    </w:p>
+    <w:p>
+      <w:r>
+        <w:t xml:space="preserve">Keterangan gambar </w:t>
+      </w:r>
+      <w:proofErr w:type="gramStart"/>
+      <w:r>
+        <w:t>3.19 :</w:t>
+      </w:r>
+      <w:proofErr w:type="gramEnd"/>
+    </w:p>
+    <w:p>
+      <w:pPr>
+        <w:pStyle w:val="ListParagraph"/>
+        <w:numPr>
+          <w:ilvl w:val="0"/>
+          <w:numId w:val="8"/>
+        </w:numPr>
+      </w:pPr>
+      <w:r>
+        <w:lastRenderedPageBreak/>
+        <w:t xml:space="preserve">Tampilan halaman diagnosa di </w:t>
+      </w:r>
+      <w:r>
+        <w:rPr>
+          <w:i/>
+        </w:rPr>
+        <w:t>role user</w:t>
+      </w:r>
+      <w:r>
+        <w:t xml:space="preserve">, bisa melakukan </w:t>
+      </w:r>
+      <w:r>
+        <w:t xml:space="preserve">input, dan </w:t>
+      </w:r>
+      <w:r>
+        <w:rPr>
+          <w:i/>
+        </w:rPr>
+        <w:t>read</w:t>
+      </w:r>
+      <w:r>
+        <w:t xml:space="preserve"> di menu diagnosa.</w:t>
+      </w:r>
+    </w:p>
+    <w:p/>
     <w:p/>
     <w:p>
       <w:pPr>
@@ -28476,7 +28959,6 @@
         <w:rPr>
           <w:noProof/>
         </w:rPr>
-        <w:lastRenderedPageBreak/>
         <w:drawing>
           <wp:inline distT="0" distB="0" distL="0" distR="0" wp14:anchorId="1F332FB7" wp14:editId="38985E55">
             <wp:extent cx="5040630" cy="2834005"/>
@@ -28518,7 +29000,7 @@
       <w:pPr>
         <w:pStyle w:val="Caption"/>
       </w:pPr>
-      <w:bookmarkStart w:id="63" w:name="_Toc84484097"/>
+      <w:bookmarkStart w:id="64" w:name="_Toc84484097"/>
       <w:r>
         <w:t xml:space="preserve">Gambar </w:t>
       </w:r>
@@ -28529,58 +29011,65 @@
         <w:t>.</w:t>
       </w:r>
       <w:r>
-        <w:fldChar w:fldCharType="begin"/>
-      </w:r>
-      <w:r>
-        <w:instrText xml:space="preserve"> STYLEREF 1 \s </w:instrText>
-      </w:r>
-      <w:r>
-        <w:fldChar w:fldCharType="separate"/>
-      </w:r>
-      <w:r>
-        <w:rPr>
-          <w:noProof/>
-        </w:rPr>
-        <w:t>III</w:t>
-      </w:r>
-      <w:r>
-        <w:rPr>
-          <w:noProof/>
-        </w:rPr>
-        <w:fldChar w:fldCharType="end"/>
-      </w:r>
-      <w:r>
-        <w:t>.</w:t>
-      </w:r>
-      <w:r>
-        <w:fldChar w:fldCharType="begin"/>
-      </w:r>
-      <w:r>
-        <w:instrText xml:space="preserve"> SEQ Gambar \* ARABIC \s 1 </w:instrText>
-      </w:r>
-      <w:r>
-        <w:fldChar w:fldCharType="separate"/>
-      </w:r>
-      <w:r>
-        <w:rPr>
-          <w:noProof/>
-        </w:rPr>
-        <w:t>20</w:t>
-      </w:r>
-      <w:r>
-        <w:rPr>
-          <w:noProof/>
-        </w:rPr>
-        <w:fldChar w:fldCharType="end"/>
-      </w:r>
-      <w:r>
         <w:t xml:space="preserve"> </w:t>
       </w:r>
+      <w:fldSimple w:instr=" SEQ Gambar \* ARABIC \s 1 ">
+        <w:r>
+          <w:rPr>
+            <w:noProof/>
+          </w:rPr>
+          <w:t>20</w:t>
+        </w:r>
+      </w:fldSimple>
+      <w:r>
+        <w:t xml:space="preserve"> </w:t>
+      </w:r>
       <w:r>
         <w:t>Halaman solusi (user)</w:t>
       </w:r>
-      <w:bookmarkEnd w:id="63"/>
-    </w:p>
+      <w:bookmarkEnd w:id="64"/>
+    </w:p>
+    <w:p>
+      <w:r>
+        <w:t xml:space="preserve">Keterangan gambar </w:t>
+      </w:r>
+      <w:proofErr w:type="gramStart"/>
+      <w:r>
+        <w:t>3.20 :</w:t>
+      </w:r>
+      <w:proofErr w:type="gramEnd"/>
+    </w:p>
+    <w:p>
+      <w:pPr>
+        <w:pStyle w:val="ListParagraph"/>
+        <w:numPr>
+          <w:ilvl w:val="0"/>
+          <w:numId w:val="8"/>
+        </w:numPr>
+      </w:pPr>
+      <w:r>
+        <w:t xml:space="preserve">Tampilan halaman diagnosa di </w:t>
+      </w:r>
+      <w:r>
+        <w:rPr>
+          <w:i/>
+        </w:rPr>
+        <w:t>role user</w:t>
+      </w:r>
+      <w:r>
+        <w:t xml:space="preserve">, bisa melakukan </w:t>
+      </w:r>
+      <w:r>
+        <w:rPr>
+          <w:i/>
+        </w:rPr>
+        <w:t>read</w:t>
+      </w:r>
+      <w:r>
+        <w:t xml:space="preserve"> di menu diagnosa.</w:t>
+      </w:r>
+    </w:p>
+    <w:p/>
     <w:p/>
     <w:p>
       <w:pPr>
@@ -28605,6 +29094,7 @@
         <w:rPr>
           <w:noProof/>
         </w:rPr>
+        <w:lastRenderedPageBreak/>
         <w:drawing>
           <wp:inline distT="0" distB="0" distL="0" distR="0" wp14:anchorId="355D6768" wp14:editId="0956881F">
             <wp:extent cx="5040630" cy="2834005"/>
@@ -28646,7 +29136,7 @@
       <w:pPr>
         <w:pStyle w:val="Caption"/>
       </w:pPr>
-      <w:bookmarkStart w:id="64" w:name="_Toc84484098"/>
+      <w:bookmarkStart w:id="65" w:name="_Toc84484098"/>
       <w:r>
         <w:t xml:space="preserve">Gambar </w:t>
       </w:r>
@@ -28656,60 +29146,78 @@
       <w:r>
         <w:t>.</w:t>
       </w:r>
-      <w:r>
-        <w:fldChar w:fldCharType="begin"/>
-      </w:r>
-      <w:r>
-        <w:instrText xml:space="preserve"> STYLEREF 1 \s </w:instrText>
-      </w:r>
-      <w:r>
-        <w:fldChar w:fldCharType="separate"/>
-      </w:r>
-      <w:r>
-        <w:rPr>
-          <w:noProof/>
-        </w:rPr>
-        <w:t>III</w:t>
-      </w:r>
-      <w:r>
-        <w:rPr>
-          <w:noProof/>
-        </w:rPr>
-        <w:fldChar w:fldCharType="end"/>
-      </w:r>
-      <w:r>
-        <w:t>.</w:t>
-      </w:r>
-      <w:r>
-        <w:fldChar w:fldCharType="begin"/>
-      </w:r>
-      <w:r>
-        <w:instrText xml:space="preserve"> SEQ Gambar \* ARABIC \s 1 </w:instrText>
-      </w:r>
-      <w:r>
-        <w:fldChar w:fldCharType="separate"/>
-      </w:r>
-      <w:r>
-        <w:rPr>
-          <w:noProof/>
-        </w:rPr>
-        <w:t>21</w:t>
-      </w:r>
-      <w:r>
-        <w:rPr>
-          <w:noProof/>
-        </w:rPr>
-        <w:fldChar w:fldCharType="end"/>
-      </w:r>
+      <w:fldSimple w:instr=" SEQ Gambar \* ARABIC \s 1 ">
+        <w:r>
+          <w:rPr>
+            <w:noProof/>
+          </w:rPr>
+          <w:t>21</w:t>
+        </w:r>
+      </w:fldSimple>
       <w:r>
         <w:t xml:space="preserve"> </w:t>
       </w:r>
       <w:r>
         <w:t>Halaman login</w:t>
       </w:r>
-      <w:bookmarkEnd w:id="64"/>
+      <w:bookmarkEnd w:id="65"/>
       <w:r>
         <w:t xml:space="preserve"> </w:t>
+      </w:r>
+    </w:p>
+    <w:p>
+      <w:r>
+        <w:t xml:space="preserve">Keterangan gambar </w:t>
+      </w:r>
+      <w:proofErr w:type="gramStart"/>
+      <w:r>
+        <w:t>3.21 :</w:t>
+      </w:r>
+      <w:proofErr w:type="gramEnd"/>
+    </w:p>
+    <w:p>
+      <w:pPr>
+        <w:pStyle w:val="ListParagraph"/>
+        <w:numPr>
+          <w:ilvl w:val="0"/>
+          <w:numId w:val="8"/>
+        </w:numPr>
+      </w:pPr>
+      <w:r>
+        <w:t xml:space="preserve">Terdapat </w:t>
+      </w:r>
+      <w:r>
+        <w:rPr>
+          <w:i/>
+        </w:rPr>
+        <w:t>field</w:t>
+      </w:r>
+      <w:r>
+        <w:rPr>
+          <w:i/>
+        </w:rPr>
+        <w:t xml:space="preserve"> username </w:t>
+      </w:r>
+      <w:r>
+        <w:t xml:space="preserve">dan </w:t>
+      </w:r>
+      <w:r>
+        <w:rPr>
+          <w:i/>
+        </w:rPr>
+        <w:t xml:space="preserve">password </w:t>
+      </w:r>
+      <w:r>
+        <w:t xml:space="preserve">serta tombol </w:t>
+      </w:r>
+      <w:r>
+        <w:rPr>
+          <w:i/>
+        </w:rPr>
+        <w:t>login</w:t>
+      </w:r>
+      <w:r>
+        <w:t xml:space="preserve"> juga registrasi.</w:t>
       </w:r>
     </w:p>
     <w:p/>
@@ -28736,7 +29244,6 @@
         <w:rPr>
           <w:noProof/>
         </w:rPr>
-        <w:lastRenderedPageBreak/>
         <w:drawing>
           <wp:inline distT="0" distB="0" distL="0" distR="0" wp14:anchorId="1FA92D30" wp14:editId="4EC4240C">
             <wp:extent cx="5040630" cy="2834005"/>
@@ -28773,8 +29280,6 @@
           </wp:inline>
         </w:drawing>
       </w:r>
-      <w:bookmarkStart w:id="65" w:name="_GoBack"/>
-      <w:bookmarkEnd w:id="65"/>
     </w:p>
     <w:p>
       <w:pPr>
@@ -28790,51 +29295,14 @@
       <w:r>
         <w:t>.</w:t>
       </w:r>
-      <w:r>
-        <w:fldChar w:fldCharType="begin"/>
-      </w:r>
-      <w:r>
-        <w:instrText xml:space="preserve"> STYLEREF 1 \s </w:instrText>
-      </w:r>
-      <w:r>
-        <w:fldChar w:fldCharType="separate"/>
-      </w:r>
-      <w:r>
-        <w:rPr>
-          <w:noProof/>
-        </w:rPr>
-        <w:t>III</w:t>
-      </w:r>
-      <w:r>
-        <w:rPr>
-          <w:noProof/>
-        </w:rPr>
-        <w:fldChar w:fldCharType="end"/>
-      </w:r>
-      <w:r>
-        <w:t>.</w:t>
-      </w:r>
-      <w:r>
-        <w:fldChar w:fldCharType="begin"/>
-      </w:r>
-      <w:r>
-        <w:instrText xml:space="preserve"> SEQ Gambar \* ARABIC \s 1 </w:instrText>
-      </w:r>
-      <w:r>
-        <w:fldChar w:fldCharType="separate"/>
-      </w:r>
-      <w:r>
-        <w:rPr>
-          <w:noProof/>
-        </w:rPr>
-        <w:t>22</w:t>
-      </w:r>
-      <w:r>
-        <w:rPr>
-          <w:noProof/>
-        </w:rPr>
-        <w:fldChar w:fldCharType="end"/>
-      </w:r>
+      <w:fldSimple w:instr=" SEQ Gambar \* ARABIC \s 1 ">
+        <w:r>
+          <w:rPr>
+            <w:noProof/>
+          </w:rPr>
+          <w:t>22</w:t>
+        </w:r>
+      </w:fldSimple>
       <w:r>
         <w:t xml:space="preserve"> </w:t>
       </w:r>
@@ -28842,6 +29310,45 @@
         <w:t>Halaman registrasi</w:t>
       </w:r>
       <w:bookmarkEnd w:id="66"/>
+    </w:p>
+    <w:p>
+      <w:pPr>
+        <w:pStyle w:val="Caption"/>
+        <w:jc w:val="left"/>
+        <w:rPr>
+          <w:i w:val="0"/>
+        </w:rPr>
+      </w:pPr>
+      <w:r>
+        <w:rPr>
+          <w:i w:val="0"/>
+        </w:rPr>
+        <w:t xml:space="preserve">Keterangan gambar </w:t>
+      </w:r>
+      <w:proofErr w:type="gramStart"/>
+      <w:r>
+        <w:rPr>
+          <w:i w:val="0"/>
+        </w:rPr>
+        <w:t>3.22 :</w:t>
+      </w:r>
+      <w:proofErr w:type="gramEnd"/>
+    </w:p>
+    <w:p>
+      <w:pPr>
+        <w:pStyle w:val="Caption"/>
+        <w:numPr>
+          <w:ilvl w:val="0"/>
+          <w:numId w:val="8"/>
+        </w:numPr>
+        <w:jc w:val="left"/>
+      </w:pPr>
+      <w:r>
+        <w:rPr>
+          <w:i w:val="0"/>
+        </w:rPr>
+        <w:t>Halaman registrasi untuk mendaftar akun.</w:t>
+      </w:r>
       <w:r>
         <w:br w:type="page"/>
       </w:r>
@@ -28886,8 +29393,114 @@
       </w:r>
       <w:bookmarkEnd w:id="68"/>
     </w:p>
+    <w:p>
+      <w:pPr>
+        <w:ind w:firstLine="576"/>
+      </w:pPr>
+      <w:r>
+        <w:t xml:space="preserve">Berkaitan dengan maksud dan tujuan, dapat di berikan kesimpulan </w:t>
+      </w:r>
+      <w:proofErr w:type="gramStart"/>
+      <w:r>
+        <w:t>bahwa :</w:t>
+      </w:r>
+      <w:proofErr w:type="gramEnd"/>
+    </w:p>
+    <w:p>
+      <w:pPr>
+        <w:pStyle w:val="ListParagraph"/>
+        <w:numPr>
+          <w:ilvl w:val="0"/>
+          <w:numId w:val="35"/>
+        </w:numPr>
+        <w:spacing w:line="360" w:lineRule="auto"/>
+      </w:pPr>
+      <w:r>
+        <w:t xml:space="preserve">Optimalisasi </w:t>
+      </w:r>
+      <w:r>
+        <w:rPr>
+          <w:i/>
+        </w:rPr>
+        <w:t>training</w:t>
+      </w:r>
+      <w:r>
+        <w:t xml:space="preserve"> dengan mengimplementasikan sistem pakar untuk mendiagnosa dan memberikan solusi pada kerusakan pengecatan dapat berdampak baik bagi citra perusahaan serta juga dapat meningkatkan oset penjualan di perusahaan.</w:t>
+      </w:r>
+    </w:p>
+    <w:p>
+      <w:pPr>
+        <w:pStyle w:val="ListParagraph"/>
+        <w:numPr>
+          <w:ilvl w:val="0"/>
+          <w:numId w:val="35"/>
+        </w:numPr>
+        <w:spacing w:line="360" w:lineRule="auto"/>
+      </w:pPr>
+      <w:r>
+        <w:t xml:space="preserve">Dengan adanya bantuan aplikasi sistem pakar, staff karyawan yang turun langsung ke lapangan biasanya di wakili oleh </w:t>
+      </w:r>
+      <w:r>
+        <w:rPr>
+          <w:i/>
+        </w:rPr>
+        <w:t>salesman</w:t>
+      </w:r>
+      <w:r>
+        <w:t xml:space="preserve"> dapat dengan mudah menyelesaikan masalah kerusakan pengecatan, dengan begitu waktu yang dihabiskan tidak terlalu banyak bahkan dapat menghemat biaya operasional.</w:t>
+      </w:r>
+    </w:p>
+    <w:p>
+      <w:pPr>
+        <w:pStyle w:val="ListParagraph"/>
+        <w:numPr>
+          <w:ilvl w:val="0"/>
+          <w:numId w:val="35"/>
+        </w:numPr>
+        <w:spacing w:line="360" w:lineRule="auto"/>
+      </w:pPr>
+      <w:r>
+        <w:t xml:space="preserve">Menekan terjadinya </w:t>
+      </w:r>
+      <w:r>
+        <w:rPr>
+          <w:i/>
+        </w:rPr>
+        <w:t>handling complain</w:t>
+      </w:r>
+      <w:r>
+        <w:rPr>
+          <w:i/>
+        </w:rPr>
+        <w:t xml:space="preserve"> </w:t>
+      </w:r>
+      <w:r>
+        <w:t>di lapangan, karena solusinya sudah tersimpan di aplikasi sistem pakar.</w:t>
+      </w:r>
+    </w:p>
+    <w:p>
+      <w:pPr>
+        <w:pStyle w:val="ListParagraph"/>
+        <w:numPr>
+          <w:ilvl w:val="0"/>
+          <w:numId w:val="35"/>
+        </w:numPr>
+        <w:spacing w:line="360" w:lineRule="auto"/>
+      </w:pPr>
+      <w:r>
+        <w:t xml:space="preserve">Mengikuti kemajuan teknologi yang berkembang saat ini, implementasi sistem pakar pada diagnosa kerusakan pengecatan dapat menjadi sebuah kemajuan bagi perusahaan. Karena sistem yang dapat terus setiap saat di akses ketika dibutuhkan, dapat sangat membantu </w:t>
+      </w:r>
+      <w:r>
+        <w:rPr>
+          <w:i/>
+        </w:rPr>
+        <w:t>customer</w:t>
+      </w:r>
+      <w:r>
+        <w:t xml:space="preserve"> menyelesaikan masalah dengan cepat.</w:t>
+      </w:r>
+    </w:p>
     <w:p/>
-    <w:p/>
     <w:p>
       <w:pPr>
         <w:pStyle w:val="Heading2"/>
@@ -28897,6 +29510,82 @@
         <w:t>Saran</w:t>
       </w:r>
       <w:bookmarkEnd w:id="69"/>
+    </w:p>
+    <w:p>
+      <w:pPr>
+        <w:ind w:firstLine="567"/>
+      </w:pPr>
+      <w:r>
+        <w:t xml:space="preserve">Untuk pengembangan lebih lanjut maka saran yang sangat bermanfaat untuk sistem pakar diagnosa kerusakan pengecatan </w:t>
+      </w:r>
+      <w:proofErr w:type="gramStart"/>
+      <w:r>
+        <w:t>adalah :</w:t>
+      </w:r>
+      <w:proofErr w:type="gramEnd"/>
+    </w:p>
+    <w:p>
+      <w:pPr>
+        <w:pStyle w:val="ListParagraph"/>
+        <w:numPr>
+          <w:ilvl w:val="0"/>
+          <w:numId w:val="8"/>
+        </w:numPr>
+      </w:pPr>
+      <w:r>
+        <w:t xml:space="preserve">Menerapkan metode forward chaining dimana metode ini spesifik melakukan diagnosa dengan menginputkan gejala-gejala yang terjadi terlebih dahulu. Dengan begitu </w:t>
+      </w:r>
+      <w:r>
+        <w:rPr>
+          <w:i/>
+        </w:rPr>
+        <w:t>user</w:t>
+      </w:r>
+      <w:r>
+        <w:t xml:space="preserve"> sangat amat terbantu dalam hal </w:t>
+      </w:r>
+      <w:r>
+        <w:rPr>
+          <w:i/>
+        </w:rPr>
+        <w:t xml:space="preserve">experience </w:t>
+      </w:r>
+      <w:r>
+        <w:t>nya.</w:t>
+      </w:r>
+    </w:p>
+    <w:p>
+      <w:pPr>
+        <w:pStyle w:val="ListParagraph"/>
+        <w:numPr>
+          <w:ilvl w:val="0"/>
+          <w:numId w:val="8"/>
+        </w:numPr>
+      </w:pPr>
+      <w:r>
+        <w:t xml:space="preserve">Kemudian demi kemajuan sistem maka pembuatan aplikasi sistem pakar dapat dikembangkan lagi menggunakan sebuah framework ataupun </w:t>
+      </w:r>
+      <w:r>
+        <w:lastRenderedPageBreak/>
+        <w:t>generator lain agar lebih mengikuti tren masa kini serta mengurangi biaya dan meningkatkan kecepatan aplikasi.</w:t>
+      </w:r>
+    </w:p>
+    <w:p>
+      <w:pPr>
+        <w:pStyle w:val="ListParagraph"/>
+        <w:numPr>
+          <w:ilvl w:val="0"/>
+          <w:numId w:val="8"/>
+        </w:numPr>
+      </w:pPr>
+      <w:r>
+        <w:t>Objek penerapan sistem pakar diagnosa kerusakan pengecatan dapat lebih luas diterapkan tidak hanya di bidang pengcatan, tetapi pra pengecatan ataupun konsep pengecatan yang akan dilakukan pada sebuah bangunan.</w:t>
+      </w:r>
+    </w:p>
+    <w:p>
+      <w:pPr>
+        <w:ind w:firstLine="567"/>
+      </w:pPr>
       <w:r>
         <w:br w:type="page"/>
       </w:r>
@@ -28947,7 +29636,7 @@
           <w:noProof/>
           <w:szCs w:val="24"/>
         </w:rPr>
-        <w:t xml:space="preserve">Pratami Anggun, A. (2015). </w:t>
+        <w:t xml:space="preserve">Azhar, Z. (2019). Sistem Pendukung Keputusan Pemilihan Salesman Marketing Terbaik Menggunakan Metode AHP. </w:t>
       </w:r>
       <w:r>
         <w:rPr>
@@ -28957,7 +29646,7 @@
           <w:noProof/>
           <w:szCs w:val="24"/>
         </w:rPr>
-        <w:t>PENGARUH TEKNIK HANDLING COMPLAIN TERHADAP CITRA PT . BANK NEGARA INDONESIA SYARIAH KANTOR CABANG SEMARANG Oleh : PROGRAM STUDI ( D3 ) PERBANKAN SYARIAH FAKULTAS EKONOMI DAN BISNIS ISLAM</w:t>
+        <w:t>Jurnal Riset Komputer (JURIKOM)</w:t>
       </w:r>
       <w:r>
         <w:rPr>
@@ -28965,7 +29654,461 @@
           <w:noProof/>
           <w:szCs w:val="24"/>
         </w:rPr>
+        <w:t xml:space="preserve">, </w:t>
+      </w:r>
+      <w:r>
+        <w:rPr>
+          <w:rFonts w:cs="Times New Roman"/>
+          <w:i/>
+          <w:iCs/>
+          <w:noProof/>
+          <w:szCs w:val="24"/>
+        </w:rPr>
+        <w:t>6</w:t>
+      </w:r>
+      <w:r>
+        <w:rPr>
+          <w:rFonts w:cs="Times New Roman"/>
+          <w:noProof/>
+          <w:szCs w:val="24"/>
+        </w:rPr>
+        <w:t>(6), 580–585.</w:t>
+      </w:r>
+    </w:p>
+    <w:p>
+      <w:pPr>
+        <w:widowControl w:val="0"/>
+        <w:autoSpaceDE w:val="0"/>
+        <w:autoSpaceDN w:val="0"/>
+        <w:adjustRightInd w:val="0"/>
+        <w:spacing w:line="240" w:lineRule="auto"/>
+        <w:ind w:left="480" w:hanging="480"/>
+        <w:rPr>
+          <w:rFonts w:cs="Times New Roman"/>
+          <w:noProof/>
+          <w:szCs w:val="24"/>
+        </w:rPr>
+      </w:pPr>
+      <w:r>
+        <w:rPr>
+          <w:rFonts w:cs="Times New Roman"/>
+          <w:noProof/>
+          <w:szCs w:val="24"/>
+        </w:rPr>
+        <w:t xml:space="preserve">Hasanah, H., Ridarmin, R., &amp; Adrianto, S. (2019). Aplikasi Sistem Pakar Pendeteksi Kerusakan Laptop/Pc Dengan Penerapan Metode Forward Chaining Menggunakan Bahasa Pemrograman Php. </w:t>
+      </w:r>
+      <w:r>
+        <w:rPr>
+          <w:rFonts w:cs="Times New Roman"/>
+          <w:i/>
+          <w:iCs/>
+          <w:noProof/>
+          <w:szCs w:val="24"/>
+        </w:rPr>
+        <w:t>I N F O R M a T I K A</w:t>
+      </w:r>
+      <w:r>
+        <w:rPr>
+          <w:rFonts w:cs="Times New Roman"/>
+          <w:noProof/>
+          <w:szCs w:val="24"/>
+        </w:rPr>
+        <w:t xml:space="preserve">, </w:t>
+      </w:r>
+      <w:r>
+        <w:rPr>
+          <w:rFonts w:cs="Times New Roman"/>
+          <w:i/>
+          <w:iCs/>
+          <w:noProof/>
+          <w:szCs w:val="24"/>
+        </w:rPr>
+        <w:t>9</w:t>
+      </w:r>
+      <w:r>
+        <w:rPr>
+          <w:rFonts w:cs="Times New Roman"/>
+          <w:noProof/>
+          <w:szCs w:val="24"/>
+        </w:rPr>
+        <w:t>(2), 40. https://doi.org/10.36723/juri.v9i2.103</w:t>
+      </w:r>
+    </w:p>
+    <w:p>
+      <w:pPr>
+        <w:widowControl w:val="0"/>
+        <w:autoSpaceDE w:val="0"/>
+        <w:autoSpaceDN w:val="0"/>
+        <w:adjustRightInd w:val="0"/>
+        <w:spacing w:line="240" w:lineRule="auto"/>
+        <w:ind w:left="480" w:hanging="480"/>
+        <w:rPr>
+          <w:rFonts w:cs="Times New Roman"/>
+          <w:noProof/>
+          <w:szCs w:val="24"/>
+        </w:rPr>
+      </w:pPr>
+      <w:r>
+        <w:rPr>
+          <w:rFonts w:cs="Times New Roman"/>
+          <w:noProof/>
+          <w:szCs w:val="24"/>
+        </w:rPr>
+        <w:t xml:space="preserve">Listiyono, H. (2008). Merancang dan Membuat Sistem Pakar. </w:t>
+      </w:r>
+      <w:r>
+        <w:rPr>
+          <w:rFonts w:cs="Times New Roman"/>
+          <w:i/>
+          <w:iCs/>
+          <w:noProof/>
+          <w:szCs w:val="24"/>
+        </w:rPr>
+        <w:t>Jurnal Teknologi Informasi DINAMIK</w:t>
+      </w:r>
+      <w:r>
+        <w:rPr>
+          <w:rFonts w:cs="Times New Roman"/>
+          <w:noProof/>
+          <w:szCs w:val="24"/>
+        </w:rPr>
+        <w:t xml:space="preserve">, </w:t>
+      </w:r>
+      <w:r>
+        <w:rPr>
+          <w:rFonts w:cs="Times New Roman"/>
+          <w:i/>
+          <w:iCs/>
+          <w:noProof/>
+          <w:szCs w:val="24"/>
+        </w:rPr>
+        <w:t>XIII</w:t>
+      </w:r>
+      <w:r>
+        <w:rPr>
+          <w:rFonts w:cs="Times New Roman"/>
+          <w:noProof/>
+          <w:szCs w:val="24"/>
+        </w:rPr>
+        <w:t>(2), 115–124.</w:t>
+      </w:r>
+    </w:p>
+    <w:p>
+      <w:pPr>
+        <w:widowControl w:val="0"/>
+        <w:autoSpaceDE w:val="0"/>
+        <w:autoSpaceDN w:val="0"/>
+        <w:adjustRightInd w:val="0"/>
+        <w:spacing w:line="240" w:lineRule="auto"/>
+        <w:ind w:left="480" w:hanging="480"/>
+        <w:rPr>
+          <w:rFonts w:cs="Times New Roman"/>
+          <w:noProof/>
+          <w:szCs w:val="24"/>
+        </w:rPr>
+      </w:pPr>
+      <w:r>
+        <w:rPr>
+          <w:rFonts w:cs="Times New Roman"/>
+          <w:noProof/>
+          <w:szCs w:val="24"/>
+        </w:rPr>
+        <w:t xml:space="preserve">Muhammad Dahria. (2014). Kecerdasan buatan ( Artificial Intelligence ). </w:t>
+      </w:r>
+      <w:r>
+        <w:rPr>
+          <w:rFonts w:cs="Times New Roman"/>
+          <w:i/>
+          <w:iCs/>
+          <w:noProof/>
+          <w:szCs w:val="24"/>
+        </w:rPr>
+        <w:t>Artificial Intelligence</w:t>
+      </w:r>
+      <w:r>
+        <w:rPr>
+          <w:rFonts w:cs="Times New Roman"/>
+          <w:noProof/>
+          <w:szCs w:val="24"/>
+        </w:rPr>
+        <w:t xml:space="preserve">, </w:t>
+      </w:r>
+      <w:r>
+        <w:rPr>
+          <w:rFonts w:cs="Times New Roman"/>
+          <w:i/>
+          <w:iCs/>
+          <w:noProof/>
+          <w:szCs w:val="24"/>
+        </w:rPr>
+        <w:t>1</w:t>
+      </w:r>
+      <w:r>
+        <w:rPr>
+          <w:rFonts w:cs="Times New Roman"/>
+          <w:noProof/>
+          <w:szCs w:val="24"/>
+        </w:rPr>
+        <w:t>(2).</w:t>
+      </w:r>
+    </w:p>
+    <w:p>
+      <w:pPr>
+        <w:widowControl w:val="0"/>
+        <w:autoSpaceDE w:val="0"/>
+        <w:autoSpaceDN w:val="0"/>
+        <w:adjustRightInd w:val="0"/>
+        <w:spacing w:line="240" w:lineRule="auto"/>
+        <w:ind w:left="480" w:hanging="480"/>
+        <w:rPr>
+          <w:rFonts w:cs="Times New Roman"/>
+          <w:noProof/>
+          <w:szCs w:val="24"/>
+        </w:rPr>
+      </w:pPr>
+      <w:r>
+        <w:rPr>
+          <w:rFonts w:cs="Times New Roman"/>
+          <w:noProof/>
+          <w:szCs w:val="24"/>
+        </w:rPr>
+        <w:t xml:space="preserve">Nasution, H. (2012). Implementasi Logika Fuzzy pada Sistem Kecerdasan Buatan. </w:t>
+      </w:r>
+      <w:r>
+        <w:rPr>
+          <w:rFonts w:cs="Times New Roman"/>
+          <w:i/>
+          <w:iCs/>
+          <w:noProof/>
+          <w:szCs w:val="24"/>
+        </w:rPr>
+        <w:t>ELKHA: Jurnal Teknik Elektro</w:t>
+      </w:r>
+      <w:r>
+        <w:rPr>
+          <w:rFonts w:cs="Times New Roman"/>
+          <w:noProof/>
+          <w:szCs w:val="24"/>
+        </w:rPr>
+        <w:t xml:space="preserve">, </w:t>
+      </w:r>
+      <w:r>
+        <w:rPr>
+          <w:rFonts w:cs="Times New Roman"/>
+          <w:i/>
+          <w:iCs/>
+          <w:noProof/>
+          <w:szCs w:val="24"/>
+        </w:rPr>
+        <w:t>4</w:t>
+      </w:r>
+      <w:r>
+        <w:rPr>
+          <w:rFonts w:cs="Times New Roman"/>
+          <w:noProof/>
+          <w:szCs w:val="24"/>
+        </w:rPr>
+        <w:t>(2).</w:t>
+      </w:r>
+    </w:p>
+    <w:p>
+      <w:pPr>
+        <w:widowControl w:val="0"/>
+        <w:autoSpaceDE w:val="0"/>
+        <w:autoSpaceDN w:val="0"/>
+        <w:adjustRightInd w:val="0"/>
+        <w:spacing w:line="240" w:lineRule="auto"/>
+        <w:ind w:left="480" w:hanging="480"/>
+        <w:rPr>
+          <w:rFonts w:cs="Times New Roman"/>
+          <w:noProof/>
+          <w:szCs w:val="24"/>
+        </w:rPr>
+      </w:pPr>
+      <w:r>
+        <w:rPr>
+          <w:rFonts w:cs="Times New Roman"/>
+          <w:noProof/>
+          <w:szCs w:val="24"/>
+        </w:rPr>
+        <w:t xml:space="preserve">Novianti, N., Pribadi, D., &amp; Saputra, R. A. (2018). Sistem Pakar Diagnosa Pulmonary TB Menggunakan Metode Fuzzy Logic. </w:t>
+      </w:r>
+      <w:r>
+        <w:rPr>
+          <w:rFonts w:cs="Times New Roman"/>
+          <w:i/>
+          <w:iCs/>
+          <w:noProof/>
+          <w:szCs w:val="24"/>
+        </w:rPr>
+        <w:t>Jurnal Informatika</w:t>
+      </w:r>
+      <w:r>
+        <w:rPr>
+          <w:rFonts w:cs="Times New Roman"/>
+          <w:noProof/>
+          <w:szCs w:val="24"/>
+        </w:rPr>
+        <w:t xml:space="preserve">, </w:t>
+      </w:r>
+      <w:r>
+        <w:rPr>
+          <w:rFonts w:cs="Times New Roman"/>
+          <w:i/>
+          <w:iCs/>
+          <w:noProof/>
+          <w:szCs w:val="24"/>
+        </w:rPr>
+        <w:t>5</w:t>
+      </w:r>
+      <w:r>
+        <w:rPr>
+          <w:rFonts w:cs="Times New Roman"/>
+          <w:noProof/>
+          <w:szCs w:val="24"/>
+        </w:rPr>
+        <w:t>(2). https://doi.org/10.31311/ji.v5i2.3927</w:t>
+      </w:r>
+    </w:p>
+    <w:p>
+      <w:pPr>
+        <w:widowControl w:val="0"/>
+        <w:autoSpaceDE w:val="0"/>
+        <w:autoSpaceDN w:val="0"/>
+        <w:adjustRightInd w:val="0"/>
+        <w:spacing w:line="240" w:lineRule="auto"/>
+        <w:ind w:left="480" w:hanging="480"/>
+        <w:rPr>
+          <w:rFonts w:cs="Times New Roman"/>
+          <w:noProof/>
+          <w:szCs w:val="24"/>
+        </w:rPr>
+      </w:pPr>
+      <w:r>
+        <w:rPr>
+          <w:rFonts w:cs="Times New Roman"/>
+          <w:noProof/>
+          <w:szCs w:val="24"/>
+        </w:rPr>
+        <w:t xml:space="preserve">Pratami Anggun, A. (2015). </w:t>
+      </w:r>
+      <w:r>
+        <w:rPr>
+          <w:rFonts w:cs="Times New Roman"/>
+          <w:i/>
+          <w:iCs/>
+          <w:noProof/>
+          <w:szCs w:val="24"/>
+        </w:rPr>
+        <w:t>PENGARUH TEKNIK HANDLING COMPLAIN TERHADAP CITRA PT . BANK NEGARA INDONESIA SYARIAH KANTOR CABANG SEMARANG Oleh : PROGRAM STUDI ( D3 ) PERBANKAN SYARIAH FAKULTAS EKONOMI DAN BISNIS ISLAM</w:t>
+      </w:r>
+      <w:r>
+        <w:rPr>
+          <w:rFonts w:cs="Times New Roman"/>
+          <w:noProof/>
+          <w:szCs w:val="24"/>
+        </w:rPr>
         <w:t>.</w:t>
+      </w:r>
+    </w:p>
+    <w:p>
+      <w:pPr>
+        <w:widowControl w:val="0"/>
+        <w:autoSpaceDE w:val="0"/>
+        <w:autoSpaceDN w:val="0"/>
+        <w:adjustRightInd w:val="0"/>
+        <w:spacing w:line="240" w:lineRule="auto"/>
+        <w:ind w:left="480" w:hanging="480"/>
+        <w:rPr>
+          <w:rFonts w:cs="Times New Roman"/>
+          <w:noProof/>
+          <w:szCs w:val="24"/>
+        </w:rPr>
+      </w:pPr>
+      <w:r>
+        <w:rPr>
+          <w:rFonts w:cs="Times New Roman"/>
+          <w:noProof/>
+          <w:szCs w:val="24"/>
+        </w:rPr>
+        <w:t xml:space="preserve">Rosnelly, R. (2012). Sistem Pakar: Konsep dan Teori. In </w:t>
+      </w:r>
+      <w:r>
+        <w:rPr>
+          <w:rFonts w:cs="Times New Roman"/>
+          <w:i/>
+          <w:iCs/>
+          <w:noProof/>
+          <w:szCs w:val="24"/>
+        </w:rPr>
+        <w:t>Cv Andi Offset</w:t>
+      </w:r>
+      <w:r>
+        <w:rPr>
+          <w:rFonts w:cs="Times New Roman"/>
+          <w:noProof/>
+          <w:szCs w:val="24"/>
+        </w:rPr>
+        <w:t>.</w:t>
+      </w:r>
+    </w:p>
+    <w:p>
+      <w:pPr>
+        <w:widowControl w:val="0"/>
+        <w:autoSpaceDE w:val="0"/>
+        <w:autoSpaceDN w:val="0"/>
+        <w:adjustRightInd w:val="0"/>
+        <w:spacing w:line="240" w:lineRule="auto"/>
+        <w:ind w:left="480" w:hanging="480"/>
+        <w:rPr>
+          <w:rFonts w:cs="Times New Roman"/>
+          <w:noProof/>
+          <w:szCs w:val="24"/>
+        </w:rPr>
+      </w:pPr>
+      <w:r>
+        <w:rPr>
+          <w:rFonts w:cs="Times New Roman"/>
+          <w:noProof/>
+          <w:szCs w:val="24"/>
+        </w:rPr>
+        <w:t xml:space="preserve">Wiyanti, D. T. (2013). Algoritma Optimasi Untuk Penyelesaian Travelling Salesman Problem. </w:t>
+      </w:r>
+      <w:r>
+        <w:rPr>
+          <w:rFonts w:cs="Times New Roman"/>
+          <w:i/>
+          <w:iCs/>
+          <w:noProof/>
+          <w:szCs w:val="24"/>
+        </w:rPr>
+        <w:t>Jurnal Transformatika</w:t>
+      </w:r>
+      <w:r>
+        <w:rPr>
+          <w:rFonts w:cs="Times New Roman"/>
+          <w:noProof/>
+          <w:szCs w:val="24"/>
+        </w:rPr>
+        <w:t xml:space="preserve">, </w:t>
+      </w:r>
+      <w:r>
+        <w:rPr>
+          <w:rFonts w:cs="Times New Roman"/>
+          <w:i/>
+          <w:iCs/>
+          <w:noProof/>
+          <w:szCs w:val="24"/>
+        </w:rPr>
+        <w:t>11</w:t>
+      </w:r>
+      <w:r>
+        <w:rPr>
+          <w:rFonts w:cs="Times New Roman"/>
+          <w:noProof/>
+          <w:szCs w:val="24"/>
+        </w:rPr>
+        <w:t>(1), 1. https://doi.org/10.26623/transformatika.v11i1.76</w:t>
       </w:r>
     </w:p>
     <w:p>
@@ -29499,7 +30642,7 @@
           <w:rPr>
             <w:noProof/>
           </w:rPr>
-          <w:t>31</w:t>
+          <w:t>14</w:t>
         </w:r>
         <w:r>
           <w:rPr>
@@ -29537,6 +30680,346 @@
       </w:pPr>
       <w:r>
         <w:continuationSeparator/>
+      </w:r>
+    </w:p>
+  </w:footnote>
+  <w:footnote w:id="1">
+    <w:p>
+      <w:pPr>
+        <w:pStyle w:val="FootnoteText"/>
+      </w:pPr>
+      <w:r>
+        <w:rPr>
+          <w:rStyle w:val="FootnoteReference"/>
+        </w:rPr>
+        <w:footnoteRef/>
+      </w:r>
+      <w:r>
+        <w:t xml:space="preserve"> </w:t>
+      </w:r>
+      <w:r>
+        <w:fldChar w:fldCharType="begin" w:fldLock="1"/>
+      </w:r>
+      <w:r>
+        <w:instrText>ADDIN CSL_CITATION {"citationItems":[{"id":"ITEM-1","itemData":{"DOI":"10.26623/transformatika.v11i1.76","ISSN":"1693-3656","abstract":"&lt;em&gt;Travelling Salesman Problem&lt;/em&gt;&lt;span&gt; (TSP) masih menjadi topik menarik untuk dibahas. TSP termasuk bagian dari permasalahan optimasi di dunia nyata. Pada TSP ini terdapat n buah kota yang harus dilalui oleh seorang &lt;/span&gt;&lt;em&gt;salesman&lt;/em&gt;&lt;span&gt;, kemudian kembali ke kota dimana pertama kali dia berangkat. Dalam perjalanannya tersebut, seorang &lt;/span&gt;&lt;em&gt;salesman&lt;/em&gt;&lt;span&gt; harus memilih rute yang terpendek. Ada banyak algoritma untuk memecahkan masalah TSP. Dan diantara sekian banyak algoritma, pada penelitian ini akan dibahas mengenai bagaimana implementasi algoritma &lt;/span&gt;&lt;em&gt;greedy&lt;/em&gt;&lt;span&gt;, &lt;/span&gt;&lt;em&gt;Artificial Bee Colony &lt;/em&gt;&lt;span&gt;(ABC), &lt;/span&gt;&lt;em&gt;Cheapest&lt;/em&gt;&lt;span&gt; &lt;/span&gt;&lt;em&gt;Insertion Heuristics &lt;/em&gt;&lt;span&gt;(CIH), &lt;/span&gt;&lt;em&gt; &lt;/em&gt;&lt;span&gt;dan algoritma genetika untuk menyelesaikan kasus TSP. Analisis yang dilakukan adalah perbandingan metode, implementasinya terhadap kasus TSP, serta kelebihan dan kekurangan masing-masing algoritma&lt;/span&gt;","author":[{"dropping-particle":"","family":"Wiyanti","given":"Dian Tri","non-dropping-particle":"","parse-names":false,"suffix":""}],"container-title":"Jurnal Transformatika","id":"ITEM-1","issue":"1","issued":{"date-parts":[["2013"]]},"page":"1","title":"Algoritma Optimasi Untuk Penyelesaian Travelling Salesman Problem","type":"article-journal","volume":"11"},"uris":["http://www.mendeley.com/documents/?uuid=d857d2e4-2715-4c5e-b30c-95f857c47b49"]}],"mendeley":{"formattedCitation":"(Wiyanti, 2013)","plainTextFormattedCitation":"(Wiyanti, 2013)","previouslyFormattedCitation":"(Wiyanti, 2013)"},"properties":{"noteIndex":0},"schema":"https://github.com/citation-style-language/schema/raw/master/csl-citation.json"}</w:instrText>
+      </w:r>
+      <w:r>
+        <w:fldChar w:fldCharType="separate"/>
+      </w:r>
+      <w:r>
+        <w:rPr>
+          <w:noProof/>
+        </w:rPr>
+        <w:t>(Wiyanti, 2013)</w:t>
+      </w:r>
+      <w:r>
+        <w:fldChar w:fldCharType="end"/>
+      </w:r>
+    </w:p>
+  </w:footnote>
+  <w:footnote w:id="2">
+    <w:p>
+      <w:pPr>
+        <w:pStyle w:val="FootnoteText"/>
+      </w:pPr>
+      <w:r>
+        <w:rPr>
+          <w:rStyle w:val="FootnoteReference"/>
+        </w:rPr>
+        <w:footnoteRef/>
+      </w:r>
+      <w:r>
+        <w:t xml:space="preserve"> </w:t>
+      </w:r>
+      <w:r>
+        <w:fldChar w:fldCharType="begin" w:fldLock="1"/>
+      </w:r>
+      <w:r>
+        <w:instrText>ADDIN CSL_CITATION {"citationItems":[{"id":"ITEM-1","itemData":{"author":[{"dropping-particle":"","family":"Zuhdi","given":"Saefudin","non-dropping-particle":"","parse-names":false,"suffix":""},{"dropping-particle":"","family":"Natan","given":"Stefanus","non-dropping-particle":"","parse-names":false,"suffix":""}],"container-title":"Jurnal Ilmiah Ranggagading","id":"ITEM-1","issue":"2","issued":{"date-parts":[["2007"]]},"page":"125-129","title":"PENGARUH FREKUENSI PELATIHAN SALESMAN TERHADAP VOLUME PENJUALAN Studi kasus pada PT . Dwiperkasa Mobiltama Bogor","type":"article-journal","volume":"7"},"uris":["http://www.mendeley.com/documents/?uuid=e544d01a-c845-4ad5-a753-39233dc61c52"]}],"mendeley":{"formattedCitation":"(Zuhdi &amp; Natan, 2007)","plainTextFormattedCitation":"(Zuhdi &amp; Natan, 2007)","previouslyFormattedCitation":"(Zuhdi &amp; Natan, 2007)"},"properties":{"noteIndex":0},"schema":"https://github.com/citation-style-language/schema/raw/master/csl-citation.json"}</w:instrText>
+      </w:r>
+      <w:r>
+        <w:fldChar w:fldCharType="separate"/>
+      </w:r>
+      <w:r>
+        <w:rPr>
+          <w:noProof/>
+        </w:rPr>
+        <w:t>(Zuhdi &amp; Natan, 2007)</w:t>
+      </w:r>
+      <w:r>
+        <w:fldChar w:fldCharType="end"/>
+      </w:r>
+    </w:p>
+  </w:footnote>
+  <w:footnote w:id="3">
+    <w:p>
+      <w:pPr>
+        <w:pStyle w:val="FootnoteText"/>
+      </w:pPr>
+      <w:r>
+        <w:rPr>
+          <w:rStyle w:val="FootnoteReference"/>
+        </w:rPr>
+        <w:footnoteRef/>
+      </w:r>
+      <w:r>
+        <w:t xml:space="preserve"> </w:t>
+      </w:r>
+      <w:r>
+        <w:fldChar w:fldCharType="begin" w:fldLock="1"/>
+      </w:r>
+      <w:r>
+        <w:instrText>ADDIN CSL_CITATION {"citationItems":[{"id":"ITEM-1","itemData":{"author":[{"dropping-particle":"","family":"Pratami Anggun","given":"Agista","non-dropping-particle":"","parse-names":false,"suffix":""}],"id":"ITEM-1","issued":{"date-parts":[["2015"]]},"title":"PENGARUH TEKNIK HANDLING COMPLAIN TERHADAP CITRA PT . BANK NEGARA INDONESIA SYARIAH KANTOR CABANG SEMARANG Oleh : PROGRAM STUDI ( D3 ) PERBANKAN SYARIAH FAKULTAS EKONOMI DAN BISNIS ISLAM","type":"article-journal"},"uris":["http://www.mendeley.com/documents/?uuid=423dc681-05fc-4b5b-9d5e-a2d3732a3787"]}],"mendeley":{"formattedCitation":"(Pratami Anggun, 2015)","plainTextFormattedCitation":"(Pratami Anggun, 2015)","previouslyFormattedCitation":"(Pratami Anggun, 2015)"},"properties":{"noteIndex":0},"schema":"https://github.com/citation-style-language/schema/raw/master/csl-citation.json"}</w:instrText>
+      </w:r>
+      <w:r>
+        <w:fldChar w:fldCharType="separate"/>
+      </w:r>
+      <w:r>
+        <w:rPr>
+          <w:noProof/>
+        </w:rPr>
+        <w:t>(Pratami Anggun, 2015)</w:t>
+      </w:r>
+      <w:r>
+        <w:fldChar w:fldCharType="end"/>
+      </w:r>
+    </w:p>
+  </w:footnote>
+  <w:footnote w:id="4">
+    <w:p>
+      <w:pPr>
+        <w:pStyle w:val="FootnoteText"/>
+      </w:pPr>
+      <w:r>
+        <w:rPr>
+          <w:rStyle w:val="FootnoteReference"/>
+        </w:rPr>
+        <w:footnoteRef/>
+      </w:r>
+      <w:r>
+        <w:t xml:space="preserve"> </w:t>
+      </w:r>
+      <w:r>
+        <w:fldChar w:fldCharType="begin" w:fldLock="1"/>
+      </w:r>
+      <w:r>
+        <w:instrText>ADDIN CSL_CITATION {"citationItems":[{"id":"ITEM-1","itemData":{"DOI":"10.36723/juri.v9i2.103","ISSN":"1979-0694","abstract":"&lt;p&gt;&lt;em&gt;Besarnya rasa ingin tahu user untuk melakukan perbaikan laptop/PC yang mereka miliki secara mandiri, serta kurangnya pengetahuan user tentang perangkat komputer khususnya perangkat hardware membuat proses perbaikan menjadi lambat. Pembuatan aplikasi ini menggunakan bahasa pemrograman PHP dan menggunakan database MySQL sebagai penyimpanan data. data-data yang diperoleh dari pakar atau orang yang ahli dibidang kerusakan laptop/PC, data akan diinputkan kedalam database, dan kemudian data diolah sehingga dapat menampilkan hasil analisa dan solusi untuk perbaikan yang akan dilakukan. Metode yang digunakan adalah metode forward chaining, metode forward chaining merupakan &lt;/em&gt;&lt;em&gt;teknik pencarian yang dimulai dengan fakta yang diketahui, kemudian mencocokkan fakta-fakta tersebut dengan bagian IF dari rules IF-THEN&lt;/em&gt;&lt;em&gt;.&lt;/em&gt;&lt;em&gt;Dengan adanya aplikasi ini diharapkan agar dapat mempermudah user mendeteksi kerusakan yang terjadi sehingga dapat melakukan penanganan yang diperlukan secara lebih cepat dan lebih akurat. &lt;/em&gt;&lt;/p&gt;&lt;p align=\"center\"&gt;&lt;strong&gt; &lt;/strong&gt;&lt;/p&gt;&lt;p&gt;&lt;strong&gt;&lt;em&gt;Kata Kunci : &lt;/em&gt;&lt;/strong&gt;&lt;em&gt;sistem pakar, kerusakan laptop/PC, PHP, forward chaining, aplikasi&lt;/em&gt;&lt;strong&gt;&lt;/strong&gt;&lt;/p&gt;","author":[{"dropping-particle":"","family":"Hasanah","given":"Hasanah","non-dropping-particle":"","parse-names":false,"suffix":""},{"dropping-particle":"","family":"Ridarmin","given":"Ridarmin","non-dropping-particle":"","parse-names":false,"suffix":""},{"dropping-particle":"","family":"Adrianto","given":"Sukri","non-dropping-particle":"","parse-names":false,"suffix":""}],"container-title":"I N F O R M a T I K a","id":"ITEM-1","issue":"2","issued":{"date-parts":[["2019"]]},"page":"40","title":"Aplikasi Sistem Pakar Pendeteksi Kerusakan Laptop/Pc Dengan Penerapan Metode Forward Chaining Menggunakan Bahasa Pemrograman Php","type":"article-journal","volume":"9"},"uris":["http://www.mendeley.com/documents/?uuid=43f7a361-705f-4dd9-819e-cb9429388d06"]}],"mendeley":{"formattedCitation":"(Hasanah et al., 2019)","plainTextFormattedCitation":"(Hasanah et al., 2019)","previouslyFormattedCitation":"(Hasanah et al., 2019)"},"properties":{"noteIndex":0},"schema":"https://github.com/citation-style-language/schema/raw/master/csl-citation.json"}</w:instrText>
+      </w:r>
+      <w:r>
+        <w:fldChar w:fldCharType="separate"/>
+      </w:r>
+      <w:r>
+        <w:rPr>
+          <w:noProof/>
+        </w:rPr>
+        <w:t>(Hasanah et al., 2019)</w:t>
+      </w:r>
+      <w:r>
+        <w:fldChar w:fldCharType="end"/>
+      </w:r>
+    </w:p>
+  </w:footnote>
+  <w:footnote w:id="5">
+    <w:p>
+      <w:pPr>
+        <w:pStyle w:val="FootnoteText"/>
+      </w:pPr>
+      <w:r>
+        <w:rPr>
+          <w:rStyle w:val="FootnoteReference"/>
+        </w:rPr>
+        <w:footnoteRef/>
+      </w:r>
+      <w:r>
+        <w:t xml:space="preserve"> </w:t>
+      </w:r>
+      <w:r>
+        <w:fldChar w:fldCharType="begin" w:fldLock="1"/>
+      </w:r>
+      <w:r>
+        <w:instrText>ADDIN CSL_CITATION {"citationItems":[{"id":"ITEM-1","itemData":{"abstract":"Suatu sistem pakar adalah suatu sistem komputer yang menyamai kemampuan pengambilan keputusan dari seorang pakar. Suatu emulsi jauh lebih kuat daripada suatu simulasi yang hanya membutuhkan sesuatu yang bersifat nyata dalam beberapa bidang atau hal. Knowledge dalam sistem pakar mungkin saja seorang ahli, atau knowledge yang umumnya terdapat dalam buku, majalah dan orang yang mempunyai knowledge tentang suatu bidang. Istilah sistem pakar, sistem basis-pengetahuan (knowledge- base), atau sistem pakar basis-pengetahuan (knowledge-base) , sering digunkan dalam arti yang sama.","author":[{"dropping-particle":"","family":"Listiyono","given":"Hersatoto","non-dropping-particle":"","parse-names":false,"suffix":""}],"container-title":"Jurnal Teknologi Informasi DINAMIK","id":"ITEM-1","issue":"2","issued":{"date-parts":[["2008"]]},"page":"115-124","title":"Merancang dan Membuat Sistem Pakar","type":"article-journal","volume":"XIII"},"uris":["http://www.mendeley.com/documents/?uuid=09c9a841-0e50-4ac0-8ef1-62800ccd16c3"]}],"mendeley":{"formattedCitation":"(Listiyono, 2008)","plainTextFormattedCitation":"(Listiyono, 2008)","previouslyFormattedCitation":"(Listiyono, 2008)"},"properties":{"noteIndex":0},"schema":"https://github.com/citation-style-language/schema/raw/master/csl-citation.json"}</w:instrText>
+      </w:r>
+      <w:r>
+        <w:fldChar w:fldCharType="separate"/>
+      </w:r>
+      <w:r>
+        <w:rPr>
+          <w:noProof/>
+        </w:rPr>
+        <w:t>(Listiyono, 2008)</w:t>
+      </w:r>
+      <w:r>
+        <w:fldChar w:fldCharType="end"/>
+      </w:r>
+    </w:p>
+  </w:footnote>
+  <w:footnote w:id="6">
+    <w:p>
+      <w:pPr>
+        <w:pStyle w:val="FootnoteText"/>
+      </w:pPr>
+      <w:r>
+        <w:rPr>
+          <w:rStyle w:val="FootnoteReference"/>
+        </w:rPr>
+        <w:footnoteRef/>
+      </w:r>
+      <w:r>
+        <w:t xml:space="preserve"> </w:t>
+      </w:r>
+      <w:r>
+        <w:fldChar w:fldCharType="begin" w:fldLock="1"/>
+      </w:r>
+      <w:r>
+        <w:instrText>ADDIN CSL_CITATION {"citationItems":[{"id":"ITEM-1","itemData":{"abstract":"… merupakan sebuah perusahaan yang bergerak dibidang penjualan sepeda motor … Hal itu kurang memperhatikan faktor-faktor yang lain yang berpengaruh dalam … Decision Support System (DSS) lebih ditunjukkan untuk mendukung menejemen dalam melakukan pekerjaan …","author":[{"dropping-particle":"","family":"Azhar","given":"Zulfi","non-dropping-particle":"","parse-names":false,"suffix":""}],"container-title":"Jurnal Riset Komputer (JURIKOM)","id":"ITEM-1","issue":"6","issued":{"date-parts":[["2019"]]},"page":"580-585","title":"Sistem Pendukung Keputusan Pemilihan Salesman Marketing Terbaik Menggunakan Metode AHP","type":"article-journal","volume":"6"},"uris":["http://www.mendeley.com/documents/?uuid=646bbe3c-8c00-4151-9775-97b701df1a36"]}],"mendeley":{"formattedCitation":"(Azhar, 2019)","plainTextFormattedCitation":"(Azhar, 2019)","previouslyFormattedCitation":"(Azhar, 2019)"},"properties":{"noteIndex":0},"schema":"https://github.com/citation-style-language/schema/raw/master/csl-citation.json"}</w:instrText>
+      </w:r>
+      <w:r>
+        <w:fldChar w:fldCharType="separate"/>
+      </w:r>
+      <w:r>
+        <w:rPr>
+          <w:noProof/>
+        </w:rPr>
+        <w:t>(Azhar, 2019)</w:t>
+      </w:r>
+      <w:r>
+        <w:fldChar w:fldCharType="end"/>
+      </w:r>
+    </w:p>
+  </w:footnote>
+  <w:footnote w:id="7">
+    <w:p>
+      <w:pPr>
+        <w:pStyle w:val="FootnoteText"/>
+      </w:pPr>
+      <w:r>
+        <w:rPr>
+          <w:rStyle w:val="FootnoteReference"/>
+        </w:rPr>
+        <w:footnoteRef/>
+      </w:r>
+      <w:r>
+        <w:t xml:space="preserve"> </w:t>
+      </w:r>
+      <w:r>
+        <w:fldChar w:fldCharType="begin" w:fldLock="1"/>
+      </w:r>
+      <w:r>
+        <w:instrText>ADDIN CSL_CITATION {"citationItems":[{"id":"ITEM-1","itemData":{"abstract":"Sistem pakar merupakan penyelesaian pendekatan yang tepat dan bagus untuk permasalahan Al (Artificial Intelligence) klasik dari pemrograman intelligent (cerdas). Sistem pakar (expert system) merupakan solusi Al bagi masalah pemrograman cerdas (intelligent). Buku ini membahas konsep sistem pakar, struktur sistem pakar, representasi pengetahuan, metode inferensi, penalaran dengan ketidakpastian, peluang dengan teorema bayes, penalaran inexact, tahapan pengembangan sistem pakar, perancangan sistem pakar, penjelasan baru untuk penjelasan sistem pakar, dan project pembuatan sistem pakar.","author":[{"dropping-particle":"","family":"Rosnelly","given":"Rika","non-dropping-particle":"","parse-names":false,"suffix":""}],"container-title":"Cv Andi Offset","id":"ITEM-1","issued":{"date-parts":[["2012"]]},"title":"Sistem Pakar: Konsep dan Teori","type":"book"},"uris":["http://www.mendeley.com/documents/?uuid=b00cc592-5a70-3beb-adc6-04a7ca2b280d"]}],"mendeley":{"formattedCitation":"(Rosnelly, 2012)","plainTextFormattedCitation":"(Rosnelly, 2012)","previouslyFormattedCitation":"(Rosnelly, 2012)"},"properties":{"noteIndex":0},"schema":"https://github.com/citation-style-language/schema/raw/master/csl-citation.json"}</w:instrText>
+      </w:r>
+      <w:r>
+        <w:fldChar w:fldCharType="separate"/>
+      </w:r>
+      <w:r>
+        <w:rPr>
+          <w:noProof/>
+        </w:rPr>
+        <w:t>(Rosnelly, 2012)</w:t>
+      </w:r>
+      <w:r>
+        <w:fldChar w:fldCharType="end"/>
+      </w:r>
+    </w:p>
+  </w:footnote>
+  <w:footnote w:id="8">
+    <w:p>
+      <w:pPr>
+        <w:pStyle w:val="FootnoteText"/>
+      </w:pPr>
+      <w:r>
+        <w:rPr>
+          <w:rStyle w:val="FootnoteReference"/>
+        </w:rPr>
+        <w:footnoteRef/>
+      </w:r>
+      <w:r>
+        <w:t xml:space="preserve"> </w:t>
+      </w:r>
+      <w:r>
+        <w:fldChar w:fldCharType="begin" w:fldLock="1"/>
+      </w:r>
+      <w:r>
+        <w:instrText>ADDIN CSL_CITATION {"citationItems":[{"id":"ITEM-1","itemData":{"ISSN":"2580-6807","abstract":"This paper is an explanation of fuzzy logic. Fuzzy logic have knew for long time and used in many fields by experts and engineers. In the beginning, fuzzy logic was used in some fields, only, like diseases diagnose system (in madicine); modelling of marketing system, operation riset (on economics); control of water quality, prediction of earthquake, classification and pattern recognition (in enginnering). Using of fuzzy logic in power system area have already done too, like probibility analysis, prediction and control of loads, identification of generator faults dan schedulling of generator maintenance. This paper is explained the application of fuzzy logic in the field of artificial intelligence.","author":[{"dropping-particle":"","family":"Nasution","given":"Helfi","non-dropping-particle":"","parse-names":false,"suffix":""}],"container-title":"ELKHA: Jurnal Teknik Elektro","id":"ITEM-1","issue":"2","issued":{"date-parts":[["2012"]]},"title":"Implementasi Logika Fuzzy pada Sistem Kecerdasan Buatan","type":"article-journal","volume":"4"},"uris":["http://www.mendeley.com/documents/?uuid=52ad5e90-229e-3e1f-9132-c2a6cfb882a7"]}],"mendeley":{"formattedCitation":"(Nasution, 2012)","plainTextFormattedCitation":"(Nasution, 2012)","previouslyFormattedCitation":"(Nasution, 2012)"},"properties":{"noteIndex":0},"schema":"https://github.com/citation-style-language/schema/raw/master/csl-citation.json"}</w:instrText>
+      </w:r>
+      <w:r>
+        <w:fldChar w:fldCharType="separate"/>
+      </w:r>
+      <w:r>
+        <w:rPr>
+          <w:noProof/>
+        </w:rPr>
+        <w:t>(Nasution, 2012)</w:t>
+      </w:r>
+      <w:r>
+        <w:fldChar w:fldCharType="end"/>
+      </w:r>
+    </w:p>
+  </w:footnote>
+  <w:footnote w:id="9">
+    <w:p>
+      <w:pPr>
+        <w:pStyle w:val="FootnoteText"/>
+      </w:pPr>
+      <w:r>
+        <w:rPr>
+          <w:rStyle w:val="FootnoteReference"/>
+        </w:rPr>
+        <w:footnoteRef/>
+      </w:r>
+      <w:r>
+        <w:t xml:space="preserve"> </w:t>
+      </w:r>
+      <w:r>
+        <w:fldChar w:fldCharType="begin" w:fldLock="1"/>
+      </w:r>
+      <w:r>
+        <w:instrText>ADDIN CSL_CITATION {"citationItems":[{"id":"ITEM-1","itemData":{"abstract":"Kecerdasan Buatan (Artificial Intelligence) merupakan salah satu bagian dari ilmu komputer yang mempelajari bagaimana membuat mesin (komputer) dapat melakukan pekerjaan seperti dan sebaik yang dilakukan oleh manusia bahkan bisa lebih baik daripada yang dilakukan manusia. Aplikasi atau program kecerdasan buatan dapat ditulis dalam semua bahasa komputer, baik dalam bahasa C, Pascal, Basic, dan bahasa pemrograman lainnya. Tetapi dalam perkembangan selanjutnya, dikembangkan bahasa pemrograman yang khusus untuk aplikasi kecerdasan buatan yaitu LISP dan PROLOG.","author":[{"dropping-particle":"","family":"Muhammad Dahria","given":"","non-dropping-particle":"","parse-names":false,"suffix":""}],"container-title":"Artificial Intelligence","id":"ITEM-1","issue":"2","issued":{"date-parts":[["2014"]]},"title":"Kecerdasan buatan ( Artificial Intelligence )","type":"article-journal","volume":"1"},"uris":["http://www.mendeley.com/documents/?uuid=dadccab6-7190-300f-8120-0eb476ea95ec"]}],"mendeley":{"formattedCitation":"(Muhammad Dahria, 2014)","plainTextFormattedCitation":"(Muhammad Dahria, 2014)","previouslyFormattedCitation":"(Muhammad Dahria, 2014)"},"properties":{"noteIndex":0},"schema":"https://github.com/citation-style-language/schema/raw/master/csl-citation.json"}</w:instrText>
+      </w:r>
+      <w:r>
+        <w:fldChar w:fldCharType="separate"/>
+      </w:r>
+      <w:r>
+        <w:rPr>
+          <w:noProof/>
+        </w:rPr>
+        <w:t>(Muhammad Dahria, 2014)</w:t>
+      </w:r>
+      <w:r>
+        <w:fldChar w:fldCharType="end"/>
+      </w:r>
+    </w:p>
+  </w:footnote>
+  <w:footnote w:id="10">
+    <w:p>
+      <w:pPr>
+        <w:pStyle w:val="FootnoteText"/>
+      </w:pPr>
+      <w:r>
+        <w:rPr>
+          <w:rStyle w:val="FootnoteReference"/>
+        </w:rPr>
+        <w:footnoteRef/>
+      </w:r>
+      <w:r>
+        <w:t xml:space="preserve"> </w:t>
+      </w:r>
+      <w:r>
+        <w:fldChar w:fldCharType="begin" w:fldLock="1"/>
+      </w:r>
+      <w:r>
+        <w:instrText>ADDIN CSL_CITATION {"citationItems":[{"id":"ITEM-1","itemData":{"DOI":"10.31311/ji.v5i2.3927","ISSN":"2355-6579","abstract":"AbstrakTuberkulosis paru merupakan salah satu penyakit menular kronis. Di Indonesia penyakit ini termasuk satu prioritas nasional untuk program pengendalian penyakit karena berdampak luas terhadap kualitas hidup dan ekonomi, serta sering mengakibatkan kematian. Untuk itu, dalam penelitian ini akan dilakukan analisa terhadap penyakit tb paru menggunakan logika fuzzy (fuzzy logic). Dalam penelitian ini informasi tentang tb_paru didapat dari para pakar dengan melakukan wawancara dengan pakar. Berdasarkan uraian diatas maka dibuat sebuah aplikasi sistem pakar untuk mendiagnosa tb_paru menggunakan fuzzy logic. Aplikasi sistem pakar berbasis web untuk mendiagnosa penyakit tb paru merupakan kebutuhan dari asisten dokter dan masyarakat umum. Oleh karena itu agar mendapatkan nilai informasi yang tepat dan cepat aplikasi sistem pakar ini akan dalam bentuk website. Dari 7 gejala yang ditimbulkan oleh penyakit tb paru ini dalam perhitungan fuzzy logic di dapat sebanyak 128 rule dan untuk perhitungan persentase keakuratannya sendiri sebesar 70,33%. Pembuatan aplikasi ini akan sangat membantu dalam melakukan diagnosa terhadap penderita tb paru. Kata Kunci: Sistem Pakar, Fuzzy Logic,  Penyakit TB Paru,  Aplikasi Web AbstractPulmonary Tuberculosis is one of an infectious disease chronic. In indonesia this disease including one national priorities to control program disease due affect widely to the quality of life and economic , and often resulting in death. For it , in this research will analysis to a disease pulmonary TB use fuzzy logic. Based on the description above will be made an application expert system to diagnose pulmonary TB use fuzzy logic. Expert system application with web based for disease diagnose is the needs of an assistant docter and the general public. Therefore To make gain the value of the most appropriate information and rapid application expert system this is going to in the form of websites .Of 7 symptoms that were brought about by disease pulmonary tuberculosis this in the calculation of fuzzy logic in be some 128 rule and for percentage accurate of 70,33%. The making of the application it would be very helpful in doing the diagnosis against patients pulmonary tuberculosis.Keywords : Expert System, Fuzzy Logic, Pulmonary Tb, Web Applications","author":[{"dropping-particle":"","family":"Novianti","given":"Nita","non-dropping-particle":"","parse-names":false,"suffix":""},{"dropping-particle":"","family":"Pribadi","given":"Denny","non-dropping-particle":"","parse-names":false,"suffix":""},{"dropping-particle":"","family":"Saputra","given":"Rizal Amegia","non-dropping-particle":"","parse-names":false,"suffix":""}],"container-title":"Jurnal Informatika","id":"ITEM-1","issue":"2","issued":{"date-parts":[["2018"]]},"title":"Sistem Pakar Diagnosa Pulmonary TB Menggunakan Metode Fuzzy Logic","type":"article-journal","volume":"5"},"uris":["http://www.mendeley.com/documents/?uuid=51e76cc6-195b-3edd-896f-462b07dae13a"]}],"mendeley":{"formattedCitation":"(Novianti et al., 2018)","plainTextFormattedCitation":"(Novianti et al., 2018)"},"properties":{"noteIndex":0},"schema":"https://github.com/citation-style-language/schema/raw/master/csl-citation.json"}</w:instrText>
+      </w:r>
+      <w:r>
+        <w:fldChar w:fldCharType="separate"/>
+      </w:r>
+      <w:r>
+        <w:rPr>
+          <w:noProof/>
+        </w:rPr>
+        <w:t>(Novianti et al., 2018)</w:t>
+      </w:r>
+      <w:r>
+        <w:fldChar w:fldCharType="end"/>
       </w:r>
     </w:p>
   </w:footnote>
@@ -32026,16 +33509,16 @@
     </w:lvl>
   </w:abstractNum>
   <w:abstractNum w:abstractNumId="27" w15:restartNumberingAfterBreak="0">
-    <w:nsid w:val="737F2B78"/>
+    <w:nsid w:val="6C4019DF"/>
     <w:multiLevelType w:val="hybridMultilevel"/>
-    <w:tmpl w:val="6F14BF7C"/>
-    <w:lvl w:ilvl="0" w:tplc="C3C03688">
+    <w:tmpl w:val="C2A01780"/>
+    <w:lvl w:ilvl="0" w:tplc="28EC5784">
       <w:start w:val="1"/>
-      <w:numFmt w:val="lowerLetter"/>
+      <w:numFmt w:val="decimal"/>
       <w:lvlText w:val="%1."/>
       <w:lvlJc w:val="left"/>
       <w:pPr>
-        <w:ind w:left="1800" w:hanging="360"/>
+        <w:ind w:left="936" w:hanging="360"/>
       </w:pPr>
       <w:rPr>
         <w:rFonts w:hint="default"/>
@@ -32047,7 +33530,7 @@
       <w:lvlText w:val="%2."/>
       <w:lvlJc w:val="left"/>
       <w:pPr>
-        <w:ind w:left="2520" w:hanging="360"/>
+        <w:ind w:left="1656" w:hanging="360"/>
       </w:pPr>
     </w:lvl>
     <w:lvl w:ilvl="2" w:tplc="0409001B" w:tentative="1">
@@ -32056,7 +33539,7 @@
       <w:lvlText w:val="%3."/>
       <w:lvlJc w:val="right"/>
       <w:pPr>
-        <w:ind w:left="3240" w:hanging="180"/>
+        <w:ind w:left="2376" w:hanging="180"/>
       </w:pPr>
     </w:lvl>
     <w:lvl w:ilvl="3" w:tplc="0409000F" w:tentative="1">
@@ -32065,7 +33548,7 @@
       <w:lvlText w:val="%4."/>
       <w:lvlJc w:val="left"/>
       <w:pPr>
-        <w:ind w:left="3960" w:hanging="360"/>
+        <w:ind w:left="3096" w:hanging="360"/>
       </w:pPr>
     </w:lvl>
     <w:lvl w:ilvl="4" w:tplc="04090019" w:tentative="1">
@@ -32074,7 +33557,7 @@
       <w:lvlText w:val="%5."/>
       <w:lvlJc w:val="left"/>
       <w:pPr>
-        <w:ind w:left="4680" w:hanging="360"/>
+        <w:ind w:left="3816" w:hanging="360"/>
       </w:pPr>
     </w:lvl>
     <w:lvl w:ilvl="5" w:tplc="0409001B" w:tentative="1">
@@ -32083,7 +33566,7 @@
       <w:lvlText w:val="%6."/>
       <w:lvlJc w:val="right"/>
       <w:pPr>
-        <w:ind w:left="5400" w:hanging="180"/>
+        <w:ind w:left="4536" w:hanging="180"/>
       </w:pPr>
     </w:lvl>
     <w:lvl w:ilvl="6" w:tplc="0409000F" w:tentative="1">
@@ -32092,7 +33575,7 @@
       <w:lvlText w:val="%7."/>
       <w:lvlJc w:val="left"/>
       <w:pPr>
-        <w:ind w:left="6120" w:hanging="360"/>
+        <w:ind w:left="5256" w:hanging="360"/>
       </w:pPr>
     </w:lvl>
     <w:lvl w:ilvl="7" w:tplc="04090019" w:tentative="1">
@@ -32101,7 +33584,7 @@
       <w:lvlText w:val="%8."/>
       <w:lvlJc w:val="left"/>
       <w:pPr>
-        <w:ind w:left="6840" w:hanging="360"/>
+        <w:ind w:left="5976" w:hanging="360"/>
       </w:pPr>
     </w:lvl>
     <w:lvl w:ilvl="8" w:tplc="0409001B" w:tentative="1">
@@ -32110,11 +33593,189 @@
       <w:lvlText w:val="%9."/>
       <w:lvlJc w:val="right"/>
       <w:pPr>
-        <w:ind w:left="7560" w:hanging="180"/>
+        <w:ind w:left="6696" w:hanging="180"/>
       </w:pPr>
     </w:lvl>
   </w:abstractNum>
   <w:abstractNum w:abstractNumId="28" w15:restartNumberingAfterBreak="0">
+    <w:nsid w:val="737F2B78"/>
+    <w:multiLevelType w:val="hybridMultilevel"/>
+    <w:tmpl w:val="6F14BF7C"/>
+    <w:lvl w:ilvl="0" w:tplc="C3C03688">
+      <w:start w:val="1"/>
+      <w:numFmt w:val="lowerLetter"/>
+      <w:lvlText w:val="%1."/>
+      <w:lvlJc w:val="left"/>
+      <w:pPr>
+        <w:ind w:left="1800" w:hanging="360"/>
+      </w:pPr>
+      <w:rPr>
+        <w:rFonts w:hint="default"/>
+      </w:rPr>
+    </w:lvl>
+    <w:lvl w:ilvl="1" w:tplc="04090019" w:tentative="1">
+      <w:start w:val="1"/>
+      <w:numFmt w:val="lowerLetter"/>
+      <w:lvlText w:val="%2."/>
+      <w:lvlJc w:val="left"/>
+      <w:pPr>
+        <w:ind w:left="2520" w:hanging="360"/>
+      </w:pPr>
+    </w:lvl>
+    <w:lvl w:ilvl="2" w:tplc="0409001B" w:tentative="1">
+      <w:start w:val="1"/>
+      <w:numFmt w:val="lowerRoman"/>
+      <w:lvlText w:val="%3."/>
+      <w:lvlJc w:val="right"/>
+      <w:pPr>
+        <w:ind w:left="3240" w:hanging="180"/>
+      </w:pPr>
+    </w:lvl>
+    <w:lvl w:ilvl="3" w:tplc="0409000F" w:tentative="1">
+      <w:start w:val="1"/>
+      <w:numFmt w:val="decimal"/>
+      <w:lvlText w:val="%4."/>
+      <w:lvlJc w:val="left"/>
+      <w:pPr>
+        <w:ind w:left="3960" w:hanging="360"/>
+      </w:pPr>
+    </w:lvl>
+    <w:lvl w:ilvl="4" w:tplc="04090019" w:tentative="1">
+      <w:start w:val="1"/>
+      <w:numFmt w:val="lowerLetter"/>
+      <w:lvlText w:val="%5."/>
+      <w:lvlJc w:val="left"/>
+      <w:pPr>
+        <w:ind w:left="4680" w:hanging="360"/>
+      </w:pPr>
+    </w:lvl>
+    <w:lvl w:ilvl="5" w:tplc="0409001B" w:tentative="1">
+      <w:start w:val="1"/>
+      <w:numFmt w:val="lowerRoman"/>
+      <w:lvlText w:val="%6."/>
+      <w:lvlJc w:val="right"/>
+      <w:pPr>
+        <w:ind w:left="5400" w:hanging="180"/>
+      </w:pPr>
+    </w:lvl>
+    <w:lvl w:ilvl="6" w:tplc="0409000F" w:tentative="1">
+      <w:start w:val="1"/>
+      <w:numFmt w:val="decimal"/>
+      <w:lvlText w:val="%7."/>
+      <w:lvlJc w:val="left"/>
+      <w:pPr>
+        <w:ind w:left="6120" w:hanging="360"/>
+      </w:pPr>
+    </w:lvl>
+    <w:lvl w:ilvl="7" w:tplc="04090019" w:tentative="1">
+      <w:start w:val="1"/>
+      <w:numFmt w:val="lowerLetter"/>
+      <w:lvlText w:val="%8."/>
+      <w:lvlJc w:val="left"/>
+      <w:pPr>
+        <w:ind w:left="6840" w:hanging="360"/>
+      </w:pPr>
+    </w:lvl>
+    <w:lvl w:ilvl="8" w:tplc="0409001B" w:tentative="1">
+      <w:start w:val="1"/>
+      <w:numFmt w:val="lowerRoman"/>
+      <w:lvlText w:val="%9."/>
+      <w:lvlJc w:val="right"/>
+      <w:pPr>
+        <w:ind w:left="7560" w:hanging="180"/>
+      </w:pPr>
+    </w:lvl>
+  </w:abstractNum>
+  <w:abstractNum w:abstractNumId="29" w15:restartNumberingAfterBreak="0">
+    <w:nsid w:val="739B61F9"/>
+    <w:multiLevelType w:val="hybridMultilevel"/>
+    <w:tmpl w:val="0916DCD8"/>
+    <w:lvl w:ilvl="0" w:tplc="0409000F">
+      <w:start w:val="1"/>
+      <w:numFmt w:val="decimal"/>
+      <w:lvlText w:val="%1."/>
+      <w:lvlJc w:val="left"/>
+      <w:pPr>
+        <w:ind w:left="720" w:hanging="360"/>
+      </w:pPr>
+      <w:rPr>
+        <w:rFonts w:hint="default"/>
+      </w:rPr>
+    </w:lvl>
+    <w:lvl w:ilvl="1" w:tplc="04090019" w:tentative="1">
+      <w:start w:val="1"/>
+      <w:numFmt w:val="lowerLetter"/>
+      <w:lvlText w:val="%2."/>
+      <w:lvlJc w:val="left"/>
+      <w:pPr>
+        <w:ind w:left="1440" w:hanging="360"/>
+      </w:pPr>
+    </w:lvl>
+    <w:lvl w:ilvl="2" w:tplc="0409001B" w:tentative="1">
+      <w:start w:val="1"/>
+      <w:numFmt w:val="lowerRoman"/>
+      <w:lvlText w:val="%3."/>
+      <w:lvlJc w:val="right"/>
+      <w:pPr>
+        <w:ind w:left="2160" w:hanging="180"/>
+      </w:pPr>
+    </w:lvl>
+    <w:lvl w:ilvl="3" w:tplc="0409000F" w:tentative="1">
+      <w:start w:val="1"/>
+      <w:numFmt w:val="decimal"/>
+      <w:lvlText w:val="%4."/>
+      <w:lvlJc w:val="left"/>
+      <w:pPr>
+        <w:ind w:left="2880" w:hanging="360"/>
+      </w:pPr>
+    </w:lvl>
+    <w:lvl w:ilvl="4" w:tplc="04090019" w:tentative="1">
+      <w:start w:val="1"/>
+      <w:numFmt w:val="lowerLetter"/>
+      <w:lvlText w:val="%5."/>
+      <w:lvlJc w:val="left"/>
+      <w:pPr>
+        <w:ind w:left="3600" w:hanging="360"/>
+      </w:pPr>
+    </w:lvl>
+    <w:lvl w:ilvl="5" w:tplc="0409001B" w:tentative="1">
+      <w:start w:val="1"/>
+      <w:numFmt w:val="lowerRoman"/>
+      <w:lvlText w:val="%6."/>
+      <w:lvlJc w:val="right"/>
+      <w:pPr>
+        <w:ind w:left="4320" w:hanging="180"/>
+      </w:pPr>
+    </w:lvl>
+    <w:lvl w:ilvl="6" w:tplc="0409000F" w:tentative="1">
+      <w:start w:val="1"/>
+      <w:numFmt w:val="decimal"/>
+      <w:lvlText w:val="%7."/>
+      <w:lvlJc w:val="left"/>
+      <w:pPr>
+        <w:ind w:left="5040" w:hanging="360"/>
+      </w:pPr>
+    </w:lvl>
+    <w:lvl w:ilvl="7" w:tplc="04090019" w:tentative="1">
+      <w:start w:val="1"/>
+      <w:numFmt w:val="lowerLetter"/>
+      <w:lvlText w:val="%8."/>
+      <w:lvlJc w:val="left"/>
+      <w:pPr>
+        <w:ind w:left="5760" w:hanging="360"/>
+      </w:pPr>
+    </w:lvl>
+    <w:lvl w:ilvl="8" w:tplc="0409001B" w:tentative="1">
+      <w:start w:val="1"/>
+      <w:numFmt w:val="lowerRoman"/>
+      <w:lvlText w:val="%9."/>
+      <w:lvlJc w:val="right"/>
+      <w:pPr>
+        <w:ind w:left="6480" w:hanging="180"/>
+      </w:pPr>
+    </w:lvl>
+  </w:abstractNum>
+  <w:abstractNum w:abstractNumId="30" w15:restartNumberingAfterBreak="0">
     <w:nsid w:val="781C0E23"/>
     <w:multiLevelType w:val="multilevel"/>
     <w:tmpl w:val="F81E3196"/>
@@ -32238,7 +33899,7 @@
       </w:rPr>
     </w:lvl>
   </w:abstractNum>
-  <w:abstractNum w:abstractNumId="29" w15:restartNumberingAfterBreak="0">
+  <w:abstractNum w:abstractNumId="31" w15:restartNumberingAfterBreak="0">
     <w:nsid w:val="7AED3A35"/>
     <w:multiLevelType w:val="hybridMultilevel"/>
     <w:tmpl w:val="6810C17E"/>
@@ -32356,7 +34017,7 @@
       </w:rPr>
     </w:lvl>
   </w:abstractNum>
-  <w:abstractNum w:abstractNumId="30" w15:restartNumberingAfterBreak="0">
+  <w:abstractNum w:abstractNumId="32" w15:restartNumberingAfterBreak="0">
     <w:nsid w:val="7C812FCF"/>
     <w:multiLevelType w:val="hybridMultilevel"/>
     <w:tmpl w:val="73B67EB8"/>
@@ -32445,7 +34106,7 @@
       </w:pPr>
     </w:lvl>
   </w:abstractNum>
-  <w:abstractNum w:abstractNumId="31" w15:restartNumberingAfterBreak="0">
+  <w:abstractNum w:abstractNumId="33" w15:restartNumberingAfterBreak="0">
     <w:nsid w:val="7D2D0A4B"/>
     <w:multiLevelType w:val="hybridMultilevel"/>
     <w:tmpl w:val="4AD2BC50"/>
@@ -32535,10 +34196,10 @@
     </w:lvl>
   </w:abstractNum>
   <w:num w:numId="1">
-    <w:abstractNumId w:val="28"/>
+    <w:abstractNumId w:val="30"/>
   </w:num>
   <w:num w:numId="2">
-    <w:abstractNumId w:val="28"/>
+    <w:abstractNumId w:val="30"/>
     <w:lvlOverride w:ilvl="0">
       <w:lvl w:ilvl="0">
         <w:start w:val="1"/>
@@ -32678,7 +34339,7 @@
     </w:lvlOverride>
   </w:num>
   <w:num w:numId="3">
-    <w:abstractNumId w:val="27"/>
+    <w:abstractNumId w:val="28"/>
   </w:num>
   <w:num w:numId="4">
     <w:abstractNumId w:val="7"/>
@@ -32687,7 +34348,7 @@
     <w:abstractNumId w:val="17"/>
   </w:num>
   <w:num w:numId="6">
-    <w:abstractNumId w:val="30"/>
+    <w:abstractNumId w:val="32"/>
   </w:num>
   <w:num w:numId="7">
     <w:abstractNumId w:val="14"/>
@@ -32708,7 +34369,7 @@
     <w:abstractNumId w:val="25"/>
   </w:num>
   <w:num w:numId="13">
-    <w:abstractNumId w:val="31"/>
+    <w:abstractNumId w:val="33"/>
   </w:num>
   <w:num w:numId="14">
     <w:abstractNumId w:val="13"/>
@@ -32756,7 +34417,7 @@
     <w:abstractNumId w:val="20"/>
   </w:num>
   <w:num w:numId="29">
-    <w:abstractNumId w:val="29"/>
+    <w:abstractNumId w:val="31"/>
   </w:num>
   <w:num w:numId="30">
     <w:abstractNumId w:val="3"/>
@@ -32769,6 +34430,12 @@
   </w:num>
   <w:num w:numId="33">
     <w:abstractNumId w:val="2"/>
+  </w:num>
+  <w:num w:numId="34">
+    <w:abstractNumId w:val="29"/>
+  </w:num>
+  <w:num w:numId="35">
+    <w:abstractNumId w:val="27"/>
   </w:num>
 </w:numbering>
 </file>
@@ -34089,7 +35756,7 @@
 </file>
 
 <file path=customXml/itemProps1.xml><?xml version="1.0" encoding="utf-8"?>
-<ds:datastoreItem xmlns:ds="http://schemas.openxmlformats.org/officeDocument/2006/customXml" ds:itemID="{ED4D7A38-B086-47C9-AED8-9BE0921001AF}">
+<ds:datastoreItem xmlns:ds="http://schemas.openxmlformats.org/officeDocument/2006/customXml" ds:itemID="{9CCA4BC1-741D-4FED-B07F-9580A7ABE743}">
   <ds:schemaRefs>
     <ds:schemaRef ds:uri="http://schemas.openxmlformats.org/officeDocument/2006/bibliography"/>
   </ds:schemaRefs>

--- a/PROPOSAL KULIAH KERJA PRAKTIK (Autosaved).docx
+++ b/PROPOSAL KULIAH KERJA PRAKTIK (Autosaved).docx
@@ -143,7 +143,7 @@
     </w:p>
     <w:p>
       <w:pPr>
-        <w:spacing w:line="480" w:lineRule="auto"/>
+        <w:spacing w:line="360" w:lineRule="auto"/>
         <w:rPr>
           <w:szCs w:val="24"/>
         </w:rPr>
@@ -190,7 +190,7 @@
     </w:p>
     <w:p>
       <w:pPr>
-        <w:spacing w:line="480" w:lineRule="auto"/>
+        <w:spacing w:line="360" w:lineRule="auto"/>
         <w:jc w:val="center"/>
         <w:rPr>
           <w:szCs w:val="24"/>
@@ -14939,8 +14939,6 @@
         <w:spacing w:line="360" w:lineRule="auto"/>
       </w:pPr>
       <w:bookmarkStart w:id="27" w:name="_Toc84911798"/>
-      <w:bookmarkStart w:id="28" w:name="_GoBack"/>
-      <w:bookmarkEnd w:id="28"/>
       <w:r>
         <w:t>Cara Mengatasi Kendala</w:t>
       </w:r>
@@ -15085,11 +15083,11 @@
         <w:lastRenderedPageBreak/>
         <w:br/>
       </w:r>
-      <w:bookmarkStart w:id="29" w:name="_Toc84911799"/>
+      <w:bookmarkStart w:id="28" w:name="_Toc84911799"/>
       <w:r>
         <w:t>PELAKSANAAN KERJA PRAKTIK</w:t>
       </w:r>
-      <w:bookmarkEnd w:id="29"/>
+      <w:bookmarkEnd w:id="28"/>
     </w:p>
     <w:p>
       <w:pPr>
@@ -15107,11 +15105,11 @@
         <w:pStyle w:val="Heading2"/>
         <w:spacing w:line="360" w:lineRule="auto"/>
       </w:pPr>
-      <w:bookmarkStart w:id="30" w:name="_Toc84911800"/>
+      <w:bookmarkStart w:id="29" w:name="_Toc84911800"/>
       <w:r>
         <w:t>Pelaksanaan Kerja Praktik</w:t>
       </w:r>
-      <w:bookmarkEnd w:id="30"/>
+      <w:bookmarkEnd w:id="29"/>
     </w:p>
     <w:p>
       <w:pPr>
@@ -15387,7 +15385,7 @@
         <w:pStyle w:val="Heading2"/>
         <w:spacing w:line="360" w:lineRule="auto"/>
       </w:pPr>
-      <w:bookmarkStart w:id="31" w:name="_Toc84911801"/>
+      <w:bookmarkStart w:id="30" w:name="_Toc84911801"/>
       <w:r>
         <w:t>Gambaran Sistem Yang Berjalan</w:t>
       </w:r>
@@ -15402,7 +15400,7 @@
       <w:r>
         <w:t xml:space="preserve"> Kendala Kerusakan )</w:t>
       </w:r>
-      <w:bookmarkEnd w:id="31"/>
+      <w:bookmarkEnd w:id="30"/>
     </w:p>
     <w:p/>
     <w:p>
@@ -15433,7 +15431,7 @@
           <v:shape id="_x0000_i1861" type="#_x0000_t75" style="width:396.75pt;height:298.5pt" o:ole="">
             <v:imagedata r:id="rId13" o:title=""/>
           </v:shape>
-          <o:OLEObject Type="Embed" ProgID="Visio.Drawing.15" ShapeID="_x0000_i1861" DrawAspect="Content" ObjectID="_1695580398" r:id="rId14"/>
+          <o:OLEObject Type="Embed" ProgID="Visio.Drawing.15" ShapeID="_x0000_i1861" DrawAspect="Content" ObjectID="_1695580937" r:id="rId14"/>
         </w:object>
       </w:r>
     </w:p>
@@ -15441,7 +15439,7 @@
       <w:pPr>
         <w:pStyle w:val="Caption"/>
       </w:pPr>
-      <w:bookmarkStart w:id="32" w:name="_Toc84484079"/>
+      <w:bookmarkStart w:id="31" w:name="_Toc84484079"/>
       <w:r>
         <w:t xml:space="preserve">Gambar </w:t>
       </w:r>
@@ -15465,7 +15463,7 @@
       <w:r>
         <w:t>Sistem yang berjalan (informasi kendala kerusakan)</w:t>
       </w:r>
-      <w:bookmarkEnd w:id="32"/>
+      <w:bookmarkEnd w:id="31"/>
     </w:p>
     <w:p>
       <w:pPr>
@@ -15650,43 +15648,43 @@
         <w:pStyle w:val="Heading2"/>
         <w:spacing w:line="360" w:lineRule="auto"/>
       </w:pPr>
-      <w:bookmarkStart w:id="33" w:name="_Toc84911802"/>
+      <w:bookmarkStart w:id="32" w:name="_Toc84911802"/>
       <w:r>
         <w:t>Sumber Daya Komputer yang Tersedia</w:t>
       </w:r>
+      <w:bookmarkEnd w:id="32"/>
+    </w:p>
+    <w:p>
+      <w:pPr>
+        <w:spacing w:line="360" w:lineRule="auto"/>
+      </w:pPr>
+    </w:p>
+    <w:p>
+      <w:pPr>
+        <w:pStyle w:val="Caption"/>
+      </w:pPr>
+      <w:bookmarkStart w:id="33" w:name="_Toc84957135"/>
+      <w:r>
+        <w:t xml:space="preserve">Table </w:t>
+      </w:r>
+      <w:r>
+        <w:t>3</w:t>
+      </w:r>
+      <w:r>
+        <w:t>.</w:t>
+      </w:r>
+      <w:fldSimple w:instr=" SEQ Table \* ARABIC \s 1 ">
+        <w:r>
+          <w:rPr>
+            <w:noProof/>
+          </w:rPr>
+          <w:t>1</w:t>
+        </w:r>
+      </w:fldSimple>
+      <w:r>
+        <w:t xml:space="preserve"> Sumber daya komputer yang tersedia</w:t>
+      </w:r>
       <w:bookmarkEnd w:id="33"/>
-    </w:p>
-    <w:p>
-      <w:pPr>
-        <w:spacing w:line="360" w:lineRule="auto"/>
-      </w:pPr>
-    </w:p>
-    <w:p>
-      <w:pPr>
-        <w:pStyle w:val="Caption"/>
-      </w:pPr>
-      <w:bookmarkStart w:id="34" w:name="_Toc84957135"/>
-      <w:r>
-        <w:t xml:space="preserve">Table </w:t>
-      </w:r>
-      <w:r>
-        <w:t>3</w:t>
-      </w:r>
-      <w:r>
-        <w:t>.</w:t>
-      </w:r>
-      <w:fldSimple w:instr=" SEQ Table \* ARABIC \s 1 ">
-        <w:r>
-          <w:rPr>
-            <w:noProof/>
-          </w:rPr>
-          <w:t>1</w:t>
-        </w:r>
-      </w:fldSimple>
-      <w:r>
-        <w:t xml:space="preserve"> Sumber daya komputer yang tersedia</w:t>
-      </w:r>
-      <w:bookmarkEnd w:id="34"/>
     </w:p>
     <w:tbl>
       <w:tblPr>
@@ -18278,11 +18276,11 @@
         <w:pStyle w:val="Heading2"/>
         <w:spacing w:line="360" w:lineRule="auto"/>
       </w:pPr>
-      <w:bookmarkStart w:id="35" w:name="_Toc84911803"/>
+      <w:bookmarkStart w:id="34" w:name="_Toc84911803"/>
       <w:r>
         <w:t>Hasil Pengamatan</w:t>
       </w:r>
-      <w:bookmarkEnd w:id="35"/>
+      <w:bookmarkEnd w:id="34"/>
     </w:p>
     <w:p>
       <w:pPr>
@@ -18393,11 +18391,11 @@
         <w:pStyle w:val="Heading2"/>
         <w:spacing w:line="360" w:lineRule="auto"/>
       </w:pPr>
-      <w:bookmarkStart w:id="36" w:name="_Toc84911804"/>
+      <w:bookmarkStart w:id="35" w:name="_Toc84911804"/>
       <w:r>
         <w:t>Pemecahan Masalah</w:t>
       </w:r>
-      <w:bookmarkEnd w:id="36"/>
+      <w:bookmarkEnd w:id="35"/>
     </w:p>
     <w:p>
       <w:pPr>
@@ -18407,11 +18405,11 @@
         </w:tabs>
         <w:spacing w:line="360" w:lineRule="auto"/>
       </w:pPr>
-      <w:bookmarkStart w:id="37" w:name="_Toc84911805"/>
+      <w:bookmarkStart w:id="36" w:name="_Toc84911805"/>
       <w:r>
         <w:t>Kebutuhan Sistem Yang Diusulkan</w:t>
       </w:r>
-      <w:bookmarkEnd w:id="37"/>
+      <w:bookmarkEnd w:id="36"/>
     </w:p>
     <w:p>
       <w:pPr>
@@ -19148,11 +19146,11 @@
         <w:pStyle w:val="Heading3"/>
         <w:spacing w:line="360" w:lineRule="auto"/>
       </w:pPr>
-      <w:bookmarkStart w:id="38" w:name="_Toc84911806"/>
+      <w:bookmarkStart w:id="37" w:name="_Toc84911806"/>
       <w:r>
         <w:t>Perancangan Sistem yang Diusulkan</w:t>
       </w:r>
-      <w:bookmarkEnd w:id="38"/>
+      <w:bookmarkEnd w:id="37"/>
     </w:p>
     <w:p>
       <w:pPr>
@@ -19179,7 +19177,7 @@
           <v:shape id="_x0000_i1862" type="#_x0000_t75" style="width:162pt;height:261pt" o:ole="">
             <v:imagedata r:id="rId16" o:title=""/>
           </v:shape>
-          <o:OLEObject Type="Embed" ProgID="Visio.Drawing.15" ShapeID="_x0000_i1862" DrawAspect="Content" ObjectID="_1695580399" r:id="rId17"/>
+          <o:OLEObject Type="Embed" ProgID="Visio.Drawing.15" ShapeID="_x0000_i1862" DrawAspect="Content" ObjectID="_1695580938" r:id="rId17"/>
         </w:object>
       </w:r>
     </w:p>
@@ -19187,7 +19185,7 @@
       <w:pPr>
         <w:pStyle w:val="Caption"/>
       </w:pPr>
-      <w:bookmarkStart w:id="39" w:name="_Toc84484080"/>
+      <w:bookmarkStart w:id="38" w:name="_Toc84484080"/>
       <w:r>
         <w:t xml:space="preserve">Gambar </w:t>
       </w:r>
@@ -19211,7 +19209,7 @@
       <w:r>
         <w:t>Flowchart gambaran sistem</w:t>
       </w:r>
-      <w:bookmarkEnd w:id="39"/>
+      <w:bookmarkEnd w:id="38"/>
     </w:p>
     <w:p>
       <w:r>
@@ -19352,7 +19350,7 @@
           <v:shape id="_x0000_i1863" type="#_x0000_t75" style="width:396pt;height:80.25pt" o:ole="">
             <v:imagedata r:id="rId18" o:title=""/>
           </v:shape>
-          <o:OLEObject Type="Embed" ProgID="Visio.Drawing.15" ShapeID="_x0000_i1863" DrawAspect="Content" ObjectID="_1695580400" r:id="rId19"/>
+          <o:OLEObject Type="Embed" ProgID="Visio.Drawing.15" ShapeID="_x0000_i1863" DrawAspect="Content" ObjectID="_1695580939" r:id="rId19"/>
         </w:object>
       </w:r>
     </w:p>
@@ -19360,7 +19358,7 @@
       <w:pPr>
         <w:pStyle w:val="Caption"/>
       </w:pPr>
-      <w:bookmarkStart w:id="40" w:name="_Toc84484081"/>
+      <w:bookmarkStart w:id="39" w:name="_Toc84484081"/>
       <w:r>
         <w:t xml:space="preserve">Gambar </w:t>
       </w:r>
@@ -19384,7 +19382,7 @@
       <w:r>
         <w:t>Context diagram sistem pakar</w:t>
       </w:r>
-      <w:bookmarkEnd w:id="40"/>
+      <w:bookmarkEnd w:id="39"/>
     </w:p>
     <w:p>
       <w:r>
@@ -19471,7 +19469,7 @@
           <v:shape id="_x0000_i1864" type="#_x0000_t75" style="width:336.75pt;height:414pt" o:ole="">
             <v:imagedata r:id="rId20" o:title=""/>
           </v:shape>
-          <o:OLEObject Type="Embed" ProgID="Visio.Drawing.15" ShapeID="_x0000_i1864" DrawAspect="Content" ObjectID="_1695580401" r:id="rId21"/>
+          <o:OLEObject Type="Embed" ProgID="Visio.Drawing.15" ShapeID="_x0000_i1864" DrawAspect="Content" ObjectID="_1695580940" r:id="rId21"/>
         </w:object>
       </w:r>
     </w:p>
@@ -19479,7 +19477,7 @@
       <w:pPr>
         <w:pStyle w:val="Caption"/>
       </w:pPr>
-      <w:bookmarkStart w:id="41" w:name="_Toc84484082"/>
+      <w:bookmarkStart w:id="40" w:name="_Toc84484082"/>
       <w:r>
         <w:t xml:space="preserve">Gambar </w:t>
       </w:r>
@@ -19503,7 +19501,7 @@
       <w:r>
         <w:t>Data flow diagram level 0</w:t>
       </w:r>
-      <w:bookmarkEnd w:id="41"/>
+      <w:bookmarkEnd w:id="40"/>
     </w:p>
     <w:p>
       <w:r>
@@ -19667,7 +19665,7 @@
           <v:shape id="_x0000_i1865" type="#_x0000_t75" style="width:396.75pt;height:132.75pt" o:ole="">
             <v:imagedata r:id="rId22" o:title=""/>
           </v:shape>
-          <o:OLEObject Type="Embed" ProgID="Visio.Drawing.15" ShapeID="_x0000_i1865" DrawAspect="Content" ObjectID="_1695580402" r:id="rId23"/>
+          <o:OLEObject Type="Embed" ProgID="Visio.Drawing.15" ShapeID="_x0000_i1865" DrawAspect="Content" ObjectID="_1695580941" r:id="rId23"/>
         </w:object>
       </w:r>
     </w:p>
@@ -19675,7 +19673,7 @@
       <w:pPr>
         <w:pStyle w:val="Caption"/>
       </w:pPr>
-      <w:bookmarkStart w:id="42" w:name="_Toc84484083"/>
+      <w:bookmarkStart w:id="41" w:name="_Toc84484083"/>
       <w:r>
         <w:t xml:space="preserve">Gambar </w:t>
       </w:r>
@@ -19699,7 +19697,7 @@
       <w:r>
         <w:t>DFD Level 1 input admin</w:t>
       </w:r>
-      <w:bookmarkEnd w:id="42"/>
+      <w:bookmarkEnd w:id="41"/>
     </w:p>
     <w:p>
       <w:r>
@@ -19763,7 +19761,7 @@
           <v:shape id="_x0000_i1866" type="#_x0000_t75" style="width:396.75pt;height:59.25pt" o:ole="">
             <v:imagedata r:id="rId24" o:title=""/>
           </v:shape>
-          <o:OLEObject Type="Embed" ProgID="Visio.Drawing.15" ShapeID="_x0000_i1866" DrawAspect="Content" ObjectID="_1695580403" r:id="rId25"/>
+          <o:OLEObject Type="Embed" ProgID="Visio.Drawing.15" ShapeID="_x0000_i1866" DrawAspect="Content" ObjectID="_1695580942" r:id="rId25"/>
         </w:object>
       </w:r>
     </w:p>
@@ -19771,7 +19769,7 @@
       <w:pPr>
         <w:pStyle w:val="Caption"/>
       </w:pPr>
-      <w:bookmarkStart w:id="43" w:name="_Toc84484084"/>
+      <w:bookmarkStart w:id="42" w:name="_Toc84484084"/>
       <w:r>
         <w:t xml:space="preserve">Gambar </w:t>
       </w:r>
@@ -19795,7 +19793,7 @@
       <w:r>
         <w:t>DFD Leve 1 input user</w:t>
       </w:r>
-      <w:bookmarkEnd w:id="43"/>
+      <w:bookmarkEnd w:id="42"/>
     </w:p>
     <w:p>
       <w:r>
@@ -19886,7 +19884,7 @@
           <v:shape id="_x0000_i1867" type="#_x0000_t75" style="width:396pt;height:132pt" o:ole="">
             <v:imagedata r:id="rId26" o:title=""/>
           </v:shape>
-          <o:OLEObject Type="Embed" ProgID="Visio.Drawing.15" ShapeID="_x0000_i1867" DrawAspect="Content" ObjectID="_1695580404" r:id="rId27"/>
+          <o:OLEObject Type="Embed" ProgID="Visio.Drawing.15" ShapeID="_x0000_i1867" DrawAspect="Content" ObjectID="_1695580943" r:id="rId27"/>
         </w:object>
       </w:r>
     </w:p>
@@ -19894,7 +19892,7 @@
       <w:pPr>
         <w:pStyle w:val="Caption"/>
       </w:pPr>
-      <w:bookmarkStart w:id="44" w:name="_Toc84484085"/>
+      <w:bookmarkStart w:id="43" w:name="_Toc84484085"/>
       <w:r>
         <w:t xml:space="preserve">Gambar </w:t>
       </w:r>
@@ -19918,7 +19916,7 @@
       <w:r>
         <w:t>DFD Level 2 Proses</w:t>
       </w:r>
-      <w:bookmarkEnd w:id="44"/>
+      <w:bookmarkEnd w:id="43"/>
     </w:p>
     <w:p>
       <w:r>
@@ -19971,7 +19969,7 @@
           <v:shape id="_x0000_i1868" type="#_x0000_t75" style="width:396.75pt;height:62.25pt" o:ole="">
             <v:imagedata r:id="rId28" o:title=""/>
           </v:shape>
-          <o:OLEObject Type="Embed" ProgID="Visio.Drawing.15" ShapeID="_x0000_i1868" DrawAspect="Content" ObjectID="_1695580405" r:id="rId29"/>
+          <o:OLEObject Type="Embed" ProgID="Visio.Drawing.15" ShapeID="_x0000_i1868" DrawAspect="Content" ObjectID="_1695580944" r:id="rId29"/>
         </w:object>
       </w:r>
     </w:p>
@@ -19979,7 +19977,7 @@
       <w:pPr>
         <w:pStyle w:val="Caption"/>
       </w:pPr>
-      <w:bookmarkStart w:id="45" w:name="_Toc84484086"/>
+      <w:bookmarkStart w:id="44" w:name="_Toc84484086"/>
       <w:r>
         <w:t xml:space="preserve">Gambar </w:t>
       </w:r>
@@ -20003,7 +20001,7 @@
       <w:r>
         <w:t>DFD Level 3 Output</w:t>
       </w:r>
-      <w:bookmarkEnd w:id="45"/>
+      <w:bookmarkEnd w:id="44"/>
     </w:p>
     <w:p>
       <w:r>
@@ -20086,7 +20084,7 @@
       <w:pPr>
         <w:pStyle w:val="Caption"/>
       </w:pPr>
-      <w:bookmarkStart w:id="46" w:name="_Toc84957136"/>
+      <w:bookmarkStart w:id="45" w:name="_Toc84957136"/>
       <w:r>
         <w:t>Table 3.</w:t>
       </w:r>
@@ -20104,7 +20102,7 @@
       <w:r>
         <w:t>Tabel user</w:t>
       </w:r>
-      <w:bookmarkEnd w:id="46"/>
+      <w:bookmarkEnd w:id="45"/>
     </w:p>
     <w:tbl>
       <w:tblPr>
@@ -22069,7 +22067,7 @@
       <w:pPr>
         <w:pStyle w:val="Caption"/>
       </w:pPr>
-      <w:bookmarkStart w:id="47" w:name="_Toc84957137"/>
+      <w:bookmarkStart w:id="46" w:name="_Toc84957137"/>
       <w:r>
         <w:t>Table 3</w:t>
       </w:r>
@@ -22087,7 +22085,7 @@
       <w:r>
         <w:t>Tabel role</w:t>
       </w:r>
-      <w:bookmarkEnd w:id="47"/>
+      <w:bookmarkEnd w:id="46"/>
     </w:p>
     <w:tbl>
       <w:tblPr>
@@ -22651,7 +22649,7 @@
       <w:pPr>
         <w:pStyle w:val="Caption"/>
       </w:pPr>
-      <w:bookmarkStart w:id="48" w:name="_Toc84957138"/>
+      <w:bookmarkStart w:id="47" w:name="_Toc84957138"/>
       <w:r>
         <w:t xml:space="preserve">Table </w:t>
       </w:r>
@@ -22672,7 +22670,7 @@
       <w:r>
         <w:t>Tabel permissions</w:t>
       </w:r>
-      <w:bookmarkEnd w:id="48"/>
+      <w:bookmarkEnd w:id="47"/>
     </w:p>
     <w:tbl>
       <w:tblPr>
@@ -23594,7 +23592,7 @@
       <w:pPr>
         <w:pStyle w:val="Caption"/>
       </w:pPr>
-      <w:bookmarkStart w:id="49" w:name="_Toc84957139"/>
+      <w:bookmarkStart w:id="48" w:name="_Toc84957139"/>
       <w:r>
         <w:t>Table</w:t>
       </w:r>
@@ -23618,7 +23616,7 @@
       <w:r>
         <w:t xml:space="preserve"> Tabel gejala</w:t>
       </w:r>
-      <w:bookmarkEnd w:id="49"/>
+      <w:bookmarkEnd w:id="48"/>
     </w:p>
     <w:tbl>
       <w:tblPr>
@@ -24357,7 +24355,7 @@
       <w:pPr>
         <w:pStyle w:val="Caption"/>
       </w:pPr>
-      <w:bookmarkStart w:id="50" w:name="_Toc84957140"/>
+      <w:bookmarkStart w:id="49" w:name="_Toc84957140"/>
       <w:r>
         <w:t>Table</w:t>
       </w:r>
@@ -24381,7 +24379,7 @@
       <w:r>
         <w:t xml:space="preserve"> Tabel aturan</w:t>
       </w:r>
-      <w:bookmarkEnd w:id="50"/>
+      <w:bookmarkEnd w:id="49"/>
     </w:p>
     <w:tbl>
       <w:tblPr>
@@ -25463,7 +25461,7 @@
       <w:pPr>
         <w:pStyle w:val="Caption"/>
       </w:pPr>
-      <w:bookmarkStart w:id="51" w:name="_Toc84957141"/>
+      <w:bookmarkStart w:id="50" w:name="_Toc84957141"/>
       <w:r>
         <w:lastRenderedPageBreak/>
         <w:t>Table</w:t>
@@ -25488,7 +25486,7 @@
       <w:r>
         <w:t xml:space="preserve"> Tabel diagnosa</w:t>
       </w:r>
-      <w:bookmarkEnd w:id="51"/>
+      <w:bookmarkEnd w:id="50"/>
     </w:p>
     <w:tbl>
       <w:tblPr>
@@ -26052,7 +26050,7 @@
       <w:pPr>
         <w:pStyle w:val="Caption"/>
       </w:pPr>
-      <w:bookmarkStart w:id="52" w:name="_Toc84957142"/>
+      <w:bookmarkStart w:id="51" w:name="_Toc84957142"/>
       <w:r>
         <w:t>Table</w:t>
       </w:r>
@@ -26076,7 +26074,7 @@
       <w:r>
         <w:t xml:space="preserve"> Tabel kerusakan</w:t>
       </w:r>
-      <w:bookmarkEnd w:id="52"/>
+      <w:bookmarkEnd w:id="51"/>
     </w:p>
     <w:tbl>
       <w:tblPr>
@@ -26639,7 +26637,7 @@
       <w:pPr>
         <w:pStyle w:val="Caption"/>
       </w:pPr>
-      <w:bookmarkStart w:id="53" w:name="_Toc84957143"/>
+      <w:bookmarkStart w:id="52" w:name="_Toc84957143"/>
       <w:r>
         <w:t>Table</w:t>
       </w:r>
@@ -26663,7 +26661,7 @@
       <w:r>
         <w:t xml:space="preserve"> Tabel solusi</w:t>
       </w:r>
-      <w:bookmarkEnd w:id="53"/>
+      <w:bookmarkEnd w:id="52"/>
     </w:p>
     <w:tbl>
       <w:tblPr>
@@ -27302,7 +27300,7 @@
       <w:pPr>
         <w:pStyle w:val="Caption"/>
       </w:pPr>
-      <w:bookmarkStart w:id="54" w:name="_Toc84484087"/>
+      <w:bookmarkStart w:id="53" w:name="_Toc84484087"/>
       <w:r>
         <w:t xml:space="preserve">Gambar </w:t>
       </w:r>
@@ -27326,7 +27324,7 @@
       <w:r>
         <w:t>ERD sistem pakar kerusakan pengecatan</w:t>
       </w:r>
-      <w:bookmarkEnd w:id="54"/>
+      <w:bookmarkEnd w:id="53"/>
     </w:p>
     <w:p>
       <w:r>
@@ -27667,7 +27665,7 @@
           <v:shape id="_x0000_i1869" type="#_x0000_t75" style="width:396pt;height:174pt" o:ole="">
             <v:imagedata r:id="rId31" o:title=""/>
           </v:shape>
-          <o:OLEObject Type="Embed" ProgID="Visio.Drawing.15" ShapeID="_x0000_i1869" DrawAspect="Content" ObjectID="_1695580406" r:id="rId32"/>
+          <o:OLEObject Type="Embed" ProgID="Visio.Drawing.15" ShapeID="_x0000_i1869" DrawAspect="Content" ObjectID="_1695580945" r:id="rId32"/>
         </w:object>
       </w:r>
     </w:p>
@@ -27675,7 +27673,7 @@
       <w:pPr>
         <w:pStyle w:val="Caption"/>
       </w:pPr>
-      <w:bookmarkStart w:id="55" w:name="_Toc84484088"/>
+      <w:bookmarkStart w:id="54" w:name="_Toc84484088"/>
       <w:r>
         <w:t xml:space="preserve">Gambar </w:t>
       </w:r>
@@ -27699,7 +27697,7 @@
       <w:r>
         <w:t>Design HIPO Sistem pakar</w:t>
       </w:r>
-      <w:bookmarkEnd w:id="55"/>
+      <w:bookmarkEnd w:id="54"/>
     </w:p>
     <w:p>
       <w:r>
@@ -27868,7 +27866,7 @@
       <w:pPr>
         <w:pStyle w:val="Caption"/>
       </w:pPr>
-      <w:bookmarkStart w:id="56" w:name="_Toc84484089"/>
+      <w:bookmarkStart w:id="55" w:name="_Toc84484089"/>
       <w:r>
         <w:t xml:space="preserve">Gambar </w:t>
       </w:r>
@@ -27892,7 +27890,7 @@
       <w:r>
         <w:t>Halaman home admin</w:t>
       </w:r>
-      <w:bookmarkEnd w:id="56"/>
+      <w:bookmarkEnd w:id="55"/>
     </w:p>
     <w:p>
       <w:r>
@@ -27996,7 +27994,7 @@
       <w:pPr>
         <w:pStyle w:val="Caption"/>
       </w:pPr>
-      <w:bookmarkStart w:id="57" w:name="_Toc84484090"/>
+      <w:bookmarkStart w:id="56" w:name="_Toc84484090"/>
       <w:r>
         <w:t xml:space="preserve">Gambar </w:t>
       </w:r>
@@ -28020,7 +28018,7 @@
       <w:r>
         <w:t>Halaman diagnosa (admin)</w:t>
       </w:r>
-      <w:bookmarkEnd w:id="57"/>
+      <w:bookmarkEnd w:id="56"/>
     </w:p>
     <w:p>
       <w:r>
@@ -28137,7 +28135,7 @@
       <w:pPr>
         <w:pStyle w:val="Caption"/>
       </w:pPr>
-      <w:bookmarkStart w:id="58" w:name="_Toc84484091"/>
+      <w:bookmarkStart w:id="57" w:name="_Toc84484091"/>
       <w:r>
         <w:t xml:space="preserve">Gambar </w:t>
       </w:r>
@@ -28161,7 +28159,7 @@
       <w:r>
         <w:t>Halaman aturan (admin)</w:t>
       </w:r>
-      <w:bookmarkEnd w:id="58"/>
+      <w:bookmarkEnd w:id="57"/>
     </w:p>
     <w:p>
       <w:r>
@@ -28284,7 +28282,7 @@
       <w:pPr>
         <w:pStyle w:val="Caption"/>
       </w:pPr>
-      <w:bookmarkStart w:id="59" w:name="_Toc84484092"/>
+      <w:bookmarkStart w:id="58" w:name="_Toc84484092"/>
       <w:r>
         <w:t xml:space="preserve">Gambar </w:t>
       </w:r>
@@ -28308,7 +28306,7 @@
       <w:r>
         <w:t>Halaman gejala (admin)</w:t>
       </w:r>
-      <w:bookmarkEnd w:id="59"/>
+      <w:bookmarkEnd w:id="58"/>
     </w:p>
     <w:p>
       <w:r>
@@ -28433,7 +28431,7 @@
       <w:pPr>
         <w:pStyle w:val="Caption"/>
       </w:pPr>
-      <w:bookmarkStart w:id="60" w:name="_Toc84484093"/>
+      <w:bookmarkStart w:id="59" w:name="_Toc84484093"/>
       <w:r>
         <w:t xml:space="preserve">Gambar </w:t>
       </w:r>
@@ -28457,7 +28455,7 @@
       <w:r>
         <w:t>Halaman kerusakan (admin)</w:t>
       </w:r>
-      <w:bookmarkEnd w:id="60"/>
+      <w:bookmarkEnd w:id="59"/>
     </w:p>
     <w:p>
       <w:r>
@@ -28583,7 +28581,7 @@
       <w:pPr>
         <w:pStyle w:val="Caption"/>
       </w:pPr>
-      <w:bookmarkStart w:id="61" w:name="_Toc84484094"/>
+      <w:bookmarkStart w:id="60" w:name="_Toc84484094"/>
       <w:r>
         <w:t xml:space="preserve">Gambar </w:t>
       </w:r>
@@ -28607,7 +28605,7 @@
       <w:r>
         <w:t>Halaman solusi (admin)</w:t>
       </w:r>
-      <w:bookmarkEnd w:id="61"/>
+      <w:bookmarkEnd w:id="60"/>
     </w:p>
     <w:p>
       <w:r>
@@ -28733,7 +28731,7 @@
       <w:pPr>
         <w:pStyle w:val="Caption"/>
       </w:pPr>
-      <w:bookmarkStart w:id="62" w:name="_Toc84484095"/>
+      <w:bookmarkStart w:id="61" w:name="_Toc84484095"/>
       <w:r>
         <w:t xml:space="preserve">Gambar </w:t>
       </w:r>
@@ -28757,7 +28755,7 @@
       <w:r>
         <w:t>Halaman home (user)</w:t>
       </w:r>
-      <w:bookmarkEnd w:id="62"/>
+      <w:bookmarkEnd w:id="61"/>
     </w:p>
     <w:p>
       <w:r>
@@ -28864,7 +28862,7 @@
       <w:pPr>
         <w:pStyle w:val="Caption"/>
       </w:pPr>
-      <w:bookmarkStart w:id="63" w:name="_Toc84484096"/>
+      <w:bookmarkStart w:id="62" w:name="_Toc84484096"/>
       <w:r>
         <w:t xml:space="preserve">Gambar </w:t>
       </w:r>
@@ -28888,7 +28886,7 @@
       <w:r>
         <w:t>Halaman diagnosa (user)</w:t>
       </w:r>
-      <w:bookmarkEnd w:id="63"/>
+      <w:bookmarkEnd w:id="62"/>
     </w:p>
     <w:p>
       <w:r>
@@ -29000,7 +28998,7 @@
       <w:pPr>
         <w:pStyle w:val="Caption"/>
       </w:pPr>
-      <w:bookmarkStart w:id="64" w:name="_Toc84484097"/>
+      <w:bookmarkStart w:id="63" w:name="_Toc84484097"/>
       <w:r>
         <w:t xml:space="preserve">Gambar </w:t>
       </w:r>
@@ -29027,7 +29025,7 @@
       <w:r>
         <w:t>Halaman solusi (user)</w:t>
       </w:r>
-      <w:bookmarkEnd w:id="64"/>
+      <w:bookmarkEnd w:id="63"/>
     </w:p>
     <w:p>
       <w:r>
@@ -29136,7 +29134,7 @@
       <w:pPr>
         <w:pStyle w:val="Caption"/>
       </w:pPr>
-      <w:bookmarkStart w:id="65" w:name="_Toc84484098"/>
+      <w:bookmarkStart w:id="64" w:name="_Toc84484098"/>
       <w:r>
         <w:t xml:space="preserve">Gambar </w:t>
       </w:r>
@@ -29160,7 +29158,7 @@
       <w:r>
         <w:t>Halaman login</w:t>
       </w:r>
-      <w:bookmarkEnd w:id="65"/>
+      <w:bookmarkEnd w:id="64"/>
       <w:r>
         <w:t xml:space="preserve"> </w:t>
       </w:r>
@@ -29285,7 +29283,7 @@
       <w:pPr>
         <w:pStyle w:val="Caption"/>
       </w:pPr>
-      <w:bookmarkStart w:id="66" w:name="_Toc84484099"/>
+      <w:bookmarkStart w:id="65" w:name="_Toc84484099"/>
       <w:r>
         <w:t xml:space="preserve">Gambar </w:t>
       </w:r>
@@ -29309,7 +29307,7 @@
       <w:r>
         <w:t>Halaman registrasi</w:t>
       </w:r>
-      <w:bookmarkEnd w:id="66"/>
+      <w:bookmarkEnd w:id="65"/>
     </w:p>
     <w:p>
       <w:pPr>
@@ -29366,11 +29364,11 @@
         <w:lastRenderedPageBreak/>
         <w:br/>
       </w:r>
-      <w:bookmarkStart w:id="67" w:name="_Toc84911807"/>
+      <w:bookmarkStart w:id="66" w:name="_Toc84911807"/>
       <w:r>
         <w:t>PENUTUP</w:t>
       </w:r>
-      <w:bookmarkEnd w:id="67"/>
+      <w:bookmarkEnd w:id="66"/>
     </w:p>
     <w:p>
       <w:pPr>
@@ -29387,11 +29385,11 @@
       <w:pPr>
         <w:pStyle w:val="Heading2"/>
       </w:pPr>
-      <w:bookmarkStart w:id="68" w:name="_Toc84911808"/>
+      <w:bookmarkStart w:id="67" w:name="_Toc84911808"/>
       <w:r>
         <w:t>Kesimpulan</w:t>
       </w:r>
-      <w:bookmarkEnd w:id="68"/>
+      <w:bookmarkEnd w:id="67"/>
     </w:p>
     <w:p>
       <w:pPr>
@@ -29505,14 +29503,15 @@
       <w:pPr>
         <w:pStyle w:val="Heading2"/>
       </w:pPr>
-      <w:bookmarkStart w:id="69" w:name="_Toc84911809"/>
+      <w:bookmarkStart w:id="68" w:name="_Toc84911809"/>
       <w:r>
         <w:t>Saran</w:t>
       </w:r>
-      <w:bookmarkEnd w:id="69"/>
-    </w:p>
-    <w:p>
-      <w:pPr>
+      <w:bookmarkEnd w:id="68"/>
+    </w:p>
+    <w:p>
+      <w:pPr>
+        <w:spacing w:line="360" w:lineRule="auto"/>
         <w:ind w:firstLine="567"/>
       </w:pPr>
       <w:r>
@@ -29531,6 +29530,7 @@
           <w:ilvl w:val="0"/>
           <w:numId w:val="8"/>
         </w:numPr>
+        <w:spacing w:line="360" w:lineRule="auto"/>
       </w:pPr>
       <w:r>
         <w:t xml:space="preserve">Menerapkan metode forward chaining dimana metode ini spesifik melakukan diagnosa dengan menginputkan gejala-gejala yang terjadi terlebih dahulu. Dengan begitu </w:t>
@@ -29561,13 +29561,11 @@
           <w:ilvl w:val="0"/>
           <w:numId w:val="8"/>
         </w:numPr>
-      </w:pPr>
-      <w:r>
-        <w:t xml:space="preserve">Kemudian demi kemajuan sistem maka pembuatan aplikasi sistem pakar dapat dikembangkan lagi menggunakan sebuah framework ataupun </w:t>
-      </w:r>
+        <w:spacing w:line="360" w:lineRule="auto"/>
+      </w:pPr>
       <w:r>
         <w:lastRenderedPageBreak/>
-        <w:t>generator lain agar lebih mengikuti tren masa kini serta mengurangi biaya dan meningkatkan kecepatan aplikasi.</w:t>
+        <w:t>Kemudian demi kemajuan sistem maka pembuatan aplikasi sistem pakar dapat dikembangkan lagi menggunakan sebuah framework ataupun generator lain agar lebih mengikuti tren masa kini serta mengurangi biaya dan meningkatkan kecepatan aplikasi.</w:t>
       </w:r>
     </w:p>
     <w:p>
@@ -29577,6 +29575,7 @@
           <w:ilvl w:val="0"/>
           <w:numId w:val="8"/>
         </w:numPr>
+        <w:spacing w:line="360" w:lineRule="auto"/>
       </w:pPr>
       <w:r>
         <w:t>Objek penerapan sistem pakar diagnosa kerusakan pengecatan dapat lebih luas diterapkan tidak hanya di bidang pengcatan, tetapi pra pengecatan ataupun konsep pengecatan yang akan dilakukan pada sebuah bangunan.</w:t>
@@ -29599,21 +29598,22 @@
         </w:numPr>
         <w:ind w:left="432"/>
       </w:pPr>
-      <w:bookmarkStart w:id="70" w:name="_Toc84911810"/>
+      <w:bookmarkStart w:id="69" w:name="_Toc84911810"/>
       <w:r>
         <w:lastRenderedPageBreak/>
         <w:t>DAFTAR PUSTAKA</w:t>
       </w:r>
-      <w:bookmarkEnd w:id="70"/>
+      <w:bookmarkEnd w:id="69"/>
     </w:p>
     <w:p/>
+    <w:bookmarkStart w:id="70" w:name="_GoBack"/>
     <w:p>
       <w:pPr>
         <w:widowControl w:val="0"/>
         <w:autoSpaceDE w:val="0"/>
         <w:autoSpaceDN w:val="0"/>
         <w:adjustRightInd w:val="0"/>
-        <w:spacing w:line="240" w:lineRule="auto"/>
+        <w:spacing w:line="360" w:lineRule="auto"/>
         <w:ind w:left="480" w:hanging="480"/>
         <w:rPr>
           <w:rFonts w:cs="Times New Roman"/>
@@ -29681,7 +29681,7 @@
         <w:autoSpaceDE w:val="0"/>
         <w:autoSpaceDN w:val="0"/>
         <w:adjustRightInd w:val="0"/>
-        <w:spacing w:line="240" w:lineRule="auto"/>
+        <w:spacing w:line="360" w:lineRule="auto"/>
         <w:ind w:left="480" w:hanging="480"/>
         <w:rPr>
           <w:rFonts w:cs="Times New Roman"/>
@@ -29740,7 +29740,7 @@
         <w:autoSpaceDE w:val="0"/>
         <w:autoSpaceDN w:val="0"/>
         <w:adjustRightInd w:val="0"/>
-        <w:spacing w:line="240" w:lineRule="auto"/>
+        <w:spacing w:line="360" w:lineRule="auto"/>
         <w:ind w:left="480" w:hanging="480"/>
         <w:rPr>
           <w:rFonts w:cs="Times New Roman"/>
@@ -29799,7 +29799,7 @@
         <w:autoSpaceDE w:val="0"/>
         <w:autoSpaceDN w:val="0"/>
         <w:adjustRightInd w:val="0"/>
-        <w:spacing w:line="240" w:lineRule="auto"/>
+        <w:spacing w:line="360" w:lineRule="auto"/>
         <w:ind w:left="480" w:hanging="480"/>
         <w:rPr>
           <w:rFonts w:cs="Times New Roman"/>
@@ -29858,7 +29858,7 @@
         <w:autoSpaceDE w:val="0"/>
         <w:autoSpaceDN w:val="0"/>
         <w:adjustRightInd w:val="0"/>
-        <w:spacing w:line="240" w:lineRule="auto"/>
+        <w:spacing w:line="360" w:lineRule="auto"/>
         <w:ind w:left="480" w:hanging="480"/>
         <w:rPr>
           <w:rFonts w:cs="Times New Roman"/>
@@ -29917,7 +29917,7 @@
         <w:autoSpaceDE w:val="0"/>
         <w:autoSpaceDN w:val="0"/>
         <w:adjustRightInd w:val="0"/>
-        <w:spacing w:line="240" w:lineRule="auto"/>
+        <w:spacing w:line="360" w:lineRule="auto"/>
         <w:ind w:left="480" w:hanging="480"/>
         <w:rPr>
           <w:rFonts w:cs="Times New Roman"/>
@@ -29976,7 +29976,7 @@
         <w:autoSpaceDE w:val="0"/>
         <w:autoSpaceDN w:val="0"/>
         <w:adjustRightInd w:val="0"/>
-        <w:spacing w:line="240" w:lineRule="auto"/>
+        <w:spacing w:line="360" w:lineRule="auto"/>
         <w:ind w:left="480" w:hanging="480"/>
         <w:rPr>
           <w:rFonts w:cs="Times New Roman"/>
@@ -30017,7 +30017,7 @@
         <w:autoSpaceDE w:val="0"/>
         <w:autoSpaceDN w:val="0"/>
         <w:adjustRightInd w:val="0"/>
-        <w:spacing w:line="240" w:lineRule="auto"/>
+        <w:spacing w:line="360" w:lineRule="auto"/>
         <w:ind w:left="480" w:hanging="480"/>
         <w:rPr>
           <w:rFonts w:cs="Times New Roman"/>
@@ -30058,7 +30058,7 @@
         <w:autoSpaceDE w:val="0"/>
         <w:autoSpaceDN w:val="0"/>
         <w:adjustRightInd w:val="0"/>
-        <w:spacing w:line="240" w:lineRule="auto"/>
+        <w:spacing w:line="360" w:lineRule="auto"/>
         <w:ind w:left="480" w:hanging="480"/>
         <w:rPr>
           <w:rFonts w:cs="Times New Roman"/>
@@ -30117,7 +30117,7 @@
         <w:autoSpaceDE w:val="0"/>
         <w:autoSpaceDN w:val="0"/>
         <w:adjustRightInd w:val="0"/>
-        <w:spacing w:line="240" w:lineRule="auto"/>
+        <w:spacing w:line="360" w:lineRule="auto"/>
         <w:ind w:left="480" w:hanging="480"/>
         <w:rPr>
           <w:rFonts w:cs="Times New Roman"/>
@@ -30130,7 +30130,16 @@
           <w:noProof/>
           <w:szCs w:val="24"/>
         </w:rPr>
-        <w:t xml:space="preserve">Zuhdi, S., &amp; Natan, S. (2007). PENGARUH FREKUENSI PELATIHAN SALESMAN TERHADAP VOLUME PENJUALAN Studi kasus pada PT . Dwiperkasa Mobiltama Bogor. </w:t>
+        <w:t xml:space="preserve">Zuhdi, S., &amp; Natan, S. (2007). PENGARUH FREKUENSI PELATIHAN SALESMAN TERHADAP VOLUME PENJUALAN Studi kasus pada PT . </w:t>
+      </w:r>
+      <w:r>
+        <w:rPr>
+          <w:rFonts w:cs="Times New Roman"/>
+          <w:noProof/>
+          <w:szCs w:val="24"/>
+        </w:rPr>
+        <w:lastRenderedPageBreak/>
+        <w:t xml:space="preserve">Dwiperkasa Mobiltama Bogor. </w:t>
       </w:r>
       <w:r>
         <w:rPr>
@@ -30170,9 +30179,13 @@
       </w:r>
     </w:p>
     <w:p>
+      <w:pPr>
+        <w:spacing w:line="360" w:lineRule="auto"/>
+      </w:pPr>
       <w:r>
         <w:fldChar w:fldCharType="end"/>
       </w:r>
+      <w:bookmarkEnd w:id="70"/>
       <w:r>
         <w:br w:type="page"/>
       </w:r>
@@ -30585,7 +30598,7 @@
           <w:rPr>
             <w:noProof/>
           </w:rPr>
-          <w:t>vi</w:t>
+          <w:t>iii</w:t>
         </w:r>
         <w:r>
           <w:rPr>
@@ -30642,7 +30655,7 @@
           <w:rPr>
             <w:noProof/>
           </w:rPr>
-          <w:t>14</w:t>
+          <w:t>36</w:t>
         </w:r>
         <w:r>
           <w:rPr>
@@ -35756,7 +35769,7 @@
 </file>
 
 <file path=customXml/itemProps1.xml><?xml version="1.0" encoding="utf-8"?>
-<ds:datastoreItem xmlns:ds="http://schemas.openxmlformats.org/officeDocument/2006/customXml" ds:itemID="{9CCA4BC1-741D-4FED-B07F-9580A7ABE743}">
+<ds:datastoreItem xmlns:ds="http://schemas.openxmlformats.org/officeDocument/2006/customXml" ds:itemID="{363D794B-F07B-4C95-97DF-CA06EAD5D6FF}">
   <ds:schemaRefs>
     <ds:schemaRef ds:uri="http://schemas.openxmlformats.org/officeDocument/2006/bibliography"/>
   </ds:schemaRefs>

--- a/PROPOSAL KULIAH KERJA PRAKTIK (Autosaved).docx
+++ b/PROPOSAL KULIAH KERJA PRAKTIK (Autosaved).docx
@@ -144,14 +144,6 @@
     <w:p>
       <w:pPr>
         <w:spacing w:line="360" w:lineRule="auto"/>
-        <w:rPr>
-          <w:szCs w:val="24"/>
-        </w:rPr>
-      </w:pPr>
-    </w:p>
-    <w:p>
-      <w:pPr>
-        <w:spacing w:line="360" w:lineRule="auto"/>
         <w:jc w:val="center"/>
         <w:rPr>
           <w:szCs w:val="24"/>
@@ -411,13 +403,6 @@
     <w:p>
       <w:pPr>
         <w:spacing w:line="360" w:lineRule="auto"/>
-        <w:jc w:val="center"/>
-      </w:pPr>
-    </w:p>
-    <w:p>
-      <w:pPr>
-        <w:spacing w:line="360" w:lineRule="auto"/>
-        <w:jc w:val="center"/>
       </w:pPr>
     </w:p>
     <w:p>
@@ -1405,6 +1390,7 @@
         <w:tabs>
           <w:tab w:val="right" w:leader="dot" w:pos="7928"/>
         </w:tabs>
+        <w:spacing w:line="360" w:lineRule="auto"/>
         <w:rPr>
           <w:rFonts w:asciiTheme="minorHAnsi" w:eastAsiaTheme="minorEastAsia" w:hAnsiTheme="minorHAnsi"/>
           <w:noProof/>
@@ -1499,6 +1485,7 @@
         <w:tabs>
           <w:tab w:val="right" w:leader="dot" w:pos="7928"/>
         </w:tabs>
+        <w:spacing w:line="360" w:lineRule="auto"/>
         <w:rPr>
           <w:rFonts w:asciiTheme="minorHAnsi" w:eastAsiaTheme="minorEastAsia" w:hAnsiTheme="minorHAnsi"/>
           <w:noProof/>
@@ -1569,6 +1556,7 @@
         <w:tabs>
           <w:tab w:val="right" w:leader="dot" w:pos="7928"/>
         </w:tabs>
+        <w:spacing w:line="360" w:lineRule="auto"/>
         <w:rPr>
           <w:rFonts w:asciiTheme="minorHAnsi" w:eastAsiaTheme="minorEastAsia" w:hAnsiTheme="minorHAnsi"/>
           <w:noProof/>
@@ -1639,6 +1627,7 @@
         <w:tabs>
           <w:tab w:val="right" w:leader="dot" w:pos="7928"/>
         </w:tabs>
+        <w:spacing w:line="360" w:lineRule="auto"/>
         <w:rPr>
           <w:rFonts w:asciiTheme="minorHAnsi" w:eastAsiaTheme="minorEastAsia" w:hAnsiTheme="minorHAnsi"/>
           <w:noProof/>
@@ -1709,6 +1698,7 @@
         <w:tabs>
           <w:tab w:val="right" w:leader="dot" w:pos="7928"/>
         </w:tabs>
+        <w:spacing w:line="360" w:lineRule="auto"/>
         <w:rPr>
           <w:rFonts w:asciiTheme="minorHAnsi" w:eastAsiaTheme="minorEastAsia" w:hAnsiTheme="minorHAnsi"/>
           <w:noProof/>
@@ -1779,6 +1769,7 @@
         <w:tabs>
           <w:tab w:val="right" w:leader="dot" w:pos="7928"/>
         </w:tabs>
+        <w:spacing w:line="360" w:lineRule="auto"/>
         <w:rPr>
           <w:rFonts w:asciiTheme="minorHAnsi" w:eastAsiaTheme="minorEastAsia" w:hAnsiTheme="minorHAnsi"/>
           <w:noProof/>
@@ -1849,6 +1840,7 @@
         <w:tabs>
           <w:tab w:val="right" w:leader="dot" w:pos="7928"/>
         </w:tabs>
+        <w:spacing w:line="360" w:lineRule="auto"/>
         <w:rPr>
           <w:rFonts w:asciiTheme="minorHAnsi" w:eastAsiaTheme="minorEastAsia" w:hAnsiTheme="minorHAnsi"/>
           <w:noProof/>
@@ -1919,6 +1911,7 @@
         <w:tabs>
           <w:tab w:val="right" w:leader="dot" w:pos="7928"/>
         </w:tabs>
+        <w:spacing w:line="360" w:lineRule="auto"/>
         <w:rPr>
           <w:rFonts w:asciiTheme="minorHAnsi" w:eastAsiaTheme="minorEastAsia" w:hAnsiTheme="minorHAnsi"/>
           <w:noProof/>
@@ -1989,6 +1982,7 @@
         <w:tabs>
           <w:tab w:val="right" w:leader="dot" w:pos="7928"/>
         </w:tabs>
+        <w:spacing w:line="360" w:lineRule="auto"/>
         <w:rPr>
           <w:rFonts w:asciiTheme="minorHAnsi" w:eastAsiaTheme="minorEastAsia" w:hAnsiTheme="minorHAnsi"/>
           <w:noProof/>
@@ -2059,6 +2053,7 @@
         <w:tabs>
           <w:tab w:val="right" w:leader="dot" w:pos="7928"/>
         </w:tabs>
+        <w:spacing w:line="360" w:lineRule="auto"/>
         <w:rPr>
           <w:rFonts w:asciiTheme="minorHAnsi" w:eastAsiaTheme="minorEastAsia" w:hAnsiTheme="minorHAnsi"/>
           <w:noProof/>
@@ -2130,6 +2125,7 @@
           <w:tab w:val="left" w:pos="880"/>
           <w:tab w:val="right" w:leader="dot" w:pos="7928"/>
         </w:tabs>
+        <w:spacing w:line="360" w:lineRule="auto"/>
         <w:rPr>
           <w:rFonts w:asciiTheme="minorHAnsi" w:eastAsiaTheme="minorEastAsia" w:hAnsiTheme="minorHAnsi"/>
           <w:noProof/>
@@ -2216,6 +2212,7 @@
           <w:tab w:val="left" w:pos="880"/>
           <w:tab w:val="right" w:leader="dot" w:pos="7928"/>
         </w:tabs>
+        <w:spacing w:line="360" w:lineRule="auto"/>
         <w:rPr>
           <w:rFonts w:asciiTheme="minorHAnsi" w:eastAsiaTheme="minorEastAsia" w:hAnsiTheme="minorHAnsi"/>
           <w:noProof/>
@@ -2302,6 +2299,7 @@
           <w:tab w:val="left" w:pos="880"/>
           <w:tab w:val="right" w:leader="dot" w:pos="7928"/>
         </w:tabs>
+        <w:spacing w:line="360" w:lineRule="auto"/>
         <w:rPr>
           <w:rFonts w:asciiTheme="minorHAnsi" w:eastAsiaTheme="minorEastAsia" w:hAnsiTheme="minorHAnsi"/>
           <w:noProof/>
@@ -2388,6 +2386,7 @@
           <w:tab w:val="left" w:pos="880"/>
           <w:tab w:val="right" w:leader="dot" w:pos="7928"/>
         </w:tabs>
+        <w:spacing w:line="360" w:lineRule="auto"/>
         <w:rPr>
           <w:rFonts w:asciiTheme="minorHAnsi" w:eastAsiaTheme="minorEastAsia" w:hAnsiTheme="minorHAnsi"/>
           <w:noProof/>
@@ -2474,6 +2473,7 @@
           <w:tab w:val="left" w:pos="880"/>
           <w:tab w:val="right" w:leader="dot" w:pos="7928"/>
         </w:tabs>
+        <w:spacing w:line="360" w:lineRule="auto"/>
         <w:rPr>
           <w:rFonts w:asciiTheme="minorHAnsi" w:eastAsiaTheme="minorEastAsia" w:hAnsiTheme="minorHAnsi"/>
           <w:noProof/>
@@ -2560,6 +2560,7 @@
           <w:tab w:val="left" w:pos="880"/>
           <w:tab w:val="right" w:leader="dot" w:pos="7928"/>
         </w:tabs>
+        <w:spacing w:line="360" w:lineRule="auto"/>
         <w:rPr>
           <w:rFonts w:asciiTheme="minorHAnsi" w:eastAsiaTheme="minorEastAsia" w:hAnsiTheme="minorHAnsi"/>
           <w:noProof/>
@@ -2646,6 +2647,7 @@
           <w:tab w:val="left" w:pos="1100"/>
           <w:tab w:val="right" w:leader="dot" w:pos="7928"/>
         </w:tabs>
+        <w:spacing w:line="360" w:lineRule="auto"/>
         <w:rPr>
           <w:rFonts w:asciiTheme="minorHAnsi" w:eastAsiaTheme="minorEastAsia" w:hAnsiTheme="minorHAnsi"/>
           <w:noProof/>
@@ -2732,6 +2734,7 @@
           <w:tab w:val="left" w:pos="880"/>
           <w:tab w:val="right" w:leader="dot" w:pos="7928"/>
         </w:tabs>
+        <w:spacing w:line="360" w:lineRule="auto"/>
         <w:rPr>
           <w:rFonts w:asciiTheme="minorHAnsi" w:eastAsiaTheme="minorEastAsia" w:hAnsiTheme="minorHAnsi"/>
           <w:noProof/>
@@ -2818,6 +2821,7 @@
           <w:tab w:val="left" w:pos="1320"/>
           <w:tab w:val="right" w:leader="dot" w:pos="7928"/>
         </w:tabs>
+        <w:spacing w:line="360" w:lineRule="auto"/>
         <w:rPr>
           <w:rFonts w:asciiTheme="minorHAnsi" w:eastAsiaTheme="minorEastAsia" w:hAnsiTheme="minorHAnsi"/>
           <w:noProof/>
@@ -2904,6 +2908,7 @@
           <w:tab w:val="left" w:pos="1320"/>
           <w:tab w:val="right" w:leader="dot" w:pos="7928"/>
         </w:tabs>
+        <w:spacing w:line="360" w:lineRule="auto"/>
         <w:rPr>
           <w:rFonts w:asciiTheme="minorHAnsi" w:eastAsiaTheme="minorEastAsia" w:hAnsiTheme="minorHAnsi"/>
           <w:noProof/>
@@ -2990,6 +2995,7 @@
           <w:tab w:val="left" w:pos="1320"/>
           <w:tab w:val="right" w:leader="dot" w:pos="7928"/>
         </w:tabs>
+        <w:spacing w:line="360" w:lineRule="auto"/>
         <w:rPr>
           <w:rFonts w:asciiTheme="minorHAnsi" w:eastAsiaTheme="minorEastAsia" w:hAnsiTheme="minorHAnsi"/>
           <w:noProof/>
@@ -3076,6 +3082,7 @@
           <w:tab w:val="left" w:pos="1320"/>
           <w:tab w:val="right" w:leader="dot" w:pos="7928"/>
         </w:tabs>
+        <w:spacing w:line="360" w:lineRule="auto"/>
         <w:rPr>
           <w:rFonts w:asciiTheme="minorHAnsi" w:eastAsiaTheme="minorEastAsia" w:hAnsiTheme="minorHAnsi"/>
           <w:noProof/>
@@ -3162,6 +3169,7 @@
           <w:tab w:val="left" w:pos="880"/>
           <w:tab w:val="right" w:leader="dot" w:pos="7928"/>
         </w:tabs>
+        <w:spacing w:line="360" w:lineRule="auto"/>
         <w:rPr>
           <w:rFonts w:asciiTheme="minorHAnsi" w:eastAsiaTheme="minorEastAsia" w:hAnsiTheme="minorHAnsi"/>
           <w:noProof/>
@@ -3248,6 +3256,7 @@
           <w:tab w:val="left" w:pos="880"/>
           <w:tab w:val="right" w:leader="dot" w:pos="7928"/>
         </w:tabs>
+        <w:spacing w:line="360" w:lineRule="auto"/>
         <w:rPr>
           <w:rFonts w:asciiTheme="minorHAnsi" w:eastAsiaTheme="minorEastAsia" w:hAnsiTheme="minorHAnsi"/>
           <w:noProof/>
@@ -3334,6 +3343,7 @@
           <w:tab w:val="left" w:pos="880"/>
           <w:tab w:val="right" w:leader="dot" w:pos="7928"/>
         </w:tabs>
+        <w:spacing w:line="360" w:lineRule="auto"/>
         <w:rPr>
           <w:rFonts w:asciiTheme="minorHAnsi" w:eastAsiaTheme="minorEastAsia" w:hAnsiTheme="minorHAnsi"/>
           <w:noProof/>
@@ -3420,6 +3430,7 @@
           <w:tab w:val="left" w:pos="1100"/>
           <w:tab w:val="right" w:leader="dot" w:pos="7928"/>
         </w:tabs>
+        <w:spacing w:line="360" w:lineRule="auto"/>
         <w:rPr>
           <w:rFonts w:asciiTheme="minorHAnsi" w:eastAsiaTheme="minorEastAsia" w:hAnsiTheme="minorHAnsi"/>
           <w:noProof/>
@@ -3506,6 +3517,7 @@
           <w:tab w:val="left" w:pos="880"/>
           <w:tab w:val="right" w:leader="dot" w:pos="7928"/>
         </w:tabs>
+        <w:spacing w:line="360" w:lineRule="auto"/>
         <w:rPr>
           <w:rFonts w:asciiTheme="minorHAnsi" w:eastAsiaTheme="minorEastAsia" w:hAnsiTheme="minorHAnsi"/>
           <w:noProof/>
@@ -3592,6 +3604,7 @@
           <w:tab w:val="left" w:pos="880"/>
           <w:tab w:val="right" w:leader="dot" w:pos="7928"/>
         </w:tabs>
+        <w:spacing w:line="360" w:lineRule="auto"/>
         <w:rPr>
           <w:rFonts w:asciiTheme="minorHAnsi" w:eastAsiaTheme="minorEastAsia" w:hAnsiTheme="minorHAnsi"/>
           <w:noProof/>
@@ -3678,6 +3691,7 @@
           <w:tab w:val="left" w:pos="880"/>
           <w:tab w:val="right" w:leader="dot" w:pos="7928"/>
         </w:tabs>
+        <w:spacing w:line="360" w:lineRule="auto"/>
         <w:rPr>
           <w:rFonts w:asciiTheme="minorHAnsi" w:eastAsiaTheme="minorEastAsia" w:hAnsiTheme="minorHAnsi"/>
           <w:noProof/>
@@ -3764,6 +3778,7 @@
           <w:tab w:val="left" w:pos="880"/>
           <w:tab w:val="right" w:leader="dot" w:pos="7928"/>
         </w:tabs>
+        <w:spacing w:line="360" w:lineRule="auto"/>
         <w:rPr>
           <w:rFonts w:asciiTheme="minorHAnsi" w:eastAsiaTheme="minorEastAsia" w:hAnsiTheme="minorHAnsi"/>
           <w:noProof/>
@@ -3850,6 +3865,7 @@
           <w:tab w:val="left" w:pos="880"/>
           <w:tab w:val="right" w:leader="dot" w:pos="7928"/>
         </w:tabs>
+        <w:spacing w:line="360" w:lineRule="auto"/>
         <w:rPr>
           <w:rFonts w:asciiTheme="minorHAnsi" w:eastAsiaTheme="minorEastAsia" w:hAnsiTheme="minorHAnsi"/>
           <w:noProof/>
@@ -3936,6 +3952,7 @@
           <w:tab w:val="left" w:pos="1320"/>
           <w:tab w:val="right" w:leader="dot" w:pos="7928"/>
         </w:tabs>
+        <w:spacing w:line="360" w:lineRule="auto"/>
         <w:rPr>
           <w:rFonts w:asciiTheme="minorHAnsi" w:eastAsiaTheme="minorEastAsia" w:hAnsiTheme="minorHAnsi"/>
           <w:noProof/>
@@ -4022,6 +4039,7 @@
           <w:tab w:val="left" w:pos="1320"/>
           <w:tab w:val="right" w:leader="dot" w:pos="7928"/>
         </w:tabs>
+        <w:spacing w:line="360" w:lineRule="auto"/>
         <w:rPr>
           <w:rFonts w:asciiTheme="minorHAnsi" w:eastAsiaTheme="minorEastAsia" w:hAnsiTheme="minorHAnsi"/>
           <w:noProof/>
@@ -4108,6 +4126,7 @@
           <w:tab w:val="left" w:pos="1100"/>
           <w:tab w:val="right" w:leader="dot" w:pos="7928"/>
         </w:tabs>
+        <w:spacing w:line="360" w:lineRule="auto"/>
         <w:rPr>
           <w:rFonts w:asciiTheme="minorHAnsi" w:eastAsiaTheme="minorEastAsia" w:hAnsiTheme="minorHAnsi"/>
           <w:noProof/>
@@ -4194,6 +4213,7 @@
           <w:tab w:val="left" w:pos="880"/>
           <w:tab w:val="right" w:leader="dot" w:pos="7928"/>
         </w:tabs>
+        <w:spacing w:line="360" w:lineRule="auto"/>
         <w:rPr>
           <w:rFonts w:asciiTheme="minorHAnsi" w:eastAsiaTheme="minorEastAsia" w:hAnsiTheme="minorHAnsi"/>
           <w:noProof/>
@@ -4280,6 +4300,7 @@
           <w:tab w:val="left" w:pos="880"/>
           <w:tab w:val="right" w:leader="dot" w:pos="7928"/>
         </w:tabs>
+        <w:spacing w:line="360" w:lineRule="auto"/>
         <w:rPr>
           <w:rFonts w:asciiTheme="minorHAnsi" w:eastAsiaTheme="minorEastAsia" w:hAnsiTheme="minorHAnsi"/>
           <w:noProof/>
@@ -4365,6 +4386,7 @@
         <w:tabs>
           <w:tab w:val="right" w:leader="dot" w:pos="7928"/>
         </w:tabs>
+        <w:spacing w:line="360" w:lineRule="auto"/>
         <w:rPr>
           <w:rFonts w:asciiTheme="minorHAnsi" w:eastAsiaTheme="minorEastAsia" w:hAnsiTheme="minorHAnsi"/>
           <w:noProof/>
@@ -4435,6 +4457,7 @@
         <w:tabs>
           <w:tab w:val="right" w:leader="dot" w:pos="7928"/>
         </w:tabs>
+        <w:spacing w:line="360" w:lineRule="auto"/>
         <w:rPr>
           <w:rFonts w:asciiTheme="minorHAnsi" w:eastAsiaTheme="minorEastAsia" w:hAnsiTheme="minorHAnsi"/>
           <w:noProof/>
@@ -4505,6 +4528,7 @@
         <w:tabs>
           <w:tab w:val="right" w:leader="dot" w:pos="7928"/>
         </w:tabs>
+        <w:spacing w:line="360" w:lineRule="auto"/>
         <w:rPr>
           <w:rFonts w:asciiTheme="minorHAnsi" w:eastAsiaTheme="minorEastAsia" w:hAnsiTheme="minorHAnsi"/>
           <w:noProof/>
@@ -4575,6 +4599,7 @@
         <w:tabs>
           <w:tab w:val="right" w:leader="dot" w:pos="7928"/>
         </w:tabs>
+        <w:spacing w:line="360" w:lineRule="auto"/>
         <w:rPr>
           <w:rFonts w:asciiTheme="minorHAnsi" w:eastAsiaTheme="minorEastAsia" w:hAnsiTheme="minorHAnsi"/>
           <w:noProof/>
@@ -4645,6 +4670,7 @@
         <w:tabs>
           <w:tab w:val="right" w:leader="dot" w:pos="7928"/>
         </w:tabs>
+        <w:spacing w:line="360" w:lineRule="auto"/>
         <w:rPr>
           <w:rFonts w:asciiTheme="minorHAnsi" w:eastAsiaTheme="minorEastAsia" w:hAnsiTheme="minorHAnsi"/>
           <w:noProof/>
@@ -4715,6 +4741,7 @@
         <w:tabs>
           <w:tab w:val="right" w:leader="dot" w:pos="7928"/>
         </w:tabs>
+        <w:spacing w:line="360" w:lineRule="auto"/>
         <w:rPr>
           <w:rFonts w:asciiTheme="minorHAnsi" w:eastAsiaTheme="minorEastAsia" w:hAnsiTheme="minorHAnsi"/>
           <w:noProof/>
@@ -4785,6 +4812,7 @@
         <w:tabs>
           <w:tab w:val="right" w:leader="dot" w:pos="7928"/>
         </w:tabs>
+        <w:spacing w:line="360" w:lineRule="auto"/>
         <w:rPr>
           <w:rFonts w:asciiTheme="minorHAnsi" w:eastAsiaTheme="minorEastAsia" w:hAnsiTheme="minorHAnsi"/>
           <w:noProof/>
@@ -4855,6 +4883,7 @@
         <w:tabs>
           <w:tab w:val="right" w:leader="dot" w:pos="7928"/>
         </w:tabs>
+        <w:spacing w:line="360" w:lineRule="auto"/>
         <w:rPr>
           <w:rFonts w:asciiTheme="minorHAnsi" w:eastAsiaTheme="minorEastAsia" w:hAnsiTheme="minorHAnsi"/>
           <w:noProof/>
@@ -4925,6 +4954,7 @@
         <w:tabs>
           <w:tab w:val="right" w:leader="dot" w:pos="7928"/>
         </w:tabs>
+        <w:spacing w:line="360" w:lineRule="auto"/>
         <w:rPr>
           <w:rFonts w:asciiTheme="minorHAnsi" w:eastAsiaTheme="minorEastAsia" w:hAnsiTheme="minorHAnsi"/>
           <w:noProof/>
@@ -10190,6 +10220,9 @@
           <w:ilvl w:val="0"/>
           <w:numId w:val="8"/>
         </w:numPr>
+        <w:tabs>
+          <w:tab w:val="left" w:pos="993"/>
+        </w:tabs>
         <w:spacing w:line="360" w:lineRule="auto"/>
         <w:ind w:hanging="11"/>
       </w:pPr>
@@ -10222,6 +10255,9 @@
           <w:ilvl w:val="0"/>
           <w:numId w:val="8"/>
         </w:numPr>
+        <w:tabs>
+          <w:tab w:val="left" w:pos="993"/>
+        </w:tabs>
         <w:spacing w:line="360" w:lineRule="auto"/>
         <w:ind w:hanging="11"/>
       </w:pPr>
@@ -10266,6 +10302,9 @@
           <w:ilvl w:val="0"/>
           <w:numId w:val="8"/>
         </w:numPr>
+        <w:tabs>
+          <w:tab w:val="left" w:pos="993"/>
+        </w:tabs>
         <w:spacing w:line="360" w:lineRule="auto"/>
         <w:ind w:hanging="11"/>
       </w:pPr>
@@ -10301,6 +10340,9 @@
           <w:ilvl w:val="0"/>
           <w:numId w:val="8"/>
         </w:numPr>
+        <w:tabs>
+          <w:tab w:val="left" w:pos="993"/>
+        </w:tabs>
         <w:spacing w:line="360" w:lineRule="auto"/>
         <w:ind w:hanging="11"/>
       </w:pPr>
@@ -10314,15 +10356,10 @@
         <w:spacing w:line="360" w:lineRule="auto"/>
       </w:pPr>
       <w:r>
-        <w:t>Selaku suplier bahan bangunan seperti kuas cat, rol cat, amplas, isolasi, dll</w:t>
-      </w:r>
-    </w:p>
-    <w:p>
-      <w:pPr>
-        <w:spacing w:line="360" w:lineRule="auto"/>
-      </w:pPr>
-      <w:r>
-        <w:tab/>
+        <w:t>Selaku suplier bahan bangunan seperti kuas ca</w:t>
+      </w:r>
+      <w:r>
+        <w:t>t, rol cat, amplas, isolasi, dan lain-lain.</w:t>
       </w:r>
     </w:p>
     <w:p>
@@ -10398,7 +10435,6 @@
         <w:t>.</w:t>
       </w:r>
     </w:p>
-    <w:p/>
     <w:p>
       <w:pPr>
         <w:pStyle w:val="Heading3"/>
@@ -10406,6 +10442,7 @@
       </w:pPr>
       <w:bookmarkStart w:id="21" w:name="_Toc84911793"/>
       <w:r>
+        <w:lastRenderedPageBreak/>
         <w:t>Visi dan Misi</w:t>
       </w:r>
       <w:bookmarkEnd w:id="21"/>
@@ -10417,6 +10454,9 @@
           <w:ilvl w:val="0"/>
           <w:numId w:val="8"/>
         </w:numPr>
+        <w:tabs>
+          <w:tab w:val="left" w:pos="993"/>
+        </w:tabs>
         <w:spacing w:line="360" w:lineRule="auto"/>
         <w:ind w:hanging="11"/>
       </w:pPr>
@@ -10436,6 +10476,9 @@
           <w:ilvl w:val="0"/>
           <w:numId w:val="8"/>
         </w:numPr>
+        <w:tabs>
+          <w:tab w:val="left" w:pos="993"/>
+        </w:tabs>
         <w:spacing w:line="360" w:lineRule="auto"/>
         <w:ind w:hanging="11"/>
       </w:pPr>
@@ -10451,31 +10494,55 @@
     <w:p>
       <w:pPr>
         <w:pStyle w:val="ListParagraph"/>
-        <w:spacing w:line="360" w:lineRule="auto"/>
-        <w:ind w:firstLine="720"/>
-      </w:pPr>
-      <w:r>
-        <w:t>1. Memberikan pelayanan terbaik kepada para pelanggan</w:t>
+        <w:numPr>
+          <w:ilvl w:val="0"/>
+          <w:numId w:val="36"/>
+        </w:numPr>
+        <w:spacing w:line="360" w:lineRule="auto"/>
+      </w:pPr>
+      <w:r>
+        <w:t>Memberikan pelayanan terbaik kepada para pelanggan</w:t>
+      </w:r>
+      <w:r>
+        <w:t>.</w:t>
       </w:r>
     </w:p>
     <w:p>
       <w:pPr>
         <w:pStyle w:val="ListParagraph"/>
-        <w:spacing w:line="360" w:lineRule="auto"/>
-        <w:ind w:left="1440"/>
-      </w:pPr>
-      <w:r>
-        <w:t>2. Menciptakan SDM yang bertanggung jawab, handal serta berkualitas</w:t>
+        <w:numPr>
+          <w:ilvl w:val="0"/>
+          <w:numId w:val="36"/>
+        </w:numPr>
+        <w:spacing w:line="360" w:lineRule="auto"/>
+      </w:pPr>
+      <w:r>
+        <w:t>Menciptakan SDM yang bertanggung jawab, handal serta berkualitas</w:t>
+      </w:r>
+      <w:r>
+        <w:t>.</w:t>
       </w:r>
     </w:p>
     <w:p>
       <w:pPr>
         <w:pStyle w:val="ListParagraph"/>
         <w:spacing w:line="360" w:lineRule="auto"/>
-        <w:ind w:left="1440"/>
-      </w:pPr>
-      <w:r>
-        <w:t>3. Mengembangkan sistem manajemen secara tepat guna dan berkesinambungan</w:t>
+        <w:ind w:left="1440" w:hanging="447"/>
+      </w:pPr>
+      <w:r>
+        <w:t xml:space="preserve">3. </w:t>
+      </w:r>
+      <w:r>
+        <w:t xml:space="preserve">Mengembangkan sistem </w:t>
+      </w:r>
+      <w:r>
+        <w:t xml:space="preserve">manajemen secara tepat guna dan </w:t>
+      </w:r>
+      <w:r>
+        <w:t>berkesinambungan</w:t>
+      </w:r>
+      <w:r>
+        <w:t>.</w:t>
       </w:r>
     </w:p>
     <w:p>
@@ -10499,8 +10566,6 @@
         <w:t>Struktur Organisasi</w:t>
       </w:r>
       <w:bookmarkEnd w:id="22"/>
-    </w:p>
-    <w:p>
       <w:r>
         <w:rPr>
           <w:noProof/>
@@ -10508,7 +10573,7 @@
         <mc:AlternateContent>
           <mc:Choice Requires="wpg">
             <w:drawing>
-              <wp:anchor distT="0" distB="0" distL="114300" distR="114300" simplePos="0" relativeHeight="251661312" behindDoc="0" locked="0" layoutInCell="1" allowOverlap="1" wp14:anchorId="37B6F5BE" wp14:editId="00FE4BED">
+              <wp:anchor distT="0" distB="0" distL="114300" distR="114300" simplePos="0" relativeHeight="251661312" behindDoc="0" locked="0" layoutInCell="1" allowOverlap="1" wp14:anchorId="26CF6886" wp14:editId="7DE9AC53">
                 <wp:simplePos x="0" y="0"/>
                 <wp:positionH relativeFrom="column">
                   <wp:posOffset>1785620</wp:posOffset>
@@ -10668,7 +10733,7 @@
           </mc:Choice>
           <mc:Fallback>
             <w:pict>
-              <v:group w14:anchorId="37B6F5BE" id="Group 5" o:spid="_x0000_s1026" style="position:absolute;left:0;text-align:left;margin-left:140.6pt;margin-top:21.95pt;width:115pt;height:45pt;z-index:251661312" coordsize="14605,5715" o:gfxdata="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">
+              <v:group w14:anchorId="26CF6886" id="Group 5" o:spid="_x0000_s1026" style="position:absolute;left:0;text-align:left;margin-left:140.6pt;margin-top:21.95pt;width:115pt;height:45pt;z-index:251661312" coordsize="14605,5715" o:gfxdata="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">
                 <v:rect id="Rectangle 3" o:spid="_x0000_s1027" style="position:absolute;width:14605;height:2857;visibility:visible;mso-wrap-style:square;v-text-anchor:middle" o:gfxdata="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" filled="f" strokecolor="black [3213]" strokeweight="1pt">
                   <v:textbox>
                     <w:txbxContent>
@@ -14050,7 +14115,6 @@
       </w:pPr>
       <w:bookmarkStart w:id="23" w:name="_Toc84484078"/>
       <w:r>
-        <w:lastRenderedPageBreak/>
         <w:t xml:space="preserve">Gambar </w:t>
       </w:r>
       <w:r>
@@ -14092,6 +14156,7 @@
       </w:pPr>
       <w:bookmarkStart w:id="24" w:name="_Toc84911795"/>
       <w:r>
+        <w:lastRenderedPageBreak/>
         <w:t>Tugas dan Bidang Organisasi</w:t>
       </w:r>
       <w:bookmarkEnd w:id="24"/>
@@ -14356,7 +14421,6 @@
         <w:spacing w:line="360" w:lineRule="auto"/>
       </w:pPr>
       <w:r>
-        <w:lastRenderedPageBreak/>
         <w:t>Supervisor Divisi 1</w:t>
       </w:r>
       <w:r>
@@ -14373,6 +14437,7 @@
         <w:spacing w:line="360" w:lineRule="auto"/>
       </w:pPr>
       <w:r>
+        <w:lastRenderedPageBreak/>
         <w:t>Memastikan omset divisi 1 atau pun divisi 2 mencapai target yang telah di tentukan</w:t>
       </w:r>
       <w:r>
@@ -14571,47 +14636,179 @@
         <w:rPr>
           <w:i/>
         </w:rPr>
+        <w:t>Salesman</w:t>
+      </w:r>
+      <w:r>
+        <w:t xml:space="preserve"> melakukan input order barang dari toko ke </w:t>
+      </w:r>
+      <w:r>
+        <w:rPr>
+          <w:i/>
+        </w:rPr>
+        <w:t>gadget</w:t>
+      </w:r>
+      <w:r>
+        <w:t xml:space="preserve"> yang dipegang </w:t>
+      </w:r>
+      <w:r>
+        <w:rPr>
+          <w:i/>
+        </w:rPr>
+        <w:t>salesman</w:t>
+      </w:r>
+      <w:r>
+        <w:t>, dalam hal ini teknologi untuk menginput orderan dinamakan SFA (</w:t>
+      </w:r>
+      <w:r>
+        <w:rPr>
+          <w:i/>
+        </w:rPr>
+        <w:t xml:space="preserve">Sales </w:t>
+      </w:r>
+      <w:r>
+        <w:rPr>
+          <w:i/>
+        </w:rPr>
         <w:lastRenderedPageBreak/>
-        <w:t>Salesman</w:t>
-      </w:r>
-      <w:r>
-        <w:t xml:space="preserve"> melakukan input order barang dari toko ke </w:t>
+        <w:t>Force Automation</w:t>
+      </w:r>
+      <w:r>
+        <w:t xml:space="preserve">). Oder yang diinput </w:t>
       </w:r>
       <w:r>
         <w:rPr>
           <w:i/>
         </w:rPr>
-        <w:t>gadget</w:t>
-      </w:r>
-      <w:r>
-        <w:t xml:space="preserve"> yang dipegang </w:t>
+        <w:t>salesman</w:t>
+      </w:r>
+      <w:r>
+        <w:t xml:space="preserve"> harus sesuai yang di order toko secara jumlah, item barang, dan pesan khusus. Untuk meningkatkan pelayanan secara ekstra jika barang yang dipesan sesuai apa yang di order toko. </w:t>
+      </w:r>
+    </w:p>
+    <w:p>
+      <w:pPr>
+        <w:spacing w:line="360" w:lineRule="auto"/>
+        <w:ind w:firstLine="576"/>
+      </w:pPr>
+      <w:r>
+        <w:t xml:space="preserve">Orderan yang sudah di input di SFA, selanjutnya diterima oleh admin untuk dilakukan </w:t>
       </w:r>
       <w:r>
         <w:rPr>
           <w:i/>
         </w:rPr>
+        <w:t>pick</w:t>
+      </w:r>
+      <w:r>
+        <w:t xml:space="preserve"> (draft cetakan orderan) lalu diberikan ke petugas gudang untuk disiapkan barangnya. Selesai dilakukan </w:t>
+      </w:r>
+      <w:r>
+        <w:rPr>
+          <w:i/>
+        </w:rPr>
+        <w:t>pick</w:t>
+      </w:r>
+      <w:r>
+        <w:t xml:space="preserve">, </w:t>
+      </w:r>
+      <w:r>
+        <w:rPr>
+          <w:i/>
+        </w:rPr>
+        <w:t>staff</w:t>
+      </w:r>
+      <w:r>
+        <w:t xml:space="preserve"> gudang menginfokan lagi ke admin bahwa barang sudah sesuai dan siap untuk di loading. Kemudian dilakukan cetak faktur atau po oleh admin yang harus di acc oleh pihak kepala admin dan kepala gudang untuk dilakukan pengiriman.</w:t>
+      </w:r>
+    </w:p>
+    <w:p>
+      <w:pPr>
+        <w:spacing w:line="360" w:lineRule="auto"/>
+        <w:ind w:firstLine="576"/>
+      </w:pPr>
+      <w:r>
+        <w:t xml:space="preserve">Barang yang sudah selesai di </w:t>
+      </w:r>
+      <w:r>
+        <w:rPr>
+          <w:i/>
+        </w:rPr>
+        <w:t>pick</w:t>
+      </w:r>
+      <w:r>
+        <w:t xml:space="preserve"> dan sudah cetak faktur, maka dilakukan loading (dinaikkan ke mobil pegniriman barang) untuk di kirim ke toko</w:t>
+      </w:r>
+      <w:r>
+        <w:t xml:space="preserve"> pada saat pengiriman barang. Supir atau </w:t>
+      </w:r>
+      <w:r>
+        <w:rPr>
+          <w:i/>
+        </w:rPr>
+        <w:t>driver</w:t>
+      </w:r>
+      <w:r>
+        <w:t xml:space="preserve"> mengirimkan barang ke alamat toko sesuai faktur dan melakukan serah terima barang dengan toko berdasarkan faktur pengiriman.</w:t>
+      </w:r>
+    </w:p>
+    <w:p>
+      <w:pPr>
+        <w:spacing w:line="360" w:lineRule="auto"/>
+        <w:ind w:firstLine="576"/>
+      </w:pPr>
+      <w:r>
+        <w:t xml:space="preserve">Terdapat tiga rangkap kertas pada faktur pengiriman, jika barang sudah sesuai dengan permintaan order toko, maka toko memberikan tanda tangan dan stempel, kemudia lembar pertama dan kedua di bawa oleh supir kembali, lalu lembar ketiga di simpan toko yang akan menjadi acuan jika ada penagihan pembayaran oleh </w:t>
+      </w:r>
+      <w:r>
+        <w:rPr>
+          <w:i/>
+        </w:rPr>
         <w:t>salesman</w:t>
       </w:r>
       <w:r>
-        <w:t>, dalam hal ini teknologi untuk menginput orderan dinamakan SFA (</w:t>
+        <w:t>. Lembar pertama dan kedua yang dibawa kembali oleh supir, selanjutnya di berikan kembali ke admin lalu lembar pertama untuk admin yang akan dijadikan faktur penagihan pembayaran, dan lembar kedua untuk gudang dijadikan arsip.</w:t>
+      </w:r>
+    </w:p>
+    <w:p/>
+    <w:p>
+      <w:pPr>
+        <w:pStyle w:val="Heading2"/>
+        <w:spacing w:line="360" w:lineRule="auto"/>
+      </w:pPr>
+      <w:bookmarkStart w:id="26" w:name="_Toc84911797"/>
+      <w:r>
+        <w:t>Kendala Yang Dihadapi</w:t>
+      </w:r>
+      <w:bookmarkEnd w:id="26"/>
+    </w:p>
+    <w:p>
+      <w:pPr>
+        <w:spacing w:line="360" w:lineRule="auto"/>
+        <w:ind w:firstLine="576"/>
+      </w:pPr>
+      <w:r>
+        <w:t xml:space="preserve">Terdapat beberapa kendala yang terjadi dilapangan, dalam laporan ini hanya Akan dilakukan pemaparan salah satunya saja. Kendala yang dijumpai dilapangan adalah adanya kesalahan pemakaian atau pengaplikasian penggunaan produk avian </w:t>
       </w:r>
       <w:r>
         <w:rPr>
           <w:i/>
         </w:rPr>
-        <w:t>Sales Force Automation</w:t>
-      </w:r>
-      <w:r>
-        <w:t xml:space="preserve">). Oder yang diinput </w:t>
+        <w:t>brands</w:t>
+      </w:r>
+      <w:r>
+        <w:t xml:space="preserve"> terutama pada produk cat.</w:t>
+      </w:r>
+      <w:r>
+        <w:t xml:space="preserve"> Cat yang dijual oleh avian </w:t>
       </w:r>
       <w:r>
         <w:rPr>
           <w:i/>
         </w:rPr>
-        <w:t>salesman</w:t>
-      </w:r>
-      <w:r>
-        <w:t xml:space="preserve"> harus sesuai yang di order toko secara jumlah, item barang, dan pesan khusus. Untuk meningkatkan pelayanan secara ekstra jika barang yang dipesan sesuai apa yang di order toko. </w:t>
+        <w:t>brands</w:t>
+      </w:r>
+      <w:r>
+        <w:t xml:space="preserve"> sudah memiliki beberapa fitur di dalam kemasannya berupa gambar kemasan, detail deskripsi produk, dan cara penggunaan produk. </w:t>
       </w:r>
     </w:p>
     <w:p>
@@ -14620,139 +14817,10 @@
         <w:ind w:firstLine="576"/>
       </w:pPr>
       <w:r>
-        <w:t xml:space="preserve">Orderan yang sudah di input di SFA, selanjutnya diterima oleh admin untuk dilakukan </w:t>
-      </w:r>
-      <w:r>
         <w:rPr>
           <w:i/>
         </w:rPr>
-        <w:t>pick</w:t>
-      </w:r>
-      <w:r>
-        <w:t xml:space="preserve"> (draft cetakan orderan) lalu diberikan ke petugas gudang untuk disiapkan barangnya. Selesai dilakukan </w:t>
-      </w:r>
-      <w:r>
-        <w:rPr>
-          <w:i/>
-        </w:rPr>
-        <w:t>pick</w:t>
-      </w:r>
-      <w:r>
-        <w:t xml:space="preserve">, </w:t>
-      </w:r>
-      <w:r>
-        <w:rPr>
-          <w:i/>
-        </w:rPr>
-        <w:t>staff</w:t>
-      </w:r>
-      <w:r>
-        <w:t xml:space="preserve"> gudang menginfokan lagi ke admin bahwa barang sudah sesuai dan siap untuk di loading. Kemudian dilakukan cetak faktur atau po oleh admin yang harus di acc oleh pihak kepala admin dan kepala gudang untuk dilakukan pengiriman.</w:t>
-      </w:r>
-    </w:p>
-    <w:p>
-      <w:pPr>
-        <w:spacing w:line="360" w:lineRule="auto"/>
-        <w:ind w:firstLine="576"/>
-      </w:pPr>
-      <w:r>
-        <w:t xml:space="preserve">Barang yang sudah selesai di </w:t>
-      </w:r>
-      <w:r>
-        <w:rPr>
-          <w:i/>
-        </w:rPr>
-        <w:t>pick</w:t>
-      </w:r>
-      <w:r>
-        <w:t xml:space="preserve"> dan sudah cetak faktur, maka dilakukan loading (dinaikkan ke mobil pegniriman barang) untuk di kirim ke toko</w:t>
-      </w:r>
-      <w:r>
-        <w:t xml:space="preserve"> pada saat pengiriman barang. Supir atau </w:t>
-      </w:r>
-      <w:r>
-        <w:rPr>
-          <w:i/>
-        </w:rPr>
-        <w:t>driver</w:t>
-      </w:r>
-      <w:r>
-        <w:t xml:space="preserve"> mengirimkan barang ke alamat toko sesuai faktur dan melakukan serah terima barang dengan toko berdasarkan faktur pengiriman.</w:t>
-      </w:r>
-    </w:p>
-    <w:p>
-      <w:pPr>
-        <w:spacing w:line="360" w:lineRule="auto"/>
-        <w:ind w:firstLine="576"/>
-      </w:pPr>
-      <w:r>
-        <w:t xml:space="preserve">Terdapat tiga rangkap kertas pada faktur pengiriman, jika barang sudah sesuai dengan permintaan order toko, maka toko memberikan tanda tangan dan stempel, kemudia lembar pertama dan kedua di bawa oleh supir kembali, lalu lembar ketiga di simpan toko yang akan menjadi acuan jika ada penagihan pembayaran oleh </w:t>
-      </w:r>
-      <w:r>
-        <w:rPr>
-          <w:i/>
-        </w:rPr>
-        <w:t>salesman</w:t>
-      </w:r>
-      <w:r>
-        <w:t>. Lembar pertama dan kedua yang dibawa kembali oleh supir, selanjutnya di berikan kembali ke admin lalu lembar pertama untuk admin yang akan dijadikan faktur penagihan pembayaran, dan lembar kedua untuk gudang dijadikan arsip.</w:t>
-      </w:r>
-    </w:p>
-    <w:p/>
-    <w:p>
-      <w:pPr>
-        <w:pStyle w:val="Heading2"/>
-        <w:spacing w:line="360" w:lineRule="auto"/>
-      </w:pPr>
-      <w:bookmarkStart w:id="26" w:name="_Toc84911797"/>
-      <w:r>
-        <w:t>Kendala Yang Dihadapi</w:t>
-      </w:r>
-      <w:bookmarkEnd w:id="26"/>
-    </w:p>
-    <w:p>
-      <w:pPr>
-        <w:spacing w:line="360" w:lineRule="auto"/>
-        <w:ind w:firstLine="576"/>
-      </w:pPr>
-      <w:r>
-        <w:t xml:space="preserve">Terdapat beberapa kendala yang terjadi dilapangan, dalam laporan ini hanya Akan dilakukan pemaparan salah satunya saja. Kendala yang dijumpai dilapangan adalah adanya kesalahan pemakaian atau pengaplikasian penggunaan produk avian </w:t>
-      </w:r>
-      <w:r>
-        <w:rPr>
-          <w:i/>
-        </w:rPr>
-        <w:t>brands</w:t>
-      </w:r>
-      <w:r>
-        <w:t xml:space="preserve"> terutama pada produk cat.</w:t>
-      </w:r>
-      <w:r>
-        <w:t xml:space="preserve"> Cat yang dijual oleh avian </w:t>
-      </w:r>
-      <w:r>
-        <w:rPr>
-          <w:i/>
-        </w:rPr>
-        <w:t>brands</w:t>
-      </w:r>
-      <w:r>
-        <w:t xml:space="preserve"> sudah memiliki </w:t>
-      </w:r>
-      <w:r>
         <w:lastRenderedPageBreak/>
-        <w:t xml:space="preserve">beberapa fitur di dalam kemasannya berupa gambar kemasan, detail deskripsi produk, dan cara penggunaan produk. </w:t>
-      </w:r>
-    </w:p>
-    <w:p>
-      <w:pPr>
-        <w:spacing w:line="360" w:lineRule="auto"/>
-        <w:ind w:firstLine="576"/>
-      </w:pPr>
-      <w:r>
-        <w:rPr>
-          <w:i/>
-        </w:rPr>
         <w:t>Customer</w:t>
       </w:r>
       <w:r>
@@ -15428,10 +15496,10 @@
             <v:path o:extrusionok="f" gradientshapeok="t" o:connecttype="rect"/>
             <o:lock v:ext="edit" aspectratio="t"/>
           </v:shapetype>
-          <v:shape id="_x0000_i1861" type="#_x0000_t75" style="width:396.75pt;height:298.5pt" o:ole="">
+          <v:shape id="_x0000_i1025" type="#_x0000_t75" style="width:396.4pt;height:298.5pt" o:ole="">
             <v:imagedata r:id="rId13" o:title=""/>
           </v:shape>
-          <o:OLEObject Type="Embed" ProgID="Visio.Drawing.15" ShapeID="_x0000_i1861" DrawAspect="Content" ObjectID="_1695580937" r:id="rId14"/>
+          <o:OLEObject Type="Embed" ProgID="Visio.Drawing.15" ShapeID="_x0000_i1025" DrawAspect="Content" ObjectID="_1695612436" r:id="rId14"/>
         </w:object>
       </w:r>
     </w:p>
@@ -15467,6 +15535,7 @@
     </w:p>
     <w:p>
       <w:pPr>
+        <w:ind w:firstLine="720"/>
         <w:rPr>
           <w:i/>
         </w:rPr>
@@ -15490,6 +15559,11 @@
           <w:ilvl w:val="0"/>
           <w:numId w:val="8"/>
         </w:numPr>
+        <w:spacing w:line="360" w:lineRule="auto"/>
+        <w:ind w:left="993" w:hanging="284"/>
+        <w:rPr>
+          <w:i/>
+        </w:rPr>
       </w:pPr>
       <w:r>
         <w:rPr>
@@ -15517,8 +15591,11 @@
           <w:ilvl w:val="0"/>
           <w:numId w:val="8"/>
         </w:numPr>
-      </w:pPr>
-      <w:r>
+        <w:spacing w:line="360" w:lineRule="auto"/>
+        <w:ind w:left="993" w:hanging="284"/>
+      </w:pPr>
+      <w:r>
+        <w:lastRenderedPageBreak/>
         <w:t xml:space="preserve">Toko menginformasikan kepada </w:t>
       </w:r>
       <w:r>
@@ -15547,6 +15624,8 @@
           <w:ilvl w:val="0"/>
           <w:numId w:val="8"/>
         </w:numPr>
+        <w:spacing w:line="360" w:lineRule="auto"/>
+        <w:ind w:left="993" w:hanging="284"/>
         <w:rPr>
           <w:i/>
         </w:rPr>
@@ -15555,7 +15634,6 @@
         <w:rPr>
           <w:i/>
         </w:rPr>
-        <w:lastRenderedPageBreak/>
         <w:t xml:space="preserve">Salesman </w:t>
       </w:r>
       <w:r>
@@ -15578,6 +15656,8 @@
           <w:ilvl w:val="0"/>
           <w:numId w:val="8"/>
         </w:numPr>
+        <w:spacing w:line="360" w:lineRule="auto"/>
+        <w:ind w:left="993" w:hanging="284"/>
       </w:pPr>
       <w:r>
         <w:t>Pedoman informasi kerusakan pengecatan merup</w:t>
@@ -15608,6 +15688,8 @@
           <w:ilvl w:val="0"/>
           <w:numId w:val="8"/>
         </w:numPr>
+        <w:spacing w:line="360" w:lineRule="auto"/>
+        <w:ind w:left="993" w:hanging="284"/>
       </w:pPr>
       <w:r>
         <w:t xml:space="preserve">Hasil dari diagnosa kerusakan pengecatan dengan berpatokan kepada pedoman informasi kerusakan adalah report solusi yang masih manual ataupun konvensional, artinya masih disampaikan secara langsung kepada </w:t>
@@ -17078,6 +17160,7 @@
                 <w:color w:val="000000"/>
                 <w:szCs w:val="24"/>
               </w:rPr>
+              <w:lastRenderedPageBreak/>
               <w:t>5</w:t>
             </w:r>
           </w:p>
@@ -17807,7 +17890,6 @@
                 <w:color w:val="000000"/>
                 <w:szCs w:val="24"/>
               </w:rPr>
-              <w:lastRenderedPageBreak/>
               <w:t>8</w:t>
             </w:r>
           </w:p>
@@ -18393,6 +18475,7 @@
       </w:pPr>
       <w:bookmarkStart w:id="35" w:name="_Toc84911804"/>
       <w:r>
+        <w:lastRenderedPageBreak/>
         <w:t>Pemecahan Masalah</w:t>
       </w:r>
       <w:bookmarkEnd w:id="35"/>
@@ -18480,7 +18563,6 @@
       </w:pPr>
       <w:proofErr w:type="gramStart"/>
       <w:r>
-        <w:lastRenderedPageBreak/>
         <w:t>User</w:t>
       </w:r>
       <w:r>
@@ -18806,6 +18888,9 @@
       </w:r>
     </w:p>
     <w:p>
+      <w:pPr>
+        <w:ind w:left="720" w:firstLine="273"/>
+      </w:pPr>
       <w:r>
         <w:t xml:space="preserve">Keterangan gambar </w:t>
       </w:r>
@@ -18825,6 +18910,7 @@
           <w:ilvl w:val="0"/>
           <w:numId w:val="8"/>
         </w:numPr>
+        <w:ind w:left="1276" w:hanging="283"/>
         <w:rPr>
           <w:i/>
         </w:rPr>
@@ -18833,6 +18919,7 @@
         <w:rPr>
           <w:i/>
         </w:rPr>
+        <w:lastRenderedPageBreak/>
         <w:t>Provider hosting &amp; database</w:t>
       </w:r>
       <w:r>
@@ -18852,6 +18939,7 @@
           <w:ilvl w:val="0"/>
           <w:numId w:val="8"/>
         </w:numPr>
+        <w:ind w:left="1276" w:hanging="283"/>
         <w:rPr>
           <w:i/>
         </w:rPr>
@@ -18867,6 +18955,7 @@
           <w:ilvl w:val="0"/>
           <w:numId w:val="8"/>
         </w:numPr>
+        <w:ind w:left="1276" w:hanging="283"/>
         <w:rPr>
           <w:i/>
         </w:rPr>
@@ -18882,6 +18971,7 @@
           <w:ilvl w:val="0"/>
           <w:numId w:val="8"/>
         </w:numPr>
+        <w:ind w:left="1276" w:hanging="283"/>
         <w:rPr>
           <w:i/>
         </w:rPr>
@@ -18964,7 +19054,6 @@
         <w:ind w:left="1134"/>
       </w:pPr>
       <w:r>
-        <w:lastRenderedPageBreak/>
         <w:t>Kebutuhan Fungsional Sistem</w:t>
       </w:r>
     </w:p>
@@ -19160,6 +19249,7 @@
           <w:numId w:val="6"/>
         </w:numPr>
         <w:spacing w:line="360" w:lineRule="auto"/>
+        <w:ind w:left="993" w:hanging="284"/>
       </w:pPr>
       <w:r>
         <w:t>Flowchart / Flowmap</w:t>
@@ -19174,10 +19264,10 @@
       </w:pPr>
       <w:r>
         <w:object w:dxaOrig="5791" w:dyaOrig="13996">
-          <v:shape id="_x0000_i1862" type="#_x0000_t75" style="width:162pt;height:261pt" o:ole="">
+          <v:shape id="_x0000_i1026" type="#_x0000_t75" style="width:161.8pt;height:261.3pt" o:ole="">
             <v:imagedata r:id="rId16" o:title=""/>
           </v:shape>
-          <o:OLEObject Type="Embed" ProgID="Visio.Drawing.15" ShapeID="_x0000_i1862" DrawAspect="Content" ObjectID="_1695580938" r:id="rId17"/>
+          <o:OLEObject Type="Embed" ProgID="Visio.Drawing.15" ShapeID="_x0000_i1026" DrawAspect="Content" ObjectID="_1695612437" r:id="rId17"/>
         </w:object>
       </w:r>
     </w:p>
@@ -19212,6 +19302,9 @@
       <w:bookmarkEnd w:id="38"/>
     </w:p>
     <w:p>
+      <w:pPr>
+        <w:ind w:left="993" w:hanging="284"/>
+      </w:pPr>
       <w:r>
         <w:t xml:space="preserve">Keterangan gambar </w:t>
       </w:r>
@@ -19231,6 +19324,7 @@
           <w:ilvl w:val="0"/>
           <w:numId w:val="8"/>
         </w:numPr>
+        <w:ind w:left="993" w:hanging="284"/>
       </w:pPr>
       <w:r>
         <w:t>Saa</w:t>
@@ -19263,6 +19357,7 @@
           <w:ilvl w:val="0"/>
           <w:numId w:val="8"/>
         </w:numPr>
+        <w:ind w:left="993" w:hanging="284"/>
       </w:pPr>
       <w:r>
         <w:t xml:space="preserve">Jika sidah mempunyai akun maka akan redirect ke </w:t>
@@ -19290,6 +19385,7 @@
           <w:ilvl w:val="0"/>
           <w:numId w:val="8"/>
         </w:numPr>
+        <w:ind w:left="993" w:hanging="284"/>
       </w:pPr>
       <w:r>
         <w:t>Setelah selesai menginput gejala, aplikasi akan memproses berdasarkan aturan yang sudah ditetapkan dalam program.</w:t>
@@ -19302,6 +19398,7 @@
           <w:ilvl w:val="0"/>
           <w:numId w:val="8"/>
         </w:numPr>
+        <w:ind w:left="993" w:hanging="284"/>
       </w:pPr>
       <w:r>
         <w:t>Akan muncul tampilan diagnosa kerusakan serta solusinya.</w:t>
@@ -19320,6 +19417,7 @@
           <w:numId w:val="6"/>
         </w:numPr>
         <w:spacing w:line="360" w:lineRule="auto"/>
+        <w:ind w:left="993" w:hanging="284"/>
       </w:pPr>
       <w:r>
         <w:t>Context Diagram &amp; DFD</w:t>
@@ -19333,6 +19431,7 @@
           <w:numId w:val="19"/>
         </w:numPr>
         <w:spacing w:line="360" w:lineRule="auto"/>
+        <w:ind w:left="1276" w:hanging="283"/>
       </w:pPr>
       <w:r>
         <w:t>Context Diagram</w:t>
@@ -19347,10 +19446,10 @@
       </w:pPr>
       <w:r>
         <w:object w:dxaOrig="16140" w:dyaOrig="3271">
-          <v:shape id="_x0000_i1863" type="#_x0000_t75" style="width:396pt;height:80.25pt" o:ole="">
+          <v:shape id="_x0000_i1027" type="#_x0000_t75" style="width:396.4pt;height:80.1pt" o:ole="">
             <v:imagedata r:id="rId18" o:title=""/>
           </v:shape>
-          <o:OLEObject Type="Embed" ProgID="Visio.Drawing.15" ShapeID="_x0000_i1863" DrawAspect="Content" ObjectID="_1695580939" r:id="rId19"/>
+          <o:OLEObject Type="Embed" ProgID="Visio.Drawing.15" ShapeID="_x0000_i1027" DrawAspect="Content" ObjectID="_1695612438" r:id="rId19"/>
         </w:object>
       </w:r>
     </w:p>
@@ -19385,6 +19484,9 @@
       <w:bookmarkEnd w:id="39"/>
     </w:p>
     <w:p>
+      <w:pPr>
+        <w:ind w:left="720" w:firstLine="556"/>
+      </w:pPr>
       <w:r>
         <w:t xml:space="preserve">Keterangan gambar </w:t>
       </w:r>
@@ -19404,6 +19506,7 @@
         <w:tabs>
           <w:tab w:val="left" w:pos="6116"/>
         </w:tabs>
+        <w:ind w:left="1560" w:hanging="284"/>
       </w:pPr>
       <w:r>
         <w:lastRenderedPageBreak/>
@@ -19420,6 +19523,7 @@
         <w:tabs>
           <w:tab w:val="left" w:pos="6116"/>
         </w:tabs>
+        <w:ind w:left="1560" w:hanging="284"/>
       </w:pPr>
       <w:r>
         <w:t>Sistem pakar mengelola data yang di input dari admin dan data inputan diagnosa dari pengguna</w:t>
@@ -19435,6 +19539,7 @@
         <w:tabs>
           <w:tab w:val="left" w:pos="6116"/>
         </w:tabs>
+        <w:ind w:left="1560" w:hanging="284"/>
       </w:pPr>
       <w:r>
         <w:t>Pengguna menginput diagnosa lalu di kelola oleh sistem pakar dan menghasilkan laporan diagnosa, laporan kerusakan, dan laporan solusi.</w:t>
@@ -19451,6 +19556,7 @@
           <w:ilvl w:val="0"/>
           <w:numId w:val="19"/>
         </w:numPr>
+        <w:ind w:left="1276" w:hanging="283"/>
       </w:pPr>
       <w:r>
         <w:t>Data Flow Diagram</w:t>
@@ -19466,10 +19572,10 @@
       </w:pPr>
       <w:r>
         <w:object w:dxaOrig="15495" w:dyaOrig="16171">
-          <v:shape id="_x0000_i1864" type="#_x0000_t75" style="width:336.75pt;height:414pt" o:ole="">
+          <v:shape id="_x0000_i1028" type="#_x0000_t75" style="width:337.35pt;height:414.2pt" o:ole="">
             <v:imagedata r:id="rId20" o:title=""/>
           </v:shape>
-          <o:OLEObject Type="Embed" ProgID="Visio.Drawing.15" ShapeID="_x0000_i1864" DrawAspect="Content" ObjectID="_1695580940" r:id="rId21"/>
+          <o:OLEObject Type="Embed" ProgID="Visio.Drawing.15" ShapeID="_x0000_i1028" DrawAspect="Content" ObjectID="_1695612439" r:id="rId21"/>
         </w:object>
       </w:r>
     </w:p>
@@ -19504,6 +19610,9 @@
       <w:bookmarkEnd w:id="40"/>
     </w:p>
     <w:p>
+      <w:pPr>
+        <w:ind w:left="720" w:firstLine="556"/>
+      </w:pPr>
       <w:r>
         <w:t xml:space="preserve">Keterangan gambar </w:t>
       </w:r>
@@ -19520,8 +19629,10 @@
           <w:ilvl w:val="0"/>
           <w:numId w:val="8"/>
         </w:numPr>
-      </w:pPr>
-      <w:r>
+        <w:ind w:left="1560" w:hanging="284"/>
+      </w:pPr>
+      <w:r>
+        <w:lastRenderedPageBreak/>
         <w:t>Admin melakukan input data gejala, data aturan, data kerusakan, data diagnosa, data kerusakan, dan data solusi.</w:t>
       </w:r>
     </w:p>
@@ -19532,6 +19643,7 @@
           <w:ilvl w:val="0"/>
           <w:numId w:val="8"/>
         </w:numPr>
+        <w:ind w:left="1560" w:hanging="284"/>
         <w:rPr>
           <w:i/>
         </w:rPr>
@@ -19540,7 +19652,6 @@
         <w:rPr>
           <w:i/>
         </w:rPr>
-        <w:lastRenderedPageBreak/>
         <w:t>User</w:t>
       </w:r>
       <w:r>
@@ -19575,6 +19686,7 @@
           <w:ilvl w:val="0"/>
           <w:numId w:val="8"/>
         </w:numPr>
+        <w:ind w:left="1560" w:hanging="284"/>
         <w:rPr>
           <w:i/>
         </w:rPr>
@@ -19602,6 +19714,7 @@
           <w:ilvl w:val="0"/>
           <w:numId w:val="8"/>
         </w:numPr>
+        <w:ind w:left="1560" w:hanging="284"/>
         <w:rPr>
           <w:i/>
         </w:rPr>
@@ -19617,6 +19730,7 @@
           <w:ilvl w:val="0"/>
           <w:numId w:val="8"/>
         </w:numPr>
+        <w:ind w:left="1560" w:hanging="284"/>
         <w:rPr>
           <w:i/>
         </w:rPr>
@@ -19638,9 +19752,13 @@
           <w:ilvl w:val="0"/>
           <w:numId w:val="19"/>
         </w:numPr>
+        <w:ind w:left="1276" w:hanging="284"/>
       </w:pPr>
       <w:r>
         <w:t>Data Flow Diagram Level 1</w:t>
+      </w:r>
+      <w:r>
+        <w:t>.0</w:t>
       </w:r>
     </w:p>
     <w:p>
@@ -19650,6 +19768,7 @@
           <w:ilvl w:val="0"/>
           <w:numId w:val="20"/>
         </w:numPr>
+        <w:ind w:left="1560" w:hanging="283"/>
       </w:pPr>
       <w:r>
         <w:t>Input Admin</w:t>
@@ -19662,10 +19781,10 @@
       </w:pPr>
       <w:r>
         <w:object w:dxaOrig="16711" w:dyaOrig="5581">
-          <v:shape id="_x0000_i1865" type="#_x0000_t75" style="width:396.75pt;height:132.75pt" o:ole="">
+          <v:shape id="_x0000_i1029" type="#_x0000_t75" style="width:397.2pt;height:132.65pt" o:ole="">
             <v:imagedata r:id="rId22" o:title=""/>
           </v:shape>
-          <o:OLEObject Type="Embed" ProgID="Visio.Drawing.15" ShapeID="_x0000_i1865" DrawAspect="Content" ObjectID="_1695580941" r:id="rId23"/>
+          <o:OLEObject Type="Embed" ProgID="Visio.Drawing.15" ShapeID="_x0000_i1029" DrawAspect="Content" ObjectID="_1695612440" r:id="rId23"/>
         </w:object>
       </w:r>
     </w:p>
@@ -19700,6 +19819,9 @@
       <w:bookmarkEnd w:id="41"/>
     </w:p>
     <w:p>
+      <w:pPr>
+        <w:ind w:left="720" w:firstLine="556"/>
+      </w:pPr>
       <w:r>
         <w:t xml:space="preserve">Keterangan gambar </w:t>
       </w:r>
@@ -19716,6 +19838,7 @@
           <w:ilvl w:val="0"/>
           <w:numId w:val="8"/>
         </w:numPr>
+        <w:ind w:left="1560" w:hanging="284"/>
       </w:pPr>
       <w:r>
         <w:t>Admin melakukan input data gejala, data aturan, data diagnosa, data kerusakan, dan data solusi.</w:t>
@@ -19728,6 +19851,7 @@
           <w:ilvl w:val="0"/>
           <w:numId w:val="8"/>
         </w:numPr>
+        <w:ind w:left="1560" w:hanging="284"/>
       </w:pPr>
       <w:r>
         <w:t>Sistem mengelola input dan memasukannya ke dalam tabel gejala, aturan, diagnosa, kerusakan, dan solusi.</w:t>
@@ -19746,6 +19870,7 @@
           <w:ilvl w:val="0"/>
           <w:numId w:val="20"/>
         </w:numPr>
+        <w:ind w:left="1560" w:hanging="284"/>
       </w:pPr>
       <w:r>
         <w:t>Input User</w:t>
@@ -19758,10 +19883,10 @@
       </w:pPr>
       <w:r>
         <w:object w:dxaOrig="15646" w:dyaOrig="2326">
-          <v:shape id="_x0000_i1866" type="#_x0000_t75" style="width:396.75pt;height:59.25pt" o:ole="">
+          <v:shape id="_x0000_i1030" type="#_x0000_t75" style="width:396.4pt;height:59.05pt" o:ole="">
             <v:imagedata r:id="rId24" o:title=""/>
           </v:shape>
-          <o:OLEObject Type="Embed" ProgID="Visio.Drawing.15" ShapeID="_x0000_i1866" DrawAspect="Content" ObjectID="_1695580942" r:id="rId25"/>
+          <o:OLEObject Type="Embed" ProgID="Visio.Drawing.15" ShapeID="_x0000_i1030" DrawAspect="Content" ObjectID="_1695612441" r:id="rId25"/>
         </w:object>
       </w:r>
     </w:p>
@@ -19796,6 +19921,9 @@
       <w:bookmarkEnd w:id="42"/>
     </w:p>
     <w:p>
+      <w:pPr>
+        <w:ind w:left="720" w:firstLine="556"/>
+      </w:pPr>
       <w:r>
         <w:t xml:space="preserve">Keterangan gambar </w:t>
       </w:r>
@@ -19812,6 +19940,7 @@
           <w:ilvl w:val="0"/>
           <w:numId w:val="8"/>
         </w:numPr>
+        <w:ind w:left="1560" w:hanging="284"/>
         <w:rPr>
           <w:i/>
         </w:rPr>
@@ -19848,6 +19977,7 @@
           <w:ilvl w:val="0"/>
           <w:numId w:val="8"/>
         </w:numPr>
+        <w:ind w:left="1560" w:hanging="284"/>
         <w:rPr>
           <w:i/>
         </w:rPr>
@@ -19869,6 +19999,7 @@
           <w:ilvl w:val="0"/>
           <w:numId w:val="19"/>
         </w:numPr>
+        <w:ind w:left="1276" w:hanging="284"/>
       </w:pPr>
       <w:r>
         <w:t>Data Flow Diagram Level 2</w:t>
@@ -19881,10 +20012,10 @@
       </w:pPr>
       <w:r>
         <w:object w:dxaOrig="16756" w:dyaOrig="5581">
-          <v:shape id="_x0000_i1867" type="#_x0000_t75" style="width:396pt;height:132pt" o:ole="">
+          <v:shape id="_x0000_i1031" type="#_x0000_t75" style="width:396.4pt;height:131.85pt" o:ole="">
             <v:imagedata r:id="rId26" o:title=""/>
           </v:shape>
-          <o:OLEObject Type="Embed" ProgID="Visio.Drawing.15" ShapeID="_x0000_i1867" DrawAspect="Content" ObjectID="_1695580943" r:id="rId27"/>
+          <o:OLEObject Type="Embed" ProgID="Visio.Drawing.15" ShapeID="_x0000_i1031" DrawAspect="Content" ObjectID="_1695612442" r:id="rId27"/>
         </w:object>
       </w:r>
     </w:p>
@@ -19919,6 +20050,9 @@
       <w:bookmarkEnd w:id="43"/>
     </w:p>
     <w:p>
+      <w:pPr>
+        <w:ind w:left="720" w:firstLine="556"/>
+      </w:pPr>
       <w:r>
         <w:t xml:space="preserve">Keterangan gambar </w:t>
       </w:r>
@@ -19935,6 +20069,7 @@
           <w:ilvl w:val="0"/>
           <w:numId w:val="8"/>
         </w:numPr>
+        <w:ind w:left="1560" w:hanging="284"/>
       </w:pPr>
       <w:r>
         <w:t>Tabel gejala, aturan, diagnosa, kerusakan, dan input di terima oleh sistem lalu di kelola dan di masukan lagi ke tabel kerusakan dan solusi.</w:t>
@@ -19953,6 +20088,7 @@
           <w:ilvl w:val="0"/>
           <w:numId w:val="19"/>
         </w:numPr>
+        <w:ind w:left="1276" w:hanging="284"/>
       </w:pPr>
       <w:r>
         <w:t>Data Flow Diagram Level 3</w:t>
@@ -19966,10 +20102,10 @@
       </w:pPr>
       <w:r>
         <w:object w:dxaOrig="15346" w:dyaOrig="2386">
-          <v:shape id="_x0000_i1868" type="#_x0000_t75" style="width:396.75pt;height:62.25pt" o:ole="">
+          <v:shape id="_x0000_i1032" type="#_x0000_t75" style="width:396.4pt;height:62.3pt" o:ole="">
             <v:imagedata r:id="rId28" o:title=""/>
           </v:shape>
-          <o:OLEObject Type="Embed" ProgID="Visio.Drawing.15" ShapeID="_x0000_i1868" DrawAspect="Content" ObjectID="_1695580944" r:id="rId29"/>
+          <o:OLEObject Type="Embed" ProgID="Visio.Drawing.15" ShapeID="_x0000_i1032" DrawAspect="Content" ObjectID="_1695612443" r:id="rId29"/>
         </w:object>
       </w:r>
     </w:p>
@@ -20004,6 +20140,9 @@
       <w:bookmarkEnd w:id="44"/>
     </w:p>
     <w:p>
+      <w:pPr>
+        <w:ind w:left="720" w:firstLine="556"/>
+      </w:pPr>
       <w:r>
         <w:t xml:space="preserve">Keterangan gambar </w:t>
       </w:r>
@@ -20020,6 +20159,7 @@
           <w:ilvl w:val="0"/>
           <w:numId w:val="8"/>
         </w:numPr>
+        <w:ind w:left="1560" w:hanging="284"/>
       </w:pPr>
       <w:r>
         <w:t xml:space="preserve">Sistem melakukan proses data kerusana dan data solusi dari inputan tabel kerusakan dan solusi lalu mengubahnya ke dalam </w:t>
@@ -20062,6 +20202,7 @@
           <w:numId w:val="6"/>
         </w:numPr>
         <w:spacing w:line="360" w:lineRule="auto"/>
+        <w:ind w:left="993" w:hanging="284"/>
       </w:pPr>
       <w:r>
         <w:t>Perancangan Basis Data</w:t>
@@ -20075,6 +20216,7 @@
           <w:numId w:val="22"/>
         </w:numPr>
         <w:spacing w:line="360" w:lineRule="auto"/>
+        <w:ind w:left="1276" w:hanging="283"/>
       </w:pPr>
       <w:r>
         <w:t>Tabel user</w:t>
@@ -21200,6 +21342,7 @@
                 <w:color w:val="000000"/>
                 <w:sz w:val="22"/>
               </w:rPr>
+              <w:lastRenderedPageBreak/>
               <w:t>6</w:t>
             </w:r>
           </w:p>
@@ -21550,7 +21693,6 @@
                 <w:color w:val="000000"/>
                 <w:sz w:val="22"/>
               </w:rPr>
-              <w:lastRenderedPageBreak/>
               <w:t>8</w:t>
             </w:r>
           </w:p>
@@ -22058,6 +22200,7 @@
           <w:numId w:val="22"/>
         </w:numPr>
         <w:spacing w:line="360" w:lineRule="auto"/>
+        <w:ind w:left="1276" w:hanging="283"/>
       </w:pPr>
       <w:r>
         <w:t>Tabel role</w:t>
@@ -22640,6 +22783,7 @@
           <w:numId w:val="22"/>
         </w:numPr>
         <w:spacing w:line="360" w:lineRule="auto"/>
+        <w:ind w:left="1276" w:hanging="283"/>
       </w:pPr>
       <w:r>
         <w:t>Tabel role permissions</w:t>
@@ -23583,6 +23727,7 @@
           <w:numId w:val="22"/>
         </w:numPr>
         <w:spacing w:line="360" w:lineRule="auto"/>
+        <w:ind w:left="1276" w:hanging="283"/>
       </w:pPr>
       <w:r>
         <w:t>Tabel gejala</w:t>
@@ -24346,6 +24491,7 @@
           <w:numId w:val="22"/>
         </w:numPr>
         <w:spacing w:line="360" w:lineRule="auto"/>
+        <w:ind w:left="1276" w:hanging="283"/>
       </w:pPr>
       <w:r>
         <w:t>Tabel aturan</w:t>
@@ -25302,6 +25448,7 @@
                 <w:color w:val="000000"/>
                 <w:sz w:val="22"/>
               </w:rPr>
+              <w:lastRenderedPageBreak/>
               <w:t>6</w:t>
             </w:r>
           </w:p>
@@ -25452,6 +25599,7 @@
           <w:numId w:val="22"/>
         </w:numPr>
         <w:spacing w:line="360" w:lineRule="auto"/>
+        <w:ind w:left="1276" w:hanging="283"/>
       </w:pPr>
       <w:r>
         <w:t>Tabel diagnosa</w:t>
@@ -25463,7 +25611,6 @@
       </w:pPr>
       <w:bookmarkStart w:id="50" w:name="_Toc84957141"/>
       <w:r>
-        <w:lastRenderedPageBreak/>
         <w:t>Table</w:t>
       </w:r>
       <w:r>
@@ -26041,6 +26188,7 @@
           <w:numId w:val="22"/>
         </w:numPr>
         <w:spacing w:line="360" w:lineRule="auto"/>
+        <w:ind w:left="1276" w:hanging="283"/>
       </w:pPr>
       <w:r>
         <w:t>Tabel kerusakan</w:t>
@@ -26628,6 +26776,7 @@
           <w:numId w:val="22"/>
         </w:numPr>
         <w:spacing w:line="360" w:lineRule="auto"/>
+        <w:ind w:left="1276" w:hanging="283"/>
       </w:pPr>
       <w:r>
         <w:t>Tabel solusi</w:t>
@@ -27222,6 +27371,7 @@
           <w:numId w:val="6"/>
         </w:numPr>
         <w:spacing w:line="360" w:lineRule="auto"/>
+        <w:ind w:left="993" w:hanging="284"/>
       </w:pPr>
       <w:r>
         <w:t>Entity Relationship Diagram (Normalisasi 2</w:t>
@@ -27327,6 +27477,9 @@
       <w:bookmarkEnd w:id="53"/>
     </w:p>
     <w:p>
+      <w:pPr>
+        <w:ind w:left="720" w:firstLine="273"/>
+      </w:pPr>
       <w:r>
         <w:t xml:space="preserve">Keterangan gambar </w:t>
       </w:r>
@@ -27343,6 +27496,7 @@
           <w:ilvl w:val="0"/>
           <w:numId w:val="8"/>
         </w:numPr>
+        <w:ind w:left="1276" w:hanging="283"/>
         <w:rPr>
           <w:i/>
         </w:rPr>
@@ -27403,6 +27557,7 @@
           <w:ilvl w:val="0"/>
           <w:numId w:val="8"/>
         </w:numPr>
+        <w:ind w:left="1276" w:hanging="283"/>
         <w:rPr>
           <w:i/>
         </w:rPr>
@@ -27445,6 +27600,7 @@
           <w:ilvl w:val="0"/>
           <w:numId w:val="8"/>
         </w:numPr>
+        <w:ind w:left="1276" w:hanging="283"/>
         <w:rPr>
           <w:i/>
         </w:rPr>
@@ -27453,6 +27609,7 @@
         <w:rPr>
           <w:i/>
         </w:rPr>
+        <w:lastRenderedPageBreak/>
         <w:t xml:space="preserve">Entity role_permissions </w:t>
       </w:r>
       <w:r>
@@ -27481,6 +27638,7 @@
           <w:ilvl w:val="0"/>
           <w:numId w:val="8"/>
         </w:numPr>
+        <w:ind w:left="1276" w:hanging="283"/>
         <w:rPr>
           <w:i/>
         </w:rPr>
@@ -27489,7 +27647,6 @@
         <w:rPr>
           <w:i/>
         </w:rPr>
-        <w:lastRenderedPageBreak/>
         <w:t xml:space="preserve">Entity </w:t>
       </w:r>
       <w:r>
@@ -27521,6 +27678,7 @@
           <w:ilvl w:val="0"/>
           <w:numId w:val="8"/>
         </w:numPr>
+        <w:ind w:left="1276" w:hanging="283"/>
         <w:rPr>
           <w:i/>
         </w:rPr>
@@ -27551,6 +27709,7 @@
           <w:ilvl w:val="0"/>
           <w:numId w:val="8"/>
         </w:numPr>
+        <w:ind w:left="1276" w:hanging="283"/>
         <w:rPr>
           <w:i/>
         </w:rPr>
@@ -27581,6 +27740,7 @@
           <w:ilvl w:val="0"/>
           <w:numId w:val="8"/>
         </w:numPr>
+        <w:ind w:left="1276" w:hanging="283"/>
         <w:rPr>
           <w:i/>
         </w:rPr>
@@ -27611,6 +27771,7 @@
           <w:ilvl w:val="0"/>
           <w:numId w:val="8"/>
         </w:numPr>
+        <w:ind w:left="1276" w:hanging="283"/>
         <w:rPr>
           <w:i/>
         </w:rPr>
@@ -27649,6 +27810,7 @@
           <w:numId w:val="6"/>
         </w:numPr>
         <w:spacing w:line="360" w:lineRule="auto"/>
+        <w:ind w:left="993" w:hanging="284"/>
       </w:pPr>
       <w:r>
         <w:t>Design Struktur Sistem (HIPO)</w:t>
@@ -27662,10 +27824,10 @@
       </w:pPr>
       <w:r>
         <w:object w:dxaOrig="15391" w:dyaOrig="8656">
-          <v:shape id="_x0000_i1869" type="#_x0000_t75" style="width:396pt;height:174pt" o:ole="">
+          <v:shape id="_x0000_i1033" type="#_x0000_t75" style="width:396pt;height:172.8pt" o:ole="">
             <v:imagedata r:id="rId31" o:title=""/>
           </v:shape>
-          <o:OLEObject Type="Embed" ProgID="Visio.Drawing.15" ShapeID="_x0000_i1869" DrawAspect="Content" ObjectID="_1695580945" r:id="rId32"/>
+          <o:OLEObject Type="Embed" ProgID="Visio.Drawing.15" ShapeID="_x0000_i1033" DrawAspect="Content" ObjectID="_1695612444" r:id="rId32"/>
         </w:object>
       </w:r>
     </w:p>
@@ -27700,6 +27862,9 @@
       <w:bookmarkEnd w:id="54"/>
     </w:p>
     <w:p>
+      <w:pPr>
+        <w:ind w:firstLine="993"/>
+      </w:pPr>
       <w:r>
         <w:t xml:space="preserve">Keterangan gambr </w:t>
       </w:r>
@@ -27716,6 +27881,7 @@
           <w:ilvl w:val="0"/>
           <w:numId w:val="8"/>
         </w:numPr>
+        <w:ind w:left="1276" w:hanging="283"/>
       </w:pPr>
       <w:r>
         <w:t xml:space="preserve">Struktur sistem pakar memiliki tiga </w:t>
@@ -27737,6 +27903,7 @@
           <w:ilvl w:val="0"/>
           <w:numId w:val="8"/>
         </w:numPr>
+        <w:ind w:left="1276" w:hanging="283"/>
       </w:pPr>
       <w:r>
         <w:t>Input menerima data gejala, aturan, diagnosa, kerusakan, dan solusi.</w:t>
@@ -27749,6 +27916,7 @@
           <w:ilvl w:val="0"/>
           <w:numId w:val="8"/>
         </w:numPr>
+        <w:ind w:left="1276" w:hanging="283"/>
       </w:pPr>
       <w:r>
         <w:t>Proses mengolah data dari inputan.</w:t>
@@ -27761,6 +27929,7 @@
           <w:ilvl w:val="0"/>
           <w:numId w:val="8"/>
         </w:numPr>
+        <w:ind w:left="1276" w:hanging="283"/>
         <w:rPr>
           <w:i/>
         </w:rPr>
@@ -27796,6 +27965,7 @@
           <w:numId w:val="6"/>
         </w:numPr>
         <w:spacing w:line="360" w:lineRule="auto"/>
+        <w:ind w:left="993" w:hanging="284"/>
       </w:pPr>
       <w:r>
         <w:t>Design Tampilan (interface)</w:t>
@@ -27809,6 +27979,7 @@
           <w:numId w:val="24"/>
         </w:numPr>
         <w:spacing w:line="360" w:lineRule="auto"/>
+        <w:ind w:left="1276" w:hanging="283"/>
       </w:pPr>
       <w:r>
         <w:t>Halaman Home (Admin)</w:t>
@@ -27827,8 +27998,8 @@
         <w:lastRenderedPageBreak/>
         <w:drawing>
           <wp:inline distT="0" distB="0" distL="0" distR="0" wp14:anchorId="3A3AC7AA" wp14:editId="52380B00">
-            <wp:extent cx="5040630" cy="2834005"/>
-            <wp:effectExtent l="0" t="0" r="7620" b="4445"/>
+            <wp:extent cx="5040630" cy="2722652"/>
+            <wp:effectExtent l="0" t="0" r="7620" b="1905"/>
             <wp:docPr id="51" name="Picture 51"/>
             <wp:cNvGraphicFramePr>
               <a:graphicFrameLocks xmlns:a="http://schemas.openxmlformats.org/drawingml/2006/main" noChangeAspect="1"/>
@@ -27849,7 +28020,7 @@
                   <pic:spPr>
                     <a:xfrm>
                       <a:off x="0" y="0"/>
-                      <a:ext cx="5040630" cy="2834005"/>
+                      <a:ext cx="5041593" cy="2723172"/>
                     </a:xfrm>
                     <a:prstGeom prst="rect">
                       <a:avLst/>
@@ -27893,6 +28064,9 @@
       <w:bookmarkEnd w:id="55"/>
     </w:p>
     <w:p>
+      <w:pPr>
+        <w:ind w:left="720" w:firstLine="556"/>
+      </w:pPr>
       <w:r>
         <w:t xml:space="preserve">Keteranga gambar </w:t>
       </w:r>
@@ -27909,6 +28083,7 @@
           <w:ilvl w:val="0"/>
           <w:numId w:val="8"/>
         </w:numPr>
+        <w:ind w:left="1560" w:hanging="284"/>
       </w:pPr>
       <w:r>
         <w:t xml:space="preserve">Tampilan home dari </w:t>
@@ -27938,6 +28113,7 @@
           <w:numId w:val="24"/>
         </w:numPr>
         <w:spacing w:line="360" w:lineRule="auto"/>
+        <w:ind w:left="1276" w:hanging="283"/>
       </w:pPr>
       <w:r>
         <w:t>Halaman Diagnosa (Admin)</w:t>
@@ -27955,8 +28131,8 @@
         </w:rPr>
         <w:drawing>
           <wp:inline distT="0" distB="0" distL="0" distR="0" wp14:anchorId="1FAE4D9C" wp14:editId="7523522B">
-            <wp:extent cx="5040630" cy="2834005"/>
-            <wp:effectExtent l="0" t="0" r="7620" b="4445"/>
+            <wp:extent cx="5040630" cy="2712377"/>
+            <wp:effectExtent l="0" t="0" r="7620" b="0"/>
             <wp:docPr id="52" name="Picture 52"/>
             <wp:cNvGraphicFramePr>
               <a:graphicFrameLocks xmlns:a="http://schemas.openxmlformats.org/drawingml/2006/main" noChangeAspect="1"/>
@@ -27977,7 +28153,7 @@
                   <pic:spPr>
                     <a:xfrm>
                       <a:off x="0" y="0"/>
-                      <a:ext cx="5040630" cy="2834005"/>
+                      <a:ext cx="5041505" cy="2712848"/>
                     </a:xfrm>
                     <a:prstGeom prst="rect">
                       <a:avLst/>
@@ -28021,6 +28197,9 @@
       <w:bookmarkEnd w:id="56"/>
     </w:p>
     <w:p>
+      <w:pPr>
+        <w:ind w:left="720" w:firstLine="556"/>
+      </w:pPr>
       <w:r>
         <w:t xml:space="preserve">Keterangan gambar </w:t>
       </w:r>
@@ -28037,6 +28216,7 @@
           <w:ilvl w:val="0"/>
           <w:numId w:val="8"/>
         </w:numPr>
+        <w:ind w:left="1560" w:hanging="284"/>
       </w:pPr>
       <w:r>
         <w:lastRenderedPageBreak/>
@@ -28079,6 +28259,7 @@
           <w:numId w:val="24"/>
         </w:numPr>
         <w:spacing w:line="360" w:lineRule="auto"/>
+        <w:ind w:left="1276" w:hanging="283"/>
       </w:pPr>
       <w:r>
         <w:t>Halaman Aturan (Admin)</w:t>
@@ -28096,8 +28277,8 @@
         </w:rPr>
         <w:drawing>
           <wp:inline distT="0" distB="0" distL="0" distR="0" wp14:anchorId="1E9C705B" wp14:editId="5EC06F3A">
-            <wp:extent cx="5040630" cy="2834005"/>
-            <wp:effectExtent l="0" t="0" r="7620" b="4445"/>
+            <wp:extent cx="5040630" cy="2691829"/>
+            <wp:effectExtent l="0" t="0" r="7620" b="0"/>
             <wp:docPr id="53" name="Picture 53"/>
             <wp:cNvGraphicFramePr>
               <a:graphicFrameLocks xmlns:a="http://schemas.openxmlformats.org/drawingml/2006/main" noChangeAspect="1"/>
@@ -28118,7 +28299,7 @@
                   <pic:spPr>
                     <a:xfrm>
                       <a:off x="0" y="0"/>
-                      <a:ext cx="5040630" cy="2834005"/>
+                      <a:ext cx="5042040" cy="2692582"/>
                     </a:xfrm>
                     <a:prstGeom prst="rect">
                       <a:avLst/>
@@ -28162,6 +28343,9 @@
       <w:bookmarkEnd w:id="57"/>
     </w:p>
     <w:p>
+      <w:pPr>
+        <w:ind w:left="720" w:firstLine="273"/>
+      </w:pPr>
       <w:r>
         <w:t xml:space="preserve">Keterangan gambar </w:t>
       </w:r>
@@ -28178,6 +28362,7 @@
           <w:ilvl w:val="0"/>
           <w:numId w:val="8"/>
         </w:numPr>
+        <w:ind w:left="1276" w:hanging="283"/>
       </w:pPr>
       <w:r>
         <w:t xml:space="preserve">Tampilan halaman aturan di </w:t>
@@ -28204,13 +28389,7 @@
         <w:rPr>
           <w:i/>
         </w:rPr>
-        <w:t>delete</w:t>
-      </w:r>
-      <w:r>
-        <w:rPr>
-          <w:i/>
-        </w:rPr>
-        <w:t xml:space="preserve"> </w:t>
+        <w:t xml:space="preserve">delete </w:t>
       </w:r>
       <w:r>
         <w:t>di menu aturan</w:t>
@@ -28225,6 +28404,7 @@
           <w:numId w:val="24"/>
         </w:numPr>
         <w:spacing w:line="360" w:lineRule="auto"/>
+        <w:ind w:left="1276" w:hanging="283"/>
       </w:pPr>
       <w:r>
         <w:t>Halaman Gejala (Admin)</w:t>
@@ -28240,11 +28420,10 @@
         <w:rPr>
           <w:noProof/>
         </w:rPr>
-        <w:lastRenderedPageBreak/>
         <w:drawing>
           <wp:inline distT="0" distB="0" distL="0" distR="0" wp14:anchorId="35D5D05C" wp14:editId="4FF0FB93">
-            <wp:extent cx="5040630" cy="2834005"/>
-            <wp:effectExtent l="0" t="0" r="7620" b="4445"/>
+            <wp:extent cx="5040630" cy="2609636"/>
+            <wp:effectExtent l="0" t="0" r="7620" b="635"/>
             <wp:docPr id="54" name="Picture 54"/>
             <wp:cNvGraphicFramePr>
               <a:graphicFrameLocks xmlns:a="http://schemas.openxmlformats.org/drawingml/2006/main" noChangeAspect="1"/>
@@ -28265,7 +28444,7 @@
                   <pic:spPr>
                     <a:xfrm>
                       <a:off x="0" y="0"/>
-                      <a:ext cx="5040630" cy="2834005"/>
+                      <a:ext cx="5042718" cy="2610717"/>
                     </a:xfrm>
                     <a:prstGeom prst="rect">
                       <a:avLst/>
@@ -28284,6 +28463,7 @@
       </w:pPr>
       <w:bookmarkStart w:id="58" w:name="_Toc84484092"/>
       <w:r>
+        <w:lastRenderedPageBreak/>
         <w:t xml:space="preserve">Gambar </w:t>
       </w:r>
       <w:r>
@@ -28309,6 +28489,9 @@
       <w:bookmarkEnd w:id="58"/>
     </w:p>
     <w:p>
+      <w:pPr>
+        <w:ind w:left="720" w:firstLine="556"/>
+      </w:pPr>
       <w:r>
         <w:t xml:space="preserve">Keteranga gambar </w:t>
       </w:r>
@@ -28325,15 +28508,10 @@
           <w:ilvl w:val="0"/>
           <w:numId w:val="8"/>
         </w:numPr>
-      </w:pPr>
-      <w:r>
-        <w:t xml:space="preserve">Tampilan halaman </w:t>
-      </w:r>
-      <w:r>
-        <w:t>gejala</w:t>
-      </w:r>
-      <w:r>
-        <w:t xml:space="preserve"> di </w:t>
+        <w:ind w:left="1560" w:hanging="284"/>
+      </w:pPr>
+      <w:r>
+        <w:t xml:space="preserve">Tampilan halaman gejala di </w:t>
       </w:r>
       <w:r>
         <w:rPr>
@@ -28360,10 +28538,7 @@
         <w:t xml:space="preserve">delete </w:t>
       </w:r>
       <w:r>
-        <w:t xml:space="preserve">di menu </w:t>
-      </w:r>
-      <w:r>
-        <w:t>gejala.</w:t>
+        <w:t>di menu gejala.</w:t>
       </w:r>
     </w:p>
     <w:p/>
@@ -28375,6 +28550,7 @@
           <w:numId w:val="24"/>
         </w:numPr>
         <w:spacing w:line="360" w:lineRule="auto"/>
+        <w:ind w:left="1276" w:hanging="283"/>
       </w:pPr>
       <w:r>
         <w:t>Halaman Kerusakan (Admin)</w:t>
@@ -28392,8 +28568,8 @@
         </w:rPr>
         <w:drawing>
           <wp:inline distT="0" distB="0" distL="0" distR="0" wp14:anchorId="2AC56CC7" wp14:editId="7A89F498">
-            <wp:extent cx="5040630" cy="2834005"/>
-            <wp:effectExtent l="0" t="0" r="7620" b="4445"/>
+            <wp:extent cx="5040630" cy="2630185"/>
+            <wp:effectExtent l="0" t="0" r="7620" b="0"/>
             <wp:docPr id="55" name="Picture 55"/>
             <wp:cNvGraphicFramePr>
               <a:graphicFrameLocks xmlns:a="http://schemas.openxmlformats.org/drawingml/2006/main" noChangeAspect="1"/>
@@ -28414,7 +28590,7 @@
                   <pic:spPr>
                     <a:xfrm>
                       <a:off x="0" y="0"/>
-                      <a:ext cx="5040630" cy="2834005"/>
+                      <a:ext cx="5040906" cy="2630329"/>
                     </a:xfrm>
                     <a:prstGeom prst="rect">
                       <a:avLst/>
@@ -28458,6 +28634,9 @@
       <w:bookmarkEnd w:id="59"/>
     </w:p>
     <w:p>
+      <w:pPr>
+        <w:ind w:left="720" w:firstLine="556"/>
+      </w:pPr>
       <w:r>
         <w:t xml:space="preserve">Keterangan gambar </w:t>
       </w:r>
@@ -28474,16 +28653,10 @@
           <w:ilvl w:val="0"/>
           <w:numId w:val="8"/>
         </w:numPr>
-      </w:pPr>
-      <w:r>
-        <w:lastRenderedPageBreak/>
-        <w:t xml:space="preserve">Tampilan halaman </w:t>
-      </w:r>
-      <w:r>
-        <w:t>kerusakan</w:t>
-      </w:r>
-      <w:r>
-        <w:t xml:space="preserve"> di </w:t>
+        <w:ind w:left="1560" w:hanging="284"/>
+      </w:pPr>
+      <w:r>
+        <w:t xml:space="preserve">Tampilan halaman kerusakan di </w:t>
       </w:r>
       <w:r>
         <w:rPr>
@@ -28510,10 +28683,7 @@
         <w:t xml:space="preserve">delete </w:t>
       </w:r>
       <w:r>
-        <w:t xml:space="preserve">di menu </w:t>
-      </w:r>
-      <w:r>
-        <w:t>kerusakan.</w:t>
+        <w:t>di menu kerusakan.</w:t>
       </w:r>
     </w:p>
     <w:p/>
@@ -28525,6 +28695,7 @@
           <w:numId w:val="24"/>
         </w:numPr>
         <w:spacing w:line="360" w:lineRule="auto"/>
+        <w:ind w:left="1276" w:hanging="283"/>
       </w:pPr>
       <w:r>
         <w:t>Halaman Solusi (Admin)</w:t>
@@ -28540,10 +28711,11 @@
         <w:rPr>
           <w:noProof/>
         </w:rPr>
+        <w:lastRenderedPageBreak/>
         <w:drawing>
           <wp:inline distT="0" distB="0" distL="0" distR="0" wp14:anchorId="66679913" wp14:editId="73A9AD0E">
-            <wp:extent cx="5040630" cy="2834005"/>
-            <wp:effectExtent l="0" t="0" r="7620" b="4445"/>
+            <wp:extent cx="5040086" cy="2537717"/>
+            <wp:effectExtent l="0" t="0" r="8255" b="0"/>
             <wp:docPr id="56" name="Picture 56"/>
             <wp:cNvGraphicFramePr>
               <a:graphicFrameLocks xmlns:a="http://schemas.openxmlformats.org/drawingml/2006/main" noChangeAspect="1"/>
@@ -28564,7 +28736,7 @@
                   <pic:spPr>
                     <a:xfrm>
                       <a:off x="0" y="0"/>
-                      <a:ext cx="5040630" cy="2834005"/>
+                      <a:ext cx="5042364" cy="2538864"/>
                     </a:xfrm>
                     <a:prstGeom prst="rect">
                       <a:avLst/>
@@ -28608,6 +28780,9 @@
       <w:bookmarkEnd w:id="60"/>
     </w:p>
     <w:p>
+      <w:pPr>
+        <w:ind w:left="720" w:firstLine="556"/>
+      </w:pPr>
       <w:r>
         <w:t xml:space="preserve">Keterangan gambar </w:t>
       </w:r>
@@ -28624,15 +28799,10 @@
           <w:ilvl w:val="0"/>
           <w:numId w:val="8"/>
         </w:numPr>
-      </w:pPr>
-      <w:r>
-        <w:t xml:space="preserve">Tampilan halaman </w:t>
-      </w:r>
-      <w:r>
-        <w:t>solusi</w:t>
-      </w:r>
-      <w:r>
-        <w:t xml:space="preserve"> di </w:t>
+        <w:ind w:left="1560" w:hanging="284"/>
+      </w:pPr>
+      <w:r>
+        <w:t xml:space="preserve">Tampilan halaman solusi di </w:t>
       </w:r>
       <w:r>
         <w:rPr>
@@ -28659,10 +28829,7 @@
         <w:t xml:space="preserve">delete </w:t>
       </w:r>
       <w:r>
-        <w:t xml:space="preserve">di menu </w:t>
-      </w:r>
-      <w:r>
-        <w:t>solusi.</w:t>
+        <w:t>di menu solusi.</w:t>
       </w:r>
     </w:p>
     <w:p/>
@@ -28674,6 +28841,7 @@
           <w:numId w:val="24"/>
         </w:numPr>
         <w:spacing w:line="360" w:lineRule="auto"/>
+        <w:ind w:left="1276" w:hanging="283"/>
       </w:pPr>
       <w:r>
         <w:t>Halaman Home (User)</w:t>
@@ -28689,11 +28857,10 @@
         <w:rPr>
           <w:noProof/>
         </w:rPr>
-        <w:lastRenderedPageBreak/>
         <w:drawing>
           <wp:inline distT="0" distB="0" distL="0" distR="0" wp14:anchorId="625F81A0" wp14:editId="63CA2970">
-            <wp:extent cx="5040630" cy="2834005"/>
-            <wp:effectExtent l="0" t="0" r="7620" b="4445"/>
+            <wp:extent cx="5040630" cy="2712378"/>
+            <wp:effectExtent l="0" t="0" r="7620" b="0"/>
             <wp:docPr id="57" name="Picture 57"/>
             <wp:cNvGraphicFramePr>
               <a:graphicFrameLocks xmlns:a="http://schemas.openxmlformats.org/drawingml/2006/main" noChangeAspect="1"/>
@@ -28714,7 +28881,7 @@
                   <pic:spPr>
                     <a:xfrm>
                       <a:off x="0" y="0"/>
-                      <a:ext cx="5040630" cy="2834005"/>
+                      <a:ext cx="5043098" cy="2713706"/>
                     </a:xfrm>
                     <a:prstGeom prst="rect">
                       <a:avLst/>
@@ -28758,6 +28925,9 @@
       <w:bookmarkEnd w:id="61"/>
     </w:p>
     <w:p>
+      <w:pPr>
+        <w:ind w:left="720" w:firstLine="556"/>
+      </w:pPr>
       <w:r>
         <w:t xml:space="preserve">Keterangan gambar </w:t>
       </w:r>
@@ -28774,6 +28944,7 @@
           <w:ilvl w:val="0"/>
           <w:numId w:val="8"/>
         </w:numPr>
+        <w:ind w:left="1560" w:hanging="284"/>
       </w:pPr>
       <w:r>
         <w:t xml:space="preserve">Tampilan home dari </w:t>
@@ -28791,10 +28962,7 @@
         <w:t xml:space="preserve"> user</w:t>
       </w:r>
       <w:r>
-        <w:t xml:space="preserve"> terdapat menu diagnos</w:t>
-      </w:r>
-      <w:r>
-        <w:t>a, gejala, dan kerusakan.</w:t>
+        <w:t xml:space="preserve"> terdapat menu diagnosa, gejala, dan kerusakan.</w:t>
       </w:r>
     </w:p>
     <w:p/>
@@ -28806,6 +28974,7 @@
           <w:numId w:val="24"/>
         </w:numPr>
         <w:spacing w:line="360" w:lineRule="auto"/>
+        <w:ind w:left="1276" w:hanging="283"/>
       </w:pPr>
       <w:r>
         <w:t>Halaman Diagnosa (User)</w:t>
@@ -28823,8 +28992,8 @@
         </w:rPr>
         <w:drawing>
           <wp:inline distT="0" distB="0" distL="0" distR="0" wp14:anchorId="0FA30A55" wp14:editId="521A6925">
-            <wp:extent cx="5040630" cy="2834005"/>
-            <wp:effectExtent l="0" t="0" r="7620" b="4445"/>
+            <wp:extent cx="5040630" cy="2619910"/>
+            <wp:effectExtent l="0" t="0" r="7620" b="9525"/>
             <wp:docPr id="58" name="Picture 58"/>
             <wp:cNvGraphicFramePr>
               <a:graphicFrameLocks xmlns:a="http://schemas.openxmlformats.org/drawingml/2006/main" noChangeAspect="1"/>
@@ -28845,7 +29014,7 @@
                   <pic:spPr>
                     <a:xfrm>
                       <a:off x="0" y="0"/>
-                      <a:ext cx="5040630" cy="2834005"/>
+                      <a:ext cx="5042146" cy="2620698"/>
                     </a:xfrm>
                     <a:prstGeom prst="rect">
                       <a:avLst/>
@@ -28889,6 +29058,9 @@
       <w:bookmarkEnd w:id="62"/>
     </w:p>
     <w:p>
+      <w:pPr>
+        <w:ind w:left="720" w:firstLine="556"/>
+      </w:pPr>
       <w:r>
         <w:t xml:space="preserve">Keterangan gambar </w:t>
       </w:r>
@@ -28905,9 +29077,9 @@
           <w:ilvl w:val="0"/>
           <w:numId w:val="8"/>
         </w:numPr>
-      </w:pPr>
-      <w:r>
-        <w:lastRenderedPageBreak/>
+        <w:ind w:left="1560" w:hanging="284"/>
+      </w:pPr>
+      <w:r>
         <w:t xml:space="preserve">Tampilan halaman diagnosa di </w:t>
       </w:r>
       <w:r>
@@ -28917,10 +29089,7 @@
         <w:t>role user</w:t>
       </w:r>
       <w:r>
-        <w:t xml:space="preserve">, bisa melakukan </w:t>
-      </w:r>
-      <w:r>
-        <w:t xml:space="preserve">input, dan </w:t>
+        <w:t xml:space="preserve">, bisa melakukan input, dan </w:t>
       </w:r>
       <w:r>
         <w:rPr>
@@ -28932,7 +29101,6 @@
         <w:t xml:space="preserve"> di menu diagnosa.</w:t>
       </w:r>
     </w:p>
-    <w:p/>
     <w:p/>
     <w:p>
       <w:pPr>
@@ -28942,6 +29110,7 @@
           <w:numId w:val="24"/>
         </w:numPr>
         <w:spacing w:line="360" w:lineRule="auto"/>
+        <w:ind w:left="1276" w:hanging="283"/>
       </w:pPr>
       <w:r>
         <w:t>Halaman Solusi (User)</w:t>
@@ -28959,8 +29128,8 @@
         </w:rPr>
         <w:drawing>
           <wp:inline distT="0" distB="0" distL="0" distR="0" wp14:anchorId="1F332FB7" wp14:editId="38985E55">
-            <wp:extent cx="5040630" cy="2834005"/>
-            <wp:effectExtent l="0" t="0" r="7620" b="4445"/>
+            <wp:extent cx="5040630" cy="2630184"/>
+            <wp:effectExtent l="0" t="0" r="7620" b="0"/>
             <wp:docPr id="59" name="Picture 59"/>
             <wp:cNvGraphicFramePr>
               <a:graphicFrameLocks xmlns:a="http://schemas.openxmlformats.org/drawingml/2006/main" noChangeAspect="1"/>
@@ -28981,7 +29150,7 @@
                   <pic:spPr>
                     <a:xfrm>
                       <a:off x="0" y="0"/>
-                      <a:ext cx="5040630" cy="2834005"/>
+                      <a:ext cx="5043275" cy="2631564"/>
                     </a:xfrm>
                     <a:prstGeom prst="rect">
                       <a:avLst/>
@@ -29028,7 +29197,11 @@
       <w:bookmarkEnd w:id="63"/>
     </w:p>
     <w:p>
-      <w:r>
+      <w:pPr>
+        <w:ind w:left="720" w:firstLine="556"/>
+      </w:pPr>
+      <w:r>
+        <w:lastRenderedPageBreak/>
         <w:t xml:space="preserve">Keterangan gambar </w:t>
       </w:r>
       <w:proofErr w:type="gramStart"/>
@@ -29044,6 +29217,7 @@
           <w:ilvl w:val="0"/>
           <w:numId w:val="8"/>
         </w:numPr>
+        <w:ind w:left="1560" w:hanging="284"/>
       </w:pPr>
       <w:r>
         <w:t xml:space="preserve">Tampilan halaman diagnosa di </w:t>
@@ -29067,7 +29241,6 @@
         <w:t xml:space="preserve"> di menu diagnosa.</w:t>
       </w:r>
     </w:p>
-    <w:p/>
     <w:p/>
     <w:p>
       <w:pPr>
@@ -29077,6 +29250,7 @@
           <w:numId w:val="24"/>
         </w:numPr>
         <w:spacing w:line="360" w:lineRule="auto"/>
+        <w:ind w:left="1276" w:hanging="283"/>
       </w:pPr>
       <w:r>
         <w:t>Halaman Login</w:t>
@@ -29092,11 +29266,10 @@
         <w:rPr>
           <w:noProof/>
         </w:rPr>
-        <w:lastRenderedPageBreak/>
         <w:drawing>
           <wp:inline distT="0" distB="0" distL="0" distR="0" wp14:anchorId="355D6768" wp14:editId="0956881F">
-            <wp:extent cx="5040630" cy="2834005"/>
-            <wp:effectExtent l="0" t="0" r="7620" b="4445"/>
+            <wp:extent cx="5040630" cy="2558265"/>
+            <wp:effectExtent l="0" t="0" r="7620" b="0"/>
             <wp:docPr id="60" name="Picture 60"/>
             <wp:cNvGraphicFramePr>
               <a:graphicFrameLocks xmlns:a="http://schemas.openxmlformats.org/drawingml/2006/main" noChangeAspect="1"/>
@@ -29117,7 +29290,7 @@
                   <pic:spPr>
                     <a:xfrm>
                       <a:off x="0" y="0"/>
-                      <a:ext cx="5040630" cy="2834005"/>
+                      <a:ext cx="5043180" cy="2559559"/>
                     </a:xfrm>
                     <a:prstGeom prst="rect">
                       <a:avLst/>
@@ -29164,6 +29337,9 @@
       </w:r>
     </w:p>
     <w:p>
+      <w:pPr>
+        <w:ind w:left="720" w:firstLine="556"/>
+      </w:pPr>
       <w:r>
         <w:t xml:space="preserve">Keterangan gambar </w:t>
       </w:r>
@@ -29180,6 +29356,7 @@
           <w:ilvl w:val="0"/>
           <w:numId w:val="8"/>
         </w:numPr>
+        <w:ind w:left="1560" w:hanging="284"/>
       </w:pPr>
       <w:r>
         <w:t xml:space="preserve">Terdapat </w:t>
@@ -29227,6 +29404,7 @@
           <w:numId w:val="24"/>
         </w:numPr>
         <w:spacing w:line="360" w:lineRule="auto"/>
+        <w:ind w:left="1276" w:hanging="283"/>
       </w:pPr>
       <w:r>
         <w:t>Halaman registrasi</w:t>
@@ -29242,10 +29420,11 @@
         <w:rPr>
           <w:noProof/>
         </w:rPr>
+        <w:lastRenderedPageBreak/>
         <w:drawing>
           <wp:inline distT="0" distB="0" distL="0" distR="0" wp14:anchorId="1FA92D30" wp14:editId="4EC4240C">
-            <wp:extent cx="5040630" cy="2834005"/>
-            <wp:effectExtent l="0" t="0" r="7620" b="4445"/>
+            <wp:extent cx="5040630" cy="2650733"/>
+            <wp:effectExtent l="0" t="0" r="7620" b="0"/>
             <wp:docPr id="61" name="Picture 61"/>
             <wp:cNvGraphicFramePr>
               <a:graphicFrameLocks xmlns:a="http://schemas.openxmlformats.org/drawingml/2006/main" noChangeAspect="1"/>
@@ -29266,7 +29445,7 @@
                   <pic:spPr>
                     <a:xfrm>
                       <a:off x="0" y="0"/>
-                      <a:ext cx="5040630" cy="2834005"/>
+                      <a:ext cx="5043787" cy="2652393"/>
                     </a:xfrm>
                     <a:prstGeom prst="rect">
                       <a:avLst/>
@@ -29311,40 +29490,30 @@
     </w:p>
     <w:p>
       <w:pPr>
-        <w:pStyle w:val="Caption"/>
-        <w:jc w:val="left"/>
-        <w:rPr>
-          <w:i w:val="0"/>
-        </w:rPr>
-      </w:pPr>
-      <w:r>
-        <w:rPr>
-          <w:i w:val="0"/>
-        </w:rPr>
+        <w:ind w:left="720" w:firstLine="556"/>
+        <w:rPr>
+          <w:i/>
+        </w:rPr>
+      </w:pPr>
+      <w:r>
         <w:t xml:space="preserve">Keterangan gambar </w:t>
       </w:r>
       <w:proofErr w:type="gramStart"/>
       <w:r>
-        <w:rPr>
-          <w:i w:val="0"/>
-        </w:rPr>
         <w:t>3.22 :</w:t>
       </w:r>
       <w:proofErr w:type="gramEnd"/>
     </w:p>
     <w:p>
       <w:pPr>
-        <w:pStyle w:val="Caption"/>
+        <w:pStyle w:val="ListParagraph"/>
         <w:numPr>
           <w:ilvl w:val="0"/>
           <w:numId w:val="8"/>
         </w:numPr>
-        <w:jc w:val="left"/>
-      </w:pPr>
-      <w:r>
-        <w:rPr>
-          <w:i w:val="0"/>
-        </w:rPr>
+        <w:ind w:left="1560" w:hanging="284"/>
+      </w:pPr>
+      <w:r>
         <w:t>Halaman registrasi untuk mendaftar akun.</w:t>
       </w:r>
       <w:r>
@@ -29531,6 +29700,7 @@
           <w:numId w:val="8"/>
         </w:numPr>
         <w:spacing w:line="360" w:lineRule="auto"/>
+        <w:ind w:left="851" w:hanging="284"/>
       </w:pPr>
       <w:r>
         <w:t xml:space="preserve">Menerapkan metode forward chaining dimana metode ini spesifik melakukan diagnosa dengan menginputkan gejala-gejala yang terjadi terlebih dahulu. Dengan begitu </w:t>
@@ -29562,7 +29732,9 @@
           <w:numId w:val="8"/>
         </w:numPr>
         <w:spacing w:line="360" w:lineRule="auto"/>
-      </w:pPr>
+        <w:ind w:left="851" w:hanging="284"/>
+      </w:pPr>
+      <w:bookmarkStart w:id="69" w:name="_GoBack"/>
       <w:r>
         <w:lastRenderedPageBreak/>
         <w:t>Kemudian demi kemajuan sistem maka pembuatan aplikasi sistem pakar dapat dikembangkan lagi menggunakan sebuah framework ataupun generator lain agar lebih mengikuti tren masa kini serta mengurangi biaya dan meningkatkan kecepatan aplikasi.</w:t>
@@ -29576,11 +29748,13 @@
           <w:numId w:val="8"/>
         </w:numPr>
         <w:spacing w:line="360" w:lineRule="auto"/>
+        <w:ind w:left="851" w:hanging="284"/>
       </w:pPr>
       <w:r>
         <w:t>Objek penerapan sistem pakar diagnosa kerusakan pengecatan dapat lebih luas diterapkan tidak hanya di bidang pengcatan, tetapi pra pengecatan ataupun konsep pengecatan yang akan dilakukan pada sebuah bangunan.</w:t>
       </w:r>
     </w:p>
+    <w:bookmarkEnd w:id="69"/>
     <w:p>
       <w:pPr>
         <w:ind w:firstLine="567"/>
@@ -29598,15 +29772,14 @@
         </w:numPr>
         <w:ind w:left="432"/>
       </w:pPr>
-      <w:bookmarkStart w:id="69" w:name="_Toc84911810"/>
+      <w:bookmarkStart w:id="70" w:name="_Toc84911810"/>
       <w:r>
         <w:lastRenderedPageBreak/>
         <w:t>DAFTAR PUSTAKA</w:t>
       </w:r>
-      <w:bookmarkEnd w:id="69"/>
+      <w:bookmarkEnd w:id="70"/>
     </w:p>
     <w:p/>
-    <w:bookmarkStart w:id="70" w:name="_GoBack"/>
     <w:p>
       <w:pPr>
         <w:widowControl w:val="0"/>
@@ -30185,7 +30358,6 @@
       <w:r>
         <w:fldChar w:fldCharType="end"/>
       </w:r>
-      <w:bookmarkEnd w:id="70"/>
       <w:r>
         <w:br w:type="page"/>
       </w:r>
@@ -30598,7 +30770,7 @@
           <w:rPr>
             <w:noProof/>
           </w:rPr>
-          <w:t>iii</w:t>
+          <w:t>vi</w:t>
         </w:r>
         <w:r>
           <w:rPr>
@@ -30655,7 +30827,7 @@
           <w:rPr>
             <w:noProof/>
           </w:rPr>
-          <w:t>36</w:t>
+          <w:t>44</w:t>
         </w:r>
         <w:r>
           <w:rPr>
@@ -32696,16 +32868,16 @@
     </w:lvl>
   </w:abstractNum>
   <w:abstractNum w:abstractNumId="18" w15:restartNumberingAfterBreak="0">
-    <w:nsid w:val="4F954ADA"/>
+    <w:nsid w:val="4F2C13DE"/>
     <w:multiLevelType w:val="hybridMultilevel"/>
-    <w:tmpl w:val="9D984C30"/>
-    <w:lvl w:ilvl="0" w:tplc="0409000F">
+    <w:tmpl w:val="1A6E73A0"/>
+    <w:lvl w:ilvl="0" w:tplc="495E1E8A">
       <w:start w:val="1"/>
       <w:numFmt w:val="decimal"/>
       <w:lvlText w:val="%1."/>
       <w:lvlJc w:val="left"/>
       <w:pPr>
-        <w:ind w:left="720" w:hanging="360"/>
+        <w:ind w:left="1353" w:hanging="360"/>
       </w:pPr>
       <w:rPr>
         <w:rFonts w:hint="default"/>
@@ -32717,7 +32889,7 @@
       <w:lvlText w:val="%2."/>
       <w:lvlJc w:val="left"/>
       <w:pPr>
-        <w:ind w:left="1440" w:hanging="360"/>
+        <w:ind w:left="2073" w:hanging="360"/>
       </w:pPr>
     </w:lvl>
     <w:lvl w:ilvl="2" w:tplc="0409001B" w:tentative="1">
@@ -32726,7 +32898,7 @@
       <w:lvlText w:val="%3."/>
       <w:lvlJc w:val="right"/>
       <w:pPr>
-        <w:ind w:left="2160" w:hanging="180"/>
+        <w:ind w:left="2793" w:hanging="180"/>
       </w:pPr>
     </w:lvl>
     <w:lvl w:ilvl="3" w:tplc="0409000F" w:tentative="1">
@@ -32735,7 +32907,7 @@
       <w:lvlText w:val="%4."/>
       <w:lvlJc w:val="left"/>
       <w:pPr>
-        <w:ind w:left="2880" w:hanging="360"/>
+        <w:ind w:left="3513" w:hanging="360"/>
       </w:pPr>
     </w:lvl>
     <w:lvl w:ilvl="4" w:tplc="04090019" w:tentative="1">
@@ -32744,7 +32916,7 @@
       <w:lvlText w:val="%5."/>
       <w:lvlJc w:val="left"/>
       <w:pPr>
-        <w:ind w:left="3600" w:hanging="360"/>
+        <w:ind w:left="4233" w:hanging="360"/>
       </w:pPr>
     </w:lvl>
     <w:lvl w:ilvl="5" w:tplc="0409001B" w:tentative="1">
@@ -32753,7 +32925,7 @@
       <w:lvlText w:val="%6."/>
       <w:lvlJc w:val="right"/>
       <w:pPr>
-        <w:ind w:left="4320" w:hanging="180"/>
+        <w:ind w:left="4953" w:hanging="180"/>
       </w:pPr>
     </w:lvl>
     <w:lvl w:ilvl="6" w:tplc="0409000F" w:tentative="1">
@@ -32762,7 +32934,7 @@
       <w:lvlText w:val="%7."/>
       <w:lvlJc w:val="left"/>
       <w:pPr>
-        <w:ind w:left="5040" w:hanging="360"/>
+        <w:ind w:left="5673" w:hanging="360"/>
       </w:pPr>
     </w:lvl>
     <w:lvl w:ilvl="7" w:tplc="04090019" w:tentative="1">
@@ -32771,7 +32943,7 @@
       <w:lvlText w:val="%8."/>
       <w:lvlJc w:val="left"/>
       <w:pPr>
-        <w:ind w:left="5760" w:hanging="360"/>
+        <w:ind w:left="6393" w:hanging="360"/>
       </w:pPr>
     </w:lvl>
     <w:lvl w:ilvl="8" w:tplc="0409001B" w:tentative="1">
@@ -32780,21 +32952,21 @@
       <w:lvlText w:val="%9."/>
       <w:lvlJc w:val="right"/>
       <w:pPr>
-        <w:ind w:left="6480" w:hanging="180"/>
+        <w:ind w:left="7113" w:hanging="180"/>
       </w:pPr>
     </w:lvl>
   </w:abstractNum>
   <w:abstractNum w:abstractNumId="19" w15:restartNumberingAfterBreak="0">
-    <w:nsid w:val="50980AA2"/>
+    <w:nsid w:val="4F954ADA"/>
     <w:multiLevelType w:val="hybridMultilevel"/>
-    <w:tmpl w:val="0C487A32"/>
-    <w:lvl w:ilvl="0" w:tplc="7FA8BBA4">
+    <w:tmpl w:val="9D984C30"/>
+    <w:lvl w:ilvl="0" w:tplc="0409000F">
       <w:start w:val="1"/>
       <w:numFmt w:val="decimal"/>
       <w:lvlText w:val="%1."/>
       <w:lvlJc w:val="left"/>
       <w:pPr>
-        <w:ind w:left="2160" w:hanging="360"/>
+        <w:ind w:left="720" w:hanging="360"/>
       </w:pPr>
       <w:rPr>
         <w:rFonts w:hint="default"/>
@@ -32806,7 +32978,7 @@
       <w:lvlText w:val="%2."/>
       <w:lvlJc w:val="left"/>
       <w:pPr>
-        <w:ind w:left="2880" w:hanging="360"/>
+        <w:ind w:left="1440" w:hanging="360"/>
       </w:pPr>
     </w:lvl>
     <w:lvl w:ilvl="2" w:tplc="0409001B" w:tentative="1">
@@ -32815,7 +32987,7 @@
       <w:lvlText w:val="%3."/>
       <w:lvlJc w:val="right"/>
       <w:pPr>
-        <w:ind w:left="3600" w:hanging="180"/>
+        <w:ind w:left="2160" w:hanging="180"/>
       </w:pPr>
     </w:lvl>
     <w:lvl w:ilvl="3" w:tplc="0409000F" w:tentative="1">
@@ -32824,7 +32996,7 @@
       <w:lvlText w:val="%4."/>
       <w:lvlJc w:val="left"/>
       <w:pPr>
-        <w:ind w:left="4320" w:hanging="360"/>
+        <w:ind w:left="2880" w:hanging="360"/>
       </w:pPr>
     </w:lvl>
     <w:lvl w:ilvl="4" w:tplc="04090019" w:tentative="1">
@@ -32833,7 +33005,7 @@
       <w:lvlText w:val="%5."/>
       <w:lvlJc w:val="left"/>
       <w:pPr>
-        <w:ind w:left="5040" w:hanging="360"/>
+        <w:ind w:left="3600" w:hanging="360"/>
       </w:pPr>
     </w:lvl>
     <w:lvl w:ilvl="5" w:tplc="0409001B" w:tentative="1">
@@ -32842,7 +33014,7 @@
       <w:lvlText w:val="%6."/>
       <w:lvlJc w:val="right"/>
       <w:pPr>
-        <w:ind w:left="5760" w:hanging="180"/>
+        <w:ind w:left="4320" w:hanging="180"/>
       </w:pPr>
     </w:lvl>
     <w:lvl w:ilvl="6" w:tplc="0409000F" w:tentative="1">
@@ -32851,7 +33023,7 @@
       <w:lvlText w:val="%7."/>
       <w:lvlJc w:val="left"/>
       <w:pPr>
-        <w:ind w:left="6480" w:hanging="360"/>
+        <w:ind w:left="5040" w:hanging="360"/>
       </w:pPr>
     </w:lvl>
     <w:lvl w:ilvl="7" w:tplc="04090019" w:tentative="1">
@@ -32860,7 +33032,7 @@
       <w:lvlText w:val="%8."/>
       <w:lvlJc w:val="left"/>
       <w:pPr>
-        <w:ind w:left="7200" w:hanging="360"/>
+        <w:ind w:left="5760" w:hanging="360"/>
       </w:pPr>
     </w:lvl>
     <w:lvl w:ilvl="8" w:tplc="0409001B" w:tentative="1">
@@ -32869,21 +33041,21 @@
       <w:lvlText w:val="%9."/>
       <w:lvlJc w:val="right"/>
       <w:pPr>
-        <w:ind w:left="7920" w:hanging="180"/>
+        <w:ind w:left="6480" w:hanging="180"/>
       </w:pPr>
     </w:lvl>
   </w:abstractNum>
   <w:abstractNum w:abstractNumId="20" w15:restartNumberingAfterBreak="0">
-    <w:nsid w:val="529F6562"/>
+    <w:nsid w:val="50980AA2"/>
     <w:multiLevelType w:val="hybridMultilevel"/>
-    <w:tmpl w:val="9A66C7CC"/>
-    <w:lvl w:ilvl="0" w:tplc="03763408">
+    <w:tmpl w:val="0C487A32"/>
+    <w:lvl w:ilvl="0" w:tplc="7FA8BBA4">
       <w:start w:val="1"/>
       <w:numFmt w:val="decimal"/>
       <w:lvlText w:val="%1."/>
       <w:lvlJc w:val="left"/>
       <w:pPr>
-        <w:ind w:left="1080" w:hanging="360"/>
+        <w:ind w:left="2160" w:hanging="360"/>
       </w:pPr>
       <w:rPr>
         <w:rFonts w:hint="default"/>
@@ -32895,7 +33067,7 @@
       <w:lvlText w:val="%2."/>
       <w:lvlJc w:val="left"/>
       <w:pPr>
-        <w:ind w:left="1800" w:hanging="360"/>
+        <w:ind w:left="2880" w:hanging="360"/>
       </w:pPr>
     </w:lvl>
     <w:lvl w:ilvl="2" w:tplc="0409001B" w:tentative="1">
@@ -32904,7 +33076,7 @@
       <w:lvlText w:val="%3."/>
       <w:lvlJc w:val="right"/>
       <w:pPr>
-        <w:ind w:left="2520" w:hanging="180"/>
+        <w:ind w:left="3600" w:hanging="180"/>
       </w:pPr>
     </w:lvl>
     <w:lvl w:ilvl="3" w:tplc="0409000F" w:tentative="1">
@@ -32913,7 +33085,7 @@
       <w:lvlText w:val="%4."/>
       <w:lvlJc w:val="left"/>
       <w:pPr>
-        <w:ind w:left="3240" w:hanging="360"/>
+        <w:ind w:left="4320" w:hanging="360"/>
       </w:pPr>
     </w:lvl>
     <w:lvl w:ilvl="4" w:tplc="04090019" w:tentative="1">
@@ -32922,7 +33094,7 @@
       <w:lvlText w:val="%5."/>
       <w:lvlJc w:val="left"/>
       <w:pPr>
-        <w:ind w:left="3960" w:hanging="360"/>
+        <w:ind w:left="5040" w:hanging="360"/>
       </w:pPr>
     </w:lvl>
     <w:lvl w:ilvl="5" w:tplc="0409001B" w:tentative="1">
@@ -32931,7 +33103,7 @@
       <w:lvlText w:val="%6."/>
       <w:lvlJc w:val="right"/>
       <w:pPr>
-        <w:ind w:left="4680" w:hanging="180"/>
+        <w:ind w:left="5760" w:hanging="180"/>
       </w:pPr>
     </w:lvl>
     <w:lvl w:ilvl="6" w:tplc="0409000F" w:tentative="1">
@@ -32940,7 +33112,7 @@
       <w:lvlText w:val="%7."/>
       <w:lvlJc w:val="left"/>
       <w:pPr>
-        <w:ind w:left="5400" w:hanging="360"/>
+        <w:ind w:left="6480" w:hanging="360"/>
       </w:pPr>
     </w:lvl>
     <w:lvl w:ilvl="7" w:tplc="04090019" w:tentative="1">
@@ -32949,7 +33121,7 @@
       <w:lvlText w:val="%8."/>
       <w:lvlJc w:val="left"/>
       <w:pPr>
-        <w:ind w:left="6120" w:hanging="360"/>
+        <w:ind w:left="7200" w:hanging="360"/>
       </w:pPr>
     </w:lvl>
     <w:lvl w:ilvl="8" w:tplc="0409001B" w:tentative="1">
@@ -32958,21 +33130,21 @@
       <w:lvlText w:val="%9."/>
       <w:lvlJc w:val="right"/>
       <w:pPr>
-        <w:ind w:left="6840" w:hanging="180"/>
+        <w:ind w:left="7920" w:hanging="180"/>
       </w:pPr>
     </w:lvl>
   </w:abstractNum>
   <w:abstractNum w:abstractNumId="21" w15:restartNumberingAfterBreak="0">
-    <w:nsid w:val="55CE7DB6"/>
+    <w:nsid w:val="529F6562"/>
     <w:multiLevelType w:val="hybridMultilevel"/>
-    <w:tmpl w:val="5008DCF8"/>
-    <w:lvl w:ilvl="0" w:tplc="4A10E0C4">
+    <w:tmpl w:val="9A66C7CC"/>
+    <w:lvl w:ilvl="0" w:tplc="03763408">
       <w:start w:val="1"/>
       <w:numFmt w:val="decimal"/>
       <w:lvlText w:val="%1."/>
       <w:lvlJc w:val="left"/>
       <w:pPr>
-        <w:ind w:left="2160" w:hanging="360"/>
+        <w:ind w:left="1080" w:hanging="360"/>
       </w:pPr>
       <w:rPr>
         <w:rFonts w:hint="default"/>
@@ -32984,7 +33156,7 @@
       <w:lvlText w:val="%2."/>
       <w:lvlJc w:val="left"/>
       <w:pPr>
-        <w:ind w:left="2880" w:hanging="360"/>
+        <w:ind w:left="1800" w:hanging="360"/>
       </w:pPr>
     </w:lvl>
     <w:lvl w:ilvl="2" w:tplc="0409001B" w:tentative="1">
@@ -32993,7 +33165,7 @@
       <w:lvlText w:val="%3."/>
       <w:lvlJc w:val="right"/>
       <w:pPr>
-        <w:ind w:left="3600" w:hanging="180"/>
+        <w:ind w:left="2520" w:hanging="180"/>
       </w:pPr>
     </w:lvl>
     <w:lvl w:ilvl="3" w:tplc="0409000F" w:tentative="1">
@@ -33002,7 +33174,7 @@
       <w:lvlText w:val="%4."/>
       <w:lvlJc w:val="left"/>
       <w:pPr>
-        <w:ind w:left="4320" w:hanging="360"/>
+        <w:ind w:left="3240" w:hanging="360"/>
       </w:pPr>
     </w:lvl>
     <w:lvl w:ilvl="4" w:tplc="04090019" w:tentative="1">
@@ -33011,7 +33183,7 @@
       <w:lvlText w:val="%5."/>
       <w:lvlJc w:val="left"/>
       <w:pPr>
-        <w:ind w:left="5040" w:hanging="360"/>
+        <w:ind w:left="3960" w:hanging="360"/>
       </w:pPr>
     </w:lvl>
     <w:lvl w:ilvl="5" w:tplc="0409001B" w:tentative="1">
@@ -33020,7 +33192,7 @@
       <w:lvlText w:val="%6."/>
       <w:lvlJc w:val="right"/>
       <w:pPr>
-        <w:ind w:left="5760" w:hanging="180"/>
+        <w:ind w:left="4680" w:hanging="180"/>
       </w:pPr>
     </w:lvl>
     <w:lvl w:ilvl="6" w:tplc="0409000F" w:tentative="1">
@@ -33029,7 +33201,7 @@
       <w:lvlText w:val="%7."/>
       <w:lvlJc w:val="left"/>
       <w:pPr>
-        <w:ind w:left="6480" w:hanging="360"/>
+        <w:ind w:left="5400" w:hanging="360"/>
       </w:pPr>
     </w:lvl>
     <w:lvl w:ilvl="7" w:tplc="04090019" w:tentative="1">
@@ -33038,7 +33210,7 @@
       <w:lvlText w:val="%8."/>
       <w:lvlJc w:val="left"/>
       <w:pPr>
-        <w:ind w:left="7200" w:hanging="360"/>
+        <w:ind w:left="6120" w:hanging="360"/>
       </w:pPr>
     </w:lvl>
     <w:lvl w:ilvl="8" w:tplc="0409001B" w:tentative="1">
@@ -33047,11 +33219,100 @@
       <w:lvlText w:val="%9."/>
       <w:lvlJc w:val="right"/>
       <w:pPr>
-        <w:ind w:left="7920" w:hanging="180"/>
+        <w:ind w:left="6840" w:hanging="180"/>
       </w:pPr>
     </w:lvl>
   </w:abstractNum>
   <w:abstractNum w:abstractNumId="22" w15:restartNumberingAfterBreak="0">
+    <w:nsid w:val="55CE7DB6"/>
+    <w:multiLevelType w:val="hybridMultilevel"/>
+    <w:tmpl w:val="5008DCF8"/>
+    <w:lvl w:ilvl="0" w:tplc="4A10E0C4">
+      <w:start w:val="1"/>
+      <w:numFmt w:val="decimal"/>
+      <w:lvlText w:val="%1."/>
+      <w:lvlJc w:val="left"/>
+      <w:pPr>
+        <w:ind w:left="2160" w:hanging="360"/>
+      </w:pPr>
+      <w:rPr>
+        <w:rFonts w:hint="default"/>
+      </w:rPr>
+    </w:lvl>
+    <w:lvl w:ilvl="1" w:tplc="04090019" w:tentative="1">
+      <w:start w:val="1"/>
+      <w:numFmt w:val="lowerLetter"/>
+      <w:lvlText w:val="%2."/>
+      <w:lvlJc w:val="left"/>
+      <w:pPr>
+        <w:ind w:left="2880" w:hanging="360"/>
+      </w:pPr>
+    </w:lvl>
+    <w:lvl w:ilvl="2" w:tplc="0409001B" w:tentative="1">
+      <w:start w:val="1"/>
+      <w:numFmt w:val="lowerRoman"/>
+      <w:lvlText w:val="%3."/>
+      <w:lvlJc w:val="right"/>
+      <w:pPr>
+        <w:ind w:left="3600" w:hanging="180"/>
+      </w:pPr>
+    </w:lvl>
+    <w:lvl w:ilvl="3" w:tplc="0409000F" w:tentative="1">
+      <w:start w:val="1"/>
+      <w:numFmt w:val="decimal"/>
+      <w:lvlText w:val="%4."/>
+      <w:lvlJc w:val="left"/>
+      <w:pPr>
+        <w:ind w:left="4320" w:hanging="360"/>
+      </w:pPr>
+    </w:lvl>
+    <w:lvl w:ilvl="4" w:tplc="04090019" w:tentative="1">
+      <w:start w:val="1"/>
+      <w:numFmt w:val="lowerLetter"/>
+      <w:lvlText w:val="%5."/>
+      <w:lvlJc w:val="left"/>
+      <w:pPr>
+        <w:ind w:left="5040" w:hanging="360"/>
+      </w:pPr>
+    </w:lvl>
+    <w:lvl w:ilvl="5" w:tplc="0409001B" w:tentative="1">
+      <w:start w:val="1"/>
+      <w:numFmt w:val="lowerRoman"/>
+      <w:lvlText w:val="%6."/>
+      <w:lvlJc w:val="right"/>
+      <w:pPr>
+        <w:ind w:left="5760" w:hanging="180"/>
+      </w:pPr>
+    </w:lvl>
+    <w:lvl w:ilvl="6" w:tplc="0409000F" w:tentative="1">
+      <w:start w:val="1"/>
+      <w:numFmt w:val="decimal"/>
+      <w:lvlText w:val="%7."/>
+      <w:lvlJc w:val="left"/>
+      <w:pPr>
+        <w:ind w:left="6480" w:hanging="360"/>
+      </w:pPr>
+    </w:lvl>
+    <w:lvl w:ilvl="7" w:tplc="04090019" w:tentative="1">
+      <w:start w:val="1"/>
+      <w:numFmt w:val="lowerLetter"/>
+      <w:lvlText w:val="%8."/>
+      <w:lvlJc w:val="left"/>
+      <w:pPr>
+        <w:ind w:left="7200" w:hanging="360"/>
+      </w:pPr>
+    </w:lvl>
+    <w:lvl w:ilvl="8" w:tplc="0409001B" w:tentative="1">
+      <w:start w:val="1"/>
+      <w:numFmt w:val="lowerRoman"/>
+      <w:lvlText w:val="%9."/>
+      <w:lvlJc w:val="right"/>
+      <w:pPr>
+        <w:ind w:left="7920" w:hanging="180"/>
+      </w:pPr>
+    </w:lvl>
+  </w:abstractNum>
+  <w:abstractNum w:abstractNumId="23" w15:restartNumberingAfterBreak="0">
     <w:nsid w:val="589E5F10"/>
     <w:multiLevelType w:val="hybridMultilevel"/>
     <w:tmpl w:val="2A9C2862"/>
@@ -33142,7 +33403,7 @@
       </w:pPr>
     </w:lvl>
   </w:abstractNum>
-  <w:abstractNum w:abstractNumId="23" w15:restartNumberingAfterBreak="0">
+  <w:abstractNum w:abstractNumId="24" w15:restartNumberingAfterBreak="0">
     <w:nsid w:val="59F270AD"/>
     <w:multiLevelType w:val="hybridMultilevel"/>
     <w:tmpl w:val="D6E2372E"/>
@@ -33231,7 +33492,7 @@
       </w:pPr>
     </w:lvl>
   </w:abstractNum>
-  <w:abstractNum w:abstractNumId="24" w15:restartNumberingAfterBreak="0">
+  <w:abstractNum w:abstractNumId="25" w15:restartNumberingAfterBreak="0">
     <w:nsid w:val="5B5A5117"/>
     <w:multiLevelType w:val="hybridMultilevel"/>
     <w:tmpl w:val="2AA0AFE6"/>
@@ -33320,7 +33581,7 @@
       </w:pPr>
     </w:lvl>
   </w:abstractNum>
-  <w:abstractNum w:abstractNumId="25" w15:restartNumberingAfterBreak="0">
+  <w:abstractNum w:abstractNumId="26" w15:restartNumberingAfterBreak="0">
     <w:nsid w:val="65F831FE"/>
     <w:multiLevelType w:val="hybridMultilevel"/>
     <w:tmpl w:val="841A632A"/>
@@ -33409,7 +33670,7 @@
       </w:pPr>
     </w:lvl>
   </w:abstractNum>
-  <w:abstractNum w:abstractNumId="26" w15:restartNumberingAfterBreak="0">
+  <w:abstractNum w:abstractNumId="27" w15:restartNumberingAfterBreak="0">
     <w:nsid w:val="666868E8"/>
     <w:multiLevelType w:val="hybridMultilevel"/>
     <w:tmpl w:val="57DE78DC"/>
@@ -33521,7 +33782,7 @@
       </w:rPr>
     </w:lvl>
   </w:abstractNum>
-  <w:abstractNum w:abstractNumId="27" w15:restartNumberingAfterBreak="0">
+  <w:abstractNum w:abstractNumId="28" w15:restartNumberingAfterBreak="0">
     <w:nsid w:val="6C4019DF"/>
     <w:multiLevelType w:val="hybridMultilevel"/>
     <w:tmpl w:val="C2A01780"/>
@@ -33610,7 +33871,7 @@
       </w:pPr>
     </w:lvl>
   </w:abstractNum>
-  <w:abstractNum w:abstractNumId="28" w15:restartNumberingAfterBreak="0">
+  <w:abstractNum w:abstractNumId="29" w15:restartNumberingAfterBreak="0">
     <w:nsid w:val="737F2B78"/>
     <w:multiLevelType w:val="hybridMultilevel"/>
     <w:tmpl w:val="6F14BF7C"/>
@@ -33699,7 +33960,7 @@
       </w:pPr>
     </w:lvl>
   </w:abstractNum>
-  <w:abstractNum w:abstractNumId="29" w15:restartNumberingAfterBreak="0">
+  <w:abstractNum w:abstractNumId="30" w15:restartNumberingAfterBreak="0">
     <w:nsid w:val="739B61F9"/>
     <w:multiLevelType w:val="hybridMultilevel"/>
     <w:tmpl w:val="0916DCD8"/>
@@ -33788,7 +34049,7 @@
       </w:pPr>
     </w:lvl>
   </w:abstractNum>
-  <w:abstractNum w:abstractNumId="30" w15:restartNumberingAfterBreak="0">
+  <w:abstractNum w:abstractNumId="31" w15:restartNumberingAfterBreak="0">
     <w:nsid w:val="781C0E23"/>
     <w:multiLevelType w:val="multilevel"/>
     <w:tmpl w:val="F81E3196"/>
@@ -33912,7 +34173,7 @@
       </w:rPr>
     </w:lvl>
   </w:abstractNum>
-  <w:abstractNum w:abstractNumId="31" w15:restartNumberingAfterBreak="0">
+  <w:abstractNum w:abstractNumId="32" w15:restartNumberingAfterBreak="0">
     <w:nsid w:val="7AED3A35"/>
     <w:multiLevelType w:val="hybridMultilevel"/>
     <w:tmpl w:val="6810C17E"/>
@@ -34030,7 +34291,7 @@
       </w:rPr>
     </w:lvl>
   </w:abstractNum>
-  <w:abstractNum w:abstractNumId="32" w15:restartNumberingAfterBreak="0">
+  <w:abstractNum w:abstractNumId="33" w15:restartNumberingAfterBreak="0">
     <w:nsid w:val="7C812FCF"/>
     <w:multiLevelType w:val="hybridMultilevel"/>
     <w:tmpl w:val="73B67EB8"/>
@@ -34119,7 +34380,7 @@
       </w:pPr>
     </w:lvl>
   </w:abstractNum>
-  <w:abstractNum w:abstractNumId="33" w15:restartNumberingAfterBreak="0">
+  <w:abstractNum w:abstractNumId="34" w15:restartNumberingAfterBreak="0">
     <w:nsid w:val="7D2D0A4B"/>
     <w:multiLevelType w:val="hybridMultilevel"/>
     <w:tmpl w:val="4AD2BC50"/>
@@ -34209,10 +34470,10 @@
     </w:lvl>
   </w:abstractNum>
   <w:num w:numId="1">
-    <w:abstractNumId w:val="30"/>
+    <w:abstractNumId w:val="31"/>
   </w:num>
   <w:num w:numId="2">
-    <w:abstractNumId w:val="30"/>
+    <w:abstractNumId w:val="31"/>
     <w:lvlOverride w:ilvl="0">
       <w:lvl w:ilvl="0">
         <w:start w:val="1"/>
@@ -34352,7 +34613,7 @@
     </w:lvlOverride>
   </w:num>
   <w:num w:numId="3">
-    <w:abstractNumId w:val="28"/>
+    <w:abstractNumId w:val="29"/>
   </w:num>
   <w:num w:numId="4">
     <w:abstractNumId w:val="7"/>
@@ -34361,13 +34622,13 @@
     <w:abstractNumId w:val="17"/>
   </w:num>
   <w:num w:numId="6">
-    <w:abstractNumId w:val="32"/>
+    <w:abstractNumId w:val="33"/>
   </w:num>
   <w:num w:numId="7">
     <w:abstractNumId w:val="14"/>
   </w:num>
   <w:num w:numId="8">
-    <w:abstractNumId w:val="26"/>
+    <w:abstractNumId w:val="27"/>
   </w:num>
   <w:num w:numId="9">
     <w:abstractNumId w:val="15"/>
@@ -34379,10 +34640,10 @@
     <w:abstractNumId w:val="11"/>
   </w:num>
   <w:num w:numId="12">
-    <w:abstractNumId w:val="25"/>
+    <w:abstractNumId w:val="26"/>
   </w:num>
   <w:num w:numId="13">
-    <w:abstractNumId w:val="33"/>
+    <w:abstractNumId w:val="34"/>
   </w:num>
   <w:num w:numId="14">
     <w:abstractNumId w:val="13"/>
@@ -34391,7 +34652,7 @@
     <w:abstractNumId w:val="8"/>
   </w:num>
   <w:num w:numId="16">
-    <w:abstractNumId w:val="24"/>
+    <w:abstractNumId w:val="25"/>
   </w:num>
   <w:num w:numId="17">
     <w:abstractNumId w:val="12"/>
@@ -34400,7 +34661,7 @@
     <w:abstractNumId w:val="0"/>
   </w:num>
   <w:num w:numId="19">
-    <w:abstractNumId w:val="19"/>
+    <w:abstractNumId w:val="20"/>
   </w:num>
   <w:num w:numId="20">
     <w:abstractNumId w:val="5"/>
@@ -34409,7 +34670,7 @@
     <w:abstractNumId w:val="9"/>
   </w:num>
   <w:num w:numId="22">
-    <w:abstractNumId w:val="21"/>
+    <w:abstractNumId w:val="22"/>
   </w:num>
   <w:num w:numId="23">
     <w:abstractNumId w:val="1"/>
@@ -34418,19 +34679,19 @@
     <w:abstractNumId w:val="6"/>
   </w:num>
   <w:num w:numId="25">
-    <w:abstractNumId w:val="23"/>
+    <w:abstractNumId w:val="24"/>
   </w:num>
   <w:num w:numId="26">
-    <w:abstractNumId w:val="22"/>
+    <w:abstractNumId w:val="23"/>
   </w:num>
   <w:num w:numId="27">
     <w:abstractNumId w:val="16"/>
   </w:num>
   <w:num w:numId="28">
-    <w:abstractNumId w:val="20"/>
+    <w:abstractNumId w:val="21"/>
   </w:num>
   <w:num w:numId="29">
-    <w:abstractNumId w:val="31"/>
+    <w:abstractNumId w:val="32"/>
   </w:num>
   <w:num w:numId="30">
     <w:abstractNumId w:val="3"/>
@@ -34439,16 +34700,19 @@
     <w:abstractNumId w:val="10"/>
   </w:num>
   <w:num w:numId="32">
-    <w:abstractNumId w:val="18"/>
+    <w:abstractNumId w:val="19"/>
   </w:num>
   <w:num w:numId="33">
     <w:abstractNumId w:val="2"/>
   </w:num>
   <w:num w:numId="34">
-    <w:abstractNumId w:val="29"/>
+    <w:abstractNumId w:val="30"/>
   </w:num>
   <w:num w:numId="35">
-    <w:abstractNumId w:val="27"/>
+    <w:abstractNumId w:val="28"/>
+  </w:num>
+  <w:num w:numId="36">
+    <w:abstractNumId w:val="18"/>
   </w:num>
 </w:numbering>
 </file>
@@ -35769,7 +36033,7 @@
 </file>
 
 <file path=customXml/itemProps1.xml><?xml version="1.0" encoding="utf-8"?>
-<ds:datastoreItem xmlns:ds="http://schemas.openxmlformats.org/officeDocument/2006/customXml" ds:itemID="{363D794B-F07B-4C95-97DF-CA06EAD5D6FF}">
+<ds:datastoreItem xmlns:ds="http://schemas.openxmlformats.org/officeDocument/2006/customXml" ds:itemID="{8238DBBE-6EB3-44B6-BF1E-B563C7AD0DC4}">
   <ds:schemaRefs>
     <ds:schemaRef ds:uri="http://schemas.openxmlformats.org/officeDocument/2006/bibliography"/>
   </ds:schemaRefs>

--- a/PROPOSAL KULIAH KERJA PRAKTIK (Autosaved).docx
+++ b/PROPOSAL KULIAH KERJA PRAKTIK (Autosaved).docx
@@ -9003,14 +9003,27 @@
       <w:r>
         <w:t>.</w:t>
       </w:r>
-      <w:fldSimple w:instr=" SEQ Table \* ARABIC \s 1 ">
-        <w:r>
-          <w:rPr>
-            <w:noProof/>
-          </w:rPr>
-          <w:t>1</w:t>
-        </w:r>
-      </w:fldSimple>
+      <w:r>
+        <w:fldChar w:fldCharType="begin"/>
+      </w:r>
+      <w:r>
+        <w:instrText xml:space="preserve"> SEQ Table \* ARABIC \s 1 </w:instrText>
+      </w:r>
+      <w:r>
+        <w:fldChar w:fldCharType="separate"/>
+      </w:r>
+      <w:r>
+        <w:rPr>
+          <w:noProof/>
+        </w:rPr>
+        <w:t>1</w:t>
+      </w:r>
+      <w:r>
+        <w:rPr>
+          <w:noProof/>
+        </w:rPr>
+        <w:fldChar w:fldCharType="end"/>
+      </w:r>
       <w:r>
         <w:t xml:space="preserve"> </w:t>
       </w:r>
@@ -9569,14 +9582,27 @@
       <w:r>
         <w:t>.</w:t>
       </w:r>
-      <w:fldSimple w:instr=" SEQ Table \* ARABIC \s 1 ">
-        <w:r>
-          <w:rPr>
-            <w:noProof/>
-          </w:rPr>
-          <w:t>2</w:t>
-        </w:r>
-      </w:fldSimple>
+      <w:r>
+        <w:fldChar w:fldCharType="begin"/>
+      </w:r>
+      <w:r>
+        <w:instrText xml:space="preserve"> SEQ Table \* ARABIC \s 1 </w:instrText>
+      </w:r>
+      <w:r>
+        <w:fldChar w:fldCharType="separate"/>
+      </w:r>
+      <w:r>
+        <w:rPr>
+          <w:noProof/>
+        </w:rPr>
+        <w:t>2</w:t>
+      </w:r>
+      <w:r>
+        <w:rPr>
+          <w:noProof/>
+        </w:rPr>
+        <w:fldChar w:fldCharType="end"/>
+      </w:r>
       <w:r>
         <w:t xml:space="preserve"> </w:t>
       </w:r>
@@ -14123,14 +14149,27 @@
       <w:r>
         <w:t>.</w:t>
       </w:r>
-      <w:fldSimple w:instr=" SEQ Gambar \* ARABIC \s 1 ">
-        <w:r>
-          <w:rPr>
-            <w:noProof/>
-          </w:rPr>
-          <w:t>1</w:t>
-        </w:r>
-      </w:fldSimple>
+      <w:r>
+        <w:fldChar w:fldCharType="begin"/>
+      </w:r>
+      <w:r>
+        <w:instrText xml:space="preserve"> SEQ Gambar \* ARABIC \s 1 </w:instrText>
+      </w:r>
+      <w:r>
+        <w:fldChar w:fldCharType="separate"/>
+      </w:r>
+      <w:r>
+        <w:rPr>
+          <w:noProof/>
+        </w:rPr>
+        <w:t>1</w:t>
+      </w:r>
+      <w:r>
+        <w:rPr>
+          <w:noProof/>
+        </w:rPr>
+        <w:fldChar w:fldCharType="end"/>
+      </w:r>
       <w:r>
         <w:t xml:space="preserve"> </w:t>
       </w:r>
@@ -15499,7 +15538,7 @@
           <v:shape id="_x0000_i1025" type="#_x0000_t75" style="width:396.4pt;height:298.5pt" o:ole="">
             <v:imagedata r:id="rId13" o:title=""/>
           </v:shape>
-          <o:OLEObject Type="Embed" ProgID="Visio.Drawing.15" ShapeID="_x0000_i1025" DrawAspect="Content" ObjectID="_1695612436" r:id="rId14"/>
+          <o:OLEObject Type="Embed" ProgID="Visio.Drawing.15" ShapeID="_x0000_i1025" DrawAspect="Content" ObjectID="_1695653102" r:id="rId14"/>
         </w:object>
       </w:r>
     </w:p>
@@ -15517,14 +15556,27 @@
       <w:r>
         <w:t>.</w:t>
       </w:r>
-      <w:fldSimple w:instr=" SEQ Gambar \* ARABIC \s 1 ">
-        <w:r>
-          <w:rPr>
-            <w:noProof/>
-          </w:rPr>
-          <w:t>1</w:t>
-        </w:r>
-      </w:fldSimple>
+      <w:r>
+        <w:fldChar w:fldCharType="begin"/>
+      </w:r>
+      <w:r>
+        <w:instrText xml:space="preserve"> SEQ Gambar \* ARABIC \s 1 </w:instrText>
+      </w:r>
+      <w:r>
+        <w:fldChar w:fldCharType="separate"/>
+      </w:r>
+      <w:r>
+        <w:rPr>
+          <w:noProof/>
+        </w:rPr>
+        <w:t>1</w:t>
+      </w:r>
+      <w:r>
+        <w:rPr>
+          <w:noProof/>
+        </w:rPr>
+        <w:fldChar w:fldCharType="end"/>
+      </w:r>
       <w:r>
         <w:t xml:space="preserve"> </w:t>
       </w:r>
@@ -15755,14 +15807,27 @@
       <w:r>
         <w:t>.</w:t>
       </w:r>
-      <w:fldSimple w:instr=" SEQ Table \* ARABIC \s 1 ">
-        <w:r>
-          <w:rPr>
-            <w:noProof/>
-          </w:rPr>
-          <w:t>1</w:t>
-        </w:r>
-      </w:fldSimple>
+      <w:r>
+        <w:fldChar w:fldCharType="begin"/>
+      </w:r>
+      <w:r>
+        <w:instrText xml:space="preserve"> SEQ Table \* ARABIC \s 1 </w:instrText>
+      </w:r>
+      <w:r>
+        <w:fldChar w:fldCharType="separate"/>
+      </w:r>
+      <w:r>
+        <w:rPr>
+          <w:noProof/>
+        </w:rPr>
+        <w:t>1</w:t>
+      </w:r>
+      <w:r>
+        <w:rPr>
+          <w:noProof/>
+        </w:rPr>
+        <w:fldChar w:fldCharType="end"/>
+      </w:r>
       <w:r>
         <w:t xml:space="preserve"> Sumber daya komputer yang tersedia</w:t>
       </w:r>
@@ -18875,14 +18940,27 @@
       <w:r>
         <w:t>.</w:t>
       </w:r>
-      <w:fldSimple w:instr=" SEQ Gambar \* ARABIC \s 1 ">
-        <w:r>
-          <w:rPr>
-            <w:noProof/>
-          </w:rPr>
-          <w:t>2</w:t>
-        </w:r>
-      </w:fldSimple>
+      <w:r>
+        <w:fldChar w:fldCharType="begin"/>
+      </w:r>
+      <w:r>
+        <w:instrText xml:space="preserve"> SEQ Gambar \* ARABIC \s 1 </w:instrText>
+      </w:r>
+      <w:r>
+        <w:fldChar w:fldCharType="separate"/>
+      </w:r>
+      <w:r>
+        <w:rPr>
+          <w:noProof/>
+        </w:rPr>
+        <w:t>2</w:t>
+      </w:r>
+      <w:r>
+        <w:rPr>
+          <w:noProof/>
+        </w:rPr>
+        <w:fldChar w:fldCharType="end"/>
+      </w:r>
       <w:r>
         <w:t xml:space="preserve"> Infrastuktur rancangan jaringan</w:t>
       </w:r>
@@ -19267,7 +19345,7 @@
           <v:shape id="_x0000_i1026" type="#_x0000_t75" style="width:161.8pt;height:261.3pt" o:ole="">
             <v:imagedata r:id="rId16" o:title=""/>
           </v:shape>
-          <o:OLEObject Type="Embed" ProgID="Visio.Drawing.15" ShapeID="_x0000_i1026" DrawAspect="Content" ObjectID="_1695612437" r:id="rId17"/>
+          <o:OLEObject Type="Embed" ProgID="Visio.Drawing.15" ShapeID="_x0000_i1026" DrawAspect="Content" ObjectID="_1695653103" r:id="rId17"/>
         </w:object>
       </w:r>
     </w:p>
@@ -19285,14 +19363,27 @@
       <w:r>
         <w:t>.</w:t>
       </w:r>
-      <w:fldSimple w:instr=" SEQ Gambar \* ARABIC \s 1 ">
-        <w:r>
-          <w:rPr>
-            <w:noProof/>
-          </w:rPr>
-          <w:t>3</w:t>
-        </w:r>
-      </w:fldSimple>
+      <w:r>
+        <w:fldChar w:fldCharType="begin"/>
+      </w:r>
+      <w:r>
+        <w:instrText xml:space="preserve"> SEQ Gambar \* ARABIC \s 1 </w:instrText>
+      </w:r>
+      <w:r>
+        <w:fldChar w:fldCharType="separate"/>
+      </w:r>
+      <w:r>
+        <w:rPr>
+          <w:noProof/>
+        </w:rPr>
+        <w:t>3</w:t>
+      </w:r>
+      <w:r>
+        <w:rPr>
+          <w:noProof/>
+        </w:rPr>
+        <w:fldChar w:fldCharType="end"/>
+      </w:r>
       <w:r>
         <w:t xml:space="preserve"> </w:t>
       </w:r>
@@ -19449,7 +19540,7 @@
           <v:shape id="_x0000_i1027" type="#_x0000_t75" style="width:396.4pt;height:80.1pt" o:ole="">
             <v:imagedata r:id="rId18" o:title=""/>
           </v:shape>
-          <o:OLEObject Type="Embed" ProgID="Visio.Drawing.15" ShapeID="_x0000_i1027" DrawAspect="Content" ObjectID="_1695612438" r:id="rId19"/>
+          <o:OLEObject Type="Embed" ProgID="Visio.Drawing.15" ShapeID="_x0000_i1027" DrawAspect="Content" ObjectID="_1695653104" r:id="rId19"/>
         </w:object>
       </w:r>
     </w:p>
@@ -19467,14 +19558,27 @@
       <w:r>
         <w:t>.</w:t>
       </w:r>
-      <w:fldSimple w:instr=" SEQ Gambar \* ARABIC \s 1 ">
-        <w:r>
-          <w:rPr>
-            <w:noProof/>
-          </w:rPr>
-          <w:t>4</w:t>
-        </w:r>
-      </w:fldSimple>
+      <w:r>
+        <w:fldChar w:fldCharType="begin"/>
+      </w:r>
+      <w:r>
+        <w:instrText xml:space="preserve"> SEQ Gambar \* ARABIC \s 1 </w:instrText>
+      </w:r>
+      <w:r>
+        <w:fldChar w:fldCharType="separate"/>
+      </w:r>
+      <w:r>
+        <w:rPr>
+          <w:noProof/>
+        </w:rPr>
+        <w:t>4</w:t>
+      </w:r>
+      <w:r>
+        <w:rPr>
+          <w:noProof/>
+        </w:rPr>
+        <w:fldChar w:fldCharType="end"/>
+      </w:r>
       <w:r>
         <w:t xml:space="preserve"> </w:t>
       </w:r>
@@ -19575,7 +19679,7 @@
           <v:shape id="_x0000_i1028" type="#_x0000_t75" style="width:337.35pt;height:414.2pt" o:ole="">
             <v:imagedata r:id="rId20" o:title=""/>
           </v:shape>
-          <o:OLEObject Type="Embed" ProgID="Visio.Drawing.15" ShapeID="_x0000_i1028" DrawAspect="Content" ObjectID="_1695612439" r:id="rId21"/>
+          <o:OLEObject Type="Embed" ProgID="Visio.Drawing.15" ShapeID="_x0000_i1028" DrawAspect="Content" ObjectID="_1695653105" r:id="rId21"/>
         </w:object>
       </w:r>
     </w:p>
@@ -19593,14 +19697,27 @@
       <w:r>
         <w:t>.</w:t>
       </w:r>
-      <w:fldSimple w:instr=" SEQ Gambar \* ARABIC \s 1 ">
-        <w:r>
-          <w:rPr>
-            <w:noProof/>
-          </w:rPr>
-          <w:t>5</w:t>
-        </w:r>
-      </w:fldSimple>
+      <w:r>
+        <w:fldChar w:fldCharType="begin"/>
+      </w:r>
+      <w:r>
+        <w:instrText xml:space="preserve"> SEQ Gambar \* ARABIC \s 1 </w:instrText>
+      </w:r>
+      <w:r>
+        <w:fldChar w:fldCharType="separate"/>
+      </w:r>
+      <w:r>
+        <w:rPr>
+          <w:noProof/>
+        </w:rPr>
+        <w:t>5</w:t>
+      </w:r>
+      <w:r>
+        <w:rPr>
+          <w:noProof/>
+        </w:rPr>
+        <w:fldChar w:fldCharType="end"/>
+      </w:r>
       <w:r>
         <w:t xml:space="preserve"> </w:t>
       </w:r>
@@ -19784,7 +19901,7 @@
           <v:shape id="_x0000_i1029" type="#_x0000_t75" style="width:397.2pt;height:132.65pt" o:ole="">
             <v:imagedata r:id="rId22" o:title=""/>
           </v:shape>
-          <o:OLEObject Type="Embed" ProgID="Visio.Drawing.15" ShapeID="_x0000_i1029" DrawAspect="Content" ObjectID="_1695612440" r:id="rId23"/>
+          <o:OLEObject Type="Embed" ProgID="Visio.Drawing.15" ShapeID="_x0000_i1029" DrawAspect="Content" ObjectID="_1695653106" r:id="rId23"/>
         </w:object>
       </w:r>
     </w:p>
@@ -19802,14 +19919,27 @@
       <w:r>
         <w:t>.</w:t>
       </w:r>
-      <w:fldSimple w:instr=" SEQ Gambar \* ARABIC \s 1 ">
-        <w:r>
-          <w:rPr>
-            <w:noProof/>
-          </w:rPr>
-          <w:t>6</w:t>
-        </w:r>
-      </w:fldSimple>
+      <w:r>
+        <w:fldChar w:fldCharType="begin"/>
+      </w:r>
+      <w:r>
+        <w:instrText xml:space="preserve"> SEQ Gambar \* ARABIC \s 1 </w:instrText>
+      </w:r>
+      <w:r>
+        <w:fldChar w:fldCharType="separate"/>
+      </w:r>
+      <w:r>
+        <w:rPr>
+          <w:noProof/>
+        </w:rPr>
+        <w:t>6</w:t>
+      </w:r>
+      <w:r>
+        <w:rPr>
+          <w:noProof/>
+        </w:rPr>
+        <w:fldChar w:fldCharType="end"/>
+      </w:r>
       <w:r>
         <w:t xml:space="preserve"> </w:t>
       </w:r>
@@ -19886,7 +20016,7 @@
           <v:shape id="_x0000_i1030" type="#_x0000_t75" style="width:396.4pt;height:59.05pt" o:ole="">
             <v:imagedata r:id="rId24" o:title=""/>
           </v:shape>
-          <o:OLEObject Type="Embed" ProgID="Visio.Drawing.15" ShapeID="_x0000_i1030" DrawAspect="Content" ObjectID="_1695612441" r:id="rId25"/>
+          <o:OLEObject Type="Embed" ProgID="Visio.Drawing.15" ShapeID="_x0000_i1030" DrawAspect="Content" ObjectID="_1695653107" r:id="rId25"/>
         </w:object>
       </w:r>
     </w:p>
@@ -19904,14 +20034,27 @@
       <w:r>
         <w:t>.</w:t>
       </w:r>
-      <w:fldSimple w:instr=" SEQ Gambar \* ARABIC \s 1 ">
-        <w:r>
-          <w:rPr>
-            <w:noProof/>
-          </w:rPr>
-          <w:t>7</w:t>
-        </w:r>
-      </w:fldSimple>
+      <w:r>
+        <w:fldChar w:fldCharType="begin"/>
+      </w:r>
+      <w:r>
+        <w:instrText xml:space="preserve"> SEQ Gambar \* ARABIC \s 1 </w:instrText>
+      </w:r>
+      <w:r>
+        <w:fldChar w:fldCharType="separate"/>
+      </w:r>
+      <w:r>
+        <w:rPr>
+          <w:noProof/>
+        </w:rPr>
+        <w:t>7</w:t>
+      </w:r>
+      <w:r>
+        <w:rPr>
+          <w:noProof/>
+        </w:rPr>
+        <w:fldChar w:fldCharType="end"/>
+      </w:r>
       <w:r>
         <w:t xml:space="preserve"> </w:t>
       </w:r>
@@ -20015,7 +20158,7 @@
           <v:shape id="_x0000_i1031" type="#_x0000_t75" style="width:396.4pt;height:131.85pt" o:ole="">
             <v:imagedata r:id="rId26" o:title=""/>
           </v:shape>
-          <o:OLEObject Type="Embed" ProgID="Visio.Drawing.15" ShapeID="_x0000_i1031" DrawAspect="Content" ObjectID="_1695612442" r:id="rId27"/>
+          <o:OLEObject Type="Embed" ProgID="Visio.Drawing.15" ShapeID="_x0000_i1031" DrawAspect="Content" ObjectID="_1695653108" r:id="rId27"/>
         </w:object>
       </w:r>
     </w:p>
@@ -20033,14 +20176,27 @@
       <w:r>
         <w:t>.</w:t>
       </w:r>
-      <w:fldSimple w:instr=" SEQ Gambar \* ARABIC \s 1 ">
-        <w:r>
-          <w:rPr>
-            <w:noProof/>
-          </w:rPr>
-          <w:t>8</w:t>
-        </w:r>
-      </w:fldSimple>
+      <w:r>
+        <w:fldChar w:fldCharType="begin"/>
+      </w:r>
+      <w:r>
+        <w:instrText xml:space="preserve"> SEQ Gambar \* ARABIC \s 1 </w:instrText>
+      </w:r>
+      <w:r>
+        <w:fldChar w:fldCharType="separate"/>
+      </w:r>
+      <w:r>
+        <w:rPr>
+          <w:noProof/>
+        </w:rPr>
+        <w:t>8</w:t>
+      </w:r>
+      <w:r>
+        <w:rPr>
+          <w:noProof/>
+        </w:rPr>
+        <w:fldChar w:fldCharType="end"/>
+      </w:r>
       <w:r>
         <w:t xml:space="preserve"> </w:t>
       </w:r>
@@ -20105,7 +20261,7 @@
           <v:shape id="_x0000_i1032" type="#_x0000_t75" style="width:396.4pt;height:62.3pt" o:ole="">
             <v:imagedata r:id="rId28" o:title=""/>
           </v:shape>
-          <o:OLEObject Type="Embed" ProgID="Visio.Drawing.15" ShapeID="_x0000_i1032" DrawAspect="Content" ObjectID="_1695612443" r:id="rId29"/>
+          <o:OLEObject Type="Embed" ProgID="Visio.Drawing.15" ShapeID="_x0000_i1032" DrawAspect="Content" ObjectID="_1695653109" r:id="rId29"/>
         </w:object>
       </w:r>
     </w:p>
@@ -20123,14 +20279,27 @@
       <w:r>
         <w:t>.</w:t>
       </w:r>
-      <w:fldSimple w:instr=" SEQ Gambar \* ARABIC \s 1 ">
-        <w:r>
-          <w:rPr>
-            <w:noProof/>
-          </w:rPr>
-          <w:t>9</w:t>
-        </w:r>
-      </w:fldSimple>
+      <w:r>
+        <w:fldChar w:fldCharType="begin"/>
+      </w:r>
+      <w:r>
+        <w:instrText xml:space="preserve"> SEQ Gambar \* ARABIC \s 1 </w:instrText>
+      </w:r>
+      <w:r>
+        <w:fldChar w:fldCharType="separate"/>
+      </w:r>
+      <w:r>
+        <w:rPr>
+          <w:noProof/>
+        </w:rPr>
+        <w:t>9</w:t>
+      </w:r>
+      <w:r>
+        <w:rPr>
+          <w:noProof/>
+        </w:rPr>
+        <w:fldChar w:fldCharType="end"/>
+      </w:r>
       <w:r>
         <w:t xml:space="preserve"> </w:t>
       </w:r>
@@ -20230,14 +20399,27 @@
       <w:r>
         <w:t>Table 3.</w:t>
       </w:r>
-      <w:fldSimple w:instr=" SEQ Table \* ARABIC \s 1 ">
-        <w:r>
-          <w:rPr>
-            <w:noProof/>
-          </w:rPr>
-          <w:t>2</w:t>
-        </w:r>
-      </w:fldSimple>
+      <w:r>
+        <w:fldChar w:fldCharType="begin"/>
+      </w:r>
+      <w:r>
+        <w:instrText xml:space="preserve"> SEQ Table \* ARABIC \s 1 </w:instrText>
+      </w:r>
+      <w:r>
+        <w:fldChar w:fldCharType="separate"/>
+      </w:r>
+      <w:r>
+        <w:rPr>
+          <w:noProof/>
+        </w:rPr>
+        <w:t>2</w:t>
+      </w:r>
+      <w:r>
+        <w:rPr>
+          <w:noProof/>
+        </w:rPr>
+        <w:fldChar w:fldCharType="end"/>
+      </w:r>
       <w:r>
         <w:t xml:space="preserve"> </w:t>
       </w:r>
@@ -22217,14 +22399,27 @@
       <w:r>
         <w:t>.</w:t>
       </w:r>
-      <w:fldSimple w:instr=" SEQ Table \* ARABIC \s 1 ">
-        <w:r>
-          <w:rPr>
-            <w:noProof/>
-          </w:rPr>
-          <w:t>3</w:t>
-        </w:r>
-      </w:fldSimple>
+      <w:r>
+        <w:fldChar w:fldCharType="begin"/>
+      </w:r>
+      <w:r>
+        <w:instrText xml:space="preserve"> SEQ Table \* ARABIC \s 1 </w:instrText>
+      </w:r>
+      <w:r>
+        <w:fldChar w:fldCharType="separate"/>
+      </w:r>
+      <w:r>
+        <w:rPr>
+          <w:noProof/>
+        </w:rPr>
+        <w:t>3</w:t>
+      </w:r>
+      <w:r>
+        <w:rPr>
+          <w:noProof/>
+        </w:rPr>
+        <w:fldChar w:fldCharType="end"/>
+      </w:r>
       <w:r>
         <w:t>Tabel role</w:t>
       </w:r>
@@ -22803,14 +22998,27 @@
       <w:r>
         <w:t>.</w:t>
       </w:r>
-      <w:fldSimple w:instr=" SEQ Table \* ARABIC \s 1 ">
-        <w:r>
-          <w:rPr>
-            <w:noProof/>
-          </w:rPr>
-          <w:t>4</w:t>
-        </w:r>
-      </w:fldSimple>
+      <w:r>
+        <w:fldChar w:fldCharType="begin"/>
+      </w:r>
+      <w:r>
+        <w:instrText xml:space="preserve"> SEQ Table \* ARABIC \s 1 </w:instrText>
+      </w:r>
+      <w:r>
+        <w:fldChar w:fldCharType="separate"/>
+      </w:r>
+      <w:r>
+        <w:rPr>
+          <w:noProof/>
+        </w:rPr>
+        <w:t>4</w:t>
+      </w:r>
+      <w:r>
+        <w:rPr>
+          <w:noProof/>
+        </w:rPr>
+        <w:fldChar w:fldCharType="end"/>
+      </w:r>
       <w:r>
         <w:t>Tabel permissions</w:t>
       </w:r>
@@ -23750,14 +23958,27 @@
       <w:r>
         <w:t>.</w:t>
       </w:r>
-      <w:fldSimple w:instr=" SEQ Table \* ARABIC \s 1 ">
-        <w:r>
-          <w:rPr>
-            <w:noProof/>
-          </w:rPr>
-          <w:t>5</w:t>
-        </w:r>
-      </w:fldSimple>
+      <w:r>
+        <w:fldChar w:fldCharType="begin"/>
+      </w:r>
+      <w:r>
+        <w:instrText xml:space="preserve"> SEQ Table \* ARABIC \s 1 </w:instrText>
+      </w:r>
+      <w:r>
+        <w:fldChar w:fldCharType="separate"/>
+      </w:r>
+      <w:r>
+        <w:rPr>
+          <w:noProof/>
+        </w:rPr>
+        <w:t>5</w:t>
+      </w:r>
+      <w:r>
+        <w:rPr>
+          <w:noProof/>
+        </w:rPr>
+        <w:fldChar w:fldCharType="end"/>
+      </w:r>
       <w:r>
         <w:t xml:space="preserve"> Tabel gejala</w:t>
       </w:r>
@@ -24514,14 +24735,27 @@
       <w:r>
         <w:t>.</w:t>
       </w:r>
-      <w:fldSimple w:instr=" SEQ Table \* ARABIC \s 1 ">
-        <w:r>
-          <w:rPr>
-            <w:noProof/>
-          </w:rPr>
-          <w:t>6</w:t>
-        </w:r>
-      </w:fldSimple>
+      <w:r>
+        <w:fldChar w:fldCharType="begin"/>
+      </w:r>
+      <w:r>
+        <w:instrText xml:space="preserve"> SEQ Table \* ARABIC \s 1 </w:instrText>
+      </w:r>
+      <w:r>
+        <w:fldChar w:fldCharType="separate"/>
+      </w:r>
+      <w:r>
+        <w:rPr>
+          <w:noProof/>
+        </w:rPr>
+        <w:t>6</w:t>
+      </w:r>
+      <w:r>
+        <w:rPr>
+          <w:noProof/>
+        </w:rPr>
+        <w:fldChar w:fldCharType="end"/>
+      </w:r>
       <w:r>
         <w:t xml:space="preserve"> Tabel aturan</w:t>
       </w:r>
@@ -25622,14 +25856,27 @@
       <w:r>
         <w:t>.</w:t>
       </w:r>
-      <w:fldSimple w:instr=" SEQ Table \* ARABIC \s 1 ">
-        <w:r>
-          <w:rPr>
-            <w:noProof/>
-          </w:rPr>
-          <w:t>7</w:t>
-        </w:r>
-      </w:fldSimple>
+      <w:r>
+        <w:fldChar w:fldCharType="begin"/>
+      </w:r>
+      <w:r>
+        <w:instrText xml:space="preserve"> SEQ Table \* ARABIC \s 1 </w:instrText>
+      </w:r>
+      <w:r>
+        <w:fldChar w:fldCharType="separate"/>
+      </w:r>
+      <w:r>
+        <w:rPr>
+          <w:noProof/>
+        </w:rPr>
+        <w:t>7</w:t>
+      </w:r>
+      <w:r>
+        <w:rPr>
+          <w:noProof/>
+        </w:rPr>
+        <w:fldChar w:fldCharType="end"/>
+      </w:r>
       <w:r>
         <w:t xml:space="preserve"> Tabel diagnosa</w:t>
       </w:r>
@@ -26211,14 +26458,27 @@
       <w:r>
         <w:t>.</w:t>
       </w:r>
-      <w:fldSimple w:instr=" SEQ Table \* ARABIC \s 1 ">
-        <w:r>
-          <w:rPr>
-            <w:noProof/>
-          </w:rPr>
-          <w:t>8</w:t>
-        </w:r>
-      </w:fldSimple>
+      <w:r>
+        <w:fldChar w:fldCharType="begin"/>
+      </w:r>
+      <w:r>
+        <w:instrText xml:space="preserve"> SEQ Table \* ARABIC \s 1 </w:instrText>
+      </w:r>
+      <w:r>
+        <w:fldChar w:fldCharType="separate"/>
+      </w:r>
+      <w:r>
+        <w:rPr>
+          <w:noProof/>
+        </w:rPr>
+        <w:t>8</w:t>
+      </w:r>
+      <w:r>
+        <w:rPr>
+          <w:noProof/>
+        </w:rPr>
+        <w:fldChar w:fldCharType="end"/>
+      </w:r>
       <w:r>
         <w:t xml:space="preserve"> Tabel kerusakan</w:t>
       </w:r>
@@ -26799,14 +27059,27 @@
       <w:r>
         <w:t>.</w:t>
       </w:r>
-      <w:fldSimple w:instr=" SEQ Table \* ARABIC \s 1 ">
-        <w:r>
-          <w:rPr>
-            <w:noProof/>
-          </w:rPr>
-          <w:t>9</w:t>
-        </w:r>
-      </w:fldSimple>
+      <w:r>
+        <w:fldChar w:fldCharType="begin"/>
+      </w:r>
+      <w:r>
+        <w:instrText xml:space="preserve"> SEQ Table \* ARABIC \s 1 </w:instrText>
+      </w:r>
+      <w:r>
+        <w:fldChar w:fldCharType="separate"/>
+      </w:r>
+      <w:r>
+        <w:rPr>
+          <w:noProof/>
+        </w:rPr>
+        <w:t>9</w:t>
+      </w:r>
+      <w:r>
+        <w:rPr>
+          <w:noProof/>
+        </w:rPr>
+        <w:fldChar w:fldCharType="end"/>
+      </w:r>
       <w:r>
         <w:t xml:space="preserve"> Tabel solusi</w:t>
       </w:r>
@@ -27460,14 +27733,27 @@
       <w:r>
         <w:t>.</w:t>
       </w:r>
-      <w:fldSimple w:instr=" SEQ Gambar \* ARABIC \s 1 ">
-        <w:r>
-          <w:rPr>
-            <w:noProof/>
-          </w:rPr>
-          <w:t>10</w:t>
-        </w:r>
-      </w:fldSimple>
+      <w:r>
+        <w:fldChar w:fldCharType="begin"/>
+      </w:r>
+      <w:r>
+        <w:instrText xml:space="preserve"> SEQ Gambar \* ARABIC \s 1 </w:instrText>
+      </w:r>
+      <w:r>
+        <w:fldChar w:fldCharType="separate"/>
+      </w:r>
+      <w:r>
+        <w:rPr>
+          <w:noProof/>
+        </w:rPr>
+        <w:t>10</w:t>
+      </w:r>
+      <w:r>
+        <w:rPr>
+          <w:noProof/>
+        </w:rPr>
+        <w:fldChar w:fldCharType="end"/>
+      </w:r>
       <w:r>
         <w:t xml:space="preserve"> </w:t>
       </w:r>
@@ -27824,10 +28110,10 @@
       </w:pPr>
       <w:r>
         <w:object w:dxaOrig="15391" w:dyaOrig="8656">
-          <v:shape id="_x0000_i1033" type="#_x0000_t75" style="width:396pt;height:172.8pt" o:ole="">
+          <v:shape id="_x0000_i1033" type="#_x0000_t75" style="width:396.4pt;height:172.3pt" o:ole="">
             <v:imagedata r:id="rId31" o:title=""/>
           </v:shape>
-          <o:OLEObject Type="Embed" ProgID="Visio.Drawing.15" ShapeID="_x0000_i1033" DrawAspect="Content" ObjectID="_1695612444" r:id="rId32"/>
+          <o:OLEObject Type="Embed" ProgID="Visio.Drawing.15" ShapeID="_x0000_i1033" DrawAspect="Content" ObjectID="_1695653110" r:id="rId32"/>
         </w:object>
       </w:r>
     </w:p>
@@ -27845,14 +28131,27 @@
       <w:r>
         <w:t>.</w:t>
       </w:r>
-      <w:fldSimple w:instr=" SEQ Gambar \* ARABIC \s 1 ">
-        <w:r>
-          <w:rPr>
-            <w:noProof/>
-          </w:rPr>
-          <w:t>11</w:t>
-        </w:r>
-      </w:fldSimple>
+      <w:r>
+        <w:fldChar w:fldCharType="begin"/>
+      </w:r>
+      <w:r>
+        <w:instrText xml:space="preserve"> SEQ Gambar \* ARABIC \s 1 </w:instrText>
+      </w:r>
+      <w:r>
+        <w:fldChar w:fldCharType="separate"/>
+      </w:r>
+      <w:r>
+        <w:rPr>
+          <w:noProof/>
+        </w:rPr>
+        <w:t>11</w:t>
+      </w:r>
+      <w:r>
+        <w:rPr>
+          <w:noProof/>
+        </w:rPr>
+        <w:fldChar w:fldCharType="end"/>
+      </w:r>
       <w:r>
         <w:t xml:space="preserve"> </w:t>
       </w:r>
@@ -28047,14 +28346,27 @@
       <w:r>
         <w:t>.</w:t>
       </w:r>
-      <w:fldSimple w:instr=" SEQ Gambar \* ARABIC \s 1 ">
-        <w:r>
-          <w:rPr>
-            <w:noProof/>
-          </w:rPr>
-          <w:t>12</w:t>
-        </w:r>
-      </w:fldSimple>
+      <w:r>
+        <w:fldChar w:fldCharType="begin"/>
+      </w:r>
+      <w:r>
+        <w:instrText xml:space="preserve"> SEQ Gambar \* ARABIC \s 1 </w:instrText>
+      </w:r>
+      <w:r>
+        <w:fldChar w:fldCharType="separate"/>
+      </w:r>
+      <w:r>
+        <w:rPr>
+          <w:noProof/>
+        </w:rPr>
+        <w:t>12</w:t>
+      </w:r>
+      <w:r>
+        <w:rPr>
+          <w:noProof/>
+        </w:rPr>
+        <w:fldChar w:fldCharType="end"/>
+      </w:r>
       <w:r>
         <w:t xml:space="preserve"> </w:t>
       </w:r>
@@ -28180,14 +28492,27 @@
       <w:r>
         <w:t>.</w:t>
       </w:r>
-      <w:fldSimple w:instr=" SEQ Gambar \* ARABIC \s 1 ">
-        <w:r>
-          <w:rPr>
-            <w:noProof/>
-          </w:rPr>
-          <w:t>13</w:t>
-        </w:r>
-      </w:fldSimple>
+      <w:r>
+        <w:fldChar w:fldCharType="begin"/>
+      </w:r>
+      <w:r>
+        <w:instrText xml:space="preserve"> SEQ Gambar \* ARABIC \s 1 </w:instrText>
+      </w:r>
+      <w:r>
+        <w:fldChar w:fldCharType="separate"/>
+      </w:r>
+      <w:r>
+        <w:rPr>
+          <w:noProof/>
+        </w:rPr>
+        <w:t>13</w:t>
+      </w:r>
+      <w:r>
+        <w:rPr>
+          <w:noProof/>
+        </w:rPr>
+        <w:fldChar w:fldCharType="end"/>
+      </w:r>
       <w:r>
         <w:t xml:space="preserve"> </w:t>
       </w:r>
@@ -28326,14 +28651,27 @@
       <w:r>
         <w:t>.</w:t>
       </w:r>
-      <w:fldSimple w:instr=" SEQ Gambar \* ARABIC \s 1 ">
-        <w:r>
-          <w:rPr>
-            <w:noProof/>
-          </w:rPr>
-          <w:t>14</w:t>
-        </w:r>
-      </w:fldSimple>
+      <w:r>
+        <w:fldChar w:fldCharType="begin"/>
+      </w:r>
+      <w:r>
+        <w:instrText xml:space="preserve"> SEQ Gambar \* ARABIC \s 1 </w:instrText>
+      </w:r>
+      <w:r>
+        <w:fldChar w:fldCharType="separate"/>
+      </w:r>
+      <w:r>
+        <w:rPr>
+          <w:noProof/>
+        </w:rPr>
+        <w:t>14</w:t>
+      </w:r>
+      <w:r>
+        <w:rPr>
+          <w:noProof/>
+        </w:rPr>
+        <w:fldChar w:fldCharType="end"/>
+      </w:r>
       <w:r>
         <w:t xml:space="preserve"> </w:t>
       </w:r>
@@ -28472,14 +28810,27 @@
       <w:r>
         <w:t>.</w:t>
       </w:r>
-      <w:fldSimple w:instr=" SEQ Gambar \* ARABIC \s 1 ">
-        <w:r>
-          <w:rPr>
-            <w:noProof/>
-          </w:rPr>
-          <w:t>15</w:t>
-        </w:r>
-      </w:fldSimple>
+      <w:r>
+        <w:fldChar w:fldCharType="begin"/>
+      </w:r>
+      <w:r>
+        <w:instrText xml:space="preserve"> SEQ Gambar \* ARABIC \s 1 </w:instrText>
+      </w:r>
+      <w:r>
+        <w:fldChar w:fldCharType="separate"/>
+      </w:r>
+      <w:r>
+        <w:rPr>
+          <w:noProof/>
+        </w:rPr>
+        <w:t>15</w:t>
+      </w:r>
+      <w:r>
+        <w:rPr>
+          <w:noProof/>
+        </w:rPr>
+        <w:fldChar w:fldCharType="end"/>
+      </w:r>
       <w:r>
         <w:t xml:space="preserve"> </w:t>
       </w:r>
@@ -28617,14 +28968,27 @@
       <w:r>
         <w:t>.</w:t>
       </w:r>
-      <w:fldSimple w:instr=" SEQ Gambar \* ARABIC \s 1 ">
-        <w:r>
-          <w:rPr>
-            <w:noProof/>
-          </w:rPr>
-          <w:t>16</w:t>
-        </w:r>
-      </w:fldSimple>
+      <w:r>
+        <w:fldChar w:fldCharType="begin"/>
+      </w:r>
+      <w:r>
+        <w:instrText xml:space="preserve"> SEQ Gambar \* ARABIC \s 1 </w:instrText>
+      </w:r>
+      <w:r>
+        <w:fldChar w:fldCharType="separate"/>
+      </w:r>
+      <w:r>
+        <w:rPr>
+          <w:noProof/>
+        </w:rPr>
+        <w:t>16</w:t>
+      </w:r>
+      <w:r>
+        <w:rPr>
+          <w:noProof/>
+        </w:rPr>
+        <w:fldChar w:fldCharType="end"/>
+      </w:r>
       <w:r>
         <w:t xml:space="preserve"> </w:t>
       </w:r>
@@ -28763,14 +29127,27 @@
       <w:r>
         <w:t>.</w:t>
       </w:r>
-      <w:fldSimple w:instr=" SEQ Gambar \* ARABIC \s 1 ">
-        <w:r>
-          <w:rPr>
-            <w:noProof/>
-          </w:rPr>
-          <w:t>17</w:t>
-        </w:r>
-      </w:fldSimple>
+      <w:r>
+        <w:fldChar w:fldCharType="begin"/>
+      </w:r>
+      <w:r>
+        <w:instrText xml:space="preserve"> SEQ Gambar \* ARABIC \s 1 </w:instrText>
+      </w:r>
+      <w:r>
+        <w:fldChar w:fldCharType="separate"/>
+      </w:r>
+      <w:r>
+        <w:rPr>
+          <w:noProof/>
+        </w:rPr>
+        <w:t>17</w:t>
+      </w:r>
+      <w:r>
+        <w:rPr>
+          <w:noProof/>
+        </w:rPr>
+        <w:fldChar w:fldCharType="end"/>
+      </w:r>
       <w:r>
         <w:t xml:space="preserve"> </w:t>
       </w:r>
@@ -28908,14 +29285,27 @@
       <w:r>
         <w:t>.</w:t>
       </w:r>
-      <w:fldSimple w:instr=" SEQ Gambar \* ARABIC \s 1 ">
-        <w:r>
-          <w:rPr>
-            <w:noProof/>
-          </w:rPr>
-          <w:t>18</w:t>
-        </w:r>
-      </w:fldSimple>
+      <w:r>
+        <w:fldChar w:fldCharType="begin"/>
+      </w:r>
+      <w:r>
+        <w:instrText xml:space="preserve"> SEQ Gambar \* ARABIC \s 1 </w:instrText>
+      </w:r>
+      <w:r>
+        <w:fldChar w:fldCharType="separate"/>
+      </w:r>
+      <w:r>
+        <w:rPr>
+          <w:noProof/>
+        </w:rPr>
+        <w:t>18</w:t>
+      </w:r>
+      <w:r>
+        <w:rPr>
+          <w:noProof/>
+        </w:rPr>
+        <w:fldChar w:fldCharType="end"/>
+      </w:r>
       <w:r>
         <w:t xml:space="preserve"> </w:t>
       </w:r>
@@ -29041,14 +29431,27 @@
       <w:r>
         <w:t>.</w:t>
       </w:r>
-      <w:fldSimple w:instr=" SEQ Gambar \* ARABIC \s 1 ">
-        <w:r>
-          <w:rPr>
-            <w:noProof/>
-          </w:rPr>
-          <w:t>19</w:t>
-        </w:r>
-      </w:fldSimple>
+      <w:r>
+        <w:fldChar w:fldCharType="begin"/>
+      </w:r>
+      <w:r>
+        <w:instrText xml:space="preserve"> SEQ Gambar \* ARABIC \s 1 </w:instrText>
+      </w:r>
+      <w:r>
+        <w:fldChar w:fldCharType="separate"/>
+      </w:r>
+      <w:r>
+        <w:rPr>
+          <w:noProof/>
+        </w:rPr>
+        <w:t>19</w:t>
+      </w:r>
+      <w:r>
+        <w:rPr>
+          <w:noProof/>
+        </w:rPr>
+        <w:fldChar w:fldCharType="end"/>
+      </w:r>
       <w:r>
         <w:t xml:space="preserve"> </w:t>
       </w:r>
@@ -29180,14 +29583,27 @@
       <w:r>
         <w:t xml:space="preserve"> </w:t>
       </w:r>
-      <w:fldSimple w:instr=" SEQ Gambar \* ARABIC \s 1 ">
-        <w:r>
-          <w:rPr>
-            <w:noProof/>
-          </w:rPr>
-          <w:t>20</w:t>
-        </w:r>
-      </w:fldSimple>
+      <w:r>
+        <w:fldChar w:fldCharType="begin"/>
+      </w:r>
+      <w:r>
+        <w:instrText xml:space="preserve"> SEQ Gambar \* ARABIC \s 1 </w:instrText>
+      </w:r>
+      <w:r>
+        <w:fldChar w:fldCharType="separate"/>
+      </w:r>
+      <w:r>
+        <w:rPr>
+          <w:noProof/>
+        </w:rPr>
+        <w:t>20</w:t>
+      </w:r>
+      <w:r>
+        <w:rPr>
+          <w:noProof/>
+        </w:rPr>
+        <w:fldChar w:fldCharType="end"/>
+      </w:r>
       <w:r>
         <w:t xml:space="preserve"> </w:t>
       </w:r>
@@ -29317,14 +29733,27 @@
       <w:r>
         <w:t>.</w:t>
       </w:r>
-      <w:fldSimple w:instr=" SEQ Gambar \* ARABIC \s 1 ">
-        <w:r>
-          <w:rPr>
-            <w:noProof/>
-          </w:rPr>
-          <w:t>21</w:t>
-        </w:r>
-      </w:fldSimple>
+      <w:r>
+        <w:fldChar w:fldCharType="begin"/>
+      </w:r>
+      <w:r>
+        <w:instrText xml:space="preserve"> SEQ Gambar \* ARABIC \s 1 </w:instrText>
+      </w:r>
+      <w:r>
+        <w:fldChar w:fldCharType="separate"/>
+      </w:r>
+      <w:r>
+        <w:rPr>
+          <w:noProof/>
+        </w:rPr>
+        <w:t>21</w:t>
+      </w:r>
+      <w:r>
+        <w:rPr>
+          <w:noProof/>
+        </w:rPr>
+        <w:fldChar w:fldCharType="end"/>
+      </w:r>
       <w:r>
         <w:t xml:space="preserve"> </w:t>
       </w:r>
@@ -29472,14 +29901,27 @@
       <w:r>
         <w:t>.</w:t>
       </w:r>
-      <w:fldSimple w:instr=" SEQ Gambar \* ARABIC \s 1 ">
-        <w:r>
-          <w:rPr>
-            <w:noProof/>
-          </w:rPr>
-          <w:t>22</w:t>
-        </w:r>
-      </w:fldSimple>
+      <w:r>
+        <w:fldChar w:fldCharType="begin"/>
+      </w:r>
+      <w:r>
+        <w:instrText xml:space="preserve"> SEQ Gambar \* ARABIC \s 1 </w:instrText>
+      </w:r>
+      <w:r>
+        <w:fldChar w:fldCharType="separate"/>
+      </w:r>
+      <w:r>
+        <w:rPr>
+          <w:noProof/>
+        </w:rPr>
+        <w:t>22</w:t>
+      </w:r>
+      <w:r>
+        <w:rPr>
+          <w:noProof/>
+        </w:rPr>
+        <w:fldChar w:fldCharType="end"/>
+      </w:r>
       <w:r>
         <w:t xml:space="preserve"> </w:t>
       </w:r>
@@ -29553,12 +29995,15 @@
     <w:p>
       <w:pPr>
         <w:pStyle w:val="Heading2"/>
+        <w:spacing w:line="360" w:lineRule="auto"/>
       </w:pPr>
       <w:bookmarkStart w:id="67" w:name="_Toc84911808"/>
       <w:r>
         <w:t>Kesimpulan</w:t>
       </w:r>
+      <w:bookmarkStart w:id="68" w:name="_GoBack"/>
       <w:bookmarkEnd w:id="67"/>
+      <w:bookmarkEnd w:id="68"/>
     </w:p>
     <w:p>
       <w:pPr>
@@ -29672,11 +30117,11 @@
       <w:pPr>
         <w:pStyle w:val="Heading2"/>
       </w:pPr>
-      <w:bookmarkStart w:id="68" w:name="_Toc84911809"/>
+      <w:bookmarkStart w:id="69" w:name="_Toc84911809"/>
       <w:r>
         <w:t>Saran</w:t>
       </w:r>
-      <w:bookmarkEnd w:id="68"/>
+      <w:bookmarkEnd w:id="69"/>
     </w:p>
     <w:p>
       <w:pPr>
@@ -29734,7 +30179,6 @@
         <w:spacing w:line="360" w:lineRule="auto"/>
         <w:ind w:left="851" w:hanging="284"/>
       </w:pPr>
-      <w:bookmarkStart w:id="69" w:name="_GoBack"/>
       <w:r>
         <w:lastRenderedPageBreak/>
         <w:t>Kemudian demi kemajuan sistem maka pembuatan aplikasi sistem pakar dapat dikembangkan lagi menggunakan sebuah framework ataupun generator lain agar lebih mengikuti tren masa kini serta mengurangi biaya dan meningkatkan kecepatan aplikasi.</w:t>
@@ -29754,7 +30198,6 @@
         <w:t>Objek penerapan sistem pakar diagnosa kerusakan pengecatan dapat lebih luas diterapkan tidak hanya di bidang pengcatan, tetapi pra pengecatan ataupun konsep pengecatan yang akan dilakukan pada sebuah bangunan.</w:t>
       </w:r>
     </w:p>
-    <w:bookmarkEnd w:id="69"/>
     <w:p>
       <w:pPr>
         <w:ind w:firstLine="567"/>
@@ -30827,7 +31270,7 @@
           <w:rPr>
             <w:noProof/>
           </w:rPr>
-          <w:t>44</w:t>
+          <w:t>41</w:t>
         </w:r>
         <w:r>
           <w:rPr>
@@ -36033,7 +36476,7 @@
 </file>
 
 <file path=customXml/itemProps1.xml><?xml version="1.0" encoding="utf-8"?>
-<ds:datastoreItem xmlns:ds="http://schemas.openxmlformats.org/officeDocument/2006/customXml" ds:itemID="{8238DBBE-6EB3-44B6-BF1E-B563C7AD0DC4}">
+<ds:datastoreItem xmlns:ds="http://schemas.openxmlformats.org/officeDocument/2006/customXml" ds:itemID="{D136F0E6-89B2-4EB1-BBE7-08F125C13E0B}">
   <ds:schemaRefs>
     <ds:schemaRef ds:uri="http://schemas.openxmlformats.org/officeDocument/2006/bibliography"/>
   </ds:schemaRefs>

--- a/PROPOSAL KULIAH KERJA PRAKTIK (Autosaved).docx
+++ b/PROPOSAL KULIAH KERJA PRAKTIK (Autosaved).docx
@@ -153,16 +153,8 @@
         <w:rPr>
           <w:szCs w:val="24"/>
         </w:rPr>
-        <w:t xml:space="preserve">Disusun </w:t>
-      </w:r>
-      <w:proofErr w:type="gramStart"/>
-      <w:r>
-        <w:rPr>
-          <w:szCs w:val="24"/>
-        </w:rPr>
-        <w:t>oleh :</w:t>
-      </w:r>
-      <w:proofErr w:type="gramEnd"/>
+        <w:t>Disusun oleh :</w:t>
+      </w:r>
     </w:p>
     <w:p>
       <w:pPr>
@@ -329,15 +321,7 @@
         <w:jc w:val="center"/>
       </w:pPr>
       <w:r>
-        <w:t xml:space="preserve">Disusun </w:t>
-      </w:r>
-      <w:proofErr w:type="gramStart"/>
-      <w:r>
-        <w:t>oleh :</w:t>
-      </w:r>
-      <w:proofErr w:type="gramEnd"/>
-      <w:r>
-        <w:t xml:space="preserve"> </w:t>
+        <w:t xml:space="preserve">Disusun oleh : </w:t>
       </w:r>
     </w:p>
     <w:p>
@@ -530,21 +514,7 @@
         <w:rPr>
           <w:szCs w:val="24"/>
         </w:rPr>
-        <w:t xml:space="preserve">Disusun </w:t>
-      </w:r>
-      <w:proofErr w:type="gramStart"/>
-      <w:r>
-        <w:rPr>
-          <w:szCs w:val="24"/>
-        </w:rPr>
-        <w:t>oleh :</w:t>
-      </w:r>
-      <w:proofErr w:type="gramEnd"/>
-      <w:r>
-        <w:rPr>
-          <w:szCs w:val="24"/>
-        </w:rPr>
-        <w:t xml:space="preserve"> </w:t>
+        <w:t xml:space="preserve">Disusun oleh : </w:t>
       </w:r>
     </w:p>
     <w:p>
@@ -723,18 +693,10 @@
         <w:spacing w:line="240" w:lineRule="auto"/>
       </w:pPr>
       <w:r>
-        <w:t xml:space="preserve"> </w:t>
-      </w:r>
-      <w:proofErr w:type="gramStart"/>
-      <w:r>
-        <w:t>NIDN</w:t>
-      </w:r>
-      <w:r>
-        <w:t xml:space="preserve"> :</w:t>
-      </w:r>
-      <w:proofErr w:type="gramEnd"/>
-      <w:r>
-        <w:t xml:space="preserve"> 0408097803</w:t>
+        <w:t xml:space="preserve"> NIDN</w:t>
+      </w:r>
+      <w:r>
+        <w:t xml:space="preserve"> : 0408097803</w:t>
       </w:r>
       <w:r>
         <w:tab/>
@@ -911,21 +873,7 @@
         <w:rPr>
           <w:szCs w:val="24"/>
         </w:rPr>
-        <w:t xml:space="preserve">uliah Kerja Praktik ini tidak akan terwujud tanpa adanya bimbingan dan dukungan serta bantuan yang bermanfaat dari berbagai pihak. Oleh karena itu, pada kesempatan ini penulis menyampaikan ucapan terimakasih yang sebesar-besarnya </w:t>
-      </w:r>
-      <w:proofErr w:type="gramStart"/>
-      <w:r>
-        <w:rPr>
-          <w:szCs w:val="24"/>
-        </w:rPr>
-        <w:t>kepada :</w:t>
-      </w:r>
-      <w:proofErr w:type="gramEnd"/>
-      <w:r>
-        <w:rPr>
-          <w:szCs w:val="24"/>
-        </w:rPr>
-        <w:t xml:space="preserve"> </w:t>
+        <w:t xml:space="preserve">uliah Kerja Praktik ini tidak akan terwujud tanpa adanya bimbingan dan dukungan serta bantuan yang bermanfaat dari berbagai pihak. Oleh karena itu, pada kesempatan ini penulis menyampaikan ucapan terimakasih yang sebesar-besarnya kepada : </w:t>
       </w:r>
       <w:r>
         <w:rPr>
@@ -950,13 +898,31 @@
         <w:rPr>
           <w:szCs w:val="24"/>
         </w:rPr>
+        <w:t xml:space="preserve">Bapak </w:t>
+      </w:r>
+      <w:r>
+        <w:rPr>
+          <w:szCs w:val="24"/>
+        </w:rPr>
         <w:t>Dr.</w:t>
       </w:r>
       <w:r>
         <w:rPr>
           <w:szCs w:val="24"/>
         </w:rPr>
-        <w:t xml:space="preserve"> Partono Siswosuharjo, SH.MM, selaku Ketua Universitas Muhammadiyah Banten.</w:t>
+        <w:t xml:space="preserve"> Partono Siswosuharjo, SH.MM, selaku </w:t>
+      </w:r>
+      <w:r>
+        <w:rPr>
+          <w:szCs w:val="24"/>
+        </w:rPr>
+        <w:t>Rektor</w:t>
+      </w:r>
+      <w:r>
+        <w:rPr>
+          <w:szCs w:val="24"/>
+        </w:rPr>
+        <w:t xml:space="preserve"> Universitas Muhammadiyah Banten.</w:t>
       </w:r>
     </w:p>
     <w:p>
@@ -977,15 +943,16 @@
         <w:contextualSpacing w:val="0"/>
       </w:pPr>
       <w:r>
-        <w:t xml:space="preserve">Ma’mun Johari, </w:t>
-      </w:r>
-      <w:proofErr w:type="gramStart"/>
-      <w:r>
-        <w:t>M.Kom</w:t>
-      </w:r>
-      <w:proofErr w:type="gramEnd"/>
-      <w:r>
-        <w:t>, selaku Pembantu Ketua I Universitas Muhammadiyah</w:t>
+        <w:t>Bapak Trisonjaya. Drs.,M.Si</w:t>
+      </w:r>
+      <w:r>
+        <w:t xml:space="preserve">, selaku </w:t>
+      </w:r>
+      <w:r>
+        <w:t xml:space="preserve">Wakil Rektor </w:t>
+      </w:r>
+      <w:r>
+        <w:t>I Universitas Muhammadiyah</w:t>
       </w:r>
       <w:r>
         <w:rPr>
@@ -1015,15 +982,16 @@
         <w:contextualSpacing w:val="0"/>
       </w:pPr>
       <w:r>
-        <w:t xml:space="preserve">Mohamad Subchan, </w:t>
-      </w:r>
-      <w:proofErr w:type="gramStart"/>
-      <w:r>
-        <w:t>M.Kom</w:t>
-      </w:r>
-      <w:proofErr w:type="gramEnd"/>
-      <w:r>
-        <w:t>, selaku Pembantu Ketua II Universitas Muhammadiyah</w:t>
+        <w:t xml:space="preserve">Bapak </w:t>
+      </w:r>
+      <w:r>
+        <w:t xml:space="preserve">Mohamad Subchan, M.Kom, selaku </w:t>
+      </w:r>
+      <w:r>
+        <w:t xml:space="preserve">Wakil Rektor </w:t>
+      </w:r>
+      <w:r>
+        <w:t>II Universitas Muhammadiyah</w:t>
       </w:r>
       <w:r>
         <w:rPr>
@@ -1033,6 +1001,27 @@
       </w:r>
       <w:r>
         <w:t>Banten.</w:t>
+      </w:r>
+    </w:p>
+    <w:p>
+      <w:pPr>
+        <w:pStyle w:val="ListParagraph"/>
+        <w:widowControl w:val="0"/>
+        <w:numPr>
+          <w:ilvl w:val="0"/>
+          <w:numId w:val="28"/>
+        </w:numPr>
+        <w:tabs>
+          <w:tab w:val="left" w:pos="1643"/>
+        </w:tabs>
+        <w:autoSpaceDE w:val="0"/>
+        <w:autoSpaceDN w:val="0"/>
+        <w:spacing w:before="161" w:after="0" w:line="360" w:lineRule="auto"/>
+        <w:ind w:right="220"/>
+        <w:contextualSpacing w:val="0"/>
+      </w:pPr>
+      <w:r>
+        <w:t>Bapak Hamsin Syarbini, Drs.,M.Si, selaku Wakil Rektor III Universitas Muhammadiyah banten.</w:t>
       </w:r>
     </w:p>
     <w:p>
@@ -1053,15 +1042,16 @@
         <w:contextualSpacing w:val="0"/>
       </w:pPr>
       <w:r>
-        <w:t xml:space="preserve">Ma’mun Johari, </w:t>
-      </w:r>
-      <w:proofErr w:type="gramStart"/>
-      <w:r>
-        <w:t>M.Kom</w:t>
-      </w:r>
-      <w:proofErr w:type="gramEnd"/>
-      <w:r>
-        <w:t>, selaku Ketua Program Studi Sistem Informasi Universitas Muhammadiyah</w:t>
+        <w:t xml:space="preserve">Bapak </w:t>
+      </w:r>
+      <w:r>
+        <w:t>Ma’mun Johari, M.Kom, selaku Ketua Program Studi</w:t>
+      </w:r>
+      <w:r>
+        <w:t xml:space="preserve"> S-1</w:t>
+      </w:r>
+      <w:r>
+        <w:t xml:space="preserve"> Sistem Informasi Universitas Muhammadiyah</w:t>
       </w:r>
       <w:r>
         <w:rPr>
@@ -1091,21 +1081,13 @@
         <w:contextualSpacing w:val="0"/>
       </w:pPr>
       <w:r>
-        <w:t xml:space="preserve">Ma’mun Johari, </w:t>
-      </w:r>
-      <w:proofErr w:type="gramStart"/>
-      <w:r>
-        <w:t>M.Kom</w:t>
-      </w:r>
-      <w:proofErr w:type="gramEnd"/>
-      <w:r>
-        <w:t>, selaku selaku Dosen Pembimbing yang telah mendukung dan memberi pengarahan sejak awal perkuliahan hingga selesainya skripsi</w:t>
-      </w:r>
-      <w:r>
-        <w:rPr>
-          <w:spacing w:val="-2"/>
-        </w:rPr>
-        <w:t xml:space="preserve"> </w:t>
+        <w:t xml:space="preserve">Bapak </w:t>
+      </w:r>
+      <w:r>
+        <w:t>Ma’mun Johari, M.Kom, selaku selaku Dosen Pembimbing yang telah mendukung dan memberi pe</w:t>
+      </w:r>
+      <w:r>
+        <w:t xml:space="preserve">ngarahan sejak awal perkuliahan </w:t>
       </w:r>
       <w:r>
         <w:t>ini.</w:t>
@@ -1129,7 +1111,23 @@
         <w:contextualSpacing w:val="0"/>
       </w:pPr>
       <w:r>
-        <w:t>Kedua Orang Tua yang sudah memberikan dukungan moral dan spiritual.</w:t>
+        <w:t xml:space="preserve">Bapak Purwanto dan Ibu Mariana, selaku pembimbing lapangan dan </w:t>
+      </w:r>
+      <w:r>
+        <w:rPr>
+          <w:i/>
+        </w:rPr>
+        <w:lastRenderedPageBreak/>
+        <w:t>Branch Manager</w:t>
+      </w:r>
+      <w:r>
+        <w:rPr>
+          <w:i/>
+        </w:rPr>
+        <w:t xml:space="preserve"> </w:t>
+      </w:r>
+      <w:r>
+        <w:t>di PT. Tirtakencana Tatawarna yang telah banyak meluangkan waktu untuk memberi bimbingan serta arahan yang sangat berguna, hingga penulis dapat menyelesaikan laporan Kuliah Kerja Praktik dengan baik.</w:t>
       </w:r>
     </w:p>
     <w:p>
@@ -1150,11 +1148,28 @@
         <w:contextualSpacing w:val="0"/>
       </w:pPr>
       <w:r>
-        <w:t xml:space="preserve">Teman-teman kami yang selalu memberi dukungan dalam </w:t>
-      </w:r>
-      <w:r>
-        <w:lastRenderedPageBreak/>
-        <w:t>menyelesaikan Laporan Kuliah Kerja Praktik ini.</w:t>
+        <w:t>Kedua Orang Tua yang sudah memberikan dukungan moral dan spiritual.</w:t>
+      </w:r>
+    </w:p>
+    <w:p>
+      <w:pPr>
+        <w:pStyle w:val="ListParagraph"/>
+        <w:widowControl w:val="0"/>
+        <w:numPr>
+          <w:ilvl w:val="0"/>
+          <w:numId w:val="28"/>
+        </w:numPr>
+        <w:tabs>
+          <w:tab w:val="left" w:pos="1643"/>
+        </w:tabs>
+        <w:autoSpaceDE w:val="0"/>
+        <w:autoSpaceDN w:val="0"/>
+        <w:spacing w:before="158" w:after="0" w:line="360" w:lineRule="auto"/>
+        <w:ind w:right="222"/>
+        <w:contextualSpacing w:val="0"/>
+      </w:pPr>
+      <w:r>
+        <w:t>Teman-teman kami yang selalu memberi dukungan dalam menyelesaikan Laporan Kuliah Kerja Praktik ini.</w:t>
       </w:r>
     </w:p>
     <w:p>
@@ -7778,13 +7793,8 @@
       </w:pPr>
       <w:r>
         <w:tab/>
-        <w:t xml:space="preserve">Secara spesifik berdasarkan buku pedoman training PT Tirtakencana Tatawarna, kerusakan pengecatan yang selama ini banyak ditemui dilapangan adalah sebagai </w:t>
-      </w:r>
-      <w:proofErr w:type="gramStart"/>
-      <w:r>
-        <w:t>berikut :</w:t>
-      </w:r>
-      <w:proofErr w:type="gramEnd"/>
+        <w:t>Secara spesifik berdasarkan buku pedoman training PT Tirtakencana Tatawarna, kerusakan pengecatan yang selama ini banyak ditemui dilapangan adalah sebagai berikut :</w:t>
+      </w:r>
       <w:r>
         <w:t xml:space="preserve"> </w:t>
       </w:r>
@@ -8369,18 +8379,10 @@
         <w:t>apat sebuah modul yang berisi, d</w:t>
       </w:r>
       <w:r>
-        <w:t xml:space="preserve">etail informasi semua item produk yang dijual di PT Tirtakencana </w:t>
-      </w:r>
-      <w:proofErr w:type="gramStart"/>
-      <w:r>
-        <w:t>Tataw</w:t>
-      </w:r>
-      <w:r>
-        <w:t>arna,  pedoman</w:t>
-      </w:r>
-      <w:proofErr w:type="gramEnd"/>
-      <w:r>
-        <w:t xml:space="preserve"> kerja karyawan, visi misi perusahaan, p</w:t>
+        <w:t>etail informasi semua item produk yang dijual di PT Tirtakencana Tataw</w:t>
+      </w:r>
+      <w:r>
+        <w:t>arna,  pedoman kerja karyawan, visi misi perusahaan, p</w:t>
       </w:r>
       <w:r>
         <w:t>engetahuan dasar te</w:t>
@@ -8603,13 +8605,8 @@
         <w:ind w:firstLine="576"/>
       </w:pPr>
       <w:r>
-        <w:t xml:space="preserve">Maka dari itu, maksud dan tujuan kerja praktik ini dilakukan </w:t>
-      </w:r>
-      <w:proofErr w:type="gramStart"/>
-      <w:r>
-        <w:t>agar :</w:t>
-      </w:r>
-      <w:proofErr w:type="gramEnd"/>
+        <w:t>Maka dari itu, maksud dan tujuan kerja praktik ini dilakukan agar :</w:t>
+      </w:r>
     </w:p>
     <w:p>
       <w:pPr>
@@ -8721,13 +8718,8 @@
         <w:t xml:space="preserve">Manfaat </w:t>
       </w:r>
       <w:r>
-        <w:t xml:space="preserve">yang di dapat dari Kerja Praktik </w:t>
-      </w:r>
-      <w:proofErr w:type="gramStart"/>
-      <w:r>
-        <w:t>adalah :</w:t>
-      </w:r>
-      <w:proofErr w:type="gramEnd"/>
+        <w:t>yang di dapat dari Kerja Praktik adalah :</w:t>
+      </w:r>
     </w:p>
     <w:p>
       <w:pPr>
@@ -8978,15 +8970,7 @@
         <w:ind w:firstLine="576"/>
       </w:pPr>
       <w:r>
-        <w:t xml:space="preserve">Berikut detail tabel jam kerja di PT Tirtakencana </w:t>
-      </w:r>
-      <w:proofErr w:type="gramStart"/>
-      <w:r>
-        <w:t>Tatawarna :</w:t>
-      </w:r>
-      <w:proofErr w:type="gramEnd"/>
-      <w:r>
-        <w:t xml:space="preserve"> </w:t>
+        <w:t xml:space="preserve">Berikut detail tabel jam kerja di PT Tirtakencana Tatawarna : </w:t>
       </w:r>
     </w:p>
     <w:p>
@@ -9003,27 +8987,14 @@
       <w:r>
         <w:t>.</w:t>
       </w:r>
-      <w:r>
-        <w:fldChar w:fldCharType="begin"/>
-      </w:r>
-      <w:r>
-        <w:instrText xml:space="preserve"> SEQ Table \* ARABIC \s 1 </w:instrText>
-      </w:r>
-      <w:r>
-        <w:fldChar w:fldCharType="separate"/>
-      </w:r>
-      <w:r>
-        <w:rPr>
-          <w:noProof/>
-        </w:rPr>
-        <w:t>1</w:t>
-      </w:r>
-      <w:r>
-        <w:rPr>
-          <w:noProof/>
-        </w:rPr>
-        <w:fldChar w:fldCharType="end"/>
-      </w:r>
+      <w:fldSimple w:instr=" SEQ Table \* ARABIC \s 1 ">
+        <w:r>
+          <w:rPr>
+            <w:noProof/>
+          </w:rPr>
+          <w:t>1</w:t>
+        </w:r>
+      </w:fldSimple>
       <w:r>
         <w:t xml:space="preserve"> </w:t>
       </w:r>
@@ -9582,27 +9553,14 @@
       <w:r>
         <w:t>.</w:t>
       </w:r>
-      <w:r>
-        <w:fldChar w:fldCharType="begin"/>
-      </w:r>
-      <w:r>
-        <w:instrText xml:space="preserve"> SEQ Table \* ARABIC \s 1 </w:instrText>
-      </w:r>
-      <w:r>
-        <w:fldChar w:fldCharType="separate"/>
-      </w:r>
-      <w:r>
-        <w:rPr>
-          <w:noProof/>
-        </w:rPr>
-        <w:t>2</w:t>
-      </w:r>
-      <w:r>
-        <w:rPr>
-          <w:noProof/>
-        </w:rPr>
-        <w:fldChar w:fldCharType="end"/>
-      </w:r>
+      <w:fldSimple w:instr=" SEQ Table \* ARABIC \s 1 ">
+        <w:r>
+          <w:rPr>
+            <w:noProof/>
+          </w:rPr>
+          <w:t>2</w:t>
+        </w:r>
+      </w:fldSimple>
       <w:r>
         <w:t xml:space="preserve"> </w:t>
       </w:r>
@@ -10228,15 +10186,7 @@
         <w:ind w:firstLine="720"/>
       </w:pPr>
       <w:r>
-        <w:t xml:space="preserve">PT Tirtakencana Tatawarna mendistribusikan produk dari beberapa produsen / prinsipal sebagai </w:t>
-      </w:r>
-      <w:proofErr w:type="gramStart"/>
-      <w:r>
-        <w:t>berikut :</w:t>
-      </w:r>
-      <w:proofErr w:type="gramEnd"/>
-      <w:r>
-        <w:t xml:space="preserve"> </w:t>
+        <w:t xml:space="preserve">PT Tirtakencana Tatawarna mendistribusikan produk dari beberapa produsen / prinsipal sebagai berikut : </w:t>
       </w:r>
     </w:p>
     <w:p>
@@ -10394,53 +10344,34 @@
       </w:pPr>
       <w:r>
         <w:tab/>
-        <w:t xml:space="preserve">Armada pengiriman yang dimiliki PT Tirtakencana Tatawarna saat ini sekitar 500 unit truk. Untuk sistem teknologi informasi, perusahaan menggunakan sistem ERP </w:t>
-      </w:r>
-      <w:proofErr w:type="gramStart"/>
-      <w:r>
-        <w:t xml:space="preserve">( </w:t>
+        <w:t xml:space="preserve">Armada pengiriman yang dimiliki PT Tirtakencana Tatawarna saat ini sekitar 500 unit truk. Untuk sistem teknologi informasi, perusahaan menggunakan sistem ERP ( </w:t>
       </w:r>
       <w:r>
         <w:rPr>
           <w:i/>
         </w:rPr>
-        <w:t>Enterprise</w:t>
-      </w:r>
-      <w:proofErr w:type="gramEnd"/>
+        <w:t>Enterprise Resource Program</w:t>
+      </w:r>
+      <w:r>
+        <w:t xml:space="preserve"> ) </w:t>
+      </w:r>
       <w:r>
         <w:rPr>
           <w:i/>
         </w:rPr>
-        <w:t xml:space="preserve"> Resource Program</w:t>
-      </w:r>
-      <w:r>
-        <w:t xml:space="preserve"> ) </w:t>
+        <w:t>Microsoft Dynamic Navision</w:t>
+      </w:r>
+      <w:r>
+        <w:t xml:space="preserve">. Pada tahun 2015 PT TKTW menerapkan sistem </w:t>
       </w:r>
       <w:r>
         <w:rPr>
           <w:i/>
         </w:rPr>
-        <w:t>Microsoft Dynamic Navision</w:t>
-      </w:r>
-      <w:r>
-        <w:t xml:space="preserve">. Pada tahun 2015 PT TKTW menerapkan sistem </w:t>
-      </w:r>
-      <w:r>
-        <w:rPr>
-          <w:i/>
-        </w:rPr>
         <w:t>Sales Force Automation</w:t>
       </w:r>
       <w:r>
-        <w:t xml:space="preserve"> </w:t>
-      </w:r>
-      <w:proofErr w:type="gramStart"/>
-      <w:r>
-        <w:t>( SFA</w:t>
-      </w:r>
-      <w:proofErr w:type="gramEnd"/>
-      <w:r>
-        <w:t xml:space="preserve"> ) yaitu semua aktivitas </w:t>
+        <w:t xml:space="preserve"> ( SFA ) yaitu semua aktivitas </w:t>
       </w:r>
       <w:r>
         <w:rPr>
@@ -10486,13 +10417,8 @@
         <w:spacing w:line="360" w:lineRule="auto"/>
         <w:ind w:hanging="11"/>
       </w:pPr>
-      <w:proofErr w:type="gramStart"/>
-      <w:r>
-        <w:t>Visi :</w:t>
-      </w:r>
-      <w:proofErr w:type="gramEnd"/>
-      <w:r>
-        <w:t xml:space="preserve"> Menjadi perusahaan distribusi bahan bangunan dan furniture terbesar dan terbaik di indonesia</w:t>
+      <w:r>
+        <w:t>Visi : Menjadi perusahaan distribusi bahan bangunan dan furniture terbesar dan terbaik di indonesia</w:t>
       </w:r>
     </w:p>
     <w:p>
@@ -10508,11 +10434,9 @@
         <w:spacing w:line="360" w:lineRule="auto"/>
         <w:ind w:hanging="11"/>
       </w:pPr>
-      <w:proofErr w:type="gramStart"/>
       <w:r>
         <w:t>Misi :</w:t>
       </w:r>
-      <w:proofErr w:type="gramEnd"/>
       <w:r>
         <w:tab/>
       </w:r>
@@ -14149,27 +14073,14 @@
       <w:r>
         <w:t>.</w:t>
       </w:r>
-      <w:r>
-        <w:fldChar w:fldCharType="begin"/>
-      </w:r>
-      <w:r>
-        <w:instrText xml:space="preserve"> SEQ Gambar \* ARABIC \s 1 </w:instrText>
-      </w:r>
-      <w:r>
-        <w:fldChar w:fldCharType="separate"/>
-      </w:r>
-      <w:r>
-        <w:rPr>
-          <w:noProof/>
-        </w:rPr>
-        <w:t>1</w:t>
-      </w:r>
-      <w:r>
-        <w:rPr>
-          <w:noProof/>
-        </w:rPr>
-        <w:fldChar w:fldCharType="end"/>
-      </w:r>
+      <w:fldSimple w:instr=" SEQ Gambar \* ARABIC \s 1 ">
+        <w:r>
+          <w:rPr>
+            <w:noProof/>
+          </w:rPr>
+          <w:t>1</w:t>
+        </w:r>
+      </w:fldSimple>
       <w:r>
         <w:t xml:space="preserve"> </w:t>
       </w:r>
@@ -14968,15 +14879,7 @@
         <w:t>problem</w:t>
       </w:r>
       <w:r>
-        <w:t xml:space="preserve"> tersebut </w:t>
-      </w:r>
-      <w:proofErr w:type="gramStart"/>
-      <w:r>
-        <w:t>dijumpai,  yang</w:t>
-      </w:r>
-      <w:proofErr w:type="gramEnd"/>
-      <w:r>
-        <w:t xml:space="preserve"> diharapkan adalah </w:t>
+        <w:t xml:space="preserve"> tersebut dijumpai,  yang diharapkan adalah </w:t>
       </w:r>
       <w:r>
         <w:rPr>
@@ -15304,7 +15207,6 @@
       <w:r>
         <w:t xml:space="preserve"> perdivisi atau bagian kerja. </w:t>
       </w:r>
-      <w:proofErr w:type="gramStart"/>
       <w:r>
         <w:rPr>
           <w:i/>
@@ -15318,11 +15220,7 @@
         <w:t xml:space="preserve"> </w:t>
       </w:r>
       <w:r>
-        <w:t xml:space="preserve"> berisikan</w:t>
-      </w:r>
-      <w:proofErr w:type="gramEnd"/>
-      <w:r>
-        <w:t xml:space="preserve"> review omset yang didapat kemarin, kendala yang terjadi dilapangan, serta strategi yang dilakukan untuk menaikkan omset.</w:t>
+        <w:t xml:space="preserve"> berisikan review omset yang didapat kemarin, kendala yang terjadi dilapangan, serta strategi yang dilakukan untuk menaikkan omset.</w:t>
       </w:r>
     </w:p>
     <w:p>
@@ -15497,15 +15395,7 @@
         <w:t>Gambaran Sistem Yang Berjalan</w:t>
       </w:r>
       <w:r>
-        <w:t xml:space="preserve"> </w:t>
-      </w:r>
-      <w:proofErr w:type="gramStart"/>
-      <w:r>
-        <w:t>( Informasi</w:t>
-      </w:r>
-      <w:proofErr w:type="gramEnd"/>
-      <w:r>
-        <w:t xml:space="preserve"> Kendala Kerusakan )</w:t>
+        <w:t xml:space="preserve"> ( Informasi Kendala Kerusakan )</w:t>
       </w:r>
       <w:bookmarkEnd w:id="30"/>
     </w:p>
@@ -15538,7 +15428,7 @@
           <v:shape id="_x0000_i1025" type="#_x0000_t75" style="width:396.4pt;height:298.5pt" o:ole="">
             <v:imagedata r:id="rId13" o:title=""/>
           </v:shape>
-          <o:OLEObject Type="Embed" ProgID="Visio.Drawing.15" ShapeID="_x0000_i1025" DrawAspect="Content" ObjectID="_1695653102" r:id="rId14"/>
+          <o:OLEObject Type="Embed" ProgID="Visio.Drawing.15" ShapeID="_x0000_i1025" DrawAspect="Content" ObjectID="_1695747120" r:id="rId14"/>
         </w:object>
       </w:r>
     </w:p>
@@ -15556,27 +15446,14 @@
       <w:r>
         <w:t>.</w:t>
       </w:r>
-      <w:r>
-        <w:fldChar w:fldCharType="begin"/>
-      </w:r>
-      <w:r>
-        <w:instrText xml:space="preserve"> SEQ Gambar \* ARABIC \s 1 </w:instrText>
-      </w:r>
-      <w:r>
-        <w:fldChar w:fldCharType="separate"/>
-      </w:r>
-      <w:r>
-        <w:rPr>
-          <w:noProof/>
-        </w:rPr>
-        <w:t>1</w:t>
-      </w:r>
-      <w:r>
-        <w:rPr>
-          <w:noProof/>
-        </w:rPr>
-        <w:fldChar w:fldCharType="end"/>
-      </w:r>
+      <w:fldSimple w:instr=" SEQ Gambar \* ARABIC \s 1 ">
+        <w:r>
+          <w:rPr>
+            <w:noProof/>
+          </w:rPr>
+          <w:t>1</w:t>
+        </w:r>
+      </w:fldSimple>
       <w:r>
         <w:t xml:space="preserve"> </w:t>
       </w:r>
@@ -15595,14 +15472,12 @@
       <w:r>
         <w:t xml:space="preserve">Keterangan gambar </w:t>
       </w:r>
-      <w:proofErr w:type="gramStart"/>
       <w:r>
         <w:t xml:space="preserve">3.1 </w:t>
       </w:r>
       <w:r>
         <w:t>:</w:t>
       </w:r>
-      <w:proofErr w:type="gramEnd"/>
     </w:p>
     <w:p>
       <w:pPr>
@@ -15755,7 +15630,6 @@
       <w:r>
         <w:t xml:space="preserve"> dan tidak ada bentuk catatan berupa </w:t>
       </w:r>
-      <w:proofErr w:type="gramStart"/>
       <w:r>
         <w:rPr>
           <w:i/>
@@ -15763,11 +15637,7 @@
         <w:t xml:space="preserve">screenshot </w:t>
       </w:r>
       <w:r>
-        <w:t xml:space="preserve"> atau</w:t>
-      </w:r>
-      <w:proofErr w:type="gramEnd"/>
-      <w:r>
-        <w:t xml:space="preserve"> pun lembaran yang berbentuk informasi ke </w:t>
+        <w:t xml:space="preserve"> atau pun lembaran yang berbentuk informasi ke </w:t>
       </w:r>
       <w:r>
         <w:rPr>
@@ -15807,27 +15677,14 @@
       <w:r>
         <w:t>.</w:t>
       </w:r>
-      <w:r>
-        <w:fldChar w:fldCharType="begin"/>
-      </w:r>
-      <w:r>
-        <w:instrText xml:space="preserve"> SEQ Table \* ARABIC \s 1 </w:instrText>
-      </w:r>
-      <w:r>
-        <w:fldChar w:fldCharType="separate"/>
-      </w:r>
-      <w:r>
-        <w:rPr>
-          <w:noProof/>
-        </w:rPr>
-        <w:t>1</w:t>
-      </w:r>
-      <w:r>
-        <w:rPr>
-          <w:noProof/>
-        </w:rPr>
-        <w:fldChar w:fldCharType="end"/>
-      </w:r>
+      <w:fldSimple w:instr=" SEQ Table \* ARABIC \s 1 ">
+        <w:r>
+          <w:rPr>
+            <w:noProof/>
+          </w:rPr>
+          <w:t>1</w:t>
+        </w:r>
+      </w:fldSimple>
       <w:r>
         <w:t xml:space="preserve"> Sumber daya komputer yang tersedia</w:t>
       </w:r>
@@ -18595,13 +18452,8 @@
         <w:spacing w:line="360" w:lineRule="auto"/>
         <w:ind w:left="1276"/>
       </w:pPr>
-      <w:proofErr w:type="gramStart"/>
-      <w:r>
-        <w:t>Admin :</w:t>
-      </w:r>
-      <w:proofErr w:type="gramEnd"/>
-      <w:r>
-        <w:t xml:space="preserve"> Mengelola </w:t>
+      <w:r>
+        <w:t xml:space="preserve">Admin : Mengelola </w:t>
       </w:r>
       <w:r>
         <w:rPr>
@@ -18626,7 +18478,6 @@
         <w:spacing w:line="360" w:lineRule="auto"/>
         <w:ind w:left="1276"/>
       </w:pPr>
-      <w:proofErr w:type="gramStart"/>
       <w:r>
         <w:t>User</w:t>
       </w:r>
@@ -18634,11 +18485,7 @@
         <w:t xml:space="preserve"> </w:t>
       </w:r>
       <w:r>
-        <w:t>:</w:t>
-      </w:r>
-      <w:proofErr w:type="gramEnd"/>
-      <w:r>
-        <w:t xml:space="preserve"> Membuat / Mengedit akun, Mel</w:t>
+        <w:t>: Membuat / Mengedit akun, Mel</w:t>
       </w:r>
       <w:r>
         <w:t xml:space="preserve">akukan input kerusakan, Melihat </w:t>
@@ -18940,27 +18787,14 @@
       <w:r>
         <w:t>.</w:t>
       </w:r>
-      <w:r>
-        <w:fldChar w:fldCharType="begin"/>
-      </w:r>
-      <w:r>
-        <w:instrText xml:space="preserve"> SEQ Gambar \* ARABIC \s 1 </w:instrText>
-      </w:r>
-      <w:r>
-        <w:fldChar w:fldCharType="separate"/>
-      </w:r>
-      <w:r>
-        <w:rPr>
-          <w:noProof/>
-        </w:rPr>
-        <w:t>2</w:t>
-      </w:r>
-      <w:r>
-        <w:rPr>
-          <w:noProof/>
-        </w:rPr>
-        <w:fldChar w:fldCharType="end"/>
-      </w:r>
+      <w:fldSimple w:instr=" SEQ Gambar \* ARABIC \s 1 ">
+        <w:r>
+          <w:rPr>
+            <w:noProof/>
+          </w:rPr>
+          <w:t>2</w:t>
+        </w:r>
+      </w:fldSimple>
       <w:r>
         <w:t xml:space="preserve"> Infrastuktur rancangan jaringan</w:t>
       </w:r>
@@ -18972,14 +18806,12 @@
       <w:r>
         <w:t xml:space="preserve">Keterangan gambar </w:t>
       </w:r>
-      <w:proofErr w:type="gramStart"/>
       <w:r>
         <w:t xml:space="preserve">3.2 </w:t>
       </w:r>
       <w:r>
         <w:t>:</w:t>
       </w:r>
-      <w:proofErr w:type="gramEnd"/>
     </w:p>
     <w:p>
       <w:pPr>
@@ -19345,7 +19177,7 @@
           <v:shape id="_x0000_i1026" type="#_x0000_t75" style="width:161.8pt;height:261.3pt" o:ole="">
             <v:imagedata r:id="rId16" o:title=""/>
           </v:shape>
-          <o:OLEObject Type="Embed" ProgID="Visio.Drawing.15" ShapeID="_x0000_i1026" DrawAspect="Content" ObjectID="_1695653103" r:id="rId17"/>
+          <o:OLEObject Type="Embed" ProgID="Visio.Drawing.15" ShapeID="_x0000_i1026" DrawAspect="Content" ObjectID="_1695747121" r:id="rId17"/>
         </w:object>
       </w:r>
     </w:p>
@@ -19363,27 +19195,14 @@
       <w:r>
         <w:t>.</w:t>
       </w:r>
-      <w:r>
-        <w:fldChar w:fldCharType="begin"/>
-      </w:r>
-      <w:r>
-        <w:instrText xml:space="preserve"> SEQ Gambar \* ARABIC \s 1 </w:instrText>
-      </w:r>
-      <w:r>
-        <w:fldChar w:fldCharType="separate"/>
-      </w:r>
-      <w:r>
-        <w:rPr>
-          <w:noProof/>
-        </w:rPr>
-        <w:t>3</w:t>
-      </w:r>
-      <w:r>
-        <w:rPr>
-          <w:noProof/>
-        </w:rPr>
-        <w:fldChar w:fldCharType="end"/>
-      </w:r>
+      <w:fldSimple w:instr=" SEQ Gambar \* ARABIC \s 1 ">
+        <w:r>
+          <w:rPr>
+            <w:noProof/>
+          </w:rPr>
+          <w:t>3</w:t>
+        </w:r>
+      </w:fldSimple>
       <w:r>
         <w:t xml:space="preserve"> </w:t>
       </w:r>
@@ -19397,15 +19216,7 @@
         <w:ind w:left="993" w:hanging="284"/>
       </w:pPr>
       <w:r>
-        <w:t xml:space="preserve">Keterangan gambar </w:t>
-      </w:r>
-      <w:proofErr w:type="gramStart"/>
-      <w:r>
-        <w:t>3.3 :</w:t>
-      </w:r>
-      <w:proofErr w:type="gramEnd"/>
-      <w:r>
-        <w:t xml:space="preserve"> </w:t>
+        <w:t xml:space="preserve">Keterangan gambar 3.3 : </w:t>
       </w:r>
     </w:p>
     <w:p>
@@ -19427,19 +19238,11 @@
         <w:rPr>
           <w:i/>
         </w:rPr>
-        <w:t xml:space="preserve">form </w:t>
-      </w:r>
-      <w:proofErr w:type="gramStart"/>
-      <w:r>
-        <w:rPr>
-          <w:i/>
-        </w:rPr>
-        <w:t>login</w:t>
+        <w:t>form login</w:t>
       </w:r>
       <w:r>
         <w:t xml:space="preserve"> .</w:t>
       </w:r>
-      <w:proofErr w:type="gramEnd"/>
     </w:p>
     <w:p>
       <w:pPr>
@@ -19540,7 +19343,7 @@
           <v:shape id="_x0000_i1027" type="#_x0000_t75" style="width:396.4pt;height:80.1pt" o:ole="">
             <v:imagedata r:id="rId18" o:title=""/>
           </v:shape>
-          <o:OLEObject Type="Embed" ProgID="Visio.Drawing.15" ShapeID="_x0000_i1027" DrawAspect="Content" ObjectID="_1695653104" r:id="rId19"/>
+          <o:OLEObject Type="Embed" ProgID="Visio.Drawing.15" ShapeID="_x0000_i1027" DrawAspect="Content" ObjectID="_1695747122" r:id="rId19"/>
         </w:object>
       </w:r>
     </w:p>
@@ -19558,27 +19361,14 @@
       <w:r>
         <w:t>.</w:t>
       </w:r>
-      <w:r>
-        <w:fldChar w:fldCharType="begin"/>
-      </w:r>
-      <w:r>
-        <w:instrText xml:space="preserve"> SEQ Gambar \* ARABIC \s 1 </w:instrText>
-      </w:r>
-      <w:r>
-        <w:fldChar w:fldCharType="separate"/>
-      </w:r>
-      <w:r>
-        <w:rPr>
-          <w:noProof/>
-        </w:rPr>
-        <w:t>4</w:t>
-      </w:r>
-      <w:r>
-        <w:rPr>
-          <w:noProof/>
-        </w:rPr>
-        <w:fldChar w:fldCharType="end"/>
-      </w:r>
+      <w:fldSimple w:instr=" SEQ Gambar \* ARABIC \s 1 ">
+        <w:r>
+          <w:rPr>
+            <w:noProof/>
+          </w:rPr>
+          <w:t>4</w:t>
+        </w:r>
+      </w:fldSimple>
       <w:r>
         <w:t xml:space="preserve"> </w:t>
       </w:r>
@@ -19592,13 +19382,8 @@
         <w:ind w:left="720" w:firstLine="556"/>
       </w:pPr>
       <w:r>
-        <w:t xml:space="preserve">Keterangan gambar </w:t>
-      </w:r>
-      <w:proofErr w:type="gramStart"/>
-      <w:r>
-        <w:t>3.4 :</w:t>
-      </w:r>
-      <w:proofErr w:type="gramEnd"/>
+        <w:t>Keterangan gambar 3.4 :</w:t>
+      </w:r>
     </w:p>
     <w:p>
       <w:pPr>
@@ -19679,7 +19464,7 @@
           <v:shape id="_x0000_i1028" type="#_x0000_t75" style="width:337.35pt;height:414.2pt" o:ole="">
             <v:imagedata r:id="rId20" o:title=""/>
           </v:shape>
-          <o:OLEObject Type="Embed" ProgID="Visio.Drawing.15" ShapeID="_x0000_i1028" DrawAspect="Content" ObjectID="_1695653105" r:id="rId21"/>
+          <o:OLEObject Type="Embed" ProgID="Visio.Drawing.15" ShapeID="_x0000_i1028" DrawAspect="Content" ObjectID="_1695747123" r:id="rId21"/>
         </w:object>
       </w:r>
     </w:p>
@@ -19697,27 +19482,14 @@
       <w:r>
         <w:t>.</w:t>
       </w:r>
-      <w:r>
-        <w:fldChar w:fldCharType="begin"/>
-      </w:r>
-      <w:r>
-        <w:instrText xml:space="preserve"> SEQ Gambar \* ARABIC \s 1 </w:instrText>
-      </w:r>
-      <w:r>
-        <w:fldChar w:fldCharType="separate"/>
-      </w:r>
-      <w:r>
-        <w:rPr>
-          <w:noProof/>
-        </w:rPr>
-        <w:t>5</w:t>
-      </w:r>
-      <w:r>
-        <w:rPr>
-          <w:noProof/>
-        </w:rPr>
-        <w:fldChar w:fldCharType="end"/>
-      </w:r>
+      <w:fldSimple w:instr=" SEQ Gambar \* ARABIC \s 1 ">
+        <w:r>
+          <w:rPr>
+            <w:noProof/>
+          </w:rPr>
+          <w:t>5</w:t>
+        </w:r>
+      </w:fldSimple>
       <w:r>
         <w:t xml:space="preserve"> </w:t>
       </w:r>
@@ -19731,13 +19503,8 @@
         <w:ind w:left="720" w:firstLine="556"/>
       </w:pPr>
       <w:r>
-        <w:t xml:space="preserve">Keterangan gambar </w:t>
-      </w:r>
-      <w:proofErr w:type="gramStart"/>
-      <w:r>
-        <w:t>3.5 :</w:t>
-      </w:r>
-      <w:proofErr w:type="gramEnd"/>
+        <w:t>Keterangan gambar 3.5 :</w:t>
+      </w:r>
     </w:p>
     <w:p>
       <w:pPr>
@@ -19901,7 +19668,7 @@
           <v:shape id="_x0000_i1029" type="#_x0000_t75" style="width:397.2pt;height:132.65pt" o:ole="">
             <v:imagedata r:id="rId22" o:title=""/>
           </v:shape>
-          <o:OLEObject Type="Embed" ProgID="Visio.Drawing.15" ShapeID="_x0000_i1029" DrawAspect="Content" ObjectID="_1695653106" r:id="rId23"/>
+          <o:OLEObject Type="Embed" ProgID="Visio.Drawing.15" ShapeID="_x0000_i1029" DrawAspect="Content" ObjectID="_1695747124" r:id="rId23"/>
         </w:object>
       </w:r>
     </w:p>
@@ -19919,27 +19686,14 @@
       <w:r>
         <w:t>.</w:t>
       </w:r>
-      <w:r>
-        <w:fldChar w:fldCharType="begin"/>
-      </w:r>
-      <w:r>
-        <w:instrText xml:space="preserve"> SEQ Gambar \* ARABIC \s 1 </w:instrText>
-      </w:r>
-      <w:r>
-        <w:fldChar w:fldCharType="separate"/>
-      </w:r>
-      <w:r>
-        <w:rPr>
-          <w:noProof/>
-        </w:rPr>
-        <w:t>6</w:t>
-      </w:r>
-      <w:r>
-        <w:rPr>
-          <w:noProof/>
-        </w:rPr>
-        <w:fldChar w:fldCharType="end"/>
-      </w:r>
+      <w:fldSimple w:instr=" SEQ Gambar \* ARABIC \s 1 ">
+        <w:r>
+          <w:rPr>
+            <w:noProof/>
+          </w:rPr>
+          <w:t>6</w:t>
+        </w:r>
+      </w:fldSimple>
       <w:r>
         <w:t xml:space="preserve"> </w:t>
       </w:r>
@@ -19953,13 +19707,8 @@
         <w:ind w:left="720" w:firstLine="556"/>
       </w:pPr>
       <w:r>
-        <w:t xml:space="preserve">Keterangan gambar </w:t>
-      </w:r>
-      <w:proofErr w:type="gramStart"/>
-      <w:r>
-        <w:t>3.6 :</w:t>
-      </w:r>
-      <w:proofErr w:type="gramEnd"/>
+        <w:t>Keterangan gambar 3.6 :</w:t>
+      </w:r>
     </w:p>
     <w:p>
       <w:pPr>
@@ -20016,7 +19765,7 @@
           <v:shape id="_x0000_i1030" type="#_x0000_t75" style="width:396.4pt;height:59.05pt" o:ole="">
             <v:imagedata r:id="rId24" o:title=""/>
           </v:shape>
-          <o:OLEObject Type="Embed" ProgID="Visio.Drawing.15" ShapeID="_x0000_i1030" DrawAspect="Content" ObjectID="_1695653107" r:id="rId25"/>
+          <o:OLEObject Type="Embed" ProgID="Visio.Drawing.15" ShapeID="_x0000_i1030" DrawAspect="Content" ObjectID="_1695747125" r:id="rId25"/>
         </w:object>
       </w:r>
     </w:p>
@@ -20034,27 +19783,14 @@
       <w:r>
         <w:t>.</w:t>
       </w:r>
-      <w:r>
-        <w:fldChar w:fldCharType="begin"/>
-      </w:r>
-      <w:r>
-        <w:instrText xml:space="preserve"> SEQ Gambar \* ARABIC \s 1 </w:instrText>
-      </w:r>
-      <w:r>
-        <w:fldChar w:fldCharType="separate"/>
-      </w:r>
-      <w:r>
-        <w:rPr>
-          <w:noProof/>
-        </w:rPr>
-        <w:t>7</w:t>
-      </w:r>
-      <w:r>
-        <w:rPr>
-          <w:noProof/>
-        </w:rPr>
-        <w:fldChar w:fldCharType="end"/>
-      </w:r>
+      <w:fldSimple w:instr=" SEQ Gambar \* ARABIC \s 1 ">
+        <w:r>
+          <w:rPr>
+            <w:noProof/>
+          </w:rPr>
+          <w:t>7</w:t>
+        </w:r>
+      </w:fldSimple>
       <w:r>
         <w:t xml:space="preserve"> </w:t>
       </w:r>
@@ -20068,13 +19804,8 @@
         <w:ind w:left="720" w:firstLine="556"/>
       </w:pPr>
       <w:r>
-        <w:t xml:space="preserve">Keterangan gambar </w:t>
-      </w:r>
-      <w:proofErr w:type="gramStart"/>
-      <w:r>
-        <w:t>3.7 :</w:t>
-      </w:r>
-      <w:proofErr w:type="gramEnd"/>
+        <w:t>Keterangan gambar 3.7 :</w:t>
+      </w:r>
     </w:p>
     <w:p>
       <w:pPr>
@@ -20158,7 +19889,7 @@
           <v:shape id="_x0000_i1031" type="#_x0000_t75" style="width:396.4pt;height:131.85pt" o:ole="">
             <v:imagedata r:id="rId26" o:title=""/>
           </v:shape>
-          <o:OLEObject Type="Embed" ProgID="Visio.Drawing.15" ShapeID="_x0000_i1031" DrawAspect="Content" ObjectID="_1695653108" r:id="rId27"/>
+          <o:OLEObject Type="Embed" ProgID="Visio.Drawing.15" ShapeID="_x0000_i1031" DrawAspect="Content" ObjectID="_1695747126" r:id="rId27"/>
         </w:object>
       </w:r>
     </w:p>
@@ -20176,27 +19907,14 @@
       <w:r>
         <w:t>.</w:t>
       </w:r>
-      <w:r>
-        <w:fldChar w:fldCharType="begin"/>
-      </w:r>
-      <w:r>
-        <w:instrText xml:space="preserve"> SEQ Gambar \* ARABIC \s 1 </w:instrText>
-      </w:r>
-      <w:r>
-        <w:fldChar w:fldCharType="separate"/>
-      </w:r>
-      <w:r>
-        <w:rPr>
-          <w:noProof/>
-        </w:rPr>
-        <w:t>8</w:t>
-      </w:r>
-      <w:r>
-        <w:rPr>
-          <w:noProof/>
-        </w:rPr>
-        <w:fldChar w:fldCharType="end"/>
-      </w:r>
+      <w:fldSimple w:instr=" SEQ Gambar \* ARABIC \s 1 ">
+        <w:r>
+          <w:rPr>
+            <w:noProof/>
+          </w:rPr>
+          <w:t>8</w:t>
+        </w:r>
+      </w:fldSimple>
       <w:r>
         <w:t xml:space="preserve"> </w:t>
       </w:r>
@@ -20210,13 +19928,8 @@
         <w:ind w:left="720" w:firstLine="556"/>
       </w:pPr>
       <w:r>
-        <w:t xml:space="preserve">Keterangan gambar </w:t>
-      </w:r>
-      <w:proofErr w:type="gramStart"/>
-      <w:r>
-        <w:t>3.8 :</w:t>
-      </w:r>
-      <w:proofErr w:type="gramEnd"/>
+        <w:t>Keterangan gambar 3.8 :</w:t>
+      </w:r>
     </w:p>
     <w:p>
       <w:pPr>
@@ -20261,7 +19974,7 @@
           <v:shape id="_x0000_i1032" type="#_x0000_t75" style="width:396.4pt;height:62.3pt" o:ole="">
             <v:imagedata r:id="rId28" o:title=""/>
           </v:shape>
-          <o:OLEObject Type="Embed" ProgID="Visio.Drawing.15" ShapeID="_x0000_i1032" DrawAspect="Content" ObjectID="_1695653109" r:id="rId29"/>
+          <o:OLEObject Type="Embed" ProgID="Visio.Drawing.15" ShapeID="_x0000_i1032" DrawAspect="Content" ObjectID="_1695747127" r:id="rId29"/>
         </w:object>
       </w:r>
     </w:p>
@@ -20279,27 +19992,14 @@
       <w:r>
         <w:t>.</w:t>
       </w:r>
-      <w:r>
-        <w:fldChar w:fldCharType="begin"/>
-      </w:r>
-      <w:r>
-        <w:instrText xml:space="preserve"> SEQ Gambar \* ARABIC \s 1 </w:instrText>
-      </w:r>
-      <w:r>
-        <w:fldChar w:fldCharType="separate"/>
-      </w:r>
-      <w:r>
-        <w:rPr>
-          <w:noProof/>
-        </w:rPr>
-        <w:t>9</w:t>
-      </w:r>
-      <w:r>
-        <w:rPr>
-          <w:noProof/>
-        </w:rPr>
-        <w:fldChar w:fldCharType="end"/>
-      </w:r>
+      <w:fldSimple w:instr=" SEQ Gambar \* ARABIC \s 1 ">
+        <w:r>
+          <w:rPr>
+            <w:noProof/>
+          </w:rPr>
+          <w:t>9</w:t>
+        </w:r>
+      </w:fldSimple>
       <w:r>
         <w:t xml:space="preserve"> </w:t>
       </w:r>
@@ -20313,13 +20013,8 @@
         <w:ind w:left="720" w:firstLine="556"/>
       </w:pPr>
       <w:r>
-        <w:t xml:space="preserve">Keterangan gambar </w:t>
-      </w:r>
-      <w:proofErr w:type="gramStart"/>
-      <w:r>
-        <w:t>3.9 :</w:t>
-      </w:r>
-      <w:proofErr w:type="gramEnd"/>
+        <w:t>Keterangan gambar 3.9 :</w:t>
+      </w:r>
     </w:p>
     <w:p>
       <w:pPr>
@@ -20399,27 +20094,14 @@
       <w:r>
         <w:t>Table 3.</w:t>
       </w:r>
-      <w:r>
-        <w:fldChar w:fldCharType="begin"/>
-      </w:r>
-      <w:r>
-        <w:instrText xml:space="preserve"> SEQ Table \* ARABIC \s 1 </w:instrText>
-      </w:r>
-      <w:r>
-        <w:fldChar w:fldCharType="separate"/>
-      </w:r>
-      <w:r>
-        <w:rPr>
-          <w:noProof/>
-        </w:rPr>
-        <w:t>2</w:t>
-      </w:r>
-      <w:r>
-        <w:rPr>
-          <w:noProof/>
-        </w:rPr>
-        <w:fldChar w:fldCharType="end"/>
-      </w:r>
+      <w:fldSimple w:instr=" SEQ Table \* ARABIC \s 1 ">
+        <w:r>
+          <w:rPr>
+            <w:noProof/>
+          </w:rPr>
+          <w:t>2</w:t>
+        </w:r>
+      </w:fldSimple>
       <w:r>
         <w:t xml:space="preserve"> </w:t>
       </w:r>
@@ -22399,27 +22081,14 @@
       <w:r>
         <w:t>.</w:t>
       </w:r>
-      <w:r>
-        <w:fldChar w:fldCharType="begin"/>
-      </w:r>
-      <w:r>
-        <w:instrText xml:space="preserve"> SEQ Table \* ARABIC \s 1 </w:instrText>
-      </w:r>
-      <w:r>
-        <w:fldChar w:fldCharType="separate"/>
-      </w:r>
-      <w:r>
-        <w:rPr>
-          <w:noProof/>
-        </w:rPr>
-        <w:t>3</w:t>
-      </w:r>
-      <w:r>
-        <w:rPr>
-          <w:noProof/>
-        </w:rPr>
-        <w:fldChar w:fldCharType="end"/>
-      </w:r>
+      <w:fldSimple w:instr=" SEQ Table \* ARABIC \s 1 ">
+        <w:r>
+          <w:rPr>
+            <w:noProof/>
+          </w:rPr>
+          <w:t>3</w:t>
+        </w:r>
+      </w:fldSimple>
       <w:r>
         <w:t>Tabel role</w:t>
       </w:r>
@@ -22998,27 +22667,14 @@
       <w:r>
         <w:t>.</w:t>
       </w:r>
-      <w:r>
-        <w:fldChar w:fldCharType="begin"/>
-      </w:r>
-      <w:r>
-        <w:instrText xml:space="preserve"> SEQ Table \* ARABIC \s 1 </w:instrText>
-      </w:r>
-      <w:r>
-        <w:fldChar w:fldCharType="separate"/>
-      </w:r>
-      <w:r>
-        <w:rPr>
-          <w:noProof/>
-        </w:rPr>
-        <w:t>4</w:t>
-      </w:r>
-      <w:r>
-        <w:rPr>
-          <w:noProof/>
-        </w:rPr>
-        <w:fldChar w:fldCharType="end"/>
-      </w:r>
+      <w:fldSimple w:instr=" SEQ Table \* ARABIC \s 1 ">
+        <w:r>
+          <w:rPr>
+            <w:noProof/>
+          </w:rPr>
+          <w:t>4</w:t>
+        </w:r>
+      </w:fldSimple>
       <w:r>
         <w:t>Tabel permissions</w:t>
       </w:r>
@@ -23958,27 +23614,14 @@
       <w:r>
         <w:t>.</w:t>
       </w:r>
-      <w:r>
-        <w:fldChar w:fldCharType="begin"/>
-      </w:r>
-      <w:r>
-        <w:instrText xml:space="preserve"> SEQ Table \* ARABIC \s 1 </w:instrText>
-      </w:r>
-      <w:r>
-        <w:fldChar w:fldCharType="separate"/>
-      </w:r>
-      <w:r>
-        <w:rPr>
-          <w:noProof/>
-        </w:rPr>
-        <w:t>5</w:t>
-      </w:r>
-      <w:r>
-        <w:rPr>
-          <w:noProof/>
-        </w:rPr>
-        <w:fldChar w:fldCharType="end"/>
-      </w:r>
+      <w:fldSimple w:instr=" SEQ Table \* ARABIC \s 1 ">
+        <w:r>
+          <w:rPr>
+            <w:noProof/>
+          </w:rPr>
+          <w:t>5</w:t>
+        </w:r>
+      </w:fldSimple>
       <w:r>
         <w:t xml:space="preserve"> Tabel gejala</w:t>
       </w:r>
@@ -24735,27 +24378,14 @@
       <w:r>
         <w:t>.</w:t>
       </w:r>
-      <w:r>
-        <w:fldChar w:fldCharType="begin"/>
-      </w:r>
-      <w:r>
-        <w:instrText xml:space="preserve"> SEQ Table \* ARABIC \s 1 </w:instrText>
-      </w:r>
-      <w:r>
-        <w:fldChar w:fldCharType="separate"/>
-      </w:r>
-      <w:r>
-        <w:rPr>
-          <w:noProof/>
-        </w:rPr>
-        <w:t>6</w:t>
-      </w:r>
-      <w:r>
-        <w:rPr>
-          <w:noProof/>
-        </w:rPr>
-        <w:fldChar w:fldCharType="end"/>
-      </w:r>
+      <w:fldSimple w:instr=" SEQ Table \* ARABIC \s 1 ">
+        <w:r>
+          <w:rPr>
+            <w:noProof/>
+          </w:rPr>
+          <w:t>6</w:t>
+        </w:r>
+      </w:fldSimple>
       <w:r>
         <w:t xml:space="preserve"> Tabel aturan</w:t>
       </w:r>
@@ -25856,27 +25486,14 @@
       <w:r>
         <w:t>.</w:t>
       </w:r>
-      <w:r>
-        <w:fldChar w:fldCharType="begin"/>
-      </w:r>
-      <w:r>
-        <w:instrText xml:space="preserve"> SEQ Table \* ARABIC \s 1 </w:instrText>
-      </w:r>
-      <w:r>
-        <w:fldChar w:fldCharType="separate"/>
-      </w:r>
-      <w:r>
-        <w:rPr>
-          <w:noProof/>
-        </w:rPr>
-        <w:t>7</w:t>
-      </w:r>
-      <w:r>
-        <w:rPr>
-          <w:noProof/>
-        </w:rPr>
-        <w:fldChar w:fldCharType="end"/>
-      </w:r>
+      <w:fldSimple w:instr=" SEQ Table \* ARABIC \s 1 ">
+        <w:r>
+          <w:rPr>
+            <w:noProof/>
+          </w:rPr>
+          <w:t>7</w:t>
+        </w:r>
+      </w:fldSimple>
       <w:r>
         <w:t xml:space="preserve"> Tabel diagnosa</w:t>
       </w:r>
@@ -26458,27 +26075,14 @@
       <w:r>
         <w:t>.</w:t>
       </w:r>
-      <w:r>
-        <w:fldChar w:fldCharType="begin"/>
-      </w:r>
-      <w:r>
-        <w:instrText xml:space="preserve"> SEQ Table \* ARABIC \s 1 </w:instrText>
-      </w:r>
-      <w:r>
-        <w:fldChar w:fldCharType="separate"/>
-      </w:r>
-      <w:r>
-        <w:rPr>
-          <w:noProof/>
-        </w:rPr>
-        <w:t>8</w:t>
-      </w:r>
-      <w:r>
-        <w:rPr>
-          <w:noProof/>
-        </w:rPr>
-        <w:fldChar w:fldCharType="end"/>
-      </w:r>
+      <w:fldSimple w:instr=" SEQ Table \* ARABIC \s 1 ">
+        <w:r>
+          <w:rPr>
+            <w:noProof/>
+          </w:rPr>
+          <w:t>8</w:t>
+        </w:r>
+      </w:fldSimple>
       <w:r>
         <w:t xml:space="preserve"> Tabel kerusakan</w:t>
       </w:r>
@@ -27059,27 +26663,14 @@
       <w:r>
         <w:t>.</w:t>
       </w:r>
-      <w:r>
-        <w:fldChar w:fldCharType="begin"/>
-      </w:r>
-      <w:r>
-        <w:instrText xml:space="preserve"> SEQ Table \* ARABIC \s 1 </w:instrText>
-      </w:r>
-      <w:r>
-        <w:fldChar w:fldCharType="separate"/>
-      </w:r>
-      <w:r>
-        <w:rPr>
-          <w:noProof/>
-        </w:rPr>
-        <w:t>9</w:t>
-      </w:r>
-      <w:r>
-        <w:rPr>
-          <w:noProof/>
-        </w:rPr>
-        <w:fldChar w:fldCharType="end"/>
-      </w:r>
+      <w:fldSimple w:instr=" SEQ Table \* ARABIC \s 1 ">
+        <w:r>
+          <w:rPr>
+            <w:noProof/>
+          </w:rPr>
+          <w:t>9</w:t>
+        </w:r>
+      </w:fldSimple>
       <w:r>
         <w:t xml:space="preserve"> Tabel solusi</w:t>
       </w:r>
@@ -27733,27 +27324,14 @@
       <w:r>
         <w:t>.</w:t>
       </w:r>
-      <w:r>
-        <w:fldChar w:fldCharType="begin"/>
-      </w:r>
-      <w:r>
-        <w:instrText xml:space="preserve"> SEQ Gambar \* ARABIC \s 1 </w:instrText>
-      </w:r>
-      <w:r>
-        <w:fldChar w:fldCharType="separate"/>
-      </w:r>
-      <w:r>
-        <w:rPr>
-          <w:noProof/>
-        </w:rPr>
-        <w:t>10</w:t>
-      </w:r>
-      <w:r>
-        <w:rPr>
-          <w:noProof/>
-        </w:rPr>
-        <w:fldChar w:fldCharType="end"/>
-      </w:r>
+      <w:fldSimple w:instr=" SEQ Gambar \* ARABIC \s 1 ">
+        <w:r>
+          <w:rPr>
+            <w:noProof/>
+          </w:rPr>
+          <w:t>10</w:t>
+        </w:r>
+      </w:fldSimple>
       <w:r>
         <w:t xml:space="preserve"> </w:t>
       </w:r>
@@ -27767,13 +27345,8 @@
         <w:ind w:left="720" w:firstLine="273"/>
       </w:pPr>
       <w:r>
-        <w:t xml:space="preserve">Keterangan gambar </w:t>
-      </w:r>
-      <w:proofErr w:type="gramStart"/>
-      <w:r>
-        <w:t>3.10 :</w:t>
-      </w:r>
-      <w:proofErr w:type="gramEnd"/>
+        <w:t>Keterangan gambar 3.10 :</w:t>
+      </w:r>
     </w:p>
     <w:p>
       <w:pPr>
@@ -28113,7 +27686,7 @@
           <v:shape id="_x0000_i1033" type="#_x0000_t75" style="width:396.4pt;height:172.3pt" o:ole="">
             <v:imagedata r:id="rId31" o:title=""/>
           </v:shape>
-          <o:OLEObject Type="Embed" ProgID="Visio.Drawing.15" ShapeID="_x0000_i1033" DrawAspect="Content" ObjectID="_1695653110" r:id="rId32"/>
+          <o:OLEObject Type="Embed" ProgID="Visio.Drawing.15" ShapeID="_x0000_i1033" DrawAspect="Content" ObjectID="_1695747128" r:id="rId32"/>
         </w:object>
       </w:r>
     </w:p>
@@ -28131,27 +27704,14 @@
       <w:r>
         <w:t>.</w:t>
       </w:r>
-      <w:r>
-        <w:fldChar w:fldCharType="begin"/>
-      </w:r>
-      <w:r>
-        <w:instrText xml:space="preserve"> SEQ Gambar \* ARABIC \s 1 </w:instrText>
-      </w:r>
-      <w:r>
-        <w:fldChar w:fldCharType="separate"/>
-      </w:r>
-      <w:r>
-        <w:rPr>
-          <w:noProof/>
-        </w:rPr>
-        <w:t>11</w:t>
-      </w:r>
-      <w:r>
-        <w:rPr>
-          <w:noProof/>
-        </w:rPr>
-        <w:fldChar w:fldCharType="end"/>
-      </w:r>
+      <w:fldSimple w:instr=" SEQ Gambar \* ARABIC \s 1 ">
+        <w:r>
+          <w:rPr>
+            <w:noProof/>
+          </w:rPr>
+          <w:t>11</w:t>
+        </w:r>
+      </w:fldSimple>
       <w:r>
         <w:t xml:space="preserve"> </w:t>
       </w:r>
@@ -28165,13 +27725,8 @@
         <w:ind w:firstLine="993"/>
       </w:pPr>
       <w:r>
-        <w:t xml:space="preserve">Keterangan gambr </w:t>
-      </w:r>
-      <w:proofErr w:type="gramStart"/>
-      <w:r>
-        <w:t>3.11 :</w:t>
-      </w:r>
-      <w:proofErr w:type="gramEnd"/>
+        <w:t>Keterangan gambr 3.11 :</w:t>
+      </w:r>
     </w:p>
     <w:p>
       <w:pPr>
@@ -28346,27 +27901,14 @@
       <w:r>
         <w:t>.</w:t>
       </w:r>
-      <w:r>
-        <w:fldChar w:fldCharType="begin"/>
-      </w:r>
-      <w:r>
-        <w:instrText xml:space="preserve"> SEQ Gambar \* ARABIC \s 1 </w:instrText>
-      </w:r>
-      <w:r>
-        <w:fldChar w:fldCharType="separate"/>
-      </w:r>
-      <w:r>
-        <w:rPr>
-          <w:noProof/>
-        </w:rPr>
-        <w:t>12</w:t>
-      </w:r>
-      <w:r>
-        <w:rPr>
-          <w:noProof/>
-        </w:rPr>
-        <w:fldChar w:fldCharType="end"/>
-      </w:r>
+      <w:fldSimple w:instr=" SEQ Gambar \* ARABIC \s 1 ">
+        <w:r>
+          <w:rPr>
+            <w:noProof/>
+          </w:rPr>
+          <w:t>12</w:t>
+        </w:r>
+      </w:fldSimple>
       <w:r>
         <w:t xml:space="preserve"> </w:t>
       </w:r>
@@ -28380,13 +27922,8 @@
         <w:ind w:left="720" w:firstLine="556"/>
       </w:pPr>
       <w:r>
-        <w:t xml:space="preserve">Keteranga gambar </w:t>
-      </w:r>
-      <w:proofErr w:type="gramStart"/>
-      <w:r>
-        <w:t>3.12 :</w:t>
-      </w:r>
-      <w:proofErr w:type="gramEnd"/>
+        <w:t>Keteranga gambar 3.12 :</w:t>
+      </w:r>
     </w:p>
     <w:p>
       <w:pPr>
@@ -28492,27 +28029,14 @@
       <w:r>
         <w:t>.</w:t>
       </w:r>
-      <w:r>
-        <w:fldChar w:fldCharType="begin"/>
-      </w:r>
-      <w:r>
-        <w:instrText xml:space="preserve"> SEQ Gambar \* ARABIC \s 1 </w:instrText>
-      </w:r>
-      <w:r>
-        <w:fldChar w:fldCharType="separate"/>
-      </w:r>
-      <w:r>
-        <w:rPr>
-          <w:noProof/>
-        </w:rPr>
-        <w:t>13</w:t>
-      </w:r>
-      <w:r>
-        <w:rPr>
-          <w:noProof/>
-        </w:rPr>
-        <w:fldChar w:fldCharType="end"/>
-      </w:r>
+      <w:fldSimple w:instr=" SEQ Gambar \* ARABIC \s 1 ">
+        <w:r>
+          <w:rPr>
+            <w:noProof/>
+          </w:rPr>
+          <w:t>13</w:t>
+        </w:r>
+      </w:fldSimple>
       <w:r>
         <w:t xml:space="preserve"> </w:t>
       </w:r>
@@ -28526,13 +28050,8 @@
         <w:ind w:left="720" w:firstLine="556"/>
       </w:pPr>
       <w:r>
-        <w:t xml:space="preserve">Keterangan gambar </w:t>
-      </w:r>
-      <w:proofErr w:type="gramStart"/>
-      <w:r>
-        <w:t>3.13 :</w:t>
-      </w:r>
-      <w:proofErr w:type="gramEnd"/>
+        <w:t>Keterangan gambar 3.13 :</w:t>
+      </w:r>
     </w:p>
     <w:p>
       <w:pPr>
@@ -28651,27 +28170,14 @@
       <w:r>
         <w:t>.</w:t>
       </w:r>
-      <w:r>
-        <w:fldChar w:fldCharType="begin"/>
-      </w:r>
-      <w:r>
-        <w:instrText xml:space="preserve"> SEQ Gambar \* ARABIC \s 1 </w:instrText>
-      </w:r>
-      <w:r>
-        <w:fldChar w:fldCharType="separate"/>
-      </w:r>
-      <w:r>
-        <w:rPr>
-          <w:noProof/>
-        </w:rPr>
-        <w:t>14</w:t>
-      </w:r>
-      <w:r>
-        <w:rPr>
-          <w:noProof/>
-        </w:rPr>
-        <w:fldChar w:fldCharType="end"/>
-      </w:r>
+      <w:fldSimple w:instr=" SEQ Gambar \* ARABIC \s 1 ">
+        <w:r>
+          <w:rPr>
+            <w:noProof/>
+          </w:rPr>
+          <w:t>14</w:t>
+        </w:r>
+      </w:fldSimple>
       <w:r>
         <w:t xml:space="preserve"> </w:t>
       </w:r>
@@ -28685,13 +28191,8 @@
         <w:ind w:left="720" w:firstLine="273"/>
       </w:pPr>
       <w:r>
-        <w:t xml:space="preserve">Keterangan gambar </w:t>
-      </w:r>
-      <w:proofErr w:type="gramStart"/>
-      <w:r>
-        <w:t>3.14 :</w:t>
-      </w:r>
-      <w:proofErr w:type="gramEnd"/>
+        <w:t>Keterangan gambar 3.14 :</w:t>
+      </w:r>
     </w:p>
     <w:p>
       <w:pPr>
@@ -28810,27 +28311,14 @@
       <w:r>
         <w:t>.</w:t>
       </w:r>
-      <w:r>
-        <w:fldChar w:fldCharType="begin"/>
-      </w:r>
-      <w:r>
-        <w:instrText xml:space="preserve"> SEQ Gambar \* ARABIC \s 1 </w:instrText>
-      </w:r>
-      <w:r>
-        <w:fldChar w:fldCharType="separate"/>
-      </w:r>
-      <w:r>
-        <w:rPr>
-          <w:noProof/>
-        </w:rPr>
-        <w:t>15</w:t>
-      </w:r>
-      <w:r>
-        <w:rPr>
-          <w:noProof/>
-        </w:rPr>
-        <w:fldChar w:fldCharType="end"/>
-      </w:r>
+      <w:fldSimple w:instr=" SEQ Gambar \* ARABIC \s 1 ">
+        <w:r>
+          <w:rPr>
+            <w:noProof/>
+          </w:rPr>
+          <w:t>15</w:t>
+        </w:r>
+      </w:fldSimple>
       <w:r>
         <w:t xml:space="preserve"> </w:t>
       </w:r>
@@ -28844,13 +28332,8 @@
         <w:ind w:left="720" w:firstLine="556"/>
       </w:pPr>
       <w:r>
-        <w:t xml:space="preserve">Keteranga gambar </w:t>
-      </w:r>
-      <w:proofErr w:type="gramStart"/>
-      <w:r>
-        <w:t>3.15 :</w:t>
-      </w:r>
-      <w:proofErr w:type="gramEnd"/>
+        <w:t>Keteranga gambar 3.15 :</w:t>
+      </w:r>
     </w:p>
     <w:p>
       <w:pPr>
@@ -28968,27 +28451,14 @@
       <w:r>
         <w:t>.</w:t>
       </w:r>
-      <w:r>
-        <w:fldChar w:fldCharType="begin"/>
-      </w:r>
-      <w:r>
-        <w:instrText xml:space="preserve"> SEQ Gambar \* ARABIC \s 1 </w:instrText>
-      </w:r>
-      <w:r>
-        <w:fldChar w:fldCharType="separate"/>
-      </w:r>
-      <w:r>
-        <w:rPr>
-          <w:noProof/>
-        </w:rPr>
-        <w:t>16</w:t>
-      </w:r>
-      <w:r>
-        <w:rPr>
-          <w:noProof/>
-        </w:rPr>
-        <w:fldChar w:fldCharType="end"/>
-      </w:r>
+      <w:fldSimple w:instr=" SEQ Gambar \* ARABIC \s 1 ">
+        <w:r>
+          <w:rPr>
+            <w:noProof/>
+          </w:rPr>
+          <w:t>16</w:t>
+        </w:r>
+      </w:fldSimple>
       <w:r>
         <w:t xml:space="preserve"> </w:t>
       </w:r>
@@ -29002,13 +28472,8 @@
         <w:ind w:left="720" w:firstLine="556"/>
       </w:pPr>
       <w:r>
-        <w:t xml:space="preserve">Keterangan gambar </w:t>
-      </w:r>
-      <w:proofErr w:type="gramStart"/>
-      <w:r>
-        <w:t>3.16 :</w:t>
-      </w:r>
-      <w:proofErr w:type="gramEnd"/>
+        <w:t>Keterangan gambar 3.16 :</w:t>
+      </w:r>
     </w:p>
     <w:p>
       <w:pPr>
@@ -29127,27 +28592,14 @@
       <w:r>
         <w:t>.</w:t>
       </w:r>
-      <w:r>
-        <w:fldChar w:fldCharType="begin"/>
-      </w:r>
-      <w:r>
-        <w:instrText xml:space="preserve"> SEQ Gambar \* ARABIC \s 1 </w:instrText>
-      </w:r>
-      <w:r>
-        <w:fldChar w:fldCharType="separate"/>
-      </w:r>
-      <w:r>
-        <w:rPr>
-          <w:noProof/>
-        </w:rPr>
-        <w:t>17</w:t>
-      </w:r>
-      <w:r>
-        <w:rPr>
-          <w:noProof/>
-        </w:rPr>
-        <w:fldChar w:fldCharType="end"/>
-      </w:r>
+      <w:fldSimple w:instr=" SEQ Gambar \* ARABIC \s 1 ">
+        <w:r>
+          <w:rPr>
+            <w:noProof/>
+          </w:rPr>
+          <w:t>17</w:t>
+        </w:r>
+      </w:fldSimple>
       <w:r>
         <w:t xml:space="preserve"> </w:t>
       </w:r>
@@ -29161,13 +28613,8 @@
         <w:ind w:left="720" w:firstLine="556"/>
       </w:pPr>
       <w:r>
-        <w:t xml:space="preserve">Keterangan gambar </w:t>
-      </w:r>
-      <w:proofErr w:type="gramStart"/>
-      <w:r>
-        <w:t>3.17 :</w:t>
-      </w:r>
-      <w:proofErr w:type="gramEnd"/>
+        <w:t>Keterangan gambar 3.17 :</w:t>
+      </w:r>
     </w:p>
     <w:p>
       <w:pPr>
@@ -29285,27 +28732,14 @@
       <w:r>
         <w:t>.</w:t>
       </w:r>
-      <w:r>
-        <w:fldChar w:fldCharType="begin"/>
-      </w:r>
-      <w:r>
-        <w:instrText xml:space="preserve"> SEQ Gambar \* ARABIC \s 1 </w:instrText>
-      </w:r>
-      <w:r>
-        <w:fldChar w:fldCharType="separate"/>
-      </w:r>
-      <w:r>
-        <w:rPr>
-          <w:noProof/>
-        </w:rPr>
-        <w:t>18</w:t>
-      </w:r>
-      <w:r>
-        <w:rPr>
-          <w:noProof/>
-        </w:rPr>
-        <w:fldChar w:fldCharType="end"/>
-      </w:r>
+      <w:fldSimple w:instr=" SEQ Gambar \* ARABIC \s 1 ">
+        <w:r>
+          <w:rPr>
+            <w:noProof/>
+          </w:rPr>
+          <w:t>18</w:t>
+        </w:r>
+      </w:fldSimple>
       <w:r>
         <w:t xml:space="preserve"> </w:t>
       </w:r>
@@ -29319,13 +28753,8 @@
         <w:ind w:left="720" w:firstLine="556"/>
       </w:pPr>
       <w:r>
-        <w:t xml:space="preserve">Keterangan gambar </w:t>
-      </w:r>
-      <w:proofErr w:type="gramStart"/>
-      <w:r>
-        <w:t>3.18 :</w:t>
-      </w:r>
-      <w:proofErr w:type="gramEnd"/>
+        <w:t>Keterangan gambar 3.18 :</w:t>
+      </w:r>
     </w:p>
     <w:p>
       <w:pPr>
@@ -29431,27 +28860,14 @@
       <w:r>
         <w:t>.</w:t>
       </w:r>
-      <w:r>
-        <w:fldChar w:fldCharType="begin"/>
-      </w:r>
-      <w:r>
-        <w:instrText xml:space="preserve"> SEQ Gambar \* ARABIC \s 1 </w:instrText>
-      </w:r>
-      <w:r>
-        <w:fldChar w:fldCharType="separate"/>
-      </w:r>
-      <w:r>
-        <w:rPr>
-          <w:noProof/>
-        </w:rPr>
-        <w:t>19</w:t>
-      </w:r>
-      <w:r>
-        <w:rPr>
-          <w:noProof/>
-        </w:rPr>
-        <w:fldChar w:fldCharType="end"/>
-      </w:r>
+      <w:fldSimple w:instr=" SEQ Gambar \* ARABIC \s 1 ">
+        <w:r>
+          <w:rPr>
+            <w:noProof/>
+          </w:rPr>
+          <w:t>19</w:t>
+        </w:r>
+      </w:fldSimple>
       <w:r>
         <w:t xml:space="preserve"> </w:t>
       </w:r>
@@ -29465,13 +28881,8 @@
         <w:ind w:left="720" w:firstLine="556"/>
       </w:pPr>
       <w:r>
-        <w:t xml:space="preserve">Keterangan gambar </w:t>
-      </w:r>
-      <w:proofErr w:type="gramStart"/>
-      <w:r>
-        <w:t>3.19 :</w:t>
-      </w:r>
-      <w:proofErr w:type="gramEnd"/>
+        <w:t>Keterangan gambar 3.19 :</w:t>
+      </w:r>
     </w:p>
     <w:p>
       <w:pPr>
@@ -29583,27 +28994,14 @@
       <w:r>
         <w:t xml:space="preserve"> </w:t>
       </w:r>
-      <w:r>
-        <w:fldChar w:fldCharType="begin"/>
-      </w:r>
-      <w:r>
-        <w:instrText xml:space="preserve"> SEQ Gambar \* ARABIC \s 1 </w:instrText>
-      </w:r>
-      <w:r>
-        <w:fldChar w:fldCharType="separate"/>
-      </w:r>
-      <w:r>
-        <w:rPr>
-          <w:noProof/>
-        </w:rPr>
-        <w:t>20</w:t>
-      </w:r>
-      <w:r>
-        <w:rPr>
-          <w:noProof/>
-        </w:rPr>
-        <w:fldChar w:fldCharType="end"/>
-      </w:r>
+      <w:fldSimple w:instr=" SEQ Gambar \* ARABIC \s 1 ">
+        <w:r>
+          <w:rPr>
+            <w:noProof/>
+          </w:rPr>
+          <w:t>20</w:t>
+        </w:r>
+      </w:fldSimple>
       <w:r>
         <w:t xml:space="preserve"> </w:t>
       </w:r>
@@ -29618,13 +29016,8 @@
       </w:pPr>
       <w:r>
         <w:lastRenderedPageBreak/>
-        <w:t xml:space="preserve">Keterangan gambar </w:t>
-      </w:r>
-      <w:proofErr w:type="gramStart"/>
-      <w:r>
-        <w:t>3.20 :</w:t>
-      </w:r>
-      <w:proofErr w:type="gramEnd"/>
+        <w:t>Keterangan gambar 3.20 :</w:t>
+      </w:r>
     </w:p>
     <w:p>
       <w:pPr>
@@ -29733,27 +29126,14 @@
       <w:r>
         <w:t>.</w:t>
       </w:r>
-      <w:r>
-        <w:fldChar w:fldCharType="begin"/>
-      </w:r>
-      <w:r>
-        <w:instrText xml:space="preserve"> SEQ Gambar \* ARABIC \s 1 </w:instrText>
-      </w:r>
-      <w:r>
-        <w:fldChar w:fldCharType="separate"/>
-      </w:r>
-      <w:r>
-        <w:rPr>
-          <w:noProof/>
-        </w:rPr>
-        <w:t>21</w:t>
-      </w:r>
-      <w:r>
-        <w:rPr>
-          <w:noProof/>
-        </w:rPr>
-        <w:fldChar w:fldCharType="end"/>
-      </w:r>
+      <w:fldSimple w:instr=" SEQ Gambar \* ARABIC \s 1 ">
+        <w:r>
+          <w:rPr>
+            <w:noProof/>
+          </w:rPr>
+          <w:t>21</w:t>
+        </w:r>
+      </w:fldSimple>
       <w:r>
         <w:t xml:space="preserve"> </w:t>
       </w:r>
@@ -29770,13 +29150,8 @@
         <w:ind w:left="720" w:firstLine="556"/>
       </w:pPr>
       <w:r>
-        <w:t xml:space="preserve">Keterangan gambar </w:t>
-      </w:r>
-      <w:proofErr w:type="gramStart"/>
-      <w:r>
-        <w:t>3.21 :</w:t>
-      </w:r>
-      <w:proofErr w:type="gramEnd"/>
+        <w:t>Keterangan gambar 3.21 :</w:t>
+      </w:r>
     </w:p>
     <w:p>
       <w:pPr>
@@ -29901,27 +29276,14 @@
       <w:r>
         <w:t>.</w:t>
       </w:r>
-      <w:r>
-        <w:fldChar w:fldCharType="begin"/>
-      </w:r>
-      <w:r>
-        <w:instrText xml:space="preserve"> SEQ Gambar \* ARABIC \s 1 </w:instrText>
-      </w:r>
-      <w:r>
-        <w:fldChar w:fldCharType="separate"/>
-      </w:r>
-      <w:r>
-        <w:rPr>
-          <w:noProof/>
-        </w:rPr>
-        <w:t>22</w:t>
-      </w:r>
-      <w:r>
-        <w:rPr>
-          <w:noProof/>
-        </w:rPr>
-        <w:fldChar w:fldCharType="end"/>
-      </w:r>
+      <w:fldSimple w:instr=" SEQ Gambar \* ARABIC \s 1 ">
+        <w:r>
+          <w:rPr>
+            <w:noProof/>
+          </w:rPr>
+          <w:t>22</w:t>
+        </w:r>
+      </w:fldSimple>
       <w:r>
         <w:t xml:space="preserve"> </w:t>
       </w:r>
@@ -29938,13 +29300,8 @@
         </w:rPr>
       </w:pPr>
       <w:r>
-        <w:t xml:space="preserve">Keterangan gambar </w:t>
-      </w:r>
-      <w:proofErr w:type="gramStart"/>
-      <w:r>
-        <w:t>3.22 :</w:t>
-      </w:r>
-      <w:proofErr w:type="gramEnd"/>
+        <w:t>Keterangan gambar 3.22 :</w:t>
+      </w:r>
     </w:p>
     <w:p>
       <w:pPr>
@@ -30001,22 +29358,15 @@
       <w:r>
         <w:t>Kesimpulan</w:t>
       </w:r>
-      <w:bookmarkStart w:id="68" w:name="_GoBack"/>
       <w:bookmarkEnd w:id="67"/>
-      <w:bookmarkEnd w:id="68"/>
     </w:p>
     <w:p>
       <w:pPr>
         <w:ind w:firstLine="576"/>
       </w:pPr>
       <w:r>
-        <w:t xml:space="preserve">Berkaitan dengan maksud dan tujuan, dapat di berikan kesimpulan </w:t>
-      </w:r>
-      <w:proofErr w:type="gramStart"/>
-      <w:r>
-        <w:t>bahwa :</w:t>
-      </w:r>
-      <w:proofErr w:type="gramEnd"/>
+        <w:t>Berkaitan dengan maksud dan tujuan, dapat di berikan kesimpulan bahwa :</w:t>
+      </w:r>
     </w:p>
     <w:p>
       <w:pPr>
@@ -30117,11 +29467,11 @@
       <w:pPr>
         <w:pStyle w:val="Heading2"/>
       </w:pPr>
-      <w:bookmarkStart w:id="69" w:name="_Toc84911809"/>
+      <w:bookmarkStart w:id="68" w:name="_Toc84911809"/>
       <w:r>
         <w:t>Saran</w:t>
       </w:r>
-      <w:bookmarkEnd w:id="69"/>
+      <w:bookmarkEnd w:id="68"/>
     </w:p>
     <w:p>
       <w:pPr>
@@ -30129,13 +29479,8 @@
         <w:ind w:firstLine="567"/>
       </w:pPr>
       <w:r>
-        <w:t xml:space="preserve">Untuk pengembangan lebih lanjut maka saran yang sangat bermanfaat untuk sistem pakar diagnosa kerusakan pengecatan </w:t>
-      </w:r>
-      <w:proofErr w:type="gramStart"/>
-      <w:r>
-        <w:t>adalah :</w:t>
-      </w:r>
-      <w:proofErr w:type="gramEnd"/>
+        <w:t>Untuk pengembangan lebih lanjut maka saran yang sangat bermanfaat untuk sistem pakar diagnosa kerusakan pengecatan adalah :</w:t>
+      </w:r>
     </w:p>
     <w:p>
       <w:pPr>
@@ -30215,12 +29560,12 @@
         </w:numPr>
         <w:ind w:left="432"/>
       </w:pPr>
-      <w:bookmarkStart w:id="70" w:name="_Toc84911810"/>
+      <w:bookmarkStart w:id="69" w:name="_Toc84911810"/>
       <w:r>
         <w:lastRenderedPageBreak/>
         <w:t>DAFTAR PUSTAKA</w:t>
       </w:r>
-      <w:bookmarkEnd w:id="70"/>
+      <w:bookmarkEnd w:id="69"/>
     </w:p>
     <w:p/>
     <w:p>
@@ -30814,12 +30159,12 @@
         </w:numPr>
         <w:ind w:left="432"/>
       </w:pPr>
-      <w:bookmarkStart w:id="71" w:name="_Toc84911811"/>
+      <w:bookmarkStart w:id="70" w:name="_Toc84911811"/>
       <w:r>
         <w:lastRenderedPageBreak/>
         <w:t>PENGAJUAN JUDUL KERJA PRAKTIK</w:t>
       </w:r>
-      <w:bookmarkEnd w:id="71"/>
+      <w:bookmarkEnd w:id="70"/>
     </w:p>
     <w:p>
       <w:pPr>
@@ -30860,12 +30205,12 @@
         </w:numPr>
         <w:ind w:left="432"/>
       </w:pPr>
-      <w:bookmarkStart w:id="72" w:name="_Toc84911812"/>
+      <w:bookmarkStart w:id="71" w:name="_Toc84911812"/>
       <w:r>
         <w:lastRenderedPageBreak/>
         <w:t>FORMULIR PERMOHONAN KULIAH KERJA PRAKTIK</w:t>
       </w:r>
-      <w:bookmarkEnd w:id="72"/>
+      <w:bookmarkEnd w:id="71"/>
     </w:p>
     <w:p>
       <w:pPr>
@@ -30906,12 +30251,12 @@
         </w:numPr>
         <w:ind w:left="432"/>
       </w:pPr>
-      <w:bookmarkStart w:id="73" w:name="_Toc84911813"/>
+      <w:bookmarkStart w:id="72" w:name="_Toc84911813"/>
       <w:r>
         <w:lastRenderedPageBreak/>
         <w:t>SURAT KESEDIAAN MEMBIMBING KKP</w:t>
       </w:r>
-      <w:bookmarkEnd w:id="73"/>
+      <w:bookmarkEnd w:id="72"/>
     </w:p>
     <w:p>
       <w:pPr>
@@ -30952,12 +30297,12 @@
         </w:numPr>
         <w:ind w:left="432"/>
       </w:pPr>
-      <w:bookmarkStart w:id="74" w:name="_Toc84911814"/>
+      <w:bookmarkStart w:id="73" w:name="_Toc84911814"/>
       <w:r>
         <w:lastRenderedPageBreak/>
         <w:t>SURAT KETERANGAN</w:t>
       </w:r>
-      <w:bookmarkEnd w:id="74"/>
+      <w:bookmarkEnd w:id="73"/>
     </w:p>
     <w:p>
       <w:pPr>
@@ -30998,12 +30343,14 @@
         </w:numPr>
         <w:ind w:left="432"/>
       </w:pPr>
-      <w:bookmarkStart w:id="75" w:name="_Toc84911815"/>
+      <w:bookmarkStart w:id="74" w:name="_Toc84911815"/>
+      <w:bookmarkStart w:id="75" w:name="_GoBack"/>
+      <w:bookmarkEnd w:id="75"/>
       <w:r>
         <w:lastRenderedPageBreak/>
         <w:t>FORMULIR KEGIATAN HARIAN MAHASISWA KKP</w:t>
       </w:r>
-      <w:bookmarkEnd w:id="75"/>
+      <w:bookmarkEnd w:id="74"/>
     </w:p>
     <w:p>
       <w:pPr>
@@ -31270,7 +30617,7 @@
           <w:rPr>
             <w:noProof/>
           </w:rPr>
-          <w:t>41</w:t>
+          <w:t>44</w:t>
         </w:r>
         <w:r>
           <w:rPr>
@@ -36476,7 +35823,7 @@
 </file>
 
 <file path=customXml/itemProps1.xml><?xml version="1.0" encoding="utf-8"?>
-<ds:datastoreItem xmlns:ds="http://schemas.openxmlformats.org/officeDocument/2006/customXml" ds:itemID="{D136F0E6-89B2-4EB1-BBE7-08F125C13E0B}">
+<ds:datastoreItem xmlns:ds="http://schemas.openxmlformats.org/officeDocument/2006/customXml" ds:itemID="{7D46D8B5-1C34-422A-B6FD-E1F230AC1B1A}">
   <ds:schemaRefs>
     <ds:schemaRef ds:uri="http://schemas.openxmlformats.org/officeDocument/2006/bibliography"/>
   </ds:schemaRefs>

--- a/PROPOSAL KULIAH KERJA PRAKTIK (Autosaved).docx
+++ b/PROPOSAL KULIAH KERJA PRAKTIK (Autosaved).docx
@@ -153,8 +153,16 @@
         <w:rPr>
           <w:szCs w:val="24"/>
         </w:rPr>
-        <w:t>Disusun oleh :</w:t>
-      </w:r>
+        <w:t xml:space="preserve">Disusun </w:t>
+      </w:r>
+      <w:proofErr w:type="gramStart"/>
+      <w:r>
+        <w:rPr>
+          <w:szCs w:val="24"/>
+        </w:rPr>
+        <w:t>oleh :</w:t>
+      </w:r>
+      <w:proofErr w:type="gramEnd"/>
     </w:p>
     <w:p>
       <w:pPr>
@@ -321,7 +329,15 @@
         <w:jc w:val="center"/>
       </w:pPr>
       <w:r>
-        <w:t xml:space="preserve">Disusun oleh : </w:t>
+        <w:t xml:space="preserve">Disusun </w:t>
+      </w:r>
+      <w:proofErr w:type="gramStart"/>
+      <w:r>
+        <w:t>oleh :</w:t>
+      </w:r>
+      <w:proofErr w:type="gramEnd"/>
+      <w:r>
+        <w:t xml:space="preserve"> </w:t>
       </w:r>
     </w:p>
     <w:p>
@@ -514,7 +530,21 @@
         <w:rPr>
           <w:szCs w:val="24"/>
         </w:rPr>
-        <w:t xml:space="preserve">Disusun oleh : </w:t>
+        <w:t xml:space="preserve">Disusun </w:t>
+      </w:r>
+      <w:proofErr w:type="gramStart"/>
+      <w:r>
+        <w:rPr>
+          <w:szCs w:val="24"/>
+        </w:rPr>
+        <w:t>oleh :</w:t>
+      </w:r>
+      <w:proofErr w:type="gramEnd"/>
+      <w:r>
+        <w:rPr>
+          <w:szCs w:val="24"/>
+        </w:rPr>
+        <w:t xml:space="preserve"> </w:t>
       </w:r>
     </w:p>
     <w:p>
@@ -693,10 +723,18 @@
         <w:spacing w:line="240" w:lineRule="auto"/>
       </w:pPr>
       <w:r>
-        <w:t xml:space="preserve"> NIDN</w:t>
-      </w:r>
-      <w:r>
-        <w:t xml:space="preserve"> : 0408097803</w:t>
+        <w:t xml:space="preserve"> </w:t>
+      </w:r>
+      <w:proofErr w:type="gramStart"/>
+      <w:r>
+        <w:t>NIDN</w:t>
+      </w:r>
+      <w:r>
+        <w:t xml:space="preserve"> :</w:t>
+      </w:r>
+      <w:proofErr w:type="gramEnd"/>
+      <w:r>
+        <w:t xml:space="preserve"> 0408097803</w:t>
       </w:r>
       <w:r>
         <w:tab/>
@@ -873,7 +911,21 @@
         <w:rPr>
           <w:szCs w:val="24"/>
         </w:rPr>
-        <w:t xml:space="preserve">uliah Kerja Praktik ini tidak akan terwujud tanpa adanya bimbingan dan dukungan serta bantuan yang bermanfaat dari berbagai pihak. Oleh karena itu, pada kesempatan ini penulis menyampaikan ucapan terimakasih yang sebesar-besarnya kepada : </w:t>
+        <w:t xml:space="preserve">uliah Kerja Praktik ini tidak akan terwujud tanpa adanya bimbingan dan dukungan serta bantuan yang bermanfaat dari berbagai pihak. Oleh karena itu, pada kesempatan ini penulis menyampaikan ucapan terimakasih yang sebesar-besarnya </w:t>
+      </w:r>
+      <w:proofErr w:type="gramStart"/>
+      <w:r>
+        <w:rPr>
+          <w:szCs w:val="24"/>
+        </w:rPr>
+        <w:t>kepada :</w:t>
+      </w:r>
+      <w:proofErr w:type="gramEnd"/>
+      <w:r>
+        <w:rPr>
+          <w:szCs w:val="24"/>
+        </w:rPr>
+        <w:t xml:space="preserve"> </w:t>
       </w:r>
       <w:r>
         <w:rPr>
@@ -943,7 +995,15 @@
         <w:contextualSpacing w:val="0"/>
       </w:pPr>
       <w:r>
-        <w:t>Bapak Trisonjaya. Drs.,M.Si</w:t>
+        <w:t xml:space="preserve">Bapak Trisonjaya. </w:t>
+      </w:r>
+      <w:proofErr w:type="gramStart"/>
+      <w:r>
+        <w:t>Drs.,M</w:t>
+      </w:r>
+      <w:proofErr w:type="gramEnd"/>
+      <w:r>
+        <w:t>.Si</w:t>
       </w:r>
       <w:r>
         <w:t xml:space="preserve">, selaku </w:t>
@@ -985,7 +1045,15 @@
         <w:t xml:space="preserve">Bapak </w:t>
       </w:r>
       <w:r>
-        <w:t xml:space="preserve">Mohamad Subchan, M.Kom, selaku </w:t>
+        <w:t xml:space="preserve">Mohamad Subchan, </w:t>
+      </w:r>
+      <w:proofErr w:type="gramStart"/>
+      <w:r>
+        <w:t>M.Kom</w:t>
+      </w:r>
+      <w:proofErr w:type="gramEnd"/>
+      <w:r>
+        <w:t xml:space="preserve">, selaku </w:t>
       </w:r>
       <w:r>
         <w:t xml:space="preserve">Wakil Rektor </w:t>
@@ -1021,7 +1089,15 @@
         <w:contextualSpacing w:val="0"/>
       </w:pPr>
       <w:r>
-        <w:t>Bapak Hamsin Syarbini, Drs.,M.Si, selaku Wakil Rektor III Universitas Muhammadiyah banten.</w:t>
+        <w:t xml:space="preserve">Bapak Hamsin Syarbini, </w:t>
+      </w:r>
+      <w:proofErr w:type="gramStart"/>
+      <w:r>
+        <w:t>Drs.,M</w:t>
+      </w:r>
+      <w:proofErr w:type="gramEnd"/>
+      <w:r>
+        <w:t>.Si, selaku Wakil Rektor III Universitas Muhammadiyah banten.</w:t>
       </w:r>
     </w:p>
     <w:p>
@@ -1045,7 +1121,15 @@
         <w:t xml:space="preserve">Bapak </w:t>
       </w:r>
       <w:r>
-        <w:t>Ma’mun Johari, M.Kom, selaku Ketua Program Studi</w:t>
+        <w:t xml:space="preserve">Ma’mun Johari, </w:t>
+      </w:r>
+      <w:proofErr w:type="gramStart"/>
+      <w:r>
+        <w:t>M.Kom</w:t>
+      </w:r>
+      <w:proofErr w:type="gramEnd"/>
+      <w:r>
+        <w:t>, selaku Ketua Program Studi</w:t>
       </w:r>
       <w:r>
         <w:t xml:space="preserve"> S-1</w:t>
@@ -1084,7 +1168,15 @@
         <w:t xml:space="preserve">Bapak </w:t>
       </w:r>
       <w:r>
-        <w:t>Ma’mun Johari, M.Kom, selaku selaku Dosen Pembimbing yang telah mendukung dan memberi pe</w:t>
+        <w:t xml:space="preserve">Ma’mun Johari, </w:t>
+      </w:r>
+      <w:proofErr w:type="gramStart"/>
+      <w:r>
+        <w:t>M.Kom</w:t>
+      </w:r>
+      <w:proofErr w:type="gramEnd"/>
+      <w:r>
+        <w:t>, selaku Dosen Pembimbing yang telah mendukung dan memberi pe</w:t>
       </w:r>
       <w:r>
         <w:t xml:space="preserve">ngarahan sejak awal perkuliahan </w:t>
@@ -5068,18 +5160,22 @@
           <w:ilvl w:val="0"/>
           <w:numId w:val="0"/>
         </w:numPr>
+        <w:spacing w:line="360" w:lineRule="auto"/>
         <w:ind w:left="432"/>
       </w:pPr>
-      <w:bookmarkStart w:id="6" w:name="_Toc84911780"/>
+      <w:bookmarkStart w:id="6" w:name="_Toc84911781"/>
       <w:r>
         <w:lastRenderedPageBreak/>
-        <w:t>DAFTAR SIMBOL</w:t>
+        <w:t>DAFTAR</w:t>
+      </w:r>
+      <w:r>
+        <w:t xml:space="preserve"> GAMBAR</w:t>
       </w:r>
       <w:bookmarkEnd w:id="6"/>
     </w:p>
     <w:p>
       <w:pPr>
-        <w:spacing w:line="240" w:lineRule="auto"/>
+        <w:spacing w:line="360" w:lineRule="auto"/>
         <w:jc w:val="center"/>
         <w:rPr>
           <w:b/>
@@ -5090,14 +5186,1608 @@
     </w:p>
     <w:p>
       <w:pPr>
-        <w:spacing w:line="240" w:lineRule="auto"/>
-        <w:jc w:val="center"/>
+        <w:pStyle w:val="TableofFigures"/>
+        <w:tabs>
+          <w:tab w:val="right" w:leader="dot" w:pos="7928"/>
+        </w:tabs>
+        <w:spacing w:line="360" w:lineRule="auto"/>
+        <w:rPr>
+          <w:rFonts w:asciiTheme="minorHAnsi" w:eastAsiaTheme="minorEastAsia" w:hAnsiTheme="minorHAnsi"/>
+          <w:noProof/>
+          <w:sz w:val="22"/>
+        </w:rPr>
+      </w:pPr>
+      <w:r>
         <w:rPr>
           <w:b/>
           <w:sz w:val="28"/>
           <w:szCs w:val="28"/>
         </w:rPr>
-      </w:pPr>
+        <w:fldChar w:fldCharType="begin"/>
+      </w:r>
+      <w:r>
+        <w:rPr>
+          <w:b/>
+          <w:sz w:val="28"/>
+          <w:szCs w:val="28"/>
+        </w:rPr>
+        <w:instrText xml:space="preserve"> TOC \h \z \c "Gambar" </w:instrText>
+      </w:r>
+      <w:r>
+        <w:rPr>
+          <w:b/>
+          <w:sz w:val="28"/>
+          <w:szCs w:val="28"/>
+        </w:rPr>
+        <w:fldChar w:fldCharType="separate"/>
+      </w:r>
+      <w:hyperlink w:anchor="_Toc84484078" w:history="1">
+        <w:r>
+          <w:rPr>
+            <w:rStyle w:val="Hyperlink"/>
+            <w:noProof/>
+          </w:rPr>
+          <w:t>Gambar 2.1 Struktur organisasi</w:t>
+        </w:r>
+        <w:r>
+          <w:rPr>
+            <w:noProof/>
+            <w:webHidden/>
+          </w:rPr>
+          <w:tab/>
+        </w:r>
+        <w:r>
+          <w:rPr>
+            <w:noProof/>
+            <w:webHidden/>
+          </w:rPr>
+          <w:fldChar w:fldCharType="begin"/>
+        </w:r>
+        <w:r>
+          <w:rPr>
+            <w:noProof/>
+            <w:webHidden/>
+          </w:rPr>
+          <w:instrText xml:space="preserve"> PAGEREF _Toc84484078 \h </w:instrText>
+        </w:r>
+        <w:r>
+          <w:rPr>
+            <w:noProof/>
+            <w:webHidden/>
+          </w:rPr>
+        </w:r>
+        <w:r>
+          <w:rPr>
+            <w:noProof/>
+            <w:webHidden/>
+          </w:rPr>
+          <w:fldChar w:fldCharType="separate"/>
+        </w:r>
+        <w:r>
+          <w:rPr>
+            <w:noProof/>
+            <w:webHidden/>
+          </w:rPr>
+          <w:t>8</w:t>
+        </w:r>
+        <w:r>
+          <w:rPr>
+            <w:noProof/>
+            <w:webHidden/>
+          </w:rPr>
+          <w:fldChar w:fldCharType="end"/>
+        </w:r>
+      </w:hyperlink>
+    </w:p>
+    <w:p>
+      <w:pPr>
+        <w:pStyle w:val="TableofFigures"/>
+        <w:tabs>
+          <w:tab w:val="right" w:leader="dot" w:pos="7928"/>
+        </w:tabs>
+        <w:spacing w:line="360" w:lineRule="auto"/>
+        <w:rPr>
+          <w:rFonts w:asciiTheme="minorHAnsi" w:eastAsiaTheme="minorEastAsia" w:hAnsiTheme="minorHAnsi"/>
+          <w:noProof/>
+          <w:sz w:val="22"/>
+        </w:rPr>
+      </w:pPr>
+      <w:hyperlink w:anchor="_Toc84484079" w:history="1">
+        <w:r>
+          <w:rPr>
+            <w:rStyle w:val="Hyperlink"/>
+            <w:noProof/>
+          </w:rPr>
+          <w:t>Gambar 3.1 Sistem yang berjalan (informasi kendala kerusakan)</w:t>
+        </w:r>
+        <w:r>
+          <w:rPr>
+            <w:noProof/>
+            <w:webHidden/>
+          </w:rPr>
+          <w:tab/>
+        </w:r>
+        <w:r>
+          <w:rPr>
+            <w:noProof/>
+            <w:webHidden/>
+          </w:rPr>
+          <w:fldChar w:fldCharType="begin"/>
+        </w:r>
+        <w:r>
+          <w:rPr>
+            <w:noProof/>
+            <w:webHidden/>
+          </w:rPr>
+          <w:instrText xml:space="preserve"> PAGEREF _Toc84484079 \h </w:instrText>
+        </w:r>
+        <w:r>
+          <w:rPr>
+            <w:noProof/>
+            <w:webHidden/>
+          </w:rPr>
+        </w:r>
+        <w:r>
+          <w:rPr>
+            <w:noProof/>
+            <w:webHidden/>
+          </w:rPr>
+          <w:fldChar w:fldCharType="separate"/>
+        </w:r>
+        <w:r>
+          <w:rPr>
+            <w:noProof/>
+            <w:webHidden/>
+          </w:rPr>
+          <w:t>14</w:t>
+        </w:r>
+        <w:r>
+          <w:rPr>
+            <w:noProof/>
+            <w:webHidden/>
+          </w:rPr>
+          <w:fldChar w:fldCharType="end"/>
+        </w:r>
+      </w:hyperlink>
+    </w:p>
+    <w:p>
+      <w:pPr>
+        <w:pStyle w:val="TableofFigures"/>
+        <w:tabs>
+          <w:tab w:val="right" w:leader="dot" w:pos="7928"/>
+        </w:tabs>
+        <w:spacing w:line="360" w:lineRule="auto"/>
+        <w:rPr>
+          <w:rFonts w:asciiTheme="minorHAnsi" w:eastAsiaTheme="minorEastAsia" w:hAnsiTheme="minorHAnsi"/>
+          <w:noProof/>
+          <w:sz w:val="22"/>
+        </w:rPr>
+      </w:pPr>
+      <w:hyperlink w:anchor="_Toc84484080" w:history="1">
+        <w:r>
+          <w:rPr>
+            <w:rStyle w:val="Hyperlink"/>
+            <w:noProof/>
+          </w:rPr>
+          <w:t>Gambar 3.2 Flowchart gambaran sistem</w:t>
+        </w:r>
+        <w:r>
+          <w:rPr>
+            <w:noProof/>
+            <w:webHidden/>
+          </w:rPr>
+          <w:tab/>
+        </w:r>
+        <w:r>
+          <w:rPr>
+            <w:noProof/>
+            <w:webHidden/>
+          </w:rPr>
+          <w:fldChar w:fldCharType="begin"/>
+        </w:r>
+        <w:r>
+          <w:rPr>
+            <w:noProof/>
+            <w:webHidden/>
+          </w:rPr>
+          <w:instrText xml:space="preserve"> PAGEREF _Toc84484080 \h </w:instrText>
+        </w:r>
+        <w:r>
+          <w:rPr>
+            <w:noProof/>
+            <w:webHidden/>
+          </w:rPr>
+        </w:r>
+        <w:r>
+          <w:rPr>
+            <w:noProof/>
+            <w:webHidden/>
+          </w:rPr>
+          <w:fldChar w:fldCharType="separate"/>
+        </w:r>
+        <w:r>
+          <w:rPr>
+            <w:noProof/>
+            <w:webHidden/>
+          </w:rPr>
+          <w:t>19</w:t>
+        </w:r>
+        <w:r>
+          <w:rPr>
+            <w:noProof/>
+            <w:webHidden/>
+          </w:rPr>
+          <w:fldChar w:fldCharType="end"/>
+        </w:r>
+      </w:hyperlink>
+    </w:p>
+    <w:p>
+      <w:pPr>
+        <w:pStyle w:val="TableofFigures"/>
+        <w:tabs>
+          <w:tab w:val="right" w:leader="dot" w:pos="7928"/>
+        </w:tabs>
+        <w:spacing w:line="360" w:lineRule="auto"/>
+        <w:rPr>
+          <w:rFonts w:asciiTheme="minorHAnsi" w:eastAsiaTheme="minorEastAsia" w:hAnsiTheme="minorHAnsi"/>
+          <w:noProof/>
+          <w:sz w:val="22"/>
+        </w:rPr>
+      </w:pPr>
+      <w:hyperlink w:anchor="_Toc84484081" w:history="1">
+        <w:r>
+          <w:rPr>
+            <w:rStyle w:val="Hyperlink"/>
+            <w:noProof/>
+          </w:rPr>
+          <w:t>Gambar 3.3 Context diagram sistem pakar</w:t>
+        </w:r>
+        <w:r>
+          <w:rPr>
+            <w:noProof/>
+            <w:webHidden/>
+          </w:rPr>
+          <w:tab/>
+        </w:r>
+        <w:r>
+          <w:rPr>
+            <w:noProof/>
+            <w:webHidden/>
+          </w:rPr>
+          <w:fldChar w:fldCharType="begin"/>
+        </w:r>
+        <w:r>
+          <w:rPr>
+            <w:noProof/>
+            <w:webHidden/>
+          </w:rPr>
+          <w:instrText xml:space="preserve"> PAGEREF _Toc84484081 \h </w:instrText>
+        </w:r>
+        <w:r>
+          <w:rPr>
+            <w:noProof/>
+            <w:webHidden/>
+          </w:rPr>
+        </w:r>
+        <w:r>
+          <w:rPr>
+            <w:noProof/>
+            <w:webHidden/>
+          </w:rPr>
+          <w:fldChar w:fldCharType="separate"/>
+        </w:r>
+        <w:r>
+          <w:rPr>
+            <w:noProof/>
+            <w:webHidden/>
+          </w:rPr>
+          <w:t>19</w:t>
+        </w:r>
+        <w:r>
+          <w:rPr>
+            <w:noProof/>
+            <w:webHidden/>
+          </w:rPr>
+          <w:fldChar w:fldCharType="end"/>
+        </w:r>
+      </w:hyperlink>
+    </w:p>
+    <w:p>
+      <w:pPr>
+        <w:pStyle w:val="TableofFigures"/>
+        <w:tabs>
+          <w:tab w:val="right" w:leader="dot" w:pos="7928"/>
+        </w:tabs>
+        <w:spacing w:line="360" w:lineRule="auto"/>
+        <w:rPr>
+          <w:rFonts w:asciiTheme="minorHAnsi" w:eastAsiaTheme="minorEastAsia" w:hAnsiTheme="minorHAnsi"/>
+          <w:noProof/>
+          <w:sz w:val="22"/>
+        </w:rPr>
+      </w:pPr>
+      <w:hyperlink w:anchor="_Toc84484082" w:history="1">
+        <w:r>
+          <w:rPr>
+            <w:rStyle w:val="Hyperlink"/>
+            <w:noProof/>
+          </w:rPr>
+          <w:t>Gambar 3.4 Data flow diagram level 0</w:t>
+        </w:r>
+        <w:r>
+          <w:rPr>
+            <w:noProof/>
+            <w:webHidden/>
+          </w:rPr>
+          <w:tab/>
+        </w:r>
+        <w:r>
+          <w:rPr>
+            <w:noProof/>
+            <w:webHidden/>
+          </w:rPr>
+          <w:fldChar w:fldCharType="begin"/>
+        </w:r>
+        <w:r>
+          <w:rPr>
+            <w:noProof/>
+            <w:webHidden/>
+          </w:rPr>
+          <w:instrText xml:space="preserve"> PAGEREF _Toc84484082 \h </w:instrText>
+        </w:r>
+        <w:r>
+          <w:rPr>
+            <w:noProof/>
+            <w:webHidden/>
+          </w:rPr>
+        </w:r>
+        <w:r>
+          <w:rPr>
+            <w:noProof/>
+            <w:webHidden/>
+          </w:rPr>
+          <w:fldChar w:fldCharType="separate"/>
+        </w:r>
+        <w:r>
+          <w:rPr>
+            <w:noProof/>
+            <w:webHidden/>
+          </w:rPr>
+          <w:t>20</w:t>
+        </w:r>
+        <w:r>
+          <w:rPr>
+            <w:noProof/>
+            <w:webHidden/>
+          </w:rPr>
+          <w:fldChar w:fldCharType="end"/>
+        </w:r>
+      </w:hyperlink>
+    </w:p>
+    <w:p>
+      <w:pPr>
+        <w:pStyle w:val="TableofFigures"/>
+        <w:tabs>
+          <w:tab w:val="right" w:leader="dot" w:pos="7928"/>
+        </w:tabs>
+        <w:spacing w:line="360" w:lineRule="auto"/>
+        <w:rPr>
+          <w:rFonts w:asciiTheme="minorHAnsi" w:eastAsiaTheme="minorEastAsia" w:hAnsiTheme="minorHAnsi"/>
+          <w:noProof/>
+          <w:sz w:val="22"/>
+        </w:rPr>
+      </w:pPr>
+      <w:hyperlink w:anchor="_Toc84484083" w:history="1">
+        <w:r>
+          <w:rPr>
+            <w:rStyle w:val="Hyperlink"/>
+            <w:noProof/>
+          </w:rPr>
+          <w:t>Gambar 3.5 DFD Level 1 input admin</w:t>
+        </w:r>
+        <w:r>
+          <w:rPr>
+            <w:noProof/>
+            <w:webHidden/>
+          </w:rPr>
+          <w:tab/>
+        </w:r>
+        <w:r>
+          <w:rPr>
+            <w:noProof/>
+            <w:webHidden/>
+          </w:rPr>
+          <w:fldChar w:fldCharType="begin"/>
+        </w:r>
+        <w:r>
+          <w:rPr>
+            <w:noProof/>
+            <w:webHidden/>
+          </w:rPr>
+          <w:instrText xml:space="preserve"> PAGEREF _Toc84484083 \h </w:instrText>
+        </w:r>
+        <w:r>
+          <w:rPr>
+            <w:noProof/>
+            <w:webHidden/>
+          </w:rPr>
+        </w:r>
+        <w:r>
+          <w:rPr>
+            <w:noProof/>
+            <w:webHidden/>
+          </w:rPr>
+          <w:fldChar w:fldCharType="separate"/>
+        </w:r>
+        <w:r>
+          <w:rPr>
+            <w:noProof/>
+            <w:webHidden/>
+          </w:rPr>
+          <w:t>20</w:t>
+        </w:r>
+        <w:r>
+          <w:rPr>
+            <w:noProof/>
+            <w:webHidden/>
+          </w:rPr>
+          <w:fldChar w:fldCharType="end"/>
+        </w:r>
+      </w:hyperlink>
+    </w:p>
+    <w:p>
+      <w:pPr>
+        <w:pStyle w:val="TableofFigures"/>
+        <w:tabs>
+          <w:tab w:val="right" w:leader="dot" w:pos="7928"/>
+        </w:tabs>
+        <w:spacing w:line="360" w:lineRule="auto"/>
+        <w:rPr>
+          <w:rFonts w:asciiTheme="minorHAnsi" w:eastAsiaTheme="minorEastAsia" w:hAnsiTheme="minorHAnsi"/>
+          <w:noProof/>
+          <w:sz w:val="22"/>
+        </w:rPr>
+      </w:pPr>
+      <w:hyperlink w:anchor="_Toc84484084" w:history="1">
+        <w:r>
+          <w:rPr>
+            <w:rStyle w:val="Hyperlink"/>
+            <w:noProof/>
+          </w:rPr>
+          <w:t>Gambar 3.6 DFD Leve 1 input user</w:t>
+        </w:r>
+        <w:r>
+          <w:rPr>
+            <w:noProof/>
+            <w:webHidden/>
+          </w:rPr>
+          <w:tab/>
+        </w:r>
+        <w:r>
+          <w:rPr>
+            <w:noProof/>
+            <w:webHidden/>
+          </w:rPr>
+          <w:fldChar w:fldCharType="begin"/>
+        </w:r>
+        <w:r>
+          <w:rPr>
+            <w:noProof/>
+            <w:webHidden/>
+          </w:rPr>
+          <w:instrText xml:space="preserve"> PAGEREF _Toc84484084 \h </w:instrText>
+        </w:r>
+        <w:r>
+          <w:rPr>
+            <w:noProof/>
+            <w:webHidden/>
+          </w:rPr>
+        </w:r>
+        <w:r>
+          <w:rPr>
+            <w:noProof/>
+            <w:webHidden/>
+          </w:rPr>
+          <w:fldChar w:fldCharType="separate"/>
+        </w:r>
+        <w:r>
+          <w:rPr>
+            <w:noProof/>
+            <w:webHidden/>
+          </w:rPr>
+          <w:t>21</w:t>
+        </w:r>
+        <w:r>
+          <w:rPr>
+            <w:noProof/>
+            <w:webHidden/>
+          </w:rPr>
+          <w:fldChar w:fldCharType="end"/>
+        </w:r>
+      </w:hyperlink>
+    </w:p>
+    <w:p>
+      <w:pPr>
+        <w:pStyle w:val="TableofFigures"/>
+        <w:tabs>
+          <w:tab w:val="right" w:leader="dot" w:pos="7928"/>
+        </w:tabs>
+        <w:spacing w:line="360" w:lineRule="auto"/>
+        <w:rPr>
+          <w:rFonts w:asciiTheme="minorHAnsi" w:eastAsiaTheme="minorEastAsia" w:hAnsiTheme="minorHAnsi"/>
+          <w:noProof/>
+          <w:sz w:val="22"/>
+        </w:rPr>
+      </w:pPr>
+      <w:hyperlink w:anchor="_Toc84484085" w:history="1">
+        <w:r>
+          <w:rPr>
+            <w:rStyle w:val="Hyperlink"/>
+            <w:noProof/>
+          </w:rPr>
+          <w:t>Gambar 3.7 DFD Level 2 Proses</w:t>
+        </w:r>
+        <w:r>
+          <w:rPr>
+            <w:noProof/>
+            <w:webHidden/>
+          </w:rPr>
+          <w:tab/>
+        </w:r>
+        <w:r>
+          <w:rPr>
+            <w:noProof/>
+            <w:webHidden/>
+          </w:rPr>
+          <w:fldChar w:fldCharType="begin"/>
+        </w:r>
+        <w:r>
+          <w:rPr>
+            <w:noProof/>
+            <w:webHidden/>
+          </w:rPr>
+          <w:instrText xml:space="preserve"> PAGEREF _Toc84484085 \h </w:instrText>
+        </w:r>
+        <w:r>
+          <w:rPr>
+            <w:noProof/>
+            <w:webHidden/>
+          </w:rPr>
+        </w:r>
+        <w:r>
+          <w:rPr>
+            <w:noProof/>
+            <w:webHidden/>
+          </w:rPr>
+          <w:fldChar w:fldCharType="separate"/>
+        </w:r>
+        <w:r>
+          <w:rPr>
+            <w:noProof/>
+            <w:webHidden/>
+          </w:rPr>
+          <w:t>21</w:t>
+        </w:r>
+        <w:r>
+          <w:rPr>
+            <w:noProof/>
+            <w:webHidden/>
+          </w:rPr>
+          <w:fldChar w:fldCharType="end"/>
+        </w:r>
+      </w:hyperlink>
+    </w:p>
+    <w:p>
+      <w:pPr>
+        <w:pStyle w:val="TableofFigures"/>
+        <w:tabs>
+          <w:tab w:val="right" w:leader="dot" w:pos="7928"/>
+        </w:tabs>
+        <w:spacing w:line="360" w:lineRule="auto"/>
+        <w:rPr>
+          <w:rFonts w:asciiTheme="minorHAnsi" w:eastAsiaTheme="minorEastAsia" w:hAnsiTheme="minorHAnsi"/>
+          <w:noProof/>
+          <w:sz w:val="22"/>
+        </w:rPr>
+      </w:pPr>
+      <w:hyperlink w:anchor="_Toc84484086" w:history="1">
+        <w:r>
+          <w:rPr>
+            <w:rStyle w:val="Hyperlink"/>
+            <w:noProof/>
+          </w:rPr>
+          <w:t>Gambar 3.8 DFD Level 3 Output</w:t>
+        </w:r>
+        <w:r>
+          <w:rPr>
+            <w:noProof/>
+            <w:webHidden/>
+          </w:rPr>
+          <w:tab/>
+        </w:r>
+        <w:r>
+          <w:rPr>
+            <w:noProof/>
+            <w:webHidden/>
+          </w:rPr>
+          <w:fldChar w:fldCharType="begin"/>
+        </w:r>
+        <w:r>
+          <w:rPr>
+            <w:noProof/>
+            <w:webHidden/>
+          </w:rPr>
+          <w:instrText xml:space="preserve"> PAGEREF _Toc84484086 \h </w:instrText>
+        </w:r>
+        <w:r>
+          <w:rPr>
+            <w:noProof/>
+            <w:webHidden/>
+          </w:rPr>
+        </w:r>
+        <w:r>
+          <w:rPr>
+            <w:noProof/>
+            <w:webHidden/>
+          </w:rPr>
+          <w:fldChar w:fldCharType="separate"/>
+        </w:r>
+        <w:r>
+          <w:rPr>
+            <w:noProof/>
+            <w:webHidden/>
+          </w:rPr>
+          <w:t>21</w:t>
+        </w:r>
+        <w:r>
+          <w:rPr>
+            <w:noProof/>
+            <w:webHidden/>
+          </w:rPr>
+          <w:fldChar w:fldCharType="end"/>
+        </w:r>
+      </w:hyperlink>
+    </w:p>
+    <w:p>
+      <w:pPr>
+        <w:pStyle w:val="TableofFigures"/>
+        <w:tabs>
+          <w:tab w:val="right" w:leader="dot" w:pos="7928"/>
+        </w:tabs>
+        <w:spacing w:line="360" w:lineRule="auto"/>
+        <w:rPr>
+          <w:rFonts w:asciiTheme="minorHAnsi" w:eastAsiaTheme="minorEastAsia" w:hAnsiTheme="minorHAnsi"/>
+          <w:noProof/>
+          <w:sz w:val="22"/>
+        </w:rPr>
+      </w:pPr>
+      <w:hyperlink w:anchor="_Toc84484087" w:history="1">
+        <w:r>
+          <w:rPr>
+            <w:rStyle w:val="Hyperlink"/>
+            <w:noProof/>
+          </w:rPr>
+          <w:t>Gambar 3.9 ERD sistem pakar kerusakan pengecatan</w:t>
+        </w:r>
+        <w:r>
+          <w:rPr>
+            <w:noProof/>
+            <w:webHidden/>
+          </w:rPr>
+          <w:tab/>
+        </w:r>
+        <w:r>
+          <w:rPr>
+            <w:noProof/>
+            <w:webHidden/>
+          </w:rPr>
+          <w:fldChar w:fldCharType="begin"/>
+        </w:r>
+        <w:r>
+          <w:rPr>
+            <w:noProof/>
+            <w:webHidden/>
+          </w:rPr>
+          <w:instrText xml:space="preserve"> PAGEREF _Toc84484087 \h </w:instrText>
+        </w:r>
+        <w:r>
+          <w:rPr>
+            <w:noProof/>
+            <w:webHidden/>
+          </w:rPr>
+        </w:r>
+        <w:r>
+          <w:rPr>
+            <w:noProof/>
+            <w:webHidden/>
+          </w:rPr>
+          <w:fldChar w:fldCharType="separate"/>
+        </w:r>
+        <w:r>
+          <w:rPr>
+            <w:noProof/>
+            <w:webHidden/>
+          </w:rPr>
+          <w:t>23</w:t>
+        </w:r>
+        <w:r>
+          <w:rPr>
+            <w:noProof/>
+            <w:webHidden/>
+          </w:rPr>
+          <w:fldChar w:fldCharType="end"/>
+        </w:r>
+      </w:hyperlink>
+    </w:p>
+    <w:p>
+      <w:pPr>
+        <w:pStyle w:val="TableofFigures"/>
+        <w:tabs>
+          <w:tab w:val="right" w:leader="dot" w:pos="7928"/>
+        </w:tabs>
+        <w:spacing w:line="360" w:lineRule="auto"/>
+        <w:rPr>
+          <w:rFonts w:asciiTheme="minorHAnsi" w:eastAsiaTheme="minorEastAsia" w:hAnsiTheme="minorHAnsi"/>
+          <w:noProof/>
+          <w:sz w:val="22"/>
+        </w:rPr>
+      </w:pPr>
+      <w:hyperlink w:anchor="_Toc84484088" w:history="1">
+        <w:r>
+          <w:rPr>
+            <w:rStyle w:val="Hyperlink"/>
+            <w:noProof/>
+          </w:rPr>
+          <w:t>Gambar 3.10 Design HIPO Sistem pakar</w:t>
+        </w:r>
+        <w:r>
+          <w:rPr>
+            <w:noProof/>
+            <w:webHidden/>
+          </w:rPr>
+          <w:tab/>
+        </w:r>
+        <w:r>
+          <w:rPr>
+            <w:noProof/>
+            <w:webHidden/>
+          </w:rPr>
+          <w:fldChar w:fldCharType="begin"/>
+        </w:r>
+        <w:r>
+          <w:rPr>
+            <w:noProof/>
+            <w:webHidden/>
+          </w:rPr>
+          <w:instrText xml:space="preserve"> PAGEREF _Toc84484088 \h </w:instrText>
+        </w:r>
+        <w:r>
+          <w:rPr>
+            <w:noProof/>
+            <w:webHidden/>
+          </w:rPr>
+        </w:r>
+        <w:r>
+          <w:rPr>
+            <w:noProof/>
+            <w:webHidden/>
+          </w:rPr>
+          <w:fldChar w:fldCharType="separate"/>
+        </w:r>
+        <w:r>
+          <w:rPr>
+            <w:noProof/>
+            <w:webHidden/>
+          </w:rPr>
+          <w:t>24</w:t>
+        </w:r>
+        <w:r>
+          <w:rPr>
+            <w:noProof/>
+            <w:webHidden/>
+          </w:rPr>
+          <w:fldChar w:fldCharType="end"/>
+        </w:r>
+      </w:hyperlink>
+    </w:p>
+    <w:p>
+      <w:pPr>
+        <w:pStyle w:val="TableofFigures"/>
+        <w:tabs>
+          <w:tab w:val="right" w:leader="dot" w:pos="7928"/>
+        </w:tabs>
+        <w:spacing w:line="360" w:lineRule="auto"/>
+        <w:rPr>
+          <w:rFonts w:asciiTheme="minorHAnsi" w:eastAsiaTheme="minorEastAsia" w:hAnsiTheme="minorHAnsi"/>
+          <w:noProof/>
+          <w:sz w:val="22"/>
+        </w:rPr>
+      </w:pPr>
+      <w:hyperlink w:anchor="_Toc84484089" w:history="1">
+        <w:r>
+          <w:rPr>
+            <w:rStyle w:val="Hyperlink"/>
+            <w:noProof/>
+          </w:rPr>
+          <w:t>Gambar 3.11 Halaman home admin</w:t>
+        </w:r>
+        <w:r>
+          <w:rPr>
+            <w:noProof/>
+            <w:webHidden/>
+          </w:rPr>
+          <w:tab/>
+        </w:r>
+        <w:r>
+          <w:rPr>
+            <w:noProof/>
+            <w:webHidden/>
+          </w:rPr>
+          <w:fldChar w:fldCharType="begin"/>
+        </w:r>
+        <w:r>
+          <w:rPr>
+            <w:noProof/>
+            <w:webHidden/>
+          </w:rPr>
+          <w:instrText xml:space="preserve"> PAGEREF _Toc84484089 \h </w:instrText>
+        </w:r>
+        <w:r>
+          <w:rPr>
+            <w:noProof/>
+            <w:webHidden/>
+          </w:rPr>
+        </w:r>
+        <w:r>
+          <w:rPr>
+            <w:noProof/>
+            <w:webHidden/>
+          </w:rPr>
+          <w:fldChar w:fldCharType="separate"/>
+        </w:r>
+        <w:r>
+          <w:rPr>
+            <w:noProof/>
+            <w:webHidden/>
+          </w:rPr>
+          <w:t>24</w:t>
+        </w:r>
+        <w:r>
+          <w:rPr>
+            <w:noProof/>
+            <w:webHidden/>
+          </w:rPr>
+          <w:fldChar w:fldCharType="end"/>
+        </w:r>
+      </w:hyperlink>
+    </w:p>
+    <w:p>
+      <w:pPr>
+        <w:pStyle w:val="TableofFigures"/>
+        <w:tabs>
+          <w:tab w:val="right" w:leader="dot" w:pos="7928"/>
+        </w:tabs>
+        <w:spacing w:line="360" w:lineRule="auto"/>
+        <w:rPr>
+          <w:rFonts w:asciiTheme="minorHAnsi" w:eastAsiaTheme="minorEastAsia" w:hAnsiTheme="minorHAnsi"/>
+          <w:noProof/>
+          <w:sz w:val="22"/>
+        </w:rPr>
+      </w:pPr>
+      <w:hyperlink w:anchor="_Toc84484090" w:history="1">
+        <w:r>
+          <w:rPr>
+            <w:rStyle w:val="Hyperlink"/>
+            <w:noProof/>
+          </w:rPr>
+          <w:t>Gambar 3.12 Halaman diagnosa (admin)</w:t>
+        </w:r>
+        <w:r>
+          <w:rPr>
+            <w:noProof/>
+            <w:webHidden/>
+          </w:rPr>
+          <w:tab/>
+        </w:r>
+        <w:r>
+          <w:rPr>
+            <w:noProof/>
+            <w:webHidden/>
+          </w:rPr>
+          <w:fldChar w:fldCharType="begin"/>
+        </w:r>
+        <w:r>
+          <w:rPr>
+            <w:noProof/>
+            <w:webHidden/>
+          </w:rPr>
+          <w:instrText xml:space="preserve"> PAGEREF _Toc84484090 \h </w:instrText>
+        </w:r>
+        <w:r>
+          <w:rPr>
+            <w:noProof/>
+            <w:webHidden/>
+          </w:rPr>
+        </w:r>
+        <w:r>
+          <w:rPr>
+            <w:noProof/>
+            <w:webHidden/>
+          </w:rPr>
+          <w:fldChar w:fldCharType="separate"/>
+        </w:r>
+        <w:r>
+          <w:rPr>
+            <w:noProof/>
+            <w:webHidden/>
+          </w:rPr>
+          <w:t>25</w:t>
+        </w:r>
+        <w:r>
+          <w:rPr>
+            <w:noProof/>
+            <w:webHidden/>
+          </w:rPr>
+          <w:fldChar w:fldCharType="end"/>
+        </w:r>
+      </w:hyperlink>
+    </w:p>
+    <w:p>
+      <w:pPr>
+        <w:pStyle w:val="TableofFigures"/>
+        <w:tabs>
+          <w:tab w:val="right" w:leader="dot" w:pos="7928"/>
+        </w:tabs>
+        <w:spacing w:line="360" w:lineRule="auto"/>
+        <w:rPr>
+          <w:rFonts w:asciiTheme="minorHAnsi" w:eastAsiaTheme="minorEastAsia" w:hAnsiTheme="minorHAnsi"/>
+          <w:noProof/>
+          <w:sz w:val="22"/>
+        </w:rPr>
+      </w:pPr>
+      <w:hyperlink w:anchor="_Toc84484091" w:history="1">
+        <w:r>
+          <w:rPr>
+            <w:rStyle w:val="Hyperlink"/>
+            <w:noProof/>
+          </w:rPr>
+          <w:t>Gambar 3.13 Halaman aturan (admin)</w:t>
+        </w:r>
+        <w:r>
+          <w:rPr>
+            <w:noProof/>
+            <w:webHidden/>
+          </w:rPr>
+          <w:tab/>
+        </w:r>
+        <w:r>
+          <w:rPr>
+            <w:noProof/>
+            <w:webHidden/>
+          </w:rPr>
+          <w:fldChar w:fldCharType="begin"/>
+        </w:r>
+        <w:r>
+          <w:rPr>
+            <w:noProof/>
+            <w:webHidden/>
+          </w:rPr>
+          <w:instrText xml:space="preserve"> PAGEREF _Toc84484091 \h </w:instrText>
+        </w:r>
+        <w:r>
+          <w:rPr>
+            <w:noProof/>
+            <w:webHidden/>
+          </w:rPr>
+        </w:r>
+        <w:r>
+          <w:rPr>
+            <w:noProof/>
+            <w:webHidden/>
+          </w:rPr>
+          <w:fldChar w:fldCharType="separate"/>
+        </w:r>
+        <w:r>
+          <w:rPr>
+            <w:noProof/>
+            <w:webHidden/>
+          </w:rPr>
+          <w:t>25</w:t>
+        </w:r>
+        <w:r>
+          <w:rPr>
+            <w:noProof/>
+            <w:webHidden/>
+          </w:rPr>
+          <w:fldChar w:fldCharType="end"/>
+        </w:r>
+      </w:hyperlink>
+    </w:p>
+    <w:p>
+      <w:pPr>
+        <w:pStyle w:val="TableofFigures"/>
+        <w:tabs>
+          <w:tab w:val="right" w:leader="dot" w:pos="7928"/>
+        </w:tabs>
+        <w:spacing w:line="360" w:lineRule="auto"/>
+        <w:rPr>
+          <w:rFonts w:asciiTheme="minorHAnsi" w:eastAsiaTheme="minorEastAsia" w:hAnsiTheme="minorHAnsi"/>
+          <w:noProof/>
+          <w:sz w:val="22"/>
+        </w:rPr>
+      </w:pPr>
+      <w:hyperlink w:anchor="_Toc84484092" w:history="1">
+        <w:r>
+          <w:rPr>
+            <w:rStyle w:val="Hyperlink"/>
+            <w:noProof/>
+          </w:rPr>
+          <w:t>Gambar 3.14 Halaman gejala (admin)</w:t>
+        </w:r>
+        <w:r>
+          <w:rPr>
+            <w:noProof/>
+            <w:webHidden/>
+          </w:rPr>
+          <w:tab/>
+        </w:r>
+        <w:r>
+          <w:rPr>
+            <w:noProof/>
+            <w:webHidden/>
+          </w:rPr>
+          <w:fldChar w:fldCharType="begin"/>
+        </w:r>
+        <w:r>
+          <w:rPr>
+            <w:noProof/>
+            <w:webHidden/>
+          </w:rPr>
+          <w:instrText xml:space="preserve"> PAGEREF _Toc84484092 \h </w:instrText>
+        </w:r>
+        <w:r>
+          <w:rPr>
+            <w:noProof/>
+            <w:webHidden/>
+          </w:rPr>
+        </w:r>
+        <w:r>
+          <w:rPr>
+            <w:noProof/>
+            <w:webHidden/>
+          </w:rPr>
+          <w:fldChar w:fldCharType="separate"/>
+        </w:r>
+        <w:r>
+          <w:rPr>
+            <w:noProof/>
+            <w:webHidden/>
+          </w:rPr>
+          <w:t>26</w:t>
+        </w:r>
+        <w:r>
+          <w:rPr>
+            <w:noProof/>
+            <w:webHidden/>
+          </w:rPr>
+          <w:fldChar w:fldCharType="end"/>
+        </w:r>
+      </w:hyperlink>
+    </w:p>
+    <w:p>
+      <w:pPr>
+        <w:pStyle w:val="TableofFigures"/>
+        <w:tabs>
+          <w:tab w:val="right" w:leader="dot" w:pos="7928"/>
+        </w:tabs>
+        <w:spacing w:line="360" w:lineRule="auto"/>
+        <w:rPr>
+          <w:rFonts w:asciiTheme="minorHAnsi" w:eastAsiaTheme="minorEastAsia" w:hAnsiTheme="minorHAnsi"/>
+          <w:noProof/>
+          <w:sz w:val="22"/>
+        </w:rPr>
+      </w:pPr>
+      <w:hyperlink w:anchor="_Toc84484093" w:history="1">
+        <w:r>
+          <w:rPr>
+            <w:rStyle w:val="Hyperlink"/>
+            <w:noProof/>
+          </w:rPr>
+          <w:t>Gambar 3.15 Halaman kerusakan (admin)</w:t>
+        </w:r>
+        <w:r>
+          <w:rPr>
+            <w:noProof/>
+            <w:webHidden/>
+          </w:rPr>
+          <w:tab/>
+        </w:r>
+        <w:r>
+          <w:rPr>
+            <w:noProof/>
+            <w:webHidden/>
+          </w:rPr>
+          <w:fldChar w:fldCharType="begin"/>
+        </w:r>
+        <w:r>
+          <w:rPr>
+            <w:noProof/>
+            <w:webHidden/>
+          </w:rPr>
+          <w:instrText xml:space="preserve"> PAGEREF _Toc84484093 \h </w:instrText>
+        </w:r>
+        <w:r>
+          <w:rPr>
+            <w:noProof/>
+            <w:webHidden/>
+          </w:rPr>
+        </w:r>
+        <w:r>
+          <w:rPr>
+            <w:noProof/>
+            <w:webHidden/>
+          </w:rPr>
+          <w:fldChar w:fldCharType="separate"/>
+        </w:r>
+        <w:r>
+          <w:rPr>
+            <w:noProof/>
+            <w:webHidden/>
+          </w:rPr>
+          <w:t>26</w:t>
+        </w:r>
+        <w:r>
+          <w:rPr>
+            <w:noProof/>
+            <w:webHidden/>
+          </w:rPr>
+          <w:fldChar w:fldCharType="end"/>
+        </w:r>
+      </w:hyperlink>
+    </w:p>
+    <w:p>
+      <w:pPr>
+        <w:pStyle w:val="TableofFigures"/>
+        <w:tabs>
+          <w:tab w:val="right" w:leader="dot" w:pos="7928"/>
+        </w:tabs>
+        <w:spacing w:line="360" w:lineRule="auto"/>
+        <w:rPr>
+          <w:rFonts w:asciiTheme="minorHAnsi" w:eastAsiaTheme="minorEastAsia" w:hAnsiTheme="minorHAnsi"/>
+          <w:noProof/>
+          <w:sz w:val="22"/>
+        </w:rPr>
+      </w:pPr>
+      <w:hyperlink w:anchor="_Toc84484094" w:history="1">
+        <w:r>
+          <w:rPr>
+            <w:rStyle w:val="Hyperlink"/>
+            <w:noProof/>
+          </w:rPr>
+          <w:t>Gambar 3.16 Halaman solusi (admin)</w:t>
+        </w:r>
+        <w:r>
+          <w:rPr>
+            <w:noProof/>
+            <w:webHidden/>
+          </w:rPr>
+          <w:tab/>
+        </w:r>
+        <w:r>
+          <w:rPr>
+            <w:noProof/>
+            <w:webHidden/>
+          </w:rPr>
+          <w:fldChar w:fldCharType="begin"/>
+        </w:r>
+        <w:r>
+          <w:rPr>
+            <w:noProof/>
+            <w:webHidden/>
+          </w:rPr>
+          <w:instrText xml:space="preserve"> PAGEREF _Toc84484094 \h </w:instrText>
+        </w:r>
+        <w:r>
+          <w:rPr>
+            <w:noProof/>
+            <w:webHidden/>
+          </w:rPr>
+        </w:r>
+        <w:r>
+          <w:rPr>
+            <w:noProof/>
+            <w:webHidden/>
+          </w:rPr>
+          <w:fldChar w:fldCharType="separate"/>
+        </w:r>
+        <w:r>
+          <w:rPr>
+            <w:noProof/>
+            <w:webHidden/>
+          </w:rPr>
+          <w:t>27</w:t>
+        </w:r>
+        <w:r>
+          <w:rPr>
+            <w:noProof/>
+            <w:webHidden/>
+          </w:rPr>
+          <w:fldChar w:fldCharType="end"/>
+        </w:r>
+      </w:hyperlink>
+    </w:p>
+    <w:p>
+      <w:pPr>
+        <w:pStyle w:val="TableofFigures"/>
+        <w:tabs>
+          <w:tab w:val="right" w:leader="dot" w:pos="7928"/>
+        </w:tabs>
+        <w:spacing w:line="360" w:lineRule="auto"/>
+        <w:rPr>
+          <w:rFonts w:asciiTheme="minorHAnsi" w:eastAsiaTheme="minorEastAsia" w:hAnsiTheme="minorHAnsi"/>
+          <w:noProof/>
+          <w:sz w:val="22"/>
+        </w:rPr>
+      </w:pPr>
+      <w:hyperlink w:anchor="_Toc84484095" w:history="1">
+        <w:r>
+          <w:rPr>
+            <w:rStyle w:val="Hyperlink"/>
+            <w:noProof/>
+          </w:rPr>
+          <w:t>Gambar 3.17 Halaman home (user)</w:t>
+        </w:r>
+        <w:r>
+          <w:rPr>
+            <w:noProof/>
+            <w:webHidden/>
+          </w:rPr>
+          <w:tab/>
+        </w:r>
+        <w:r>
+          <w:rPr>
+            <w:noProof/>
+            <w:webHidden/>
+          </w:rPr>
+          <w:fldChar w:fldCharType="begin"/>
+        </w:r>
+        <w:r>
+          <w:rPr>
+            <w:noProof/>
+            <w:webHidden/>
+          </w:rPr>
+          <w:instrText xml:space="preserve"> PAGEREF _Toc84484095 \h </w:instrText>
+        </w:r>
+        <w:r>
+          <w:rPr>
+            <w:noProof/>
+            <w:webHidden/>
+          </w:rPr>
+        </w:r>
+        <w:r>
+          <w:rPr>
+            <w:noProof/>
+            <w:webHidden/>
+          </w:rPr>
+          <w:fldChar w:fldCharType="separate"/>
+        </w:r>
+        <w:r>
+          <w:rPr>
+            <w:noProof/>
+            <w:webHidden/>
+          </w:rPr>
+          <w:t>27</w:t>
+        </w:r>
+        <w:r>
+          <w:rPr>
+            <w:noProof/>
+            <w:webHidden/>
+          </w:rPr>
+          <w:fldChar w:fldCharType="end"/>
+        </w:r>
+      </w:hyperlink>
+    </w:p>
+    <w:p>
+      <w:pPr>
+        <w:pStyle w:val="TableofFigures"/>
+        <w:tabs>
+          <w:tab w:val="right" w:leader="dot" w:pos="7928"/>
+        </w:tabs>
+        <w:spacing w:line="360" w:lineRule="auto"/>
+        <w:rPr>
+          <w:rFonts w:asciiTheme="minorHAnsi" w:eastAsiaTheme="minorEastAsia" w:hAnsiTheme="minorHAnsi"/>
+          <w:noProof/>
+          <w:sz w:val="22"/>
+        </w:rPr>
+      </w:pPr>
+      <w:hyperlink w:anchor="_Toc84484096" w:history="1">
+        <w:r>
+          <w:rPr>
+            <w:rStyle w:val="Hyperlink"/>
+            <w:noProof/>
+          </w:rPr>
+          <w:t>Gambar 3.18 Halaman diagnosa (user)</w:t>
+        </w:r>
+        <w:r>
+          <w:rPr>
+            <w:noProof/>
+            <w:webHidden/>
+          </w:rPr>
+          <w:tab/>
+        </w:r>
+        <w:r>
+          <w:rPr>
+            <w:noProof/>
+            <w:webHidden/>
+          </w:rPr>
+          <w:fldChar w:fldCharType="begin"/>
+        </w:r>
+        <w:r>
+          <w:rPr>
+            <w:noProof/>
+            <w:webHidden/>
+          </w:rPr>
+          <w:instrText xml:space="preserve"> PAGEREF _Toc84484096 \h </w:instrText>
+        </w:r>
+        <w:r>
+          <w:rPr>
+            <w:noProof/>
+            <w:webHidden/>
+          </w:rPr>
+        </w:r>
+        <w:r>
+          <w:rPr>
+            <w:noProof/>
+            <w:webHidden/>
+          </w:rPr>
+          <w:fldChar w:fldCharType="separate"/>
+        </w:r>
+        <w:r>
+          <w:rPr>
+            <w:noProof/>
+            <w:webHidden/>
+          </w:rPr>
+          <w:t>28</w:t>
+        </w:r>
+        <w:r>
+          <w:rPr>
+            <w:noProof/>
+            <w:webHidden/>
+          </w:rPr>
+          <w:fldChar w:fldCharType="end"/>
+        </w:r>
+      </w:hyperlink>
+    </w:p>
+    <w:p>
+      <w:pPr>
+        <w:pStyle w:val="TableofFigures"/>
+        <w:tabs>
+          <w:tab w:val="right" w:leader="dot" w:pos="7928"/>
+        </w:tabs>
+        <w:spacing w:line="360" w:lineRule="auto"/>
+        <w:rPr>
+          <w:rFonts w:asciiTheme="minorHAnsi" w:eastAsiaTheme="minorEastAsia" w:hAnsiTheme="minorHAnsi"/>
+          <w:noProof/>
+          <w:sz w:val="22"/>
+        </w:rPr>
+      </w:pPr>
+      <w:hyperlink w:anchor="_Toc84484097" w:history="1">
+        <w:r>
+          <w:rPr>
+            <w:rStyle w:val="Hyperlink"/>
+            <w:noProof/>
+          </w:rPr>
+          <w:t>Gambar 3.19 Halaman solusi (user)</w:t>
+        </w:r>
+        <w:r>
+          <w:rPr>
+            <w:noProof/>
+            <w:webHidden/>
+          </w:rPr>
+          <w:tab/>
+        </w:r>
+        <w:r>
+          <w:rPr>
+            <w:noProof/>
+            <w:webHidden/>
+          </w:rPr>
+          <w:fldChar w:fldCharType="begin"/>
+        </w:r>
+        <w:r>
+          <w:rPr>
+            <w:noProof/>
+            <w:webHidden/>
+          </w:rPr>
+          <w:instrText xml:space="preserve"> PAGEREF _Toc84484097 \h </w:instrText>
+        </w:r>
+        <w:r>
+          <w:rPr>
+            <w:noProof/>
+            <w:webHidden/>
+          </w:rPr>
+        </w:r>
+        <w:r>
+          <w:rPr>
+            <w:noProof/>
+            <w:webHidden/>
+          </w:rPr>
+          <w:fldChar w:fldCharType="separate"/>
+        </w:r>
+        <w:r>
+          <w:rPr>
+            <w:noProof/>
+            <w:webHidden/>
+          </w:rPr>
+          <w:t>28</w:t>
+        </w:r>
+        <w:r>
+          <w:rPr>
+            <w:noProof/>
+            <w:webHidden/>
+          </w:rPr>
+          <w:fldChar w:fldCharType="end"/>
+        </w:r>
+      </w:hyperlink>
+    </w:p>
+    <w:p>
+      <w:pPr>
+        <w:pStyle w:val="TableofFigures"/>
+        <w:tabs>
+          <w:tab w:val="right" w:leader="dot" w:pos="7928"/>
+        </w:tabs>
+        <w:spacing w:line="360" w:lineRule="auto"/>
+        <w:rPr>
+          <w:rFonts w:asciiTheme="minorHAnsi" w:eastAsiaTheme="minorEastAsia" w:hAnsiTheme="minorHAnsi"/>
+          <w:noProof/>
+          <w:sz w:val="22"/>
+        </w:rPr>
+      </w:pPr>
+      <w:hyperlink w:anchor="_Toc84484098" w:history="1">
+        <w:r>
+          <w:rPr>
+            <w:rStyle w:val="Hyperlink"/>
+            <w:noProof/>
+          </w:rPr>
+          <w:t>Gambar 3.20 Halaman login</w:t>
+        </w:r>
+        <w:r>
+          <w:rPr>
+            <w:noProof/>
+            <w:webHidden/>
+          </w:rPr>
+          <w:tab/>
+        </w:r>
+        <w:r>
+          <w:rPr>
+            <w:noProof/>
+            <w:webHidden/>
+          </w:rPr>
+          <w:fldChar w:fldCharType="begin"/>
+        </w:r>
+        <w:r>
+          <w:rPr>
+            <w:noProof/>
+            <w:webHidden/>
+          </w:rPr>
+          <w:instrText xml:space="preserve"> PAGEREF _Toc84484098 \h </w:instrText>
+        </w:r>
+        <w:r>
+          <w:rPr>
+            <w:noProof/>
+            <w:webHidden/>
+          </w:rPr>
+        </w:r>
+        <w:r>
+          <w:rPr>
+            <w:noProof/>
+            <w:webHidden/>
+          </w:rPr>
+          <w:fldChar w:fldCharType="separate"/>
+        </w:r>
+        <w:r>
+          <w:rPr>
+            <w:noProof/>
+            <w:webHidden/>
+          </w:rPr>
+          <w:t>29</w:t>
+        </w:r>
+        <w:r>
+          <w:rPr>
+            <w:noProof/>
+            <w:webHidden/>
+          </w:rPr>
+          <w:fldChar w:fldCharType="end"/>
+        </w:r>
+      </w:hyperlink>
+    </w:p>
+    <w:p>
+      <w:pPr>
+        <w:pStyle w:val="TableofFigures"/>
+        <w:tabs>
+          <w:tab w:val="right" w:leader="dot" w:pos="7928"/>
+        </w:tabs>
+        <w:spacing w:line="360" w:lineRule="auto"/>
+        <w:rPr>
+          <w:rFonts w:asciiTheme="minorHAnsi" w:eastAsiaTheme="minorEastAsia" w:hAnsiTheme="minorHAnsi"/>
+          <w:noProof/>
+          <w:sz w:val="22"/>
+        </w:rPr>
+      </w:pPr>
+      <w:hyperlink w:anchor="_Toc84484099" w:history="1">
+        <w:r>
+          <w:rPr>
+            <w:rStyle w:val="Hyperlink"/>
+            <w:noProof/>
+          </w:rPr>
+          <w:t>Gambar 3.21 Halaman registrasi</w:t>
+        </w:r>
+        <w:r>
+          <w:rPr>
+            <w:noProof/>
+            <w:webHidden/>
+          </w:rPr>
+          <w:tab/>
+        </w:r>
+        <w:r>
+          <w:rPr>
+            <w:noProof/>
+            <w:webHidden/>
+          </w:rPr>
+          <w:fldChar w:fldCharType="begin"/>
+        </w:r>
+        <w:r>
+          <w:rPr>
+            <w:noProof/>
+            <w:webHidden/>
+          </w:rPr>
+          <w:instrText xml:space="preserve"> PAGEREF _Toc84484099 \h </w:instrText>
+        </w:r>
+        <w:r>
+          <w:rPr>
+            <w:noProof/>
+            <w:webHidden/>
+          </w:rPr>
+        </w:r>
+        <w:r>
+          <w:rPr>
+            <w:noProof/>
+            <w:webHidden/>
+          </w:rPr>
+          <w:fldChar w:fldCharType="separate"/>
+        </w:r>
+        <w:r>
+          <w:rPr>
+            <w:noProof/>
+            <w:webHidden/>
+          </w:rPr>
+          <w:t>29</w:t>
+        </w:r>
+        <w:r>
+          <w:rPr>
+            <w:noProof/>
+            <w:webHidden/>
+          </w:rPr>
+          <w:fldChar w:fldCharType="end"/>
+        </w:r>
+      </w:hyperlink>
+    </w:p>
+    <w:p>
+      <w:pPr>
+        <w:spacing w:line="360" w:lineRule="auto"/>
+        <w:jc w:val="left"/>
+        <w:rPr>
+          <w:b/>
+          <w:sz w:val="28"/>
+          <w:szCs w:val="28"/>
+        </w:rPr>
+      </w:pPr>
+      <w:r>
+        <w:rPr>
+          <w:b/>
+          <w:sz w:val="28"/>
+          <w:szCs w:val="28"/>
+        </w:rPr>
+        <w:fldChar w:fldCharType="end"/>
+      </w:r>
       <w:r>
         <w:rPr>
           <w:b/>
@@ -5117,1656 +6807,12 @@
         <w:spacing w:line="360" w:lineRule="auto"/>
         <w:ind w:left="432"/>
       </w:pPr>
-      <w:bookmarkStart w:id="7" w:name="_Toc84911781"/>
-      <w:r>
-        <w:lastRenderedPageBreak/>
-        <w:t>DAFTAR</w:t>
-      </w:r>
-      <w:r>
-        <w:t xml:space="preserve"> GAMBAR</w:t>
-      </w:r>
-      <w:bookmarkEnd w:id="7"/>
-    </w:p>
-    <w:p>
-      <w:pPr>
-        <w:spacing w:line="360" w:lineRule="auto"/>
-        <w:jc w:val="center"/>
-        <w:rPr>
-          <w:b/>
-          <w:sz w:val="28"/>
-          <w:szCs w:val="28"/>
-        </w:rPr>
-      </w:pPr>
-    </w:p>
-    <w:p>
-      <w:pPr>
-        <w:pStyle w:val="TableofFigures"/>
-        <w:tabs>
-          <w:tab w:val="right" w:leader="dot" w:pos="7928"/>
-        </w:tabs>
-        <w:spacing w:line="360" w:lineRule="auto"/>
-        <w:rPr>
-          <w:rFonts w:asciiTheme="minorHAnsi" w:eastAsiaTheme="minorEastAsia" w:hAnsiTheme="minorHAnsi"/>
-          <w:noProof/>
-          <w:sz w:val="22"/>
-        </w:rPr>
-      </w:pPr>
-      <w:r>
-        <w:rPr>
-          <w:b/>
-          <w:sz w:val="28"/>
-          <w:szCs w:val="28"/>
-        </w:rPr>
-        <w:fldChar w:fldCharType="begin"/>
-      </w:r>
-      <w:r>
-        <w:rPr>
-          <w:b/>
-          <w:sz w:val="28"/>
-          <w:szCs w:val="28"/>
-        </w:rPr>
-        <w:instrText xml:space="preserve"> TOC \h \z \c "Gambar" </w:instrText>
-      </w:r>
-      <w:r>
-        <w:rPr>
-          <w:b/>
-          <w:sz w:val="28"/>
-          <w:szCs w:val="28"/>
-        </w:rPr>
-        <w:fldChar w:fldCharType="separate"/>
-      </w:r>
-      <w:hyperlink w:anchor="_Toc84484078" w:history="1">
-        <w:r>
-          <w:rPr>
-            <w:rStyle w:val="Hyperlink"/>
-            <w:noProof/>
-          </w:rPr>
-          <w:t>Gambar 2.1 Struktur organisasi</w:t>
-        </w:r>
-        <w:r>
-          <w:rPr>
-            <w:noProof/>
-            <w:webHidden/>
-          </w:rPr>
-          <w:tab/>
-        </w:r>
-        <w:r>
-          <w:rPr>
-            <w:noProof/>
-            <w:webHidden/>
-          </w:rPr>
-          <w:fldChar w:fldCharType="begin"/>
-        </w:r>
-        <w:r>
-          <w:rPr>
-            <w:noProof/>
-            <w:webHidden/>
-          </w:rPr>
-          <w:instrText xml:space="preserve"> PAGEREF _Toc84484078 \h </w:instrText>
-        </w:r>
-        <w:r>
-          <w:rPr>
-            <w:noProof/>
-            <w:webHidden/>
-          </w:rPr>
-        </w:r>
-        <w:r>
-          <w:rPr>
-            <w:noProof/>
-            <w:webHidden/>
-          </w:rPr>
-          <w:fldChar w:fldCharType="separate"/>
-        </w:r>
-        <w:r>
-          <w:rPr>
-            <w:noProof/>
-            <w:webHidden/>
-          </w:rPr>
-          <w:t>8</w:t>
-        </w:r>
-        <w:r>
-          <w:rPr>
-            <w:noProof/>
-            <w:webHidden/>
-          </w:rPr>
-          <w:fldChar w:fldCharType="end"/>
-        </w:r>
-      </w:hyperlink>
-    </w:p>
-    <w:p>
-      <w:pPr>
-        <w:pStyle w:val="TableofFigures"/>
-        <w:tabs>
-          <w:tab w:val="right" w:leader="dot" w:pos="7928"/>
-        </w:tabs>
-        <w:spacing w:line="360" w:lineRule="auto"/>
-        <w:rPr>
-          <w:rFonts w:asciiTheme="minorHAnsi" w:eastAsiaTheme="minorEastAsia" w:hAnsiTheme="minorHAnsi"/>
-          <w:noProof/>
-          <w:sz w:val="22"/>
-        </w:rPr>
-      </w:pPr>
-      <w:hyperlink w:anchor="_Toc84484079" w:history="1">
-        <w:r>
-          <w:rPr>
-            <w:rStyle w:val="Hyperlink"/>
-            <w:noProof/>
-          </w:rPr>
-          <w:t>Gambar 3.1 Sistem yang berjalan (informasi kendala kerusakan)</w:t>
-        </w:r>
-        <w:r>
-          <w:rPr>
-            <w:noProof/>
-            <w:webHidden/>
-          </w:rPr>
-          <w:tab/>
-        </w:r>
-        <w:r>
-          <w:rPr>
-            <w:noProof/>
-            <w:webHidden/>
-          </w:rPr>
-          <w:fldChar w:fldCharType="begin"/>
-        </w:r>
-        <w:r>
-          <w:rPr>
-            <w:noProof/>
-            <w:webHidden/>
-          </w:rPr>
-          <w:instrText xml:space="preserve"> PAGEREF _Toc84484079 \h </w:instrText>
-        </w:r>
-        <w:r>
-          <w:rPr>
-            <w:noProof/>
-            <w:webHidden/>
-          </w:rPr>
-        </w:r>
-        <w:r>
-          <w:rPr>
-            <w:noProof/>
-            <w:webHidden/>
-          </w:rPr>
-          <w:fldChar w:fldCharType="separate"/>
-        </w:r>
-        <w:r>
-          <w:rPr>
-            <w:noProof/>
-            <w:webHidden/>
-          </w:rPr>
-          <w:t>14</w:t>
-        </w:r>
-        <w:r>
-          <w:rPr>
-            <w:noProof/>
-            <w:webHidden/>
-          </w:rPr>
-          <w:fldChar w:fldCharType="end"/>
-        </w:r>
-      </w:hyperlink>
-    </w:p>
-    <w:p>
-      <w:pPr>
-        <w:pStyle w:val="TableofFigures"/>
-        <w:tabs>
-          <w:tab w:val="right" w:leader="dot" w:pos="7928"/>
-        </w:tabs>
-        <w:spacing w:line="360" w:lineRule="auto"/>
-        <w:rPr>
-          <w:rFonts w:asciiTheme="minorHAnsi" w:eastAsiaTheme="minorEastAsia" w:hAnsiTheme="minorHAnsi"/>
-          <w:noProof/>
-          <w:sz w:val="22"/>
-        </w:rPr>
-      </w:pPr>
-      <w:hyperlink w:anchor="_Toc84484080" w:history="1">
-        <w:r>
-          <w:rPr>
-            <w:rStyle w:val="Hyperlink"/>
-            <w:noProof/>
-          </w:rPr>
-          <w:t>Gambar 3.2 Flowchart gambaran sistem</w:t>
-        </w:r>
-        <w:r>
-          <w:rPr>
-            <w:noProof/>
-            <w:webHidden/>
-          </w:rPr>
-          <w:tab/>
-        </w:r>
-        <w:r>
-          <w:rPr>
-            <w:noProof/>
-            <w:webHidden/>
-          </w:rPr>
-          <w:fldChar w:fldCharType="begin"/>
-        </w:r>
-        <w:r>
-          <w:rPr>
-            <w:noProof/>
-            <w:webHidden/>
-          </w:rPr>
-          <w:instrText xml:space="preserve"> PAGEREF _Toc84484080 \h </w:instrText>
-        </w:r>
-        <w:r>
-          <w:rPr>
-            <w:noProof/>
-            <w:webHidden/>
-          </w:rPr>
-        </w:r>
-        <w:r>
-          <w:rPr>
-            <w:noProof/>
-            <w:webHidden/>
-          </w:rPr>
-          <w:fldChar w:fldCharType="separate"/>
-        </w:r>
-        <w:r>
-          <w:rPr>
-            <w:noProof/>
-            <w:webHidden/>
-          </w:rPr>
-          <w:t>19</w:t>
-        </w:r>
-        <w:r>
-          <w:rPr>
-            <w:noProof/>
-            <w:webHidden/>
-          </w:rPr>
-          <w:fldChar w:fldCharType="end"/>
-        </w:r>
-      </w:hyperlink>
-    </w:p>
-    <w:p>
-      <w:pPr>
-        <w:pStyle w:val="TableofFigures"/>
-        <w:tabs>
-          <w:tab w:val="right" w:leader="dot" w:pos="7928"/>
-        </w:tabs>
-        <w:spacing w:line="360" w:lineRule="auto"/>
-        <w:rPr>
-          <w:rFonts w:asciiTheme="minorHAnsi" w:eastAsiaTheme="minorEastAsia" w:hAnsiTheme="minorHAnsi"/>
-          <w:noProof/>
-          <w:sz w:val="22"/>
-        </w:rPr>
-      </w:pPr>
-      <w:hyperlink w:anchor="_Toc84484081" w:history="1">
-        <w:r>
-          <w:rPr>
-            <w:rStyle w:val="Hyperlink"/>
-            <w:noProof/>
-          </w:rPr>
-          <w:t>Gambar 3.3 Context diagram sistem pakar</w:t>
-        </w:r>
-        <w:r>
-          <w:rPr>
-            <w:noProof/>
-            <w:webHidden/>
-          </w:rPr>
-          <w:tab/>
-        </w:r>
-        <w:r>
-          <w:rPr>
-            <w:noProof/>
-            <w:webHidden/>
-          </w:rPr>
-          <w:fldChar w:fldCharType="begin"/>
-        </w:r>
-        <w:r>
-          <w:rPr>
-            <w:noProof/>
-            <w:webHidden/>
-          </w:rPr>
-          <w:instrText xml:space="preserve"> PAGEREF _Toc84484081 \h </w:instrText>
-        </w:r>
-        <w:r>
-          <w:rPr>
-            <w:noProof/>
-            <w:webHidden/>
-          </w:rPr>
-        </w:r>
-        <w:r>
-          <w:rPr>
-            <w:noProof/>
-            <w:webHidden/>
-          </w:rPr>
-          <w:fldChar w:fldCharType="separate"/>
-        </w:r>
-        <w:r>
-          <w:rPr>
-            <w:noProof/>
-            <w:webHidden/>
-          </w:rPr>
-          <w:t>19</w:t>
-        </w:r>
-        <w:r>
-          <w:rPr>
-            <w:noProof/>
-            <w:webHidden/>
-          </w:rPr>
-          <w:fldChar w:fldCharType="end"/>
-        </w:r>
-      </w:hyperlink>
-    </w:p>
-    <w:p>
-      <w:pPr>
-        <w:pStyle w:val="TableofFigures"/>
-        <w:tabs>
-          <w:tab w:val="right" w:leader="dot" w:pos="7928"/>
-        </w:tabs>
-        <w:spacing w:line="360" w:lineRule="auto"/>
-        <w:rPr>
-          <w:rFonts w:asciiTheme="minorHAnsi" w:eastAsiaTheme="minorEastAsia" w:hAnsiTheme="minorHAnsi"/>
-          <w:noProof/>
-          <w:sz w:val="22"/>
-        </w:rPr>
-      </w:pPr>
-      <w:hyperlink w:anchor="_Toc84484082" w:history="1">
-        <w:r>
-          <w:rPr>
-            <w:rStyle w:val="Hyperlink"/>
-            <w:noProof/>
-          </w:rPr>
-          <w:t>Gambar 3.4 Data flow diagram level 0</w:t>
-        </w:r>
-        <w:r>
-          <w:rPr>
-            <w:noProof/>
-            <w:webHidden/>
-          </w:rPr>
-          <w:tab/>
-        </w:r>
-        <w:r>
-          <w:rPr>
-            <w:noProof/>
-            <w:webHidden/>
-          </w:rPr>
-          <w:fldChar w:fldCharType="begin"/>
-        </w:r>
-        <w:r>
-          <w:rPr>
-            <w:noProof/>
-            <w:webHidden/>
-          </w:rPr>
-          <w:instrText xml:space="preserve"> PAGEREF _Toc84484082 \h </w:instrText>
-        </w:r>
-        <w:r>
-          <w:rPr>
-            <w:noProof/>
-            <w:webHidden/>
-          </w:rPr>
-        </w:r>
-        <w:r>
-          <w:rPr>
-            <w:noProof/>
-            <w:webHidden/>
-          </w:rPr>
-          <w:fldChar w:fldCharType="separate"/>
-        </w:r>
-        <w:r>
-          <w:rPr>
-            <w:noProof/>
-            <w:webHidden/>
-          </w:rPr>
-          <w:t>20</w:t>
-        </w:r>
-        <w:r>
-          <w:rPr>
-            <w:noProof/>
-            <w:webHidden/>
-          </w:rPr>
-          <w:fldChar w:fldCharType="end"/>
-        </w:r>
-      </w:hyperlink>
-    </w:p>
-    <w:p>
-      <w:pPr>
-        <w:pStyle w:val="TableofFigures"/>
-        <w:tabs>
-          <w:tab w:val="right" w:leader="dot" w:pos="7928"/>
-        </w:tabs>
-        <w:spacing w:line="360" w:lineRule="auto"/>
-        <w:rPr>
-          <w:rFonts w:asciiTheme="minorHAnsi" w:eastAsiaTheme="minorEastAsia" w:hAnsiTheme="minorHAnsi"/>
-          <w:noProof/>
-          <w:sz w:val="22"/>
-        </w:rPr>
-      </w:pPr>
-      <w:hyperlink w:anchor="_Toc84484083" w:history="1">
-        <w:r>
-          <w:rPr>
-            <w:rStyle w:val="Hyperlink"/>
-            <w:noProof/>
-          </w:rPr>
-          <w:t>Gambar 3.5 DFD Level 1 input admin</w:t>
-        </w:r>
-        <w:r>
-          <w:rPr>
-            <w:noProof/>
-            <w:webHidden/>
-          </w:rPr>
-          <w:tab/>
-        </w:r>
-        <w:r>
-          <w:rPr>
-            <w:noProof/>
-            <w:webHidden/>
-          </w:rPr>
-          <w:fldChar w:fldCharType="begin"/>
-        </w:r>
-        <w:r>
-          <w:rPr>
-            <w:noProof/>
-            <w:webHidden/>
-          </w:rPr>
-          <w:instrText xml:space="preserve"> PAGEREF _Toc84484083 \h </w:instrText>
-        </w:r>
-        <w:r>
-          <w:rPr>
-            <w:noProof/>
-            <w:webHidden/>
-          </w:rPr>
-        </w:r>
-        <w:r>
-          <w:rPr>
-            <w:noProof/>
-            <w:webHidden/>
-          </w:rPr>
-          <w:fldChar w:fldCharType="separate"/>
-        </w:r>
-        <w:r>
-          <w:rPr>
-            <w:noProof/>
-            <w:webHidden/>
-          </w:rPr>
-          <w:t>20</w:t>
-        </w:r>
-        <w:r>
-          <w:rPr>
-            <w:noProof/>
-            <w:webHidden/>
-          </w:rPr>
-          <w:fldChar w:fldCharType="end"/>
-        </w:r>
-      </w:hyperlink>
-    </w:p>
-    <w:p>
-      <w:pPr>
-        <w:pStyle w:val="TableofFigures"/>
-        <w:tabs>
-          <w:tab w:val="right" w:leader="dot" w:pos="7928"/>
-        </w:tabs>
-        <w:spacing w:line="360" w:lineRule="auto"/>
-        <w:rPr>
-          <w:rFonts w:asciiTheme="minorHAnsi" w:eastAsiaTheme="minorEastAsia" w:hAnsiTheme="minorHAnsi"/>
-          <w:noProof/>
-          <w:sz w:val="22"/>
-        </w:rPr>
-      </w:pPr>
-      <w:hyperlink w:anchor="_Toc84484084" w:history="1">
-        <w:r>
-          <w:rPr>
-            <w:rStyle w:val="Hyperlink"/>
-            <w:noProof/>
-          </w:rPr>
-          <w:t>Gambar 3.6 DFD Leve 1 input user</w:t>
-        </w:r>
-        <w:r>
-          <w:rPr>
-            <w:noProof/>
-            <w:webHidden/>
-          </w:rPr>
-          <w:tab/>
-        </w:r>
-        <w:r>
-          <w:rPr>
-            <w:noProof/>
-            <w:webHidden/>
-          </w:rPr>
-          <w:fldChar w:fldCharType="begin"/>
-        </w:r>
-        <w:r>
-          <w:rPr>
-            <w:noProof/>
-            <w:webHidden/>
-          </w:rPr>
-          <w:instrText xml:space="preserve"> PAGEREF _Toc84484084 \h </w:instrText>
-        </w:r>
-        <w:r>
-          <w:rPr>
-            <w:noProof/>
-            <w:webHidden/>
-          </w:rPr>
-        </w:r>
-        <w:r>
-          <w:rPr>
-            <w:noProof/>
-            <w:webHidden/>
-          </w:rPr>
-          <w:fldChar w:fldCharType="separate"/>
-        </w:r>
-        <w:r>
-          <w:rPr>
-            <w:noProof/>
-            <w:webHidden/>
-          </w:rPr>
-          <w:t>21</w:t>
-        </w:r>
-        <w:r>
-          <w:rPr>
-            <w:noProof/>
-            <w:webHidden/>
-          </w:rPr>
-          <w:fldChar w:fldCharType="end"/>
-        </w:r>
-      </w:hyperlink>
-    </w:p>
-    <w:p>
-      <w:pPr>
-        <w:pStyle w:val="TableofFigures"/>
-        <w:tabs>
-          <w:tab w:val="right" w:leader="dot" w:pos="7928"/>
-        </w:tabs>
-        <w:spacing w:line="360" w:lineRule="auto"/>
-        <w:rPr>
-          <w:rFonts w:asciiTheme="minorHAnsi" w:eastAsiaTheme="minorEastAsia" w:hAnsiTheme="minorHAnsi"/>
-          <w:noProof/>
-          <w:sz w:val="22"/>
-        </w:rPr>
-      </w:pPr>
-      <w:hyperlink w:anchor="_Toc84484085" w:history="1">
-        <w:r>
-          <w:rPr>
-            <w:rStyle w:val="Hyperlink"/>
-            <w:noProof/>
-          </w:rPr>
-          <w:t>Gambar 3.7 DFD Level 2 Proses</w:t>
-        </w:r>
-        <w:r>
-          <w:rPr>
-            <w:noProof/>
-            <w:webHidden/>
-          </w:rPr>
-          <w:tab/>
-        </w:r>
-        <w:r>
-          <w:rPr>
-            <w:noProof/>
-            <w:webHidden/>
-          </w:rPr>
-          <w:fldChar w:fldCharType="begin"/>
-        </w:r>
-        <w:r>
-          <w:rPr>
-            <w:noProof/>
-            <w:webHidden/>
-          </w:rPr>
-          <w:instrText xml:space="preserve"> PAGEREF _Toc84484085 \h </w:instrText>
-        </w:r>
-        <w:r>
-          <w:rPr>
-            <w:noProof/>
-            <w:webHidden/>
-          </w:rPr>
-        </w:r>
-        <w:r>
-          <w:rPr>
-            <w:noProof/>
-            <w:webHidden/>
-          </w:rPr>
-          <w:fldChar w:fldCharType="separate"/>
-        </w:r>
-        <w:r>
-          <w:rPr>
-            <w:noProof/>
-            <w:webHidden/>
-          </w:rPr>
-          <w:t>21</w:t>
-        </w:r>
-        <w:r>
-          <w:rPr>
-            <w:noProof/>
-            <w:webHidden/>
-          </w:rPr>
-          <w:fldChar w:fldCharType="end"/>
-        </w:r>
-      </w:hyperlink>
-    </w:p>
-    <w:p>
-      <w:pPr>
-        <w:pStyle w:val="TableofFigures"/>
-        <w:tabs>
-          <w:tab w:val="right" w:leader="dot" w:pos="7928"/>
-        </w:tabs>
-        <w:spacing w:line="360" w:lineRule="auto"/>
-        <w:rPr>
-          <w:rFonts w:asciiTheme="minorHAnsi" w:eastAsiaTheme="minorEastAsia" w:hAnsiTheme="minorHAnsi"/>
-          <w:noProof/>
-          <w:sz w:val="22"/>
-        </w:rPr>
-      </w:pPr>
-      <w:hyperlink w:anchor="_Toc84484086" w:history="1">
-        <w:r>
-          <w:rPr>
-            <w:rStyle w:val="Hyperlink"/>
-            <w:noProof/>
-          </w:rPr>
-          <w:t>Gambar 3.8 DFD Level 3 Output</w:t>
-        </w:r>
-        <w:r>
-          <w:rPr>
-            <w:noProof/>
-            <w:webHidden/>
-          </w:rPr>
-          <w:tab/>
-        </w:r>
-        <w:r>
-          <w:rPr>
-            <w:noProof/>
-            <w:webHidden/>
-          </w:rPr>
-          <w:fldChar w:fldCharType="begin"/>
-        </w:r>
-        <w:r>
-          <w:rPr>
-            <w:noProof/>
-            <w:webHidden/>
-          </w:rPr>
-          <w:instrText xml:space="preserve"> PAGEREF _Toc84484086 \h </w:instrText>
-        </w:r>
-        <w:r>
-          <w:rPr>
-            <w:noProof/>
-            <w:webHidden/>
-          </w:rPr>
-        </w:r>
-        <w:r>
-          <w:rPr>
-            <w:noProof/>
-            <w:webHidden/>
-          </w:rPr>
-          <w:fldChar w:fldCharType="separate"/>
-        </w:r>
-        <w:r>
-          <w:rPr>
-            <w:noProof/>
-            <w:webHidden/>
-          </w:rPr>
-          <w:t>21</w:t>
-        </w:r>
-        <w:r>
-          <w:rPr>
-            <w:noProof/>
-            <w:webHidden/>
-          </w:rPr>
-          <w:fldChar w:fldCharType="end"/>
-        </w:r>
-      </w:hyperlink>
-    </w:p>
-    <w:p>
-      <w:pPr>
-        <w:pStyle w:val="TableofFigures"/>
-        <w:tabs>
-          <w:tab w:val="right" w:leader="dot" w:pos="7928"/>
-        </w:tabs>
-        <w:spacing w:line="360" w:lineRule="auto"/>
-        <w:rPr>
-          <w:rFonts w:asciiTheme="minorHAnsi" w:eastAsiaTheme="minorEastAsia" w:hAnsiTheme="minorHAnsi"/>
-          <w:noProof/>
-          <w:sz w:val="22"/>
-        </w:rPr>
-      </w:pPr>
-      <w:hyperlink w:anchor="_Toc84484087" w:history="1">
-        <w:r>
-          <w:rPr>
-            <w:rStyle w:val="Hyperlink"/>
-            <w:noProof/>
-          </w:rPr>
-          <w:t>Gambar 3.9 ERD sistem pakar kerusakan pengecatan</w:t>
-        </w:r>
-        <w:r>
-          <w:rPr>
-            <w:noProof/>
-            <w:webHidden/>
-          </w:rPr>
-          <w:tab/>
-        </w:r>
-        <w:r>
-          <w:rPr>
-            <w:noProof/>
-            <w:webHidden/>
-          </w:rPr>
-          <w:fldChar w:fldCharType="begin"/>
-        </w:r>
-        <w:r>
-          <w:rPr>
-            <w:noProof/>
-            <w:webHidden/>
-          </w:rPr>
-          <w:instrText xml:space="preserve"> PAGEREF _Toc84484087 \h </w:instrText>
-        </w:r>
-        <w:r>
-          <w:rPr>
-            <w:noProof/>
-            <w:webHidden/>
-          </w:rPr>
-        </w:r>
-        <w:r>
-          <w:rPr>
-            <w:noProof/>
-            <w:webHidden/>
-          </w:rPr>
-          <w:fldChar w:fldCharType="separate"/>
-        </w:r>
-        <w:r>
-          <w:rPr>
-            <w:noProof/>
-            <w:webHidden/>
-          </w:rPr>
-          <w:t>23</w:t>
-        </w:r>
-        <w:r>
-          <w:rPr>
-            <w:noProof/>
-            <w:webHidden/>
-          </w:rPr>
-          <w:fldChar w:fldCharType="end"/>
-        </w:r>
-      </w:hyperlink>
-    </w:p>
-    <w:p>
-      <w:pPr>
-        <w:pStyle w:val="TableofFigures"/>
-        <w:tabs>
-          <w:tab w:val="right" w:leader="dot" w:pos="7928"/>
-        </w:tabs>
-        <w:spacing w:line="360" w:lineRule="auto"/>
-        <w:rPr>
-          <w:rFonts w:asciiTheme="minorHAnsi" w:eastAsiaTheme="minorEastAsia" w:hAnsiTheme="minorHAnsi"/>
-          <w:noProof/>
-          <w:sz w:val="22"/>
-        </w:rPr>
-      </w:pPr>
-      <w:hyperlink w:anchor="_Toc84484088" w:history="1">
-        <w:r>
-          <w:rPr>
-            <w:rStyle w:val="Hyperlink"/>
-            <w:noProof/>
-          </w:rPr>
-          <w:t>Gambar 3.10 Design HIPO Sistem pakar</w:t>
-        </w:r>
-        <w:r>
-          <w:rPr>
-            <w:noProof/>
-            <w:webHidden/>
-          </w:rPr>
-          <w:tab/>
-        </w:r>
-        <w:r>
-          <w:rPr>
-            <w:noProof/>
-            <w:webHidden/>
-          </w:rPr>
-          <w:fldChar w:fldCharType="begin"/>
-        </w:r>
-        <w:r>
-          <w:rPr>
-            <w:noProof/>
-            <w:webHidden/>
-          </w:rPr>
-          <w:instrText xml:space="preserve"> PAGEREF _Toc84484088 \h </w:instrText>
-        </w:r>
-        <w:r>
-          <w:rPr>
-            <w:noProof/>
-            <w:webHidden/>
-          </w:rPr>
-        </w:r>
-        <w:r>
-          <w:rPr>
-            <w:noProof/>
-            <w:webHidden/>
-          </w:rPr>
-          <w:fldChar w:fldCharType="separate"/>
-        </w:r>
-        <w:r>
-          <w:rPr>
-            <w:noProof/>
-            <w:webHidden/>
-          </w:rPr>
-          <w:t>24</w:t>
-        </w:r>
-        <w:r>
-          <w:rPr>
-            <w:noProof/>
-            <w:webHidden/>
-          </w:rPr>
-          <w:fldChar w:fldCharType="end"/>
-        </w:r>
-      </w:hyperlink>
-    </w:p>
-    <w:p>
-      <w:pPr>
-        <w:pStyle w:val="TableofFigures"/>
-        <w:tabs>
-          <w:tab w:val="right" w:leader="dot" w:pos="7928"/>
-        </w:tabs>
-        <w:spacing w:line="360" w:lineRule="auto"/>
-        <w:rPr>
-          <w:rFonts w:asciiTheme="minorHAnsi" w:eastAsiaTheme="minorEastAsia" w:hAnsiTheme="minorHAnsi"/>
-          <w:noProof/>
-          <w:sz w:val="22"/>
-        </w:rPr>
-      </w:pPr>
-      <w:hyperlink w:anchor="_Toc84484089" w:history="1">
-        <w:r>
-          <w:rPr>
-            <w:rStyle w:val="Hyperlink"/>
-            <w:noProof/>
-          </w:rPr>
-          <w:t>Gambar 3.11 Halaman home admin</w:t>
-        </w:r>
-        <w:r>
-          <w:rPr>
-            <w:noProof/>
-            <w:webHidden/>
-          </w:rPr>
-          <w:tab/>
-        </w:r>
-        <w:r>
-          <w:rPr>
-            <w:noProof/>
-            <w:webHidden/>
-          </w:rPr>
-          <w:fldChar w:fldCharType="begin"/>
-        </w:r>
-        <w:r>
-          <w:rPr>
-            <w:noProof/>
-            <w:webHidden/>
-          </w:rPr>
-          <w:instrText xml:space="preserve"> PAGEREF _Toc84484089 \h </w:instrText>
-        </w:r>
-        <w:r>
-          <w:rPr>
-            <w:noProof/>
-            <w:webHidden/>
-          </w:rPr>
-        </w:r>
-        <w:r>
-          <w:rPr>
-            <w:noProof/>
-            <w:webHidden/>
-          </w:rPr>
-          <w:fldChar w:fldCharType="separate"/>
-        </w:r>
-        <w:r>
-          <w:rPr>
-            <w:noProof/>
-            <w:webHidden/>
-          </w:rPr>
-          <w:t>24</w:t>
-        </w:r>
-        <w:r>
-          <w:rPr>
-            <w:noProof/>
-            <w:webHidden/>
-          </w:rPr>
-          <w:fldChar w:fldCharType="end"/>
-        </w:r>
-      </w:hyperlink>
-    </w:p>
-    <w:p>
-      <w:pPr>
-        <w:pStyle w:val="TableofFigures"/>
-        <w:tabs>
-          <w:tab w:val="right" w:leader="dot" w:pos="7928"/>
-        </w:tabs>
-        <w:spacing w:line="360" w:lineRule="auto"/>
-        <w:rPr>
-          <w:rFonts w:asciiTheme="minorHAnsi" w:eastAsiaTheme="minorEastAsia" w:hAnsiTheme="minorHAnsi"/>
-          <w:noProof/>
-          <w:sz w:val="22"/>
-        </w:rPr>
-      </w:pPr>
-      <w:hyperlink w:anchor="_Toc84484090" w:history="1">
-        <w:r>
-          <w:rPr>
-            <w:rStyle w:val="Hyperlink"/>
-            <w:noProof/>
-          </w:rPr>
-          <w:t>Gambar 3.12 Halaman diagnosa (admin)</w:t>
-        </w:r>
-        <w:r>
-          <w:rPr>
-            <w:noProof/>
-            <w:webHidden/>
-          </w:rPr>
-          <w:tab/>
-        </w:r>
-        <w:r>
-          <w:rPr>
-            <w:noProof/>
-            <w:webHidden/>
-          </w:rPr>
-          <w:fldChar w:fldCharType="begin"/>
-        </w:r>
-        <w:r>
-          <w:rPr>
-            <w:noProof/>
-            <w:webHidden/>
-          </w:rPr>
-          <w:instrText xml:space="preserve"> PAGEREF _Toc84484090 \h </w:instrText>
-        </w:r>
-        <w:r>
-          <w:rPr>
-            <w:noProof/>
-            <w:webHidden/>
-          </w:rPr>
-        </w:r>
-        <w:r>
-          <w:rPr>
-            <w:noProof/>
-            <w:webHidden/>
-          </w:rPr>
-          <w:fldChar w:fldCharType="separate"/>
-        </w:r>
-        <w:r>
-          <w:rPr>
-            <w:noProof/>
-            <w:webHidden/>
-          </w:rPr>
-          <w:t>25</w:t>
-        </w:r>
-        <w:r>
-          <w:rPr>
-            <w:noProof/>
-            <w:webHidden/>
-          </w:rPr>
-          <w:fldChar w:fldCharType="end"/>
-        </w:r>
-      </w:hyperlink>
-    </w:p>
-    <w:p>
-      <w:pPr>
-        <w:pStyle w:val="TableofFigures"/>
-        <w:tabs>
-          <w:tab w:val="right" w:leader="dot" w:pos="7928"/>
-        </w:tabs>
-        <w:spacing w:line="360" w:lineRule="auto"/>
-        <w:rPr>
-          <w:rFonts w:asciiTheme="minorHAnsi" w:eastAsiaTheme="minorEastAsia" w:hAnsiTheme="minorHAnsi"/>
-          <w:noProof/>
-          <w:sz w:val="22"/>
-        </w:rPr>
-      </w:pPr>
-      <w:hyperlink w:anchor="_Toc84484091" w:history="1">
-        <w:r>
-          <w:rPr>
-            <w:rStyle w:val="Hyperlink"/>
-            <w:noProof/>
-          </w:rPr>
-          <w:t>Gambar 3.13 Halaman aturan (admin)</w:t>
-        </w:r>
-        <w:r>
-          <w:rPr>
-            <w:noProof/>
-            <w:webHidden/>
-          </w:rPr>
-          <w:tab/>
-        </w:r>
-        <w:r>
-          <w:rPr>
-            <w:noProof/>
-            <w:webHidden/>
-          </w:rPr>
-          <w:fldChar w:fldCharType="begin"/>
-        </w:r>
-        <w:r>
-          <w:rPr>
-            <w:noProof/>
-            <w:webHidden/>
-          </w:rPr>
-          <w:instrText xml:space="preserve"> PAGEREF _Toc84484091 \h </w:instrText>
-        </w:r>
-        <w:r>
-          <w:rPr>
-            <w:noProof/>
-            <w:webHidden/>
-          </w:rPr>
-        </w:r>
-        <w:r>
-          <w:rPr>
-            <w:noProof/>
-            <w:webHidden/>
-          </w:rPr>
-          <w:fldChar w:fldCharType="separate"/>
-        </w:r>
-        <w:r>
-          <w:rPr>
-            <w:noProof/>
-            <w:webHidden/>
-          </w:rPr>
-          <w:t>25</w:t>
-        </w:r>
-        <w:r>
-          <w:rPr>
-            <w:noProof/>
-            <w:webHidden/>
-          </w:rPr>
-          <w:fldChar w:fldCharType="end"/>
-        </w:r>
-      </w:hyperlink>
-    </w:p>
-    <w:p>
-      <w:pPr>
-        <w:pStyle w:val="TableofFigures"/>
-        <w:tabs>
-          <w:tab w:val="right" w:leader="dot" w:pos="7928"/>
-        </w:tabs>
-        <w:spacing w:line="360" w:lineRule="auto"/>
-        <w:rPr>
-          <w:rFonts w:asciiTheme="minorHAnsi" w:eastAsiaTheme="minorEastAsia" w:hAnsiTheme="minorHAnsi"/>
-          <w:noProof/>
-          <w:sz w:val="22"/>
-        </w:rPr>
-      </w:pPr>
-      <w:hyperlink w:anchor="_Toc84484092" w:history="1">
-        <w:r>
-          <w:rPr>
-            <w:rStyle w:val="Hyperlink"/>
-            <w:noProof/>
-          </w:rPr>
-          <w:t>Gambar 3.14 Halaman gejala (admin)</w:t>
-        </w:r>
-        <w:r>
-          <w:rPr>
-            <w:noProof/>
-            <w:webHidden/>
-          </w:rPr>
-          <w:tab/>
-        </w:r>
-        <w:r>
-          <w:rPr>
-            <w:noProof/>
-            <w:webHidden/>
-          </w:rPr>
-          <w:fldChar w:fldCharType="begin"/>
-        </w:r>
-        <w:r>
-          <w:rPr>
-            <w:noProof/>
-            <w:webHidden/>
-          </w:rPr>
-          <w:instrText xml:space="preserve"> PAGEREF _Toc84484092 \h </w:instrText>
-        </w:r>
-        <w:r>
-          <w:rPr>
-            <w:noProof/>
-            <w:webHidden/>
-          </w:rPr>
-        </w:r>
-        <w:r>
-          <w:rPr>
-            <w:noProof/>
-            <w:webHidden/>
-          </w:rPr>
-          <w:fldChar w:fldCharType="separate"/>
-        </w:r>
-        <w:r>
-          <w:rPr>
-            <w:noProof/>
-            <w:webHidden/>
-          </w:rPr>
-          <w:t>26</w:t>
-        </w:r>
-        <w:r>
-          <w:rPr>
-            <w:noProof/>
-            <w:webHidden/>
-          </w:rPr>
-          <w:fldChar w:fldCharType="end"/>
-        </w:r>
-      </w:hyperlink>
-    </w:p>
-    <w:p>
-      <w:pPr>
-        <w:pStyle w:val="TableofFigures"/>
-        <w:tabs>
-          <w:tab w:val="right" w:leader="dot" w:pos="7928"/>
-        </w:tabs>
-        <w:spacing w:line="360" w:lineRule="auto"/>
-        <w:rPr>
-          <w:rFonts w:asciiTheme="minorHAnsi" w:eastAsiaTheme="minorEastAsia" w:hAnsiTheme="minorHAnsi"/>
-          <w:noProof/>
-          <w:sz w:val="22"/>
-        </w:rPr>
-      </w:pPr>
-      <w:hyperlink w:anchor="_Toc84484093" w:history="1">
-        <w:r>
-          <w:rPr>
-            <w:rStyle w:val="Hyperlink"/>
-            <w:noProof/>
-          </w:rPr>
-          <w:t>Gambar 3.15 Halaman kerusakan (admin)</w:t>
-        </w:r>
-        <w:r>
-          <w:rPr>
-            <w:noProof/>
-            <w:webHidden/>
-          </w:rPr>
-          <w:tab/>
-        </w:r>
-        <w:r>
-          <w:rPr>
-            <w:noProof/>
-            <w:webHidden/>
-          </w:rPr>
-          <w:fldChar w:fldCharType="begin"/>
-        </w:r>
-        <w:r>
-          <w:rPr>
-            <w:noProof/>
-            <w:webHidden/>
-          </w:rPr>
-          <w:instrText xml:space="preserve"> PAGEREF _Toc84484093 \h </w:instrText>
-        </w:r>
-        <w:r>
-          <w:rPr>
-            <w:noProof/>
-            <w:webHidden/>
-          </w:rPr>
-        </w:r>
-        <w:r>
-          <w:rPr>
-            <w:noProof/>
-            <w:webHidden/>
-          </w:rPr>
-          <w:fldChar w:fldCharType="separate"/>
-        </w:r>
-        <w:r>
-          <w:rPr>
-            <w:noProof/>
-            <w:webHidden/>
-          </w:rPr>
-          <w:t>26</w:t>
-        </w:r>
-        <w:r>
-          <w:rPr>
-            <w:noProof/>
-            <w:webHidden/>
-          </w:rPr>
-          <w:fldChar w:fldCharType="end"/>
-        </w:r>
-      </w:hyperlink>
-    </w:p>
-    <w:p>
-      <w:pPr>
-        <w:pStyle w:val="TableofFigures"/>
-        <w:tabs>
-          <w:tab w:val="right" w:leader="dot" w:pos="7928"/>
-        </w:tabs>
-        <w:spacing w:line="360" w:lineRule="auto"/>
-        <w:rPr>
-          <w:rFonts w:asciiTheme="minorHAnsi" w:eastAsiaTheme="minorEastAsia" w:hAnsiTheme="minorHAnsi"/>
-          <w:noProof/>
-          <w:sz w:val="22"/>
-        </w:rPr>
-      </w:pPr>
-      <w:hyperlink w:anchor="_Toc84484094" w:history="1">
-        <w:r>
-          <w:rPr>
-            <w:rStyle w:val="Hyperlink"/>
-            <w:noProof/>
-          </w:rPr>
-          <w:t>Gambar 3.16 Halaman solusi (admin)</w:t>
-        </w:r>
-        <w:r>
-          <w:rPr>
-            <w:noProof/>
-            <w:webHidden/>
-          </w:rPr>
-          <w:tab/>
-        </w:r>
-        <w:r>
-          <w:rPr>
-            <w:noProof/>
-            <w:webHidden/>
-          </w:rPr>
-          <w:fldChar w:fldCharType="begin"/>
-        </w:r>
-        <w:r>
-          <w:rPr>
-            <w:noProof/>
-            <w:webHidden/>
-          </w:rPr>
-          <w:instrText xml:space="preserve"> PAGEREF _Toc84484094 \h </w:instrText>
-        </w:r>
-        <w:r>
-          <w:rPr>
-            <w:noProof/>
-            <w:webHidden/>
-          </w:rPr>
-        </w:r>
-        <w:r>
-          <w:rPr>
-            <w:noProof/>
-            <w:webHidden/>
-          </w:rPr>
-          <w:fldChar w:fldCharType="separate"/>
-        </w:r>
-        <w:r>
-          <w:rPr>
-            <w:noProof/>
-            <w:webHidden/>
-          </w:rPr>
-          <w:t>27</w:t>
-        </w:r>
-        <w:r>
-          <w:rPr>
-            <w:noProof/>
-            <w:webHidden/>
-          </w:rPr>
-          <w:fldChar w:fldCharType="end"/>
-        </w:r>
-      </w:hyperlink>
-    </w:p>
-    <w:p>
-      <w:pPr>
-        <w:pStyle w:val="TableofFigures"/>
-        <w:tabs>
-          <w:tab w:val="right" w:leader="dot" w:pos="7928"/>
-        </w:tabs>
-        <w:spacing w:line="360" w:lineRule="auto"/>
-        <w:rPr>
-          <w:rFonts w:asciiTheme="minorHAnsi" w:eastAsiaTheme="minorEastAsia" w:hAnsiTheme="minorHAnsi"/>
-          <w:noProof/>
-          <w:sz w:val="22"/>
-        </w:rPr>
-      </w:pPr>
-      <w:hyperlink w:anchor="_Toc84484095" w:history="1">
-        <w:r>
-          <w:rPr>
-            <w:rStyle w:val="Hyperlink"/>
-            <w:noProof/>
-          </w:rPr>
-          <w:t>Gambar 3.17 Halaman home (user)</w:t>
-        </w:r>
-        <w:r>
-          <w:rPr>
-            <w:noProof/>
-            <w:webHidden/>
-          </w:rPr>
-          <w:tab/>
-        </w:r>
-        <w:r>
-          <w:rPr>
-            <w:noProof/>
-            <w:webHidden/>
-          </w:rPr>
-          <w:fldChar w:fldCharType="begin"/>
-        </w:r>
-        <w:r>
-          <w:rPr>
-            <w:noProof/>
-            <w:webHidden/>
-          </w:rPr>
-          <w:instrText xml:space="preserve"> PAGEREF _Toc84484095 \h </w:instrText>
-        </w:r>
-        <w:r>
-          <w:rPr>
-            <w:noProof/>
-            <w:webHidden/>
-          </w:rPr>
-        </w:r>
-        <w:r>
-          <w:rPr>
-            <w:noProof/>
-            <w:webHidden/>
-          </w:rPr>
-          <w:fldChar w:fldCharType="separate"/>
-        </w:r>
-        <w:r>
-          <w:rPr>
-            <w:noProof/>
-            <w:webHidden/>
-          </w:rPr>
-          <w:t>27</w:t>
-        </w:r>
-        <w:r>
-          <w:rPr>
-            <w:noProof/>
-            <w:webHidden/>
-          </w:rPr>
-          <w:fldChar w:fldCharType="end"/>
-        </w:r>
-      </w:hyperlink>
-    </w:p>
-    <w:p>
-      <w:pPr>
-        <w:pStyle w:val="TableofFigures"/>
-        <w:tabs>
-          <w:tab w:val="right" w:leader="dot" w:pos="7928"/>
-        </w:tabs>
-        <w:spacing w:line="360" w:lineRule="auto"/>
-        <w:rPr>
-          <w:rFonts w:asciiTheme="minorHAnsi" w:eastAsiaTheme="minorEastAsia" w:hAnsiTheme="minorHAnsi"/>
-          <w:noProof/>
-          <w:sz w:val="22"/>
-        </w:rPr>
-      </w:pPr>
-      <w:hyperlink w:anchor="_Toc84484096" w:history="1">
-        <w:r>
-          <w:rPr>
-            <w:rStyle w:val="Hyperlink"/>
-            <w:noProof/>
-          </w:rPr>
-          <w:t>Gambar 3.18 Halaman diagnosa (user)</w:t>
-        </w:r>
-        <w:r>
-          <w:rPr>
-            <w:noProof/>
-            <w:webHidden/>
-          </w:rPr>
-          <w:tab/>
-        </w:r>
-        <w:r>
-          <w:rPr>
-            <w:noProof/>
-            <w:webHidden/>
-          </w:rPr>
-          <w:fldChar w:fldCharType="begin"/>
-        </w:r>
-        <w:r>
-          <w:rPr>
-            <w:noProof/>
-            <w:webHidden/>
-          </w:rPr>
-          <w:instrText xml:space="preserve"> PAGEREF _Toc84484096 \h </w:instrText>
-        </w:r>
-        <w:r>
-          <w:rPr>
-            <w:noProof/>
-            <w:webHidden/>
-          </w:rPr>
-        </w:r>
-        <w:r>
-          <w:rPr>
-            <w:noProof/>
-            <w:webHidden/>
-          </w:rPr>
-          <w:fldChar w:fldCharType="separate"/>
-        </w:r>
-        <w:r>
-          <w:rPr>
-            <w:noProof/>
-            <w:webHidden/>
-          </w:rPr>
-          <w:t>28</w:t>
-        </w:r>
-        <w:r>
-          <w:rPr>
-            <w:noProof/>
-            <w:webHidden/>
-          </w:rPr>
-          <w:fldChar w:fldCharType="end"/>
-        </w:r>
-      </w:hyperlink>
-    </w:p>
-    <w:p>
-      <w:pPr>
-        <w:pStyle w:val="TableofFigures"/>
-        <w:tabs>
-          <w:tab w:val="right" w:leader="dot" w:pos="7928"/>
-        </w:tabs>
-        <w:spacing w:line="360" w:lineRule="auto"/>
-        <w:rPr>
-          <w:rFonts w:asciiTheme="minorHAnsi" w:eastAsiaTheme="minorEastAsia" w:hAnsiTheme="minorHAnsi"/>
-          <w:noProof/>
-          <w:sz w:val="22"/>
-        </w:rPr>
-      </w:pPr>
-      <w:hyperlink w:anchor="_Toc84484097" w:history="1">
-        <w:r>
-          <w:rPr>
-            <w:rStyle w:val="Hyperlink"/>
-            <w:noProof/>
-          </w:rPr>
-          <w:t>Gambar 3.19 Halaman solusi (user)</w:t>
-        </w:r>
-        <w:r>
-          <w:rPr>
-            <w:noProof/>
-            <w:webHidden/>
-          </w:rPr>
-          <w:tab/>
-        </w:r>
-        <w:r>
-          <w:rPr>
-            <w:noProof/>
-            <w:webHidden/>
-          </w:rPr>
-          <w:fldChar w:fldCharType="begin"/>
-        </w:r>
-        <w:r>
-          <w:rPr>
-            <w:noProof/>
-            <w:webHidden/>
-          </w:rPr>
-          <w:instrText xml:space="preserve"> PAGEREF _Toc84484097 \h </w:instrText>
-        </w:r>
-        <w:r>
-          <w:rPr>
-            <w:noProof/>
-            <w:webHidden/>
-          </w:rPr>
-        </w:r>
-        <w:r>
-          <w:rPr>
-            <w:noProof/>
-            <w:webHidden/>
-          </w:rPr>
-          <w:fldChar w:fldCharType="separate"/>
-        </w:r>
-        <w:r>
-          <w:rPr>
-            <w:noProof/>
-            <w:webHidden/>
-          </w:rPr>
-          <w:t>28</w:t>
-        </w:r>
-        <w:r>
-          <w:rPr>
-            <w:noProof/>
-            <w:webHidden/>
-          </w:rPr>
-          <w:fldChar w:fldCharType="end"/>
-        </w:r>
-      </w:hyperlink>
-    </w:p>
-    <w:p>
-      <w:pPr>
-        <w:pStyle w:val="TableofFigures"/>
-        <w:tabs>
-          <w:tab w:val="right" w:leader="dot" w:pos="7928"/>
-        </w:tabs>
-        <w:spacing w:line="360" w:lineRule="auto"/>
-        <w:rPr>
-          <w:rFonts w:asciiTheme="minorHAnsi" w:eastAsiaTheme="minorEastAsia" w:hAnsiTheme="minorHAnsi"/>
-          <w:noProof/>
-          <w:sz w:val="22"/>
-        </w:rPr>
-      </w:pPr>
-      <w:hyperlink w:anchor="_Toc84484098" w:history="1">
-        <w:r>
-          <w:rPr>
-            <w:rStyle w:val="Hyperlink"/>
-            <w:noProof/>
-          </w:rPr>
-          <w:t>Gambar 3.20 Halaman login</w:t>
-        </w:r>
-        <w:r>
-          <w:rPr>
-            <w:noProof/>
-            <w:webHidden/>
-          </w:rPr>
-          <w:tab/>
-        </w:r>
-        <w:r>
-          <w:rPr>
-            <w:noProof/>
-            <w:webHidden/>
-          </w:rPr>
-          <w:fldChar w:fldCharType="begin"/>
-        </w:r>
-        <w:r>
-          <w:rPr>
-            <w:noProof/>
-            <w:webHidden/>
-          </w:rPr>
-          <w:instrText xml:space="preserve"> PAGEREF _Toc84484098 \h </w:instrText>
-        </w:r>
-        <w:r>
-          <w:rPr>
-            <w:noProof/>
-            <w:webHidden/>
-          </w:rPr>
-        </w:r>
-        <w:r>
-          <w:rPr>
-            <w:noProof/>
-            <w:webHidden/>
-          </w:rPr>
-          <w:fldChar w:fldCharType="separate"/>
-        </w:r>
-        <w:r>
-          <w:rPr>
-            <w:noProof/>
-            <w:webHidden/>
-          </w:rPr>
-          <w:t>29</w:t>
-        </w:r>
-        <w:r>
-          <w:rPr>
-            <w:noProof/>
-            <w:webHidden/>
-          </w:rPr>
-          <w:fldChar w:fldCharType="end"/>
-        </w:r>
-      </w:hyperlink>
-    </w:p>
-    <w:p>
-      <w:pPr>
-        <w:pStyle w:val="TableofFigures"/>
-        <w:tabs>
-          <w:tab w:val="right" w:leader="dot" w:pos="7928"/>
-        </w:tabs>
-        <w:spacing w:line="360" w:lineRule="auto"/>
-        <w:rPr>
-          <w:rFonts w:asciiTheme="minorHAnsi" w:eastAsiaTheme="minorEastAsia" w:hAnsiTheme="minorHAnsi"/>
-          <w:noProof/>
-          <w:sz w:val="22"/>
-        </w:rPr>
-      </w:pPr>
-      <w:hyperlink w:anchor="_Toc84484099" w:history="1">
-        <w:r>
-          <w:rPr>
-            <w:rStyle w:val="Hyperlink"/>
-            <w:noProof/>
-          </w:rPr>
-          <w:t>Gambar 3.21 Halaman registrasi</w:t>
-        </w:r>
-        <w:r>
-          <w:rPr>
-            <w:noProof/>
-            <w:webHidden/>
-          </w:rPr>
-          <w:tab/>
-        </w:r>
-        <w:r>
-          <w:rPr>
-            <w:noProof/>
-            <w:webHidden/>
-          </w:rPr>
-          <w:fldChar w:fldCharType="begin"/>
-        </w:r>
-        <w:r>
-          <w:rPr>
-            <w:noProof/>
-            <w:webHidden/>
-          </w:rPr>
-          <w:instrText xml:space="preserve"> PAGEREF _Toc84484099 \h </w:instrText>
-        </w:r>
-        <w:r>
-          <w:rPr>
-            <w:noProof/>
-            <w:webHidden/>
-          </w:rPr>
-        </w:r>
-        <w:r>
-          <w:rPr>
-            <w:noProof/>
-            <w:webHidden/>
-          </w:rPr>
-          <w:fldChar w:fldCharType="separate"/>
-        </w:r>
-        <w:r>
-          <w:rPr>
-            <w:noProof/>
-            <w:webHidden/>
-          </w:rPr>
-          <w:t>29</w:t>
-        </w:r>
-        <w:r>
-          <w:rPr>
-            <w:noProof/>
-            <w:webHidden/>
-          </w:rPr>
-          <w:fldChar w:fldCharType="end"/>
-        </w:r>
-      </w:hyperlink>
-    </w:p>
-    <w:p>
-      <w:pPr>
-        <w:spacing w:line="360" w:lineRule="auto"/>
-        <w:jc w:val="left"/>
-        <w:rPr>
-          <w:b/>
-          <w:sz w:val="28"/>
-          <w:szCs w:val="28"/>
-        </w:rPr>
-      </w:pPr>
-      <w:r>
-        <w:rPr>
-          <w:b/>
-          <w:sz w:val="28"/>
-          <w:szCs w:val="28"/>
-        </w:rPr>
-        <w:fldChar w:fldCharType="end"/>
-      </w:r>
-      <w:r>
-        <w:rPr>
-          <w:b/>
-          <w:sz w:val="28"/>
-          <w:szCs w:val="28"/>
-        </w:rPr>
-        <w:br w:type="page"/>
-      </w:r>
-    </w:p>
-    <w:p>
-      <w:pPr>
-        <w:pStyle w:val="Heading1"/>
-        <w:numPr>
-          <w:ilvl w:val="0"/>
-          <w:numId w:val="0"/>
-        </w:numPr>
-        <w:spacing w:line="360" w:lineRule="auto"/>
-        <w:ind w:left="432"/>
-      </w:pPr>
-      <w:bookmarkStart w:id="8" w:name="_Toc84911782"/>
+      <w:bookmarkStart w:id="7" w:name="_Toc84911782"/>
       <w:r>
         <w:lastRenderedPageBreak/>
         <w:t>DAFTAR TABEL</w:t>
       </w:r>
-      <w:bookmarkEnd w:id="8"/>
+      <w:bookmarkEnd w:id="7"/>
     </w:p>
     <w:p>
       <w:pPr>
@@ -7620,12 +7666,12 @@
         </w:numPr>
         <w:ind w:left="432"/>
       </w:pPr>
-      <w:bookmarkStart w:id="9" w:name="_Toc84911783"/>
+      <w:bookmarkStart w:id="8" w:name="_Toc84911783"/>
       <w:r>
         <w:lastRenderedPageBreak/>
         <w:t>DAFTAR LAMPIRAN</w:t>
       </w:r>
-      <w:bookmarkEnd w:id="9"/>
+      <w:bookmarkEnd w:id="8"/>
     </w:p>
     <w:p>
       <w:pPr>
@@ -7671,23 +7717,23 @@
         <w:lastRenderedPageBreak/>
         <w:br/>
       </w:r>
-      <w:bookmarkStart w:id="10" w:name="_Toc84911784"/>
+      <w:bookmarkStart w:id="9" w:name="_Toc84911784"/>
       <w:r>
         <w:t>PENDAHULUAN</w:t>
       </w:r>
+      <w:bookmarkEnd w:id="9"/>
+    </w:p>
+    <w:p/>
+    <w:p>
+      <w:pPr>
+        <w:pStyle w:val="Heading2"/>
+        <w:spacing w:line="360" w:lineRule="auto"/>
+      </w:pPr>
+      <w:bookmarkStart w:id="10" w:name="_Toc84911785"/>
+      <w:r>
+        <w:t>Latar Belakang</w:t>
+      </w:r>
       <w:bookmarkEnd w:id="10"/>
-    </w:p>
-    <w:p/>
-    <w:p>
-      <w:pPr>
-        <w:pStyle w:val="Heading2"/>
-        <w:spacing w:line="360" w:lineRule="auto"/>
-      </w:pPr>
-      <w:bookmarkStart w:id="11" w:name="_Toc84911785"/>
-      <w:r>
-        <w:t>Latar Belakang</w:t>
-      </w:r>
-      <w:bookmarkEnd w:id="11"/>
     </w:p>
     <w:p>
       <w:pPr>
@@ -7793,8 +7839,13 @@
       </w:pPr>
       <w:r>
         <w:tab/>
-        <w:t>Secara spesifik berdasarkan buku pedoman training PT Tirtakencana Tatawarna, kerusakan pengecatan yang selama ini banyak ditemui dilapangan adalah sebagai berikut :</w:t>
-      </w:r>
+        <w:t xml:space="preserve">Secara spesifik berdasarkan buku pedoman training PT Tirtakencana Tatawarna, kerusakan pengecatan yang selama ini banyak ditemui dilapangan adalah sebagai </w:t>
+      </w:r>
+      <w:proofErr w:type="gramStart"/>
+      <w:r>
+        <w:t>berikut :</w:t>
+      </w:r>
+      <w:proofErr w:type="gramEnd"/>
       <w:r>
         <w:t xml:space="preserve"> </w:t>
       </w:r>
@@ -7825,7 +7876,15 @@
           <w:color w:val="000000"/>
           <w:sz w:val="22"/>
         </w:rPr>
-        <w:t>Retak beralur seperti kulit buaya.</w:t>
+        <w:t>r</w:t>
+      </w:r>
+      <w:r>
+        <w:rPr>
+          <w:rFonts w:eastAsia="Times New Roman" w:cs="Times New Roman"/>
+          <w:color w:val="000000"/>
+          <w:sz w:val="22"/>
+        </w:rPr>
+        <w:t>etak beralur seperti kulit buaya.</w:t>
       </w:r>
     </w:p>
     <w:p>
@@ -7875,7 +7934,15 @@
           <w:color w:val="000000"/>
           <w:sz w:val="22"/>
         </w:rPr>
-        <w:t>Gelembung yg disebabkan oleh kurangnya adhesi dan pengelupasan cat dari permukaan yg di cat.</w:t>
+        <w:t>g</w:t>
+      </w:r>
+      <w:r>
+        <w:rPr>
+          <w:rFonts w:eastAsia="Times New Roman" w:cs="Times New Roman"/>
+          <w:color w:val="000000"/>
+          <w:sz w:val="22"/>
+        </w:rPr>
+        <w:t>elembung yg disebabkan oleh kurangnya adhesi dan pengelupasan cat dari permukaan yg di cat.</w:t>
       </w:r>
     </w:p>
     <w:p>
@@ -8036,7 +8103,15 @@
           <w:color w:val="000000"/>
           <w:sz w:val="22"/>
         </w:rPr>
-        <w:t>Permukaan cat yg kasar dan keriting/bergelombang, yg menyebabkan cat terkelupas.</w:t>
+        <w:t>p</w:t>
+      </w:r>
+      <w:r>
+        <w:rPr>
+          <w:rFonts w:eastAsia="Times New Roman" w:cs="Times New Roman"/>
+          <w:color w:val="000000"/>
+          <w:sz w:val="22"/>
+        </w:rPr>
+        <w:t>ermukaan cat yg kasar dan keriting/bergelombang, yg menyebabkan cat terkelupas.</w:t>
       </w:r>
     </w:p>
     <w:p>
@@ -8192,7 +8267,17 @@
           <w:color w:val="000000"/>
           <w:sz w:val="22"/>
         </w:rPr>
-        <w:t>Warna luntur atau terlihat mengkilap dimana dinding basah dan kering bertumpuk sewaktu aplikasi.</w:t>
+        <w:t>w</w:t>
+      </w:r>
+      <w:bookmarkStart w:id="11" w:name="_GoBack"/>
+      <w:bookmarkEnd w:id="11"/>
+      <w:r>
+        <w:rPr>
+          <w:rFonts w:eastAsia="Times New Roman" w:cs="Times New Roman"/>
+          <w:color w:val="000000"/>
+          <w:sz w:val="22"/>
+        </w:rPr>
+        <w:t>arna luntur atau terlihat mengkilap dimana dinding basah dan kering bertumpuk sewaktu aplikasi.</w:t>
       </w:r>
     </w:p>
     <w:p>
@@ -8379,10 +8464,18 @@
         <w:t>apat sebuah modul yang berisi, d</w:t>
       </w:r>
       <w:r>
-        <w:t>etail informasi semua item produk yang dijual di PT Tirtakencana Tataw</w:t>
-      </w:r>
-      <w:r>
-        <w:t>arna,  pedoman kerja karyawan, visi misi perusahaan, p</w:t>
+        <w:t xml:space="preserve">etail informasi semua item produk yang dijual di PT Tirtakencana </w:t>
+      </w:r>
+      <w:proofErr w:type="gramStart"/>
+      <w:r>
+        <w:t>Tataw</w:t>
+      </w:r>
+      <w:r>
+        <w:t>arna,  pedoman</w:t>
+      </w:r>
+      <w:proofErr w:type="gramEnd"/>
+      <w:r>
+        <w:t xml:space="preserve"> kerja karyawan, visi misi perusahaan, p</w:t>
       </w:r>
       <w:r>
         <w:t>engetahuan dasar te</w:t>
@@ -8605,8 +8698,13 @@
         <w:ind w:firstLine="576"/>
       </w:pPr>
       <w:r>
-        <w:t>Maka dari itu, maksud dan tujuan kerja praktik ini dilakukan agar :</w:t>
-      </w:r>
+        <w:t xml:space="preserve">Maka dari itu, maksud dan tujuan kerja praktik ini dilakukan </w:t>
+      </w:r>
+      <w:proofErr w:type="gramStart"/>
+      <w:r>
+        <w:t>agar :</w:t>
+      </w:r>
+      <w:proofErr w:type="gramEnd"/>
     </w:p>
     <w:p>
       <w:pPr>
@@ -8718,8 +8816,13 @@
         <w:t xml:space="preserve">Manfaat </w:t>
       </w:r>
       <w:r>
-        <w:t>yang di dapat dari Kerja Praktik adalah :</w:t>
-      </w:r>
+        <w:t xml:space="preserve">yang di dapat dari Kerja Praktik </w:t>
+      </w:r>
+      <w:proofErr w:type="gramStart"/>
+      <w:r>
+        <w:t>adalah :</w:t>
+      </w:r>
+      <w:proofErr w:type="gramEnd"/>
     </w:p>
     <w:p>
       <w:pPr>
@@ -8970,7 +9073,15 @@
         <w:ind w:firstLine="576"/>
       </w:pPr>
       <w:r>
-        <w:t xml:space="preserve">Berikut detail tabel jam kerja di PT Tirtakencana Tatawarna : </w:t>
+        <w:t xml:space="preserve">Berikut detail tabel jam kerja di PT Tirtakencana </w:t>
+      </w:r>
+      <w:proofErr w:type="gramStart"/>
+      <w:r>
+        <w:t>Tatawarna :</w:t>
+      </w:r>
+      <w:proofErr w:type="gramEnd"/>
+      <w:r>
+        <w:t xml:space="preserve"> </w:t>
       </w:r>
     </w:p>
     <w:p>
@@ -8987,14 +9098,27 @@
       <w:r>
         <w:t>.</w:t>
       </w:r>
-      <w:fldSimple w:instr=" SEQ Table \* ARABIC \s 1 ">
-        <w:r>
-          <w:rPr>
-            <w:noProof/>
-          </w:rPr>
-          <w:t>1</w:t>
-        </w:r>
-      </w:fldSimple>
+      <w:r>
+        <w:fldChar w:fldCharType="begin"/>
+      </w:r>
+      <w:r>
+        <w:instrText xml:space="preserve"> SEQ Table \* ARABIC \s 1 </w:instrText>
+      </w:r>
+      <w:r>
+        <w:fldChar w:fldCharType="separate"/>
+      </w:r>
+      <w:r>
+        <w:rPr>
+          <w:noProof/>
+        </w:rPr>
+        <w:t>1</w:t>
+      </w:r>
+      <w:r>
+        <w:rPr>
+          <w:noProof/>
+        </w:rPr>
+        <w:fldChar w:fldCharType="end"/>
+      </w:r>
       <w:r>
         <w:t xml:space="preserve"> </w:t>
       </w:r>
@@ -9553,14 +9677,27 @@
       <w:r>
         <w:t>.</w:t>
       </w:r>
-      <w:fldSimple w:instr=" SEQ Table \* ARABIC \s 1 ">
-        <w:r>
-          <w:rPr>
-            <w:noProof/>
-          </w:rPr>
-          <w:t>2</w:t>
-        </w:r>
-      </w:fldSimple>
+      <w:r>
+        <w:fldChar w:fldCharType="begin"/>
+      </w:r>
+      <w:r>
+        <w:instrText xml:space="preserve"> SEQ Table \* ARABIC \s 1 </w:instrText>
+      </w:r>
+      <w:r>
+        <w:fldChar w:fldCharType="separate"/>
+      </w:r>
+      <w:r>
+        <w:rPr>
+          <w:noProof/>
+        </w:rPr>
+        <w:t>2</w:t>
+      </w:r>
+      <w:r>
+        <w:rPr>
+          <w:noProof/>
+        </w:rPr>
+        <w:fldChar w:fldCharType="end"/>
+      </w:r>
       <w:r>
         <w:t xml:space="preserve"> </w:t>
       </w:r>
@@ -10186,7 +10323,15 @@
         <w:ind w:firstLine="720"/>
       </w:pPr>
       <w:r>
-        <w:t xml:space="preserve">PT Tirtakencana Tatawarna mendistribusikan produk dari beberapa produsen / prinsipal sebagai berikut : </w:t>
+        <w:t xml:space="preserve">PT Tirtakencana Tatawarna mendistribusikan produk dari beberapa produsen / prinsipal sebagai </w:t>
+      </w:r>
+      <w:proofErr w:type="gramStart"/>
+      <w:r>
+        <w:t>berikut :</w:t>
+      </w:r>
+      <w:proofErr w:type="gramEnd"/>
+      <w:r>
+        <w:t xml:space="preserve"> </w:t>
       </w:r>
     </w:p>
     <w:p>
@@ -10344,13 +10489,24 @@
       </w:pPr>
       <w:r>
         <w:tab/>
-        <w:t xml:space="preserve">Armada pengiriman yang dimiliki PT Tirtakencana Tatawarna saat ini sekitar 500 unit truk. Untuk sistem teknologi informasi, perusahaan menggunakan sistem ERP ( </w:t>
+        <w:t xml:space="preserve">Armada pengiriman yang dimiliki PT Tirtakencana Tatawarna saat ini sekitar 500 unit truk. Untuk sistem teknologi informasi, perusahaan menggunakan sistem ERP </w:t>
+      </w:r>
+      <w:proofErr w:type="gramStart"/>
+      <w:r>
+        <w:t xml:space="preserve">( </w:t>
       </w:r>
       <w:r>
         <w:rPr>
           <w:i/>
         </w:rPr>
-        <w:t>Enterprise Resource Program</w:t>
+        <w:t>Enterprise</w:t>
+      </w:r>
+      <w:proofErr w:type="gramEnd"/>
+      <w:r>
+        <w:rPr>
+          <w:i/>
+        </w:rPr>
+        <w:t xml:space="preserve"> Resource Program</w:t>
       </w:r>
       <w:r>
         <w:t xml:space="preserve"> ) </w:t>
@@ -10371,7 +10527,15 @@
         <w:t>Sales Force Automation</w:t>
       </w:r>
       <w:r>
-        <w:t xml:space="preserve"> ( SFA ) yaitu semua aktivitas </w:t>
+        <w:t xml:space="preserve"> </w:t>
+      </w:r>
+      <w:proofErr w:type="gramStart"/>
+      <w:r>
+        <w:t>( SFA</w:t>
+      </w:r>
+      <w:proofErr w:type="gramEnd"/>
+      <w:r>
+        <w:t xml:space="preserve"> ) yaitu semua aktivitas </w:t>
       </w:r>
       <w:r>
         <w:rPr>
@@ -10417,8 +10581,13 @@
         <w:spacing w:line="360" w:lineRule="auto"/>
         <w:ind w:hanging="11"/>
       </w:pPr>
-      <w:r>
-        <w:t>Visi : Menjadi perusahaan distribusi bahan bangunan dan furniture terbesar dan terbaik di indonesia</w:t>
+      <w:proofErr w:type="gramStart"/>
+      <w:r>
+        <w:t>Visi :</w:t>
+      </w:r>
+      <w:proofErr w:type="gramEnd"/>
+      <w:r>
+        <w:t xml:space="preserve"> Menjadi perusahaan distribusi bahan bangunan dan furniture terbesar dan terbaik di indonesia</w:t>
       </w:r>
     </w:p>
     <w:p>
@@ -10434,9 +10603,11 @@
         <w:spacing w:line="360" w:lineRule="auto"/>
         <w:ind w:hanging="11"/>
       </w:pPr>
+      <w:proofErr w:type="gramStart"/>
       <w:r>
         <w:t>Misi :</w:t>
       </w:r>
+      <w:proofErr w:type="gramEnd"/>
       <w:r>
         <w:tab/>
       </w:r>
@@ -14073,14 +14244,27 @@
       <w:r>
         <w:t>.</w:t>
       </w:r>
-      <w:fldSimple w:instr=" SEQ Gambar \* ARABIC \s 1 ">
-        <w:r>
-          <w:rPr>
-            <w:noProof/>
-          </w:rPr>
-          <w:t>1</w:t>
-        </w:r>
-      </w:fldSimple>
+      <w:r>
+        <w:fldChar w:fldCharType="begin"/>
+      </w:r>
+      <w:r>
+        <w:instrText xml:space="preserve"> SEQ Gambar \* ARABIC \s 1 </w:instrText>
+      </w:r>
+      <w:r>
+        <w:fldChar w:fldCharType="separate"/>
+      </w:r>
+      <w:r>
+        <w:rPr>
+          <w:noProof/>
+        </w:rPr>
+        <w:t>1</w:t>
+      </w:r>
+      <w:r>
+        <w:rPr>
+          <w:noProof/>
+        </w:rPr>
+        <w:fldChar w:fldCharType="end"/>
+      </w:r>
       <w:r>
         <w:t xml:space="preserve"> </w:t>
       </w:r>
@@ -14879,7 +15063,15 @@
         <w:t>problem</w:t>
       </w:r>
       <w:r>
-        <w:t xml:space="preserve"> tersebut dijumpai,  yang diharapkan adalah </w:t>
+        <w:t xml:space="preserve"> tersebut </w:t>
+      </w:r>
+      <w:proofErr w:type="gramStart"/>
+      <w:r>
+        <w:t>dijumpai,  yang</w:t>
+      </w:r>
+      <w:proofErr w:type="gramEnd"/>
+      <w:r>
+        <w:t xml:space="preserve"> diharapkan adalah </w:t>
       </w:r>
       <w:r>
         <w:rPr>
@@ -15207,6 +15399,7 @@
       <w:r>
         <w:t xml:space="preserve"> perdivisi atau bagian kerja. </w:t>
       </w:r>
+      <w:proofErr w:type="gramStart"/>
       <w:r>
         <w:rPr>
           <w:i/>
@@ -15220,7 +15413,11 @@
         <w:t xml:space="preserve"> </w:t>
       </w:r>
       <w:r>
-        <w:t xml:space="preserve"> berisikan review omset yang didapat kemarin, kendala yang terjadi dilapangan, serta strategi yang dilakukan untuk menaikkan omset.</w:t>
+        <w:t xml:space="preserve"> berisikan</w:t>
+      </w:r>
+      <w:proofErr w:type="gramEnd"/>
+      <w:r>
+        <w:t xml:space="preserve"> review omset yang didapat kemarin, kendala yang terjadi dilapangan, serta strategi yang dilakukan untuk menaikkan omset.</w:t>
       </w:r>
     </w:p>
     <w:p>
@@ -15395,7 +15592,15 @@
         <w:t>Gambaran Sistem Yang Berjalan</w:t>
       </w:r>
       <w:r>
-        <w:t xml:space="preserve"> ( Informasi Kendala Kerusakan )</w:t>
+        <w:t xml:space="preserve"> </w:t>
+      </w:r>
+      <w:proofErr w:type="gramStart"/>
+      <w:r>
+        <w:t>( Informasi</w:t>
+      </w:r>
+      <w:proofErr w:type="gramEnd"/>
+      <w:r>
+        <w:t xml:space="preserve"> Kendala Kerusakan )</w:t>
       </w:r>
       <w:bookmarkEnd w:id="30"/>
     </w:p>
@@ -15428,7 +15633,7 @@
           <v:shape id="_x0000_i1025" type="#_x0000_t75" style="width:396.4pt;height:298.5pt" o:ole="">
             <v:imagedata r:id="rId13" o:title=""/>
           </v:shape>
-          <o:OLEObject Type="Embed" ProgID="Visio.Drawing.15" ShapeID="_x0000_i1025" DrawAspect="Content" ObjectID="_1695747120" r:id="rId14"/>
+          <o:OLEObject Type="Embed" ProgID="Visio.Drawing.15" ShapeID="_x0000_i1025" DrawAspect="Content" ObjectID="_1696346687" r:id="rId14"/>
         </w:object>
       </w:r>
     </w:p>
@@ -15446,14 +15651,27 @@
       <w:r>
         <w:t>.</w:t>
       </w:r>
-      <w:fldSimple w:instr=" SEQ Gambar \* ARABIC \s 1 ">
-        <w:r>
-          <w:rPr>
-            <w:noProof/>
-          </w:rPr>
-          <w:t>1</w:t>
-        </w:r>
-      </w:fldSimple>
+      <w:r>
+        <w:fldChar w:fldCharType="begin"/>
+      </w:r>
+      <w:r>
+        <w:instrText xml:space="preserve"> SEQ Gambar \* ARABIC \s 1 </w:instrText>
+      </w:r>
+      <w:r>
+        <w:fldChar w:fldCharType="separate"/>
+      </w:r>
+      <w:r>
+        <w:rPr>
+          <w:noProof/>
+        </w:rPr>
+        <w:t>1</w:t>
+      </w:r>
+      <w:r>
+        <w:rPr>
+          <w:noProof/>
+        </w:rPr>
+        <w:fldChar w:fldCharType="end"/>
+      </w:r>
       <w:r>
         <w:t xml:space="preserve"> </w:t>
       </w:r>
@@ -15472,12 +15690,14 @@
       <w:r>
         <w:t xml:space="preserve">Keterangan gambar </w:t>
       </w:r>
+      <w:proofErr w:type="gramStart"/>
       <w:r>
         <w:t xml:space="preserve">3.1 </w:t>
       </w:r>
       <w:r>
         <w:t>:</w:t>
       </w:r>
+      <w:proofErr w:type="gramEnd"/>
     </w:p>
     <w:p>
       <w:pPr>
@@ -15630,6 +15850,7 @@
       <w:r>
         <w:t xml:space="preserve"> dan tidak ada bentuk catatan berupa </w:t>
       </w:r>
+      <w:proofErr w:type="gramStart"/>
       <w:r>
         <w:rPr>
           <w:i/>
@@ -15637,7 +15858,11 @@
         <w:t xml:space="preserve">screenshot </w:t>
       </w:r>
       <w:r>
-        <w:t xml:space="preserve"> atau pun lembaran yang berbentuk informasi ke </w:t>
+        <w:t xml:space="preserve"> atau</w:t>
+      </w:r>
+      <w:proofErr w:type="gramEnd"/>
+      <w:r>
+        <w:t xml:space="preserve"> pun lembaran yang berbentuk informasi ke </w:t>
       </w:r>
       <w:r>
         <w:rPr>
@@ -15677,14 +15902,27 @@
       <w:r>
         <w:t>.</w:t>
       </w:r>
-      <w:fldSimple w:instr=" SEQ Table \* ARABIC \s 1 ">
-        <w:r>
-          <w:rPr>
-            <w:noProof/>
-          </w:rPr>
-          <w:t>1</w:t>
-        </w:r>
-      </w:fldSimple>
+      <w:r>
+        <w:fldChar w:fldCharType="begin"/>
+      </w:r>
+      <w:r>
+        <w:instrText xml:space="preserve"> SEQ Table \* ARABIC \s 1 </w:instrText>
+      </w:r>
+      <w:r>
+        <w:fldChar w:fldCharType="separate"/>
+      </w:r>
+      <w:r>
+        <w:rPr>
+          <w:noProof/>
+        </w:rPr>
+        <w:t>1</w:t>
+      </w:r>
+      <w:r>
+        <w:rPr>
+          <w:noProof/>
+        </w:rPr>
+        <w:fldChar w:fldCharType="end"/>
+      </w:r>
       <w:r>
         <w:t xml:space="preserve"> Sumber daya komputer yang tersedia</w:t>
       </w:r>
@@ -18452,8 +18690,13 @@
         <w:spacing w:line="360" w:lineRule="auto"/>
         <w:ind w:left="1276"/>
       </w:pPr>
-      <w:r>
-        <w:t xml:space="preserve">Admin : Mengelola </w:t>
+      <w:proofErr w:type="gramStart"/>
+      <w:r>
+        <w:t>Admin :</w:t>
+      </w:r>
+      <w:proofErr w:type="gramEnd"/>
+      <w:r>
+        <w:t xml:space="preserve"> Mengelola </w:t>
       </w:r>
       <w:r>
         <w:rPr>
@@ -18478,6 +18721,7 @@
         <w:spacing w:line="360" w:lineRule="auto"/>
         <w:ind w:left="1276"/>
       </w:pPr>
+      <w:proofErr w:type="gramStart"/>
       <w:r>
         <w:t>User</w:t>
       </w:r>
@@ -18485,7 +18729,11 @@
         <w:t xml:space="preserve"> </w:t>
       </w:r>
       <w:r>
-        <w:t>: Membuat / Mengedit akun, Mel</w:t>
+        <w:t>:</w:t>
+      </w:r>
+      <w:proofErr w:type="gramEnd"/>
+      <w:r>
+        <w:t xml:space="preserve"> Membuat / Mengedit akun, Mel</w:t>
       </w:r>
       <w:r>
         <w:t xml:space="preserve">akukan input kerusakan, Melihat </w:t>
@@ -18787,14 +19035,27 @@
       <w:r>
         <w:t>.</w:t>
       </w:r>
-      <w:fldSimple w:instr=" SEQ Gambar \* ARABIC \s 1 ">
-        <w:r>
-          <w:rPr>
-            <w:noProof/>
-          </w:rPr>
-          <w:t>2</w:t>
-        </w:r>
-      </w:fldSimple>
+      <w:r>
+        <w:fldChar w:fldCharType="begin"/>
+      </w:r>
+      <w:r>
+        <w:instrText xml:space="preserve"> SEQ Gambar \* ARABIC \s 1 </w:instrText>
+      </w:r>
+      <w:r>
+        <w:fldChar w:fldCharType="separate"/>
+      </w:r>
+      <w:r>
+        <w:rPr>
+          <w:noProof/>
+        </w:rPr>
+        <w:t>2</w:t>
+      </w:r>
+      <w:r>
+        <w:rPr>
+          <w:noProof/>
+        </w:rPr>
+        <w:fldChar w:fldCharType="end"/>
+      </w:r>
       <w:r>
         <w:t xml:space="preserve"> Infrastuktur rancangan jaringan</w:t>
       </w:r>
@@ -18806,12 +19067,14 @@
       <w:r>
         <w:t xml:space="preserve">Keterangan gambar </w:t>
       </w:r>
+      <w:proofErr w:type="gramStart"/>
       <w:r>
         <w:t xml:space="preserve">3.2 </w:t>
       </w:r>
       <w:r>
         <w:t>:</w:t>
       </w:r>
+      <w:proofErr w:type="gramEnd"/>
     </w:p>
     <w:p>
       <w:pPr>
@@ -19177,7 +19440,7 @@
           <v:shape id="_x0000_i1026" type="#_x0000_t75" style="width:161.8pt;height:261.3pt" o:ole="">
             <v:imagedata r:id="rId16" o:title=""/>
           </v:shape>
-          <o:OLEObject Type="Embed" ProgID="Visio.Drawing.15" ShapeID="_x0000_i1026" DrawAspect="Content" ObjectID="_1695747121" r:id="rId17"/>
+          <o:OLEObject Type="Embed" ProgID="Visio.Drawing.15" ShapeID="_x0000_i1026" DrawAspect="Content" ObjectID="_1696346688" r:id="rId17"/>
         </w:object>
       </w:r>
     </w:p>
@@ -19195,14 +19458,27 @@
       <w:r>
         <w:t>.</w:t>
       </w:r>
-      <w:fldSimple w:instr=" SEQ Gambar \* ARABIC \s 1 ">
-        <w:r>
-          <w:rPr>
-            <w:noProof/>
-          </w:rPr>
-          <w:t>3</w:t>
-        </w:r>
-      </w:fldSimple>
+      <w:r>
+        <w:fldChar w:fldCharType="begin"/>
+      </w:r>
+      <w:r>
+        <w:instrText xml:space="preserve"> SEQ Gambar \* ARABIC \s 1 </w:instrText>
+      </w:r>
+      <w:r>
+        <w:fldChar w:fldCharType="separate"/>
+      </w:r>
+      <w:r>
+        <w:rPr>
+          <w:noProof/>
+        </w:rPr>
+        <w:t>3</w:t>
+      </w:r>
+      <w:r>
+        <w:rPr>
+          <w:noProof/>
+        </w:rPr>
+        <w:fldChar w:fldCharType="end"/>
+      </w:r>
       <w:r>
         <w:t xml:space="preserve"> </w:t>
       </w:r>
@@ -19216,7 +19492,15 @@
         <w:ind w:left="993" w:hanging="284"/>
       </w:pPr>
       <w:r>
-        <w:t xml:space="preserve">Keterangan gambar 3.3 : </w:t>
+        <w:t xml:space="preserve">Keterangan gambar </w:t>
+      </w:r>
+      <w:proofErr w:type="gramStart"/>
+      <w:r>
+        <w:t>3.3 :</w:t>
+      </w:r>
+      <w:proofErr w:type="gramEnd"/>
+      <w:r>
+        <w:t xml:space="preserve"> </w:t>
       </w:r>
     </w:p>
     <w:p>
@@ -19238,11 +19522,19 @@
         <w:rPr>
           <w:i/>
         </w:rPr>
-        <w:t>form login</w:t>
+        <w:t xml:space="preserve">form </w:t>
+      </w:r>
+      <w:proofErr w:type="gramStart"/>
+      <w:r>
+        <w:rPr>
+          <w:i/>
+        </w:rPr>
+        <w:t>login</w:t>
       </w:r>
       <w:r>
         <w:t xml:space="preserve"> .</w:t>
       </w:r>
+      <w:proofErr w:type="gramEnd"/>
     </w:p>
     <w:p>
       <w:pPr>
@@ -19343,7 +19635,7 @@
           <v:shape id="_x0000_i1027" type="#_x0000_t75" style="width:396.4pt;height:80.1pt" o:ole="">
             <v:imagedata r:id="rId18" o:title=""/>
           </v:shape>
-          <o:OLEObject Type="Embed" ProgID="Visio.Drawing.15" ShapeID="_x0000_i1027" DrawAspect="Content" ObjectID="_1695747122" r:id="rId19"/>
+          <o:OLEObject Type="Embed" ProgID="Visio.Drawing.15" ShapeID="_x0000_i1027" DrawAspect="Content" ObjectID="_1696346689" r:id="rId19"/>
         </w:object>
       </w:r>
     </w:p>
@@ -19361,14 +19653,27 @@
       <w:r>
         <w:t>.</w:t>
       </w:r>
-      <w:fldSimple w:instr=" SEQ Gambar \* ARABIC \s 1 ">
-        <w:r>
-          <w:rPr>
-            <w:noProof/>
-          </w:rPr>
-          <w:t>4</w:t>
-        </w:r>
-      </w:fldSimple>
+      <w:r>
+        <w:fldChar w:fldCharType="begin"/>
+      </w:r>
+      <w:r>
+        <w:instrText xml:space="preserve"> SEQ Gambar \* ARABIC \s 1 </w:instrText>
+      </w:r>
+      <w:r>
+        <w:fldChar w:fldCharType="separate"/>
+      </w:r>
+      <w:r>
+        <w:rPr>
+          <w:noProof/>
+        </w:rPr>
+        <w:t>4</w:t>
+      </w:r>
+      <w:r>
+        <w:rPr>
+          <w:noProof/>
+        </w:rPr>
+        <w:fldChar w:fldCharType="end"/>
+      </w:r>
       <w:r>
         <w:t xml:space="preserve"> </w:t>
       </w:r>
@@ -19382,8 +19687,13 @@
         <w:ind w:left="720" w:firstLine="556"/>
       </w:pPr>
       <w:r>
-        <w:t>Keterangan gambar 3.4 :</w:t>
-      </w:r>
+        <w:t xml:space="preserve">Keterangan gambar </w:t>
+      </w:r>
+      <w:proofErr w:type="gramStart"/>
+      <w:r>
+        <w:t>3.4 :</w:t>
+      </w:r>
+      <w:proofErr w:type="gramEnd"/>
     </w:p>
     <w:p>
       <w:pPr>
@@ -19464,7 +19774,7 @@
           <v:shape id="_x0000_i1028" type="#_x0000_t75" style="width:337.35pt;height:414.2pt" o:ole="">
             <v:imagedata r:id="rId20" o:title=""/>
           </v:shape>
-          <o:OLEObject Type="Embed" ProgID="Visio.Drawing.15" ShapeID="_x0000_i1028" DrawAspect="Content" ObjectID="_1695747123" r:id="rId21"/>
+          <o:OLEObject Type="Embed" ProgID="Visio.Drawing.15" ShapeID="_x0000_i1028" DrawAspect="Content" ObjectID="_1696346690" r:id="rId21"/>
         </w:object>
       </w:r>
     </w:p>
@@ -19482,14 +19792,27 @@
       <w:r>
         <w:t>.</w:t>
       </w:r>
-      <w:fldSimple w:instr=" SEQ Gambar \* ARABIC \s 1 ">
-        <w:r>
-          <w:rPr>
-            <w:noProof/>
-          </w:rPr>
-          <w:t>5</w:t>
-        </w:r>
-      </w:fldSimple>
+      <w:r>
+        <w:fldChar w:fldCharType="begin"/>
+      </w:r>
+      <w:r>
+        <w:instrText xml:space="preserve"> SEQ Gambar \* ARABIC \s 1 </w:instrText>
+      </w:r>
+      <w:r>
+        <w:fldChar w:fldCharType="separate"/>
+      </w:r>
+      <w:r>
+        <w:rPr>
+          <w:noProof/>
+        </w:rPr>
+        <w:t>5</w:t>
+      </w:r>
+      <w:r>
+        <w:rPr>
+          <w:noProof/>
+        </w:rPr>
+        <w:fldChar w:fldCharType="end"/>
+      </w:r>
       <w:r>
         <w:t xml:space="preserve"> </w:t>
       </w:r>
@@ -19503,8 +19826,13 @@
         <w:ind w:left="720" w:firstLine="556"/>
       </w:pPr>
       <w:r>
-        <w:t>Keterangan gambar 3.5 :</w:t>
-      </w:r>
+        <w:t xml:space="preserve">Keterangan gambar </w:t>
+      </w:r>
+      <w:proofErr w:type="gramStart"/>
+      <w:r>
+        <w:t>3.5 :</w:t>
+      </w:r>
+      <w:proofErr w:type="gramEnd"/>
     </w:p>
     <w:p>
       <w:pPr>
@@ -19668,7 +19996,7 @@
           <v:shape id="_x0000_i1029" type="#_x0000_t75" style="width:397.2pt;height:132.65pt" o:ole="">
             <v:imagedata r:id="rId22" o:title=""/>
           </v:shape>
-          <o:OLEObject Type="Embed" ProgID="Visio.Drawing.15" ShapeID="_x0000_i1029" DrawAspect="Content" ObjectID="_1695747124" r:id="rId23"/>
+          <o:OLEObject Type="Embed" ProgID="Visio.Drawing.15" ShapeID="_x0000_i1029" DrawAspect="Content" ObjectID="_1696346691" r:id="rId23"/>
         </w:object>
       </w:r>
     </w:p>
@@ -19686,14 +20014,27 @@
       <w:r>
         <w:t>.</w:t>
       </w:r>
-      <w:fldSimple w:instr=" SEQ Gambar \* ARABIC \s 1 ">
-        <w:r>
-          <w:rPr>
-            <w:noProof/>
-          </w:rPr>
-          <w:t>6</w:t>
-        </w:r>
-      </w:fldSimple>
+      <w:r>
+        <w:fldChar w:fldCharType="begin"/>
+      </w:r>
+      <w:r>
+        <w:instrText xml:space="preserve"> SEQ Gambar \* ARABIC \s 1 </w:instrText>
+      </w:r>
+      <w:r>
+        <w:fldChar w:fldCharType="separate"/>
+      </w:r>
+      <w:r>
+        <w:rPr>
+          <w:noProof/>
+        </w:rPr>
+        <w:t>6</w:t>
+      </w:r>
+      <w:r>
+        <w:rPr>
+          <w:noProof/>
+        </w:rPr>
+        <w:fldChar w:fldCharType="end"/>
+      </w:r>
       <w:r>
         <w:t xml:space="preserve"> </w:t>
       </w:r>
@@ -19707,8 +20048,13 @@
         <w:ind w:left="720" w:firstLine="556"/>
       </w:pPr>
       <w:r>
-        <w:t>Keterangan gambar 3.6 :</w:t>
-      </w:r>
+        <w:t xml:space="preserve">Keterangan gambar </w:t>
+      </w:r>
+      <w:proofErr w:type="gramStart"/>
+      <w:r>
+        <w:t>3.6 :</w:t>
+      </w:r>
+      <w:proofErr w:type="gramEnd"/>
     </w:p>
     <w:p>
       <w:pPr>
@@ -19765,7 +20111,7 @@
           <v:shape id="_x0000_i1030" type="#_x0000_t75" style="width:396.4pt;height:59.05pt" o:ole="">
             <v:imagedata r:id="rId24" o:title=""/>
           </v:shape>
-          <o:OLEObject Type="Embed" ProgID="Visio.Drawing.15" ShapeID="_x0000_i1030" DrawAspect="Content" ObjectID="_1695747125" r:id="rId25"/>
+          <o:OLEObject Type="Embed" ProgID="Visio.Drawing.15" ShapeID="_x0000_i1030" DrawAspect="Content" ObjectID="_1696346692" r:id="rId25"/>
         </w:object>
       </w:r>
     </w:p>
@@ -19783,14 +20129,27 @@
       <w:r>
         <w:t>.</w:t>
       </w:r>
-      <w:fldSimple w:instr=" SEQ Gambar \* ARABIC \s 1 ">
-        <w:r>
-          <w:rPr>
-            <w:noProof/>
-          </w:rPr>
-          <w:t>7</w:t>
-        </w:r>
-      </w:fldSimple>
+      <w:r>
+        <w:fldChar w:fldCharType="begin"/>
+      </w:r>
+      <w:r>
+        <w:instrText xml:space="preserve"> SEQ Gambar \* ARABIC \s 1 </w:instrText>
+      </w:r>
+      <w:r>
+        <w:fldChar w:fldCharType="separate"/>
+      </w:r>
+      <w:r>
+        <w:rPr>
+          <w:noProof/>
+        </w:rPr>
+        <w:t>7</w:t>
+      </w:r>
+      <w:r>
+        <w:rPr>
+          <w:noProof/>
+        </w:rPr>
+        <w:fldChar w:fldCharType="end"/>
+      </w:r>
       <w:r>
         <w:t xml:space="preserve"> </w:t>
       </w:r>
@@ -19804,8 +20163,13 @@
         <w:ind w:left="720" w:firstLine="556"/>
       </w:pPr>
       <w:r>
-        <w:t>Keterangan gambar 3.7 :</w:t>
-      </w:r>
+        <w:t xml:space="preserve">Keterangan gambar </w:t>
+      </w:r>
+      <w:proofErr w:type="gramStart"/>
+      <w:r>
+        <w:t>3.7 :</w:t>
+      </w:r>
+      <w:proofErr w:type="gramEnd"/>
     </w:p>
     <w:p>
       <w:pPr>
@@ -19889,7 +20253,7 @@
           <v:shape id="_x0000_i1031" type="#_x0000_t75" style="width:396.4pt;height:131.85pt" o:ole="">
             <v:imagedata r:id="rId26" o:title=""/>
           </v:shape>
-          <o:OLEObject Type="Embed" ProgID="Visio.Drawing.15" ShapeID="_x0000_i1031" DrawAspect="Content" ObjectID="_1695747126" r:id="rId27"/>
+          <o:OLEObject Type="Embed" ProgID="Visio.Drawing.15" ShapeID="_x0000_i1031" DrawAspect="Content" ObjectID="_1696346693" r:id="rId27"/>
         </w:object>
       </w:r>
     </w:p>
@@ -19907,14 +20271,27 @@
       <w:r>
         <w:t>.</w:t>
       </w:r>
-      <w:fldSimple w:instr=" SEQ Gambar \* ARABIC \s 1 ">
-        <w:r>
-          <w:rPr>
-            <w:noProof/>
-          </w:rPr>
-          <w:t>8</w:t>
-        </w:r>
-      </w:fldSimple>
+      <w:r>
+        <w:fldChar w:fldCharType="begin"/>
+      </w:r>
+      <w:r>
+        <w:instrText xml:space="preserve"> SEQ Gambar \* ARABIC \s 1 </w:instrText>
+      </w:r>
+      <w:r>
+        <w:fldChar w:fldCharType="separate"/>
+      </w:r>
+      <w:r>
+        <w:rPr>
+          <w:noProof/>
+        </w:rPr>
+        <w:t>8</w:t>
+      </w:r>
+      <w:r>
+        <w:rPr>
+          <w:noProof/>
+        </w:rPr>
+        <w:fldChar w:fldCharType="end"/>
+      </w:r>
       <w:r>
         <w:t xml:space="preserve"> </w:t>
       </w:r>
@@ -19928,8 +20305,13 @@
         <w:ind w:left="720" w:firstLine="556"/>
       </w:pPr>
       <w:r>
-        <w:t>Keterangan gambar 3.8 :</w:t>
-      </w:r>
+        <w:t xml:space="preserve">Keterangan gambar </w:t>
+      </w:r>
+      <w:proofErr w:type="gramStart"/>
+      <w:r>
+        <w:t>3.8 :</w:t>
+      </w:r>
+      <w:proofErr w:type="gramEnd"/>
     </w:p>
     <w:p>
       <w:pPr>
@@ -19974,7 +20356,7 @@
           <v:shape id="_x0000_i1032" type="#_x0000_t75" style="width:396.4pt;height:62.3pt" o:ole="">
             <v:imagedata r:id="rId28" o:title=""/>
           </v:shape>
-          <o:OLEObject Type="Embed" ProgID="Visio.Drawing.15" ShapeID="_x0000_i1032" DrawAspect="Content" ObjectID="_1695747127" r:id="rId29"/>
+          <o:OLEObject Type="Embed" ProgID="Visio.Drawing.15" ShapeID="_x0000_i1032" DrawAspect="Content" ObjectID="_1696346694" r:id="rId29"/>
         </w:object>
       </w:r>
     </w:p>
@@ -19992,14 +20374,27 @@
       <w:r>
         <w:t>.</w:t>
       </w:r>
-      <w:fldSimple w:instr=" SEQ Gambar \* ARABIC \s 1 ">
-        <w:r>
-          <w:rPr>
-            <w:noProof/>
-          </w:rPr>
-          <w:t>9</w:t>
-        </w:r>
-      </w:fldSimple>
+      <w:r>
+        <w:fldChar w:fldCharType="begin"/>
+      </w:r>
+      <w:r>
+        <w:instrText xml:space="preserve"> SEQ Gambar \* ARABIC \s 1 </w:instrText>
+      </w:r>
+      <w:r>
+        <w:fldChar w:fldCharType="separate"/>
+      </w:r>
+      <w:r>
+        <w:rPr>
+          <w:noProof/>
+        </w:rPr>
+        <w:t>9</w:t>
+      </w:r>
+      <w:r>
+        <w:rPr>
+          <w:noProof/>
+        </w:rPr>
+        <w:fldChar w:fldCharType="end"/>
+      </w:r>
       <w:r>
         <w:t xml:space="preserve"> </w:t>
       </w:r>
@@ -20013,8 +20408,13 @@
         <w:ind w:left="720" w:firstLine="556"/>
       </w:pPr>
       <w:r>
-        <w:t>Keterangan gambar 3.9 :</w:t>
-      </w:r>
+        <w:t xml:space="preserve">Keterangan gambar </w:t>
+      </w:r>
+      <w:proofErr w:type="gramStart"/>
+      <w:r>
+        <w:t>3.9 :</w:t>
+      </w:r>
+      <w:proofErr w:type="gramEnd"/>
     </w:p>
     <w:p>
       <w:pPr>
@@ -20094,14 +20494,27 @@
       <w:r>
         <w:t>Table 3.</w:t>
       </w:r>
-      <w:fldSimple w:instr=" SEQ Table \* ARABIC \s 1 ">
-        <w:r>
-          <w:rPr>
-            <w:noProof/>
-          </w:rPr>
-          <w:t>2</w:t>
-        </w:r>
-      </w:fldSimple>
+      <w:r>
+        <w:fldChar w:fldCharType="begin"/>
+      </w:r>
+      <w:r>
+        <w:instrText xml:space="preserve"> SEQ Table \* ARABIC \s 1 </w:instrText>
+      </w:r>
+      <w:r>
+        <w:fldChar w:fldCharType="separate"/>
+      </w:r>
+      <w:r>
+        <w:rPr>
+          <w:noProof/>
+        </w:rPr>
+        <w:t>2</w:t>
+      </w:r>
+      <w:r>
+        <w:rPr>
+          <w:noProof/>
+        </w:rPr>
+        <w:fldChar w:fldCharType="end"/>
+      </w:r>
       <w:r>
         <w:t xml:space="preserve"> </w:t>
       </w:r>
@@ -22081,14 +22494,27 @@
       <w:r>
         <w:t>.</w:t>
       </w:r>
-      <w:fldSimple w:instr=" SEQ Table \* ARABIC \s 1 ">
-        <w:r>
-          <w:rPr>
-            <w:noProof/>
-          </w:rPr>
-          <w:t>3</w:t>
-        </w:r>
-      </w:fldSimple>
+      <w:r>
+        <w:fldChar w:fldCharType="begin"/>
+      </w:r>
+      <w:r>
+        <w:instrText xml:space="preserve"> SEQ Table \* ARABIC \s 1 </w:instrText>
+      </w:r>
+      <w:r>
+        <w:fldChar w:fldCharType="separate"/>
+      </w:r>
+      <w:r>
+        <w:rPr>
+          <w:noProof/>
+        </w:rPr>
+        <w:t>3</w:t>
+      </w:r>
+      <w:r>
+        <w:rPr>
+          <w:noProof/>
+        </w:rPr>
+        <w:fldChar w:fldCharType="end"/>
+      </w:r>
       <w:r>
         <w:t>Tabel role</w:t>
       </w:r>
@@ -22667,14 +23093,27 @@
       <w:r>
         <w:t>.</w:t>
       </w:r>
-      <w:fldSimple w:instr=" SEQ Table \* ARABIC \s 1 ">
-        <w:r>
-          <w:rPr>
-            <w:noProof/>
-          </w:rPr>
-          <w:t>4</w:t>
-        </w:r>
-      </w:fldSimple>
+      <w:r>
+        <w:fldChar w:fldCharType="begin"/>
+      </w:r>
+      <w:r>
+        <w:instrText xml:space="preserve"> SEQ Table \* ARABIC \s 1 </w:instrText>
+      </w:r>
+      <w:r>
+        <w:fldChar w:fldCharType="separate"/>
+      </w:r>
+      <w:r>
+        <w:rPr>
+          <w:noProof/>
+        </w:rPr>
+        <w:t>4</w:t>
+      </w:r>
+      <w:r>
+        <w:rPr>
+          <w:noProof/>
+        </w:rPr>
+        <w:fldChar w:fldCharType="end"/>
+      </w:r>
       <w:r>
         <w:t>Tabel permissions</w:t>
       </w:r>
@@ -23614,14 +24053,27 @@
       <w:r>
         <w:t>.</w:t>
       </w:r>
-      <w:fldSimple w:instr=" SEQ Table \* ARABIC \s 1 ">
-        <w:r>
-          <w:rPr>
-            <w:noProof/>
-          </w:rPr>
-          <w:t>5</w:t>
-        </w:r>
-      </w:fldSimple>
+      <w:r>
+        <w:fldChar w:fldCharType="begin"/>
+      </w:r>
+      <w:r>
+        <w:instrText xml:space="preserve"> SEQ Table \* ARABIC \s 1 </w:instrText>
+      </w:r>
+      <w:r>
+        <w:fldChar w:fldCharType="separate"/>
+      </w:r>
+      <w:r>
+        <w:rPr>
+          <w:noProof/>
+        </w:rPr>
+        <w:t>5</w:t>
+      </w:r>
+      <w:r>
+        <w:rPr>
+          <w:noProof/>
+        </w:rPr>
+        <w:fldChar w:fldCharType="end"/>
+      </w:r>
       <w:r>
         <w:t xml:space="preserve"> Tabel gejala</w:t>
       </w:r>
@@ -24378,14 +24830,27 @@
       <w:r>
         <w:t>.</w:t>
       </w:r>
-      <w:fldSimple w:instr=" SEQ Table \* ARABIC \s 1 ">
-        <w:r>
-          <w:rPr>
-            <w:noProof/>
-          </w:rPr>
-          <w:t>6</w:t>
-        </w:r>
-      </w:fldSimple>
+      <w:r>
+        <w:fldChar w:fldCharType="begin"/>
+      </w:r>
+      <w:r>
+        <w:instrText xml:space="preserve"> SEQ Table \* ARABIC \s 1 </w:instrText>
+      </w:r>
+      <w:r>
+        <w:fldChar w:fldCharType="separate"/>
+      </w:r>
+      <w:r>
+        <w:rPr>
+          <w:noProof/>
+        </w:rPr>
+        <w:t>6</w:t>
+      </w:r>
+      <w:r>
+        <w:rPr>
+          <w:noProof/>
+        </w:rPr>
+        <w:fldChar w:fldCharType="end"/>
+      </w:r>
       <w:r>
         <w:t xml:space="preserve"> Tabel aturan</w:t>
       </w:r>
@@ -25486,14 +25951,27 @@
       <w:r>
         <w:t>.</w:t>
       </w:r>
-      <w:fldSimple w:instr=" SEQ Table \* ARABIC \s 1 ">
-        <w:r>
-          <w:rPr>
-            <w:noProof/>
-          </w:rPr>
-          <w:t>7</w:t>
-        </w:r>
-      </w:fldSimple>
+      <w:r>
+        <w:fldChar w:fldCharType="begin"/>
+      </w:r>
+      <w:r>
+        <w:instrText xml:space="preserve"> SEQ Table \* ARABIC \s 1 </w:instrText>
+      </w:r>
+      <w:r>
+        <w:fldChar w:fldCharType="separate"/>
+      </w:r>
+      <w:r>
+        <w:rPr>
+          <w:noProof/>
+        </w:rPr>
+        <w:t>7</w:t>
+      </w:r>
+      <w:r>
+        <w:rPr>
+          <w:noProof/>
+        </w:rPr>
+        <w:fldChar w:fldCharType="end"/>
+      </w:r>
       <w:r>
         <w:t xml:space="preserve"> Tabel diagnosa</w:t>
       </w:r>
@@ -26075,14 +26553,27 @@
       <w:r>
         <w:t>.</w:t>
       </w:r>
-      <w:fldSimple w:instr=" SEQ Table \* ARABIC \s 1 ">
-        <w:r>
-          <w:rPr>
-            <w:noProof/>
-          </w:rPr>
-          <w:t>8</w:t>
-        </w:r>
-      </w:fldSimple>
+      <w:r>
+        <w:fldChar w:fldCharType="begin"/>
+      </w:r>
+      <w:r>
+        <w:instrText xml:space="preserve"> SEQ Table \* ARABIC \s 1 </w:instrText>
+      </w:r>
+      <w:r>
+        <w:fldChar w:fldCharType="separate"/>
+      </w:r>
+      <w:r>
+        <w:rPr>
+          <w:noProof/>
+        </w:rPr>
+        <w:t>8</w:t>
+      </w:r>
+      <w:r>
+        <w:rPr>
+          <w:noProof/>
+        </w:rPr>
+        <w:fldChar w:fldCharType="end"/>
+      </w:r>
       <w:r>
         <w:t xml:space="preserve"> Tabel kerusakan</w:t>
       </w:r>
@@ -26663,14 +27154,27 @@
       <w:r>
         <w:t>.</w:t>
       </w:r>
-      <w:fldSimple w:instr=" SEQ Table \* ARABIC \s 1 ">
-        <w:r>
-          <w:rPr>
-            <w:noProof/>
-          </w:rPr>
-          <w:t>9</w:t>
-        </w:r>
-      </w:fldSimple>
+      <w:r>
+        <w:fldChar w:fldCharType="begin"/>
+      </w:r>
+      <w:r>
+        <w:instrText xml:space="preserve"> SEQ Table \* ARABIC \s 1 </w:instrText>
+      </w:r>
+      <w:r>
+        <w:fldChar w:fldCharType="separate"/>
+      </w:r>
+      <w:r>
+        <w:rPr>
+          <w:noProof/>
+        </w:rPr>
+        <w:t>9</w:t>
+      </w:r>
+      <w:r>
+        <w:rPr>
+          <w:noProof/>
+        </w:rPr>
+        <w:fldChar w:fldCharType="end"/>
+      </w:r>
       <w:r>
         <w:t xml:space="preserve"> Tabel solusi</w:t>
       </w:r>
@@ -27324,14 +27828,27 @@
       <w:r>
         <w:t>.</w:t>
       </w:r>
-      <w:fldSimple w:instr=" SEQ Gambar \* ARABIC \s 1 ">
-        <w:r>
-          <w:rPr>
-            <w:noProof/>
-          </w:rPr>
-          <w:t>10</w:t>
-        </w:r>
-      </w:fldSimple>
+      <w:r>
+        <w:fldChar w:fldCharType="begin"/>
+      </w:r>
+      <w:r>
+        <w:instrText xml:space="preserve"> SEQ Gambar \* ARABIC \s 1 </w:instrText>
+      </w:r>
+      <w:r>
+        <w:fldChar w:fldCharType="separate"/>
+      </w:r>
+      <w:r>
+        <w:rPr>
+          <w:noProof/>
+        </w:rPr>
+        <w:t>10</w:t>
+      </w:r>
+      <w:r>
+        <w:rPr>
+          <w:noProof/>
+        </w:rPr>
+        <w:fldChar w:fldCharType="end"/>
+      </w:r>
       <w:r>
         <w:t xml:space="preserve"> </w:t>
       </w:r>
@@ -27345,8 +27862,13 @@
         <w:ind w:left="720" w:firstLine="273"/>
       </w:pPr>
       <w:r>
-        <w:t>Keterangan gambar 3.10 :</w:t>
-      </w:r>
+        <w:t xml:space="preserve">Keterangan gambar </w:t>
+      </w:r>
+      <w:proofErr w:type="gramStart"/>
+      <w:r>
+        <w:t>3.10 :</w:t>
+      </w:r>
+      <w:proofErr w:type="gramEnd"/>
     </w:p>
     <w:p>
       <w:pPr>
@@ -27686,7 +28208,7 @@
           <v:shape id="_x0000_i1033" type="#_x0000_t75" style="width:396.4pt;height:172.3pt" o:ole="">
             <v:imagedata r:id="rId31" o:title=""/>
           </v:shape>
-          <o:OLEObject Type="Embed" ProgID="Visio.Drawing.15" ShapeID="_x0000_i1033" DrawAspect="Content" ObjectID="_1695747128" r:id="rId32"/>
+          <o:OLEObject Type="Embed" ProgID="Visio.Drawing.15" ShapeID="_x0000_i1033" DrawAspect="Content" ObjectID="_1696346695" r:id="rId32"/>
         </w:object>
       </w:r>
     </w:p>
@@ -27704,14 +28226,27 @@
       <w:r>
         <w:t>.</w:t>
       </w:r>
-      <w:fldSimple w:instr=" SEQ Gambar \* ARABIC \s 1 ">
-        <w:r>
-          <w:rPr>
-            <w:noProof/>
-          </w:rPr>
-          <w:t>11</w:t>
-        </w:r>
-      </w:fldSimple>
+      <w:r>
+        <w:fldChar w:fldCharType="begin"/>
+      </w:r>
+      <w:r>
+        <w:instrText xml:space="preserve"> SEQ Gambar \* ARABIC \s 1 </w:instrText>
+      </w:r>
+      <w:r>
+        <w:fldChar w:fldCharType="separate"/>
+      </w:r>
+      <w:r>
+        <w:rPr>
+          <w:noProof/>
+        </w:rPr>
+        <w:t>11</w:t>
+      </w:r>
+      <w:r>
+        <w:rPr>
+          <w:noProof/>
+        </w:rPr>
+        <w:fldChar w:fldCharType="end"/>
+      </w:r>
       <w:r>
         <w:t xml:space="preserve"> </w:t>
       </w:r>
@@ -27725,8 +28260,13 @@
         <w:ind w:firstLine="993"/>
       </w:pPr>
       <w:r>
-        <w:t>Keterangan gambr 3.11 :</w:t>
-      </w:r>
+        <w:t xml:space="preserve">Keterangan gambr </w:t>
+      </w:r>
+      <w:proofErr w:type="gramStart"/>
+      <w:r>
+        <w:t>3.11 :</w:t>
+      </w:r>
+      <w:proofErr w:type="gramEnd"/>
     </w:p>
     <w:p>
       <w:pPr>
@@ -27901,14 +28441,27 @@
       <w:r>
         <w:t>.</w:t>
       </w:r>
-      <w:fldSimple w:instr=" SEQ Gambar \* ARABIC \s 1 ">
-        <w:r>
-          <w:rPr>
-            <w:noProof/>
-          </w:rPr>
-          <w:t>12</w:t>
-        </w:r>
-      </w:fldSimple>
+      <w:r>
+        <w:fldChar w:fldCharType="begin"/>
+      </w:r>
+      <w:r>
+        <w:instrText xml:space="preserve"> SEQ Gambar \* ARABIC \s 1 </w:instrText>
+      </w:r>
+      <w:r>
+        <w:fldChar w:fldCharType="separate"/>
+      </w:r>
+      <w:r>
+        <w:rPr>
+          <w:noProof/>
+        </w:rPr>
+        <w:t>12</w:t>
+      </w:r>
+      <w:r>
+        <w:rPr>
+          <w:noProof/>
+        </w:rPr>
+        <w:fldChar w:fldCharType="end"/>
+      </w:r>
       <w:r>
         <w:t xml:space="preserve"> </w:t>
       </w:r>
@@ -27922,8 +28475,13 @@
         <w:ind w:left="720" w:firstLine="556"/>
       </w:pPr>
       <w:r>
-        <w:t>Keteranga gambar 3.12 :</w:t>
-      </w:r>
+        <w:t xml:space="preserve">Keteranga gambar </w:t>
+      </w:r>
+      <w:proofErr w:type="gramStart"/>
+      <w:r>
+        <w:t>3.12 :</w:t>
+      </w:r>
+      <w:proofErr w:type="gramEnd"/>
     </w:p>
     <w:p>
       <w:pPr>
@@ -28029,14 +28587,27 @@
       <w:r>
         <w:t>.</w:t>
       </w:r>
-      <w:fldSimple w:instr=" SEQ Gambar \* ARABIC \s 1 ">
-        <w:r>
-          <w:rPr>
-            <w:noProof/>
-          </w:rPr>
-          <w:t>13</w:t>
-        </w:r>
-      </w:fldSimple>
+      <w:r>
+        <w:fldChar w:fldCharType="begin"/>
+      </w:r>
+      <w:r>
+        <w:instrText xml:space="preserve"> SEQ Gambar \* ARABIC \s 1 </w:instrText>
+      </w:r>
+      <w:r>
+        <w:fldChar w:fldCharType="separate"/>
+      </w:r>
+      <w:r>
+        <w:rPr>
+          <w:noProof/>
+        </w:rPr>
+        <w:t>13</w:t>
+      </w:r>
+      <w:r>
+        <w:rPr>
+          <w:noProof/>
+        </w:rPr>
+        <w:fldChar w:fldCharType="end"/>
+      </w:r>
       <w:r>
         <w:t xml:space="preserve"> </w:t>
       </w:r>
@@ -28050,8 +28621,13 @@
         <w:ind w:left="720" w:firstLine="556"/>
       </w:pPr>
       <w:r>
-        <w:t>Keterangan gambar 3.13 :</w:t>
-      </w:r>
+        <w:t xml:space="preserve">Keterangan gambar </w:t>
+      </w:r>
+      <w:proofErr w:type="gramStart"/>
+      <w:r>
+        <w:t>3.13 :</w:t>
+      </w:r>
+      <w:proofErr w:type="gramEnd"/>
     </w:p>
     <w:p>
       <w:pPr>
@@ -28170,14 +28746,27 @@
       <w:r>
         <w:t>.</w:t>
       </w:r>
-      <w:fldSimple w:instr=" SEQ Gambar \* ARABIC \s 1 ">
-        <w:r>
-          <w:rPr>
-            <w:noProof/>
-          </w:rPr>
-          <w:t>14</w:t>
-        </w:r>
-      </w:fldSimple>
+      <w:r>
+        <w:fldChar w:fldCharType="begin"/>
+      </w:r>
+      <w:r>
+        <w:instrText xml:space="preserve"> SEQ Gambar \* ARABIC \s 1 </w:instrText>
+      </w:r>
+      <w:r>
+        <w:fldChar w:fldCharType="separate"/>
+      </w:r>
+      <w:r>
+        <w:rPr>
+          <w:noProof/>
+        </w:rPr>
+        <w:t>14</w:t>
+      </w:r>
+      <w:r>
+        <w:rPr>
+          <w:noProof/>
+        </w:rPr>
+        <w:fldChar w:fldCharType="end"/>
+      </w:r>
       <w:r>
         <w:t xml:space="preserve"> </w:t>
       </w:r>
@@ -28191,8 +28780,13 @@
         <w:ind w:left="720" w:firstLine="273"/>
       </w:pPr>
       <w:r>
-        <w:t>Keterangan gambar 3.14 :</w:t>
-      </w:r>
+        <w:t xml:space="preserve">Keterangan gambar </w:t>
+      </w:r>
+      <w:proofErr w:type="gramStart"/>
+      <w:r>
+        <w:t>3.14 :</w:t>
+      </w:r>
+      <w:proofErr w:type="gramEnd"/>
     </w:p>
     <w:p>
       <w:pPr>
@@ -28311,14 +28905,27 @@
       <w:r>
         <w:t>.</w:t>
       </w:r>
-      <w:fldSimple w:instr=" SEQ Gambar \* ARABIC \s 1 ">
-        <w:r>
-          <w:rPr>
-            <w:noProof/>
-          </w:rPr>
-          <w:t>15</w:t>
-        </w:r>
-      </w:fldSimple>
+      <w:r>
+        <w:fldChar w:fldCharType="begin"/>
+      </w:r>
+      <w:r>
+        <w:instrText xml:space="preserve"> SEQ Gambar \* ARABIC \s 1 </w:instrText>
+      </w:r>
+      <w:r>
+        <w:fldChar w:fldCharType="separate"/>
+      </w:r>
+      <w:r>
+        <w:rPr>
+          <w:noProof/>
+        </w:rPr>
+        <w:t>15</w:t>
+      </w:r>
+      <w:r>
+        <w:rPr>
+          <w:noProof/>
+        </w:rPr>
+        <w:fldChar w:fldCharType="end"/>
+      </w:r>
       <w:r>
         <w:t xml:space="preserve"> </w:t>
       </w:r>
@@ -28332,8 +28939,13 @@
         <w:ind w:left="720" w:firstLine="556"/>
       </w:pPr>
       <w:r>
-        <w:t>Keteranga gambar 3.15 :</w:t>
-      </w:r>
+        <w:t xml:space="preserve">Keteranga gambar </w:t>
+      </w:r>
+      <w:proofErr w:type="gramStart"/>
+      <w:r>
+        <w:t>3.15 :</w:t>
+      </w:r>
+      <w:proofErr w:type="gramEnd"/>
     </w:p>
     <w:p>
       <w:pPr>
@@ -28451,14 +29063,27 @@
       <w:r>
         <w:t>.</w:t>
       </w:r>
-      <w:fldSimple w:instr=" SEQ Gambar \* ARABIC \s 1 ">
-        <w:r>
-          <w:rPr>
-            <w:noProof/>
-          </w:rPr>
-          <w:t>16</w:t>
-        </w:r>
-      </w:fldSimple>
+      <w:r>
+        <w:fldChar w:fldCharType="begin"/>
+      </w:r>
+      <w:r>
+        <w:instrText xml:space="preserve"> SEQ Gambar \* ARABIC \s 1 </w:instrText>
+      </w:r>
+      <w:r>
+        <w:fldChar w:fldCharType="separate"/>
+      </w:r>
+      <w:r>
+        <w:rPr>
+          <w:noProof/>
+        </w:rPr>
+        <w:t>16</w:t>
+      </w:r>
+      <w:r>
+        <w:rPr>
+          <w:noProof/>
+        </w:rPr>
+        <w:fldChar w:fldCharType="end"/>
+      </w:r>
       <w:r>
         <w:t xml:space="preserve"> </w:t>
       </w:r>
@@ -28472,8 +29097,13 @@
         <w:ind w:left="720" w:firstLine="556"/>
       </w:pPr>
       <w:r>
-        <w:t>Keterangan gambar 3.16 :</w:t>
-      </w:r>
+        <w:t xml:space="preserve">Keterangan gambar </w:t>
+      </w:r>
+      <w:proofErr w:type="gramStart"/>
+      <w:r>
+        <w:t>3.16 :</w:t>
+      </w:r>
+      <w:proofErr w:type="gramEnd"/>
     </w:p>
     <w:p>
       <w:pPr>
@@ -28592,14 +29222,27 @@
       <w:r>
         <w:t>.</w:t>
       </w:r>
-      <w:fldSimple w:instr=" SEQ Gambar \* ARABIC \s 1 ">
-        <w:r>
-          <w:rPr>
-            <w:noProof/>
-          </w:rPr>
-          <w:t>17</w:t>
-        </w:r>
-      </w:fldSimple>
+      <w:r>
+        <w:fldChar w:fldCharType="begin"/>
+      </w:r>
+      <w:r>
+        <w:instrText xml:space="preserve"> SEQ Gambar \* ARABIC \s 1 </w:instrText>
+      </w:r>
+      <w:r>
+        <w:fldChar w:fldCharType="separate"/>
+      </w:r>
+      <w:r>
+        <w:rPr>
+          <w:noProof/>
+        </w:rPr>
+        <w:t>17</w:t>
+      </w:r>
+      <w:r>
+        <w:rPr>
+          <w:noProof/>
+        </w:rPr>
+        <w:fldChar w:fldCharType="end"/>
+      </w:r>
       <w:r>
         <w:t xml:space="preserve"> </w:t>
       </w:r>
@@ -28613,8 +29256,13 @@
         <w:ind w:left="720" w:firstLine="556"/>
       </w:pPr>
       <w:r>
-        <w:t>Keterangan gambar 3.17 :</w:t>
-      </w:r>
+        <w:t xml:space="preserve">Keterangan gambar </w:t>
+      </w:r>
+      <w:proofErr w:type="gramStart"/>
+      <w:r>
+        <w:t>3.17 :</w:t>
+      </w:r>
+      <w:proofErr w:type="gramEnd"/>
     </w:p>
     <w:p>
       <w:pPr>
@@ -28732,14 +29380,27 @@
       <w:r>
         <w:t>.</w:t>
       </w:r>
-      <w:fldSimple w:instr=" SEQ Gambar \* ARABIC \s 1 ">
-        <w:r>
-          <w:rPr>
-            <w:noProof/>
-          </w:rPr>
-          <w:t>18</w:t>
-        </w:r>
-      </w:fldSimple>
+      <w:r>
+        <w:fldChar w:fldCharType="begin"/>
+      </w:r>
+      <w:r>
+        <w:instrText xml:space="preserve"> SEQ Gambar \* ARABIC \s 1 </w:instrText>
+      </w:r>
+      <w:r>
+        <w:fldChar w:fldCharType="separate"/>
+      </w:r>
+      <w:r>
+        <w:rPr>
+          <w:noProof/>
+        </w:rPr>
+        <w:t>18</w:t>
+      </w:r>
+      <w:r>
+        <w:rPr>
+          <w:noProof/>
+        </w:rPr>
+        <w:fldChar w:fldCharType="end"/>
+      </w:r>
       <w:r>
         <w:t xml:space="preserve"> </w:t>
       </w:r>
@@ -28753,8 +29414,13 @@
         <w:ind w:left="720" w:firstLine="556"/>
       </w:pPr>
       <w:r>
-        <w:t>Keterangan gambar 3.18 :</w:t>
-      </w:r>
+        <w:t xml:space="preserve">Keterangan gambar </w:t>
+      </w:r>
+      <w:proofErr w:type="gramStart"/>
+      <w:r>
+        <w:t>3.18 :</w:t>
+      </w:r>
+      <w:proofErr w:type="gramEnd"/>
     </w:p>
     <w:p>
       <w:pPr>
@@ -28860,14 +29526,27 @@
       <w:r>
         <w:t>.</w:t>
       </w:r>
-      <w:fldSimple w:instr=" SEQ Gambar \* ARABIC \s 1 ">
-        <w:r>
-          <w:rPr>
-            <w:noProof/>
-          </w:rPr>
-          <w:t>19</w:t>
-        </w:r>
-      </w:fldSimple>
+      <w:r>
+        <w:fldChar w:fldCharType="begin"/>
+      </w:r>
+      <w:r>
+        <w:instrText xml:space="preserve"> SEQ Gambar \* ARABIC \s 1 </w:instrText>
+      </w:r>
+      <w:r>
+        <w:fldChar w:fldCharType="separate"/>
+      </w:r>
+      <w:r>
+        <w:rPr>
+          <w:noProof/>
+        </w:rPr>
+        <w:t>19</w:t>
+      </w:r>
+      <w:r>
+        <w:rPr>
+          <w:noProof/>
+        </w:rPr>
+        <w:fldChar w:fldCharType="end"/>
+      </w:r>
       <w:r>
         <w:t xml:space="preserve"> </w:t>
       </w:r>
@@ -28881,8 +29560,13 @@
         <w:ind w:left="720" w:firstLine="556"/>
       </w:pPr>
       <w:r>
-        <w:t>Keterangan gambar 3.19 :</w:t>
-      </w:r>
+        <w:t xml:space="preserve">Keterangan gambar </w:t>
+      </w:r>
+      <w:proofErr w:type="gramStart"/>
+      <w:r>
+        <w:t>3.19 :</w:t>
+      </w:r>
+      <w:proofErr w:type="gramEnd"/>
     </w:p>
     <w:p>
       <w:pPr>
@@ -28994,14 +29678,27 @@
       <w:r>
         <w:t xml:space="preserve"> </w:t>
       </w:r>
-      <w:fldSimple w:instr=" SEQ Gambar \* ARABIC \s 1 ">
-        <w:r>
-          <w:rPr>
-            <w:noProof/>
-          </w:rPr>
-          <w:t>20</w:t>
-        </w:r>
-      </w:fldSimple>
+      <w:r>
+        <w:fldChar w:fldCharType="begin"/>
+      </w:r>
+      <w:r>
+        <w:instrText xml:space="preserve"> SEQ Gambar \* ARABIC \s 1 </w:instrText>
+      </w:r>
+      <w:r>
+        <w:fldChar w:fldCharType="separate"/>
+      </w:r>
+      <w:r>
+        <w:rPr>
+          <w:noProof/>
+        </w:rPr>
+        <w:t>20</w:t>
+      </w:r>
+      <w:r>
+        <w:rPr>
+          <w:noProof/>
+        </w:rPr>
+        <w:fldChar w:fldCharType="end"/>
+      </w:r>
       <w:r>
         <w:t xml:space="preserve"> </w:t>
       </w:r>
@@ -29016,8 +29713,13 @@
       </w:pPr>
       <w:r>
         <w:lastRenderedPageBreak/>
-        <w:t>Keterangan gambar 3.20 :</w:t>
-      </w:r>
+        <w:t xml:space="preserve">Keterangan gambar </w:t>
+      </w:r>
+      <w:proofErr w:type="gramStart"/>
+      <w:r>
+        <w:t>3.20 :</w:t>
+      </w:r>
+      <w:proofErr w:type="gramEnd"/>
     </w:p>
     <w:p>
       <w:pPr>
@@ -29126,14 +29828,27 @@
       <w:r>
         <w:t>.</w:t>
       </w:r>
-      <w:fldSimple w:instr=" SEQ Gambar \* ARABIC \s 1 ">
-        <w:r>
-          <w:rPr>
-            <w:noProof/>
-          </w:rPr>
-          <w:t>21</w:t>
-        </w:r>
-      </w:fldSimple>
+      <w:r>
+        <w:fldChar w:fldCharType="begin"/>
+      </w:r>
+      <w:r>
+        <w:instrText xml:space="preserve"> SEQ Gambar \* ARABIC \s 1 </w:instrText>
+      </w:r>
+      <w:r>
+        <w:fldChar w:fldCharType="separate"/>
+      </w:r>
+      <w:r>
+        <w:rPr>
+          <w:noProof/>
+        </w:rPr>
+        <w:t>21</w:t>
+      </w:r>
+      <w:r>
+        <w:rPr>
+          <w:noProof/>
+        </w:rPr>
+        <w:fldChar w:fldCharType="end"/>
+      </w:r>
       <w:r>
         <w:t xml:space="preserve"> </w:t>
       </w:r>
@@ -29150,8 +29865,13 @@
         <w:ind w:left="720" w:firstLine="556"/>
       </w:pPr>
       <w:r>
-        <w:t>Keterangan gambar 3.21 :</w:t>
-      </w:r>
+        <w:t xml:space="preserve">Keterangan gambar </w:t>
+      </w:r>
+      <w:proofErr w:type="gramStart"/>
+      <w:r>
+        <w:t>3.21 :</w:t>
+      </w:r>
+      <w:proofErr w:type="gramEnd"/>
     </w:p>
     <w:p>
       <w:pPr>
@@ -29276,14 +29996,27 @@
       <w:r>
         <w:t>.</w:t>
       </w:r>
-      <w:fldSimple w:instr=" SEQ Gambar \* ARABIC \s 1 ">
-        <w:r>
-          <w:rPr>
-            <w:noProof/>
-          </w:rPr>
-          <w:t>22</w:t>
-        </w:r>
-      </w:fldSimple>
+      <w:r>
+        <w:fldChar w:fldCharType="begin"/>
+      </w:r>
+      <w:r>
+        <w:instrText xml:space="preserve"> SEQ Gambar \* ARABIC \s 1 </w:instrText>
+      </w:r>
+      <w:r>
+        <w:fldChar w:fldCharType="separate"/>
+      </w:r>
+      <w:r>
+        <w:rPr>
+          <w:noProof/>
+        </w:rPr>
+        <w:t>22</w:t>
+      </w:r>
+      <w:r>
+        <w:rPr>
+          <w:noProof/>
+        </w:rPr>
+        <w:fldChar w:fldCharType="end"/>
+      </w:r>
       <w:r>
         <w:t xml:space="preserve"> </w:t>
       </w:r>
@@ -29300,8 +30033,13 @@
         </w:rPr>
       </w:pPr>
       <w:r>
-        <w:t>Keterangan gambar 3.22 :</w:t>
-      </w:r>
+        <w:t xml:space="preserve">Keterangan gambar </w:t>
+      </w:r>
+      <w:proofErr w:type="gramStart"/>
+      <w:r>
+        <w:t>3.22 :</w:t>
+      </w:r>
+      <w:proofErr w:type="gramEnd"/>
     </w:p>
     <w:p>
       <w:pPr>
@@ -29365,8 +30103,13 @@
         <w:ind w:firstLine="576"/>
       </w:pPr>
       <w:r>
-        <w:t>Berkaitan dengan maksud dan tujuan, dapat di berikan kesimpulan bahwa :</w:t>
-      </w:r>
+        <w:t xml:space="preserve">Berkaitan dengan maksud dan tujuan, dapat di berikan kesimpulan </w:t>
+      </w:r>
+      <w:proofErr w:type="gramStart"/>
+      <w:r>
+        <w:t>bahwa :</w:t>
+      </w:r>
+      <w:proofErr w:type="gramEnd"/>
     </w:p>
     <w:p>
       <w:pPr>
@@ -29479,8 +30222,13 @@
         <w:ind w:firstLine="567"/>
       </w:pPr>
       <w:r>
-        <w:t>Untuk pengembangan lebih lanjut maka saran yang sangat bermanfaat untuk sistem pakar diagnosa kerusakan pengecatan adalah :</w:t>
-      </w:r>
+        <w:t xml:space="preserve">Untuk pengembangan lebih lanjut maka saran yang sangat bermanfaat untuk sistem pakar diagnosa kerusakan pengecatan </w:t>
+      </w:r>
+      <w:proofErr w:type="gramStart"/>
+      <w:r>
+        <w:t>adalah :</w:t>
+      </w:r>
+      <w:proofErr w:type="gramEnd"/>
     </w:p>
     <w:p>
       <w:pPr>
@@ -30344,8 +31092,6 @@
         <w:ind w:left="432"/>
       </w:pPr>
       <w:bookmarkStart w:id="74" w:name="_Toc84911815"/>
-      <w:bookmarkStart w:id="75" w:name="_GoBack"/>
-      <w:bookmarkEnd w:id="75"/>
       <w:r>
         <w:lastRenderedPageBreak/>
         <w:t>FORMULIR KEGIATAN HARIAN MAHASISWA KKP</w:t>
@@ -30391,12 +31137,12 @@
         </w:numPr>
         <w:ind w:left="432"/>
       </w:pPr>
-      <w:bookmarkStart w:id="76" w:name="_Toc84911816"/>
+      <w:bookmarkStart w:id="75" w:name="_Toc84911816"/>
       <w:r>
         <w:lastRenderedPageBreak/>
         <w:t>FORMULIR BIMBINGAN DOSEN</w:t>
       </w:r>
-      <w:bookmarkEnd w:id="76"/>
+      <w:bookmarkEnd w:id="75"/>
     </w:p>
     <w:p>
       <w:pPr>
@@ -30437,12 +31183,12 @@
         </w:numPr>
         <w:ind w:left="432"/>
       </w:pPr>
-      <w:bookmarkStart w:id="77" w:name="_Toc84911817"/>
+      <w:bookmarkStart w:id="76" w:name="_Toc84911817"/>
       <w:r>
         <w:lastRenderedPageBreak/>
         <w:t>FORMULIR PENILAIAN KULIAH KERJA PRAKTIK</w:t>
       </w:r>
-      <w:bookmarkEnd w:id="77"/>
+      <w:bookmarkEnd w:id="76"/>
     </w:p>
     <w:p>
       <w:pPr>
@@ -30483,12 +31229,12 @@
         </w:numPr>
         <w:ind w:left="432"/>
       </w:pPr>
-      <w:bookmarkStart w:id="78" w:name="_Toc84911818"/>
+      <w:bookmarkStart w:id="77" w:name="_Toc84911818"/>
       <w:r>
         <w:lastRenderedPageBreak/>
         <w:t>TANDA TERIMA LAPORAN KKP</w:t>
       </w:r>
-      <w:bookmarkEnd w:id="78"/>
+      <w:bookmarkEnd w:id="77"/>
     </w:p>
     <w:sectPr>
       <w:pgSz w:w="11907" w:h="16840" w:code="9"/>
@@ -30617,7 +31363,7 @@
           <w:rPr>
             <w:noProof/>
           </w:rPr>
-          <w:t>44</w:t>
+          <w:t>42</w:t>
         </w:r>
         <w:r>
           <w:rPr>
@@ -35823,7 +36569,7 @@
 </file>
 
 <file path=customXml/itemProps1.xml><?xml version="1.0" encoding="utf-8"?>
-<ds:datastoreItem xmlns:ds="http://schemas.openxmlformats.org/officeDocument/2006/customXml" ds:itemID="{7D46D8B5-1C34-422A-B6FD-E1F230AC1B1A}">
+<ds:datastoreItem xmlns:ds="http://schemas.openxmlformats.org/officeDocument/2006/customXml" ds:itemID="{C7C0D975-AB63-4700-B336-3F843BB3126D}">
   <ds:schemaRefs>
     <ds:schemaRef ds:uri="http://schemas.openxmlformats.org/officeDocument/2006/bibliography"/>
   </ds:schemaRefs>
